--- a/doc/em User Manual.docx
+++ b/doc/em User Manual.docx
@@ -29,7 +29,7 @@
         <w:rPr>
           <w:sz w:val="48"/>
         </w:rPr>
-        <w:t>em (Environment Manager) User Manual</w:t>
+        <w:t>em User Manual</w:t>
       </w:r>
     </w:p>
     <w:p/>
@@ -134,6 +134,66 @@
             <w:rPr>
               <w:noProof/>
             </w:rPr>
+            <w:t>Introduction</w:t>
+          </w:r>
+          <w:r>
+            <w:rPr>
+              <w:noProof/>
+            </w:rPr>
+            <w:tab/>
+          </w:r>
+          <w:r>
+            <w:rPr>
+              <w:noProof/>
+            </w:rPr>
+            <w:fldChar w:fldCharType="begin"/>
+          </w:r>
+          <w:r>
+            <w:rPr>
+              <w:noProof/>
+            </w:rPr>
+            <w:instrText xml:space="preserve"> PAGEREF _Toc295808268 \h </w:instrText>
+          </w:r>
+          <w:r>
+            <w:rPr>
+              <w:noProof/>
+            </w:rPr>
+          </w:r>
+          <w:r>
+            <w:rPr>
+              <w:noProof/>
+            </w:rPr>
+            <w:fldChar w:fldCharType="separate"/>
+          </w:r>
+          <w:r>
+            <w:rPr>
+              <w:noProof/>
+            </w:rPr>
+            <w:t>3</w:t>
+          </w:r>
+          <w:r>
+            <w:rPr>
+              <w:noProof/>
+            </w:rPr>
+            <w:fldChar w:fldCharType="end"/>
+          </w:r>
+        </w:p>
+        <w:p>
+          <w:pPr>
+            <w:pStyle w:val="TOC1"/>
+            <w:tabs>
+              <w:tab w:val="right" w:leader="dot" w:pos="8630"/>
+            </w:tabs>
+            <w:rPr>
+              <w:b w:val="0"/>
+              <w:noProof/>
+              <w:lang w:eastAsia="ja-JP"/>
+            </w:rPr>
+          </w:pPr>
+          <w:r>
+            <w:rPr>
+              <w:noProof/>
+            </w:rPr>
             <w:t>Installation</w:t>
           </w:r>
           <w:r>
@@ -152,7 +212,7 @@
             <w:rPr>
               <w:noProof/>
             </w:rPr>
-            <w:instrText xml:space="preserve"> PAGEREF _Toc295766426 \h </w:instrText>
+            <w:instrText xml:space="preserve"> PAGEREF _Toc295808269 \h </w:instrText>
           </w:r>
           <w:r>
             <w:rPr>
@@ -214,7 +274,7 @@
             <w:rPr>
               <w:noProof/>
             </w:rPr>
-            <w:instrText xml:space="preserve"> PAGEREF _Toc295766427 \h </w:instrText>
+            <w:instrText xml:space="preserve"> PAGEREF _Toc295808270 \h </w:instrText>
           </w:r>
           <w:r>
             <w:rPr>
@@ -275,7 +335,7 @@
             <w:rPr>
               <w:noProof/>
             </w:rPr>
-            <w:instrText xml:space="preserve"> PAGEREF _Toc295766428 \h </w:instrText>
+            <w:instrText xml:space="preserve"> PAGEREF _Toc295808271 \h </w:instrText>
           </w:r>
           <w:r>
             <w:rPr>
@@ -336,7 +396,7 @@
             <w:rPr>
               <w:noProof/>
             </w:rPr>
-            <w:instrText xml:space="preserve"> PAGEREF _Toc295766429 \h </w:instrText>
+            <w:instrText xml:space="preserve"> PAGEREF _Toc295808272 \h </w:instrText>
           </w:r>
           <w:r>
             <w:rPr>
@@ -397,7 +457,7 @@
             <w:rPr>
               <w:noProof/>
             </w:rPr>
-            <w:instrText xml:space="preserve"> PAGEREF _Toc295766430 \h </w:instrText>
+            <w:instrText xml:space="preserve"> PAGEREF _Toc295808273 \h </w:instrText>
           </w:r>
           <w:r>
             <w:rPr>
@@ -458,7 +518,7 @@
             <w:rPr>
               <w:noProof/>
             </w:rPr>
-            <w:instrText xml:space="preserve"> PAGEREF _Toc295766431 \h </w:instrText>
+            <w:instrText xml:space="preserve"> PAGEREF _Toc295808274 \h </w:instrText>
           </w:r>
           <w:r>
             <w:rPr>
@@ -519,7 +579,7 @@
             <w:rPr>
               <w:noProof/>
             </w:rPr>
-            <w:instrText xml:space="preserve"> PAGEREF _Toc295766432 \h </w:instrText>
+            <w:instrText xml:space="preserve"> PAGEREF _Toc295808275 \h </w:instrText>
           </w:r>
           <w:r>
             <w:rPr>
@@ -580,7 +640,7 @@
             <w:rPr>
               <w:noProof/>
             </w:rPr>
-            <w:instrText xml:space="preserve"> PAGEREF _Toc295766433 \h </w:instrText>
+            <w:instrText xml:space="preserve"> PAGEREF _Toc295808276 \h </w:instrText>
           </w:r>
           <w:r>
             <w:rPr>
@@ -642,7 +702,7 @@
             <w:rPr>
               <w:noProof/>
             </w:rPr>
-            <w:instrText xml:space="preserve"> PAGEREF _Toc295766434 \h </w:instrText>
+            <w:instrText xml:space="preserve"> PAGEREF _Toc295808277 \h </w:instrText>
           </w:r>
           <w:r>
             <w:rPr>
@@ -703,7 +763,7 @@
             <w:rPr>
               <w:noProof/>
             </w:rPr>
-            <w:instrText xml:space="preserve"> PAGEREF _Toc295766435 \h </w:instrText>
+            <w:instrText xml:space="preserve"> PAGEREF _Toc295808278 \h </w:instrText>
           </w:r>
           <w:r>
             <w:rPr>
@@ -720,7 +780,7 @@
             <w:rPr>
               <w:noProof/>
             </w:rPr>
-            <w:t>5</w:t>
+            <w:t>6</w:t>
           </w:r>
           <w:r>
             <w:rPr>
@@ -764,7 +824,7 @@
             <w:rPr>
               <w:noProof/>
             </w:rPr>
-            <w:instrText xml:space="preserve"> PAGEREF _Toc295766436 \h </w:instrText>
+            <w:instrText xml:space="preserve"> PAGEREF _Toc295808279 \h </w:instrText>
           </w:r>
           <w:r>
             <w:rPr>
@@ -825,7 +885,7 @@
             <w:rPr>
               <w:noProof/>
             </w:rPr>
-            <w:instrText xml:space="preserve"> PAGEREF _Toc295766437 \h </w:instrText>
+            <w:instrText xml:space="preserve"> PAGEREF _Toc295808280 \h </w:instrText>
           </w:r>
           <w:r>
             <w:rPr>
@@ -842,7 +902,7 @@
             <w:rPr>
               <w:noProof/>
             </w:rPr>
-            <w:t>6</w:t>
+            <w:t>7</w:t>
           </w:r>
           <w:r>
             <w:rPr>
@@ -885,7 +945,7 @@
             <w:rPr>
               <w:noProof/>
             </w:rPr>
-            <w:instrText xml:space="preserve"> PAGEREF _Toc295766438 \h </w:instrText>
+            <w:instrText xml:space="preserve"> PAGEREF _Toc295808281 \h </w:instrText>
           </w:r>
           <w:r>
             <w:rPr>
@@ -947,7 +1007,7 @@
             <w:rPr>
               <w:noProof/>
             </w:rPr>
-            <w:instrText xml:space="preserve"> PAGEREF _Toc295766439 \h </w:instrText>
+            <w:instrText xml:space="preserve"> PAGEREF _Toc295808282 \h </w:instrText>
           </w:r>
           <w:r>
             <w:rPr>
@@ -1008,7 +1068,7 @@
             <w:rPr>
               <w:noProof/>
             </w:rPr>
-            <w:instrText xml:space="preserve"> PAGEREF _Toc295766440 \h </w:instrText>
+            <w:instrText xml:space="preserve"> PAGEREF _Toc295808283 \h </w:instrText>
           </w:r>
           <w:r>
             <w:rPr>
@@ -1069,7 +1129,7 @@
             <w:rPr>
               <w:noProof/>
             </w:rPr>
-            <w:instrText xml:space="preserve"> PAGEREF _Toc295766441 \h </w:instrText>
+            <w:instrText xml:space="preserve"> PAGEREF _Toc295808284 \h </w:instrText>
           </w:r>
           <w:r>
             <w:rPr>
@@ -1131,7 +1191,7 @@
             <w:rPr>
               <w:noProof/>
             </w:rPr>
-            <w:instrText xml:space="preserve"> PAGEREF _Toc295766442 \h </w:instrText>
+            <w:instrText xml:space="preserve"> PAGEREF _Toc295808285 \h </w:instrText>
           </w:r>
           <w:r>
             <w:rPr>
@@ -1193,7 +1253,7 @@
             <w:rPr>
               <w:noProof/>
             </w:rPr>
-            <w:instrText xml:space="preserve"> PAGEREF _Toc295766443 \h </w:instrText>
+            <w:instrText xml:space="preserve"> PAGEREF _Toc295808286 \h </w:instrText>
           </w:r>
           <w:r>
             <w:rPr>
@@ -1255,7 +1315,7 @@
             <w:rPr>
               <w:noProof/>
             </w:rPr>
-            <w:instrText xml:space="preserve"> PAGEREF _Toc295766444 \h </w:instrText>
+            <w:instrText xml:space="preserve"> PAGEREF _Toc295808287 \h </w:instrText>
           </w:r>
           <w:r>
             <w:rPr>
@@ -1317,7 +1377,7 @@
             <w:rPr>
               <w:noProof/>
             </w:rPr>
-            <w:instrText xml:space="preserve"> PAGEREF _Toc295766445 \h </w:instrText>
+            <w:instrText xml:space="preserve"> PAGEREF _Toc295808288 \h </w:instrText>
           </w:r>
           <w:r>
             <w:rPr>
@@ -1379,7 +1439,7 @@
             <w:rPr>
               <w:noProof/>
             </w:rPr>
-            <w:instrText xml:space="preserve"> PAGEREF _Toc295766446 \h </w:instrText>
+            <w:instrText xml:space="preserve"> PAGEREF _Toc295808289 \h </w:instrText>
           </w:r>
           <w:r>
             <w:rPr>
@@ -1441,7 +1501,7 @@
             <w:rPr>
               <w:noProof/>
             </w:rPr>
-            <w:instrText xml:space="preserve"> PAGEREF _Toc295766447 \h </w:instrText>
+            <w:instrText xml:space="preserve"> PAGEREF _Toc295808290 \h </w:instrText>
           </w:r>
           <w:r>
             <w:rPr>
@@ -1501,7 +1561,7 @@
             <w:rPr>
               <w:noProof/>
             </w:rPr>
-            <w:instrText xml:space="preserve"> PAGEREF _Toc295766448 \h </w:instrText>
+            <w:instrText xml:space="preserve"> PAGEREF _Toc295808291 \h </w:instrText>
           </w:r>
           <w:r>
             <w:rPr>
@@ -1561,7 +1621,7 @@
             <w:rPr>
               <w:noProof/>
             </w:rPr>
-            <w:instrText xml:space="preserve"> PAGEREF _Toc295766449 \h </w:instrText>
+            <w:instrText xml:space="preserve"> PAGEREF _Toc295808292 \h </w:instrText>
           </w:r>
           <w:r>
             <w:rPr>
@@ -1578,7 +1638,7 @@
             <w:rPr>
               <w:noProof/>
             </w:rPr>
-            <w:t>12</w:t>
+            <w:t>13</w:t>
           </w:r>
           <w:r>
             <w:rPr>
@@ -1621,7 +1681,7 @@
             <w:rPr>
               <w:noProof/>
             </w:rPr>
-            <w:instrText xml:space="preserve"> PAGEREF _Toc295766450 \h </w:instrText>
+            <w:instrText xml:space="preserve"> PAGEREF _Toc295808293 \h </w:instrText>
           </w:r>
           <w:r>
             <w:rPr>
@@ -1638,7 +1698,7 @@
             <w:rPr>
               <w:noProof/>
             </w:rPr>
-            <w:t>12</w:t>
+            <w:t>14</w:t>
           </w:r>
           <w:r>
             <w:rPr>
@@ -1681,7 +1741,7 @@
             <w:rPr>
               <w:noProof/>
             </w:rPr>
-            <w:instrText xml:space="preserve"> PAGEREF _Toc295766451 \h </w:instrText>
+            <w:instrText xml:space="preserve"> PAGEREF _Toc295808294 \h </w:instrText>
           </w:r>
           <w:r>
             <w:rPr>
@@ -1698,7 +1758,7 @@
             <w:rPr>
               <w:noProof/>
             </w:rPr>
-            <w:t>12</w:t>
+            <w:t>15</w:t>
           </w:r>
           <w:r>
             <w:rPr>
@@ -1741,7 +1801,7 @@
             <w:rPr>
               <w:noProof/>
             </w:rPr>
-            <w:instrText xml:space="preserve"> PAGEREF _Toc295766452 \h </w:instrText>
+            <w:instrText xml:space="preserve"> PAGEREF _Toc295808295 \h </w:instrText>
           </w:r>
           <w:r>
             <w:rPr>
@@ -1758,7 +1818,7 @@
             <w:rPr>
               <w:noProof/>
             </w:rPr>
-            <w:t>12</w:t>
+            <w:t>16</w:t>
           </w:r>
           <w:r>
             <w:rPr>
@@ -1795,11 +1855,27 @@
       <w:pPr>
         <w:pStyle w:val="Heading1"/>
       </w:pPr>
-      <w:bookmarkStart w:id="0" w:name="_Toc295766426"/>
+      <w:bookmarkStart w:id="0" w:name="_Toc295808268"/>
+      <w:r>
+        <w:t>Introduction</w:t>
+      </w:r>
+      <w:bookmarkEnd w:id="0"/>
+    </w:p>
+    <w:p/>
+    <w:p>
+      <w:r>
+        <w:t>em (Environment Manager) is a tool that helps with creating environments in Amazon EC2.</w:t>
+      </w:r>
+    </w:p>
+    <w:p>
+      <w:pPr>
+        <w:pStyle w:val="Heading1"/>
+      </w:pPr>
+      <w:bookmarkStart w:id="1" w:name="_Toc295808269"/>
       <w:r>
         <w:t>Installation</w:t>
       </w:r>
-      <w:bookmarkEnd w:id="0"/>
+      <w:bookmarkEnd w:id="1"/>
     </w:p>
     <w:p/>
     <w:p/>
@@ -1807,11 +1883,11 @@
       <w:pPr>
         <w:pStyle w:val="Heading2"/>
       </w:pPr>
-      <w:bookmarkStart w:id="1" w:name="_Toc295766427"/>
+      <w:bookmarkStart w:id="2" w:name="_Toc295808270"/>
       <w:r>
         <w:t>Pre-Requisites</w:t>
       </w:r>
-      <w:bookmarkEnd w:id="1"/>
+      <w:bookmarkEnd w:id="2"/>
     </w:p>
     <w:p/>
     <w:p/>
@@ -1819,11 +1895,11 @@
       <w:pPr>
         <w:pStyle w:val="Heading3"/>
       </w:pPr>
-      <w:bookmarkStart w:id="2" w:name="_Toc295766428"/>
+      <w:bookmarkStart w:id="3" w:name="_Toc295808271"/>
       <w:r>
         <w:t>Java SDK</w:t>
       </w:r>
-      <w:bookmarkEnd w:id="2"/>
+      <w:bookmarkEnd w:id="3"/>
     </w:p>
     <w:p/>
     <w:p>
@@ -1859,14 +1935,14 @@
       <w:pPr>
         <w:pStyle w:val="Heading3"/>
       </w:pPr>
-      <w:bookmarkStart w:id="3" w:name="_Toc295766429"/>
+      <w:bookmarkStart w:id="4" w:name="_Toc295808272"/>
       <w:r>
         <w:t xml:space="preserve">Amazon </w:t>
       </w:r>
       <w:r>
         <w:t>EC2 Command Line Interface Tools</w:t>
       </w:r>
-      <w:bookmarkEnd w:id="3"/>
+      <w:bookmarkEnd w:id="4"/>
     </w:p>
     <w:p/>
     <w:p>
@@ -2231,11 +2307,11 @@
       <w:pPr>
         <w:pStyle w:val="Heading3"/>
       </w:pPr>
-      <w:bookmarkStart w:id="4" w:name="_Toc295766430"/>
+      <w:bookmarkStart w:id="5" w:name="_Toc295808273"/>
       <w:r>
         <w:t>Set the Amazon EC2 API Access Keys</w:t>
       </w:r>
-      <w:bookmarkEnd w:id="4"/>
+      <w:bookmarkEnd w:id="5"/>
     </w:p>
     <w:p/>
     <w:p>
@@ -3536,11 +3612,11 @@
       <w:pPr>
         <w:pStyle w:val="Heading3"/>
       </w:pPr>
-      <w:bookmarkStart w:id="5" w:name="_Toc295766431"/>
+      <w:bookmarkStart w:id="6" w:name="_Toc295808274"/>
       <w:r>
         <w:t>Set your Amazon EC2 Region</w:t>
       </w:r>
-      <w:bookmarkEnd w:id="5"/>
+      <w:bookmarkEnd w:id="6"/>
     </w:p>
     <w:p/>
     <w:p/>
@@ -3874,7 +3950,7 @@
       <w:pPr>
         <w:pStyle w:val="Heading3"/>
       </w:pPr>
-      <w:bookmarkStart w:id="6" w:name="_Toc295766432"/>
+      <w:bookmarkStart w:id="7" w:name="_Toc295808275"/>
       <w:r>
         <w:t>Installa</w:t>
       </w:r>
@@ -3884,7 +3960,7 @@
       <w:r>
         <w:t>ion Keys</w:t>
       </w:r>
-      <w:bookmarkEnd w:id="6"/>
+      <w:bookmarkEnd w:id="7"/>
     </w:p>
     <w:p/>
     <w:p>
@@ -3904,11 +3980,11 @@
       <w:pPr>
         <w:pStyle w:val="Heading3"/>
       </w:pPr>
-      <w:bookmarkStart w:id="7" w:name="_Toc295766433"/>
+      <w:bookmarkStart w:id="8" w:name="_Toc295808276"/>
       <w:r>
         <w:t>User Keys</w:t>
       </w:r>
-      <w:bookmarkEnd w:id="7"/>
+      <w:bookmarkEnd w:id="8"/>
     </w:p>
     <w:p/>
     <w:p>
@@ -3929,25 +4005,25 @@
       <w:pPr>
         <w:pStyle w:val="Heading2"/>
       </w:pPr>
-      <w:bookmarkStart w:id="8" w:name="_Toc295766434"/>
+      <w:bookmarkStart w:id="9" w:name="_Toc295808277"/>
       <w:r>
         <w:t>em</w:t>
       </w:r>
       <w:r>
         <w:t xml:space="preserve"> Installation</w:t>
       </w:r>
-      <w:bookmarkEnd w:id="8"/>
+      <w:bookmarkEnd w:id="9"/>
     </w:p>
     <w:p/>
     <w:p>
       <w:pPr>
         <w:pStyle w:val="Heading3"/>
       </w:pPr>
-      <w:bookmarkStart w:id="9" w:name="_Toc295766435"/>
+      <w:bookmarkStart w:id="10" w:name="_Toc295808278"/>
       <w:r>
         <w:t>Download and Extract the Installation Archive</w:t>
       </w:r>
-      <w:bookmarkEnd w:id="9"/>
+      <w:bookmarkEnd w:id="10"/>
     </w:p>
     <w:p/>
     <w:p>
@@ -4204,11 +4280,11 @@
       <w:pPr>
         <w:pStyle w:val="Heading3"/>
       </w:pPr>
-      <w:bookmarkStart w:id="10" w:name="_Toc295766436"/>
+      <w:bookmarkStart w:id="11" w:name="_Toc295808279"/>
       <w:r>
         <w:t>Setup the Environment Variables</w:t>
       </w:r>
-      <w:bookmarkEnd w:id="10"/>
+      <w:bookmarkEnd w:id="11"/>
     </w:p>
     <w:p/>
     <w:p>
@@ -4435,11 +4511,11 @@
       <w:pPr>
         <w:pStyle w:val="Heading3"/>
       </w:pPr>
-      <w:bookmarkStart w:id="11" w:name="_Toc295766437"/>
+      <w:bookmarkStart w:id="12" w:name="_Toc295808280"/>
       <w:r>
         <w:t>Test the Installation</w:t>
       </w:r>
-      <w:bookmarkEnd w:id="11"/>
+      <w:bookmarkEnd w:id="12"/>
     </w:p>
     <w:p/>
     <w:p>
@@ -5254,33 +5330,33 @@
       <w:pPr>
         <w:pStyle w:val="Heading1"/>
       </w:pPr>
-      <w:bookmarkStart w:id="12" w:name="_Toc295766438"/>
+      <w:bookmarkStart w:id="13" w:name="_Toc295808281"/>
       <w:r>
         <w:t>Building a Basic Environment</w:t>
       </w:r>
-      <w:bookmarkEnd w:id="12"/>
+      <w:bookmarkEnd w:id="13"/>
     </w:p>
     <w:p/>
     <w:p>
       <w:pPr>
         <w:pStyle w:val="Heading2"/>
       </w:pPr>
-      <w:bookmarkStart w:id="13" w:name="_Toc295766439"/>
+      <w:bookmarkStart w:id="14" w:name="_Toc295808282"/>
       <w:r>
         <w:t>Basic Environment Overview</w:t>
       </w:r>
-      <w:bookmarkEnd w:id="13"/>
+      <w:bookmarkEnd w:id="14"/>
     </w:p>
     <w:p/>
     <w:p>
       <w:pPr>
         <w:pStyle w:val="Heading3"/>
       </w:pPr>
-      <w:bookmarkStart w:id="14" w:name="_Toc295766440"/>
+      <w:bookmarkStart w:id="15" w:name="_Toc295808283"/>
       <w:r>
         <w:t>The NFS File Server</w:t>
       </w:r>
-      <w:bookmarkEnd w:id="14"/>
+      <w:bookmarkEnd w:id="15"/>
     </w:p>
     <w:p/>
     <w:p>
@@ -5359,11 +5435,11 @@
       <w:pPr>
         <w:pStyle w:val="Heading3"/>
       </w:pPr>
-      <w:bookmarkStart w:id="15" w:name="_Toc295766441"/>
+      <w:bookmarkStart w:id="16" w:name="_Toc295808284"/>
       <w:r>
         <w:t>Other Instances</w:t>
       </w:r>
-      <w:bookmarkEnd w:id="15"/>
+      <w:bookmarkEnd w:id="16"/>
     </w:p>
     <w:p/>
     <w:p>
@@ -5396,11 +5472,11 @@
       <w:pPr>
         <w:pStyle w:val="Heading2"/>
       </w:pPr>
-      <w:bookmarkStart w:id="16" w:name="_Toc295766442"/>
+      <w:bookmarkStart w:id="17" w:name="_Toc295808285"/>
       <w:r>
         <w:t>Building the NFS Server</w:t>
       </w:r>
-      <w:bookmarkEnd w:id="16"/>
+      <w:bookmarkEnd w:id="17"/>
     </w:p>
     <w:p>
       <w:r>
@@ -6650,11 +6726,11 @@
       <w:pPr>
         <w:pStyle w:val="Heading2"/>
       </w:pPr>
-      <w:bookmarkStart w:id="17" w:name="_Toc295766443"/>
+      <w:bookmarkStart w:id="18" w:name="_Toc295808286"/>
       <w:r>
         <w:t>Building a Basic Instance</w:t>
       </w:r>
-      <w:bookmarkEnd w:id="17"/>
+      <w:bookmarkEnd w:id="18"/>
     </w:p>
     <w:p/>
     <w:p>
@@ -6665,7 +6741,7 @@
         <mc:AlternateContent>
           <mc:Choice Requires="wps">
             <w:drawing>
-              <wp:anchor distT="0" distB="0" distL="114300" distR="114300" simplePos="0" relativeHeight="251700224" behindDoc="0" locked="0" layoutInCell="1" allowOverlap="1" wp14:anchorId="00A65A1A" wp14:editId="147E82ED">
+              <wp:anchor distT="0" distB="0" distL="114300" distR="114300" simplePos="0" relativeHeight="251700224" behindDoc="0" locked="0" layoutInCell="1" allowOverlap="1" wp14:anchorId="00A65A1A" wp14:editId="7CB1F5DF">
                 <wp:simplePos x="0" y="0"/>
                 <wp:positionH relativeFrom="column">
                   <wp:posOffset>0</wp:posOffset>
@@ -6673,8 +6749,8 @@
                 <wp:positionV relativeFrom="paragraph">
                   <wp:posOffset>518795</wp:posOffset>
                 </wp:positionV>
-                <wp:extent cx="5600700" cy="1143000"/>
-                <wp:effectExtent l="0" t="0" r="38100" b="25400"/>
+                <wp:extent cx="5600700" cy="571500"/>
+                <wp:effectExtent l="0" t="0" r="38100" b="38100"/>
                 <wp:wrapSquare wrapText="bothSides"/>
                 <wp:docPr id="22" name="Text Box 22"/>
                 <wp:cNvGraphicFramePr/>
@@ -6685,7 +6761,7 @@
                       <wps:spPr>
                         <a:xfrm>
                           <a:off x="0" y="0"/>
-                          <a:ext cx="5600700" cy="1143000"/>
+                          <a:ext cx="5600700" cy="571500"/>
                         </a:xfrm>
                         <a:prstGeom prst="rect">
                           <a:avLst/>
@@ -6738,6 +6814,7 @@
                             <w:pPr>
                               <w:rPr>
                                 <w:rFonts w:ascii="Courier New" w:hAnsi="Courier New" w:cs="Courier New"/>
+                                <w:color w:val="FF0000"/>
                                 <w:sz w:val="20"/>
                                 <w:szCs w:val="20"/>
                               </w:rPr>
@@ -6748,24 +6825,16 @@
                                 <w:sz w:val="20"/>
                                 <w:szCs w:val="20"/>
                               </w:rPr>
-                              <w:t>em create test01</w:t>
+                              <w:t xml:space="preserve">em create test01 </w:t>
                             </w:r>
-                          </w:p>
-                          <w:p>
-                            <w:pPr>
-                              <w:rPr>
-                                <w:rFonts w:ascii="Courier New" w:hAnsi="Courier New" w:cs="Courier New"/>
-                                <w:sz w:val="20"/>
-                                <w:szCs w:val="20"/>
-                              </w:rPr>
-                            </w:pPr>
                             <w:r>
                               <w:rPr>
                                 <w:rFonts w:ascii="Courier New" w:hAnsi="Courier New" w:cs="Courier New"/>
-                                <w:sz w:val="20"/>
-                                <w:szCs w:val="20"/>
-                              </w:rPr>
-                              <w:t>em sync</w:t>
+                                <w:color w:val="FF0000"/>
+                                <w:sz w:val="20"/>
+                                <w:szCs w:val="20"/>
+                              </w:rPr>
+                              <w:t>--type --security</w:t>
                             </w:r>
                           </w:p>
                         </w:txbxContent>
@@ -6787,7 +6856,11 @@
           </mc:Choice>
           <mc:Fallback>
             <w:pict>
-              <v:shape id="Text Box 22" o:spid="_x0000_s1044" type="#_x0000_t202" style="position:absolute;margin-left:0;margin-top:40.85pt;width:441pt;height:90pt;z-index:251700224;visibility:visible;mso-wrap-style:square;mso-height-percent:0;mso-wrap-distance-left:9pt;mso-wrap-distance-top:0;mso-wrap-distance-right:9pt;mso-wrap-distance-bottom:0;mso-position-horizontal:absolute;mso-position-horizontal-relative:text;mso-position-vertical:absolute;mso-position-vertical-relative:text;mso-height-percent:0;mso-height-relative:margin;v-text-anchor:top" o:gfxdata="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" fillcolor="#f2f2f2 [3052]" strokecolor="#bfbfbf [2412]">
+              <v:shapetype id="_x0000_t202" coordsize="21600,21600" o:spt="202" path="m0,0l0,21600,21600,21600,21600,0xe">
+                <v:stroke joinstyle="miter"/>
+                <v:path gradientshapeok="t" o:connecttype="rect"/>
+              </v:shapetype>
+              <v:shape id="Text Box 22" o:spid="_x0000_s1044" type="#_x0000_t202" style="position:absolute;margin-left:0;margin-top:40.85pt;width:441pt;height:45pt;z-index:251700224;visibility:visible;mso-wrap-style:square;mso-height-percent:0;mso-wrap-distance-left:9pt;mso-wrap-distance-top:0;mso-wrap-distance-right:9pt;mso-wrap-distance-bottom:0;mso-position-horizontal:absolute;mso-position-horizontal-relative:text;mso-position-vertical:absolute;mso-position-vertical-relative:text;mso-height-percent:0;mso-height-relative:margin;v-text-anchor:top" o:gfxdata="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" fillcolor="#f2f2f2 [3052]" strokecolor="#bfbfbf [2412]">
                 <v:textbox>
                   <w:txbxContent>
                     <w:p>
@@ -6803,6 +6876,7 @@
                       <w:pPr>
                         <w:rPr>
                           <w:rFonts w:ascii="Courier New" w:hAnsi="Courier New" w:cs="Courier New"/>
+                          <w:color w:val="FF0000"/>
                           <w:sz w:val="20"/>
                           <w:szCs w:val="20"/>
                         </w:rPr>
@@ -6813,24 +6887,16 @@
                           <w:sz w:val="20"/>
                           <w:szCs w:val="20"/>
                         </w:rPr>
-                        <w:t>em create test01</w:t>
+                        <w:t xml:space="preserve">em create test01 </w:t>
                       </w:r>
-                    </w:p>
-                    <w:p>
-                      <w:pPr>
-                        <w:rPr>
-                          <w:rFonts w:ascii="Courier New" w:hAnsi="Courier New" w:cs="Courier New"/>
-                          <w:sz w:val="20"/>
-                          <w:szCs w:val="20"/>
-                        </w:rPr>
-                      </w:pPr>
                       <w:r>
                         <w:rPr>
                           <w:rFonts w:ascii="Courier New" w:hAnsi="Courier New" w:cs="Courier New"/>
-                          <w:sz w:val="20"/>
-                          <w:szCs w:val="20"/>
-                        </w:rPr>
-                        <w:t>em sync</w:t>
+                          <w:color w:val="FF0000"/>
+                          <w:sz w:val="20"/>
+                          <w:szCs w:val="20"/>
+                        </w:rPr>
+                        <w:t>--type --security</w:t>
                       </w:r>
                     </w:p>
                   </w:txbxContent>
@@ -6845,6 +6911,213 @@
         <w:t>That the environment’s NFS server must be up and running when a new instance is being built.</w:t>
       </w:r>
     </w:p>
+    <w:p>
+      <w:r>
+        <w:rPr>
+          <w:noProof/>
+        </w:rPr>
+        <mc:AlternateContent>
+          <mc:Choice Requires="wps">
+            <w:drawing>
+              <wp:anchor distT="0" distB="0" distL="114300" distR="114300" simplePos="0" relativeHeight="251714560" behindDoc="0" locked="0" layoutInCell="1" allowOverlap="1" wp14:anchorId="68114343" wp14:editId="1B58D785">
+                <wp:simplePos x="0" y="0"/>
+                <wp:positionH relativeFrom="column">
+                  <wp:posOffset>0</wp:posOffset>
+                </wp:positionH>
+                <wp:positionV relativeFrom="paragraph">
+                  <wp:posOffset>961390</wp:posOffset>
+                </wp:positionV>
+                <wp:extent cx="5600700" cy="571500"/>
+                <wp:effectExtent l="0" t="0" r="38100" b="38100"/>
+                <wp:wrapSquare wrapText="bothSides"/>
+                <wp:docPr id="28" name="Text Box 28"/>
+                <wp:cNvGraphicFramePr/>
+                <a:graphic xmlns:a="http://schemas.openxmlformats.org/drawingml/2006/main">
+                  <a:graphicData uri="http://schemas.microsoft.com/office/word/2010/wordprocessingShape">
+                    <wps:wsp>
+                      <wps:cNvSpPr txBox="1"/>
+                      <wps:spPr>
+                        <a:xfrm>
+                          <a:off x="0" y="0"/>
+                          <a:ext cx="5600700" cy="571500"/>
+                        </a:xfrm>
+                        <a:prstGeom prst="rect">
+                          <a:avLst/>
+                        </a:prstGeom>
+                        <a:solidFill>
+                          <a:schemeClr val="bg1">
+                            <a:lumMod val="95000"/>
+                          </a:schemeClr>
+                        </a:solidFill>
+                        <a:ln>
+                          <a:solidFill>
+                            <a:schemeClr val="bg1">
+                              <a:lumMod val="75000"/>
+                            </a:schemeClr>
+                          </a:solidFill>
+                        </a:ln>
+                        <a:effectLst/>
+                        <a:extLst>
+                          <a:ext uri="{C572A759-6A51-4108-AA02-DFA0A04FC94B}">
+                            <ma14:wrappingTextBoxFlag xmlns:ma14="http://schemas.microsoft.com/office/mac/drawingml/2011/main"/>
+                          </a:ext>
+                        </a:extLst>
+                      </wps:spPr>
+                      <wps:style>
+                        <a:lnRef idx="0">
+                          <a:schemeClr val="accent1"/>
+                        </a:lnRef>
+                        <a:fillRef idx="0">
+                          <a:schemeClr val="accent1"/>
+                        </a:fillRef>
+                        <a:effectRef idx="0">
+                          <a:schemeClr val="accent1"/>
+                        </a:effectRef>
+                        <a:fontRef idx="minor">
+                          <a:schemeClr val="dk1"/>
+                        </a:fontRef>
+                      </wps:style>
+                      <wps:txbx>
+                        <w:txbxContent>
+                          <w:p>
+                            <w:pPr>
+                              <w:rPr>
+                                <w:rFonts w:ascii="Courier New" w:hAnsi="Courier New" w:cs="Courier New"/>
+                                <w:sz w:val="20"/>
+                                <w:szCs w:val="20"/>
+                              </w:rPr>
+                            </w:pPr>
+                          </w:p>
+                          <w:p>
+                            <w:pPr>
+                              <w:rPr>
+                                <w:rFonts w:ascii="Courier New" w:hAnsi="Courier New" w:cs="Courier New"/>
+                                <w:color w:val="FF0000"/>
+                                <w:sz w:val="20"/>
+                                <w:szCs w:val="20"/>
+                              </w:rPr>
+                            </w:pPr>
+                            <w:r>
+                              <w:rPr>
+                                <w:rFonts w:ascii="Courier New" w:hAnsi="Courier New" w:cs="Courier New"/>
+                                <w:sz w:val="20"/>
+                                <w:szCs w:val="20"/>
+                              </w:rPr>
+                              <w:t xml:space="preserve">em </w:t>
+                            </w:r>
+                            <w:r>
+                              <w:rPr>
+                                <w:rFonts w:ascii="Courier New" w:hAnsi="Courier New" w:cs="Courier New"/>
+                                <w:color w:val="FF0000"/>
+                                <w:sz w:val="20"/>
+                                <w:szCs w:val="20"/>
+                              </w:rPr>
+                              <w:t>--dry-run</w:t>
+                            </w:r>
+                            <w:r>
+                              <w:rPr>
+                                <w:rFonts w:ascii="Courier New" w:hAnsi="Courier New" w:cs="Courier New"/>
+                                <w:sz w:val="20"/>
+                                <w:szCs w:val="20"/>
+                              </w:rPr>
+                              <w:t xml:space="preserve"> create test01 </w:t>
+                            </w:r>
+                            <w:r>
+                              <w:rPr>
+                                <w:rFonts w:ascii="Courier New" w:hAnsi="Courier New" w:cs="Courier New"/>
+                                <w:color w:val="FF0000"/>
+                                <w:sz w:val="20"/>
+                                <w:szCs w:val="20"/>
+                              </w:rPr>
+                              <w:t>--type --security</w:t>
+                            </w:r>
+                          </w:p>
+                        </w:txbxContent>
+                      </wps:txbx>
+                      <wps:bodyPr rot="0" spcFirstLastPara="0" vertOverflow="overflow" horzOverflow="overflow" vert="horz" wrap="square" lIns="91440" tIns="45720" rIns="91440" bIns="45720" numCol="1" spcCol="0" rtlCol="0" fromWordArt="0" anchor="t" anchorCtr="0" forceAA="0" compatLnSpc="1">
+                        <a:prstTxWarp prst="textNoShape">
+                          <a:avLst/>
+                        </a:prstTxWarp>
+                        <a:noAutofit/>
+                      </wps:bodyPr>
+                    </wps:wsp>
+                  </a:graphicData>
+                </a:graphic>
+                <wp14:sizeRelV relativeFrom="margin">
+                  <wp14:pctHeight>0</wp14:pctHeight>
+                </wp14:sizeRelV>
+              </wp:anchor>
+            </w:drawing>
+          </mc:Choice>
+          <mc:Fallback>
+            <w:pict>
+              <v:shape id="Text Box 28" o:spid="_x0000_s1045" type="#_x0000_t202" style="position:absolute;margin-left:0;margin-top:75.7pt;width:441pt;height:45pt;z-index:251714560;visibility:visible;mso-wrap-style:square;mso-height-percent:0;mso-wrap-distance-left:9pt;mso-wrap-distance-top:0;mso-wrap-distance-right:9pt;mso-wrap-distance-bottom:0;mso-position-horizontal:absolute;mso-position-horizontal-relative:text;mso-position-vertical:absolute;mso-position-vertical-relative:text;mso-height-percent:0;mso-height-relative:margin;v-text-anchor:top" o:gfxdata="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" fillcolor="#f2f2f2 [3052]" strokecolor="#bfbfbf [2412]">
+                <v:textbox>
+                  <w:txbxContent>
+                    <w:p>
+                      <w:pPr>
+                        <w:rPr>
+                          <w:rFonts w:ascii="Courier New" w:hAnsi="Courier New" w:cs="Courier New"/>
+                          <w:sz w:val="20"/>
+                          <w:szCs w:val="20"/>
+                        </w:rPr>
+                      </w:pPr>
+                    </w:p>
+                    <w:p>
+                      <w:pPr>
+                        <w:rPr>
+                          <w:rFonts w:ascii="Courier New" w:hAnsi="Courier New" w:cs="Courier New"/>
+                          <w:color w:val="FF0000"/>
+                          <w:sz w:val="20"/>
+                          <w:szCs w:val="20"/>
+                        </w:rPr>
+                      </w:pPr>
+                      <w:r>
+                        <w:rPr>
+                          <w:rFonts w:ascii="Courier New" w:hAnsi="Courier New" w:cs="Courier New"/>
+                          <w:sz w:val="20"/>
+                          <w:szCs w:val="20"/>
+                        </w:rPr>
+                        <w:t xml:space="preserve">em </w:t>
+                      </w:r>
+                      <w:r>
+                        <w:rPr>
+                          <w:rFonts w:ascii="Courier New" w:hAnsi="Courier New" w:cs="Courier New"/>
+                          <w:color w:val="FF0000"/>
+                          <w:sz w:val="20"/>
+                          <w:szCs w:val="20"/>
+                        </w:rPr>
+                        <w:t>--dry-run</w:t>
+                      </w:r>
+                      <w:r>
+                        <w:rPr>
+                          <w:rFonts w:ascii="Courier New" w:hAnsi="Courier New" w:cs="Courier New"/>
+                          <w:sz w:val="20"/>
+                          <w:szCs w:val="20"/>
+                        </w:rPr>
+                        <w:t xml:space="preserve"> create test01 </w:t>
+                      </w:r>
+                      <w:r>
+                        <w:rPr>
+                          <w:rFonts w:ascii="Courier New" w:hAnsi="Courier New" w:cs="Courier New"/>
+                          <w:color w:val="FF0000"/>
+                          <w:sz w:val="20"/>
+                          <w:szCs w:val="20"/>
+                        </w:rPr>
+                        <w:t>--type --security</w:t>
+                      </w:r>
+                    </w:p>
+                  </w:txbxContent>
+                </v:textbox>
+                <w10:wrap type="square"/>
+              </v:shape>
+            </w:pict>
+          </mc:Fallback>
+        </mc:AlternateContent>
+      </w:r>
+    </w:p>
+    <w:p/>
+    <w:p/>
     <w:p/>
     <w:p>
       <w:pPr>
@@ -6950,11 +7223,11 @@
       <w:pPr>
         <w:pStyle w:val="Heading2"/>
       </w:pPr>
-      <w:bookmarkStart w:id="18" w:name="_Toc295766444"/>
+      <w:bookmarkStart w:id="19" w:name="_Toc295808287"/>
       <w:r>
         <w:t>Starting a Basic Instance</w:t>
       </w:r>
-      <w:bookmarkEnd w:id="18"/>
+      <w:bookmarkEnd w:id="19"/>
     </w:p>
     <w:p>
       <w:r>
@@ -7117,11 +7390,11 @@
       <w:pPr>
         <w:pStyle w:val="Heading2"/>
       </w:pPr>
-      <w:bookmarkStart w:id="19" w:name="_Toc295766445"/>
+      <w:bookmarkStart w:id="20" w:name="_Toc295808288"/>
       <w:r>
         <w:t>Logging Into a Basic Instance</w:t>
       </w:r>
-      <w:bookmarkEnd w:id="19"/>
+      <w:bookmarkEnd w:id="20"/>
     </w:p>
     <w:p>
       <w:r>
@@ -7312,16 +7585,16 @@
       <w:pPr>
         <w:pStyle w:val="Heading2"/>
       </w:pPr>
-      <w:bookmarkStart w:id="20" w:name="_Toc295766446"/>
     </w:p>
     <w:p>
       <w:pPr>
         <w:pStyle w:val="Heading2"/>
       </w:pPr>
+      <w:bookmarkStart w:id="21" w:name="_Toc295808289"/>
       <w:r>
         <w:t>Stopping a Basic Instance</w:t>
       </w:r>
-      <w:bookmarkEnd w:id="20"/>
+      <w:bookmarkEnd w:id="21"/>
     </w:p>
     <w:p>
       <w:r>
@@ -7479,16 +7752,16 @@
       <w:pPr>
         <w:pStyle w:val="Heading2"/>
       </w:pPr>
-      <w:bookmarkStart w:id="21" w:name="_Toc295766447"/>
     </w:p>
     <w:p>
       <w:pPr>
         <w:pStyle w:val="Heading2"/>
       </w:pPr>
+      <w:bookmarkStart w:id="22" w:name="_Toc295808290"/>
       <w:r>
         <w:t>Terminating a Basic Instance</w:t>
       </w:r>
-      <w:bookmarkEnd w:id="21"/>
+      <w:bookmarkEnd w:id="22"/>
     </w:p>
     <w:p>
       <w:r>
@@ -7664,14 +7937,14 @@
       <w:pPr>
         <w:pStyle w:val="Heading1"/>
       </w:pPr>
-      <w:bookmarkStart w:id="22" w:name="_Toc295766448"/>
+      <w:bookmarkStart w:id="23" w:name="_Toc295808291"/>
       <w:r>
         <w:t xml:space="preserve">Building a Java-enabled </w:t>
       </w:r>
       <w:r>
         <w:t>Instance</w:t>
       </w:r>
-      <w:bookmarkEnd w:id="22"/>
+      <w:bookmarkEnd w:id="23"/>
     </w:p>
     <w:p/>
     <w:p/>
@@ -7680,12 +7953,169 @@
         <w:t>A</w:t>
       </w:r>
       <w:r>
-        <w:t xml:space="preserve"> java-enabled instance can be built from scratch, or a basic instance can be upgraded to “java-enabled”. In both cases, all that is needed is to apply the “java” overlay:</w:t>
-      </w:r>
-    </w:p>
-    <w:p/>
-    <w:p/>
-    <w:p/>
+        <w:t xml:space="preserve"> java-enabled instance can be built from scratch, or a basic instance can be upgraded to “java-enabled”. In both cases, all that is needed</w:t>
+      </w:r>
+      <w:r>
+        <w:t xml:space="preserve"> is to apply the “java” overlay (the “java” overlay depends on the “basic” overlay, so all configuration applied there is also applied to a “java” instance):</w:t>
+      </w:r>
+    </w:p>
+    <w:p/>
+    <w:p>
+      <w:r>
+        <w:rPr>
+          <w:noProof/>
+        </w:rPr>
+        <mc:AlternateContent>
+          <mc:Choice Requires="wps">
+            <w:drawing>
+              <wp:anchor distT="0" distB="0" distL="114300" distR="114300" simplePos="0" relativeHeight="251710464" behindDoc="0" locked="0" layoutInCell="1" allowOverlap="1" wp14:anchorId="3FF6494E" wp14:editId="278E3240">
+                <wp:simplePos x="0" y="0"/>
+                <wp:positionH relativeFrom="column">
+                  <wp:posOffset>0</wp:posOffset>
+                </wp:positionH>
+                <wp:positionV relativeFrom="paragraph">
+                  <wp:posOffset>89535</wp:posOffset>
+                </wp:positionV>
+                <wp:extent cx="5600700" cy="584200"/>
+                <wp:effectExtent l="0" t="0" r="38100" b="25400"/>
+                <wp:wrapSquare wrapText="bothSides"/>
+                <wp:docPr id="26" name="Text Box 26"/>
+                <wp:cNvGraphicFramePr/>
+                <a:graphic xmlns:a="http://schemas.openxmlformats.org/drawingml/2006/main">
+                  <a:graphicData uri="http://schemas.microsoft.com/office/word/2010/wordprocessingShape">
+                    <wps:wsp>
+                      <wps:cNvSpPr txBox="1"/>
+                      <wps:spPr>
+                        <a:xfrm>
+                          <a:off x="0" y="0"/>
+                          <a:ext cx="5600700" cy="584200"/>
+                        </a:xfrm>
+                        <a:prstGeom prst="rect">
+                          <a:avLst/>
+                        </a:prstGeom>
+                        <a:solidFill>
+                          <a:schemeClr val="bg1">
+                            <a:lumMod val="95000"/>
+                          </a:schemeClr>
+                        </a:solidFill>
+                        <a:ln>
+                          <a:solidFill>
+                            <a:schemeClr val="bg1">
+                              <a:lumMod val="75000"/>
+                            </a:schemeClr>
+                          </a:solidFill>
+                        </a:ln>
+                        <a:effectLst/>
+                        <a:extLst>
+                          <a:ext uri="{C572A759-6A51-4108-AA02-DFA0A04FC94B}">
+                            <ma14:wrappingTextBoxFlag xmlns:ma14="http://schemas.microsoft.com/office/mac/drawingml/2011/main"/>
+                          </a:ext>
+                        </a:extLst>
+                      </wps:spPr>
+                      <wps:style>
+                        <a:lnRef idx="0">
+                          <a:schemeClr val="accent1"/>
+                        </a:lnRef>
+                        <a:fillRef idx="0">
+                          <a:schemeClr val="accent1"/>
+                        </a:fillRef>
+                        <a:effectRef idx="0">
+                          <a:schemeClr val="accent1"/>
+                        </a:effectRef>
+                        <a:fontRef idx="minor">
+                          <a:schemeClr val="dk1"/>
+                        </a:fontRef>
+                      </wps:style>
+                      <wps:txbx>
+                        <w:txbxContent>
+                          <w:p>
+                            <w:pPr>
+                              <w:rPr>
+                                <w:rFonts w:ascii="Courier New" w:hAnsi="Courier New" w:cs="Courier New"/>
+                                <w:sz w:val="20"/>
+                                <w:szCs w:val="20"/>
+                              </w:rPr>
+                            </w:pPr>
+                          </w:p>
+                          <w:p>
+                            <w:pPr>
+                              <w:rPr>
+                                <w:rFonts w:ascii="Courier New" w:hAnsi="Courier New" w:cs="Courier New"/>
+                                <w:sz w:val="20"/>
+                                <w:szCs w:val="20"/>
+                              </w:rPr>
+                            </w:pPr>
+                            <w:r>
+                              <w:rPr>
+                                <w:rFonts w:ascii="Courier New" w:hAnsi="Courier New" w:cs="Courier New"/>
+                                <w:sz w:val="20"/>
+                                <w:szCs w:val="20"/>
+                              </w:rPr>
+                              <w:t>em overlay java test01</w:t>
+                            </w:r>
+                          </w:p>
+                        </w:txbxContent>
+                      </wps:txbx>
+                      <wps:bodyPr rot="0" spcFirstLastPara="0" vertOverflow="overflow" horzOverflow="overflow" vert="horz" wrap="square" lIns="91440" tIns="45720" rIns="91440" bIns="45720" numCol="1" spcCol="0" rtlCol="0" fromWordArt="0" anchor="t" anchorCtr="0" forceAA="0" compatLnSpc="1">
+                        <a:prstTxWarp prst="textNoShape">
+                          <a:avLst/>
+                        </a:prstTxWarp>
+                        <a:noAutofit/>
+                      </wps:bodyPr>
+                    </wps:wsp>
+                  </a:graphicData>
+                </a:graphic>
+                <wp14:sizeRelV relativeFrom="margin">
+                  <wp14:pctHeight>0</wp14:pctHeight>
+                </wp14:sizeRelV>
+              </wp:anchor>
+            </w:drawing>
+          </mc:Choice>
+          <mc:Fallback>
+            <w:pict>
+              <v:shape id="Text Box 26" o:spid="_x0000_s1050" type="#_x0000_t202" style="position:absolute;margin-left:0;margin-top:7.05pt;width:441pt;height:46pt;z-index:251710464;visibility:visible;mso-wrap-style:square;mso-height-percent:0;mso-wrap-distance-left:9pt;mso-wrap-distance-top:0;mso-wrap-distance-right:9pt;mso-wrap-distance-bottom:0;mso-position-horizontal:absolute;mso-position-horizontal-relative:text;mso-position-vertical:absolute;mso-position-vertical-relative:text;mso-height-percent:0;mso-height-relative:margin;v-text-anchor:top" o:gfxdata="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" fillcolor="#f2f2f2 [3052]" strokecolor="#bfbfbf [2412]">
+                <v:textbox>
+                  <w:txbxContent>
+                    <w:p>
+                      <w:pPr>
+                        <w:rPr>
+                          <w:rFonts w:ascii="Courier New" w:hAnsi="Courier New" w:cs="Courier New"/>
+                          <w:sz w:val="20"/>
+                          <w:szCs w:val="20"/>
+                        </w:rPr>
+                      </w:pPr>
+                    </w:p>
+                    <w:p>
+                      <w:pPr>
+                        <w:rPr>
+                          <w:rFonts w:ascii="Courier New" w:hAnsi="Courier New" w:cs="Courier New"/>
+                          <w:sz w:val="20"/>
+                          <w:szCs w:val="20"/>
+                        </w:rPr>
+                      </w:pPr>
+                      <w:r>
+                        <w:rPr>
+                          <w:rFonts w:ascii="Courier New" w:hAnsi="Courier New" w:cs="Courier New"/>
+                          <w:sz w:val="20"/>
+                          <w:szCs w:val="20"/>
+                        </w:rPr>
+                        <w:t>em overlay java test01</w:t>
+                      </w:r>
+                    </w:p>
+                  </w:txbxContent>
+                </v:textbox>
+                <w10:wrap type="square"/>
+              </v:shape>
+            </w:pict>
+          </mc:Fallback>
+        </mc:AlternateContent>
+      </w:r>
+    </w:p>
+    <w:p>
+      <w:r>
+        <w:t>When creating the instance, make sure to allocate resources appropriate to the future load (memory, CPUs) by choosing the appropriate instance type.</w:t>
+      </w:r>
+    </w:p>
     <w:p/>
     <w:p>
       <w:pPr>
@@ -7697,21 +8127,719 @@
           <w:docGrid w:linePitch="360"/>
         </w:sectPr>
       </w:pPr>
-      <w:bookmarkStart w:id="23" w:name="_Toc295766449"/>
     </w:p>
     <w:p>
       <w:pPr>
         <w:pStyle w:val="Heading1"/>
       </w:pPr>
+      <w:bookmarkStart w:id="24" w:name="_Toc295808292"/>
       <w:r>
         <w:t xml:space="preserve">Building an AMQ </w:t>
       </w:r>
       <w:r>
-        <w:t>Broker Instance</w:t>
-      </w:r>
-      <w:bookmarkEnd w:id="23"/>
-    </w:p>
-    <w:p/>
+        <w:t>Cluster</w:t>
+      </w:r>
+      <w:bookmarkEnd w:id="24"/>
+    </w:p>
+    <w:p/>
+    <w:p>
+      <w:r>
+        <w:t>Clustered JBoss AMQ brokers can be built by applying “amq-broker” overlay. Each EC2 instance will run a single broker instances, but those broker instances can be connected via network bridges that are automatically setup by the overlay.</w:t>
+      </w:r>
+    </w:p>
+    <w:p/>
+    <w:p>
+      <w:r>
+        <w:rPr>
+          <w:noProof/>
+        </w:rPr>
+        <mc:AlternateContent>
+          <mc:Choice Requires="wps">
+            <w:drawing>
+              <wp:anchor distT="0" distB="0" distL="114300" distR="114300" simplePos="0" relativeHeight="251712512" behindDoc="0" locked="0" layoutInCell="1" allowOverlap="1" wp14:anchorId="21C02474" wp14:editId="7975286B">
+                <wp:simplePos x="0" y="0"/>
+                <wp:positionH relativeFrom="column">
+                  <wp:posOffset>0</wp:posOffset>
+                </wp:positionH>
+                <wp:positionV relativeFrom="paragraph">
+                  <wp:posOffset>611505</wp:posOffset>
+                </wp:positionV>
+                <wp:extent cx="5600700" cy="2514600"/>
+                <wp:effectExtent l="0" t="0" r="38100" b="25400"/>
+                <wp:wrapSquare wrapText="bothSides"/>
+                <wp:docPr id="27" name="Text Box 27"/>
+                <wp:cNvGraphicFramePr/>
+                <a:graphic xmlns:a="http://schemas.openxmlformats.org/drawingml/2006/main">
+                  <a:graphicData uri="http://schemas.microsoft.com/office/word/2010/wordprocessingShape">
+                    <wps:wsp>
+                      <wps:cNvSpPr txBox="1"/>
+                      <wps:spPr>
+                        <a:xfrm>
+                          <a:off x="0" y="0"/>
+                          <a:ext cx="5600700" cy="2514600"/>
+                        </a:xfrm>
+                        <a:prstGeom prst="rect">
+                          <a:avLst/>
+                        </a:prstGeom>
+                        <a:solidFill>
+                          <a:schemeClr val="bg1">
+                            <a:lumMod val="95000"/>
+                          </a:schemeClr>
+                        </a:solidFill>
+                        <a:ln>
+                          <a:solidFill>
+                            <a:schemeClr val="bg1">
+                              <a:lumMod val="75000"/>
+                            </a:schemeClr>
+                          </a:solidFill>
+                        </a:ln>
+                        <a:effectLst/>
+                        <a:extLst>
+                          <a:ext uri="{C572A759-6A51-4108-AA02-DFA0A04FC94B}">
+                            <ma14:wrappingTextBoxFlag xmlns:ma14="http://schemas.microsoft.com/office/mac/drawingml/2011/main"/>
+                          </a:ext>
+                        </a:extLst>
+                      </wps:spPr>
+                      <wps:style>
+                        <a:lnRef idx="0">
+                          <a:schemeClr val="accent1"/>
+                        </a:lnRef>
+                        <a:fillRef idx="0">
+                          <a:schemeClr val="accent1"/>
+                        </a:fillRef>
+                        <a:effectRef idx="0">
+                          <a:schemeClr val="accent1"/>
+                        </a:effectRef>
+                        <a:fontRef idx="minor">
+                          <a:schemeClr val="dk1"/>
+                        </a:fontRef>
+                      </wps:style>
+                      <wps:txbx>
+                        <w:txbxContent>
+                          <w:p>
+                            <w:pPr>
+                              <w:rPr>
+                                <w:rFonts w:ascii="Courier New" w:hAnsi="Courier New" w:cs="Courier New"/>
+                                <w:sz w:val="20"/>
+                                <w:szCs w:val="20"/>
+                              </w:rPr>
+                            </w:pPr>
+                          </w:p>
+                          <w:p>
+                            <w:pPr>
+                              <w:rPr>
+                                <w:rFonts w:ascii="Courier New" w:hAnsi="Courier New" w:cs="Courier New"/>
+                                <w:sz w:val="20"/>
+                                <w:szCs w:val="20"/>
+                              </w:rPr>
+                            </w:pPr>
+                            <w:r>
+                              <w:rPr>
+                                <w:rFonts w:ascii="Courier New" w:hAnsi="Courier New" w:cs="Courier New"/>
+                                <w:sz w:val="20"/>
+                                <w:szCs w:val="20"/>
+                              </w:rPr>
+                              <w:t xml:space="preserve">em create --instance-type c4.2xlarge </w:t>
+                            </w:r>
+                            <w:r>
+                              <w:rPr>
+                                <w:rFonts w:ascii="Courier New" w:hAnsi="Courier New" w:cs="Courier New"/>
+                                <w:sz w:val="20"/>
+                                <w:szCs w:val="20"/>
+                              </w:rPr>
+                              <w:t>\</w:t>
+                            </w:r>
+                          </w:p>
+                          <w:p>
+                            <w:pPr>
+                              <w:rPr>
+                                <w:rFonts w:ascii="Courier New" w:hAnsi="Courier New" w:cs="Courier New"/>
+                                <w:color w:val="FF0000"/>
+                                <w:sz w:val="20"/>
+                                <w:szCs w:val="20"/>
+                              </w:rPr>
+                            </w:pPr>
+                            <w:r>
+                              <w:rPr>
+                                <w:rFonts w:ascii="Courier New" w:hAnsi="Courier New" w:cs="Courier New"/>
+                                <w:sz w:val="20"/>
+                                <w:szCs w:val="20"/>
+                              </w:rPr>
+                              <w:t>--group sg-f8257e9d --storage-size 15 b</w:t>
+                            </w:r>
+                            <w:r>
+                              <w:rPr>
+                                <w:rFonts w:ascii="Courier New" w:hAnsi="Courier New" w:cs="Courier New"/>
+                                <w:sz w:val="20"/>
+                                <w:szCs w:val="20"/>
+                              </w:rPr>
+                              <w:t xml:space="preserve">01 </w:t>
+                            </w:r>
+                            <w:r>
+                              <w:rPr>
+                                <w:rFonts w:ascii="Courier New" w:hAnsi="Courier New" w:cs="Courier New"/>
+                                <w:color w:val="FF0000"/>
+                                <w:sz w:val="20"/>
+                                <w:szCs w:val="20"/>
+                              </w:rPr>
+                              <w:t>b02</w:t>
+                            </w:r>
+                            <w:r>
+                              <w:rPr>
+                                <w:rFonts w:ascii="Courier New" w:hAnsi="Courier New" w:cs="Courier New"/>
+                                <w:sz w:val="20"/>
+                                <w:szCs w:val="20"/>
+                              </w:rPr>
+                              <w:t xml:space="preserve"> </w:t>
+                            </w:r>
+                          </w:p>
+                          <w:p>
+                            <w:pPr>
+                              <w:rPr>
+                                <w:rFonts w:ascii="Courier New" w:hAnsi="Courier New" w:cs="Courier New"/>
+                                <w:sz w:val="20"/>
+                                <w:szCs w:val="20"/>
+                              </w:rPr>
+                            </w:pPr>
+                          </w:p>
+                          <w:p>
+                            <w:pPr>
+                              <w:rPr>
+                                <w:rFonts w:ascii="Courier New" w:hAnsi="Courier New" w:cs="Courier New"/>
+                                <w:sz w:val="20"/>
+                                <w:szCs w:val="20"/>
+                              </w:rPr>
+                            </w:pPr>
+                            <w:r>
+                              <w:rPr>
+                                <w:rFonts w:ascii="Courier New" w:hAnsi="Courier New" w:cs="Courier New"/>
+                                <w:sz w:val="20"/>
+                                <w:szCs w:val="20"/>
+                              </w:rPr>
+                              <w:t>em sync</w:t>
+                            </w:r>
+                          </w:p>
+                          <w:p>
+                            <w:pPr>
+                              <w:rPr>
+                                <w:rFonts w:ascii="Courier New" w:hAnsi="Courier New" w:cs="Courier New"/>
+                                <w:sz w:val="20"/>
+                                <w:szCs w:val="20"/>
+                              </w:rPr>
+                            </w:pPr>
+                          </w:p>
+                          <w:p>
+                            <w:pPr>
+                              <w:rPr>
+                                <w:rFonts w:ascii="Courier New" w:hAnsi="Courier New" w:cs="Courier New"/>
+                                <w:color w:val="FF0000"/>
+                                <w:sz w:val="20"/>
+                                <w:szCs w:val="20"/>
+                              </w:rPr>
+                            </w:pPr>
+                            <w:r>
+                              <w:rPr>
+                                <w:rFonts w:ascii="Courier New" w:hAnsi="Courier New" w:cs="Courier New"/>
+                                <w:color w:val="FF0000"/>
+                                <w:sz w:val="20"/>
+                                <w:szCs w:val="20"/>
+                              </w:rPr>
+                              <w:t># update the amq-broker configuration (memory, sizes, and especially</w:t>
+                            </w:r>
+                          </w:p>
+                          <w:p>
+                            <w:pPr>
+                              <w:rPr>
+                                <w:rFonts w:ascii="Courier New" w:hAnsi="Courier New" w:cs="Courier New"/>
+                                <w:color w:val="FF0000"/>
+                                <w:sz w:val="20"/>
+                                <w:szCs w:val="20"/>
+                              </w:rPr>
+                            </w:pPr>
+                            <w:r>
+                              <w:rPr>
+                                <w:rFonts w:ascii="Courier New" w:hAnsi="Courier New" w:cs="Courier New"/>
+                                <w:color w:val="FF0000"/>
+                                <w:sz w:val="20"/>
+                                <w:szCs w:val="20"/>
+                              </w:rPr>
+                              <w:t># the cluster membership)</w:t>
+                            </w:r>
+                          </w:p>
+                          <w:p>
+                            <w:pPr>
+                              <w:rPr>
+                                <w:rFonts w:ascii="Courier New" w:hAnsi="Courier New" w:cs="Courier New"/>
+                                <w:color w:val="FF0000"/>
+                                <w:sz w:val="20"/>
+                                <w:szCs w:val="20"/>
+                              </w:rPr>
+                            </w:pPr>
+                          </w:p>
+                          <w:p>
+                            <w:pPr>
+                              <w:rPr>
+                                <w:rFonts w:ascii="Courier New" w:hAnsi="Courier New" w:cs="Courier New"/>
+                                <w:color w:val="FF0000"/>
+                                <w:sz w:val="20"/>
+                                <w:szCs w:val="20"/>
+                              </w:rPr>
+                            </w:pPr>
+                            <w:r>
+                              <w:rPr>
+                                <w:rFonts w:ascii="Courier New" w:hAnsi="Courier New" w:cs="Courier New"/>
+                                <w:sz w:val="20"/>
+                                <w:szCs w:val="20"/>
+                              </w:rPr>
+                              <w:t xml:space="preserve">em overlay amq-broker b01 </w:t>
+                            </w:r>
+                            <w:r>
+                              <w:rPr>
+                                <w:rFonts w:ascii="Courier New" w:hAnsi="Courier New" w:cs="Courier New"/>
+                                <w:color w:val="FF0000"/>
+                                <w:sz w:val="20"/>
+                                <w:szCs w:val="20"/>
+                              </w:rPr>
+                              <w:t>b02</w:t>
+                            </w:r>
+                          </w:p>
+                          <w:p>
+                            <w:pPr>
+                              <w:rPr>
+                                <w:rFonts w:ascii="Courier New" w:hAnsi="Courier New" w:cs="Courier New"/>
+                                <w:color w:val="FF0000"/>
+                                <w:sz w:val="20"/>
+                                <w:szCs w:val="20"/>
+                              </w:rPr>
+                            </w:pPr>
+                          </w:p>
+                          <w:p>
+                            <w:pPr>
+                              <w:rPr>
+                                <w:rFonts w:ascii="Garamond" w:hAnsi="Garamond"/>
+                                <w:color w:val="FF0000"/>
+                              </w:rPr>
+                            </w:pPr>
+                            <w:r>
+                              <w:rPr>
+                                <w:rFonts w:ascii="Garamond" w:hAnsi="Garamond"/>
+                                <w:color w:val="FF0000"/>
+                              </w:rPr>
+                              <w:t># update /etc/hosts of all hosts that were created first</w:t>
+                            </w:r>
+                          </w:p>
+                          <w:p>
+                            <w:pPr>
+                              <w:rPr>
+                                <w:rFonts w:ascii="Courier New" w:hAnsi="Courier New" w:cs="Courier New"/>
+                                <w:color w:val="FF0000"/>
+                                <w:sz w:val="20"/>
+                                <w:szCs w:val="20"/>
+                              </w:rPr>
+                            </w:pPr>
+                          </w:p>
+                          <w:p>
+                            <w:pPr>
+                              <w:rPr>
+                                <w:rFonts w:ascii="Courier New" w:hAnsi="Courier New" w:cs="Courier New"/>
+                                <w:sz w:val="20"/>
+                                <w:szCs w:val="20"/>
+                              </w:rPr>
+                            </w:pPr>
+                            <w:r>
+                              <w:rPr>
+                                <w:rFonts w:ascii="Courier New" w:hAnsi="Courier New" w:cs="Courier New"/>
+                                <w:sz w:val="20"/>
+                                <w:szCs w:val="20"/>
+                              </w:rPr>
+                              <w:t>em stop</w:t>
+                            </w:r>
+                          </w:p>
+                          <w:p>
+                            <w:pPr>
+                              <w:rPr>
+                                <w:rFonts w:ascii="Courier New" w:hAnsi="Courier New" w:cs="Courier New"/>
+                                <w:sz w:val="20"/>
+                                <w:szCs w:val="20"/>
+                              </w:rPr>
+                            </w:pPr>
+                            <w:r>
+                              <w:rPr>
+                                <w:rFonts w:ascii="Courier New" w:hAnsi="Courier New" w:cs="Courier New"/>
+                                <w:sz w:val="20"/>
+                                <w:szCs w:val="20"/>
+                              </w:rPr>
+                              <w:t>em start</w:t>
+                            </w:r>
+                          </w:p>
+                        </w:txbxContent>
+                      </wps:txbx>
+                      <wps:bodyPr rot="0" spcFirstLastPara="0" vertOverflow="overflow" horzOverflow="overflow" vert="horz" wrap="square" lIns="91440" tIns="45720" rIns="91440" bIns="45720" numCol="1" spcCol="0" rtlCol="0" fromWordArt="0" anchor="t" anchorCtr="0" forceAA="0" compatLnSpc="1">
+                        <a:prstTxWarp prst="textNoShape">
+                          <a:avLst/>
+                        </a:prstTxWarp>
+                        <a:noAutofit/>
+                      </wps:bodyPr>
+                    </wps:wsp>
+                  </a:graphicData>
+                </a:graphic>
+                <wp14:sizeRelV relativeFrom="margin">
+                  <wp14:pctHeight>0</wp14:pctHeight>
+                </wp14:sizeRelV>
+              </wp:anchor>
+            </w:drawing>
+          </mc:Choice>
+          <mc:Fallback>
+            <w:pict>
+              <v:shape id="Text Box 27" o:spid="_x0000_s1051" type="#_x0000_t202" style="position:absolute;margin-left:0;margin-top:48.15pt;width:441pt;height:198pt;z-index:251712512;visibility:visible;mso-wrap-style:square;mso-height-percent:0;mso-wrap-distance-left:9pt;mso-wrap-distance-top:0;mso-wrap-distance-right:9pt;mso-wrap-distance-bottom:0;mso-position-horizontal:absolute;mso-position-horizontal-relative:text;mso-position-vertical:absolute;mso-position-vertical-relative:text;mso-height-percent:0;mso-height-relative:margin;v-text-anchor:top" o:gfxdata="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" fillcolor="#f2f2f2 [3052]" strokecolor="#bfbfbf [2412]">
+                <v:textbox>
+                  <w:txbxContent>
+                    <w:p>
+                      <w:pPr>
+                        <w:rPr>
+                          <w:rFonts w:ascii="Courier New" w:hAnsi="Courier New" w:cs="Courier New"/>
+                          <w:sz w:val="20"/>
+                          <w:szCs w:val="20"/>
+                        </w:rPr>
+                      </w:pPr>
+                    </w:p>
+                    <w:p>
+                      <w:pPr>
+                        <w:rPr>
+                          <w:rFonts w:ascii="Courier New" w:hAnsi="Courier New" w:cs="Courier New"/>
+                          <w:sz w:val="20"/>
+                          <w:szCs w:val="20"/>
+                        </w:rPr>
+                      </w:pPr>
+                      <w:r>
+                        <w:rPr>
+                          <w:rFonts w:ascii="Courier New" w:hAnsi="Courier New" w:cs="Courier New"/>
+                          <w:sz w:val="20"/>
+                          <w:szCs w:val="20"/>
+                        </w:rPr>
+                        <w:t xml:space="preserve">em create --instance-type c4.2xlarge </w:t>
+                      </w:r>
+                      <w:r>
+                        <w:rPr>
+                          <w:rFonts w:ascii="Courier New" w:hAnsi="Courier New" w:cs="Courier New"/>
+                          <w:sz w:val="20"/>
+                          <w:szCs w:val="20"/>
+                        </w:rPr>
+                        <w:t>\</w:t>
+                      </w:r>
+                    </w:p>
+                    <w:p>
+                      <w:pPr>
+                        <w:rPr>
+                          <w:rFonts w:ascii="Courier New" w:hAnsi="Courier New" w:cs="Courier New"/>
+                          <w:color w:val="FF0000"/>
+                          <w:sz w:val="20"/>
+                          <w:szCs w:val="20"/>
+                        </w:rPr>
+                      </w:pPr>
+                      <w:r>
+                        <w:rPr>
+                          <w:rFonts w:ascii="Courier New" w:hAnsi="Courier New" w:cs="Courier New"/>
+                          <w:sz w:val="20"/>
+                          <w:szCs w:val="20"/>
+                        </w:rPr>
+                        <w:t>--group sg-f8257e9d --storage-size 15 b</w:t>
+                      </w:r>
+                      <w:r>
+                        <w:rPr>
+                          <w:rFonts w:ascii="Courier New" w:hAnsi="Courier New" w:cs="Courier New"/>
+                          <w:sz w:val="20"/>
+                          <w:szCs w:val="20"/>
+                        </w:rPr>
+                        <w:t xml:space="preserve">01 </w:t>
+                      </w:r>
+                      <w:r>
+                        <w:rPr>
+                          <w:rFonts w:ascii="Courier New" w:hAnsi="Courier New" w:cs="Courier New"/>
+                          <w:color w:val="FF0000"/>
+                          <w:sz w:val="20"/>
+                          <w:szCs w:val="20"/>
+                        </w:rPr>
+                        <w:t>b02</w:t>
+                      </w:r>
+                      <w:r>
+                        <w:rPr>
+                          <w:rFonts w:ascii="Courier New" w:hAnsi="Courier New" w:cs="Courier New"/>
+                          <w:sz w:val="20"/>
+                          <w:szCs w:val="20"/>
+                        </w:rPr>
+                        <w:t xml:space="preserve"> </w:t>
+                      </w:r>
+                    </w:p>
+                    <w:p>
+                      <w:pPr>
+                        <w:rPr>
+                          <w:rFonts w:ascii="Courier New" w:hAnsi="Courier New" w:cs="Courier New"/>
+                          <w:sz w:val="20"/>
+                          <w:szCs w:val="20"/>
+                        </w:rPr>
+                      </w:pPr>
+                    </w:p>
+                    <w:p>
+                      <w:pPr>
+                        <w:rPr>
+                          <w:rFonts w:ascii="Courier New" w:hAnsi="Courier New" w:cs="Courier New"/>
+                          <w:sz w:val="20"/>
+                          <w:szCs w:val="20"/>
+                        </w:rPr>
+                      </w:pPr>
+                      <w:r>
+                        <w:rPr>
+                          <w:rFonts w:ascii="Courier New" w:hAnsi="Courier New" w:cs="Courier New"/>
+                          <w:sz w:val="20"/>
+                          <w:szCs w:val="20"/>
+                        </w:rPr>
+                        <w:t>em sync</w:t>
+                      </w:r>
+                    </w:p>
+                    <w:p>
+                      <w:pPr>
+                        <w:rPr>
+                          <w:rFonts w:ascii="Courier New" w:hAnsi="Courier New" w:cs="Courier New"/>
+                          <w:sz w:val="20"/>
+                          <w:szCs w:val="20"/>
+                        </w:rPr>
+                      </w:pPr>
+                    </w:p>
+                    <w:p>
+                      <w:pPr>
+                        <w:rPr>
+                          <w:rFonts w:ascii="Courier New" w:hAnsi="Courier New" w:cs="Courier New"/>
+                          <w:color w:val="FF0000"/>
+                          <w:sz w:val="20"/>
+                          <w:szCs w:val="20"/>
+                        </w:rPr>
+                      </w:pPr>
+                      <w:r>
+                        <w:rPr>
+                          <w:rFonts w:ascii="Courier New" w:hAnsi="Courier New" w:cs="Courier New"/>
+                          <w:color w:val="FF0000"/>
+                          <w:sz w:val="20"/>
+                          <w:szCs w:val="20"/>
+                        </w:rPr>
+                        <w:t># update the amq-broker configuration (memory, sizes, and especially</w:t>
+                      </w:r>
+                    </w:p>
+                    <w:p>
+                      <w:pPr>
+                        <w:rPr>
+                          <w:rFonts w:ascii="Courier New" w:hAnsi="Courier New" w:cs="Courier New"/>
+                          <w:color w:val="FF0000"/>
+                          <w:sz w:val="20"/>
+                          <w:szCs w:val="20"/>
+                        </w:rPr>
+                      </w:pPr>
+                      <w:r>
+                        <w:rPr>
+                          <w:rFonts w:ascii="Courier New" w:hAnsi="Courier New" w:cs="Courier New"/>
+                          <w:color w:val="FF0000"/>
+                          <w:sz w:val="20"/>
+                          <w:szCs w:val="20"/>
+                        </w:rPr>
+                        <w:t># the cluster membership)</w:t>
+                      </w:r>
+                    </w:p>
+                    <w:p>
+                      <w:pPr>
+                        <w:rPr>
+                          <w:rFonts w:ascii="Courier New" w:hAnsi="Courier New" w:cs="Courier New"/>
+                          <w:color w:val="FF0000"/>
+                          <w:sz w:val="20"/>
+                          <w:szCs w:val="20"/>
+                        </w:rPr>
+                      </w:pPr>
+                    </w:p>
+                    <w:p>
+                      <w:pPr>
+                        <w:rPr>
+                          <w:rFonts w:ascii="Courier New" w:hAnsi="Courier New" w:cs="Courier New"/>
+                          <w:color w:val="FF0000"/>
+                          <w:sz w:val="20"/>
+                          <w:szCs w:val="20"/>
+                        </w:rPr>
+                      </w:pPr>
+                      <w:r>
+                        <w:rPr>
+                          <w:rFonts w:ascii="Courier New" w:hAnsi="Courier New" w:cs="Courier New"/>
+                          <w:sz w:val="20"/>
+                          <w:szCs w:val="20"/>
+                        </w:rPr>
+                        <w:t xml:space="preserve">em overlay amq-broker b01 </w:t>
+                      </w:r>
+                      <w:r>
+                        <w:rPr>
+                          <w:rFonts w:ascii="Courier New" w:hAnsi="Courier New" w:cs="Courier New"/>
+                          <w:color w:val="FF0000"/>
+                          <w:sz w:val="20"/>
+                          <w:szCs w:val="20"/>
+                        </w:rPr>
+                        <w:t>b02</w:t>
+                      </w:r>
+                    </w:p>
+                    <w:p>
+                      <w:pPr>
+                        <w:rPr>
+                          <w:rFonts w:ascii="Courier New" w:hAnsi="Courier New" w:cs="Courier New"/>
+                          <w:color w:val="FF0000"/>
+                          <w:sz w:val="20"/>
+                          <w:szCs w:val="20"/>
+                        </w:rPr>
+                      </w:pPr>
+                    </w:p>
+                    <w:p>
+                      <w:pPr>
+                        <w:rPr>
+                          <w:rFonts w:ascii="Garamond" w:hAnsi="Garamond"/>
+                          <w:color w:val="FF0000"/>
+                        </w:rPr>
+                      </w:pPr>
+                      <w:r>
+                        <w:rPr>
+                          <w:rFonts w:ascii="Garamond" w:hAnsi="Garamond"/>
+                          <w:color w:val="FF0000"/>
+                        </w:rPr>
+                        <w:t># update /etc/hosts of all hosts that were created first</w:t>
+                      </w:r>
+                    </w:p>
+                    <w:p>
+                      <w:pPr>
+                        <w:rPr>
+                          <w:rFonts w:ascii="Courier New" w:hAnsi="Courier New" w:cs="Courier New"/>
+                          <w:color w:val="FF0000"/>
+                          <w:sz w:val="20"/>
+                          <w:szCs w:val="20"/>
+                        </w:rPr>
+                      </w:pPr>
+                    </w:p>
+                    <w:p>
+                      <w:pPr>
+                        <w:rPr>
+                          <w:rFonts w:ascii="Courier New" w:hAnsi="Courier New" w:cs="Courier New"/>
+                          <w:sz w:val="20"/>
+                          <w:szCs w:val="20"/>
+                        </w:rPr>
+                      </w:pPr>
+                      <w:r>
+                        <w:rPr>
+                          <w:rFonts w:ascii="Courier New" w:hAnsi="Courier New" w:cs="Courier New"/>
+                          <w:sz w:val="20"/>
+                          <w:szCs w:val="20"/>
+                        </w:rPr>
+                        <w:t>em stop</w:t>
+                      </w:r>
+                    </w:p>
+                    <w:p>
+                      <w:pPr>
+                        <w:rPr>
+                          <w:rFonts w:ascii="Courier New" w:hAnsi="Courier New" w:cs="Courier New"/>
+                          <w:sz w:val="20"/>
+                          <w:szCs w:val="20"/>
+                        </w:rPr>
+                      </w:pPr>
+                      <w:r>
+                        <w:rPr>
+                          <w:rFonts w:ascii="Courier New" w:hAnsi="Courier New" w:cs="Courier New"/>
+                          <w:sz w:val="20"/>
+                          <w:szCs w:val="20"/>
+                        </w:rPr>
+                        <w:t>em start</w:t>
+                      </w:r>
+                    </w:p>
+                  </w:txbxContent>
+                </v:textbox>
+                <w10:wrap type="square"/>
+              </v:shape>
+            </w:pict>
+          </mc:Fallback>
+        </mc:AlternateContent>
+      </w:r>
+      <w:r>
+        <w:t>When creating the instance, make sure to allocate resources appropriate to the future load (memory, CPUs) by choosing the appropriate instance type.</w:t>
+      </w:r>
+    </w:p>
+    <w:p>
+      <w:pPr>
+        <w:rPr>
+          <w:rFonts w:asciiTheme="majorHAnsi" w:eastAsiaTheme="majorEastAsia" w:hAnsiTheme="majorHAnsi" w:cstheme="majorBidi"/>
+          <w:b/>
+          <w:bCs/>
+          <w:color w:val="345A8A" w:themeColor="accent1" w:themeShade="B5"/>
+          <w:sz w:val="32"/>
+          <w:szCs w:val="32"/>
+        </w:rPr>
+      </w:pPr>
+    </w:p>
+    <w:p>
+      <w:pPr>
+        <w:rPr>
+          <w:rFonts w:asciiTheme="majorHAnsi" w:eastAsiaTheme="majorEastAsia" w:hAnsiTheme="majorHAnsi" w:cstheme="majorBidi"/>
+          <w:b/>
+          <w:bCs/>
+          <w:color w:val="345A8A" w:themeColor="accent1" w:themeShade="B5"/>
+          <w:sz w:val="32"/>
+          <w:szCs w:val="32"/>
+        </w:rPr>
+      </w:pPr>
+    </w:p>
+    <w:p>
+      <w:r>
+        <w:t>The “amq-broker” overlay configures the instance to start the AMQ broker at boot</w:t>
+      </w:r>
+      <w:r>
+        <w:t xml:space="preserve"> .</w:t>
+      </w:r>
+      <w:r>
+        <w:t xml:space="preserve"> </w:t>
+      </w:r>
+    </w:p>
+    <w:p/>
+    <w:p>
+      <w:pPr>
+        <w:pStyle w:val="Heading2"/>
+      </w:pPr>
+      <w:r>
+        <w:t>Testing the Installation</w:t>
+      </w:r>
+    </w:p>
+    <w:p/>
+    <w:p>
+      <w:r>
+        <w:t xml:space="preserve">Start </w:t>
+      </w:r>
+      <w:r>
+        <w:t xml:space="preserve">all instances </w:t>
+      </w:r>
+      <w:bookmarkStart w:id="25" w:name="_GoBack"/>
+      <w:bookmarkEnd w:id="25"/>
+      <w:r>
+        <w:t>and make sure the bridges connect to each other.</w:t>
+      </w:r>
+    </w:p>
+    <w:p>
+      <w:pPr>
+        <w:pStyle w:val="Heading1"/>
+      </w:pPr>
+    </w:p>
+    <w:p>
+      <w:pPr>
+        <w:pStyle w:val="Heading1"/>
+      </w:pPr>
+    </w:p>
+    <w:p>
+      <w:pPr>
+        <w:pStyle w:val="Heading1"/>
+      </w:pPr>
+    </w:p>
+    <w:p>
+      <w:pPr>
+        <w:pStyle w:val="Heading1"/>
+      </w:pPr>
+    </w:p>
     <w:p>
       <w:pPr>
         <w:pStyle w:val="Heading1"/>
@@ -7722,21 +8850,27 @@
           <w:docGrid w:linePitch="360"/>
         </w:sectPr>
       </w:pPr>
-      <w:bookmarkStart w:id="24" w:name="_Toc295766450"/>
     </w:p>
     <w:p>
       <w:pPr>
         <w:pStyle w:val="Heading1"/>
       </w:pPr>
+      <w:bookmarkStart w:id="26" w:name="_Toc295808293"/>
       <w:r>
         <w:t xml:space="preserve">Building a JBoss EAP </w:t>
       </w:r>
       <w:r>
         <w:t>Instance</w:t>
       </w:r>
-      <w:bookmarkEnd w:id="24"/>
-    </w:p>
-    <w:p/>
+      <w:bookmarkEnd w:id="26"/>
+    </w:p>
+    <w:p/>
+    <w:p/>
+    <w:p>
+      <w:r>
+        <w:t>Clustered JBoss EAP instances can be built by applying “jboss-eap” overlay. Each EC2 instance will run a single application server instances, but those application server instances can be clustered if you choose so.</w:t>
+      </w:r>
+    </w:p>
     <w:p/>
     <w:p>
       <w:pPr>
@@ -7748,16 +8882,16 @@
           <w:docGrid w:linePitch="360"/>
         </w:sectPr>
       </w:pPr>
-      <w:bookmarkStart w:id="25" w:name="_Toc295766451"/>
     </w:p>
     <w:p>
       <w:pPr>
         <w:pStyle w:val="Heading1"/>
       </w:pPr>
+      <w:bookmarkStart w:id="27" w:name="_Toc295808294"/>
       <w:r>
         <w:t>Running Arbitrary Shell Commands Across the Environment</w:t>
       </w:r>
-      <w:bookmarkEnd w:id="25"/>
+      <w:bookmarkEnd w:id="27"/>
     </w:p>
     <w:p/>
     <w:p/>
@@ -7771,16 +8905,165 @@
           <w:docGrid w:linePitch="360"/>
         </w:sectPr>
       </w:pPr>
-      <w:bookmarkStart w:id="26" w:name="_Toc295766452"/>
+      <w:r>
+        <w:rPr>
+          <w:noProof/>
+        </w:rPr>
+        <mc:AlternateContent>
+          <mc:Choice Requires="wps">
+            <w:drawing>
+              <wp:anchor distT="0" distB="0" distL="114300" distR="114300" simplePos="0" relativeHeight="251716608" behindDoc="0" locked="0" layoutInCell="1" allowOverlap="1" wp14:anchorId="42874EC8" wp14:editId="41799C92">
+                <wp:simplePos x="0" y="0"/>
+                <wp:positionH relativeFrom="column">
+                  <wp:posOffset>0</wp:posOffset>
+                </wp:positionH>
+                <wp:positionV relativeFrom="paragraph">
+                  <wp:posOffset>4445</wp:posOffset>
+                </wp:positionV>
+                <wp:extent cx="5600700" cy="571500"/>
+                <wp:effectExtent l="0" t="0" r="38100" b="38100"/>
+                <wp:wrapSquare wrapText="bothSides"/>
+                <wp:docPr id="29" name="Text Box 29"/>
+                <wp:cNvGraphicFramePr/>
+                <a:graphic xmlns:a="http://schemas.openxmlformats.org/drawingml/2006/main">
+                  <a:graphicData uri="http://schemas.microsoft.com/office/word/2010/wordprocessingShape">
+                    <wps:wsp>
+                      <wps:cNvSpPr txBox="1"/>
+                      <wps:spPr>
+                        <a:xfrm>
+                          <a:off x="0" y="0"/>
+                          <a:ext cx="5600700" cy="571500"/>
+                        </a:xfrm>
+                        <a:prstGeom prst="rect">
+                          <a:avLst/>
+                        </a:prstGeom>
+                        <a:solidFill>
+                          <a:schemeClr val="bg1">
+                            <a:lumMod val="95000"/>
+                          </a:schemeClr>
+                        </a:solidFill>
+                        <a:ln>
+                          <a:solidFill>
+                            <a:schemeClr val="bg1">
+                              <a:lumMod val="75000"/>
+                            </a:schemeClr>
+                          </a:solidFill>
+                        </a:ln>
+                        <a:effectLst/>
+                        <a:extLst>
+                          <a:ext uri="{C572A759-6A51-4108-AA02-DFA0A04FC94B}">
+                            <ma14:wrappingTextBoxFlag xmlns:ma14="http://schemas.microsoft.com/office/mac/drawingml/2011/main"/>
+                          </a:ext>
+                        </a:extLst>
+                      </wps:spPr>
+                      <wps:style>
+                        <a:lnRef idx="0">
+                          <a:schemeClr val="accent1"/>
+                        </a:lnRef>
+                        <a:fillRef idx="0">
+                          <a:schemeClr val="accent1"/>
+                        </a:fillRef>
+                        <a:effectRef idx="0">
+                          <a:schemeClr val="accent1"/>
+                        </a:effectRef>
+                        <a:fontRef idx="minor">
+                          <a:schemeClr val="dk1"/>
+                        </a:fontRef>
+                      </wps:style>
+                      <wps:txbx>
+                        <w:txbxContent>
+                          <w:p>
+                            <w:pPr>
+                              <w:rPr>
+                                <w:rFonts w:ascii="Courier New" w:hAnsi="Courier New" w:cs="Courier New"/>
+                                <w:sz w:val="20"/>
+                                <w:szCs w:val="20"/>
+                              </w:rPr>
+                            </w:pPr>
+                          </w:p>
+                          <w:p>
+                            <w:pPr>
+                              <w:rPr>
+                                <w:rFonts w:ascii="Courier New" w:hAnsi="Courier New" w:cs="Courier New"/>
+                                <w:sz w:val="20"/>
+                                <w:szCs w:val="20"/>
+                              </w:rPr>
+                            </w:pPr>
+                            <w:r>
+                              <w:rPr>
+                                <w:rFonts w:ascii="Courier New" w:hAnsi="Courier New" w:cs="Courier New"/>
+                                <w:sz w:val="20"/>
+                                <w:szCs w:val="20"/>
+                              </w:rPr>
+                              <w:t>em run p001 p002 p003 -- uptime</w:t>
+                            </w:r>
+                          </w:p>
+                        </w:txbxContent>
+                      </wps:txbx>
+                      <wps:bodyPr rot="0" spcFirstLastPara="0" vertOverflow="overflow" horzOverflow="overflow" vert="horz" wrap="square" lIns="91440" tIns="45720" rIns="91440" bIns="45720" numCol="1" spcCol="0" rtlCol="0" fromWordArt="0" anchor="t" anchorCtr="0" forceAA="0" compatLnSpc="1">
+                        <a:prstTxWarp prst="textNoShape">
+                          <a:avLst/>
+                        </a:prstTxWarp>
+                        <a:noAutofit/>
+                      </wps:bodyPr>
+                    </wps:wsp>
+                  </a:graphicData>
+                </a:graphic>
+                <wp14:sizeRelV relativeFrom="margin">
+                  <wp14:pctHeight>0</wp14:pctHeight>
+                </wp14:sizeRelV>
+              </wp:anchor>
+            </w:drawing>
+          </mc:Choice>
+          <mc:Fallback>
+            <w:pict>
+              <v:shape id="Text Box 29" o:spid="_x0000_s1052" type="#_x0000_t202" style="position:absolute;margin-left:0;margin-top:.35pt;width:441pt;height:45pt;z-index:251716608;visibility:visible;mso-wrap-style:square;mso-height-percent:0;mso-wrap-distance-left:9pt;mso-wrap-distance-top:0;mso-wrap-distance-right:9pt;mso-wrap-distance-bottom:0;mso-position-horizontal:absolute;mso-position-horizontal-relative:text;mso-position-vertical:absolute;mso-position-vertical-relative:text;mso-height-percent:0;mso-height-relative:margin;v-text-anchor:top" o:gfxdata="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" fillcolor="#f2f2f2 [3052]" strokecolor="#bfbfbf [2412]">
+                <v:textbox>
+                  <w:txbxContent>
+                    <w:p>
+                      <w:pPr>
+                        <w:rPr>
+                          <w:rFonts w:ascii="Courier New" w:hAnsi="Courier New" w:cs="Courier New"/>
+                          <w:sz w:val="20"/>
+                          <w:szCs w:val="20"/>
+                        </w:rPr>
+                      </w:pPr>
+                    </w:p>
+                    <w:p>
+                      <w:pPr>
+                        <w:rPr>
+                          <w:rFonts w:ascii="Courier New" w:hAnsi="Courier New" w:cs="Courier New"/>
+                          <w:sz w:val="20"/>
+                          <w:szCs w:val="20"/>
+                        </w:rPr>
+                      </w:pPr>
+                      <w:r>
+                        <w:rPr>
+                          <w:rFonts w:ascii="Courier New" w:hAnsi="Courier New" w:cs="Courier New"/>
+                          <w:sz w:val="20"/>
+                          <w:szCs w:val="20"/>
+                        </w:rPr>
+                        <w:t>em run p001 p002 p003 -- uptime</w:t>
+                      </w:r>
+                    </w:p>
+                  </w:txbxContent>
+                </v:textbox>
+                <w10:wrap type="square"/>
+              </v:shape>
+            </w:pict>
+          </mc:Fallback>
+        </mc:AlternateContent>
+      </w:r>
     </w:p>
     <w:p>
       <w:pPr>
         <w:pStyle w:val="Heading1"/>
       </w:pPr>
+      <w:bookmarkStart w:id="28" w:name="_Toc295808295"/>
       <w:r>
         <w:t>Miscellaneous</w:t>
       </w:r>
-      <w:bookmarkEnd w:id="26"/>
+      <w:bookmarkEnd w:id="28"/>
     </w:p>
     <w:p/>
     <w:p>
@@ -8097,8 +9380,6 @@
       <w:pPr>
         <w:pStyle w:val="Heading1"/>
       </w:pPr>
-      <w:bookmarkStart w:id="27" w:name="_GoBack"/>
-      <w:bookmarkEnd w:id="27"/>
     </w:p>
     <w:sectPr>
       <w:pgSz w:w="12240" w:h="15840"/>
@@ -9768,7 +11049,7 @@
 </file>
 
 <file path=customXml/itemProps1.xml><?xml version="1.0" encoding="utf-8"?>
-<ds:datastoreItem xmlns:ds="http://schemas.openxmlformats.org/officeDocument/2006/customXml" ds:itemID="{21B92E56-EB10-A348-992F-D2B0CC07CBFE}">
+<ds:datastoreItem xmlns:ds="http://schemas.openxmlformats.org/officeDocument/2006/customXml" ds:itemID="{F1E7DFEE-953B-0043-8646-717362A1BC18}">
   <ds:schemaRefs>
     <ds:schemaRef ds:uri="http://schemas.openxmlformats.org/officeDocument/2006/bibliography"/>
   </ds:schemaRefs>

--- a/doc/em User Manual.docx
+++ b/doc/em User Manual.docx
@@ -152,7 +152,7 @@
             <w:rPr>
               <w:noProof/>
             </w:rPr>
-            <w:instrText xml:space="preserve"> PAGEREF _Toc295808268 \h </w:instrText>
+            <w:instrText xml:space="preserve"> PAGEREF _Toc295846915 \h </w:instrText>
           </w:r>
           <w:r>
             <w:rPr>
@@ -212,7 +212,7 @@
             <w:rPr>
               <w:noProof/>
             </w:rPr>
-            <w:instrText xml:space="preserve"> PAGEREF _Toc295808269 \h </w:instrText>
+            <w:instrText xml:space="preserve"> PAGEREF _Toc295846916 \h </w:instrText>
           </w:r>
           <w:r>
             <w:rPr>
@@ -274,7 +274,7 @@
             <w:rPr>
               <w:noProof/>
             </w:rPr>
-            <w:instrText xml:space="preserve"> PAGEREF _Toc295808270 \h </w:instrText>
+            <w:instrText xml:space="preserve"> PAGEREF _Toc295846917 \h </w:instrText>
           </w:r>
           <w:r>
             <w:rPr>
@@ -335,7 +335,7 @@
             <w:rPr>
               <w:noProof/>
             </w:rPr>
-            <w:instrText xml:space="preserve"> PAGEREF _Toc295808271 \h </w:instrText>
+            <w:instrText xml:space="preserve"> PAGEREF _Toc295846918 \h </w:instrText>
           </w:r>
           <w:r>
             <w:rPr>
@@ -396,7 +396,7 @@
             <w:rPr>
               <w:noProof/>
             </w:rPr>
-            <w:instrText xml:space="preserve"> PAGEREF _Toc295808272 \h </w:instrText>
+            <w:instrText xml:space="preserve"> PAGEREF _Toc295846919 \h </w:instrText>
           </w:r>
           <w:r>
             <w:rPr>
@@ -457,7 +457,7 @@
             <w:rPr>
               <w:noProof/>
             </w:rPr>
-            <w:instrText xml:space="preserve"> PAGEREF _Toc295808273 \h </w:instrText>
+            <w:instrText xml:space="preserve"> PAGEREF _Toc295846920 \h </w:instrText>
           </w:r>
           <w:r>
             <w:rPr>
@@ -518,7 +518,7 @@
             <w:rPr>
               <w:noProof/>
             </w:rPr>
-            <w:instrText xml:space="preserve"> PAGEREF _Toc295808274 \h </w:instrText>
+            <w:instrText xml:space="preserve"> PAGEREF _Toc295846921 \h </w:instrText>
           </w:r>
           <w:r>
             <w:rPr>
@@ -561,7 +561,7 @@
             <w:rPr>
               <w:noProof/>
             </w:rPr>
-            <w:t>Installation Keys</w:t>
+            <w:t>Instance Access Key Pairs</w:t>
           </w:r>
           <w:r>
             <w:rPr>
@@ -579,7 +579,7 @@
             <w:rPr>
               <w:noProof/>
             </w:rPr>
-            <w:instrText xml:space="preserve"> PAGEREF _Toc295808275 \h </w:instrText>
+            <w:instrText xml:space="preserve"> PAGEREF _Toc295846922 \h </w:instrText>
           </w:r>
           <w:r>
             <w:rPr>
@@ -597,6 +597,68 @@
               <w:noProof/>
             </w:rPr>
             <w:t>5</w:t>
+          </w:r>
+          <w:r>
+            <w:rPr>
+              <w:noProof/>
+            </w:rPr>
+            <w:fldChar w:fldCharType="end"/>
+          </w:r>
+        </w:p>
+        <w:p>
+          <w:pPr>
+            <w:pStyle w:val="TOC2"/>
+            <w:tabs>
+              <w:tab w:val="right" w:leader="dot" w:pos="8630"/>
+            </w:tabs>
+            <w:rPr>
+              <w:b w:val="0"/>
+              <w:noProof/>
+              <w:sz w:val="24"/>
+              <w:szCs w:val="24"/>
+              <w:lang w:eastAsia="ja-JP"/>
+            </w:rPr>
+          </w:pPr>
+          <w:r>
+            <w:rPr>
+              <w:noProof/>
+            </w:rPr>
+            <w:t>em Installation</w:t>
+          </w:r>
+          <w:r>
+            <w:rPr>
+              <w:noProof/>
+            </w:rPr>
+            <w:tab/>
+          </w:r>
+          <w:r>
+            <w:rPr>
+              <w:noProof/>
+            </w:rPr>
+            <w:fldChar w:fldCharType="begin"/>
+          </w:r>
+          <w:r>
+            <w:rPr>
+              <w:noProof/>
+            </w:rPr>
+            <w:instrText xml:space="preserve"> PAGEREF _Toc295846923 \h </w:instrText>
+          </w:r>
+          <w:r>
+            <w:rPr>
+              <w:noProof/>
+            </w:rPr>
+          </w:r>
+          <w:r>
+            <w:rPr>
+              <w:noProof/>
+            </w:rPr>
+            <w:fldChar w:fldCharType="separate"/>
+          </w:r>
+          <w:r>
+            <w:rPr>
+              <w:noProof/>
+            </w:rPr>
+            <w:t>7</w:t>
           </w:r>
           <w:r>
             <w:rPr>
@@ -622,7 +684,7 @@
             <w:rPr>
               <w:noProof/>
             </w:rPr>
-            <w:t>User Keys</w:t>
+            <w:t>Download and Extract the Installation Archive</w:t>
           </w:r>
           <w:r>
             <w:rPr>
@@ -640,7 +702,7 @@
             <w:rPr>
               <w:noProof/>
             </w:rPr>
-            <w:instrText xml:space="preserve"> PAGEREF _Toc295808276 \h </w:instrText>
+            <w:instrText xml:space="preserve"> PAGEREF _Toc295846924 \h </w:instrText>
           </w:r>
           <w:r>
             <w:rPr>
@@ -657,7 +719,250 @@
             <w:rPr>
               <w:noProof/>
             </w:rPr>
-            <w:t>5</w:t>
+            <w:t>7</w:t>
+          </w:r>
+          <w:r>
+            <w:rPr>
+              <w:noProof/>
+            </w:rPr>
+            <w:fldChar w:fldCharType="end"/>
+          </w:r>
+        </w:p>
+        <w:p>
+          <w:pPr>
+            <w:pStyle w:val="TOC3"/>
+            <w:tabs>
+              <w:tab w:val="right" w:leader="dot" w:pos="8630"/>
+            </w:tabs>
+            <w:rPr>
+              <w:noProof/>
+              <w:sz w:val="24"/>
+              <w:szCs w:val="24"/>
+              <w:lang w:eastAsia="ja-JP"/>
+            </w:rPr>
+          </w:pPr>
+          <w:r>
+            <w:rPr>
+              <w:noProof/>
+            </w:rPr>
+            <w:t>Setup the Environment Variables</w:t>
+          </w:r>
+          <w:r>
+            <w:rPr>
+              <w:noProof/>
+            </w:rPr>
+            <w:tab/>
+          </w:r>
+          <w:r>
+            <w:rPr>
+              <w:noProof/>
+            </w:rPr>
+            <w:fldChar w:fldCharType="begin"/>
+          </w:r>
+          <w:r>
+            <w:rPr>
+              <w:noProof/>
+            </w:rPr>
+            <w:instrText xml:space="preserve"> PAGEREF _Toc295846925 \h </w:instrText>
+          </w:r>
+          <w:r>
+            <w:rPr>
+              <w:noProof/>
+            </w:rPr>
+          </w:r>
+          <w:r>
+            <w:rPr>
+              <w:noProof/>
+            </w:rPr>
+            <w:fldChar w:fldCharType="separate"/>
+          </w:r>
+          <w:r>
+            <w:rPr>
+              <w:noProof/>
+            </w:rPr>
+            <w:t>7</w:t>
+          </w:r>
+          <w:r>
+            <w:rPr>
+              <w:noProof/>
+            </w:rPr>
+            <w:fldChar w:fldCharType="end"/>
+          </w:r>
+        </w:p>
+        <w:p>
+          <w:pPr>
+            <w:pStyle w:val="TOC3"/>
+            <w:tabs>
+              <w:tab w:val="right" w:leader="dot" w:pos="8630"/>
+            </w:tabs>
+            <w:rPr>
+              <w:noProof/>
+              <w:sz w:val="24"/>
+              <w:szCs w:val="24"/>
+              <w:lang w:eastAsia="ja-JP"/>
+            </w:rPr>
+          </w:pPr>
+          <w:r>
+            <w:rPr>
+              <w:noProof/>
+            </w:rPr>
+            <w:t>Install the Instance Provisioning Private Key File</w:t>
+          </w:r>
+          <w:r>
+            <w:rPr>
+              <w:noProof/>
+            </w:rPr>
+            <w:tab/>
+          </w:r>
+          <w:r>
+            <w:rPr>
+              <w:noProof/>
+            </w:rPr>
+            <w:fldChar w:fldCharType="begin"/>
+          </w:r>
+          <w:r>
+            <w:rPr>
+              <w:noProof/>
+            </w:rPr>
+            <w:instrText xml:space="preserve"> PAGEREF _Toc295846926 \h </w:instrText>
+          </w:r>
+          <w:r>
+            <w:rPr>
+              <w:noProof/>
+            </w:rPr>
+          </w:r>
+          <w:r>
+            <w:rPr>
+              <w:noProof/>
+            </w:rPr>
+            <w:fldChar w:fldCharType="separate"/>
+          </w:r>
+          <w:r>
+            <w:rPr>
+              <w:noProof/>
+            </w:rPr>
+            <w:t>8</w:t>
+          </w:r>
+          <w:r>
+            <w:rPr>
+              <w:noProof/>
+            </w:rPr>
+            <w:fldChar w:fldCharType="end"/>
+          </w:r>
+        </w:p>
+        <w:p>
+          <w:pPr>
+            <w:pStyle w:val="TOC3"/>
+            <w:tabs>
+              <w:tab w:val="right" w:leader="dot" w:pos="8630"/>
+            </w:tabs>
+            <w:rPr>
+              <w:noProof/>
+              <w:sz w:val="24"/>
+              <w:szCs w:val="24"/>
+              <w:lang w:eastAsia="ja-JP"/>
+            </w:rPr>
+          </w:pPr>
+          <w:r>
+            <w:rPr>
+              <w:noProof/>
+            </w:rPr>
+            <w:t>Test the Installation</w:t>
+          </w:r>
+          <w:r>
+            <w:rPr>
+              <w:noProof/>
+            </w:rPr>
+            <w:tab/>
+          </w:r>
+          <w:r>
+            <w:rPr>
+              <w:noProof/>
+            </w:rPr>
+            <w:fldChar w:fldCharType="begin"/>
+          </w:r>
+          <w:r>
+            <w:rPr>
+              <w:noProof/>
+            </w:rPr>
+            <w:instrText xml:space="preserve"> PAGEREF _Toc295846927 \h </w:instrText>
+          </w:r>
+          <w:r>
+            <w:rPr>
+              <w:noProof/>
+            </w:rPr>
+          </w:r>
+          <w:r>
+            <w:rPr>
+              <w:noProof/>
+            </w:rPr>
+            <w:fldChar w:fldCharType="separate"/>
+          </w:r>
+          <w:r>
+            <w:rPr>
+              <w:noProof/>
+            </w:rPr>
+            <w:t>8</w:t>
+          </w:r>
+          <w:r>
+            <w:rPr>
+              <w:noProof/>
+            </w:rPr>
+            <w:fldChar w:fldCharType="end"/>
+          </w:r>
+        </w:p>
+        <w:p>
+          <w:pPr>
+            <w:pStyle w:val="TOC1"/>
+            <w:tabs>
+              <w:tab w:val="right" w:leader="dot" w:pos="8630"/>
+            </w:tabs>
+            <w:rPr>
+              <w:b w:val="0"/>
+              <w:noProof/>
+              <w:lang w:eastAsia="ja-JP"/>
+            </w:rPr>
+          </w:pPr>
+          <w:r>
+            <w:rPr>
+              <w:noProof/>
+            </w:rPr>
+            <w:t>Building a Basic Environment</w:t>
+          </w:r>
+          <w:r>
+            <w:rPr>
+              <w:noProof/>
+            </w:rPr>
+            <w:tab/>
+          </w:r>
+          <w:r>
+            <w:rPr>
+              <w:noProof/>
+            </w:rPr>
+            <w:fldChar w:fldCharType="begin"/>
+          </w:r>
+          <w:r>
+            <w:rPr>
+              <w:noProof/>
+            </w:rPr>
+            <w:instrText xml:space="preserve"> PAGEREF _Toc295846928 \h </w:instrText>
+          </w:r>
+          <w:r>
+            <w:rPr>
+              <w:noProof/>
+            </w:rPr>
+          </w:r>
+          <w:r>
+            <w:rPr>
+              <w:noProof/>
+            </w:rPr>
+            <w:fldChar w:fldCharType="separate"/>
+          </w:r>
+          <w:r>
+            <w:rPr>
+              <w:noProof/>
+            </w:rPr>
+            <w:t>10</w:t>
           </w:r>
           <w:r>
             <w:rPr>
@@ -684,7 +989,7 @@
             <w:rPr>
               <w:noProof/>
             </w:rPr>
-            <w:t>em Installation</w:t>
+            <w:t>Basic Environment Overview</w:t>
           </w:r>
           <w:r>
             <w:rPr>
@@ -702,7 +1007,7 @@
             <w:rPr>
               <w:noProof/>
             </w:rPr>
-            <w:instrText xml:space="preserve"> PAGEREF _Toc295808277 \h </w:instrText>
+            <w:instrText xml:space="preserve"> PAGEREF _Toc295846929 \h </w:instrText>
           </w:r>
           <w:r>
             <w:rPr>
@@ -719,7 +1024,7 @@
             <w:rPr>
               <w:noProof/>
             </w:rPr>
-            <w:t>5</w:t>
+            <w:t>10</w:t>
           </w:r>
           <w:r>
             <w:rPr>
@@ -745,7 +1050,7 @@
             <w:rPr>
               <w:noProof/>
             </w:rPr>
-            <w:t>Download and Extract the Installation Archive</w:t>
+            <w:t>The NFS File Server</w:t>
           </w:r>
           <w:r>
             <w:rPr>
@@ -763,7 +1068,7 @@
             <w:rPr>
               <w:noProof/>
             </w:rPr>
-            <w:instrText xml:space="preserve"> PAGEREF _Toc295808278 \h </w:instrText>
+            <w:instrText xml:space="preserve"> PAGEREF _Toc295846930 \h </w:instrText>
           </w:r>
           <w:r>
             <w:rPr>
@@ -780,7 +1085,7 @@
             <w:rPr>
               <w:noProof/>
             </w:rPr>
-            <w:t>6</w:t>
+            <w:t>10</w:t>
           </w:r>
           <w:r>
             <w:rPr>
@@ -806,7 +1111,7 @@
             <w:rPr>
               <w:noProof/>
             </w:rPr>
-            <w:t>Setup the Environment Variables</w:t>
+            <w:t>Other Instances</w:t>
           </w:r>
           <w:r>
             <w:rPr>
@@ -824,7 +1129,7 @@
             <w:rPr>
               <w:noProof/>
             </w:rPr>
-            <w:instrText xml:space="preserve"> PAGEREF _Toc295808279 \h </w:instrText>
+            <w:instrText xml:space="preserve"> PAGEREF _Toc295846931 \h </w:instrText>
           </w:r>
           <w:r>
             <w:rPr>
@@ -841,7 +1146,7 @@
             <w:rPr>
               <w:noProof/>
             </w:rPr>
-            <w:t>6</w:t>
+            <w:t>10</w:t>
           </w:r>
           <w:r>
             <w:rPr>
@@ -852,11 +1157,12 @@
         </w:p>
         <w:p>
           <w:pPr>
-            <w:pStyle w:val="TOC3"/>
+            <w:pStyle w:val="TOC2"/>
             <w:tabs>
               <w:tab w:val="right" w:leader="dot" w:pos="8630"/>
             </w:tabs>
             <w:rPr>
+              <w:b w:val="0"/>
               <w:noProof/>
               <w:sz w:val="24"/>
               <w:szCs w:val="24"/>
@@ -867,7 +1173,7 @@
             <w:rPr>
               <w:noProof/>
             </w:rPr>
-            <w:t>Test the Installation</w:t>
+            <w:t>Building the NFS Server</w:t>
           </w:r>
           <w:r>
             <w:rPr>
@@ -885,7 +1191,7 @@
             <w:rPr>
               <w:noProof/>
             </w:rPr>
-            <w:instrText xml:space="preserve"> PAGEREF _Toc295808280 \h </w:instrText>
+            <w:instrText xml:space="preserve"> PAGEREF _Toc295846932 \h </w:instrText>
           </w:r>
           <w:r>
             <w:rPr>
@@ -902,7 +1208,317 @@
             <w:rPr>
               <w:noProof/>
             </w:rPr>
-            <w:t>7</w:t>
+            <w:t>11</w:t>
+          </w:r>
+          <w:r>
+            <w:rPr>
+              <w:noProof/>
+            </w:rPr>
+            <w:fldChar w:fldCharType="end"/>
+          </w:r>
+        </w:p>
+        <w:p>
+          <w:pPr>
+            <w:pStyle w:val="TOC2"/>
+            <w:tabs>
+              <w:tab w:val="right" w:leader="dot" w:pos="8630"/>
+            </w:tabs>
+            <w:rPr>
+              <w:b w:val="0"/>
+              <w:noProof/>
+              <w:sz w:val="24"/>
+              <w:szCs w:val="24"/>
+              <w:lang w:eastAsia="ja-JP"/>
+            </w:rPr>
+          </w:pPr>
+          <w:r>
+            <w:rPr>
+              <w:noProof/>
+            </w:rPr>
+            <w:t>Building a Basic Instance</w:t>
+          </w:r>
+          <w:r>
+            <w:rPr>
+              <w:noProof/>
+            </w:rPr>
+            <w:tab/>
+          </w:r>
+          <w:r>
+            <w:rPr>
+              <w:noProof/>
+            </w:rPr>
+            <w:fldChar w:fldCharType="begin"/>
+          </w:r>
+          <w:r>
+            <w:rPr>
+              <w:noProof/>
+            </w:rPr>
+            <w:instrText xml:space="preserve"> PAGEREF _Toc295846933 \h </w:instrText>
+          </w:r>
+          <w:r>
+            <w:rPr>
+              <w:noProof/>
+            </w:rPr>
+          </w:r>
+          <w:r>
+            <w:rPr>
+              <w:noProof/>
+            </w:rPr>
+            <w:fldChar w:fldCharType="separate"/>
+          </w:r>
+          <w:r>
+            <w:rPr>
+              <w:noProof/>
+            </w:rPr>
+            <w:t>12</w:t>
+          </w:r>
+          <w:r>
+            <w:rPr>
+              <w:noProof/>
+            </w:rPr>
+            <w:fldChar w:fldCharType="end"/>
+          </w:r>
+        </w:p>
+        <w:p>
+          <w:pPr>
+            <w:pStyle w:val="TOC2"/>
+            <w:tabs>
+              <w:tab w:val="right" w:leader="dot" w:pos="8630"/>
+            </w:tabs>
+            <w:rPr>
+              <w:b w:val="0"/>
+              <w:noProof/>
+              <w:sz w:val="24"/>
+              <w:szCs w:val="24"/>
+              <w:lang w:eastAsia="ja-JP"/>
+            </w:rPr>
+          </w:pPr>
+          <w:r>
+            <w:rPr>
+              <w:noProof/>
+            </w:rPr>
+            <w:t>Starting a Basic Instance</w:t>
+          </w:r>
+          <w:r>
+            <w:rPr>
+              <w:noProof/>
+            </w:rPr>
+            <w:tab/>
+          </w:r>
+          <w:r>
+            <w:rPr>
+              <w:noProof/>
+            </w:rPr>
+            <w:fldChar w:fldCharType="begin"/>
+          </w:r>
+          <w:r>
+            <w:rPr>
+              <w:noProof/>
+            </w:rPr>
+            <w:instrText xml:space="preserve"> PAGEREF _Toc295846934 \h </w:instrText>
+          </w:r>
+          <w:r>
+            <w:rPr>
+              <w:noProof/>
+            </w:rPr>
+          </w:r>
+          <w:r>
+            <w:rPr>
+              <w:noProof/>
+            </w:rPr>
+            <w:fldChar w:fldCharType="separate"/>
+          </w:r>
+          <w:r>
+            <w:rPr>
+              <w:noProof/>
+            </w:rPr>
+            <w:t>14</w:t>
+          </w:r>
+          <w:r>
+            <w:rPr>
+              <w:noProof/>
+            </w:rPr>
+            <w:fldChar w:fldCharType="end"/>
+          </w:r>
+        </w:p>
+        <w:p>
+          <w:pPr>
+            <w:pStyle w:val="TOC2"/>
+            <w:tabs>
+              <w:tab w:val="right" w:leader="dot" w:pos="8630"/>
+            </w:tabs>
+            <w:rPr>
+              <w:b w:val="0"/>
+              <w:noProof/>
+              <w:sz w:val="24"/>
+              <w:szCs w:val="24"/>
+              <w:lang w:eastAsia="ja-JP"/>
+            </w:rPr>
+          </w:pPr>
+          <w:r>
+            <w:rPr>
+              <w:noProof/>
+            </w:rPr>
+            <w:t>Logging Into a Basic Instance</w:t>
+          </w:r>
+          <w:r>
+            <w:rPr>
+              <w:noProof/>
+            </w:rPr>
+            <w:tab/>
+          </w:r>
+          <w:r>
+            <w:rPr>
+              <w:noProof/>
+            </w:rPr>
+            <w:fldChar w:fldCharType="begin"/>
+          </w:r>
+          <w:r>
+            <w:rPr>
+              <w:noProof/>
+            </w:rPr>
+            <w:instrText xml:space="preserve"> PAGEREF _Toc295846935 \h </w:instrText>
+          </w:r>
+          <w:r>
+            <w:rPr>
+              <w:noProof/>
+            </w:rPr>
+          </w:r>
+          <w:r>
+            <w:rPr>
+              <w:noProof/>
+            </w:rPr>
+            <w:fldChar w:fldCharType="separate"/>
+          </w:r>
+          <w:r>
+            <w:rPr>
+              <w:noProof/>
+            </w:rPr>
+            <w:t>14</w:t>
+          </w:r>
+          <w:r>
+            <w:rPr>
+              <w:noProof/>
+            </w:rPr>
+            <w:fldChar w:fldCharType="end"/>
+          </w:r>
+        </w:p>
+        <w:p>
+          <w:pPr>
+            <w:pStyle w:val="TOC2"/>
+            <w:tabs>
+              <w:tab w:val="right" w:leader="dot" w:pos="8630"/>
+            </w:tabs>
+            <w:rPr>
+              <w:b w:val="0"/>
+              <w:noProof/>
+              <w:sz w:val="24"/>
+              <w:szCs w:val="24"/>
+              <w:lang w:eastAsia="ja-JP"/>
+            </w:rPr>
+          </w:pPr>
+          <w:r>
+            <w:rPr>
+              <w:noProof/>
+            </w:rPr>
+            <w:t>Stopping a Basic Instance</w:t>
+          </w:r>
+          <w:r>
+            <w:rPr>
+              <w:noProof/>
+            </w:rPr>
+            <w:tab/>
+          </w:r>
+          <w:r>
+            <w:rPr>
+              <w:noProof/>
+            </w:rPr>
+            <w:fldChar w:fldCharType="begin"/>
+          </w:r>
+          <w:r>
+            <w:rPr>
+              <w:noProof/>
+            </w:rPr>
+            <w:instrText xml:space="preserve"> PAGEREF _Toc295846936 \h </w:instrText>
+          </w:r>
+          <w:r>
+            <w:rPr>
+              <w:noProof/>
+            </w:rPr>
+          </w:r>
+          <w:r>
+            <w:rPr>
+              <w:noProof/>
+            </w:rPr>
+            <w:fldChar w:fldCharType="separate"/>
+          </w:r>
+          <w:r>
+            <w:rPr>
+              <w:noProof/>
+            </w:rPr>
+            <w:t>14</w:t>
+          </w:r>
+          <w:r>
+            <w:rPr>
+              <w:noProof/>
+            </w:rPr>
+            <w:fldChar w:fldCharType="end"/>
+          </w:r>
+        </w:p>
+        <w:p>
+          <w:pPr>
+            <w:pStyle w:val="TOC2"/>
+            <w:tabs>
+              <w:tab w:val="right" w:leader="dot" w:pos="8630"/>
+            </w:tabs>
+            <w:rPr>
+              <w:b w:val="0"/>
+              <w:noProof/>
+              <w:sz w:val="24"/>
+              <w:szCs w:val="24"/>
+              <w:lang w:eastAsia="ja-JP"/>
+            </w:rPr>
+          </w:pPr>
+          <w:r>
+            <w:rPr>
+              <w:noProof/>
+            </w:rPr>
+            <w:t>Terminating a Basic Instance</w:t>
+          </w:r>
+          <w:r>
+            <w:rPr>
+              <w:noProof/>
+            </w:rPr>
+            <w:tab/>
+          </w:r>
+          <w:r>
+            <w:rPr>
+              <w:noProof/>
+            </w:rPr>
+            <w:fldChar w:fldCharType="begin"/>
+          </w:r>
+          <w:r>
+            <w:rPr>
+              <w:noProof/>
+            </w:rPr>
+            <w:instrText xml:space="preserve"> PAGEREF _Toc295846937 \h </w:instrText>
+          </w:r>
+          <w:r>
+            <w:rPr>
+              <w:noProof/>
+            </w:rPr>
+          </w:r>
+          <w:r>
+            <w:rPr>
+              <w:noProof/>
+            </w:rPr>
+            <w:fldChar w:fldCharType="separate"/>
+          </w:r>
+          <w:r>
+            <w:rPr>
+              <w:noProof/>
+            </w:rPr>
+            <w:t>14</w:t>
           </w:r>
           <w:r>
             <w:rPr>
@@ -927,7 +1543,7 @@
             <w:rPr>
               <w:noProof/>
             </w:rPr>
-            <w:t>Building a Basic Environment</w:t>
+            <w:t>Building a Java-enabled Instance</w:t>
           </w:r>
           <w:r>
             <w:rPr>
@@ -945,7 +1561,7 @@
             <w:rPr>
               <w:noProof/>
             </w:rPr>
-            <w:instrText xml:space="preserve"> PAGEREF _Toc295808281 \h </w:instrText>
+            <w:instrText xml:space="preserve"> PAGEREF _Toc295846938 \h </w:instrText>
           </w:r>
           <w:r>
             <w:rPr>
@@ -962,7 +1578,67 @@
             <w:rPr>
               <w:noProof/>
             </w:rPr>
-            <w:t>8</w:t>
+            <w:t>15</w:t>
+          </w:r>
+          <w:r>
+            <w:rPr>
+              <w:noProof/>
+            </w:rPr>
+            <w:fldChar w:fldCharType="end"/>
+          </w:r>
+        </w:p>
+        <w:p>
+          <w:pPr>
+            <w:pStyle w:val="TOC1"/>
+            <w:tabs>
+              <w:tab w:val="right" w:leader="dot" w:pos="8630"/>
+            </w:tabs>
+            <w:rPr>
+              <w:b w:val="0"/>
+              <w:noProof/>
+              <w:lang w:eastAsia="ja-JP"/>
+            </w:rPr>
+          </w:pPr>
+          <w:r>
+            <w:rPr>
+              <w:noProof/>
+            </w:rPr>
+            <w:t>Building an AMQ Cluster</w:t>
+          </w:r>
+          <w:r>
+            <w:rPr>
+              <w:noProof/>
+            </w:rPr>
+            <w:tab/>
+          </w:r>
+          <w:r>
+            <w:rPr>
+              <w:noProof/>
+            </w:rPr>
+            <w:fldChar w:fldCharType="begin"/>
+          </w:r>
+          <w:r>
+            <w:rPr>
+              <w:noProof/>
+            </w:rPr>
+            <w:instrText xml:space="preserve"> PAGEREF _Toc295846939 \h </w:instrText>
+          </w:r>
+          <w:r>
+            <w:rPr>
+              <w:noProof/>
+            </w:rPr>
+          </w:r>
+          <w:r>
+            <w:rPr>
+              <w:noProof/>
+            </w:rPr>
+            <w:fldChar w:fldCharType="separate"/>
+          </w:r>
+          <w:r>
+            <w:rPr>
+              <w:noProof/>
+            </w:rPr>
+            <w:t>16</w:t>
           </w:r>
           <w:r>
             <w:rPr>
@@ -989,7 +1665,7 @@
             <w:rPr>
               <w:noProof/>
             </w:rPr>
-            <w:t>Basic Environment Overview</w:t>
+            <w:t>Testing the Installation</w:t>
           </w:r>
           <w:r>
             <w:rPr>
@@ -1007,7 +1683,7 @@
             <w:rPr>
               <w:noProof/>
             </w:rPr>
-            <w:instrText xml:space="preserve"> PAGEREF _Toc295808282 \h </w:instrText>
+            <w:instrText xml:space="preserve"> PAGEREF _Toc295846940 \h </w:instrText>
           </w:r>
           <w:r>
             <w:rPr>
@@ -1024,501 +1700,7 @@
             <w:rPr>
               <w:noProof/>
             </w:rPr>
-            <w:t>8</w:t>
-          </w:r>
-          <w:r>
-            <w:rPr>
-              <w:noProof/>
-            </w:rPr>
-            <w:fldChar w:fldCharType="end"/>
-          </w:r>
-        </w:p>
-        <w:p>
-          <w:pPr>
-            <w:pStyle w:val="TOC3"/>
-            <w:tabs>
-              <w:tab w:val="right" w:leader="dot" w:pos="8630"/>
-            </w:tabs>
-            <w:rPr>
-              <w:noProof/>
-              <w:sz w:val="24"/>
-              <w:szCs w:val="24"/>
-              <w:lang w:eastAsia="ja-JP"/>
-            </w:rPr>
-          </w:pPr>
-          <w:r>
-            <w:rPr>
-              <w:noProof/>
-            </w:rPr>
-            <w:t>The NFS File Server</w:t>
-          </w:r>
-          <w:r>
-            <w:rPr>
-              <w:noProof/>
-            </w:rPr>
-            <w:tab/>
-          </w:r>
-          <w:r>
-            <w:rPr>
-              <w:noProof/>
-            </w:rPr>
-            <w:fldChar w:fldCharType="begin"/>
-          </w:r>
-          <w:r>
-            <w:rPr>
-              <w:noProof/>
-            </w:rPr>
-            <w:instrText xml:space="preserve"> PAGEREF _Toc295808283 \h </w:instrText>
-          </w:r>
-          <w:r>
-            <w:rPr>
-              <w:noProof/>
-            </w:rPr>
-          </w:r>
-          <w:r>
-            <w:rPr>
-              <w:noProof/>
-            </w:rPr>
-            <w:fldChar w:fldCharType="separate"/>
-          </w:r>
-          <w:r>
-            <w:rPr>
-              <w:noProof/>
-            </w:rPr>
-            <w:t>8</w:t>
-          </w:r>
-          <w:r>
-            <w:rPr>
-              <w:noProof/>
-            </w:rPr>
-            <w:fldChar w:fldCharType="end"/>
-          </w:r>
-        </w:p>
-        <w:p>
-          <w:pPr>
-            <w:pStyle w:val="TOC3"/>
-            <w:tabs>
-              <w:tab w:val="right" w:leader="dot" w:pos="8630"/>
-            </w:tabs>
-            <w:rPr>
-              <w:noProof/>
-              <w:sz w:val="24"/>
-              <w:szCs w:val="24"/>
-              <w:lang w:eastAsia="ja-JP"/>
-            </w:rPr>
-          </w:pPr>
-          <w:r>
-            <w:rPr>
-              <w:noProof/>
-            </w:rPr>
-            <w:t>Other Instances</w:t>
-          </w:r>
-          <w:r>
-            <w:rPr>
-              <w:noProof/>
-            </w:rPr>
-            <w:tab/>
-          </w:r>
-          <w:r>
-            <w:rPr>
-              <w:noProof/>
-            </w:rPr>
-            <w:fldChar w:fldCharType="begin"/>
-          </w:r>
-          <w:r>
-            <w:rPr>
-              <w:noProof/>
-            </w:rPr>
-            <w:instrText xml:space="preserve"> PAGEREF _Toc295808284 \h </w:instrText>
-          </w:r>
-          <w:r>
-            <w:rPr>
-              <w:noProof/>
-            </w:rPr>
-          </w:r>
-          <w:r>
-            <w:rPr>
-              <w:noProof/>
-            </w:rPr>
-            <w:fldChar w:fldCharType="separate"/>
-          </w:r>
-          <w:r>
-            <w:rPr>
-              <w:noProof/>
-            </w:rPr>
-            <w:t>8</w:t>
-          </w:r>
-          <w:r>
-            <w:rPr>
-              <w:noProof/>
-            </w:rPr>
-            <w:fldChar w:fldCharType="end"/>
-          </w:r>
-        </w:p>
-        <w:p>
-          <w:pPr>
-            <w:pStyle w:val="TOC2"/>
-            <w:tabs>
-              <w:tab w:val="right" w:leader="dot" w:pos="8630"/>
-            </w:tabs>
-            <w:rPr>
-              <w:b w:val="0"/>
-              <w:noProof/>
-              <w:sz w:val="24"/>
-              <w:szCs w:val="24"/>
-              <w:lang w:eastAsia="ja-JP"/>
-            </w:rPr>
-          </w:pPr>
-          <w:r>
-            <w:rPr>
-              <w:noProof/>
-            </w:rPr>
-            <w:t>Building the NFS Server</w:t>
-          </w:r>
-          <w:r>
-            <w:rPr>
-              <w:noProof/>
-            </w:rPr>
-            <w:tab/>
-          </w:r>
-          <w:r>
-            <w:rPr>
-              <w:noProof/>
-            </w:rPr>
-            <w:fldChar w:fldCharType="begin"/>
-          </w:r>
-          <w:r>
-            <w:rPr>
-              <w:noProof/>
-            </w:rPr>
-            <w:instrText xml:space="preserve"> PAGEREF _Toc295808285 \h </w:instrText>
-          </w:r>
-          <w:r>
-            <w:rPr>
-              <w:noProof/>
-            </w:rPr>
-          </w:r>
-          <w:r>
-            <w:rPr>
-              <w:noProof/>
-            </w:rPr>
-            <w:fldChar w:fldCharType="separate"/>
-          </w:r>
-          <w:r>
-            <w:rPr>
-              <w:noProof/>
-            </w:rPr>
-            <w:t>9</w:t>
-          </w:r>
-          <w:r>
-            <w:rPr>
-              <w:noProof/>
-            </w:rPr>
-            <w:fldChar w:fldCharType="end"/>
-          </w:r>
-        </w:p>
-        <w:p>
-          <w:pPr>
-            <w:pStyle w:val="TOC2"/>
-            <w:tabs>
-              <w:tab w:val="right" w:leader="dot" w:pos="8630"/>
-            </w:tabs>
-            <w:rPr>
-              <w:b w:val="0"/>
-              <w:noProof/>
-              <w:sz w:val="24"/>
-              <w:szCs w:val="24"/>
-              <w:lang w:eastAsia="ja-JP"/>
-            </w:rPr>
-          </w:pPr>
-          <w:r>
-            <w:rPr>
-              <w:noProof/>
-            </w:rPr>
-            <w:t>Building a Basic Instance</w:t>
-          </w:r>
-          <w:r>
-            <w:rPr>
-              <w:noProof/>
-            </w:rPr>
-            <w:tab/>
-          </w:r>
-          <w:r>
-            <w:rPr>
-              <w:noProof/>
-            </w:rPr>
-            <w:fldChar w:fldCharType="begin"/>
-          </w:r>
-          <w:r>
-            <w:rPr>
-              <w:noProof/>
-            </w:rPr>
-            <w:instrText xml:space="preserve"> PAGEREF _Toc295808286 \h </w:instrText>
-          </w:r>
-          <w:r>
-            <w:rPr>
-              <w:noProof/>
-            </w:rPr>
-          </w:r>
-          <w:r>
-            <w:rPr>
-              <w:noProof/>
-            </w:rPr>
-            <w:fldChar w:fldCharType="separate"/>
-          </w:r>
-          <w:r>
-            <w:rPr>
-              <w:noProof/>
-            </w:rPr>
-            <w:t>10</w:t>
-          </w:r>
-          <w:r>
-            <w:rPr>
-              <w:noProof/>
-            </w:rPr>
-            <w:fldChar w:fldCharType="end"/>
-          </w:r>
-        </w:p>
-        <w:p>
-          <w:pPr>
-            <w:pStyle w:val="TOC2"/>
-            <w:tabs>
-              <w:tab w:val="right" w:leader="dot" w:pos="8630"/>
-            </w:tabs>
-            <w:rPr>
-              <w:b w:val="0"/>
-              <w:noProof/>
-              <w:sz w:val="24"/>
-              <w:szCs w:val="24"/>
-              <w:lang w:eastAsia="ja-JP"/>
-            </w:rPr>
-          </w:pPr>
-          <w:r>
-            <w:rPr>
-              <w:noProof/>
-            </w:rPr>
-            <w:t>Starting a Basic Instance</w:t>
-          </w:r>
-          <w:r>
-            <w:rPr>
-              <w:noProof/>
-            </w:rPr>
-            <w:tab/>
-          </w:r>
-          <w:r>
-            <w:rPr>
-              <w:noProof/>
-            </w:rPr>
-            <w:fldChar w:fldCharType="begin"/>
-          </w:r>
-          <w:r>
-            <w:rPr>
-              <w:noProof/>
-            </w:rPr>
-            <w:instrText xml:space="preserve"> PAGEREF _Toc295808287 \h </w:instrText>
-          </w:r>
-          <w:r>
-            <w:rPr>
-              <w:noProof/>
-            </w:rPr>
-          </w:r>
-          <w:r>
-            <w:rPr>
-              <w:noProof/>
-            </w:rPr>
-            <w:fldChar w:fldCharType="separate"/>
-          </w:r>
-          <w:r>
-            <w:rPr>
-              <w:noProof/>
-            </w:rPr>
-            <w:t>11</w:t>
-          </w:r>
-          <w:r>
-            <w:rPr>
-              <w:noProof/>
-            </w:rPr>
-            <w:fldChar w:fldCharType="end"/>
-          </w:r>
-        </w:p>
-        <w:p>
-          <w:pPr>
-            <w:pStyle w:val="TOC2"/>
-            <w:tabs>
-              <w:tab w:val="right" w:leader="dot" w:pos="8630"/>
-            </w:tabs>
-            <w:rPr>
-              <w:b w:val="0"/>
-              <w:noProof/>
-              <w:sz w:val="24"/>
-              <w:szCs w:val="24"/>
-              <w:lang w:eastAsia="ja-JP"/>
-            </w:rPr>
-          </w:pPr>
-          <w:r>
-            <w:rPr>
-              <w:noProof/>
-            </w:rPr>
-            <w:t>Logging Into a Basic Instance</w:t>
-          </w:r>
-          <w:r>
-            <w:rPr>
-              <w:noProof/>
-            </w:rPr>
-            <w:tab/>
-          </w:r>
-          <w:r>
-            <w:rPr>
-              <w:noProof/>
-            </w:rPr>
-            <w:fldChar w:fldCharType="begin"/>
-          </w:r>
-          <w:r>
-            <w:rPr>
-              <w:noProof/>
-            </w:rPr>
-            <w:instrText xml:space="preserve"> PAGEREF _Toc295808288 \h </w:instrText>
-          </w:r>
-          <w:r>
-            <w:rPr>
-              <w:noProof/>
-            </w:rPr>
-          </w:r>
-          <w:r>
-            <w:rPr>
-              <w:noProof/>
-            </w:rPr>
-            <w:fldChar w:fldCharType="separate"/>
-          </w:r>
-          <w:r>
-            <w:rPr>
-              <w:noProof/>
-            </w:rPr>
-            <w:t>11</w:t>
-          </w:r>
-          <w:r>
-            <w:rPr>
-              <w:noProof/>
-            </w:rPr>
-            <w:fldChar w:fldCharType="end"/>
-          </w:r>
-        </w:p>
-        <w:p>
-          <w:pPr>
-            <w:pStyle w:val="TOC2"/>
-            <w:tabs>
-              <w:tab w:val="right" w:leader="dot" w:pos="8630"/>
-            </w:tabs>
-            <w:rPr>
-              <w:b w:val="0"/>
-              <w:noProof/>
-              <w:sz w:val="24"/>
-              <w:szCs w:val="24"/>
-              <w:lang w:eastAsia="ja-JP"/>
-            </w:rPr>
-          </w:pPr>
-          <w:r>
-            <w:rPr>
-              <w:noProof/>
-            </w:rPr>
-            <w:t>Stopping a Basic Instance</w:t>
-          </w:r>
-          <w:r>
-            <w:rPr>
-              <w:noProof/>
-            </w:rPr>
-            <w:tab/>
-          </w:r>
-          <w:r>
-            <w:rPr>
-              <w:noProof/>
-            </w:rPr>
-            <w:fldChar w:fldCharType="begin"/>
-          </w:r>
-          <w:r>
-            <w:rPr>
-              <w:noProof/>
-            </w:rPr>
-            <w:instrText xml:space="preserve"> PAGEREF _Toc295808289 \h </w:instrText>
-          </w:r>
-          <w:r>
-            <w:rPr>
-              <w:noProof/>
-            </w:rPr>
-          </w:r>
-          <w:r>
-            <w:rPr>
-              <w:noProof/>
-            </w:rPr>
-            <w:fldChar w:fldCharType="separate"/>
-          </w:r>
-          <w:r>
-            <w:rPr>
-              <w:noProof/>
-            </w:rPr>
-            <w:t>11</w:t>
-          </w:r>
-          <w:r>
-            <w:rPr>
-              <w:noProof/>
-            </w:rPr>
-            <w:fldChar w:fldCharType="end"/>
-          </w:r>
-        </w:p>
-        <w:p>
-          <w:pPr>
-            <w:pStyle w:val="TOC2"/>
-            <w:tabs>
-              <w:tab w:val="right" w:leader="dot" w:pos="8630"/>
-            </w:tabs>
-            <w:rPr>
-              <w:b w:val="0"/>
-              <w:noProof/>
-              <w:sz w:val="24"/>
-              <w:szCs w:val="24"/>
-              <w:lang w:eastAsia="ja-JP"/>
-            </w:rPr>
-          </w:pPr>
-          <w:r>
-            <w:rPr>
-              <w:noProof/>
-            </w:rPr>
-            <w:t>Terminating a Basic Instance</w:t>
-          </w:r>
-          <w:r>
-            <w:rPr>
-              <w:noProof/>
-            </w:rPr>
-            <w:tab/>
-          </w:r>
-          <w:r>
-            <w:rPr>
-              <w:noProof/>
-            </w:rPr>
-            <w:fldChar w:fldCharType="begin"/>
-          </w:r>
-          <w:r>
-            <w:rPr>
-              <w:noProof/>
-            </w:rPr>
-            <w:instrText xml:space="preserve"> PAGEREF _Toc295808290 \h </w:instrText>
-          </w:r>
-          <w:r>
-            <w:rPr>
-              <w:noProof/>
-            </w:rPr>
-          </w:r>
-          <w:r>
-            <w:rPr>
-              <w:noProof/>
-            </w:rPr>
-            <w:fldChar w:fldCharType="separate"/>
-          </w:r>
-          <w:r>
-            <w:rPr>
-              <w:noProof/>
-            </w:rPr>
-            <w:t>11</w:t>
+            <w:t>16</w:t>
           </w:r>
           <w:r>
             <w:rPr>
@@ -1543,7 +1725,7 @@
             <w:rPr>
               <w:noProof/>
             </w:rPr>
-            <w:t>Building a Java-enabled Instance</w:t>
+            <w:t>Building a JBoss EAP Instance</w:t>
           </w:r>
           <w:r>
             <w:rPr>
@@ -1561,7 +1743,7 @@
             <w:rPr>
               <w:noProof/>
             </w:rPr>
-            <w:instrText xml:space="preserve"> PAGEREF _Toc295808291 \h </w:instrText>
+            <w:instrText xml:space="preserve"> PAGEREF _Toc295846941 \h </w:instrText>
           </w:r>
           <w:r>
             <w:rPr>
@@ -1578,7 +1760,7 @@
             <w:rPr>
               <w:noProof/>
             </w:rPr>
-            <w:t>12</w:t>
+            <w:t>17</w:t>
           </w:r>
           <w:r>
             <w:rPr>
@@ -1603,7 +1785,7 @@
             <w:rPr>
               <w:noProof/>
             </w:rPr>
-            <w:t>Building an AMQ Broker Instance</w:t>
+            <w:t>Running Arbitrary Shell Commands Across the Environment</w:t>
           </w:r>
           <w:r>
             <w:rPr>
@@ -1621,7 +1803,7 @@
             <w:rPr>
               <w:noProof/>
             </w:rPr>
-            <w:instrText xml:space="preserve"> PAGEREF _Toc295808292 \h </w:instrText>
+            <w:instrText xml:space="preserve"> PAGEREF _Toc295846942 \h </w:instrText>
           </w:r>
           <w:r>
             <w:rPr>
@@ -1638,7 +1820,7 @@
             <w:rPr>
               <w:noProof/>
             </w:rPr>
-            <w:t>13</w:t>
+            <w:t>18</w:t>
           </w:r>
           <w:r>
             <w:rPr>
@@ -1663,7 +1845,7 @@
             <w:rPr>
               <w:noProof/>
             </w:rPr>
-            <w:t>Building a JBoss EAP Instance</w:t>
+            <w:t>Miscellaneous</w:t>
           </w:r>
           <w:r>
             <w:rPr>
@@ -1681,7 +1863,7 @@
             <w:rPr>
               <w:noProof/>
             </w:rPr>
-            <w:instrText xml:space="preserve"> PAGEREF _Toc295808293 \h </w:instrText>
+            <w:instrText xml:space="preserve"> PAGEREF _Toc295846943 \h </w:instrText>
           </w:r>
           <w:r>
             <w:rPr>
@@ -1698,127 +1880,7 @@
             <w:rPr>
               <w:noProof/>
             </w:rPr>
-            <w:t>14</w:t>
-          </w:r>
-          <w:r>
-            <w:rPr>
-              <w:noProof/>
-            </w:rPr>
-            <w:fldChar w:fldCharType="end"/>
-          </w:r>
-        </w:p>
-        <w:p>
-          <w:pPr>
-            <w:pStyle w:val="TOC1"/>
-            <w:tabs>
-              <w:tab w:val="right" w:leader="dot" w:pos="8630"/>
-            </w:tabs>
-            <w:rPr>
-              <w:b w:val="0"/>
-              <w:noProof/>
-              <w:lang w:eastAsia="ja-JP"/>
-            </w:rPr>
-          </w:pPr>
-          <w:r>
-            <w:rPr>
-              <w:noProof/>
-            </w:rPr>
-            <w:t>Running Arbitrary Shell Commands Across the Environment</w:t>
-          </w:r>
-          <w:r>
-            <w:rPr>
-              <w:noProof/>
-            </w:rPr>
-            <w:tab/>
-          </w:r>
-          <w:r>
-            <w:rPr>
-              <w:noProof/>
-            </w:rPr>
-            <w:fldChar w:fldCharType="begin"/>
-          </w:r>
-          <w:r>
-            <w:rPr>
-              <w:noProof/>
-            </w:rPr>
-            <w:instrText xml:space="preserve"> PAGEREF _Toc295808294 \h </w:instrText>
-          </w:r>
-          <w:r>
-            <w:rPr>
-              <w:noProof/>
-            </w:rPr>
-          </w:r>
-          <w:r>
-            <w:rPr>
-              <w:noProof/>
-            </w:rPr>
-            <w:fldChar w:fldCharType="separate"/>
-          </w:r>
-          <w:r>
-            <w:rPr>
-              <w:noProof/>
-            </w:rPr>
-            <w:t>15</w:t>
-          </w:r>
-          <w:r>
-            <w:rPr>
-              <w:noProof/>
-            </w:rPr>
-            <w:fldChar w:fldCharType="end"/>
-          </w:r>
-        </w:p>
-        <w:p>
-          <w:pPr>
-            <w:pStyle w:val="TOC1"/>
-            <w:tabs>
-              <w:tab w:val="right" w:leader="dot" w:pos="8630"/>
-            </w:tabs>
-            <w:rPr>
-              <w:b w:val="0"/>
-              <w:noProof/>
-              <w:lang w:eastAsia="ja-JP"/>
-            </w:rPr>
-          </w:pPr>
-          <w:r>
-            <w:rPr>
-              <w:noProof/>
-            </w:rPr>
-            <w:t>Miscellaneous</w:t>
-          </w:r>
-          <w:r>
-            <w:rPr>
-              <w:noProof/>
-            </w:rPr>
-            <w:tab/>
-          </w:r>
-          <w:r>
-            <w:rPr>
-              <w:noProof/>
-            </w:rPr>
-            <w:fldChar w:fldCharType="begin"/>
-          </w:r>
-          <w:r>
-            <w:rPr>
-              <w:noProof/>
-            </w:rPr>
-            <w:instrText xml:space="preserve"> PAGEREF _Toc295808295 \h </w:instrText>
-          </w:r>
-          <w:r>
-            <w:rPr>
-              <w:noProof/>
-            </w:rPr>
-          </w:r>
-          <w:r>
-            <w:rPr>
-              <w:noProof/>
-            </w:rPr>
-            <w:fldChar w:fldCharType="separate"/>
-          </w:r>
-          <w:r>
-            <w:rPr>
-              <w:noProof/>
-            </w:rPr>
-            <w:t>16</w:t>
+            <w:t>19</w:t>
           </w:r>
           <w:r>
             <w:rPr>
@@ -1855,7 +1917,7 @@
       <w:pPr>
         <w:pStyle w:val="Heading1"/>
       </w:pPr>
-      <w:bookmarkStart w:id="0" w:name="_Toc295808268"/>
+      <w:bookmarkStart w:id="0" w:name="_Toc295846915"/>
       <w:r>
         <w:t>Introduction</w:t>
       </w:r>
@@ -1864,38 +1926,63 @@
     <w:p/>
     <w:p>
       <w:r>
-        <w:t>em (Environment Manager) is a tool that helps with creating environments in Amazon EC2.</w:t>
-      </w:r>
+        <w:t xml:space="preserve">em (Environment Manager) is a </w:t>
+      </w:r>
+      <w:r>
+        <w:t>set of utilities</w:t>
+      </w:r>
+      <w:r>
+        <w:t xml:space="preserve"> </w:t>
+      </w:r>
+      <w:r>
+        <w:t xml:space="preserve">for </w:t>
+      </w:r>
+      <w:r>
+        <w:t>creating</w:t>
+      </w:r>
+      <w:r>
+        <w:t xml:space="preserve"> and using</w:t>
+      </w:r>
+      <w:r>
+        <w:t xml:space="preserve"> environments in Amazon EC2.</w:t>
+      </w:r>
+    </w:p>
+    <w:p>
+      <w:pPr>
+        <w:pStyle w:val="Heading1"/>
+        <w:sectPr>
+          <w:pgSz w:w="12240" w:h="15840"/>
+          <w:pgMar w:top="1440" w:right="1800" w:bottom="1440" w:left="1800" w:header="720" w:footer="720" w:gutter="0"/>
+          <w:cols w:space="720"/>
+          <w:docGrid w:linePitch="360"/>
+        </w:sectPr>
+      </w:pPr>
+      <w:bookmarkStart w:id="1" w:name="_Toc295846916"/>
     </w:p>
     <w:p>
       <w:pPr>
         <w:pStyle w:val="Heading1"/>
       </w:pPr>
-      <w:bookmarkStart w:id="1" w:name="_Toc295808269"/>
       <w:r>
         <w:t>Installation</w:t>
       </w:r>
       <w:bookmarkEnd w:id="1"/>
     </w:p>
-    <w:p/>
-    <w:p/>
     <w:p>
       <w:pPr>
         <w:pStyle w:val="Heading2"/>
       </w:pPr>
-      <w:bookmarkStart w:id="2" w:name="_Toc295808270"/>
+      <w:bookmarkStart w:id="2" w:name="_Toc295846917"/>
       <w:r>
         <w:t>Pre-Requisites</w:t>
       </w:r>
       <w:bookmarkEnd w:id="2"/>
     </w:p>
-    <w:p/>
-    <w:p/>
     <w:p>
       <w:pPr>
         <w:pStyle w:val="Heading3"/>
       </w:pPr>
-      <w:bookmarkStart w:id="3" w:name="_Toc295808271"/>
+      <w:bookmarkStart w:id="3" w:name="_Toc295846918"/>
       <w:r>
         <w:t>Java SDK</w:t>
       </w:r>
@@ -1935,7 +2022,7 @@
       <w:pPr>
         <w:pStyle w:val="Heading3"/>
       </w:pPr>
-      <w:bookmarkStart w:id="4" w:name="_Toc295808272"/>
+      <w:bookmarkStart w:id="4" w:name="_Toc295846919"/>
       <w:r>
         <w:t xml:space="preserve">Amazon </w:t>
       </w:r>
@@ -2148,10 +2235,6 @@
         <w:t>After reloading your environment, you can check whether the installation was performed correctly by executing:</w:t>
       </w:r>
     </w:p>
-    <w:p/>
-    <w:p/>
-    <w:p/>
-    <w:p/>
     <w:p>
       <w:r>
         <w:rPr>
@@ -2160,13 +2243,13 @@
         <mc:AlternateContent>
           <mc:Choice Requires="wps">
             <w:drawing>
-              <wp:anchor distT="0" distB="0" distL="114300" distR="114300" simplePos="0" relativeHeight="251661312" behindDoc="0" locked="0" layoutInCell="1" allowOverlap="1" wp14:anchorId="26BAFE0C" wp14:editId="3602F0C8">
+              <wp:anchor distT="0" distB="0" distL="114300" distR="114300" simplePos="0" relativeHeight="251661312" behindDoc="0" locked="0" layoutInCell="1" allowOverlap="1" wp14:anchorId="26BAFE0C" wp14:editId="01C74FFD">
                 <wp:simplePos x="0" y="0"/>
                 <wp:positionH relativeFrom="column">
                   <wp:posOffset>0</wp:posOffset>
                 </wp:positionH>
                 <wp:positionV relativeFrom="paragraph">
-                  <wp:posOffset>0</wp:posOffset>
+                  <wp:posOffset>205105</wp:posOffset>
                 </wp:positionV>
                 <wp:extent cx="5600700" cy="571500"/>
                 <wp:effectExtent l="0" t="0" r="38100" b="38100"/>
@@ -2261,7 +2344,7 @@
           </mc:Choice>
           <mc:Fallback>
             <w:pict>
-              <v:shape id="Text Box 2" o:spid="_x0000_s1027" type="#_x0000_t202" style="position:absolute;margin-left:0;margin-top:0;width:441pt;height:45pt;z-index:251661312;visibility:visible;mso-wrap-style:square;mso-wrap-distance-left:9pt;mso-wrap-distance-top:0;mso-wrap-distance-right:9pt;mso-wrap-distance-bottom:0;mso-position-horizontal:absolute;mso-position-horizontal-relative:text;mso-position-vertical:absolute;mso-position-vertical-relative:text;v-text-anchor:top" o:gfxdata="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" fillcolor="#f2f2f2 [3052]" strokecolor="#bfbfbf [2412]">
+              <v:shape id="Text Box 2" o:spid="_x0000_s1027" type="#_x0000_t202" style="position:absolute;margin-left:0;margin-top:16.15pt;width:441pt;height:45pt;z-index:251661312;visibility:visible;mso-wrap-style:square;mso-wrap-distance-left:9pt;mso-wrap-distance-top:0;mso-wrap-distance-right:9pt;mso-wrap-distance-bottom:0;mso-position-horizontal:absolute;mso-position-horizontal-relative:text;mso-position-vertical:absolute;mso-position-vertical-relative:text;v-text-anchor:top" o:gfxdata="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" fillcolor="#f2f2f2 [3052]" strokecolor="#bfbfbf [2412]">
                 <v:textbox>
                   <w:txbxContent>
                     <w:p>
@@ -2297,17 +2380,19 @@
           </mc:Fallback>
         </mc:AlternateContent>
       </w:r>
+    </w:p>
+    <w:p/>
+    <w:p>
       <w:r>
         <w:t>The command should return 1.7.3.0 or higher.</w:t>
       </w:r>
     </w:p>
-    <w:p/>
     <w:p/>
     <w:p>
       <w:pPr>
         <w:pStyle w:val="Heading3"/>
       </w:pPr>
-      <w:bookmarkStart w:id="5" w:name="_Toc295808273"/>
+      <w:bookmarkStart w:id="5" w:name="_Toc295846920"/>
       <w:r>
         <w:t>Set the Amazon EC2 API Access Keys</w:t>
       </w:r>
@@ -2322,7 +2407,13 @@
         <w:t xml:space="preserve">Amazon EC2 </w:t>
       </w:r>
       <w:r>
-        <w:t>IAM user has a set of access keys. These keys are needed when the user attempts to make programmatic calls to AWS or EC2, using Amazon EC2 CLI tools for example. The user can create, modify, view and rotate these access keys.</w:t>
+        <w:t xml:space="preserve">IAM user has a set of </w:t>
+      </w:r>
+      <w:r>
+        <w:t xml:space="preserve">API </w:t>
+      </w:r>
+      <w:r>
+        <w:t>access keys. These keys are needed when the user attempts to make programmatic calls to AWS or EC2, using Amazon EC2 CLI tools. The user can create, modify, view and rotate these access keys.</w:t>
       </w:r>
     </w:p>
     <w:p/>
@@ -2515,7 +2606,6 @@
       </w:r>
     </w:p>
     <w:p/>
-    <w:p/>
     <w:p>
       <w:r>
         <w:t>Test whether the access key installation worked by executing:</w:t>
@@ -3612,13 +3702,12 @@
       <w:pPr>
         <w:pStyle w:val="Heading3"/>
       </w:pPr>
-      <w:bookmarkStart w:id="6" w:name="_Toc295808274"/>
+      <w:bookmarkStart w:id="6" w:name="_Toc295846921"/>
       <w:r>
         <w:t>Set your Amazon EC2 Region</w:t>
       </w:r>
       <w:bookmarkEnd w:id="6"/>
     </w:p>
-    <w:p/>
     <w:p/>
     <w:p>
       <w:r>
@@ -3945,92 +4034,208 @@
         </mc:AlternateContent>
       </w:r>
     </w:p>
-    <w:p/>
     <w:p>
       <w:pPr>
         <w:pStyle w:val="Heading3"/>
       </w:pPr>
-      <w:bookmarkStart w:id="7" w:name="_Toc295808275"/>
-      <w:r>
-        <w:t>Installa</w:t>
-      </w:r>
-      <w:r>
-        <w:t>t</w:t>
-      </w:r>
-      <w:r>
-        <w:t>ion Keys</w:t>
+      <w:bookmarkStart w:id="7" w:name="_Ref295842164"/>
+      <w:bookmarkStart w:id="8" w:name="_Toc295846922"/>
+      <w:r>
+        <w:t>Instance Access Key Pairs</w:t>
       </w:r>
       <w:bookmarkEnd w:id="7"/>
+      <w:bookmarkEnd w:id="8"/>
+    </w:p>
+    <w:p/>
+    <w:p>
+      <w:r>
+        <w:t>Amazon AWS uses public-key cryptography to secure the login to instances. The instance has no password - you use a key pair to access your instance securely. The key pairs are provisioned either via the web interface or with Amazon CLI tools. During the provisioning process, the keys pairs are named.</w:t>
+      </w:r>
+    </w:p>
+    <w:p/>
+    <w:p>
+      <w:r>
+        <w:t>When the instance is created, you need to specify the name of the key pair to use to protect access to it: Amazon will install the public certificate in ~/.ssh/authorized_keys when creating the instance, and then you need to provide the private key of the pair to access the instance.</w:t>
+      </w:r>
+    </w:p>
+    <w:p/>
+    <w:p>
+      <w:r>
+        <w:t>em uses at least two key pairs for access: one key pair for access during instance provisioning and one or more key pairs for routine access.</w:t>
+      </w:r>
     </w:p>
     <w:p/>
     <w:p>
       <w:pPr>
+        <w:pStyle w:val="Heading4"/>
+      </w:pPr>
+      <w:bookmarkStart w:id="9" w:name="_Ref295842459"/>
+      <w:r>
+        <w:t>Instance Provisioning Key Pair</w:t>
+      </w:r>
+      <w:bookmarkEnd w:id="9"/>
+    </w:p>
+    <w:p/>
+    <w:p>
+      <w:r>
+        <w:t xml:space="preserve">You need to create and register with the Amazon EC2 management </w:t>
+      </w:r>
+      <w:r>
+        <w:t>facilities</w:t>
+      </w:r>
+      <w:r>
+        <w:t xml:space="preserve"> </w:t>
+      </w:r>
+      <w:r>
+        <w:t>a</w:t>
+      </w:r>
+      <w:r>
+        <w:t xml:space="preserve"> provisioning key pair. </w:t>
+      </w:r>
+    </w:p>
+    <w:p/>
+    <w:p>
+      <w:r>
+        <w:t xml:space="preserve">This key pair will be used for access every time a new instance is created and configured. Once the configuration (initial overlay) phase is over, the key is removed and you are free to install as many regular access keys as you wish. </w:t>
+      </w:r>
+    </w:p>
+    <w:p/>
+    <w:p>
+      <w:r>
+        <w:t>We recommend you name of the installation provisioning key pair “em-provisioning-key-pair”, but this is not required.</w:t>
+      </w:r>
+    </w:p>
+    <w:p/>
+    <w:p>
+      <w:r>
+        <w:t xml:space="preserve">Details on how to create key pairs are available here: </w:t>
+      </w:r>
+      <w:hyperlink r:id="rId13" w:history="1">
+        <w:r>
+          <w:rPr>
+            <w:rStyle w:val="Hyperlink"/>
+          </w:rPr>
+          <w:t>http://docs.aws.amazon.</w:t>
+        </w:r>
+        <w:r>
+          <w:rPr>
+            <w:rStyle w:val="Hyperlink"/>
+          </w:rPr>
+          <w:t>c</w:t>
+        </w:r>
+        <w:r>
+          <w:rPr>
+            <w:rStyle w:val="Hyperlink"/>
+          </w:rPr>
+          <w:t>om/AWSEC2/latest/UserGuide/ec2-key-pairs.html</w:t>
+        </w:r>
+      </w:hyperlink>
+    </w:p>
+    <w:p>
+      <w:pPr>
+        <w:pStyle w:val="Heading4"/>
+      </w:pPr>
+      <w:r>
+        <w:br/>
+      </w:r>
+      <w:r>
+        <w:t>Instance Access Key Pairs</w:t>
+      </w:r>
+    </w:p>
+    <w:p/>
+    <w:p>
+      <w:r>
+        <w:t xml:space="preserve">You must </w:t>
+      </w:r>
+      <w:r>
+        <w:t>install</w:t>
+      </w:r>
+      <w:r>
+        <w:t xml:space="preserve"> </w:t>
+      </w:r>
+      <w:r>
+        <w:t xml:space="preserve">at </w:t>
+      </w:r>
+      <w:r>
+        <w:t xml:space="preserve">least one instance access key pair. </w:t>
+      </w:r>
+    </w:p>
+    <w:p/>
+    <w:p>
+      <w:r>
         <w:rPr>
-          <w:color w:val="FF0000"/>
+          <w:b/>
         </w:rPr>
+        <w:t xml:space="preserve">IMPORTANT: </w:t>
+      </w:r>
+      <w:r>
+        <w:t>If you don’t</w:t>
+      </w:r>
+      <w:r>
+        <w:t xml:space="preserve"> register at least one instance access key pair, </w:t>
+      </w:r>
+      <w:r>
+        <w:t>the instance will be inaccessible for login</w:t>
+      </w:r>
+      <w:r>
+        <w:t>, because em removes temporary provisioning access credentials at the end of the instance provisioning process</w:t>
+      </w:r>
+      <w:r>
+        <w:t>.</w:t>
+      </w:r>
+      <w:r>
+        <w:t xml:space="preserve"> </w:t>
+      </w:r>
+    </w:p>
+    <w:p/>
+    <w:p>
+      <w:r>
+        <w:t>Is not required to register with Amazon EC2 management facilities your regular instance access keys. em will install and manage them.</w:t>
+      </w:r>
+    </w:p>
+    <w:p/>
+    <w:p/>
+    <w:p>
+      <w:pPr>
+        <w:pStyle w:val="Heading2"/>
+        <w:sectPr>
+          <w:pgSz w:w="12240" w:h="15840"/>
+          <w:pgMar w:top="1440" w:right="1800" w:bottom="1440" w:left="1800" w:header="720" w:footer="720" w:gutter="0"/>
+          <w:cols w:space="720"/>
+          <w:docGrid w:linePitch="360"/>
+        </w:sectPr>
       </w:pPr>
-      <w:r>
-        <w:rPr>
-          <w:color w:val="FF0000"/>
-        </w:rPr>
-        <w:t>TODO</w:t>
-      </w:r>
-    </w:p>
+    </w:p>
+    <w:p>
+      <w:pPr>
+        <w:pStyle w:val="Heading2"/>
+      </w:pPr>
+      <w:bookmarkStart w:id="10" w:name="_Toc295846923"/>
+      <w:r>
+        <w:t>em</w:t>
+      </w:r>
+      <w:r>
+        <w:t xml:space="preserve"> Installation</w:t>
+      </w:r>
+      <w:bookmarkEnd w:id="10"/>
+    </w:p>
+    <w:p/>
     <w:p>
       <w:pPr>
         <w:pStyle w:val="Heading3"/>
       </w:pPr>
-      <w:bookmarkStart w:id="8" w:name="_Toc295808276"/>
-      <w:r>
-        <w:t>User Keys</w:t>
-      </w:r>
-      <w:bookmarkEnd w:id="8"/>
-    </w:p>
-    <w:p/>
-    <w:p>
-      <w:pPr>
-        <w:rPr>
-          <w:color w:val="FF0000"/>
-        </w:rPr>
-      </w:pPr>
-      <w:r>
-        <w:rPr>
-          <w:color w:val="FF0000"/>
-        </w:rPr>
-        <w:t>TODO</w:t>
-      </w:r>
-    </w:p>
-    <w:p/>
-    <w:p>
-      <w:pPr>
-        <w:pStyle w:val="Heading2"/>
-      </w:pPr>
-      <w:bookmarkStart w:id="9" w:name="_Toc295808277"/>
-      <w:r>
-        <w:t>em</w:t>
-      </w:r>
-      <w:r>
-        <w:t xml:space="preserve"> Installation</w:t>
-      </w:r>
-      <w:bookmarkEnd w:id="9"/>
-    </w:p>
-    <w:p/>
-    <w:p>
-      <w:pPr>
-        <w:pStyle w:val="Heading3"/>
-      </w:pPr>
-      <w:bookmarkStart w:id="10" w:name="_Toc295808278"/>
+      <w:bookmarkStart w:id="11" w:name="_Toc295846924"/>
       <w:r>
         <w:t>Download and Extract the Installation Archive</w:t>
       </w:r>
-      <w:bookmarkEnd w:id="10"/>
+      <w:bookmarkEnd w:id="11"/>
     </w:p>
     <w:p/>
     <w:p>
       <w:r>
         <w:t xml:space="preserve">Download the latest release from </w:t>
       </w:r>
-      <w:hyperlink r:id="rId13" w:history="1">
+      <w:hyperlink r:id="rId14" w:history="1">
         <w:r>
           <w:rPr>
             <w:rStyle w:val="Hyperlink"/>
@@ -4082,8 +4287,10 @@
       <w:r>
         <w:t xml:space="preserve">The extraction process will create an “em-&lt;version&gt;” top-level directory. </w:t>
       </w:r>
-    </w:p>
-    <w:p/>
+      <w:r>
+        <w:br/>
+      </w:r>
+    </w:p>
     <w:p>
       <w:r>
         <w:t>Assuming that the top level directory is em-2.5, link to it with a generic link “em”, as follows:</w:t>
@@ -4280,11 +4487,11 @@
       <w:pPr>
         <w:pStyle w:val="Heading3"/>
       </w:pPr>
-      <w:bookmarkStart w:id="11" w:name="_Toc295808279"/>
+      <w:bookmarkStart w:id="12" w:name="_Toc295846925"/>
       <w:r>
         <w:t>Setup the Environment Variables</w:t>
       </w:r>
-      <w:bookmarkEnd w:id="11"/>
+      <w:bookmarkEnd w:id="12"/>
     </w:p>
     <w:p/>
     <w:p>
@@ -4400,6 +4607,14 @@
                               <w:br/>
                               <w:t>export PATH=${PATH}:${EM_HOME}/bin</w:t>
                             </w:r>
+                            <w:r>
+                              <w:rPr>
+                                <w:rFonts w:ascii="Courier New" w:hAnsi="Courier New" w:cs="Courier New"/>
+                                <w:sz w:val="20"/>
+                                <w:szCs w:val="20"/>
+                              </w:rPr>
+                              <w:t>:~/.em/bin</w:t>
+                            </w:r>
                           </w:p>
                         </w:txbxContent>
                       </wps:txbx>
@@ -4457,6 +4672,14 @@
                         <w:br/>
                         <w:t>export PATH=${PATH}:${EM_HOME}/bin</w:t>
                       </w:r>
+                      <w:r>
+                        <w:rPr>
+                          <w:rFonts w:ascii="Courier New" w:hAnsi="Courier New" w:cs="Courier New"/>
+                          <w:sz w:val="20"/>
+                          <w:szCs w:val="20"/>
+                        </w:rPr>
+                        <w:t>:~/.em/bin</w:t>
+                      </w:r>
                     </w:p>
                   </w:txbxContent>
                 </v:textbox>
@@ -4475,58 +4698,83 @@
       </w:pPr>
     </w:p>
     <w:p>
-      <w:pPr>
-        <w:rPr>
-          <w:color w:val="FF0000"/>
-        </w:rPr>
-      </w:pPr>
-      <w:r>
-        <w:rPr>
-          <w:color w:val="FF0000"/>
-        </w:rPr>
-        <w:t># this is where em keeps its links</w:t>
-      </w:r>
-    </w:p>
-    <w:p>
-      <w:pPr>
-        <w:rPr>
-          <w:color w:val="FF0000"/>
-        </w:rPr>
-      </w:pPr>
-      <w:r>
-        <w:rPr>
-          <w:color w:val="FF0000"/>
-        </w:rPr>
-        <w:t>export PATH=~/bin/em-shortcuts:${PATH}</w:t>
-      </w:r>
-    </w:p>
-    <w:p>
-      <w:pPr>
-        <w:rPr>
-          <w:color w:val="FF0000"/>
-        </w:rPr>
-      </w:pPr>
+      <w:bookmarkStart w:id="13" w:name="_Toc295846926"/>
+      <w:r>
+        <w:t>~/.em/bin is the directory where em creates “direct login” links, where executing a remote environment instance name as a command logs the user into that instance.</w:t>
+      </w:r>
+      <w:r>
+        <w:br/>
+      </w:r>
     </w:p>
     <w:p>
       <w:pPr>
         <w:pStyle w:val="Heading3"/>
       </w:pPr>
-      <w:bookmarkStart w:id="12" w:name="_Toc295808280"/>
-      <w:r>
-        <w:t>Test the Installation</w:t>
-      </w:r>
-      <w:bookmarkEnd w:id="12"/>
-    </w:p>
-    <w:p/>
-    <w:p>
-      <w:r>
-        <w:t xml:space="preserve">Reload your environment to make sure </w:t>
-      </w:r>
-      <w:r>
-        <w:t>the path is updated, and then execute:</w:t>
-      </w:r>
-    </w:p>
-    <w:p/>
+      <w:r>
+        <w:t xml:space="preserve">Install the Instance Provisioning </w:t>
+      </w:r>
+      <w:r>
+        <w:t>Private</w:t>
+      </w:r>
+      <w:r>
+        <w:t xml:space="preserve"> Key File</w:t>
+      </w:r>
+      <w:bookmarkEnd w:id="13"/>
+    </w:p>
+    <w:p/>
+    <w:p>
+      <w:r>
+        <w:t xml:space="preserve">The Amazon EC2 </w:t>
+      </w:r>
+      <w:r>
+        <w:t xml:space="preserve">instance provisioning key creation process generates a </w:t>
+      </w:r>
+      <w:r>
+        <w:t>private</w:t>
+      </w:r>
+      <w:r>
+        <w:t xml:space="preserve"> key file in PEM format that is automatically downloaded by your. For more details, see “</w:t>
+      </w:r>
+      <w:r>
+        <w:fldChar w:fldCharType="begin"/>
+      </w:r>
+      <w:r>
+        <w:instrText xml:space="preserve"> REF _Ref295842459 \h </w:instrText>
+      </w:r>
+      <w:r>
+        <w:fldChar w:fldCharType="separate"/>
+      </w:r>
+      <w:r>
+        <w:t>Instance Provisioning Key Pair</w:t>
+      </w:r>
+      <w:r>
+        <w:fldChar w:fldCharType="end"/>
+      </w:r>
+      <w:r>
+        <w:t>”.</w:t>
+      </w:r>
+    </w:p>
+    <w:p/>
+    <w:p>
+      <w:r>
+        <w:t xml:space="preserve">You will need to make this key accessible to em. </w:t>
+      </w:r>
+    </w:p>
+    <w:p/>
+    <w:p>
+      <w:r>
+        <w:t>Conventionally</w:t>
+      </w:r>
+      <w:r>
+        <w:t>, the private key file generated by Amazon is moved under a new name (em-provisioning-</w:t>
+      </w:r>
+      <w:r>
+        <w:t>private</w:t>
+      </w:r>
+      <w:r>
+        <w:t>-key.pem) under the em account ~/.ssh directory and the appropriate permissions are set as follows:</w:t>
+      </w:r>
+    </w:p>
     <w:p>
       <w:r>
         <w:rPr>
@@ -4535,13 +4783,364 @@
         <mc:AlternateContent>
           <mc:Choice Requires="wps">
             <w:drawing>
-              <wp:anchor distT="0" distB="0" distL="114300" distR="114300" simplePos="0" relativeHeight="251677696" behindDoc="0" locked="0" layoutInCell="1" allowOverlap="1" wp14:anchorId="334C7198" wp14:editId="7679764B">
+              <wp:anchor distT="0" distB="0" distL="114300" distR="114300" simplePos="0" relativeHeight="251718656" behindDoc="0" locked="0" layoutInCell="1" allowOverlap="1" wp14:anchorId="7CB2F796" wp14:editId="29389024">
                 <wp:simplePos x="0" y="0"/>
                 <wp:positionH relativeFrom="column">
-                  <wp:posOffset>-10160</wp:posOffset>
+                  <wp:posOffset>0</wp:posOffset>
                 </wp:positionH>
                 <wp:positionV relativeFrom="paragraph">
-                  <wp:posOffset>184150</wp:posOffset>
+                  <wp:posOffset>215265</wp:posOffset>
+                </wp:positionV>
+                <wp:extent cx="5600700" cy="1293495"/>
+                <wp:effectExtent l="0" t="0" r="38100" b="27305"/>
+                <wp:wrapSquare wrapText="bothSides"/>
+                <wp:docPr id="30" name="Text Box 30"/>
+                <wp:cNvGraphicFramePr/>
+                <a:graphic xmlns:a="http://schemas.openxmlformats.org/drawingml/2006/main">
+                  <a:graphicData uri="http://schemas.microsoft.com/office/word/2010/wordprocessingShape">
+                    <wps:wsp>
+                      <wps:cNvSpPr txBox="1"/>
+                      <wps:spPr>
+                        <a:xfrm>
+                          <a:off x="0" y="0"/>
+                          <a:ext cx="5600700" cy="1293495"/>
+                        </a:xfrm>
+                        <a:prstGeom prst="rect">
+                          <a:avLst/>
+                        </a:prstGeom>
+                        <a:solidFill>
+                          <a:schemeClr val="bg1">
+                            <a:lumMod val="95000"/>
+                          </a:schemeClr>
+                        </a:solidFill>
+                        <a:ln>
+                          <a:solidFill>
+                            <a:schemeClr val="bg1">
+                              <a:lumMod val="75000"/>
+                            </a:schemeClr>
+                          </a:solidFill>
+                        </a:ln>
+                        <a:effectLst/>
+                        <a:extLst>
+                          <a:ext uri="{C572A759-6A51-4108-AA02-DFA0A04FC94B}">
+                            <ma14:wrappingTextBoxFlag xmlns:ma14="http://schemas.microsoft.com/office/mac/drawingml/2011/main"/>
+                          </a:ext>
+                        </a:extLst>
+                      </wps:spPr>
+                      <wps:style>
+                        <a:lnRef idx="0">
+                          <a:schemeClr val="accent1"/>
+                        </a:lnRef>
+                        <a:fillRef idx="0">
+                          <a:schemeClr val="accent1"/>
+                        </a:fillRef>
+                        <a:effectRef idx="0">
+                          <a:schemeClr val="accent1"/>
+                        </a:effectRef>
+                        <a:fontRef idx="minor">
+                          <a:schemeClr val="dk1"/>
+                        </a:fontRef>
+                      </wps:style>
+                      <wps:txbx>
+                        <w:txbxContent>
+                          <w:p>
+                            <w:pPr>
+                              <w:rPr>
+                                <w:rFonts w:ascii="Courier New" w:hAnsi="Courier New" w:cs="Courier New"/>
+                                <w:sz w:val="20"/>
+                                <w:szCs w:val="20"/>
+                              </w:rPr>
+                            </w:pPr>
+                          </w:p>
+                          <w:p>
+                            <w:pPr>
+                              <w:rPr>
+                                <w:rFonts w:ascii="Courier New" w:hAnsi="Courier New" w:cs="Courier New"/>
+                                <w:sz w:val="20"/>
+                                <w:szCs w:val="20"/>
+                              </w:rPr>
+                            </w:pPr>
+                          </w:p>
+                          <w:p>
+                            <w:pPr>
+                              <w:rPr>
+                                <w:rFonts w:ascii="Courier New" w:hAnsi="Courier New" w:cs="Courier New"/>
+                                <w:sz w:val="20"/>
+                                <w:szCs w:val="20"/>
+                              </w:rPr>
+                            </w:pPr>
+                            <w:r>
+                              <w:rPr>
+                                <w:rFonts w:ascii="Courier New" w:hAnsi="Courier New" w:cs="Courier New"/>
+                                <w:sz w:val="20"/>
+                                <w:szCs w:val="20"/>
+                              </w:rPr>
+                              <w:t>mv &lt;browser_download_dir&gt;/</w:t>
+                            </w:r>
+                            <w:r>
+                              <w:rPr>
+                                <w:rFonts w:ascii="Courier New" w:hAnsi="Courier New" w:cs="Courier New"/>
+                                <w:sz w:val="20"/>
+                                <w:szCs w:val="20"/>
+                              </w:rPr>
+                              <w:t>em-provisioning-key-pair.pem</w:t>
+                            </w:r>
+                            <w:r>
+                              <w:rPr>
+                                <w:rFonts w:ascii="Courier New" w:hAnsi="Courier New" w:cs="Courier New"/>
+                                <w:sz w:val="20"/>
+                                <w:szCs w:val="20"/>
+                              </w:rPr>
+                              <w:t xml:space="preserve"> \</w:t>
+                            </w:r>
+                          </w:p>
+                          <w:p>
+                            <w:pPr>
+                              <w:rPr>
+                                <w:rFonts w:ascii="Courier New" w:hAnsi="Courier New" w:cs="Courier New"/>
+                                <w:sz w:val="20"/>
+                                <w:szCs w:val="20"/>
+                              </w:rPr>
+                            </w:pPr>
+                            <w:r>
+                              <w:rPr>
+                                <w:rFonts w:ascii="Courier New" w:hAnsi="Courier New" w:cs="Courier New"/>
+                                <w:sz w:val="20"/>
+                                <w:szCs w:val="20"/>
+                              </w:rPr>
+                              <w:t xml:space="preserve">   ~/.ssh/em-provisioning-private-key.pem </w:t>
+                            </w:r>
+                          </w:p>
+                          <w:p>
+                            <w:pPr>
+                              <w:rPr>
+                                <w:rFonts w:ascii="Courier New" w:hAnsi="Courier New" w:cs="Courier New"/>
+                                <w:sz w:val="20"/>
+                                <w:szCs w:val="20"/>
+                              </w:rPr>
+                            </w:pPr>
+                          </w:p>
+                          <w:p>
+                            <w:pPr>
+                              <w:rPr>
+                                <w:rFonts w:ascii="Courier New" w:hAnsi="Courier New" w:cs="Courier New"/>
+                                <w:sz w:val="20"/>
+                                <w:szCs w:val="20"/>
+                              </w:rPr>
+                            </w:pPr>
+                            <w:r>
+                              <w:rPr>
+                                <w:rFonts w:ascii="Courier New" w:hAnsi="Courier New" w:cs="Courier New"/>
+                                <w:sz w:val="20"/>
+                                <w:szCs w:val="20"/>
+                              </w:rPr>
+                              <w:t xml:space="preserve">chmod go-rwx ~/.ssh/em-provisioning-private-key.pem </w:t>
+                            </w:r>
+                          </w:p>
+                          <w:p>
+                            <w:pPr>
+                              <w:rPr>
+                                <w:rFonts w:ascii="Courier New" w:hAnsi="Courier New" w:cs="Courier New"/>
+                                <w:sz w:val="20"/>
+                                <w:szCs w:val="20"/>
+                              </w:rPr>
+                            </w:pPr>
+                          </w:p>
+                        </w:txbxContent>
+                      </wps:txbx>
+                      <wps:bodyPr rot="0" spcFirstLastPara="0" vertOverflow="overflow" horzOverflow="overflow" vert="horz" wrap="square" lIns="91440" tIns="45720" rIns="91440" bIns="45720" numCol="1" spcCol="0" rtlCol="0" fromWordArt="0" anchor="t" anchorCtr="0" forceAA="0" compatLnSpc="1">
+                        <a:prstTxWarp prst="textNoShape">
+                          <a:avLst/>
+                        </a:prstTxWarp>
+                        <a:noAutofit/>
+                      </wps:bodyPr>
+                    </wps:wsp>
+                  </a:graphicData>
+                </a:graphic>
+                <wp14:sizeRelV relativeFrom="margin">
+                  <wp14:pctHeight>0</wp14:pctHeight>
+                </wp14:sizeRelV>
+              </wp:anchor>
+            </w:drawing>
+          </mc:Choice>
+          <mc:Fallback>
+            <w:pict>
+              <v:shape id="Text Box 30" o:spid="_x0000_s1035" type="#_x0000_t202" style="position:absolute;margin-left:0;margin-top:16.95pt;width:441pt;height:101.85pt;z-index:251718656;visibility:visible;mso-wrap-style:square;mso-height-percent:0;mso-wrap-distance-left:9pt;mso-wrap-distance-top:0;mso-wrap-distance-right:9pt;mso-wrap-distance-bottom:0;mso-position-horizontal:absolute;mso-position-horizontal-relative:text;mso-position-vertical:absolute;mso-position-vertical-relative:text;mso-height-percent:0;mso-height-relative:margin;v-text-anchor:top" o:gfxdata="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" fillcolor="#f2f2f2 [3052]" strokecolor="#bfbfbf [2412]">
+                <v:textbox>
+                  <w:txbxContent>
+                    <w:p>
+                      <w:pPr>
+                        <w:rPr>
+                          <w:rFonts w:ascii="Courier New" w:hAnsi="Courier New" w:cs="Courier New"/>
+                          <w:sz w:val="20"/>
+                          <w:szCs w:val="20"/>
+                        </w:rPr>
+                      </w:pPr>
+                    </w:p>
+                    <w:p>
+                      <w:pPr>
+                        <w:rPr>
+                          <w:rFonts w:ascii="Courier New" w:hAnsi="Courier New" w:cs="Courier New"/>
+                          <w:sz w:val="20"/>
+                          <w:szCs w:val="20"/>
+                        </w:rPr>
+                      </w:pPr>
+                    </w:p>
+                    <w:p>
+                      <w:pPr>
+                        <w:rPr>
+                          <w:rFonts w:ascii="Courier New" w:hAnsi="Courier New" w:cs="Courier New"/>
+                          <w:sz w:val="20"/>
+                          <w:szCs w:val="20"/>
+                        </w:rPr>
+                      </w:pPr>
+                      <w:r>
+                        <w:rPr>
+                          <w:rFonts w:ascii="Courier New" w:hAnsi="Courier New" w:cs="Courier New"/>
+                          <w:sz w:val="20"/>
+                          <w:szCs w:val="20"/>
+                        </w:rPr>
+                        <w:t>mv &lt;browser_download_dir&gt;/</w:t>
+                      </w:r>
+                      <w:r>
+                        <w:rPr>
+                          <w:rFonts w:ascii="Courier New" w:hAnsi="Courier New" w:cs="Courier New"/>
+                          <w:sz w:val="20"/>
+                          <w:szCs w:val="20"/>
+                        </w:rPr>
+                        <w:t>em-provisioning-key-pair.pem</w:t>
+                      </w:r>
+                      <w:r>
+                        <w:rPr>
+                          <w:rFonts w:ascii="Courier New" w:hAnsi="Courier New" w:cs="Courier New"/>
+                          <w:sz w:val="20"/>
+                          <w:szCs w:val="20"/>
+                        </w:rPr>
+                        <w:t xml:space="preserve"> \</w:t>
+                      </w:r>
+                    </w:p>
+                    <w:p>
+                      <w:pPr>
+                        <w:rPr>
+                          <w:rFonts w:ascii="Courier New" w:hAnsi="Courier New" w:cs="Courier New"/>
+                          <w:sz w:val="20"/>
+                          <w:szCs w:val="20"/>
+                        </w:rPr>
+                      </w:pPr>
+                      <w:r>
+                        <w:rPr>
+                          <w:rFonts w:ascii="Courier New" w:hAnsi="Courier New" w:cs="Courier New"/>
+                          <w:sz w:val="20"/>
+                          <w:szCs w:val="20"/>
+                        </w:rPr>
+                        <w:t xml:space="preserve">   ~/.ssh/em-provisioning-private-key.pem </w:t>
+                      </w:r>
+                    </w:p>
+                    <w:p>
+                      <w:pPr>
+                        <w:rPr>
+                          <w:rFonts w:ascii="Courier New" w:hAnsi="Courier New" w:cs="Courier New"/>
+                          <w:sz w:val="20"/>
+                          <w:szCs w:val="20"/>
+                        </w:rPr>
+                      </w:pPr>
+                    </w:p>
+                    <w:p>
+                      <w:pPr>
+                        <w:rPr>
+                          <w:rFonts w:ascii="Courier New" w:hAnsi="Courier New" w:cs="Courier New"/>
+                          <w:sz w:val="20"/>
+                          <w:szCs w:val="20"/>
+                        </w:rPr>
+                      </w:pPr>
+                      <w:r>
+                        <w:rPr>
+                          <w:rFonts w:ascii="Courier New" w:hAnsi="Courier New" w:cs="Courier New"/>
+                          <w:sz w:val="20"/>
+                          <w:szCs w:val="20"/>
+                        </w:rPr>
+                        <w:t xml:space="preserve">chmod go-rwx ~/.ssh/em-provisioning-private-key.pem </w:t>
+                      </w:r>
+                    </w:p>
+                    <w:p>
+                      <w:pPr>
+                        <w:rPr>
+                          <w:rFonts w:ascii="Courier New" w:hAnsi="Courier New" w:cs="Courier New"/>
+                          <w:sz w:val="20"/>
+                          <w:szCs w:val="20"/>
+                        </w:rPr>
+                      </w:pPr>
+                    </w:p>
+                  </w:txbxContent>
+                </v:textbox>
+                <w10:wrap type="square"/>
+              </v:shape>
+            </w:pict>
+          </mc:Fallback>
+        </mc:AlternateContent>
+      </w:r>
+    </w:p>
+    <w:p/>
+    <w:p>
+      <w:r>
+        <w:t>For more details about how em uses the access keys, see “</w:t>
+      </w:r>
+      <w:r>
+        <w:fldChar w:fldCharType="begin"/>
+      </w:r>
+      <w:r>
+        <w:instrText xml:space="preserve"> REF _Ref295842164 \h </w:instrText>
+      </w:r>
+      <w:r>
+        <w:fldChar w:fldCharType="separate"/>
+      </w:r>
+      <w:r>
+        <w:t>Instance Access Key Pairs</w:t>
+      </w:r>
+      <w:r>
+        <w:fldChar w:fldCharType="end"/>
+      </w:r>
+      <w:r>
+        <w:t>” section.</w:t>
+      </w:r>
+    </w:p>
+    <w:p>
+      <w:pPr>
+        <w:pStyle w:val="Heading3"/>
+      </w:pPr>
+      <w:bookmarkStart w:id="14" w:name="_Toc295846927"/>
+      <w:r>
+        <w:br/>
+      </w:r>
+      <w:r>
+        <w:t>Test the Installation</w:t>
+      </w:r>
+      <w:bookmarkEnd w:id="14"/>
+    </w:p>
+    <w:p/>
+    <w:p>
+      <w:r>
+        <w:t xml:space="preserve">Reload your environment to make sure </w:t>
+      </w:r>
+      <w:r>
+        <w:t>the path is updated, and then execute:</w:t>
+      </w:r>
+    </w:p>
+    <w:p>
+      <w:r>
+        <w:rPr>
+          <w:noProof/>
+        </w:rPr>
+        <mc:AlternateContent>
+          <mc:Choice Requires="wps">
+            <w:drawing>
+              <wp:anchor distT="0" distB="0" distL="114300" distR="114300" simplePos="0" relativeHeight="251677696" behindDoc="0" locked="0" layoutInCell="1" allowOverlap="1" wp14:anchorId="334C7198" wp14:editId="64CE3806">
+                <wp:simplePos x="0" y="0"/>
+                <wp:positionH relativeFrom="column">
+                  <wp:posOffset>0</wp:posOffset>
+                </wp:positionH>
+                <wp:positionV relativeFrom="paragraph">
+                  <wp:posOffset>167640</wp:posOffset>
                 </wp:positionV>
                 <wp:extent cx="5600700" cy="571500"/>
                 <wp:effectExtent l="0" t="0" r="38100" b="38100"/>
@@ -4640,7 +5239,7 @@
           </mc:Choice>
           <mc:Fallback>
             <w:pict>
-              <v:shape id="Text Box 10" o:spid="_x0000_s1035" type="#_x0000_t202" style="position:absolute;margin-left:-.75pt;margin-top:14.5pt;width:441pt;height:45pt;z-index:251677696;visibility:visible;mso-wrap-style:square;mso-height-percent:0;mso-wrap-distance-left:9pt;mso-wrap-distance-top:0;mso-wrap-distance-right:9pt;mso-wrap-distance-bottom:0;mso-position-horizontal:absolute;mso-position-horizontal-relative:text;mso-position-vertical:absolute;mso-position-vertical-relative:text;mso-height-percent:0;mso-height-relative:margin;v-text-anchor:top" o:gfxdata="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" fillcolor="#f2f2f2 [3052]" strokecolor="#bfbfbf [2412]">
+              <v:shape id="Text Box 10" o:spid="_x0000_s1036" type="#_x0000_t202" style="position:absolute;margin-left:0;margin-top:13.2pt;width:441pt;height:45pt;z-index:251677696;visibility:visible;mso-wrap-style:square;mso-height-percent:0;mso-wrap-distance-left:9pt;mso-wrap-distance-top:0;mso-wrap-distance-right:9pt;mso-wrap-distance-bottom:0;mso-position-horizontal:absolute;mso-position-horizontal-relative:text;mso-position-vertical:absolute;mso-position-vertical-relative:text;mso-height-percent:0;mso-height-relative:margin;v-text-anchor:top" o:gfxdata="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" fillcolor="#f2f2f2 [3052]" strokecolor="#bfbfbf [2412]">
                 <v:textbox>
                   <w:txbxContent>
                     <w:p>
@@ -4677,13 +5276,6 @@
           </mc:Fallback>
         </mc:AlternateContent>
       </w:r>
-    </w:p>
-    <w:p>
-      <w:pPr>
-        <w:rPr>
-          <w:color w:val="FF0000"/>
-        </w:rPr>
-      </w:pPr>
     </w:p>
     <w:p>
       <w:r>
@@ -4804,7 +5396,7 @@
           </mc:Choice>
           <mc:Fallback>
             <w:pict>
-              <v:shape id="Text Box 11" o:spid="_x0000_s1036" type="#_x0000_t202" style="position:absolute;margin-left:0;margin-top:8.8pt;width:441pt;height:45pt;z-index:251679744;visibility:visible;mso-wrap-style:square;mso-height-percent:0;mso-wrap-distance-left:9pt;mso-wrap-distance-top:0;mso-wrap-distance-right:9pt;mso-wrap-distance-bottom:0;mso-position-horizontal:absolute;mso-position-horizontal-relative:text;mso-position-vertical:absolute;mso-position-vertical-relative:text;mso-height-percent:0;mso-height-relative:margin;v-text-anchor:top" o:gfxdata="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" fillcolor="#f2f2f2 [3052]" strokecolor="#bfbfbf [2412]">
+              <v:shape id="Text Box 11" o:spid="_x0000_s1037" type="#_x0000_t202" style="position:absolute;margin-left:0;margin-top:8.8pt;width:441pt;height:45pt;z-index:251679744;visibility:visible;mso-wrap-style:square;mso-height-percent:0;mso-wrap-distance-left:9pt;mso-wrap-distance-top:0;mso-wrap-distance-right:9pt;mso-wrap-distance-bottom:0;mso-position-horizontal:absolute;mso-position-horizontal-relative:text;mso-position-vertical:absolute;mso-position-vertical-relative:text;mso-height-percent:0;mso-height-relative:margin;v-text-anchor:top" o:gfxdata="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" fillcolor="#f2f2f2 [3052]" strokecolor="#bfbfbf [2412]">
                 <v:textbox>
                   <w:txbxContent>
                     <w:p>
@@ -4845,6 +5437,9 @@
     <w:p>
       <w:r>
         <w:t>If no instance were previously created with em, the command should still succeed and produce something similar with:</w:t>
+      </w:r>
+      <w:r>
+        <w:br/>
       </w:r>
     </w:p>
     <w:p/>
@@ -4963,7 +5558,7 @@
           </mc:Choice>
           <mc:Fallback>
             <w:pict>
-              <v:shape id="Text Box 12" o:spid="_x0000_s1037" type="#_x0000_t202" style="position:absolute;margin-left:0;margin-top:-8.95pt;width:441pt;height:45pt;z-index:251681792;visibility:visible;mso-wrap-style:square;mso-height-percent:0;mso-wrap-distance-left:9pt;mso-wrap-distance-top:0;mso-wrap-distance-right:9pt;mso-wrap-distance-bottom:0;mso-position-horizontal:absolute;mso-position-horizontal-relative:text;mso-position-vertical:absolute;mso-position-vertical-relative:text;mso-height-percent:0;mso-height-relative:margin;v-text-anchor:top" o:gfxdata="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" fillcolor="#f2f2f2 [3052]" strokecolor="#bfbfbf [2412]">
+              <v:shape id="Text Box 12" o:spid="_x0000_s1038" type="#_x0000_t202" style="position:absolute;margin-left:0;margin-top:-8.95pt;width:441pt;height:45pt;z-index:251681792;visibility:visible;mso-wrap-style:square;mso-height-percent:0;mso-wrap-distance-left:9pt;mso-wrap-distance-top:0;mso-wrap-distance-right:9pt;mso-wrap-distance-bottom:0;mso-position-horizontal:absolute;mso-position-horizontal-relative:text;mso-position-vertical:absolute;mso-position-vertical-relative:text;mso-height-percent:0;mso-height-relative:margin;v-text-anchor:top" o:gfxdata="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" fillcolor="#f2f2f2 [3052]" strokecolor="#bfbfbf [2412]">
                 <v:textbox>
                   <w:txbxContent>
                     <w:p>
@@ -5002,8 +5597,6 @@
           </mc:Fallback>
         </mc:AlternateContent>
       </w:r>
-    </w:p>
-    <w:p>
       <w:r>
         <w:t>If the environment was previously used, you will get the list of instances already created in the environment:</w:t>
       </w:r>
@@ -5198,7 +5791,7 @@
           </mc:Choice>
           <mc:Fallback>
             <w:pict>
-              <v:shape id="Text Box 13" o:spid="_x0000_s1038" type="#_x0000_t202" style="position:absolute;margin-left:0;margin-top:21.7pt;width:441pt;height:86.1pt;z-index:251683840;visibility:visible;mso-wrap-style:square;mso-height-percent:0;mso-wrap-distance-left:9pt;mso-wrap-distance-top:0;mso-wrap-distance-right:9pt;mso-wrap-distance-bottom:0;mso-position-horizontal:absolute;mso-position-horizontal-relative:text;mso-position-vertical:absolute;mso-position-vertical-relative:text;mso-height-percent:0;mso-height-relative:margin;v-text-anchor:top" o:gfxdata="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" fillcolor="#f2f2f2 [3052]" strokecolor="#bfbfbf [2412]">
+              <v:shape id="Text Box 13" o:spid="_x0000_s1039" type="#_x0000_t202" style="position:absolute;margin-left:0;margin-top:21.7pt;width:441pt;height:86.1pt;z-index:251683840;visibility:visible;mso-wrap-style:square;mso-height-percent:0;mso-wrap-distance-left:9pt;mso-wrap-distance-top:0;mso-wrap-distance-right:9pt;mso-wrap-distance-bottom:0;mso-position-horizontal:absolute;mso-position-horizontal-relative:text;mso-position-vertical:absolute;mso-position-vertical-relative:text;mso-height-percent:0;mso-height-relative:margin;v-text-anchor:top" o:gfxdata="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" fillcolor="#f2f2f2 [3052]" strokecolor="#bfbfbf [2412]">
                 <v:textbox>
                   <w:txbxContent>
                     <w:p>
@@ -5330,33 +5923,33 @@
       <w:pPr>
         <w:pStyle w:val="Heading1"/>
       </w:pPr>
-      <w:bookmarkStart w:id="13" w:name="_Toc295808281"/>
+      <w:bookmarkStart w:id="15" w:name="_Toc295846928"/>
       <w:r>
         <w:t>Building a Basic Environment</w:t>
       </w:r>
-      <w:bookmarkEnd w:id="13"/>
+      <w:bookmarkEnd w:id="15"/>
     </w:p>
     <w:p/>
     <w:p>
       <w:pPr>
         <w:pStyle w:val="Heading2"/>
       </w:pPr>
-      <w:bookmarkStart w:id="14" w:name="_Toc295808282"/>
+      <w:bookmarkStart w:id="16" w:name="_Toc295846929"/>
       <w:r>
         <w:t>Basic Environment Overview</w:t>
       </w:r>
-      <w:bookmarkEnd w:id="14"/>
+      <w:bookmarkEnd w:id="16"/>
     </w:p>
     <w:p/>
     <w:p>
       <w:pPr>
         <w:pStyle w:val="Heading3"/>
       </w:pPr>
-      <w:bookmarkStart w:id="15" w:name="_Toc295808283"/>
+      <w:bookmarkStart w:id="17" w:name="_Toc295846930"/>
       <w:r>
         <w:t>The NFS File Server</w:t>
       </w:r>
-      <w:bookmarkEnd w:id="15"/>
+      <w:bookmarkEnd w:id="17"/>
     </w:p>
     <w:p/>
     <w:p>
@@ -5435,11 +6028,11 @@
       <w:pPr>
         <w:pStyle w:val="Heading3"/>
       </w:pPr>
-      <w:bookmarkStart w:id="16" w:name="_Toc295808284"/>
+      <w:bookmarkStart w:id="18" w:name="_Toc295846931"/>
       <w:r>
         <w:t>Other Instances</w:t>
       </w:r>
-      <w:bookmarkEnd w:id="16"/>
+      <w:bookmarkEnd w:id="18"/>
     </w:p>
     <w:p/>
     <w:p>
@@ -5472,11 +6065,11 @@
       <w:pPr>
         <w:pStyle w:val="Heading2"/>
       </w:pPr>
-      <w:bookmarkStart w:id="17" w:name="_Toc295808285"/>
+      <w:bookmarkStart w:id="19" w:name="_Toc295846932"/>
       <w:r>
         <w:t>Building the NFS Server</w:t>
       </w:r>
-      <w:bookmarkEnd w:id="17"/>
+      <w:bookmarkEnd w:id="19"/>
     </w:p>
     <w:p>
       <w:r>
@@ -5600,7 +6193,7 @@
           </mc:Choice>
           <mc:Fallback>
             <w:pict>
-              <v:shape id="Text Box 14" o:spid="_x0000_s1039" type="#_x0000_t202" style="position:absolute;margin-left:0;margin-top:20.15pt;width:441pt;height:45pt;z-index:251685888;visibility:visible;mso-wrap-style:square;mso-height-percent:0;mso-wrap-distance-left:9pt;mso-wrap-distance-top:0;mso-wrap-distance-right:9pt;mso-wrap-distance-bottom:0;mso-position-horizontal:absolute;mso-position-horizontal-relative:text;mso-position-vertical:absolute;mso-position-vertical-relative:text;mso-height-percent:0;mso-height-relative:margin;v-text-anchor:top" o:gfxdata="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" fillcolor="#f2f2f2 [3052]" strokecolor="#bfbfbf [2412]">
+              <v:shape id="Text Box 14" o:spid="_x0000_s1040" type="#_x0000_t202" style="position:absolute;margin-left:0;margin-top:20.15pt;width:441pt;height:45pt;z-index:251685888;visibility:visible;mso-wrap-style:square;mso-height-percent:0;mso-wrap-distance-left:9pt;mso-wrap-distance-top:0;mso-wrap-distance-right:9pt;mso-wrap-distance-bottom:0;mso-position-horizontal:absolute;mso-position-horizontal-relative:text;mso-position-vertical:absolute;mso-position-vertical-relative:text;mso-height-percent:0;mso-height-relative:margin;v-text-anchor:top" o:gfxdata="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" fillcolor="#f2f2f2 [3052]" strokecolor="#bfbfbf [2412]">
                 <v:textbox>
                   <w:txbxContent>
                     <w:p>
@@ -5772,7 +6365,7 @@
           </mc:Choice>
           <mc:Fallback>
             <w:pict>
-              <v:shape id="Text Box 15" o:spid="_x0000_s1040" type="#_x0000_t202" style="position:absolute;margin-left:0;margin-top:18.75pt;width:441pt;height:41.05pt;z-index:251687936;visibility:visible;mso-wrap-style:square;mso-height-percent:0;mso-wrap-distance-left:9pt;mso-wrap-distance-top:0;mso-wrap-distance-right:9pt;mso-wrap-distance-bottom:0;mso-position-horizontal:absolute;mso-position-horizontal-relative:text;mso-position-vertical:absolute;mso-position-vertical-relative:text;mso-height-percent:0;mso-height-relative:margin;v-text-anchor:top" o:gfxdata="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" fillcolor="#f2f2f2 [3052]" strokecolor="#bfbfbf [2412]">
+              <v:shape id="Text Box 15" o:spid="_x0000_s1041" type="#_x0000_t202" style="position:absolute;margin-left:0;margin-top:18.75pt;width:441pt;height:41.05pt;z-index:251687936;visibility:visible;mso-wrap-style:square;mso-height-percent:0;mso-wrap-distance-left:9pt;mso-wrap-distance-top:0;mso-wrap-distance-right:9pt;mso-wrap-distance-bottom:0;mso-position-horizontal:absolute;mso-position-horizontal-relative:text;mso-position-vertical:absolute;mso-position-vertical-relative:text;mso-height-percent:0;mso-height-relative:margin;v-text-anchor:top" o:gfxdata="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" fillcolor="#f2f2f2 [3052]" strokecolor="#bfbfbf [2412]">
                 <v:textbox>
                   <w:txbxContent>
                     <w:p>
@@ -6015,7 +6608,7 @@
           </mc:Choice>
           <mc:Fallback>
             <w:pict>
-              <v:shape id="Text Box 19" o:spid="_x0000_s1041" type="#_x0000_t202" style="position:absolute;margin-left:0;margin-top:19.05pt;width:441pt;height:90pt;z-index:251694080;visibility:visible;mso-wrap-style:square;mso-height-percent:0;mso-wrap-distance-left:9pt;mso-wrap-distance-top:0;mso-wrap-distance-right:9pt;mso-wrap-distance-bottom:0;mso-position-horizontal:absolute;mso-position-horizontal-relative:text;mso-position-vertical:absolute;mso-position-vertical-relative:text;mso-height-percent:0;mso-height-relative:margin;v-text-anchor:top" o:gfxdata="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" fillcolor="#f2f2f2 [3052]" strokecolor="#bfbfbf [2412]">
+              <v:shape id="Text Box 19" o:spid="_x0000_s1042" type="#_x0000_t202" style="position:absolute;margin-left:0;margin-top:19.05pt;width:441pt;height:90pt;z-index:251694080;visibility:visible;mso-wrap-style:square;mso-height-percent:0;mso-wrap-distance-left:9pt;mso-wrap-distance-top:0;mso-wrap-distance-right:9pt;mso-wrap-distance-bottom:0;mso-position-horizontal:absolute;mso-position-horizontal-relative:text;mso-position-vertical:absolute;mso-position-vertical-relative:text;mso-height-percent:0;mso-height-relative:margin;v-text-anchor:top" o:gfxdata="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" fillcolor="#f2f2f2 [3052]" strokecolor="#bfbfbf [2412]">
                 <v:textbox>
                   <w:txbxContent>
                     <w:p>
@@ -6250,7 +6843,7 @@
           </mc:Choice>
           <mc:Fallback>
             <w:pict>
-              <v:shape id="Text Box 20" o:spid="_x0000_s1042" type="#_x0000_t202" style="position:absolute;margin-left:0;margin-top:14.85pt;width:441pt;height:41.05pt;z-index:251696128;visibility:visible;mso-wrap-style:square;mso-height-percent:0;mso-wrap-distance-left:9pt;mso-wrap-distance-top:0;mso-wrap-distance-right:9pt;mso-wrap-distance-bottom:0;mso-position-horizontal:absolute;mso-position-horizontal-relative:text;mso-position-vertical:absolute;mso-position-vertical-relative:text;mso-height-percent:0;mso-height-relative:margin;v-text-anchor:top" o:gfxdata="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" fillcolor="#f2f2f2 [3052]" strokecolor="#bfbfbf [2412]">
+              <v:shape id="Text Box 20" o:spid="_x0000_s1043" type="#_x0000_t202" style="position:absolute;margin-left:0;margin-top:14.85pt;width:441pt;height:41.05pt;z-index:251696128;visibility:visible;mso-wrap-style:square;mso-height-percent:0;mso-wrap-distance-left:9pt;mso-wrap-distance-top:0;mso-wrap-distance-right:9pt;mso-wrap-distance-bottom:0;mso-position-horizontal:absolute;mso-position-horizontal-relative:text;mso-position-vertical:absolute;mso-position-vertical-relative:text;mso-height-percent:0;mso-height-relative:margin;v-text-anchor:top" o:gfxdata="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" fillcolor="#f2f2f2 [3052]" strokecolor="#bfbfbf [2412]">
                 <v:textbox>
                   <w:txbxContent>
                     <w:p>
@@ -6544,7 +7137,7 @@
           </mc:Choice>
           <mc:Fallback>
             <w:pict>
-              <v:shape id="Text Box 21" o:spid="_x0000_s1043" type="#_x0000_t202" style="position:absolute;margin-left:0;margin-top:27pt;width:441pt;height:117pt;z-index:251698176;visibility:visible;mso-wrap-style:square;mso-height-percent:0;mso-wrap-distance-left:9pt;mso-wrap-distance-top:0;mso-wrap-distance-right:9pt;mso-wrap-distance-bottom:0;mso-position-horizontal:absolute;mso-position-horizontal-relative:text;mso-position-vertical:absolute;mso-position-vertical-relative:text;mso-height-percent:0;mso-height-relative:margin;v-text-anchor:top" o:gfxdata="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" fillcolor="#f2f2f2 [3052]" strokecolor="#bfbfbf [2412]">
+              <v:shape id="Text Box 21" o:spid="_x0000_s1044" type="#_x0000_t202" style="position:absolute;margin-left:0;margin-top:27pt;width:441pt;height:117pt;z-index:251698176;visibility:visible;mso-wrap-style:square;mso-height-percent:0;mso-wrap-distance-left:9pt;mso-wrap-distance-top:0;mso-wrap-distance-right:9pt;mso-wrap-distance-bottom:0;mso-position-horizontal:absolute;mso-position-horizontal-relative:text;mso-position-vertical:absolute;mso-position-vertical-relative:text;mso-height-percent:0;mso-height-relative:margin;v-text-anchor:top" o:gfxdata="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" fillcolor="#f2f2f2 [3052]" strokecolor="#bfbfbf [2412]">
                 <v:textbox>
                   <w:txbxContent>
                     <w:p>
@@ -6722,15 +7315,16 @@
       </w:r>
     </w:p>
     <w:p/>
+    <w:p/>
     <w:p>
       <w:pPr>
         <w:pStyle w:val="Heading2"/>
       </w:pPr>
-      <w:bookmarkStart w:id="18" w:name="_Toc295808286"/>
+      <w:bookmarkStart w:id="20" w:name="_Toc295846933"/>
       <w:r>
         <w:t>Building a Basic Instance</w:t>
       </w:r>
-      <w:bookmarkEnd w:id="18"/>
+      <w:bookmarkEnd w:id="20"/>
     </w:p>
     <w:p/>
     <w:p>
@@ -6856,11 +7450,7 @@
           </mc:Choice>
           <mc:Fallback>
             <w:pict>
-              <v:shapetype id="_x0000_t202" coordsize="21600,21600" o:spt="202" path="m0,0l0,21600,21600,21600,21600,0xe">
-                <v:stroke joinstyle="miter"/>
-                <v:path gradientshapeok="t" o:connecttype="rect"/>
-              </v:shapetype>
-              <v:shape id="Text Box 22" o:spid="_x0000_s1044" type="#_x0000_t202" style="position:absolute;margin-left:0;margin-top:40.85pt;width:441pt;height:45pt;z-index:251700224;visibility:visible;mso-wrap-style:square;mso-height-percent:0;mso-wrap-distance-left:9pt;mso-wrap-distance-top:0;mso-wrap-distance-right:9pt;mso-wrap-distance-bottom:0;mso-position-horizontal:absolute;mso-position-horizontal-relative:text;mso-position-vertical:absolute;mso-position-vertical-relative:text;mso-height-percent:0;mso-height-relative:margin;v-text-anchor:top" o:gfxdata="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" fillcolor="#f2f2f2 [3052]" strokecolor="#bfbfbf [2412]">
+              <v:shape id="Text Box 22" o:spid="_x0000_s1045" type="#_x0000_t202" style="position:absolute;margin-left:0;margin-top:40.85pt;width:441pt;height:45pt;z-index:251700224;visibility:visible;mso-wrap-style:square;mso-height-percent:0;mso-wrap-distance-left:9pt;mso-wrap-distance-top:0;mso-wrap-distance-right:9pt;mso-wrap-distance-bottom:0;mso-position-horizontal:absolute;mso-position-horizontal-relative:text;mso-position-vertical:absolute;mso-position-vertical-relative:text;mso-height-percent:0;mso-height-relative:margin;v-text-anchor:top" o:gfxdata="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" fillcolor="#f2f2f2 [3052]" strokecolor="#bfbfbf [2412]">
                 <v:textbox>
                   <w:txbxContent>
                     <w:p>
@@ -7051,7 +7641,7 @@
           </mc:Choice>
           <mc:Fallback>
             <w:pict>
-              <v:shape id="Text Box 28" o:spid="_x0000_s1045" type="#_x0000_t202" style="position:absolute;margin-left:0;margin-top:75.7pt;width:441pt;height:45pt;z-index:251714560;visibility:visible;mso-wrap-style:square;mso-height-percent:0;mso-wrap-distance-left:9pt;mso-wrap-distance-top:0;mso-wrap-distance-right:9pt;mso-wrap-distance-bottom:0;mso-position-horizontal:absolute;mso-position-horizontal-relative:text;mso-position-vertical:absolute;mso-position-vertical-relative:text;mso-height-percent:0;mso-height-relative:margin;v-text-anchor:top" o:gfxdata="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" fillcolor="#f2f2f2 [3052]" strokecolor="#bfbfbf [2412]">
+              <v:shape id="Text Box 28" o:spid="_x0000_s1046" type="#_x0000_t202" style="position:absolute;margin-left:0;margin-top:75.7pt;width:441pt;height:45pt;z-index:251714560;visibility:visible;mso-wrap-style:square;mso-height-percent:0;mso-wrap-distance-left:9pt;mso-wrap-distance-top:0;mso-wrap-distance-right:9pt;mso-wrap-distance-bottom:0;mso-position-horizontal:absolute;mso-position-horizontal-relative:text;mso-position-vertical:absolute;mso-position-vertical-relative:text;mso-height-percent:0;mso-height-relative:margin;v-text-anchor:top" o:gfxdata="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" fillcolor="#f2f2f2 [3052]" strokecolor="#bfbfbf [2412]">
                 <v:textbox>
                   <w:txbxContent>
                     <w:p>
@@ -7116,100 +7706,1455 @@
         </mc:AlternateContent>
       </w:r>
     </w:p>
+    <w:p>
+      <w:r>
+        <w:rPr>
+          <w:noProof/>
+        </w:rPr>
+        <mc:AlternateContent>
+          <mc:Choice Requires="wps">
+            <w:drawing>
+              <wp:anchor distT="0" distB="0" distL="114300" distR="114300" simplePos="0" relativeHeight="251720704" behindDoc="0" locked="0" layoutInCell="1" allowOverlap="1" wp14:anchorId="55D85313" wp14:editId="276072FE">
+                <wp:simplePos x="0" y="0"/>
+                <wp:positionH relativeFrom="column">
+                  <wp:posOffset>0</wp:posOffset>
+                </wp:positionH>
+                <wp:positionV relativeFrom="paragraph">
+                  <wp:posOffset>811530</wp:posOffset>
+                </wp:positionV>
+                <wp:extent cx="5600700" cy="964565"/>
+                <wp:effectExtent l="0" t="0" r="38100" b="26035"/>
+                <wp:wrapSquare wrapText="bothSides"/>
+                <wp:docPr id="31" name="Text Box 31"/>
+                <wp:cNvGraphicFramePr/>
+                <a:graphic xmlns:a="http://schemas.openxmlformats.org/drawingml/2006/main">
+                  <a:graphicData uri="http://schemas.microsoft.com/office/word/2010/wordprocessingShape">
+                    <wps:wsp>
+                      <wps:cNvSpPr txBox="1"/>
+                      <wps:spPr>
+                        <a:xfrm>
+                          <a:off x="0" y="0"/>
+                          <a:ext cx="5600700" cy="964565"/>
+                        </a:xfrm>
+                        <a:prstGeom prst="rect">
+                          <a:avLst/>
+                        </a:prstGeom>
+                        <a:solidFill>
+                          <a:schemeClr val="bg1">
+                            <a:lumMod val="95000"/>
+                          </a:schemeClr>
+                        </a:solidFill>
+                        <a:ln>
+                          <a:solidFill>
+                            <a:schemeClr val="bg1">
+                              <a:lumMod val="75000"/>
+                            </a:schemeClr>
+                          </a:solidFill>
+                        </a:ln>
+                        <a:effectLst/>
+                        <a:extLst>
+                          <a:ext uri="{C572A759-6A51-4108-AA02-DFA0A04FC94B}">
+                            <ma14:wrappingTextBoxFlag xmlns:ma14="http://schemas.microsoft.com/office/mac/drawingml/2011/main"/>
+                          </a:ext>
+                        </a:extLst>
+                      </wps:spPr>
+                      <wps:style>
+                        <a:lnRef idx="0">
+                          <a:schemeClr val="accent1"/>
+                        </a:lnRef>
+                        <a:fillRef idx="0">
+                          <a:schemeClr val="accent1"/>
+                        </a:fillRef>
+                        <a:effectRef idx="0">
+                          <a:schemeClr val="accent1"/>
+                        </a:effectRef>
+                        <a:fontRef idx="minor">
+                          <a:schemeClr val="dk1"/>
+                        </a:fontRef>
+                      </wps:style>
+                      <wps:txbx>
+                        <w:txbxContent>
+                          <w:p>
+                            <w:pPr>
+                              <w:rPr>
+                                <w:rFonts w:ascii="Courier New" w:hAnsi="Courier New" w:cs="Courier New"/>
+                                <w:sz w:val="20"/>
+                                <w:szCs w:val="20"/>
+                              </w:rPr>
+                            </w:pPr>
+                          </w:p>
+                          <w:p>
+                            <w:pPr>
+                              <w:rPr>
+                                <w:rFonts w:ascii="Courier New" w:hAnsi="Courier New" w:cs="Courier New"/>
+                                <w:sz w:val="20"/>
+                                <w:szCs w:val="20"/>
+                              </w:rPr>
+                            </w:pPr>
+                          </w:p>
+                          <w:p>
+                            <w:pPr>
+                              <w:rPr>
+                                <w:rFonts w:ascii="Courier New" w:hAnsi="Courier New" w:cs="Courier New"/>
+                                <w:sz w:val="20"/>
+                                <w:szCs w:val="20"/>
+                              </w:rPr>
+                            </w:pPr>
+                            <w:r>
+                              <w:rPr>
+                                <w:rFonts w:ascii="Courier New" w:hAnsi="Courier New" w:cs="Courier New"/>
+                                <w:sz w:val="20"/>
+                                <w:szCs w:val="20"/>
+                              </w:rPr>
+                              <w:t>em sync</w:t>
+                            </w:r>
+                          </w:p>
+                          <w:p>
+                            <w:pPr>
+                              <w:rPr>
+                                <w:rFonts w:ascii="Courier New" w:hAnsi="Courier New" w:cs="Courier New"/>
+                                <w:color w:val="FF0000"/>
+                                <w:sz w:val="20"/>
+                                <w:szCs w:val="20"/>
+                              </w:rPr>
+                            </w:pPr>
+                            <w:r>
+                              <w:rPr>
+                                <w:rFonts w:ascii="Courier New" w:hAnsi="Courier New" w:cs="Courier New"/>
+                                <w:sz w:val="20"/>
+                                <w:szCs w:val="20"/>
+                              </w:rPr>
+                              <w:t>em overlay basic test01</w:t>
+                            </w:r>
+                          </w:p>
+                        </w:txbxContent>
+                      </wps:txbx>
+                      <wps:bodyPr rot="0" spcFirstLastPara="0" vertOverflow="overflow" horzOverflow="overflow" vert="horz" wrap="square" lIns="91440" tIns="45720" rIns="91440" bIns="45720" numCol="1" spcCol="0" rtlCol="0" fromWordArt="0" anchor="t" anchorCtr="0" forceAA="0" compatLnSpc="1">
+                        <a:prstTxWarp prst="textNoShape">
+                          <a:avLst/>
+                        </a:prstTxWarp>
+                        <a:noAutofit/>
+                      </wps:bodyPr>
+                    </wps:wsp>
+                  </a:graphicData>
+                </a:graphic>
+                <wp14:sizeRelV relativeFrom="margin">
+                  <wp14:pctHeight>0</wp14:pctHeight>
+                </wp14:sizeRelV>
+              </wp:anchor>
+            </w:drawing>
+          </mc:Choice>
+          <mc:Fallback>
+            <w:pict>
+              <v:shape id="Text Box 31" o:spid="_x0000_s1047" type="#_x0000_t202" style="position:absolute;margin-left:0;margin-top:63.9pt;width:441pt;height:75.95pt;z-index:251720704;visibility:visible;mso-wrap-style:square;mso-height-percent:0;mso-wrap-distance-left:9pt;mso-wrap-distance-top:0;mso-wrap-distance-right:9pt;mso-wrap-distance-bottom:0;mso-position-horizontal:absolute;mso-position-horizontal-relative:text;mso-position-vertical:absolute;mso-position-vertical-relative:text;mso-height-percent:0;mso-height-relative:margin;v-text-anchor:top" o:gfxdata="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" fillcolor="#f2f2f2 [3052]" strokecolor="#bfbfbf [2412]">
+                <v:textbox>
+                  <w:txbxContent>
+                    <w:p>
+                      <w:pPr>
+                        <w:rPr>
+                          <w:rFonts w:ascii="Courier New" w:hAnsi="Courier New" w:cs="Courier New"/>
+                          <w:sz w:val="20"/>
+                          <w:szCs w:val="20"/>
+                        </w:rPr>
+                      </w:pPr>
+                    </w:p>
+                    <w:p>
+                      <w:pPr>
+                        <w:rPr>
+                          <w:rFonts w:ascii="Courier New" w:hAnsi="Courier New" w:cs="Courier New"/>
+                          <w:sz w:val="20"/>
+                          <w:szCs w:val="20"/>
+                        </w:rPr>
+                      </w:pPr>
+                    </w:p>
+                    <w:p>
+                      <w:pPr>
+                        <w:rPr>
+                          <w:rFonts w:ascii="Courier New" w:hAnsi="Courier New" w:cs="Courier New"/>
+                          <w:sz w:val="20"/>
+                          <w:szCs w:val="20"/>
+                        </w:rPr>
+                      </w:pPr>
+                      <w:r>
+                        <w:rPr>
+                          <w:rFonts w:ascii="Courier New" w:hAnsi="Courier New" w:cs="Courier New"/>
+                          <w:sz w:val="20"/>
+                          <w:szCs w:val="20"/>
+                        </w:rPr>
+                        <w:t>em sync</w:t>
+                      </w:r>
+                    </w:p>
+                    <w:p>
+                      <w:pPr>
+                        <w:rPr>
+                          <w:rFonts w:ascii="Courier New" w:hAnsi="Courier New" w:cs="Courier New"/>
+                          <w:color w:val="FF0000"/>
+                          <w:sz w:val="20"/>
+                          <w:szCs w:val="20"/>
+                        </w:rPr>
+                      </w:pPr>
+                      <w:r>
+                        <w:rPr>
+                          <w:rFonts w:ascii="Courier New" w:hAnsi="Courier New" w:cs="Courier New"/>
+                          <w:sz w:val="20"/>
+                          <w:szCs w:val="20"/>
+                        </w:rPr>
+                        <w:t>em overlay basic test01</w:t>
+                      </w:r>
+                    </w:p>
+                  </w:txbxContent>
+                </v:textbox>
+                <w10:wrap type="square"/>
+              </v:shape>
+            </w:pict>
+          </mc:Fallback>
+        </mc:AlternateContent>
+      </w:r>
+    </w:p>
+    <w:p/>
+    <w:p/>
+    <w:p/>
+    <w:p/>
+    <w:p/>
+    <w:p/>
+    <w:p/>
+    <w:p/>
     <w:p/>
     <w:p/>
     <w:p/>
     <w:p>
       <w:pPr>
+        <w:sectPr>
+          <w:pgSz w:w="12240" w:h="15840"/>
+          <w:pgMar w:top="1440" w:right="1800" w:bottom="1440" w:left="1800" w:header="720" w:footer="720" w:gutter="0"/>
+          <w:cols w:space="720"/>
+          <w:docGrid w:linePitch="360"/>
+        </w:sectPr>
+      </w:pPr>
+    </w:p>
+    <w:p>
+      <w:r>
         <w:rPr>
-          <w:color w:val="FF0000"/>
+          <w:noProof/>
         </w:rPr>
+        <mc:AlternateContent>
+          <mc:Choice Requires="wps">
+            <w:drawing>
+              <wp:anchor distT="0" distB="0" distL="114300" distR="114300" simplePos="0" relativeHeight="251722752" behindDoc="0" locked="0" layoutInCell="1" allowOverlap="1" wp14:anchorId="49D9DFB1" wp14:editId="619E62EA">
+                <wp:simplePos x="0" y="0"/>
+                <wp:positionH relativeFrom="column">
+                  <wp:posOffset>0</wp:posOffset>
+                </wp:positionH>
+                <wp:positionV relativeFrom="paragraph">
+                  <wp:posOffset>342900</wp:posOffset>
+                </wp:positionV>
+                <wp:extent cx="5600700" cy="4800600"/>
+                <wp:effectExtent l="0" t="0" r="38100" b="25400"/>
+                <wp:wrapSquare wrapText="bothSides"/>
+                <wp:docPr id="32" name="Text Box 32"/>
+                <wp:cNvGraphicFramePr/>
+                <a:graphic xmlns:a="http://schemas.openxmlformats.org/drawingml/2006/main">
+                  <a:graphicData uri="http://schemas.microsoft.com/office/word/2010/wordprocessingShape">
+                    <wps:wsp>
+                      <wps:cNvSpPr txBox="1"/>
+                      <wps:spPr>
+                        <a:xfrm>
+                          <a:off x="0" y="0"/>
+                          <a:ext cx="5600700" cy="4800600"/>
+                        </a:xfrm>
+                        <a:prstGeom prst="rect">
+                          <a:avLst/>
+                        </a:prstGeom>
+                        <a:solidFill>
+                          <a:schemeClr val="bg1">
+                            <a:lumMod val="95000"/>
+                          </a:schemeClr>
+                        </a:solidFill>
+                        <a:ln>
+                          <a:solidFill>
+                            <a:schemeClr val="bg1">
+                              <a:lumMod val="75000"/>
+                            </a:schemeClr>
+                          </a:solidFill>
+                        </a:ln>
+                        <a:effectLst/>
+                        <a:extLst>
+                          <a:ext uri="{C572A759-6A51-4108-AA02-DFA0A04FC94B}">
+                            <ma14:wrappingTextBoxFlag xmlns:ma14="http://schemas.microsoft.com/office/mac/drawingml/2011/main"/>
+                          </a:ext>
+                        </a:extLst>
+                      </wps:spPr>
+                      <wps:style>
+                        <a:lnRef idx="0">
+                          <a:schemeClr val="accent1"/>
+                        </a:lnRef>
+                        <a:fillRef idx="0">
+                          <a:schemeClr val="accent1"/>
+                        </a:fillRef>
+                        <a:effectRef idx="0">
+                          <a:schemeClr val="accent1"/>
+                        </a:effectRef>
+                        <a:fontRef idx="minor">
+                          <a:schemeClr val="dk1"/>
+                        </a:fontRef>
+                      </wps:style>
+                      <wps:txbx>
+                        <w:txbxContent>
+                          <w:p>
+                            <w:pPr>
+                              <w:rPr>
+                                <w:rFonts w:ascii="Courier New" w:hAnsi="Courier New" w:cs="Courier New"/>
+                                <w:sz w:val="20"/>
+                                <w:szCs w:val="20"/>
+                              </w:rPr>
+                            </w:pPr>
+                          </w:p>
+                          <w:p>
+                            <w:pPr>
+                              <w:rPr>
+                                <w:rFonts w:ascii="Courier New" w:hAnsi="Courier New" w:cs="Courier New"/>
+                                <w:sz w:val="20"/>
+                                <w:szCs w:val="20"/>
+                              </w:rPr>
+                            </w:pPr>
+                          </w:p>
+                          <w:p>
+                            <w:pPr>
+                              <w:rPr>
+                                <w:rFonts w:ascii="Courier New" w:hAnsi="Courier New" w:cs="Courier New"/>
+                                <w:sz w:val="18"/>
+                                <w:szCs w:val="20"/>
+                              </w:rPr>
+                            </w:pPr>
+                            <w:r>
+                              <w:rPr>
+                                <w:rFonts w:ascii="Courier New" w:hAnsi="Courier New" w:cs="Courier New"/>
+                                <w:sz w:val="18"/>
+                                <w:szCs w:val="20"/>
+                              </w:rPr>
+                              <w:t>em overlay basic test01</w:t>
+                            </w:r>
+                          </w:p>
+                          <w:p>
+                            <w:pPr>
+                              <w:rPr>
+                                <w:rFonts w:ascii="Courier New" w:hAnsi="Courier New" w:cs="Courier New"/>
+                                <w:sz w:val="18"/>
+                                <w:szCs w:val="20"/>
+                              </w:rPr>
+                            </w:pPr>
+                            <w:r>
+                              <w:rPr>
+                                <w:rFonts w:ascii="Courier New" w:hAnsi="Courier New" w:cs="Courier New"/>
+                                <w:sz w:val="18"/>
+                                <w:szCs w:val="20"/>
+                              </w:rPr>
+                              <w:t>applying overlay basic to test01 ...</w:t>
+                            </w:r>
+                          </w:p>
+                          <w:p>
+                            <w:pPr>
+                              <w:rPr>
+                                <w:rFonts w:ascii="Courier New" w:hAnsi="Courier New" w:cs="Courier New"/>
+                                <w:color w:val="FF0000"/>
+                                <w:sz w:val="18"/>
+                                <w:szCs w:val="20"/>
+                              </w:rPr>
+                            </w:pPr>
+                            <w:r>
+                              <w:rPr>
+                                <w:rFonts w:ascii="Courier New" w:hAnsi="Courier New" w:cs="Courier New"/>
+                                <w:color w:val="FF0000"/>
+                                <w:sz w:val="18"/>
+                                <w:szCs w:val="20"/>
+                              </w:rPr>
+                              <w:t>The authenticity of host '52.24.230.169 (52.24.230.169)' can't be established.</w:t>
+                            </w:r>
+                          </w:p>
+                          <w:p>
+                            <w:pPr>
+                              <w:rPr>
+                                <w:rFonts w:ascii="Courier New" w:hAnsi="Courier New" w:cs="Courier New"/>
+                                <w:color w:val="FF0000"/>
+                                <w:sz w:val="18"/>
+                                <w:szCs w:val="20"/>
+                              </w:rPr>
+                            </w:pPr>
+                            <w:r>
+                              <w:rPr>
+                                <w:rFonts w:ascii="Courier New" w:hAnsi="Courier New" w:cs="Courier New"/>
+                                <w:color w:val="FF0000"/>
+                                <w:sz w:val="18"/>
+                                <w:szCs w:val="20"/>
+                              </w:rPr>
+                              <w:t>RSA key fingerprint is ec:67:2b:27:bf:aa:f0:48:e7:2f:09:a5:a9:13:7c:e1.</w:t>
+                            </w:r>
+                          </w:p>
+                          <w:p>
+                            <w:pPr>
+                              <w:rPr>
+                                <w:rFonts w:ascii="Courier New" w:hAnsi="Courier New" w:cs="Courier New"/>
+                                <w:color w:val="FF0000"/>
+                                <w:sz w:val="18"/>
+                                <w:szCs w:val="20"/>
+                              </w:rPr>
+                            </w:pPr>
+                            <w:r>
+                              <w:rPr>
+                                <w:rFonts w:ascii="Courier New" w:hAnsi="Courier New" w:cs="Courier New"/>
+                                <w:color w:val="FF0000"/>
+                                <w:sz w:val="18"/>
+                                <w:szCs w:val="20"/>
+                              </w:rPr>
+                              <w:t>Are you sure you want to continue connecting (yes/no)? yes</w:t>
+                            </w:r>
+                          </w:p>
+                          <w:p>
+                            <w:pPr>
+                              <w:rPr>
+                                <w:rFonts w:ascii="Courier New" w:hAnsi="Courier New" w:cs="Courier New"/>
+                                <w:sz w:val="18"/>
+                                <w:szCs w:val="20"/>
+                              </w:rPr>
+                            </w:pPr>
+                            <w:r>
+                              <w:rPr>
+                                <w:rFonts w:ascii="Courier New" w:hAnsi="Courier New" w:cs="Courier New"/>
+                                <w:sz w:val="18"/>
+                                <w:szCs w:val="20"/>
+                              </w:rPr>
+                              <w:t>hostname successfully set to test01</w:t>
+                            </w:r>
+                          </w:p>
+                          <w:p>
+                            <w:pPr>
+                              <w:rPr>
+                                <w:rFonts w:ascii="Courier New" w:hAnsi="Courier New" w:cs="Courier New"/>
+                                <w:sz w:val="18"/>
+                                <w:szCs w:val="20"/>
+                              </w:rPr>
+                            </w:pPr>
+                            <w:r>
+                              <w:rPr>
+                                <w:rFonts w:ascii="Courier New" w:hAnsi="Courier New" w:cs="Courier New"/>
+                                <w:sz w:val="18"/>
+                                <w:szCs w:val="20"/>
+                              </w:rPr>
+                              <w:t>installing package zip ...</w:t>
+                            </w:r>
+                          </w:p>
+                          <w:p>
+                            <w:pPr>
+                              <w:rPr>
+                                <w:rFonts w:ascii="Courier New" w:hAnsi="Courier New" w:cs="Courier New"/>
+                                <w:sz w:val="18"/>
+                                <w:szCs w:val="20"/>
+                              </w:rPr>
+                            </w:pPr>
+                            <w:r>
+                              <w:rPr>
+                                <w:rFonts w:ascii="Courier New" w:hAnsi="Courier New" w:cs="Courier New"/>
+                                <w:sz w:val="18"/>
+                                <w:szCs w:val="20"/>
+                              </w:rPr>
+                              <w:t>installing package unzip ...</w:t>
+                            </w:r>
+                          </w:p>
+                          <w:p>
+                            <w:pPr>
+                              <w:rPr>
+                                <w:rFonts w:ascii="Courier New" w:hAnsi="Courier New" w:cs="Courier New"/>
+                                <w:sz w:val="18"/>
+                                <w:szCs w:val="20"/>
+                              </w:rPr>
+                            </w:pPr>
+                            <w:r>
+                              <w:rPr>
+                                <w:rFonts w:ascii="Courier New" w:hAnsi="Courier New" w:cs="Courier New"/>
+                                <w:sz w:val="18"/>
+                                <w:szCs w:val="20"/>
+                              </w:rPr>
+                              <w:t>cursor configured in /root/.bashrc</w:t>
+                            </w:r>
+                          </w:p>
+                          <w:p>
+                            <w:pPr>
+                              <w:rPr>
+                                <w:rFonts w:ascii="Courier New" w:hAnsi="Courier New" w:cs="Courier New"/>
+                                <w:sz w:val="18"/>
+                                <w:szCs w:val="20"/>
+                              </w:rPr>
+                            </w:pPr>
+                            <w:r>
+                              <w:rPr>
+                                <w:rFonts w:ascii="Courier New" w:hAnsi="Courier New" w:cs="Courier New"/>
+                                <w:sz w:val="18"/>
+                                <w:szCs w:val="20"/>
+                              </w:rPr>
+                              <w:t>alias h='history' configured in /root/.bashrc</w:t>
+                            </w:r>
+                          </w:p>
+                          <w:p>
+                            <w:pPr>
+                              <w:rPr>
+                                <w:rFonts w:ascii="Courier New" w:hAnsi="Courier New" w:cs="Courier New"/>
+                                <w:sz w:val="18"/>
+                                <w:szCs w:val="20"/>
+                              </w:rPr>
+                            </w:pPr>
+                            <w:r>
+                              <w:rPr>
+                                <w:rFonts w:ascii="Courier New" w:hAnsi="Courier New" w:cs="Courier New"/>
+                                <w:sz w:val="18"/>
+                                <w:szCs w:val="20"/>
+                              </w:rPr>
+                              <w:t>alias r='sudo su -' configured in /root/.bashrc</w:t>
+                            </w:r>
+                          </w:p>
+                          <w:p>
+                            <w:pPr>
+                              <w:rPr>
+                                <w:rFonts w:ascii="Courier New" w:hAnsi="Courier New" w:cs="Courier New"/>
+                                <w:sz w:val="18"/>
+                                <w:szCs w:val="20"/>
+                              </w:rPr>
+                            </w:pPr>
+                            <w:r>
+                              <w:rPr>
+                                <w:rFonts w:ascii="Courier New" w:hAnsi="Courier New" w:cs="Courier New"/>
+                                <w:sz w:val="18"/>
+                                <w:szCs w:val="20"/>
+                              </w:rPr>
+                              <w:t>alias nfs='cd /nfs' configured in /root/.bashrc</w:t>
+                            </w:r>
+                          </w:p>
+                          <w:p>
+                            <w:pPr>
+                              <w:rPr>
+                                <w:rFonts w:ascii="Courier New" w:hAnsi="Courier New" w:cs="Courier New"/>
+                                <w:sz w:val="18"/>
+                                <w:szCs w:val="20"/>
+                              </w:rPr>
+                            </w:pPr>
+                            <w:r>
+                              <w:rPr>
+                                <w:rFonts w:ascii="Courier New" w:hAnsi="Courier New" w:cs="Courier New"/>
+                                <w:sz w:val="18"/>
+                                <w:szCs w:val="20"/>
+                              </w:rPr>
+                              <w:t>environment configured for ec2-api-tools</w:t>
+                            </w:r>
+                          </w:p>
+                          <w:p>
+                            <w:pPr>
+                              <w:rPr>
+                                <w:rFonts w:ascii="Courier New" w:hAnsi="Courier New" w:cs="Courier New"/>
+                                <w:sz w:val="18"/>
+                                <w:szCs w:val="20"/>
+                              </w:rPr>
+                            </w:pPr>
+                            <w:r>
+                              <w:rPr>
+                                <w:rFonts w:ascii="Courier New" w:hAnsi="Courier New" w:cs="Courier New"/>
+                                <w:sz w:val="18"/>
+                                <w:szCs w:val="20"/>
+                              </w:rPr>
+                              <w:t>cursor configured in /home/ec2-user/.bashrc</w:t>
+                            </w:r>
+                          </w:p>
+                          <w:p>
+                            <w:pPr>
+                              <w:rPr>
+                                <w:rFonts w:ascii="Courier New" w:hAnsi="Courier New" w:cs="Courier New"/>
+                                <w:sz w:val="18"/>
+                                <w:szCs w:val="20"/>
+                              </w:rPr>
+                            </w:pPr>
+                            <w:r>
+                              <w:rPr>
+                                <w:rFonts w:ascii="Courier New" w:hAnsi="Courier New" w:cs="Courier New"/>
+                                <w:sz w:val="18"/>
+                                <w:szCs w:val="20"/>
+                              </w:rPr>
+                              <w:t>alias h='history' configured in /home/ec2-user/.bashrc</w:t>
+                            </w:r>
+                          </w:p>
+                          <w:p>
+                            <w:pPr>
+                              <w:rPr>
+                                <w:rFonts w:ascii="Courier New" w:hAnsi="Courier New" w:cs="Courier New"/>
+                                <w:sz w:val="18"/>
+                                <w:szCs w:val="20"/>
+                              </w:rPr>
+                            </w:pPr>
+                            <w:r>
+                              <w:rPr>
+                                <w:rFonts w:ascii="Courier New" w:hAnsi="Courier New" w:cs="Courier New"/>
+                                <w:sz w:val="18"/>
+                                <w:szCs w:val="20"/>
+                              </w:rPr>
+                              <w:t>alias r='sudo su -' configured in /home/ec2-user/.bashrc</w:t>
+                            </w:r>
+                          </w:p>
+                          <w:p>
+                            <w:pPr>
+                              <w:rPr>
+                                <w:rFonts w:ascii="Courier New" w:hAnsi="Courier New" w:cs="Courier New"/>
+                                <w:sz w:val="18"/>
+                                <w:szCs w:val="20"/>
+                              </w:rPr>
+                            </w:pPr>
+                            <w:r>
+                              <w:rPr>
+                                <w:rFonts w:ascii="Courier New" w:hAnsi="Courier New" w:cs="Courier New"/>
+                                <w:sz w:val="18"/>
+                                <w:szCs w:val="20"/>
+                              </w:rPr>
+                              <w:t>alias nfs='cd /nfs' configured in /home/ec2-user/.bashrc</w:t>
+                            </w:r>
+                          </w:p>
+                          <w:p>
+                            <w:pPr>
+                              <w:rPr>
+                                <w:rFonts w:ascii="Courier New" w:hAnsi="Courier New" w:cs="Courier New"/>
+                                <w:sz w:val="18"/>
+                                <w:szCs w:val="20"/>
+                              </w:rPr>
+                            </w:pPr>
+                            <w:r>
+                              <w:rPr>
+                                <w:rFonts w:ascii="Courier New" w:hAnsi="Courier New" w:cs="Courier New"/>
+                                <w:sz w:val="18"/>
+                                <w:szCs w:val="20"/>
+                              </w:rPr>
+                              <w:t>environment configured for ec2-api-tools</w:t>
+                            </w:r>
+                          </w:p>
+                          <w:p>
+                            <w:pPr>
+                              <w:rPr>
+                                <w:rFonts w:ascii="Courier New" w:hAnsi="Courier New" w:cs="Courier New"/>
+                                <w:color w:val="FF0000"/>
+                                <w:sz w:val="18"/>
+                                <w:szCs w:val="20"/>
+                              </w:rPr>
+                            </w:pPr>
+                            <w:r>
+                              <w:rPr>
+                                <w:rFonts w:ascii="Courier New" w:hAnsi="Courier New" w:cs="Courier New"/>
+                                <w:color w:val="FF0000"/>
+                                <w:sz w:val="18"/>
+                                <w:szCs w:val="20"/>
+                              </w:rPr>
+                              <w:t>The authenticity of host '172.31.25.44 (172.31.25.44)' can't be established.</w:t>
+                            </w:r>
+                          </w:p>
+                          <w:p>
+                            <w:pPr>
+                              <w:rPr>
+                                <w:rFonts w:ascii="Courier New" w:hAnsi="Courier New" w:cs="Courier New"/>
+                                <w:color w:val="FF0000"/>
+                                <w:sz w:val="18"/>
+                                <w:szCs w:val="20"/>
+                              </w:rPr>
+                            </w:pPr>
+                            <w:r>
+                              <w:rPr>
+                                <w:rFonts w:ascii="Courier New" w:hAnsi="Courier New" w:cs="Courier New"/>
+                                <w:color w:val="FF0000"/>
+                                <w:sz w:val="18"/>
+                                <w:szCs w:val="20"/>
+                              </w:rPr>
+                              <w:t>ECDSA key fingerprint is e5:80:d2:65:23:4a:fd:7e:b7:b7:24:4f:aa:01:b8:e1.</w:t>
+                            </w:r>
+                          </w:p>
+                          <w:p>
+                            <w:pPr>
+                              <w:rPr>
+                                <w:rFonts w:ascii="Courier New" w:hAnsi="Courier New" w:cs="Courier New"/>
+                                <w:color w:val="FF0000"/>
+                                <w:sz w:val="18"/>
+                                <w:szCs w:val="20"/>
+                              </w:rPr>
+                            </w:pPr>
+                            <w:r>
+                              <w:rPr>
+                                <w:rFonts w:ascii="Courier New" w:hAnsi="Courier New" w:cs="Courier New"/>
+                                <w:color w:val="FF0000"/>
+                                <w:sz w:val="18"/>
+                                <w:szCs w:val="20"/>
+                              </w:rPr>
+                              <w:t>Are you sure you want to continue connecting (yes/no)? yes</w:t>
+                            </w:r>
+                          </w:p>
+                          <w:p>
+                            <w:pPr>
+                              <w:rPr>
+                                <w:rFonts w:ascii="Courier New" w:hAnsi="Courier New" w:cs="Courier New"/>
+                                <w:color w:val="FF0000"/>
+                                <w:sz w:val="18"/>
+                                <w:szCs w:val="20"/>
+                              </w:rPr>
+                            </w:pPr>
+                            <w:r>
+                              <w:rPr>
+                                <w:rFonts w:ascii="Courier New" w:hAnsi="Courier New" w:cs="Courier New"/>
+                                <w:color w:val="FF0000"/>
+                                <w:sz w:val="18"/>
+                                <w:szCs w:val="20"/>
+                              </w:rPr>
+                              <w:t>Warning: Permanently added '172.31.25.44' (ECDSA) to the list of known hosts.</w:t>
+                            </w:r>
+                          </w:p>
+                          <w:p>
+                            <w:pPr>
+                              <w:rPr>
+                                <w:rFonts w:ascii="Courier New" w:hAnsi="Courier New" w:cs="Courier New"/>
+                                <w:sz w:val="18"/>
+                                <w:szCs w:val="20"/>
+                              </w:rPr>
+                            </w:pPr>
+                            <w:r>
+                              <w:rPr>
+                                <w:rFonts w:ascii="Courier New" w:hAnsi="Courier New" w:cs="Courier New"/>
+                                <w:sz w:val="18"/>
+                                <w:szCs w:val="20"/>
+                              </w:rPr>
+                              <w:t>NFS server identity successfully configured</w:t>
+                            </w:r>
+                          </w:p>
+                          <w:p>
+                            <w:pPr>
+                              <w:rPr>
+                                <w:rFonts w:ascii="Courier New" w:hAnsi="Courier New" w:cs="Courier New"/>
+                                <w:sz w:val="18"/>
+                                <w:szCs w:val="20"/>
+                              </w:rPr>
+                            </w:pPr>
+                            <w:r>
+                              <w:rPr>
+                                <w:rFonts w:ascii="Courier New" w:hAnsi="Courier New" w:cs="Courier New"/>
+                                <w:sz w:val="18"/>
+                                <w:szCs w:val="20"/>
+                              </w:rPr>
+                              <w:t>installing package nfs-utils ...</w:t>
+                            </w:r>
+                          </w:p>
+                          <w:p>
+                            <w:pPr>
+                              <w:rPr>
+                                <w:rFonts w:ascii="Courier New" w:hAnsi="Courier New" w:cs="Courier New"/>
+                                <w:sz w:val="18"/>
+                                <w:szCs w:val="20"/>
+                              </w:rPr>
+                            </w:pPr>
+                            <w:r>
+                              <w:rPr>
+                                <w:rFonts w:ascii="Courier New" w:hAnsi="Courier New" w:cs="Courier New"/>
+                                <w:sz w:val="18"/>
+                                <w:szCs w:val="20"/>
+                              </w:rPr>
+                              <w:t>created NFS mount point /nfs</w:t>
+                            </w:r>
+                          </w:p>
+                          <w:p>
+                            <w:pPr>
+                              <w:rPr>
+                                <w:rFonts w:ascii="Courier New" w:hAnsi="Courier New" w:cs="Courier New"/>
+                                <w:sz w:val="18"/>
+                                <w:szCs w:val="20"/>
+                              </w:rPr>
+                            </w:pPr>
+                            <w:r>
+                              <w:rPr>
+                                <w:rFonts w:ascii="Courier New" w:hAnsi="Courier New" w:cs="Courier New"/>
+                                <w:sz w:val="18"/>
+                                <w:szCs w:val="20"/>
+                              </w:rPr>
+                              <w:t>NFS client successfully configured</w:t>
+                            </w:r>
+                          </w:p>
+                          <w:p>
+                            <w:pPr>
+                              <w:rPr>
+                                <w:rFonts w:ascii="Courier New" w:hAnsi="Courier New" w:cs="Courier New"/>
+                                <w:sz w:val="18"/>
+                                <w:szCs w:val="20"/>
+                              </w:rPr>
+                            </w:pPr>
+                            <w:r>
+                              <w:rPr>
+                                <w:rFonts w:ascii="Courier New" w:hAnsi="Courier New" w:cs="Courier New"/>
+                                <w:sz w:val="18"/>
+                                <w:szCs w:val="20"/>
+                              </w:rPr>
+                              <w:t>installed ec2-user-environment-identity key into ec2-user's authorized_keys file</w:t>
+                            </w:r>
+                          </w:p>
+                          <w:p>
+                            <w:pPr>
+                              <w:rPr>
+                                <w:rFonts w:ascii="Courier New" w:hAnsi="Courier New" w:cs="Courier New"/>
+                                <w:sz w:val="18"/>
+                                <w:szCs w:val="20"/>
+                              </w:rPr>
+                            </w:pPr>
+                            <w:r>
+                              <w:rPr>
+                                <w:rFonts w:ascii="Courier New" w:hAnsi="Courier New" w:cs="Courier New"/>
+                                <w:sz w:val="18"/>
+                                <w:szCs w:val="20"/>
+                              </w:rPr>
+                              <w:t>installed ovidu_default key into ec2-user's authorized_keys file</w:t>
+                            </w:r>
+                          </w:p>
+                          <w:p>
+                            <w:pPr>
+                              <w:rPr>
+                                <w:rFonts w:ascii="Courier New" w:hAnsi="Courier New" w:cs="Courier New"/>
+                                <w:sz w:val="18"/>
+                                <w:szCs w:val="20"/>
+                              </w:rPr>
+                            </w:pPr>
+                            <w:r>
+                              <w:rPr>
+                                <w:rFonts w:ascii="Courier New" w:hAnsi="Courier New" w:cs="Courier New"/>
+                                <w:sz w:val="18"/>
+                                <w:szCs w:val="20"/>
+                              </w:rPr>
+                              <w:t>removed requiretty from /etc/sudoers</w:t>
+                            </w:r>
+                          </w:p>
+                          <w:p>
+                            <w:pPr>
+                              <w:rPr>
+                                <w:rFonts w:ascii="Courier New" w:hAnsi="Courier New" w:cs="Courier New"/>
+                                <w:sz w:val="18"/>
+                                <w:szCs w:val="20"/>
+                              </w:rPr>
+                            </w:pPr>
+                            <w:r>
+                              <w:rPr>
+                                <w:rFonts w:ascii="Courier New" w:hAnsi="Courier New" w:cs="Courier New"/>
+                                <w:sz w:val="18"/>
+                                <w:szCs w:val="20"/>
+                              </w:rPr>
+                              <w:t>Connection to 52.24.230.169 closed.</w:t>
+                            </w:r>
+                          </w:p>
+                          <w:p>
+                            <w:pPr>
+                              <w:rPr>
+                                <w:rFonts w:ascii="Courier New" w:hAnsi="Courier New" w:cs="Courier New"/>
+                                <w:color w:val="FF0000"/>
+                                <w:sz w:val="18"/>
+                                <w:szCs w:val="20"/>
+                              </w:rPr>
+                            </w:pPr>
+                          </w:p>
+                        </w:txbxContent>
+                      </wps:txbx>
+                      <wps:bodyPr rot="0" spcFirstLastPara="0" vertOverflow="overflow" horzOverflow="overflow" vert="horz" wrap="square" lIns="91440" tIns="45720" rIns="91440" bIns="45720" numCol="1" spcCol="0" rtlCol="0" fromWordArt="0" anchor="t" anchorCtr="0" forceAA="0" compatLnSpc="1">
+                        <a:prstTxWarp prst="textNoShape">
+                          <a:avLst/>
+                        </a:prstTxWarp>
+                        <a:noAutofit/>
+                      </wps:bodyPr>
+                    </wps:wsp>
+                  </a:graphicData>
+                </a:graphic>
+                <wp14:sizeRelV relativeFrom="margin">
+                  <wp14:pctHeight>0</wp14:pctHeight>
+                </wp14:sizeRelV>
+              </wp:anchor>
+            </w:drawing>
+          </mc:Choice>
+          <mc:Fallback>
+            <w:pict>
+              <v:shape id="Text Box 32" o:spid="_x0000_s1048" type="#_x0000_t202" style="position:absolute;margin-left:0;margin-top:27pt;width:441pt;height:378pt;z-index:251722752;visibility:visible;mso-wrap-style:square;mso-height-percent:0;mso-wrap-distance-left:9pt;mso-wrap-distance-top:0;mso-wrap-distance-right:9pt;mso-wrap-distance-bottom:0;mso-position-horizontal:absolute;mso-position-horizontal-relative:text;mso-position-vertical:absolute;mso-position-vertical-relative:text;mso-height-percent:0;mso-height-relative:margin;v-text-anchor:top" o:gfxdata="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" fillcolor="#f2f2f2 [3052]" strokecolor="#bfbfbf [2412]">
+                <v:textbox>
+                  <w:txbxContent>
+                    <w:p>
+                      <w:pPr>
+                        <w:rPr>
+                          <w:rFonts w:ascii="Courier New" w:hAnsi="Courier New" w:cs="Courier New"/>
+                          <w:sz w:val="20"/>
+                          <w:szCs w:val="20"/>
+                        </w:rPr>
+                      </w:pPr>
+                    </w:p>
+                    <w:p>
+                      <w:pPr>
+                        <w:rPr>
+                          <w:rFonts w:ascii="Courier New" w:hAnsi="Courier New" w:cs="Courier New"/>
+                          <w:sz w:val="20"/>
+                          <w:szCs w:val="20"/>
+                        </w:rPr>
+                      </w:pPr>
+                    </w:p>
+                    <w:p>
+                      <w:pPr>
+                        <w:rPr>
+                          <w:rFonts w:ascii="Courier New" w:hAnsi="Courier New" w:cs="Courier New"/>
+                          <w:sz w:val="18"/>
+                          <w:szCs w:val="20"/>
+                        </w:rPr>
+                      </w:pPr>
+                      <w:r>
+                        <w:rPr>
+                          <w:rFonts w:ascii="Courier New" w:hAnsi="Courier New" w:cs="Courier New"/>
+                          <w:sz w:val="18"/>
+                          <w:szCs w:val="20"/>
+                        </w:rPr>
+                        <w:t>em overlay basic test01</w:t>
+                      </w:r>
+                    </w:p>
+                    <w:p>
+                      <w:pPr>
+                        <w:rPr>
+                          <w:rFonts w:ascii="Courier New" w:hAnsi="Courier New" w:cs="Courier New"/>
+                          <w:sz w:val="18"/>
+                          <w:szCs w:val="20"/>
+                        </w:rPr>
+                      </w:pPr>
+                      <w:r>
+                        <w:rPr>
+                          <w:rFonts w:ascii="Courier New" w:hAnsi="Courier New" w:cs="Courier New"/>
+                          <w:sz w:val="18"/>
+                          <w:szCs w:val="20"/>
+                        </w:rPr>
+                        <w:t>applying overlay basic to test01 ...</w:t>
+                      </w:r>
+                    </w:p>
+                    <w:p>
+                      <w:pPr>
+                        <w:rPr>
+                          <w:rFonts w:ascii="Courier New" w:hAnsi="Courier New" w:cs="Courier New"/>
+                          <w:color w:val="FF0000"/>
+                          <w:sz w:val="18"/>
+                          <w:szCs w:val="20"/>
+                        </w:rPr>
+                      </w:pPr>
+                      <w:r>
+                        <w:rPr>
+                          <w:rFonts w:ascii="Courier New" w:hAnsi="Courier New" w:cs="Courier New"/>
+                          <w:color w:val="FF0000"/>
+                          <w:sz w:val="18"/>
+                          <w:szCs w:val="20"/>
+                        </w:rPr>
+                        <w:t>The authenticity of host '52.24.230.169 (52.24.230.169)' can't be established.</w:t>
+                      </w:r>
+                    </w:p>
+                    <w:p>
+                      <w:pPr>
+                        <w:rPr>
+                          <w:rFonts w:ascii="Courier New" w:hAnsi="Courier New" w:cs="Courier New"/>
+                          <w:color w:val="FF0000"/>
+                          <w:sz w:val="18"/>
+                          <w:szCs w:val="20"/>
+                        </w:rPr>
+                      </w:pPr>
+                      <w:r>
+                        <w:rPr>
+                          <w:rFonts w:ascii="Courier New" w:hAnsi="Courier New" w:cs="Courier New"/>
+                          <w:color w:val="FF0000"/>
+                          <w:sz w:val="18"/>
+                          <w:szCs w:val="20"/>
+                        </w:rPr>
+                        <w:t>RSA key fingerprint is ec:67:2b:27:bf:aa:f0:48:e7:2f:09:a5:a9:13:7c:e1.</w:t>
+                      </w:r>
+                    </w:p>
+                    <w:p>
+                      <w:pPr>
+                        <w:rPr>
+                          <w:rFonts w:ascii="Courier New" w:hAnsi="Courier New" w:cs="Courier New"/>
+                          <w:color w:val="FF0000"/>
+                          <w:sz w:val="18"/>
+                          <w:szCs w:val="20"/>
+                        </w:rPr>
+                      </w:pPr>
+                      <w:r>
+                        <w:rPr>
+                          <w:rFonts w:ascii="Courier New" w:hAnsi="Courier New" w:cs="Courier New"/>
+                          <w:color w:val="FF0000"/>
+                          <w:sz w:val="18"/>
+                          <w:szCs w:val="20"/>
+                        </w:rPr>
+                        <w:t>Are you sure you want to continue connecting (yes/no)? yes</w:t>
+                      </w:r>
+                    </w:p>
+                    <w:p>
+                      <w:pPr>
+                        <w:rPr>
+                          <w:rFonts w:ascii="Courier New" w:hAnsi="Courier New" w:cs="Courier New"/>
+                          <w:sz w:val="18"/>
+                          <w:szCs w:val="20"/>
+                        </w:rPr>
+                      </w:pPr>
+                      <w:r>
+                        <w:rPr>
+                          <w:rFonts w:ascii="Courier New" w:hAnsi="Courier New" w:cs="Courier New"/>
+                          <w:sz w:val="18"/>
+                          <w:szCs w:val="20"/>
+                        </w:rPr>
+                        <w:t>hostname successfully set to test01</w:t>
+                      </w:r>
+                    </w:p>
+                    <w:p>
+                      <w:pPr>
+                        <w:rPr>
+                          <w:rFonts w:ascii="Courier New" w:hAnsi="Courier New" w:cs="Courier New"/>
+                          <w:sz w:val="18"/>
+                          <w:szCs w:val="20"/>
+                        </w:rPr>
+                      </w:pPr>
+                      <w:r>
+                        <w:rPr>
+                          <w:rFonts w:ascii="Courier New" w:hAnsi="Courier New" w:cs="Courier New"/>
+                          <w:sz w:val="18"/>
+                          <w:szCs w:val="20"/>
+                        </w:rPr>
+                        <w:t>installing package zip ...</w:t>
+                      </w:r>
+                    </w:p>
+                    <w:p>
+                      <w:pPr>
+                        <w:rPr>
+                          <w:rFonts w:ascii="Courier New" w:hAnsi="Courier New" w:cs="Courier New"/>
+                          <w:sz w:val="18"/>
+                          <w:szCs w:val="20"/>
+                        </w:rPr>
+                      </w:pPr>
+                      <w:r>
+                        <w:rPr>
+                          <w:rFonts w:ascii="Courier New" w:hAnsi="Courier New" w:cs="Courier New"/>
+                          <w:sz w:val="18"/>
+                          <w:szCs w:val="20"/>
+                        </w:rPr>
+                        <w:t>installing package unzip ...</w:t>
+                      </w:r>
+                    </w:p>
+                    <w:p>
+                      <w:pPr>
+                        <w:rPr>
+                          <w:rFonts w:ascii="Courier New" w:hAnsi="Courier New" w:cs="Courier New"/>
+                          <w:sz w:val="18"/>
+                          <w:szCs w:val="20"/>
+                        </w:rPr>
+                      </w:pPr>
+                      <w:r>
+                        <w:rPr>
+                          <w:rFonts w:ascii="Courier New" w:hAnsi="Courier New" w:cs="Courier New"/>
+                          <w:sz w:val="18"/>
+                          <w:szCs w:val="20"/>
+                        </w:rPr>
+                        <w:t>cursor configured in /root/.bashrc</w:t>
+                      </w:r>
+                    </w:p>
+                    <w:p>
+                      <w:pPr>
+                        <w:rPr>
+                          <w:rFonts w:ascii="Courier New" w:hAnsi="Courier New" w:cs="Courier New"/>
+                          <w:sz w:val="18"/>
+                          <w:szCs w:val="20"/>
+                        </w:rPr>
+                      </w:pPr>
+                      <w:r>
+                        <w:rPr>
+                          <w:rFonts w:ascii="Courier New" w:hAnsi="Courier New" w:cs="Courier New"/>
+                          <w:sz w:val="18"/>
+                          <w:szCs w:val="20"/>
+                        </w:rPr>
+                        <w:t>alias h='history' configured in /root/.bashrc</w:t>
+                      </w:r>
+                    </w:p>
+                    <w:p>
+                      <w:pPr>
+                        <w:rPr>
+                          <w:rFonts w:ascii="Courier New" w:hAnsi="Courier New" w:cs="Courier New"/>
+                          <w:sz w:val="18"/>
+                          <w:szCs w:val="20"/>
+                        </w:rPr>
+                      </w:pPr>
+                      <w:r>
+                        <w:rPr>
+                          <w:rFonts w:ascii="Courier New" w:hAnsi="Courier New" w:cs="Courier New"/>
+                          <w:sz w:val="18"/>
+                          <w:szCs w:val="20"/>
+                        </w:rPr>
+                        <w:t>alias r='sudo su -' configured in /root/.bashrc</w:t>
+                      </w:r>
+                    </w:p>
+                    <w:p>
+                      <w:pPr>
+                        <w:rPr>
+                          <w:rFonts w:ascii="Courier New" w:hAnsi="Courier New" w:cs="Courier New"/>
+                          <w:sz w:val="18"/>
+                          <w:szCs w:val="20"/>
+                        </w:rPr>
+                      </w:pPr>
+                      <w:r>
+                        <w:rPr>
+                          <w:rFonts w:ascii="Courier New" w:hAnsi="Courier New" w:cs="Courier New"/>
+                          <w:sz w:val="18"/>
+                          <w:szCs w:val="20"/>
+                        </w:rPr>
+                        <w:t>alias nfs='cd /nfs' configured in /root/.bashrc</w:t>
+                      </w:r>
+                    </w:p>
+                    <w:p>
+                      <w:pPr>
+                        <w:rPr>
+                          <w:rFonts w:ascii="Courier New" w:hAnsi="Courier New" w:cs="Courier New"/>
+                          <w:sz w:val="18"/>
+                          <w:szCs w:val="20"/>
+                        </w:rPr>
+                      </w:pPr>
+                      <w:r>
+                        <w:rPr>
+                          <w:rFonts w:ascii="Courier New" w:hAnsi="Courier New" w:cs="Courier New"/>
+                          <w:sz w:val="18"/>
+                          <w:szCs w:val="20"/>
+                        </w:rPr>
+                        <w:t>environment configured for ec2-api-tools</w:t>
+                      </w:r>
+                    </w:p>
+                    <w:p>
+                      <w:pPr>
+                        <w:rPr>
+                          <w:rFonts w:ascii="Courier New" w:hAnsi="Courier New" w:cs="Courier New"/>
+                          <w:sz w:val="18"/>
+                          <w:szCs w:val="20"/>
+                        </w:rPr>
+                      </w:pPr>
+                      <w:r>
+                        <w:rPr>
+                          <w:rFonts w:ascii="Courier New" w:hAnsi="Courier New" w:cs="Courier New"/>
+                          <w:sz w:val="18"/>
+                          <w:szCs w:val="20"/>
+                        </w:rPr>
+                        <w:t>cursor configured in /home/ec2-user/.bashrc</w:t>
+                      </w:r>
+                    </w:p>
+                    <w:p>
+                      <w:pPr>
+                        <w:rPr>
+                          <w:rFonts w:ascii="Courier New" w:hAnsi="Courier New" w:cs="Courier New"/>
+                          <w:sz w:val="18"/>
+                          <w:szCs w:val="20"/>
+                        </w:rPr>
+                      </w:pPr>
+                      <w:r>
+                        <w:rPr>
+                          <w:rFonts w:ascii="Courier New" w:hAnsi="Courier New" w:cs="Courier New"/>
+                          <w:sz w:val="18"/>
+                          <w:szCs w:val="20"/>
+                        </w:rPr>
+                        <w:t>alias h='history' configured in /home/ec2-user/.bashrc</w:t>
+                      </w:r>
+                    </w:p>
+                    <w:p>
+                      <w:pPr>
+                        <w:rPr>
+                          <w:rFonts w:ascii="Courier New" w:hAnsi="Courier New" w:cs="Courier New"/>
+                          <w:sz w:val="18"/>
+                          <w:szCs w:val="20"/>
+                        </w:rPr>
+                      </w:pPr>
+                      <w:r>
+                        <w:rPr>
+                          <w:rFonts w:ascii="Courier New" w:hAnsi="Courier New" w:cs="Courier New"/>
+                          <w:sz w:val="18"/>
+                          <w:szCs w:val="20"/>
+                        </w:rPr>
+                        <w:t>alias r='sudo su -' configured in /home/ec2-user/.bashrc</w:t>
+                      </w:r>
+                    </w:p>
+                    <w:p>
+                      <w:pPr>
+                        <w:rPr>
+                          <w:rFonts w:ascii="Courier New" w:hAnsi="Courier New" w:cs="Courier New"/>
+                          <w:sz w:val="18"/>
+                          <w:szCs w:val="20"/>
+                        </w:rPr>
+                      </w:pPr>
+                      <w:r>
+                        <w:rPr>
+                          <w:rFonts w:ascii="Courier New" w:hAnsi="Courier New" w:cs="Courier New"/>
+                          <w:sz w:val="18"/>
+                          <w:szCs w:val="20"/>
+                        </w:rPr>
+                        <w:t>alias nfs='cd /nfs' configured in /home/ec2-user/.bashrc</w:t>
+                      </w:r>
+                    </w:p>
+                    <w:p>
+                      <w:pPr>
+                        <w:rPr>
+                          <w:rFonts w:ascii="Courier New" w:hAnsi="Courier New" w:cs="Courier New"/>
+                          <w:sz w:val="18"/>
+                          <w:szCs w:val="20"/>
+                        </w:rPr>
+                      </w:pPr>
+                      <w:r>
+                        <w:rPr>
+                          <w:rFonts w:ascii="Courier New" w:hAnsi="Courier New" w:cs="Courier New"/>
+                          <w:sz w:val="18"/>
+                          <w:szCs w:val="20"/>
+                        </w:rPr>
+                        <w:t>environment configured for ec2-api-tools</w:t>
+                      </w:r>
+                    </w:p>
+                    <w:p>
+                      <w:pPr>
+                        <w:rPr>
+                          <w:rFonts w:ascii="Courier New" w:hAnsi="Courier New" w:cs="Courier New"/>
+                          <w:color w:val="FF0000"/>
+                          <w:sz w:val="18"/>
+                          <w:szCs w:val="20"/>
+                        </w:rPr>
+                      </w:pPr>
+                      <w:r>
+                        <w:rPr>
+                          <w:rFonts w:ascii="Courier New" w:hAnsi="Courier New" w:cs="Courier New"/>
+                          <w:color w:val="FF0000"/>
+                          <w:sz w:val="18"/>
+                          <w:szCs w:val="20"/>
+                        </w:rPr>
+                        <w:t>The authenticity of host '172.31.25.44 (172.31.25.44)' can't be established.</w:t>
+                      </w:r>
+                    </w:p>
+                    <w:p>
+                      <w:pPr>
+                        <w:rPr>
+                          <w:rFonts w:ascii="Courier New" w:hAnsi="Courier New" w:cs="Courier New"/>
+                          <w:color w:val="FF0000"/>
+                          <w:sz w:val="18"/>
+                          <w:szCs w:val="20"/>
+                        </w:rPr>
+                      </w:pPr>
+                      <w:r>
+                        <w:rPr>
+                          <w:rFonts w:ascii="Courier New" w:hAnsi="Courier New" w:cs="Courier New"/>
+                          <w:color w:val="FF0000"/>
+                          <w:sz w:val="18"/>
+                          <w:szCs w:val="20"/>
+                        </w:rPr>
+                        <w:t>ECDSA key fingerprint is e5:80:d2:65:23:4a:fd:7e:b7:b7:24:4f:aa:01:b8:e1.</w:t>
+                      </w:r>
+                    </w:p>
+                    <w:p>
+                      <w:pPr>
+                        <w:rPr>
+                          <w:rFonts w:ascii="Courier New" w:hAnsi="Courier New" w:cs="Courier New"/>
+                          <w:color w:val="FF0000"/>
+                          <w:sz w:val="18"/>
+                          <w:szCs w:val="20"/>
+                        </w:rPr>
+                      </w:pPr>
+                      <w:r>
+                        <w:rPr>
+                          <w:rFonts w:ascii="Courier New" w:hAnsi="Courier New" w:cs="Courier New"/>
+                          <w:color w:val="FF0000"/>
+                          <w:sz w:val="18"/>
+                          <w:szCs w:val="20"/>
+                        </w:rPr>
+                        <w:t>Are you sure you want to continue connecting (yes/no)? yes</w:t>
+                      </w:r>
+                    </w:p>
+                    <w:p>
+                      <w:pPr>
+                        <w:rPr>
+                          <w:rFonts w:ascii="Courier New" w:hAnsi="Courier New" w:cs="Courier New"/>
+                          <w:color w:val="FF0000"/>
+                          <w:sz w:val="18"/>
+                          <w:szCs w:val="20"/>
+                        </w:rPr>
+                      </w:pPr>
+                      <w:r>
+                        <w:rPr>
+                          <w:rFonts w:ascii="Courier New" w:hAnsi="Courier New" w:cs="Courier New"/>
+                          <w:color w:val="FF0000"/>
+                          <w:sz w:val="18"/>
+                          <w:szCs w:val="20"/>
+                        </w:rPr>
+                        <w:t>Warning: Permanently added '172.31.25.44' (ECDSA) to the list of known hosts.</w:t>
+                      </w:r>
+                    </w:p>
+                    <w:p>
+                      <w:pPr>
+                        <w:rPr>
+                          <w:rFonts w:ascii="Courier New" w:hAnsi="Courier New" w:cs="Courier New"/>
+                          <w:sz w:val="18"/>
+                          <w:szCs w:val="20"/>
+                        </w:rPr>
+                      </w:pPr>
+                      <w:r>
+                        <w:rPr>
+                          <w:rFonts w:ascii="Courier New" w:hAnsi="Courier New" w:cs="Courier New"/>
+                          <w:sz w:val="18"/>
+                          <w:szCs w:val="20"/>
+                        </w:rPr>
+                        <w:t>NFS server identity successfully configured</w:t>
+                      </w:r>
+                    </w:p>
+                    <w:p>
+                      <w:pPr>
+                        <w:rPr>
+                          <w:rFonts w:ascii="Courier New" w:hAnsi="Courier New" w:cs="Courier New"/>
+                          <w:sz w:val="18"/>
+                          <w:szCs w:val="20"/>
+                        </w:rPr>
+                      </w:pPr>
+                      <w:r>
+                        <w:rPr>
+                          <w:rFonts w:ascii="Courier New" w:hAnsi="Courier New" w:cs="Courier New"/>
+                          <w:sz w:val="18"/>
+                          <w:szCs w:val="20"/>
+                        </w:rPr>
+                        <w:t>installing package nfs-utils ...</w:t>
+                      </w:r>
+                    </w:p>
+                    <w:p>
+                      <w:pPr>
+                        <w:rPr>
+                          <w:rFonts w:ascii="Courier New" w:hAnsi="Courier New" w:cs="Courier New"/>
+                          <w:sz w:val="18"/>
+                          <w:szCs w:val="20"/>
+                        </w:rPr>
+                      </w:pPr>
+                      <w:r>
+                        <w:rPr>
+                          <w:rFonts w:ascii="Courier New" w:hAnsi="Courier New" w:cs="Courier New"/>
+                          <w:sz w:val="18"/>
+                          <w:szCs w:val="20"/>
+                        </w:rPr>
+                        <w:t>created NFS mount point /nfs</w:t>
+                      </w:r>
+                    </w:p>
+                    <w:p>
+                      <w:pPr>
+                        <w:rPr>
+                          <w:rFonts w:ascii="Courier New" w:hAnsi="Courier New" w:cs="Courier New"/>
+                          <w:sz w:val="18"/>
+                          <w:szCs w:val="20"/>
+                        </w:rPr>
+                      </w:pPr>
+                      <w:r>
+                        <w:rPr>
+                          <w:rFonts w:ascii="Courier New" w:hAnsi="Courier New" w:cs="Courier New"/>
+                          <w:sz w:val="18"/>
+                          <w:szCs w:val="20"/>
+                        </w:rPr>
+                        <w:t>NFS client successfully configured</w:t>
+                      </w:r>
+                    </w:p>
+                    <w:p>
+                      <w:pPr>
+                        <w:rPr>
+                          <w:rFonts w:ascii="Courier New" w:hAnsi="Courier New" w:cs="Courier New"/>
+                          <w:sz w:val="18"/>
+                          <w:szCs w:val="20"/>
+                        </w:rPr>
+                      </w:pPr>
+                      <w:r>
+                        <w:rPr>
+                          <w:rFonts w:ascii="Courier New" w:hAnsi="Courier New" w:cs="Courier New"/>
+                          <w:sz w:val="18"/>
+                          <w:szCs w:val="20"/>
+                        </w:rPr>
+                        <w:t>installed ec2-user-environment-identity key into ec2-user's authorized_keys file</w:t>
+                      </w:r>
+                    </w:p>
+                    <w:p>
+                      <w:pPr>
+                        <w:rPr>
+                          <w:rFonts w:ascii="Courier New" w:hAnsi="Courier New" w:cs="Courier New"/>
+                          <w:sz w:val="18"/>
+                          <w:szCs w:val="20"/>
+                        </w:rPr>
+                      </w:pPr>
+                      <w:r>
+                        <w:rPr>
+                          <w:rFonts w:ascii="Courier New" w:hAnsi="Courier New" w:cs="Courier New"/>
+                          <w:sz w:val="18"/>
+                          <w:szCs w:val="20"/>
+                        </w:rPr>
+                        <w:t>installed ovidu_default key into ec2-user's authorized_keys file</w:t>
+                      </w:r>
+                    </w:p>
+                    <w:p>
+                      <w:pPr>
+                        <w:rPr>
+                          <w:rFonts w:ascii="Courier New" w:hAnsi="Courier New" w:cs="Courier New"/>
+                          <w:sz w:val="18"/>
+                          <w:szCs w:val="20"/>
+                        </w:rPr>
+                      </w:pPr>
+                      <w:r>
+                        <w:rPr>
+                          <w:rFonts w:ascii="Courier New" w:hAnsi="Courier New" w:cs="Courier New"/>
+                          <w:sz w:val="18"/>
+                          <w:szCs w:val="20"/>
+                        </w:rPr>
+                        <w:t>removed requiretty from /etc/sudoers</w:t>
+                      </w:r>
+                    </w:p>
+                    <w:p>
+                      <w:pPr>
+                        <w:rPr>
+                          <w:rFonts w:ascii="Courier New" w:hAnsi="Courier New" w:cs="Courier New"/>
+                          <w:sz w:val="18"/>
+                          <w:szCs w:val="20"/>
+                        </w:rPr>
+                      </w:pPr>
+                      <w:r>
+                        <w:rPr>
+                          <w:rFonts w:ascii="Courier New" w:hAnsi="Courier New" w:cs="Courier New"/>
+                          <w:sz w:val="18"/>
+                          <w:szCs w:val="20"/>
+                        </w:rPr>
+                        <w:t>Connection to 52.24.230.169 closed.</w:t>
+                      </w:r>
+                    </w:p>
+                    <w:p>
+                      <w:pPr>
+                        <w:rPr>
+                          <w:rFonts w:ascii="Courier New" w:hAnsi="Courier New" w:cs="Courier New"/>
+                          <w:color w:val="FF0000"/>
+                          <w:sz w:val="18"/>
+                          <w:szCs w:val="20"/>
+                        </w:rPr>
+                      </w:pPr>
+                    </w:p>
+                  </w:txbxContent>
+                </v:textbox>
+                <w10:wrap type="square"/>
+              </v:shape>
+            </w:pict>
+          </mc:Fallback>
+        </mc:AlternateContent>
+      </w:r>
+      <w:r>
+        <w:t>Successful basic configuration</w:t>
+      </w:r>
+      <w:r>
+        <w:t xml:space="preserve"> output</w:t>
+      </w:r>
+      <w:r>
+        <w:t>:</w:t>
+      </w:r>
+    </w:p>
+    <w:p/>
+    <w:p/>
+    <w:p/>
+    <w:p>
+      <w:pPr>
+        <w:jc w:val="center"/>
       </w:pPr>
-      <w:r>
-        <w:rPr>
-          <w:color w:val="FF0000"/>
-        </w:rPr>
-        <w:t>[error]: installation identity file /opt/em/bin/commands/../../../resources/installation_access.pem not found</w:t>
-      </w:r>
-    </w:p>
-    <w:p>
-      <w:pPr>
-        <w:rPr>
-          <w:color w:val="FF0000"/>
-        </w:rPr>
-      </w:pPr>
-      <w:r>
-        <w:rPr>
-          <w:color w:val="FF0000"/>
-        </w:rPr>
-        <w:t>scp command: scp -q -i  /tmp/em-15061221520021842.tar.gz ec2-user@52.26.125.227:/tmp</w:t>
-      </w:r>
-    </w:p>
-    <w:p>
-      <w:pPr>
-        <w:rPr>
-          <w:color w:val="FF0000"/>
-        </w:rPr>
-      </w:pPr>
-      <w:r>
-        <w:rPr>
-          <w:color w:val="FF0000"/>
-        </w:rPr>
-        <w:t>staging tools on test01 (ec2-user@52.26.125.227) ...</w:t>
-      </w:r>
-    </w:p>
-    <w:p>
-      <w:pPr>
-        <w:rPr>
-          <w:color w:val="FF0000"/>
-        </w:rPr>
-      </w:pPr>
-      <w:r>
-        <w:rPr>
-          <w:color w:val="FF0000"/>
-        </w:rPr>
-        <w:t>usage: scp [-12346BCEpqrv] [-c cipher] [-F ssh_config] [-i identity_file]</w:t>
-      </w:r>
-    </w:p>
-    <w:p>
-      <w:pPr>
-        <w:rPr>
-          <w:color w:val="FF0000"/>
-        </w:rPr>
-      </w:pPr>
-      <w:r>
-        <w:rPr>
-          <w:color w:val="FF0000"/>
-        </w:rPr>
-        <w:t xml:space="preserve">           [-l limit] [-o ssh_option] [-P port] [-S program]</w:t>
-      </w:r>
-    </w:p>
-    <w:p>
-      <w:pPr>
-        <w:rPr>
-          <w:color w:val="FF0000"/>
-        </w:rPr>
-      </w:pPr>
-      <w:r>
-        <w:rPr>
-          <w:color w:val="FF0000"/>
-        </w:rPr>
-        <w:t xml:space="preserve">           [[user@]host1:]file1 ... [[user@]host2:]file2</w:t>
-      </w:r>
-    </w:p>
-    <w:p>
-      <w:pPr>
-        <w:rPr>
-          <w:color w:val="FF0000"/>
-        </w:rPr>
-      </w:pPr>
-      <w:r>
-        <w:rPr>
-          <w:color w:val="FF0000"/>
-        </w:rPr>
-        <w:t>[error]: failed to scp to ec2-user@52.26.125.227</w:t>
-      </w:r>
-    </w:p>
+    </w:p>
+    <w:p/>
+    <w:p/>
+    <w:p/>
     <w:p/>
     <w:p/>
     <w:p/>
@@ -7223,11 +9168,11 @@
       <w:pPr>
         <w:pStyle w:val="Heading2"/>
       </w:pPr>
-      <w:bookmarkStart w:id="19" w:name="_Toc295808287"/>
+      <w:bookmarkStart w:id="21" w:name="_Toc295846934"/>
       <w:r>
         <w:t>Starting a Basic Instance</w:t>
       </w:r>
-      <w:bookmarkEnd w:id="19"/>
+      <w:bookmarkEnd w:id="21"/>
     </w:p>
     <w:p>
       <w:r>
@@ -7342,11 +9287,7 @@
           </mc:Choice>
           <mc:Fallback>
             <w:pict>
-              <v:shapetype id="_x0000_t202" coordsize="21600,21600" o:spt="202" path="m0,0l0,21600,21600,21600,21600,0xe">
-                <v:stroke joinstyle="miter"/>
-                <v:path gradientshapeok="t" o:connecttype="rect"/>
-              </v:shapetype>
-              <v:shape id="Text Box 18" o:spid="_x0000_s1045" type="#_x0000_t202" style="position:absolute;margin-left:0;margin-top:20.15pt;width:441pt;height:45pt;z-index:251702272;visibility:visible;mso-wrap-style:square;mso-height-percent:0;mso-wrap-distance-left:9pt;mso-wrap-distance-top:0;mso-wrap-distance-right:9pt;mso-wrap-distance-bottom:0;mso-position-horizontal:absolute;mso-position-horizontal-relative:text;mso-position-vertical:absolute;mso-position-vertical-relative:text;mso-height-percent:0;mso-height-relative:margin;v-text-anchor:top" o:gfxdata="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" fillcolor="#f2f2f2 [3052]" strokecolor="#bfbfbf [2412]">
+              <v:shape id="Text Box 18" o:spid="_x0000_s1049" type="#_x0000_t202" style="position:absolute;margin-left:0;margin-top:20.15pt;width:441pt;height:45pt;z-index:251702272;visibility:visible;mso-wrap-style:square;mso-height-percent:0;mso-wrap-distance-left:9pt;mso-wrap-distance-top:0;mso-wrap-distance-right:9pt;mso-wrap-distance-bottom:0;mso-position-horizontal:absolute;mso-position-horizontal-relative:text;mso-position-vertical:absolute;mso-position-vertical-relative:text;mso-height-percent:0;mso-height-relative:margin;v-text-anchor:top" o:gfxdata="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" fillcolor="#f2f2f2 [3052]" strokecolor="#bfbfbf [2412]">
                 <v:textbox>
                   <w:txbxContent>
                     <w:p>
@@ -7390,13 +9331,7 @@
       <w:pPr>
         <w:pStyle w:val="Heading2"/>
       </w:pPr>
-      <w:bookmarkStart w:id="20" w:name="_Toc295808288"/>
-      <w:r>
-        <w:t>Logging Into a Basic Instance</w:t>
-      </w:r>
-      <w:bookmarkEnd w:id="20"/>
-    </w:p>
-    <w:p>
+      <w:bookmarkStart w:id="22" w:name="_Toc295846935"/>
       <w:r>
         <w:rPr>
           <w:noProof/>
@@ -7404,16 +9339,16 @@
         <mc:AlternateContent>
           <mc:Choice Requires="wps">
             <w:drawing>
-              <wp:anchor distT="0" distB="0" distL="114300" distR="114300" simplePos="0" relativeHeight="251708416" behindDoc="0" locked="0" layoutInCell="1" allowOverlap="1" wp14:anchorId="03223932" wp14:editId="7F96235D">
+              <wp:anchor distT="0" distB="0" distL="114300" distR="114300" simplePos="0" relativeHeight="251708416" behindDoc="0" locked="0" layoutInCell="1" allowOverlap="1" wp14:anchorId="03223932" wp14:editId="35F45188">
                 <wp:simplePos x="0" y="0"/>
                 <wp:positionH relativeFrom="column">
                   <wp:posOffset>0</wp:posOffset>
                 </wp:positionH>
                 <wp:positionV relativeFrom="paragraph">
-                  <wp:posOffset>140335</wp:posOffset>
+                  <wp:posOffset>467995</wp:posOffset>
                 </wp:positionV>
-                <wp:extent cx="5600700" cy="685800"/>
-                <wp:effectExtent l="0" t="0" r="38100" b="25400"/>
+                <wp:extent cx="5600700" cy="1878965"/>
+                <wp:effectExtent l="0" t="0" r="38100" b="26035"/>
                 <wp:wrapSquare wrapText="bothSides"/>
                 <wp:docPr id="25" name="Text Box 25"/>
                 <wp:cNvGraphicFramePr/>
@@ -7424,7 +9359,7 @@
                       <wps:spPr>
                         <a:xfrm>
                           <a:off x="0" y="0"/>
-                          <a:ext cx="5600700" cy="685800"/>
+                          <a:ext cx="5600700" cy="1878965"/>
                         </a:xfrm>
                         <a:prstGeom prst="rect">
                           <a:avLst/>
@@ -7507,6 +9442,110 @@
                               <w:t>test01</w:t>
                             </w:r>
                           </w:p>
+                          <w:p>
+                            <w:pPr>
+                              <w:rPr>
+                                <w:rFonts w:ascii="Courier New" w:hAnsi="Courier New" w:cs="Courier New"/>
+                                <w:color w:val="FF0000"/>
+                                <w:sz w:val="20"/>
+                                <w:szCs w:val="20"/>
+                              </w:rPr>
+                            </w:pPr>
+                            <w:r>
+                              <w:rPr>
+                                <w:rFonts w:ascii="Courier New" w:hAnsi="Courier New" w:cs="Courier New"/>
+                                <w:color w:val="FF0000"/>
+                                <w:sz w:val="20"/>
+                                <w:szCs w:val="20"/>
+                              </w:rPr>
+                              <w:t>The authenticity of host '52.24.69.9 (52.24.69.9)' can't be established.</w:t>
+                            </w:r>
+                          </w:p>
+                          <w:p>
+                            <w:pPr>
+                              <w:rPr>
+                                <w:rFonts w:ascii="Courier New" w:hAnsi="Courier New" w:cs="Courier New"/>
+                                <w:color w:val="FF0000"/>
+                                <w:sz w:val="20"/>
+                                <w:szCs w:val="20"/>
+                              </w:rPr>
+                            </w:pPr>
+                            <w:r>
+                              <w:rPr>
+                                <w:rFonts w:ascii="Courier New" w:hAnsi="Courier New" w:cs="Courier New"/>
+                                <w:color w:val="FF0000"/>
+                                <w:sz w:val="20"/>
+                                <w:szCs w:val="20"/>
+                              </w:rPr>
+                              <w:t>RSA key fingerprint is 9e:96:48:53:93:c8:0d:41:c3:dc:69:84:4a:7c:32:6c.</w:t>
+                            </w:r>
+                          </w:p>
+                          <w:p>
+                            <w:pPr>
+                              <w:rPr>
+                                <w:rFonts w:ascii="Courier New" w:hAnsi="Courier New" w:cs="Courier New"/>
+                                <w:color w:val="FF0000"/>
+                                <w:sz w:val="20"/>
+                                <w:szCs w:val="20"/>
+                              </w:rPr>
+                            </w:pPr>
+                            <w:r>
+                              <w:rPr>
+                                <w:rFonts w:ascii="Courier New" w:hAnsi="Courier New" w:cs="Courier New"/>
+                                <w:color w:val="FF0000"/>
+                                <w:sz w:val="20"/>
+                                <w:szCs w:val="20"/>
+                              </w:rPr>
+                              <w:t>Are you sure you want to continue connecting (yes/no)? yes</w:t>
+                            </w:r>
+                          </w:p>
+                          <w:p>
+                            <w:pPr>
+                              <w:rPr>
+                                <w:rFonts w:ascii="Courier New" w:hAnsi="Courier New" w:cs="Courier New"/>
+                                <w:color w:val="FF0000"/>
+                                <w:sz w:val="20"/>
+                                <w:szCs w:val="20"/>
+                              </w:rPr>
+                            </w:pPr>
+                            <w:r>
+                              <w:rPr>
+                                <w:rFonts w:ascii="Courier New" w:hAnsi="Courier New" w:cs="Courier New"/>
+                                <w:color w:val="FF0000"/>
+                                <w:sz w:val="20"/>
+                                <w:szCs w:val="20"/>
+                              </w:rPr>
+                              <w:t>Warning: Permanently added '52.24.69.9' (RSA) to the list of known hosts.</w:t>
+                            </w:r>
+                          </w:p>
+                          <w:p>
+                            <w:pPr>
+                              <w:rPr>
+                                <w:rFonts w:ascii="Courier New" w:hAnsi="Courier New" w:cs="Courier New"/>
+                                <w:color w:val="FF0000"/>
+                                <w:sz w:val="20"/>
+                                <w:szCs w:val="20"/>
+                              </w:rPr>
+                            </w:pPr>
+                            <w:r>
+                              <w:rPr>
+                                <w:rFonts w:ascii="Courier New" w:hAnsi="Courier New" w:cs="Courier New"/>
+                                <w:color w:val="FF0000"/>
+                                <w:sz w:val="20"/>
+                                <w:szCs w:val="20"/>
+                              </w:rPr>
+                              <w:t>Last login: Sat Jun 13 00:25:05 2015 from 104-50-201-81.lightspeed.sntcca.sbcglobal.net</w:t>
+                            </w:r>
+                          </w:p>
+                          <w:p>
+                            <w:pPr>
+                              <w:rPr>
+                                <w:rFonts w:ascii="Courier New" w:hAnsi="Courier New" w:cs="Courier New"/>
+                                <w:sz w:val="20"/>
+                                <w:szCs w:val="20"/>
+                              </w:rPr>
+                            </w:pPr>
+                          </w:p>
                         </w:txbxContent>
                       </wps:txbx>
                       <wps:bodyPr rot="0" spcFirstLastPara="0" vertOverflow="overflow" horzOverflow="overflow" vert="horz" wrap="square" lIns="91440" tIns="45720" rIns="91440" bIns="45720" numCol="1" spcCol="0" rtlCol="0" fromWordArt="0" anchor="t" anchorCtr="0" forceAA="0" compatLnSpc="1">
@@ -7526,7 +9565,7 @@
           </mc:Choice>
           <mc:Fallback>
             <w:pict>
-              <v:shape id="Text Box 25" o:spid="_x0000_s1046" type="#_x0000_t202" style="position:absolute;margin-left:0;margin-top:11.05pt;width:441pt;height:54pt;z-index:251708416;visibility:visible;mso-wrap-style:square;mso-height-percent:0;mso-wrap-distance-left:9pt;mso-wrap-distance-top:0;mso-wrap-distance-right:9pt;mso-wrap-distance-bottom:0;mso-position-horizontal:absolute;mso-position-horizontal-relative:text;mso-position-vertical:absolute;mso-position-vertical-relative:text;mso-height-percent:0;mso-height-relative:margin;v-text-anchor:top" o:gfxdata="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" fillcolor="#f2f2f2 [3052]" strokecolor="#bfbfbf [2412]">
+              <v:shape id="Text Box 25" o:spid="_x0000_s1050" type="#_x0000_t202" style="position:absolute;margin-left:0;margin-top:36.85pt;width:441pt;height:147.95pt;z-index:251708416;visibility:visible;mso-wrap-style:square;mso-height-percent:0;mso-wrap-distance-left:9pt;mso-wrap-distance-top:0;mso-wrap-distance-right:9pt;mso-wrap-distance-bottom:0;mso-position-horizontal:absolute;mso-position-horizontal-relative:text;mso-position-vertical:absolute;mso-position-vertical-relative:text;mso-height-percent:0;mso-height-relative:margin;v-text-anchor:top" o:gfxdata="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" fillcolor="#f2f2f2 [3052]" strokecolor="#bfbfbf [2412]">
                 <v:textbox>
                   <w:txbxContent>
                     <w:p>
@@ -7571,6 +9610,110 @@
                         </w:rPr>
                         <w:t>test01</w:t>
                       </w:r>
+                    </w:p>
+                    <w:p>
+                      <w:pPr>
+                        <w:rPr>
+                          <w:rFonts w:ascii="Courier New" w:hAnsi="Courier New" w:cs="Courier New"/>
+                          <w:color w:val="FF0000"/>
+                          <w:sz w:val="20"/>
+                          <w:szCs w:val="20"/>
+                        </w:rPr>
+                      </w:pPr>
+                      <w:r>
+                        <w:rPr>
+                          <w:rFonts w:ascii="Courier New" w:hAnsi="Courier New" w:cs="Courier New"/>
+                          <w:color w:val="FF0000"/>
+                          <w:sz w:val="20"/>
+                          <w:szCs w:val="20"/>
+                        </w:rPr>
+                        <w:t>The authenticity of host '52.24.69.9 (52.24.69.9)' can't be established.</w:t>
+                      </w:r>
+                    </w:p>
+                    <w:p>
+                      <w:pPr>
+                        <w:rPr>
+                          <w:rFonts w:ascii="Courier New" w:hAnsi="Courier New" w:cs="Courier New"/>
+                          <w:color w:val="FF0000"/>
+                          <w:sz w:val="20"/>
+                          <w:szCs w:val="20"/>
+                        </w:rPr>
+                      </w:pPr>
+                      <w:r>
+                        <w:rPr>
+                          <w:rFonts w:ascii="Courier New" w:hAnsi="Courier New" w:cs="Courier New"/>
+                          <w:color w:val="FF0000"/>
+                          <w:sz w:val="20"/>
+                          <w:szCs w:val="20"/>
+                        </w:rPr>
+                        <w:t>RSA key fingerprint is 9e:96:48:53:93:c8:0d:41:c3:dc:69:84:4a:7c:32:6c.</w:t>
+                      </w:r>
+                    </w:p>
+                    <w:p>
+                      <w:pPr>
+                        <w:rPr>
+                          <w:rFonts w:ascii="Courier New" w:hAnsi="Courier New" w:cs="Courier New"/>
+                          <w:color w:val="FF0000"/>
+                          <w:sz w:val="20"/>
+                          <w:szCs w:val="20"/>
+                        </w:rPr>
+                      </w:pPr>
+                      <w:r>
+                        <w:rPr>
+                          <w:rFonts w:ascii="Courier New" w:hAnsi="Courier New" w:cs="Courier New"/>
+                          <w:color w:val="FF0000"/>
+                          <w:sz w:val="20"/>
+                          <w:szCs w:val="20"/>
+                        </w:rPr>
+                        <w:t>Are you sure you want to continue connecting (yes/no)? yes</w:t>
+                      </w:r>
+                    </w:p>
+                    <w:p>
+                      <w:pPr>
+                        <w:rPr>
+                          <w:rFonts w:ascii="Courier New" w:hAnsi="Courier New" w:cs="Courier New"/>
+                          <w:color w:val="FF0000"/>
+                          <w:sz w:val="20"/>
+                          <w:szCs w:val="20"/>
+                        </w:rPr>
+                      </w:pPr>
+                      <w:r>
+                        <w:rPr>
+                          <w:rFonts w:ascii="Courier New" w:hAnsi="Courier New" w:cs="Courier New"/>
+                          <w:color w:val="FF0000"/>
+                          <w:sz w:val="20"/>
+                          <w:szCs w:val="20"/>
+                        </w:rPr>
+                        <w:t>Warning: Permanently added '52.24.69.9' (RSA) to the list of known hosts.</w:t>
+                      </w:r>
+                    </w:p>
+                    <w:p>
+                      <w:pPr>
+                        <w:rPr>
+                          <w:rFonts w:ascii="Courier New" w:hAnsi="Courier New" w:cs="Courier New"/>
+                          <w:color w:val="FF0000"/>
+                          <w:sz w:val="20"/>
+                          <w:szCs w:val="20"/>
+                        </w:rPr>
+                      </w:pPr>
+                      <w:r>
+                        <w:rPr>
+                          <w:rFonts w:ascii="Courier New" w:hAnsi="Courier New" w:cs="Courier New"/>
+                          <w:color w:val="FF0000"/>
+                          <w:sz w:val="20"/>
+                          <w:szCs w:val="20"/>
+                        </w:rPr>
+                        <w:t>Last login: Sat Jun 13 00:25:05 2015 from 104-50-201-81.lightspeed.sntcca.sbcglobal.net</w:t>
+                      </w:r>
+                    </w:p>
+                    <w:p>
+                      <w:pPr>
+                        <w:rPr>
+                          <w:rFonts w:ascii="Courier New" w:hAnsi="Courier New" w:cs="Courier New"/>
+                          <w:sz w:val="20"/>
+                          <w:szCs w:val="20"/>
+                        </w:rPr>
+                      </w:pPr>
                     </w:p>
                   </w:txbxContent>
                 </v:textbox>
@@ -7580,21 +9723,25 @@
           </mc:Fallback>
         </mc:AlternateContent>
       </w:r>
-    </w:p>
+      <w:r>
+        <w:t>Logging Into a Basic Instance</w:t>
+      </w:r>
+      <w:bookmarkEnd w:id="22"/>
+    </w:p>
+    <w:p>
+      <w:bookmarkStart w:id="23" w:name="_GoBack"/>
+      <w:bookmarkEnd w:id="23"/>
+    </w:p>
+    <w:p/>
     <w:p>
       <w:pPr>
         <w:pStyle w:val="Heading2"/>
       </w:pPr>
-    </w:p>
-    <w:p>
-      <w:pPr>
-        <w:pStyle w:val="Heading2"/>
-      </w:pPr>
-      <w:bookmarkStart w:id="21" w:name="_Toc295808289"/>
+      <w:bookmarkStart w:id="24" w:name="_Toc295846936"/>
       <w:r>
         <w:t>Stopping a Basic Instance</w:t>
       </w:r>
-      <w:bookmarkEnd w:id="21"/>
+      <w:bookmarkEnd w:id="24"/>
     </w:p>
     <w:p>
       <w:r>
@@ -7709,7 +9856,7 @@
           </mc:Choice>
           <mc:Fallback>
             <w:pict>
-              <v:shape id="Text Box 23" o:spid="_x0000_s1047" type="#_x0000_t202" style="position:absolute;margin-left:0;margin-top:15pt;width:441pt;height:45pt;z-index:251704320;visibility:visible;mso-wrap-style:square;mso-height-percent:0;mso-wrap-distance-left:9pt;mso-wrap-distance-top:0;mso-wrap-distance-right:9pt;mso-wrap-distance-bottom:0;mso-position-horizontal:absolute;mso-position-horizontal-relative:text;mso-position-vertical:absolute;mso-position-vertical-relative:text;mso-height-percent:0;mso-height-relative:margin;v-text-anchor:top" o:gfxdata="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" fillcolor="#f2f2f2 [3052]" strokecolor="#bfbfbf [2412]">
+              <v:shape id="Text Box 23" o:spid="_x0000_s1051" type="#_x0000_t202" style="position:absolute;margin-left:0;margin-top:15pt;width:441pt;height:45pt;z-index:251704320;visibility:visible;mso-wrap-style:square;mso-height-percent:0;mso-wrap-distance-left:9pt;mso-wrap-distance-top:0;mso-wrap-distance-right:9pt;mso-wrap-distance-bottom:0;mso-position-horizontal:absolute;mso-position-horizontal-relative:text;mso-position-vertical:absolute;mso-position-vertical-relative:text;mso-height-percent:0;mso-height-relative:margin;v-text-anchor:top" o:gfxdata="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" fillcolor="#f2f2f2 [3052]" strokecolor="#bfbfbf [2412]">
                 <v:textbox>
                   <w:txbxContent>
                     <w:p>
@@ -7757,11 +9904,11 @@
       <w:pPr>
         <w:pStyle w:val="Heading2"/>
       </w:pPr>
-      <w:bookmarkStart w:id="22" w:name="_Toc295808290"/>
+      <w:bookmarkStart w:id="25" w:name="_Toc295846937"/>
       <w:r>
         <w:t>Terminating a Basic Instance</w:t>
       </w:r>
-      <w:bookmarkEnd w:id="22"/>
+      <w:bookmarkEnd w:id="25"/>
     </w:p>
     <w:p>
       <w:r>
@@ -7876,7 +10023,7 @@
           </mc:Choice>
           <mc:Fallback>
             <w:pict>
-              <v:shape id="Text Box 24" o:spid="_x0000_s1048" type="#_x0000_t202" style="position:absolute;margin-left:0;margin-top:15pt;width:441pt;height:46pt;z-index:251706368;visibility:visible;mso-wrap-style:square;mso-height-percent:0;mso-wrap-distance-left:9pt;mso-wrap-distance-top:0;mso-wrap-distance-right:9pt;mso-wrap-distance-bottom:0;mso-position-horizontal:absolute;mso-position-horizontal-relative:text;mso-position-vertical:absolute;mso-position-vertical-relative:text;mso-height-percent:0;mso-height-relative:margin;v-text-anchor:top" o:gfxdata="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" fillcolor="#f2f2f2 [3052]" strokecolor="#bfbfbf [2412]">
+              <v:shape id="Text Box 24" o:spid="_x0000_s1052" type="#_x0000_t202" style="position:absolute;margin-left:0;margin-top:15pt;width:441pt;height:46pt;z-index:251706368;visibility:visible;mso-wrap-style:square;mso-height-percent:0;mso-wrap-distance-left:9pt;mso-wrap-distance-top:0;mso-wrap-distance-right:9pt;mso-wrap-distance-bottom:0;mso-position-horizontal:absolute;mso-position-horizontal-relative:text;mso-position-vertical:absolute;mso-position-vertical-relative:text;mso-height-percent:0;mso-height-relative:margin;v-text-anchor:top" o:gfxdata="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" fillcolor="#f2f2f2 [3052]" strokecolor="#bfbfbf [2412]">
                 <v:textbox>
                   <w:txbxContent>
                     <w:p>
@@ -7937,14 +10084,14 @@
       <w:pPr>
         <w:pStyle w:val="Heading1"/>
       </w:pPr>
-      <w:bookmarkStart w:id="23" w:name="_Toc295808291"/>
+      <w:bookmarkStart w:id="26" w:name="_Toc295846938"/>
       <w:r>
         <w:t xml:space="preserve">Building a Java-enabled </w:t>
       </w:r>
       <w:r>
         <w:t>Instance</w:t>
       </w:r>
-      <w:bookmarkEnd w:id="23"/>
+      <w:bookmarkEnd w:id="26"/>
     </w:p>
     <w:p/>
     <w:p/>
@@ -8073,7 +10220,7 @@
           </mc:Choice>
           <mc:Fallback>
             <w:pict>
-              <v:shape id="Text Box 26" o:spid="_x0000_s1050" type="#_x0000_t202" style="position:absolute;margin-left:0;margin-top:7.05pt;width:441pt;height:46pt;z-index:251710464;visibility:visible;mso-wrap-style:square;mso-height-percent:0;mso-wrap-distance-left:9pt;mso-wrap-distance-top:0;mso-wrap-distance-right:9pt;mso-wrap-distance-bottom:0;mso-position-horizontal:absolute;mso-position-horizontal-relative:text;mso-position-vertical:absolute;mso-position-vertical-relative:text;mso-height-percent:0;mso-height-relative:margin;v-text-anchor:top" o:gfxdata="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" fillcolor="#f2f2f2 [3052]" strokecolor="#bfbfbf [2412]">
+              <v:shape id="Text Box 26" o:spid="_x0000_s1053" type="#_x0000_t202" style="position:absolute;margin-left:0;margin-top:7.05pt;width:441pt;height:46pt;z-index:251710464;visibility:visible;mso-wrap-style:square;mso-height-percent:0;mso-wrap-distance-left:9pt;mso-wrap-distance-top:0;mso-wrap-distance-right:9pt;mso-wrap-distance-bottom:0;mso-position-horizontal:absolute;mso-position-horizontal-relative:text;mso-position-vertical:absolute;mso-position-vertical-relative:text;mso-height-percent:0;mso-height-relative:margin;v-text-anchor:top" o:gfxdata="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" fillcolor="#f2f2f2 [3052]" strokecolor="#bfbfbf [2412]">
                 <v:textbox>
                   <w:txbxContent>
                     <w:p>
@@ -8118,8 +10265,552 @@
     </w:p>
     <w:p/>
     <w:p>
+      <w:r>
+        <w:rPr>
+          <w:noProof/>
+        </w:rPr>
+        <mc:AlternateContent>
+          <mc:Choice Requires="wps">
+            <w:drawing>
+              <wp:anchor distT="0" distB="0" distL="114300" distR="114300" simplePos="0" relativeHeight="251724800" behindDoc="0" locked="0" layoutInCell="1" allowOverlap="1" wp14:anchorId="42117B3B" wp14:editId="3B81AE5F">
+                <wp:simplePos x="0" y="0"/>
+                <wp:positionH relativeFrom="column">
+                  <wp:posOffset>0</wp:posOffset>
+                </wp:positionH>
+                <wp:positionV relativeFrom="paragraph">
+                  <wp:posOffset>342900</wp:posOffset>
+                </wp:positionV>
+                <wp:extent cx="5600700" cy="2155190"/>
+                <wp:effectExtent l="0" t="0" r="38100" b="29210"/>
+                <wp:wrapSquare wrapText="bothSides"/>
+                <wp:docPr id="33" name="Text Box 33"/>
+                <wp:cNvGraphicFramePr/>
+                <a:graphic xmlns:a="http://schemas.openxmlformats.org/drawingml/2006/main">
+                  <a:graphicData uri="http://schemas.microsoft.com/office/word/2010/wordprocessingShape">
+                    <wps:wsp>
+                      <wps:cNvSpPr txBox="1"/>
+                      <wps:spPr>
+                        <a:xfrm>
+                          <a:off x="0" y="0"/>
+                          <a:ext cx="5600700" cy="2155190"/>
+                        </a:xfrm>
+                        <a:prstGeom prst="rect">
+                          <a:avLst/>
+                        </a:prstGeom>
+                        <a:solidFill>
+                          <a:schemeClr val="bg1">
+                            <a:lumMod val="95000"/>
+                          </a:schemeClr>
+                        </a:solidFill>
+                        <a:ln>
+                          <a:solidFill>
+                            <a:schemeClr val="bg1">
+                              <a:lumMod val="75000"/>
+                            </a:schemeClr>
+                          </a:solidFill>
+                        </a:ln>
+                        <a:effectLst/>
+                        <a:extLst>
+                          <a:ext uri="{C572A759-6A51-4108-AA02-DFA0A04FC94B}">
+                            <ma14:wrappingTextBoxFlag xmlns:ma14="http://schemas.microsoft.com/office/mac/drawingml/2011/main"/>
+                          </a:ext>
+                        </a:extLst>
+                      </wps:spPr>
+                      <wps:style>
+                        <a:lnRef idx="0">
+                          <a:schemeClr val="accent1"/>
+                        </a:lnRef>
+                        <a:fillRef idx="0">
+                          <a:schemeClr val="accent1"/>
+                        </a:fillRef>
+                        <a:effectRef idx="0">
+                          <a:schemeClr val="accent1"/>
+                        </a:effectRef>
+                        <a:fontRef idx="minor">
+                          <a:schemeClr val="dk1"/>
+                        </a:fontRef>
+                      </wps:style>
+                      <wps:txbx>
+                        <w:txbxContent>
+                          <w:p>
+                            <w:pPr>
+                              <w:rPr>
+                                <w:rFonts w:ascii="Courier New" w:hAnsi="Courier New" w:cs="Courier New"/>
+                                <w:sz w:val="20"/>
+                                <w:szCs w:val="20"/>
+                              </w:rPr>
+                            </w:pPr>
+                          </w:p>
+                          <w:p>
+                            <w:pPr>
+                              <w:rPr>
+                                <w:rFonts w:ascii="Courier New" w:hAnsi="Courier New" w:cs="Courier New"/>
+                                <w:sz w:val="20"/>
+                                <w:szCs w:val="20"/>
+                              </w:rPr>
+                            </w:pPr>
+                          </w:p>
+                          <w:p>
+                            <w:pPr>
+                              <w:rPr>
+                                <w:rFonts w:ascii="Courier New" w:hAnsi="Courier New" w:cs="Courier New"/>
+                                <w:sz w:val="18"/>
+                                <w:szCs w:val="20"/>
+                              </w:rPr>
+                            </w:pPr>
+                            <w:r>
+                              <w:rPr>
+                                <w:rFonts w:ascii="Courier New" w:hAnsi="Courier New" w:cs="Courier New"/>
+                                <w:sz w:val="18"/>
+                                <w:szCs w:val="20"/>
+                              </w:rPr>
+                              <w:t>em overlay java test01</w:t>
+                            </w:r>
+                          </w:p>
+                          <w:p>
+                            <w:pPr>
+                              <w:rPr>
+                                <w:rFonts w:ascii="Courier New" w:hAnsi="Courier New" w:cs="Courier New"/>
+                                <w:sz w:val="18"/>
+                                <w:szCs w:val="20"/>
+                              </w:rPr>
+                            </w:pPr>
+                            <w:r>
+                              <w:rPr>
+                                <w:rFonts w:ascii="Courier New" w:hAnsi="Courier New" w:cs="Courier New"/>
+                                <w:sz w:val="18"/>
+                                <w:szCs w:val="20"/>
+                              </w:rPr>
+                              <w:t>applying overlay java to test01 ...</w:t>
+                            </w:r>
+                          </w:p>
+                          <w:p>
+                            <w:pPr>
+                              <w:rPr>
+                                <w:rFonts w:ascii="Courier New" w:hAnsi="Courier New" w:cs="Courier New"/>
+                                <w:color w:val="FF0000"/>
+                                <w:sz w:val="18"/>
+                                <w:szCs w:val="20"/>
+                              </w:rPr>
+                            </w:pPr>
+                            <w:r>
+                              <w:rPr>
+                                <w:rFonts w:ascii="Courier New" w:hAnsi="Courier New" w:cs="Courier New"/>
+                                <w:color w:val="FF0000"/>
+                                <w:sz w:val="18"/>
+                                <w:szCs w:val="20"/>
+                              </w:rPr>
+                              <w:t>environment configured for ec2-api-tools</w:t>
+                            </w:r>
+                          </w:p>
+                          <w:p>
+                            <w:pPr>
+                              <w:rPr>
+                                <w:rFonts w:ascii="Courier New" w:hAnsi="Courier New" w:cs="Courier New"/>
+                                <w:sz w:val="18"/>
+                                <w:szCs w:val="20"/>
+                              </w:rPr>
+                            </w:pPr>
+                            <w:r>
+                              <w:rPr>
+                                <w:rFonts w:ascii="Courier New" w:hAnsi="Courier New" w:cs="Courier New"/>
+                                <w:sz w:val="18"/>
+                                <w:szCs w:val="20"/>
+                              </w:rPr>
+                              <w:t>environment configured for ec2-api-tools</w:t>
+                            </w:r>
+                          </w:p>
+                          <w:p>
+                            <w:pPr>
+                              <w:rPr>
+                                <w:rFonts w:ascii="Courier New" w:hAnsi="Courier New" w:cs="Courier New"/>
+                                <w:sz w:val="18"/>
+                                <w:szCs w:val="20"/>
+                              </w:rPr>
+                            </w:pPr>
+                            <w:r>
+                              <w:rPr>
+                                <w:rFonts w:ascii="Courier New" w:hAnsi="Courier New" w:cs="Courier New"/>
+                                <w:sz w:val="18"/>
+                                <w:szCs w:val="20"/>
+                              </w:rPr>
+                              <w:t>NFS client already setup</w:t>
+                            </w:r>
+                          </w:p>
+                          <w:p>
+                            <w:pPr>
+                              <w:rPr>
+                                <w:rFonts w:ascii="Courier New" w:hAnsi="Courier New" w:cs="Courier New"/>
+                                <w:sz w:val="18"/>
+                                <w:szCs w:val="20"/>
+                              </w:rPr>
+                            </w:pPr>
+                            <w:r>
+                              <w:rPr>
+                                <w:rFonts w:ascii="Courier New" w:hAnsi="Courier New" w:cs="Courier New"/>
+                                <w:sz w:val="18"/>
+                                <w:szCs w:val="20"/>
+                              </w:rPr>
+                              <w:t>installing java ...</w:t>
+                            </w:r>
+                          </w:p>
+                          <w:p>
+                            <w:pPr>
+                              <w:rPr>
+                                <w:rFonts w:ascii="Courier New" w:hAnsi="Courier New" w:cs="Courier New"/>
+                                <w:sz w:val="18"/>
+                                <w:szCs w:val="20"/>
+                              </w:rPr>
+                            </w:pPr>
+                            <w:r>
+                              <w:rPr>
+                                <w:rFonts w:ascii="Courier New" w:hAnsi="Courier New" w:cs="Courier New"/>
+                                <w:sz w:val="18"/>
+                                <w:szCs w:val="20"/>
+                              </w:rPr>
+                              <w:t>installed java into /opt/jdk1.7.0_75</w:t>
+                            </w:r>
+                          </w:p>
+                          <w:p>
+                            <w:pPr>
+                              <w:rPr>
+                                <w:rFonts w:ascii="Courier New" w:hAnsi="Courier New" w:cs="Courier New"/>
+                                <w:sz w:val="18"/>
+                                <w:szCs w:val="20"/>
+                              </w:rPr>
+                            </w:pPr>
+                            <w:r>
+                              <w:rPr>
+                                <w:rFonts w:ascii="Courier New" w:hAnsi="Courier New" w:cs="Courier New"/>
+                                <w:sz w:val="18"/>
+                                <w:szCs w:val="20"/>
+                              </w:rPr>
+                              <w:t>linked /opt/jdk1.7.0_75 to /opt/java</w:t>
+                            </w:r>
+                          </w:p>
+                          <w:p>
+                            <w:pPr>
+                              <w:rPr>
+                                <w:rFonts w:ascii="Courier New" w:hAnsi="Courier New" w:cs="Courier New"/>
+                                <w:sz w:val="18"/>
+                                <w:szCs w:val="20"/>
+                              </w:rPr>
+                            </w:pPr>
+                            <w:r>
+                              <w:rPr>
+                                <w:rFonts w:ascii="Courier New" w:hAnsi="Courier New" w:cs="Courier New"/>
+                                <w:sz w:val="18"/>
+                                <w:szCs w:val="20"/>
+                              </w:rPr>
+                              <w:t>java environment configured for user root</w:t>
+                            </w:r>
+                          </w:p>
+                          <w:p>
+                            <w:pPr>
+                              <w:rPr>
+                                <w:rFonts w:ascii="Courier New" w:hAnsi="Courier New" w:cs="Courier New"/>
+                                <w:sz w:val="18"/>
+                                <w:szCs w:val="20"/>
+                              </w:rPr>
+                            </w:pPr>
+                            <w:r>
+                              <w:rPr>
+                                <w:rFonts w:ascii="Courier New" w:hAnsi="Courier New" w:cs="Courier New"/>
+                                <w:sz w:val="18"/>
+                                <w:szCs w:val="20"/>
+                              </w:rPr>
+                              <w:t>java environment configured for user ec2-user</w:t>
+                            </w:r>
+                          </w:p>
+                          <w:p>
+                            <w:pPr>
+                              <w:rPr>
+                                <w:rFonts w:ascii="Courier New" w:hAnsi="Courier New" w:cs="Courier New"/>
+                                <w:sz w:val="18"/>
+                                <w:szCs w:val="20"/>
+                              </w:rPr>
+                            </w:pPr>
+                            <w:r>
+                              <w:rPr>
+                                <w:rFonts w:ascii="Courier New" w:hAnsi="Courier New" w:cs="Courier New"/>
+                                <w:sz w:val="18"/>
+                                <w:szCs w:val="20"/>
+                              </w:rPr>
+                              <w:t>Connection to 52.25.199.219 closed.</w:t>
+                            </w:r>
+                          </w:p>
+                          <w:p>
+                            <w:pPr>
+                              <w:rPr>
+                                <w:rFonts w:ascii="Courier New" w:hAnsi="Courier New" w:cs="Courier New"/>
+                                <w:color w:val="FF0000"/>
+                                <w:sz w:val="18"/>
+                                <w:szCs w:val="20"/>
+                              </w:rPr>
+                            </w:pPr>
+                          </w:p>
+                        </w:txbxContent>
+                      </wps:txbx>
+                      <wps:bodyPr rot="0" spcFirstLastPara="0" vertOverflow="overflow" horzOverflow="overflow" vert="horz" wrap="square" lIns="91440" tIns="45720" rIns="91440" bIns="45720" numCol="1" spcCol="0" rtlCol="0" fromWordArt="0" anchor="t" anchorCtr="0" forceAA="0" compatLnSpc="1">
+                        <a:prstTxWarp prst="textNoShape">
+                          <a:avLst/>
+                        </a:prstTxWarp>
+                        <a:noAutofit/>
+                      </wps:bodyPr>
+                    </wps:wsp>
+                  </a:graphicData>
+                </a:graphic>
+                <wp14:sizeRelV relativeFrom="margin">
+                  <wp14:pctHeight>0</wp14:pctHeight>
+                </wp14:sizeRelV>
+              </wp:anchor>
+            </w:drawing>
+          </mc:Choice>
+          <mc:Fallback>
+            <w:pict>
+              <v:shape id="Text Box 33" o:spid="_x0000_s1054" type="#_x0000_t202" style="position:absolute;margin-left:0;margin-top:27pt;width:441pt;height:169.7pt;z-index:251724800;visibility:visible;mso-wrap-style:square;mso-height-percent:0;mso-wrap-distance-left:9pt;mso-wrap-distance-top:0;mso-wrap-distance-right:9pt;mso-wrap-distance-bottom:0;mso-position-horizontal:absolute;mso-position-horizontal-relative:text;mso-position-vertical:absolute;mso-position-vertical-relative:text;mso-height-percent:0;mso-height-relative:margin;v-text-anchor:top" o:gfxdata="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" fillcolor="#f2f2f2 [3052]" strokecolor="#bfbfbf [2412]">
+                <v:textbox>
+                  <w:txbxContent>
+                    <w:p>
+                      <w:pPr>
+                        <w:rPr>
+                          <w:rFonts w:ascii="Courier New" w:hAnsi="Courier New" w:cs="Courier New"/>
+                          <w:sz w:val="20"/>
+                          <w:szCs w:val="20"/>
+                        </w:rPr>
+                      </w:pPr>
+                    </w:p>
+                    <w:p>
+                      <w:pPr>
+                        <w:rPr>
+                          <w:rFonts w:ascii="Courier New" w:hAnsi="Courier New" w:cs="Courier New"/>
+                          <w:sz w:val="20"/>
+                          <w:szCs w:val="20"/>
+                        </w:rPr>
+                      </w:pPr>
+                    </w:p>
+                    <w:p>
+                      <w:pPr>
+                        <w:rPr>
+                          <w:rFonts w:ascii="Courier New" w:hAnsi="Courier New" w:cs="Courier New"/>
+                          <w:sz w:val="18"/>
+                          <w:szCs w:val="20"/>
+                        </w:rPr>
+                      </w:pPr>
+                      <w:r>
+                        <w:rPr>
+                          <w:rFonts w:ascii="Courier New" w:hAnsi="Courier New" w:cs="Courier New"/>
+                          <w:sz w:val="18"/>
+                          <w:szCs w:val="20"/>
+                        </w:rPr>
+                        <w:t>em overlay java test01</w:t>
+                      </w:r>
+                    </w:p>
+                    <w:p>
+                      <w:pPr>
+                        <w:rPr>
+                          <w:rFonts w:ascii="Courier New" w:hAnsi="Courier New" w:cs="Courier New"/>
+                          <w:sz w:val="18"/>
+                          <w:szCs w:val="20"/>
+                        </w:rPr>
+                      </w:pPr>
+                      <w:r>
+                        <w:rPr>
+                          <w:rFonts w:ascii="Courier New" w:hAnsi="Courier New" w:cs="Courier New"/>
+                          <w:sz w:val="18"/>
+                          <w:szCs w:val="20"/>
+                        </w:rPr>
+                        <w:t>applying overlay java to test01 ...</w:t>
+                      </w:r>
+                    </w:p>
+                    <w:p>
+                      <w:pPr>
+                        <w:rPr>
+                          <w:rFonts w:ascii="Courier New" w:hAnsi="Courier New" w:cs="Courier New"/>
+                          <w:color w:val="FF0000"/>
+                          <w:sz w:val="18"/>
+                          <w:szCs w:val="20"/>
+                        </w:rPr>
+                      </w:pPr>
+                      <w:r>
+                        <w:rPr>
+                          <w:rFonts w:ascii="Courier New" w:hAnsi="Courier New" w:cs="Courier New"/>
+                          <w:color w:val="FF0000"/>
+                          <w:sz w:val="18"/>
+                          <w:szCs w:val="20"/>
+                        </w:rPr>
+                        <w:t>environment configured for ec2-api-tools</w:t>
+                      </w:r>
+                    </w:p>
+                    <w:p>
+                      <w:pPr>
+                        <w:rPr>
+                          <w:rFonts w:ascii="Courier New" w:hAnsi="Courier New" w:cs="Courier New"/>
+                          <w:sz w:val="18"/>
+                          <w:szCs w:val="20"/>
+                        </w:rPr>
+                      </w:pPr>
+                      <w:r>
+                        <w:rPr>
+                          <w:rFonts w:ascii="Courier New" w:hAnsi="Courier New" w:cs="Courier New"/>
+                          <w:sz w:val="18"/>
+                          <w:szCs w:val="20"/>
+                        </w:rPr>
+                        <w:t>environment configured for ec2-api-tools</w:t>
+                      </w:r>
+                    </w:p>
+                    <w:p>
+                      <w:pPr>
+                        <w:rPr>
+                          <w:rFonts w:ascii="Courier New" w:hAnsi="Courier New" w:cs="Courier New"/>
+                          <w:sz w:val="18"/>
+                          <w:szCs w:val="20"/>
+                        </w:rPr>
+                      </w:pPr>
+                      <w:r>
+                        <w:rPr>
+                          <w:rFonts w:ascii="Courier New" w:hAnsi="Courier New" w:cs="Courier New"/>
+                          <w:sz w:val="18"/>
+                          <w:szCs w:val="20"/>
+                        </w:rPr>
+                        <w:t>NFS client already setup</w:t>
+                      </w:r>
+                    </w:p>
+                    <w:p>
+                      <w:pPr>
+                        <w:rPr>
+                          <w:rFonts w:ascii="Courier New" w:hAnsi="Courier New" w:cs="Courier New"/>
+                          <w:sz w:val="18"/>
+                          <w:szCs w:val="20"/>
+                        </w:rPr>
+                      </w:pPr>
+                      <w:r>
+                        <w:rPr>
+                          <w:rFonts w:ascii="Courier New" w:hAnsi="Courier New" w:cs="Courier New"/>
+                          <w:sz w:val="18"/>
+                          <w:szCs w:val="20"/>
+                        </w:rPr>
+                        <w:t>installing java ...</w:t>
+                      </w:r>
+                    </w:p>
+                    <w:p>
+                      <w:pPr>
+                        <w:rPr>
+                          <w:rFonts w:ascii="Courier New" w:hAnsi="Courier New" w:cs="Courier New"/>
+                          <w:sz w:val="18"/>
+                          <w:szCs w:val="20"/>
+                        </w:rPr>
+                      </w:pPr>
+                      <w:r>
+                        <w:rPr>
+                          <w:rFonts w:ascii="Courier New" w:hAnsi="Courier New" w:cs="Courier New"/>
+                          <w:sz w:val="18"/>
+                          <w:szCs w:val="20"/>
+                        </w:rPr>
+                        <w:t>installed java into /opt/jdk1.7.0_75</w:t>
+                      </w:r>
+                    </w:p>
+                    <w:p>
+                      <w:pPr>
+                        <w:rPr>
+                          <w:rFonts w:ascii="Courier New" w:hAnsi="Courier New" w:cs="Courier New"/>
+                          <w:sz w:val="18"/>
+                          <w:szCs w:val="20"/>
+                        </w:rPr>
+                      </w:pPr>
+                      <w:r>
+                        <w:rPr>
+                          <w:rFonts w:ascii="Courier New" w:hAnsi="Courier New" w:cs="Courier New"/>
+                          <w:sz w:val="18"/>
+                          <w:szCs w:val="20"/>
+                        </w:rPr>
+                        <w:t>linked /opt/jdk1.7.0_75 to /opt/java</w:t>
+                      </w:r>
+                    </w:p>
+                    <w:p>
+                      <w:pPr>
+                        <w:rPr>
+                          <w:rFonts w:ascii="Courier New" w:hAnsi="Courier New" w:cs="Courier New"/>
+                          <w:sz w:val="18"/>
+                          <w:szCs w:val="20"/>
+                        </w:rPr>
+                      </w:pPr>
+                      <w:r>
+                        <w:rPr>
+                          <w:rFonts w:ascii="Courier New" w:hAnsi="Courier New" w:cs="Courier New"/>
+                          <w:sz w:val="18"/>
+                          <w:szCs w:val="20"/>
+                        </w:rPr>
+                        <w:t>java environment configured for user root</w:t>
+                      </w:r>
+                    </w:p>
+                    <w:p>
+                      <w:pPr>
+                        <w:rPr>
+                          <w:rFonts w:ascii="Courier New" w:hAnsi="Courier New" w:cs="Courier New"/>
+                          <w:sz w:val="18"/>
+                          <w:szCs w:val="20"/>
+                        </w:rPr>
+                      </w:pPr>
+                      <w:r>
+                        <w:rPr>
+                          <w:rFonts w:ascii="Courier New" w:hAnsi="Courier New" w:cs="Courier New"/>
+                          <w:sz w:val="18"/>
+                          <w:szCs w:val="20"/>
+                        </w:rPr>
+                        <w:t>java environment configured for user ec2-user</w:t>
+                      </w:r>
+                    </w:p>
+                    <w:p>
+                      <w:pPr>
+                        <w:rPr>
+                          <w:rFonts w:ascii="Courier New" w:hAnsi="Courier New" w:cs="Courier New"/>
+                          <w:sz w:val="18"/>
+                          <w:szCs w:val="20"/>
+                        </w:rPr>
+                      </w:pPr>
+                      <w:r>
+                        <w:rPr>
+                          <w:rFonts w:ascii="Courier New" w:hAnsi="Courier New" w:cs="Courier New"/>
+                          <w:sz w:val="18"/>
+                          <w:szCs w:val="20"/>
+                        </w:rPr>
+                        <w:t>Connection to 52.25.199.219 closed.</w:t>
+                      </w:r>
+                    </w:p>
+                    <w:p>
+                      <w:pPr>
+                        <w:rPr>
+                          <w:rFonts w:ascii="Courier New" w:hAnsi="Courier New" w:cs="Courier New"/>
+                          <w:color w:val="FF0000"/>
+                          <w:sz w:val="18"/>
+                          <w:szCs w:val="20"/>
+                        </w:rPr>
+                      </w:pPr>
+                    </w:p>
+                  </w:txbxContent>
+                </v:textbox>
+                <w10:wrap type="square"/>
+              </v:shape>
+            </w:pict>
+          </mc:Fallback>
+        </mc:AlternateContent>
+      </w:r>
+      <w:r>
+        <w:t>S</w:t>
+      </w:r>
+      <w:r>
+        <w:t xml:space="preserve">uccessful </w:t>
+      </w:r>
+      <w:r>
+        <w:t>java</w:t>
+      </w:r>
+      <w:r>
+        <w:t xml:space="preserve"> configuration output:</w:t>
+      </w:r>
+    </w:p>
+    <w:p>
       <w:pPr>
-        <w:pStyle w:val="Heading1"/>
         <w:sectPr>
           <w:pgSz w:w="12240" w:h="15840"/>
           <w:pgMar w:top="1440" w:right="1800" w:bottom="1440" w:left="1800" w:header="720" w:footer="720" w:gutter="0"/>
@@ -8132,14 +10823,14 @@
       <w:pPr>
         <w:pStyle w:val="Heading1"/>
       </w:pPr>
-      <w:bookmarkStart w:id="24" w:name="_Toc295808292"/>
+      <w:bookmarkStart w:id="27" w:name="_Toc295846939"/>
       <w:r>
         <w:t xml:space="preserve">Building an AMQ </w:t>
       </w:r>
       <w:r>
         <w:t>Cluster</w:t>
       </w:r>
-      <w:bookmarkEnd w:id="24"/>
+      <w:bookmarkEnd w:id="27"/>
     </w:p>
     <w:p/>
     <w:p>
@@ -8491,7 +11182,7 @@
           </mc:Choice>
           <mc:Fallback>
             <w:pict>
-              <v:shape id="Text Box 27" o:spid="_x0000_s1051" type="#_x0000_t202" style="position:absolute;margin-left:0;margin-top:48.15pt;width:441pt;height:198pt;z-index:251712512;visibility:visible;mso-wrap-style:square;mso-height-percent:0;mso-wrap-distance-left:9pt;mso-wrap-distance-top:0;mso-wrap-distance-right:9pt;mso-wrap-distance-bottom:0;mso-position-horizontal:absolute;mso-position-horizontal-relative:text;mso-position-vertical:absolute;mso-position-vertical-relative:text;mso-height-percent:0;mso-height-relative:margin;v-text-anchor:top" o:gfxdata="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" fillcolor="#f2f2f2 [3052]" strokecolor="#bfbfbf [2412]">
+              <v:shape id="Text Box 27" o:spid="_x0000_s1055" type="#_x0000_t202" style="position:absolute;margin-left:0;margin-top:48.15pt;width:441pt;height:198pt;z-index:251712512;visibility:visible;mso-wrap-style:square;mso-height-percent:0;mso-wrap-distance-left:9pt;mso-wrap-distance-top:0;mso-wrap-distance-right:9pt;mso-wrap-distance-bottom:0;mso-position-horizontal:absolute;mso-position-horizontal-relative:text;mso-position-vertical:absolute;mso-position-vertical-relative:text;mso-height-percent:0;mso-height-relative:margin;v-text-anchor:top" o:gfxdata="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" fillcolor="#f2f2f2 [3052]" strokecolor="#bfbfbf [2412]">
                 <v:textbox>
                   <w:txbxContent>
                     <w:p>
@@ -8802,9 +11493,11 @@
       <w:pPr>
         <w:pStyle w:val="Heading2"/>
       </w:pPr>
+      <w:bookmarkStart w:id="28" w:name="_Toc295846940"/>
       <w:r>
         <w:t>Testing the Installation</w:t>
       </w:r>
+      <w:bookmarkEnd w:id="28"/>
     </w:p>
     <w:p/>
     <w:p>
@@ -8814,8 +11507,6 @@
       <w:r>
         <w:t xml:space="preserve">all instances </w:t>
       </w:r>
-      <w:bookmarkStart w:id="25" w:name="_GoBack"/>
-      <w:bookmarkEnd w:id="25"/>
       <w:r>
         <w:t>and make sure the bridges connect to each other.</w:t>
       </w:r>
@@ -8855,14 +11546,14 @@
       <w:pPr>
         <w:pStyle w:val="Heading1"/>
       </w:pPr>
-      <w:bookmarkStart w:id="26" w:name="_Toc295808293"/>
+      <w:bookmarkStart w:id="29" w:name="_Toc295846941"/>
       <w:r>
         <w:t xml:space="preserve">Building a JBoss EAP </w:t>
       </w:r>
       <w:r>
         <w:t>Instance</w:t>
       </w:r>
-      <w:bookmarkEnd w:id="26"/>
+      <w:bookmarkEnd w:id="29"/>
     </w:p>
     <w:p/>
     <w:p/>
@@ -8887,11 +11578,11 @@
       <w:pPr>
         <w:pStyle w:val="Heading1"/>
       </w:pPr>
-      <w:bookmarkStart w:id="27" w:name="_Toc295808294"/>
+      <w:bookmarkStart w:id="30" w:name="_Toc295846942"/>
       <w:r>
         <w:t>Running Arbitrary Shell Commands Across the Environment</w:t>
       </w:r>
-      <w:bookmarkEnd w:id="27"/>
+      <w:bookmarkEnd w:id="30"/>
     </w:p>
     <w:p/>
     <w:p/>
@@ -9017,7 +11708,7 @@
           </mc:Choice>
           <mc:Fallback>
             <w:pict>
-              <v:shape id="Text Box 29" o:spid="_x0000_s1052" type="#_x0000_t202" style="position:absolute;margin-left:0;margin-top:.35pt;width:441pt;height:45pt;z-index:251716608;visibility:visible;mso-wrap-style:square;mso-height-percent:0;mso-wrap-distance-left:9pt;mso-wrap-distance-top:0;mso-wrap-distance-right:9pt;mso-wrap-distance-bottom:0;mso-position-horizontal:absolute;mso-position-horizontal-relative:text;mso-position-vertical:absolute;mso-position-vertical-relative:text;mso-height-percent:0;mso-height-relative:margin;v-text-anchor:top" o:gfxdata="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" fillcolor="#f2f2f2 [3052]" strokecolor="#bfbfbf [2412]">
+              <v:shape id="Text Box 29" o:spid="_x0000_s1056" type="#_x0000_t202" style="position:absolute;margin-left:0;margin-top:.35pt;width:441pt;height:45pt;z-index:251716608;visibility:visible;mso-wrap-style:square;mso-height-percent:0;mso-wrap-distance-left:9pt;mso-wrap-distance-top:0;mso-wrap-distance-right:9pt;mso-wrap-distance-bottom:0;mso-position-horizontal:absolute;mso-position-horizontal-relative:text;mso-position-vertical:absolute;mso-position-vertical-relative:text;mso-height-percent:0;mso-height-relative:margin;v-text-anchor:top" o:gfxdata="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" fillcolor="#f2f2f2 [3052]" strokecolor="#bfbfbf [2412]">
                 <v:textbox>
                   <w:txbxContent>
                     <w:p>
@@ -9059,11 +11750,11 @@
       <w:pPr>
         <w:pStyle w:val="Heading1"/>
       </w:pPr>
-      <w:bookmarkStart w:id="28" w:name="_Toc295808295"/>
+      <w:bookmarkStart w:id="31" w:name="_Toc295846943"/>
       <w:r>
         <w:t>Miscellaneous</w:t>
       </w:r>
-      <w:bookmarkEnd w:id="28"/>
+      <w:bookmarkEnd w:id="31"/>
     </w:p>
     <w:p/>
     <w:p>
@@ -9181,7 +11872,7 @@
           </mc:Choice>
           <mc:Fallback>
             <w:pict>
-              <v:shape id="Text Box 17" o:spid="_x0000_s1045" type="#_x0000_t202" style="position:absolute;margin-left:0;margin-top:11.75pt;width:441pt;height:41.05pt;z-index:251692032;visibility:visible;mso-wrap-style:square;mso-height-percent:0;mso-wrap-distance-left:9pt;mso-wrap-distance-top:0;mso-wrap-distance-right:9pt;mso-wrap-distance-bottom:0;mso-position-horizontal:absolute;mso-position-horizontal-relative:text;mso-position-vertical:absolute;mso-position-vertical-relative:text;mso-height-percent:0;mso-height-relative:margin;v-text-anchor:top" o:gfxdata="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" fillcolor="#f2f2f2 [3052]" strokecolor="#bfbfbf [2412]">
+              <v:shape id="Text Box 17" o:spid="_x0000_s1057" type="#_x0000_t202" style="position:absolute;margin-left:0;margin-top:11.75pt;width:441pt;height:41.05pt;z-index:251692032;visibility:visible;mso-wrap-style:square;mso-height-percent:0;mso-wrap-distance-left:9pt;mso-wrap-distance-top:0;mso-wrap-distance-right:9pt;mso-wrap-distance-bottom:0;mso-position-horizontal:absolute;mso-position-horizontal-relative:text;mso-position-vertical:absolute;mso-position-vertical-relative:text;mso-height-percent:0;mso-height-relative:margin;v-text-anchor:top" o:gfxdata="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" fillcolor="#f2f2f2 [3052]" strokecolor="#bfbfbf [2412]">
                 <v:textbox>
                   <w:txbxContent>
                     <w:p>
@@ -9336,7 +12027,7 @@
           </mc:Choice>
           <mc:Fallback>
             <w:pict>
-              <v:shape id="Text Box 16" o:spid="_x0000_s1046" type="#_x0000_t202" style="position:absolute;margin-left:0;margin-top:13.95pt;width:441pt;height:41.05pt;z-index:251689984;visibility:visible;mso-wrap-style:square;mso-height-percent:0;mso-wrap-distance-left:9pt;mso-wrap-distance-top:0;mso-wrap-distance-right:9pt;mso-wrap-distance-bottom:0;mso-position-horizontal:absolute;mso-position-horizontal-relative:text;mso-position-vertical:absolute;mso-position-vertical-relative:text;mso-height-percent:0;mso-height-relative:margin;v-text-anchor:top" o:gfxdata="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" fillcolor="#f2f2f2 [3052]" strokecolor="#bfbfbf [2412]">
+              <v:shape id="Text Box 16" o:spid="_x0000_s1058" type="#_x0000_t202" style="position:absolute;margin-left:0;margin-top:13.95pt;width:441pt;height:41.05pt;z-index:251689984;visibility:visible;mso-wrap-style:square;mso-height-percent:0;mso-wrap-distance-left:9pt;mso-wrap-distance-top:0;mso-wrap-distance-right:9pt;mso-wrap-distance-bottom:0;mso-position-horizontal:absolute;mso-position-horizontal-relative:text;mso-position-vertical:absolute;mso-position-vertical-relative:text;mso-height-percent:0;mso-height-relative:margin;v-text-anchor:top" o:gfxdata="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" fillcolor="#f2f2f2 [3052]" strokecolor="#bfbfbf [2412]">
                 <v:textbox>
                   <w:txbxContent>
                     <w:p>
@@ -9740,6 +12431,30 @@
       <w:rFonts w:asciiTheme="majorHAnsi" w:eastAsiaTheme="majorEastAsia" w:hAnsiTheme="majorHAnsi" w:cstheme="majorBidi"/>
       <w:b/>
       <w:bCs/>
+      <w:color w:val="4F81BD" w:themeColor="accent1"/>
+    </w:rPr>
+  </w:style>
+  <w:style w:type="paragraph" w:styleId="Heading4">
+    <w:name w:val="heading 4"/>
+    <w:basedOn w:val="Normal"/>
+    <w:next w:val="Normal"/>
+    <w:link w:val="Heading4Char"/>
+    <w:uiPriority w:val="9"/>
+    <w:unhideWhenUsed/>
+    <w:qFormat/>
+    <w:rsid w:val="00EA51E7"/>
+    <w:pPr>
+      <w:keepNext/>
+      <w:keepLines/>
+      <w:spacing w:before="200"/>
+      <w:outlineLvl w:val="3"/>
+    </w:pPr>
+    <w:rPr>
+      <w:rFonts w:asciiTheme="majorHAnsi" w:eastAsiaTheme="majorEastAsia" w:hAnsiTheme="majorHAnsi" w:cstheme="majorBidi"/>
+      <w:b/>
+      <w:bCs/>
+      <w:i/>
+      <w:iCs/>
       <w:color w:val="4F81BD" w:themeColor="accent1"/>
     </w:rPr>
   </w:style>
@@ -10118,6 +12833,33 @@
     <w:qFormat/>
     <w:rsid w:val="004A2C6A"/>
   </w:style>
+  <w:style w:type="character" w:customStyle="1" w:styleId="Heading4Char">
+    <w:name w:val="Heading 4 Char"/>
+    <w:basedOn w:val="DefaultParagraphFont"/>
+    <w:link w:val="Heading4"/>
+    <w:uiPriority w:val="9"/>
+    <w:rsid w:val="00EA51E7"/>
+    <w:rPr>
+      <w:rFonts w:asciiTheme="majorHAnsi" w:eastAsiaTheme="majorEastAsia" w:hAnsiTheme="majorHAnsi" w:cstheme="majorBidi"/>
+      <w:b/>
+      <w:bCs/>
+      <w:i/>
+      <w:iCs/>
+      <w:color w:val="4F81BD" w:themeColor="accent1"/>
+    </w:rPr>
+  </w:style>
+  <w:style w:type="character" w:styleId="FollowedHyperlink">
+    <w:name w:val="FollowedHyperlink"/>
+    <w:basedOn w:val="DefaultParagraphFont"/>
+    <w:uiPriority w:val="99"/>
+    <w:semiHidden/>
+    <w:unhideWhenUsed/>
+    <w:rsid w:val="000E7C4E"/>
+    <w:rPr>
+      <w:color w:val="800080" w:themeColor="followedHyperlink"/>
+      <w:u w:val="single"/>
+    </w:rPr>
+  </w:style>
 </w:styles>
 </file>
 
@@ -10343,6 +13085,30 @@
       <w:rFonts w:asciiTheme="majorHAnsi" w:eastAsiaTheme="majorEastAsia" w:hAnsiTheme="majorHAnsi" w:cstheme="majorBidi"/>
       <w:b/>
       <w:bCs/>
+      <w:color w:val="4F81BD" w:themeColor="accent1"/>
+    </w:rPr>
+  </w:style>
+  <w:style w:type="paragraph" w:styleId="Heading4">
+    <w:name w:val="heading 4"/>
+    <w:basedOn w:val="Normal"/>
+    <w:next w:val="Normal"/>
+    <w:link w:val="Heading4Char"/>
+    <w:uiPriority w:val="9"/>
+    <w:unhideWhenUsed/>
+    <w:qFormat/>
+    <w:rsid w:val="00EA51E7"/>
+    <w:pPr>
+      <w:keepNext/>
+      <w:keepLines/>
+      <w:spacing w:before="200"/>
+      <w:outlineLvl w:val="3"/>
+    </w:pPr>
+    <w:rPr>
+      <w:rFonts w:asciiTheme="majorHAnsi" w:eastAsiaTheme="majorEastAsia" w:hAnsiTheme="majorHAnsi" w:cstheme="majorBidi"/>
+      <w:b/>
+      <w:bCs/>
+      <w:i/>
+      <w:iCs/>
       <w:color w:val="4F81BD" w:themeColor="accent1"/>
     </w:rPr>
   </w:style>
@@ -10721,6 +13487,33 @@
     <w:qFormat/>
     <w:rsid w:val="004A2C6A"/>
   </w:style>
+  <w:style w:type="character" w:customStyle="1" w:styleId="Heading4Char">
+    <w:name w:val="Heading 4 Char"/>
+    <w:basedOn w:val="DefaultParagraphFont"/>
+    <w:link w:val="Heading4"/>
+    <w:uiPriority w:val="9"/>
+    <w:rsid w:val="00EA51E7"/>
+    <w:rPr>
+      <w:rFonts w:asciiTheme="majorHAnsi" w:eastAsiaTheme="majorEastAsia" w:hAnsiTheme="majorHAnsi" w:cstheme="majorBidi"/>
+      <w:b/>
+      <w:bCs/>
+      <w:i/>
+      <w:iCs/>
+      <w:color w:val="4F81BD" w:themeColor="accent1"/>
+    </w:rPr>
+  </w:style>
+  <w:style w:type="character" w:styleId="FollowedHyperlink">
+    <w:name w:val="FollowedHyperlink"/>
+    <w:basedOn w:val="DefaultParagraphFont"/>
+    <w:uiPriority w:val="99"/>
+    <w:semiHidden/>
+    <w:unhideWhenUsed/>
+    <w:rsid w:val="000E7C4E"/>
+    <w:rPr>
+      <w:color w:val="800080" w:themeColor="followedHyperlink"/>
+      <w:u w:val="single"/>
+    </w:rPr>
+  </w:style>
 </w:styles>
 </file>
 
@@ -11049,7 +13842,7 @@
 </file>
 
 <file path=customXml/itemProps1.xml><?xml version="1.0" encoding="utf-8"?>
-<ds:datastoreItem xmlns:ds="http://schemas.openxmlformats.org/officeDocument/2006/customXml" ds:itemID="{F1E7DFEE-953B-0043-8646-717362A1BC18}">
+<ds:datastoreItem xmlns:ds="http://schemas.openxmlformats.org/officeDocument/2006/customXml" ds:itemID="{45FE2FED-4634-6843-ACCD-DB9AD66A019B}">
   <ds:schemaRefs>
     <ds:schemaRef ds:uri="http://schemas.openxmlformats.org/officeDocument/2006/bibliography"/>
   </ds:schemaRefs>

--- a/doc/em User Manual.docx
+++ b/doc/em User Manual.docx
@@ -152,7 +152,7 @@
             <w:rPr>
               <w:noProof/>
             </w:rPr>
-            <w:instrText xml:space="preserve"> PAGEREF _Toc295846915 \h </w:instrText>
+            <w:instrText xml:space="preserve"> PAGEREF _Toc295854259 \h </w:instrText>
           </w:r>
           <w:r>
             <w:rPr>
@@ -212,7 +212,7 @@
             <w:rPr>
               <w:noProof/>
             </w:rPr>
-            <w:instrText xml:space="preserve"> PAGEREF _Toc295846916 \h </w:instrText>
+            <w:instrText xml:space="preserve"> PAGEREF _Toc295854260 \h </w:instrText>
           </w:r>
           <w:r>
             <w:rPr>
@@ -229,7 +229,7 @@
             <w:rPr>
               <w:noProof/>
             </w:rPr>
-            <w:t>3</w:t>
+            <w:t>4</w:t>
           </w:r>
           <w:r>
             <w:rPr>
@@ -274,7 +274,7 @@
             <w:rPr>
               <w:noProof/>
             </w:rPr>
-            <w:instrText xml:space="preserve"> PAGEREF _Toc295846917 \h </w:instrText>
+            <w:instrText xml:space="preserve"> PAGEREF _Toc295854261 \h </w:instrText>
           </w:r>
           <w:r>
             <w:rPr>
@@ -291,7 +291,7 @@
             <w:rPr>
               <w:noProof/>
             </w:rPr>
-            <w:t>3</w:t>
+            <w:t>4</w:t>
           </w:r>
           <w:r>
             <w:rPr>
@@ -335,7 +335,7 @@
             <w:rPr>
               <w:noProof/>
             </w:rPr>
-            <w:instrText xml:space="preserve"> PAGEREF _Toc295846918 \h </w:instrText>
+            <w:instrText xml:space="preserve"> PAGEREF _Toc295854262 \h </w:instrText>
           </w:r>
           <w:r>
             <w:rPr>
@@ -352,7 +352,7 @@
             <w:rPr>
               <w:noProof/>
             </w:rPr>
-            <w:t>3</w:t>
+            <w:t>4</w:t>
           </w:r>
           <w:r>
             <w:rPr>
@@ -396,7 +396,7 @@
             <w:rPr>
               <w:noProof/>
             </w:rPr>
-            <w:instrText xml:space="preserve"> PAGEREF _Toc295846919 \h </w:instrText>
+            <w:instrText xml:space="preserve"> PAGEREF _Toc295854263 \h </w:instrText>
           </w:r>
           <w:r>
             <w:rPr>
@@ -413,7 +413,7 @@
             <w:rPr>
               <w:noProof/>
             </w:rPr>
-            <w:t>3</w:t>
+            <w:t>4</w:t>
           </w:r>
           <w:r>
             <w:rPr>
@@ -457,7 +457,7 @@
             <w:rPr>
               <w:noProof/>
             </w:rPr>
-            <w:instrText xml:space="preserve"> PAGEREF _Toc295846920 \h </w:instrText>
+            <w:instrText xml:space="preserve"> PAGEREF _Toc295854264 \h </w:instrText>
           </w:r>
           <w:r>
             <w:rPr>
@@ -474,7 +474,7 @@
             <w:rPr>
               <w:noProof/>
             </w:rPr>
-            <w:t>4</w:t>
+            <w:t>5</w:t>
           </w:r>
           <w:r>
             <w:rPr>
@@ -518,7 +518,7 @@
             <w:rPr>
               <w:noProof/>
             </w:rPr>
-            <w:instrText xml:space="preserve"> PAGEREF _Toc295846921 \h </w:instrText>
+            <w:instrText xml:space="preserve"> PAGEREF _Toc295854265 \h </w:instrText>
           </w:r>
           <w:r>
             <w:rPr>
@@ -579,7 +579,7 @@
             <w:rPr>
               <w:noProof/>
             </w:rPr>
-            <w:instrText xml:space="preserve"> PAGEREF _Toc295846922 \h </w:instrText>
+            <w:instrText xml:space="preserve"> PAGEREF _Toc295854266 \h </w:instrText>
           </w:r>
           <w:r>
             <w:rPr>
@@ -596,7 +596,68 @@
             <w:rPr>
               <w:noProof/>
             </w:rPr>
-            <w:t>5</w:t>
+            <w:t>6</w:t>
+          </w:r>
+          <w:r>
+            <w:rPr>
+              <w:noProof/>
+            </w:rPr>
+            <w:fldChar w:fldCharType="end"/>
+          </w:r>
+        </w:p>
+        <w:p>
+          <w:pPr>
+            <w:pStyle w:val="TOC3"/>
+            <w:tabs>
+              <w:tab w:val="right" w:leader="dot" w:pos="8630"/>
+            </w:tabs>
+            <w:rPr>
+              <w:noProof/>
+              <w:sz w:val="24"/>
+              <w:szCs w:val="24"/>
+              <w:lang w:eastAsia="ja-JP"/>
+            </w:rPr>
+          </w:pPr>
+          <w:r>
+            <w:rPr>
+              <w:noProof/>
+            </w:rPr>
+            <w:t>Security Groups</w:t>
+          </w:r>
+          <w:r>
+            <w:rPr>
+              <w:noProof/>
+            </w:rPr>
+            <w:tab/>
+          </w:r>
+          <w:r>
+            <w:rPr>
+              <w:noProof/>
+            </w:rPr>
+            <w:fldChar w:fldCharType="begin"/>
+          </w:r>
+          <w:r>
+            <w:rPr>
+              <w:noProof/>
+            </w:rPr>
+            <w:instrText xml:space="preserve"> PAGEREF _Toc295854267 \h </w:instrText>
+          </w:r>
+          <w:r>
+            <w:rPr>
+              <w:noProof/>
+            </w:rPr>
+          </w:r>
+          <w:r>
+            <w:rPr>
+              <w:noProof/>
+            </w:rPr>
+            <w:fldChar w:fldCharType="separate"/>
+          </w:r>
+          <w:r>
+            <w:rPr>
+              <w:noProof/>
+            </w:rPr>
+            <w:t>7</w:t>
           </w:r>
           <w:r>
             <w:rPr>
@@ -641,7 +702,7 @@
             <w:rPr>
               <w:noProof/>
             </w:rPr>
-            <w:instrText xml:space="preserve"> PAGEREF _Toc295846923 \h </w:instrText>
+            <w:instrText xml:space="preserve"> PAGEREF _Toc295854268 \h </w:instrText>
           </w:r>
           <w:r>
             <w:rPr>
@@ -658,7 +719,7 @@
             <w:rPr>
               <w:noProof/>
             </w:rPr>
-            <w:t>7</w:t>
+            <w:t>8</w:t>
           </w:r>
           <w:r>
             <w:rPr>
@@ -684,7 +745,7 @@
             <w:rPr>
               <w:noProof/>
             </w:rPr>
-            <w:t>Download and Extract the Installation Archive</w:t>
+            <w:t>Download the Installation Archive</w:t>
           </w:r>
           <w:r>
             <w:rPr>
@@ -702,7 +763,7 @@
             <w:rPr>
               <w:noProof/>
             </w:rPr>
-            <w:instrText xml:space="preserve"> PAGEREF _Toc295846924 \h </w:instrText>
+            <w:instrText xml:space="preserve"> PAGEREF _Toc295854269 \h </w:instrText>
           </w:r>
           <w:r>
             <w:rPr>
@@ -719,7 +780,7 @@
             <w:rPr>
               <w:noProof/>
             </w:rPr>
-            <w:t>7</w:t>
+            <w:t>8</w:t>
           </w:r>
           <w:r>
             <w:rPr>
@@ -745,7 +806,7 @@
             <w:rPr>
               <w:noProof/>
             </w:rPr>
-            <w:t>Setup the Environment Variables</w:t>
+            <w:t>Extract the Installation Archive</w:t>
           </w:r>
           <w:r>
             <w:rPr>
@@ -763,7 +824,7 @@
             <w:rPr>
               <w:noProof/>
             </w:rPr>
-            <w:instrText xml:space="preserve"> PAGEREF _Toc295846925 \h </w:instrText>
+            <w:instrText xml:space="preserve"> PAGEREF _Toc295854270 \h </w:instrText>
           </w:r>
           <w:r>
             <w:rPr>
@@ -780,7 +841,7 @@
             <w:rPr>
               <w:noProof/>
             </w:rPr>
-            <w:t>7</w:t>
+            <w:t>8</w:t>
           </w:r>
           <w:r>
             <w:rPr>
@@ -806,7 +867,7 @@
             <w:rPr>
               <w:noProof/>
             </w:rPr>
-            <w:t>Install the Instance Provisioning Private Key File</w:t>
+            <w:t>Setup the Environment Variables</w:t>
           </w:r>
           <w:r>
             <w:rPr>
@@ -824,7 +885,7 @@
             <w:rPr>
               <w:noProof/>
             </w:rPr>
-            <w:instrText xml:space="preserve"> PAGEREF _Toc295846926 \h </w:instrText>
+            <w:instrText xml:space="preserve"> PAGEREF _Toc295854271 \h </w:instrText>
           </w:r>
           <w:r>
             <w:rPr>
@@ -867,6 +928,67 @@
             <w:rPr>
               <w:noProof/>
             </w:rPr>
+            <w:t>Install the Instance Provisioning Private Key File</w:t>
+          </w:r>
+          <w:r>
+            <w:rPr>
+              <w:noProof/>
+            </w:rPr>
+            <w:tab/>
+          </w:r>
+          <w:r>
+            <w:rPr>
+              <w:noProof/>
+            </w:rPr>
+            <w:fldChar w:fldCharType="begin"/>
+          </w:r>
+          <w:r>
+            <w:rPr>
+              <w:noProof/>
+            </w:rPr>
+            <w:instrText xml:space="preserve"> PAGEREF _Toc295854272 \h </w:instrText>
+          </w:r>
+          <w:r>
+            <w:rPr>
+              <w:noProof/>
+            </w:rPr>
+          </w:r>
+          <w:r>
+            <w:rPr>
+              <w:noProof/>
+            </w:rPr>
+            <w:fldChar w:fldCharType="separate"/>
+          </w:r>
+          <w:r>
+            <w:rPr>
+              <w:noProof/>
+            </w:rPr>
+            <w:t>9</w:t>
+          </w:r>
+          <w:r>
+            <w:rPr>
+              <w:noProof/>
+            </w:rPr>
+            <w:fldChar w:fldCharType="end"/>
+          </w:r>
+        </w:p>
+        <w:p>
+          <w:pPr>
+            <w:pStyle w:val="TOC3"/>
+            <w:tabs>
+              <w:tab w:val="right" w:leader="dot" w:pos="8630"/>
+            </w:tabs>
+            <w:rPr>
+              <w:noProof/>
+              <w:sz w:val="24"/>
+              <w:szCs w:val="24"/>
+              <w:lang w:eastAsia="ja-JP"/>
+            </w:rPr>
+          </w:pPr>
+          <w:r>
+            <w:rPr>
+              <w:noProof/>
+            </w:rPr>
             <w:t>Test the Installation</w:t>
           </w:r>
           <w:r>
@@ -885,7 +1007,7 @@
             <w:rPr>
               <w:noProof/>
             </w:rPr>
-            <w:instrText xml:space="preserve"> PAGEREF _Toc295846927 \h </w:instrText>
+            <w:instrText xml:space="preserve"> PAGEREF _Toc295854273 \h </w:instrText>
           </w:r>
           <w:r>
             <w:rPr>
@@ -902,7 +1024,7 @@
             <w:rPr>
               <w:noProof/>
             </w:rPr>
-            <w:t>8</w:t>
+            <w:t>9</w:t>
           </w:r>
           <w:r>
             <w:rPr>
@@ -945,7 +1067,7 @@
             <w:rPr>
               <w:noProof/>
             </w:rPr>
-            <w:instrText xml:space="preserve"> PAGEREF _Toc295846928 \h </w:instrText>
+            <w:instrText xml:space="preserve"> PAGEREF _Toc295854274 \h </w:instrText>
           </w:r>
           <w:r>
             <w:rPr>
@@ -962,7 +1084,7 @@
             <w:rPr>
               <w:noProof/>
             </w:rPr>
-            <w:t>10</w:t>
+            <w:t>11</w:t>
           </w:r>
           <w:r>
             <w:rPr>
@@ -1007,7 +1129,7 @@
             <w:rPr>
               <w:noProof/>
             </w:rPr>
-            <w:instrText xml:space="preserve"> PAGEREF _Toc295846929 \h </w:instrText>
+            <w:instrText xml:space="preserve"> PAGEREF _Toc295854275 \h </w:instrText>
           </w:r>
           <w:r>
             <w:rPr>
@@ -1024,7 +1146,7 @@
             <w:rPr>
               <w:noProof/>
             </w:rPr>
-            <w:t>10</w:t>
+            <w:t>11</w:t>
           </w:r>
           <w:r>
             <w:rPr>
@@ -1068,7 +1190,7 @@
             <w:rPr>
               <w:noProof/>
             </w:rPr>
-            <w:instrText xml:space="preserve"> PAGEREF _Toc295846930 \h </w:instrText>
+            <w:instrText xml:space="preserve"> PAGEREF _Toc295854276 \h </w:instrText>
           </w:r>
           <w:r>
             <w:rPr>
@@ -1085,7 +1207,7 @@
             <w:rPr>
               <w:noProof/>
             </w:rPr>
-            <w:t>10</w:t>
+            <w:t>11</w:t>
           </w:r>
           <w:r>
             <w:rPr>
@@ -1129,7 +1251,7 @@
             <w:rPr>
               <w:noProof/>
             </w:rPr>
-            <w:instrText xml:space="preserve"> PAGEREF _Toc295846931 \h </w:instrText>
+            <w:instrText xml:space="preserve"> PAGEREF _Toc295854277 \h </w:instrText>
           </w:r>
           <w:r>
             <w:rPr>
@@ -1146,7 +1268,7 @@
             <w:rPr>
               <w:noProof/>
             </w:rPr>
-            <w:t>10</w:t>
+            <w:t>11</w:t>
           </w:r>
           <w:r>
             <w:rPr>
@@ -1191,7 +1313,7 @@
             <w:rPr>
               <w:noProof/>
             </w:rPr>
-            <w:instrText xml:space="preserve"> PAGEREF _Toc295846932 \h </w:instrText>
+            <w:instrText xml:space="preserve"> PAGEREF _Toc295854278 \h </w:instrText>
           </w:r>
           <w:r>
             <w:rPr>
@@ -1208,7 +1330,7 @@
             <w:rPr>
               <w:noProof/>
             </w:rPr>
-            <w:t>11</w:t>
+            <w:t>12</w:t>
           </w:r>
           <w:r>
             <w:rPr>
@@ -1253,7 +1375,7 @@
             <w:rPr>
               <w:noProof/>
             </w:rPr>
-            <w:instrText xml:space="preserve"> PAGEREF _Toc295846933 \h </w:instrText>
+            <w:instrText xml:space="preserve"> PAGEREF _Toc295854279 \h </w:instrText>
           </w:r>
           <w:r>
             <w:rPr>
@@ -1270,7 +1392,7 @@
             <w:rPr>
               <w:noProof/>
             </w:rPr>
-            <w:t>12</w:t>
+            <w:t>13</w:t>
           </w:r>
           <w:r>
             <w:rPr>
@@ -1315,7 +1437,7 @@
             <w:rPr>
               <w:noProof/>
             </w:rPr>
-            <w:instrText xml:space="preserve"> PAGEREF _Toc295846934 \h </w:instrText>
+            <w:instrText xml:space="preserve"> PAGEREF _Toc295854280 \h </w:instrText>
           </w:r>
           <w:r>
             <w:rPr>
@@ -1332,7 +1454,7 @@
             <w:rPr>
               <w:noProof/>
             </w:rPr>
-            <w:t>14</w:t>
+            <w:t>15</w:t>
           </w:r>
           <w:r>
             <w:rPr>
@@ -1377,7 +1499,7 @@
             <w:rPr>
               <w:noProof/>
             </w:rPr>
-            <w:instrText xml:space="preserve"> PAGEREF _Toc295846935 \h </w:instrText>
+            <w:instrText xml:space="preserve"> PAGEREF _Toc295854281 \h </w:instrText>
           </w:r>
           <w:r>
             <w:rPr>
@@ -1394,7 +1516,7 @@
             <w:rPr>
               <w:noProof/>
             </w:rPr>
-            <w:t>14</w:t>
+            <w:t>15</w:t>
           </w:r>
           <w:r>
             <w:rPr>
@@ -1439,7 +1561,7 @@
             <w:rPr>
               <w:noProof/>
             </w:rPr>
-            <w:instrText xml:space="preserve"> PAGEREF _Toc295846936 \h </w:instrText>
+            <w:instrText xml:space="preserve"> PAGEREF _Toc295854282 \h </w:instrText>
           </w:r>
           <w:r>
             <w:rPr>
@@ -1456,7 +1578,7 @@
             <w:rPr>
               <w:noProof/>
             </w:rPr>
-            <w:t>14</w:t>
+            <w:t>15</w:t>
           </w:r>
           <w:r>
             <w:rPr>
@@ -1501,7 +1623,7 @@
             <w:rPr>
               <w:noProof/>
             </w:rPr>
-            <w:instrText xml:space="preserve"> PAGEREF _Toc295846937 \h </w:instrText>
+            <w:instrText xml:space="preserve"> PAGEREF _Toc295854283 \h </w:instrText>
           </w:r>
           <w:r>
             <w:rPr>
@@ -1518,7 +1640,7 @@
             <w:rPr>
               <w:noProof/>
             </w:rPr>
-            <w:t>14</w:t>
+            <w:t>15</w:t>
           </w:r>
           <w:r>
             <w:rPr>
@@ -1561,7 +1683,7 @@
             <w:rPr>
               <w:noProof/>
             </w:rPr>
-            <w:instrText xml:space="preserve"> PAGEREF _Toc295846938 \h </w:instrText>
+            <w:instrText xml:space="preserve"> PAGEREF _Toc295854284 \h </w:instrText>
           </w:r>
           <w:r>
             <w:rPr>
@@ -1578,7 +1700,7 @@
             <w:rPr>
               <w:noProof/>
             </w:rPr>
-            <w:t>15</w:t>
+            <w:t>16</w:t>
           </w:r>
           <w:r>
             <w:rPr>
@@ -1621,7 +1743,7 @@
             <w:rPr>
               <w:noProof/>
             </w:rPr>
-            <w:instrText xml:space="preserve"> PAGEREF _Toc295846939 \h </w:instrText>
+            <w:instrText xml:space="preserve"> PAGEREF _Toc295854285 \h </w:instrText>
           </w:r>
           <w:r>
             <w:rPr>
@@ -1638,7 +1760,7 @@
             <w:rPr>
               <w:noProof/>
             </w:rPr>
-            <w:t>16</w:t>
+            <w:t>17</w:t>
           </w:r>
           <w:r>
             <w:rPr>
@@ -1683,7 +1805,7 @@
             <w:rPr>
               <w:noProof/>
             </w:rPr>
-            <w:instrText xml:space="preserve"> PAGEREF _Toc295846940 \h </w:instrText>
+            <w:instrText xml:space="preserve"> PAGEREF _Toc295854286 \h </w:instrText>
           </w:r>
           <w:r>
             <w:rPr>
@@ -1700,7 +1822,7 @@
             <w:rPr>
               <w:noProof/>
             </w:rPr>
-            <w:t>16</w:t>
+            <w:t>17</w:t>
           </w:r>
           <w:r>
             <w:rPr>
@@ -1743,7 +1865,7 @@
             <w:rPr>
               <w:noProof/>
             </w:rPr>
-            <w:instrText xml:space="preserve"> PAGEREF _Toc295846941 \h </w:instrText>
+            <w:instrText xml:space="preserve"> PAGEREF _Toc295854287 \h </w:instrText>
           </w:r>
           <w:r>
             <w:rPr>
@@ -1760,7 +1882,7 @@
             <w:rPr>
               <w:noProof/>
             </w:rPr>
-            <w:t>17</w:t>
+            <w:t>18</w:t>
           </w:r>
           <w:r>
             <w:rPr>
@@ -1803,7 +1925,7 @@
             <w:rPr>
               <w:noProof/>
             </w:rPr>
-            <w:instrText xml:space="preserve"> PAGEREF _Toc295846942 \h </w:instrText>
+            <w:instrText xml:space="preserve"> PAGEREF _Toc295854288 \h </w:instrText>
           </w:r>
           <w:r>
             <w:rPr>
@@ -1820,7 +1942,7 @@
             <w:rPr>
               <w:noProof/>
             </w:rPr>
-            <w:t>18</w:t>
+            <w:t>19</w:t>
           </w:r>
           <w:r>
             <w:rPr>
@@ -1863,7 +1985,7 @@
             <w:rPr>
               <w:noProof/>
             </w:rPr>
-            <w:instrText xml:space="preserve"> PAGEREF _Toc295846943 \h </w:instrText>
+            <w:instrText xml:space="preserve"> PAGEREF _Toc295854289 \h </w:instrText>
           </w:r>
           <w:r>
             <w:rPr>
@@ -1880,7 +2002,7 @@
             <w:rPr>
               <w:noProof/>
             </w:rPr>
-            <w:t>19</w:t>
+            <w:t>20</w:t>
           </w:r>
           <w:r>
             <w:rPr>
@@ -1917,7 +2039,7 @@
       <w:pPr>
         <w:pStyle w:val="Heading1"/>
       </w:pPr>
-      <w:bookmarkStart w:id="0" w:name="_Toc295846915"/>
+      <w:bookmarkStart w:id="0" w:name="_Toc295854259"/>
       <w:r>
         <w:t>Introduction</w:t>
       </w:r>
@@ -1957,12 +2079,12 @@
           <w:docGrid w:linePitch="360"/>
         </w:sectPr>
       </w:pPr>
-      <w:bookmarkStart w:id="1" w:name="_Toc295846916"/>
     </w:p>
     <w:p>
       <w:pPr>
         <w:pStyle w:val="Heading1"/>
       </w:pPr>
+      <w:bookmarkStart w:id="1" w:name="_Toc295854260"/>
       <w:r>
         <w:t>Installation</w:t>
       </w:r>
@@ -1972,7 +2094,7 @@
       <w:pPr>
         <w:pStyle w:val="Heading2"/>
       </w:pPr>
-      <w:bookmarkStart w:id="2" w:name="_Toc295846917"/>
+      <w:bookmarkStart w:id="2" w:name="_Toc295854261"/>
       <w:r>
         <w:t>Pre-Requisites</w:t>
       </w:r>
@@ -1982,7 +2104,7 @@
       <w:pPr>
         <w:pStyle w:val="Heading3"/>
       </w:pPr>
-      <w:bookmarkStart w:id="3" w:name="_Toc295846918"/>
+      <w:bookmarkStart w:id="3" w:name="_Toc295854262"/>
       <w:r>
         <w:t>Java SDK</w:t>
       </w:r>
@@ -2022,7 +2144,7 @@
       <w:pPr>
         <w:pStyle w:val="Heading3"/>
       </w:pPr>
-      <w:bookmarkStart w:id="4" w:name="_Toc295846919"/>
+      <w:bookmarkStart w:id="4" w:name="_Toc295854263"/>
       <w:r>
         <w:t xml:space="preserve">Amazon </w:t>
       </w:r>
@@ -2392,7 +2514,7 @@
       <w:pPr>
         <w:pStyle w:val="Heading3"/>
       </w:pPr>
-      <w:bookmarkStart w:id="5" w:name="_Toc295846920"/>
+      <w:bookmarkStart w:id="5" w:name="_Toc295854264"/>
       <w:r>
         <w:t>Set the Amazon EC2 API Access Keys</w:t>
       </w:r>
@@ -2430,13 +2552,13 @@
         <mc:AlternateContent>
           <mc:Choice Requires="wps">
             <w:drawing>
-              <wp:anchor distT="0" distB="0" distL="114300" distR="114300" simplePos="0" relativeHeight="251663360" behindDoc="0" locked="0" layoutInCell="1" allowOverlap="1" wp14:anchorId="5FC9575D" wp14:editId="4A0106CD">
+              <wp:anchor distT="0" distB="0" distL="114300" distR="114300" simplePos="0" relativeHeight="251663360" behindDoc="0" locked="0" layoutInCell="1" allowOverlap="1" wp14:anchorId="5FC9575D" wp14:editId="712F093B">
                 <wp:simplePos x="0" y="0"/>
                 <wp:positionH relativeFrom="column">
                   <wp:posOffset>0</wp:posOffset>
                 </wp:positionH>
                 <wp:positionV relativeFrom="paragraph">
-                  <wp:posOffset>298450</wp:posOffset>
+                  <wp:posOffset>163195</wp:posOffset>
                 </wp:positionV>
                 <wp:extent cx="5600700" cy="685800"/>
                 <wp:effectExtent l="0" t="0" r="38100" b="25400"/>
@@ -2551,7 +2673,11 @@
           </mc:Choice>
           <mc:Fallback>
             <w:pict>
-              <v:shape id="Text Box 3" o:spid="_x0000_s1028" type="#_x0000_t202" style="position:absolute;margin-left:0;margin-top:23.5pt;width:441pt;height:54pt;z-index:251663360;visibility:visible;mso-wrap-style:square;mso-height-percent:0;mso-wrap-distance-left:9pt;mso-wrap-distance-top:0;mso-wrap-distance-right:9pt;mso-wrap-distance-bottom:0;mso-position-horizontal:absolute;mso-position-horizontal-relative:text;mso-position-vertical:absolute;mso-position-vertical-relative:text;mso-height-percent:0;mso-height-relative:margin;v-text-anchor:top" o:gfxdata="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" fillcolor="#f2f2f2 [3052]" strokecolor="#bfbfbf [2412]">
+              <v:shapetype id="_x0000_t202" coordsize="21600,21600" o:spt="202" path="m0,0l0,21600,21600,21600,21600,0xe">
+                <v:stroke joinstyle="miter"/>
+                <v:path gradientshapeok="t" o:connecttype="rect"/>
+              </v:shapetype>
+              <v:shape id="Text Box 3" o:spid="_x0000_s1028" type="#_x0000_t202" style="position:absolute;margin-left:0;margin-top:12.85pt;width:441pt;height:54pt;z-index:251663360;visibility:visible;mso-wrap-style:square;mso-height-percent:0;mso-wrap-distance-left:9pt;mso-wrap-distance-top:0;mso-wrap-distance-right:9pt;mso-wrap-distance-bottom:0;mso-position-horizontal:absolute;mso-position-horizontal-relative:text;mso-position-vertical:absolute;mso-position-vertical-relative:text;mso-height-percent:0;mso-height-relative:margin;v-text-anchor:top" o:gfxdata="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" fillcolor="#f2f2f2 [3052]" strokecolor="#bfbfbf [2412]">
                 <v:textbox>
                   <w:txbxContent>
                     <w:p>
@@ -2605,7 +2731,6 @@
         </mc:AlternateContent>
       </w:r>
     </w:p>
-    <w:p/>
     <w:p>
       <w:r>
         <w:t>Test whether the access key installation worked by executing:</w:t>
@@ -2619,13 +2744,13 @@
         <mc:AlternateContent>
           <mc:Choice Requires="wps">
             <w:drawing>
-              <wp:anchor distT="0" distB="0" distL="114300" distR="114300" simplePos="0" relativeHeight="251665408" behindDoc="0" locked="0" layoutInCell="1" allowOverlap="1" wp14:anchorId="266504DA" wp14:editId="3ABA1BDC">
+              <wp:anchor distT="0" distB="0" distL="114300" distR="114300" simplePos="0" relativeHeight="251665408" behindDoc="0" locked="0" layoutInCell="1" allowOverlap="1" wp14:anchorId="266504DA" wp14:editId="1FF610E2">
                 <wp:simplePos x="0" y="0"/>
                 <wp:positionH relativeFrom="column">
                   <wp:posOffset>0</wp:posOffset>
                 </wp:positionH>
                 <wp:positionV relativeFrom="paragraph">
-                  <wp:posOffset>238760</wp:posOffset>
+                  <wp:posOffset>188595</wp:posOffset>
                 </wp:positionV>
                 <wp:extent cx="5600700" cy="571500"/>
                 <wp:effectExtent l="0" t="0" r="38100" b="38100"/>
@@ -2723,7 +2848,7 @@
           </mc:Choice>
           <mc:Fallback>
             <w:pict>
-              <v:shape id="Text Box 4" o:spid="_x0000_s1029" type="#_x0000_t202" style="position:absolute;margin-left:0;margin-top:18.8pt;width:441pt;height:45pt;z-index:251665408;visibility:visible;mso-wrap-style:square;mso-height-percent:0;mso-wrap-distance-left:9pt;mso-wrap-distance-top:0;mso-wrap-distance-right:9pt;mso-wrap-distance-bottom:0;mso-position-horizontal:absolute;mso-position-horizontal-relative:text;mso-position-vertical:absolute;mso-position-vertical-relative:text;mso-height-percent:0;mso-height-relative:margin;v-text-anchor:top" o:gfxdata="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" fillcolor="#f2f2f2 [3052]" strokecolor="#bfbfbf [2412]">
+              <v:shape id="Text Box 4" o:spid="_x0000_s1029" type="#_x0000_t202" style="position:absolute;margin-left:0;margin-top:14.85pt;width:441pt;height:45pt;z-index:251665408;visibility:visible;mso-wrap-style:square;mso-height-percent:0;mso-wrap-distance-left:9pt;mso-wrap-distance-top:0;mso-wrap-distance-right:9pt;mso-wrap-distance-bottom:0;mso-position-horizontal:absolute;mso-position-horizontal-relative:text;mso-position-vertical:absolute;mso-position-vertical-relative:text;mso-height-percent:0;mso-height-relative:margin;v-text-anchor:top" o:gfxdata="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" fillcolor="#f2f2f2 [3052]" strokecolor="#bfbfbf [2412]">
                 <v:textbox>
                   <w:txbxContent>
                     <w:p>
@@ -3702,7 +3827,7 @@
       <w:pPr>
         <w:pStyle w:val="Heading3"/>
       </w:pPr>
-      <w:bookmarkStart w:id="6" w:name="_Toc295846921"/>
+      <w:bookmarkStart w:id="6" w:name="_Toc295854265"/>
       <w:r>
         <w:t>Set your Amazon EC2 Region</w:t>
       </w:r>
@@ -3877,7 +4002,6 @@
         <w:t xml:space="preserve"> output. </w:t>
       </w:r>
     </w:p>
-    <w:p/>
     <w:p>
       <w:r>
         <w:t>Example:</w:t>
@@ -4039,7 +4163,7 @@
         <w:pStyle w:val="Heading3"/>
       </w:pPr>
       <w:bookmarkStart w:id="7" w:name="_Ref295842164"/>
-      <w:bookmarkStart w:id="8" w:name="_Toc295846922"/>
+      <w:bookmarkStart w:id="8" w:name="_Toc295854266"/>
       <w:r>
         <w:t>Instance Access Key Pairs</w:t>
       </w:r>
@@ -4115,19 +4239,7 @@
           <w:rPr>
             <w:rStyle w:val="Hyperlink"/>
           </w:rPr>
-          <w:t>http://docs.aws.amazon.</w:t>
-        </w:r>
-        <w:r>
-          <w:rPr>
-            <w:rStyle w:val="Hyperlink"/>
-          </w:rPr>
-          <w:t>c</w:t>
-        </w:r>
-        <w:r>
-          <w:rPr>
-            <w:rStyle w:val="Hyperlink"/>
-          </w:rPr>
-          <w:t>om/AWSEC2/latest/UserGuide/ec2-key-pairs.html</w:t>
+          <w:t>http://docs.aws.amazon.com/AWSEC2/latest/UserGuide/ec2-key-pairs.html</w:t>
         </w:r>
       </w:hyperlink>
     </w:p>
@@ -4187,17 +4299,97 @@
         <w:t xml:space="preserve"> </w:t>
       </w:r>
     </w:p>
-    <w:p/>
     <w:p>
       <w:r>
         <w:t>Is not required to register with Amazon EC2 management facilities your regular instance access keys. em will install and manage them.</w:t>
       </w:r>
     </w:p>
-    <w:p/>
-    <w:p/>
     <w:p>
       <w:pPr>
-        <w:pStyle w:val="Heading2"/>
+        <w:pStyle w:val="Heading3"/>
+      </w:pPr>
+      <w:r>
+        <w:br/>
+      </w:r>
+      <w:bookmarkStart w:id="10" w:name="_Toc295854267"/>
+      <w:r>
+        <w:t>Security Groups</w:t>
+      </w:r>
+      <w:bookmarkEnd w:id="10"/>
+    </w:p>
+    <w:p/>
+    <w:p>
+      <w:pPr>
+        <w:rPr>
+          <w:color w:val="FF0000"/>
+        </w:rPr>
+      </w:pPr>
+      <w:r>
+        <w:rPr>
+          <w:color w:val="FF0000"/>
+        </w:rPr>
+        <w:t>General theory on security groups. Details on creating the security groups needed by the environment. See “</w:t>
+      </w:r>
+      <w:r>
+        <w:rPr>
+          <w:color w:val="FF0000"/>
+        </w:rPr>
+        <w:fldChar w:fldCharType="begin"/>
+      </w:r>
+      <w:r>
+        <w:rPr>
+          <w:color w:val="FF0000"/>
+        </w:rPr>
+        <w:instrText xml:space="preserve"> REF _Ref295854216 \h </w:instrText>
+      </w:r>
+      <w:r>
+        <w:rPr>
+          <w:color w:val="FF0000"/>
+        </w:rPr>
+      </w:r>
+      <w:r>
+        <w:rPr>
+          <w:color w:val="FF0000"/>
+        </w:rPr>
+        <w:fldChar w:fldCharType="separate"/>
+      </w:r>
+      <w:r>
+        <w:t>Building the NFS Server</w:t>
+      </w:r>
+      <w:r>
+        <w:rPr>
+          <w:color w:val="FF0000"/>
+        </w:rPr>
+        <w:fldChar w:fldCharType="end"/>
+      </w:r>
+      <w:r>
+        <w:rPr>
+          <w:color w:val="FF0000"/>
+        </w:rPr>
+        <w:t>”</w:t>
+      </w:r>
+    </w:p>
+    <w:p>
+      <w:pPr>
+        <w:rPr>
+          <w:color w:val="FF0000"/>
+        </w:rPr>
+      </w:pPr>
+    </w:p>
+    <w:p>
+      <w:pPr>
+        <w:pStyle w:val="Heading3"/>
+      </w:pPr>
+      <w:r>
+        <w:t>Subnets</w:t>
+      </w:r>
+    </w:p>
+    <w:p/>
+    <w:p>
+      <w:pPr>
+        <w:rPr>
+          <w:color w:val="FF0000"/>
+        </w:rPr>
         <w:sectPr>
           <w:pgSz w:w="12240" w:h="15840"/>
           <w:pgMar w:top="1440" w:right="1800" w:bottom="1440" w:left="1800" w:header="720" w:footer="720" w:gutter="0"/>
@@ -4205,30 +4397,101 @@
           <w:docGrid w:linePitch="360"/>
         </w:sectPr>
       </w:pPr>
+      <w:r>
+        <w:rPr>
+          <w:color w:val="FF0000"/>
+        </w:rPr>
+        <w:t xml:space="preserve">General theory on </w:t>
+      </w:r>
+      <w:r>
+        <w:rPr>
+          <w:color w:val="FF0000"/>
+        </w:rPr>
+        <w:t>subnets. Details on creating the subnets</w:t>
+      </w:r>
+      <w:r>
+        <w:rPr>
+          <w:color w:val="FF0000"/>
+        </w:rPr>
+        <w:t xml:space="preserve"> needed by the environment. See “</w:t>
+      </w:r>
+      <w:r>
+        <w:rPr>
+          <w:color w:val="FF0000"/>
+        </w:rPr>
+        <w:fldChar w:fldCharType="begin"/>
+      </w:r>
+      <w:r>
+        <w:rPr>
+          <w:color w:val="FF0000"/>
+        </w:rPr>
+        <w:instrText xml:space="preserve"> REF _Ref295854216 \h </w:instrText>
+      </w:r>
+      <w:r>
+        <w:rPr>
+          <w:color w:val="FF0000"/>
+        </w:rPr>
+      </w:r>
+      <w:r>
+        <w:rPr>
+          <w:color w:val="FF0000"/>
+        </w:rPr>
+        <w:fldChar w:fldCharType="separate"/>
+      </w:r>
+      <w:r>
+        <w:t>Building the NFS Server</w:t>
+      </w:r>
+      <w:r>
+        <w:rPr>
+          <w:color w:val="FF0000"/>
+        </w:rPr>
+        <w:fldChar w:fldCharType="end"/>
+      </w:r>
+      <w:r>
+        <w:rPr>
+          <w:color w:val="FF0000"/>
+        </w:rPr>
+        <w:t>”</w:t>
+      </w:r>
+    </w:p>
+    <w:p>
+      <w:pPr>
+        <w:rPr>
+          <w:color w:val="FF0000"/>
+        </w:rPr>
+        <w:sectPr>
+          <w:pgSz w:w="12240" w:h="15840"/>
+          <w:pgMar w:top="1440" w:right="1800" w:bottom="1440" w:left="1800" w:header="720" w:footer="720" w:gutter="0"/>
+          <w:cols w:space="720"/>
+          <w:docGrid w:linePitch="360"/>
+        </w:sectPr>
+      </w:pPr>
     </w:p>
     <w:p>
       <w:pPr>
         <w:pStyle w:val="Heading2"/>
       </w:pPr>
-      <w:bookmarkStart w:id="10" w:name="_Toc295846923"/>
+      <w:bookmarkStart w:id="11" w:name="_Toc295854268"/>
       <w:r>
         <w:t>em</w:t>
       </w:r>
       <w:r>
         <w:t xml:space="preserve"> Installation</w:t>
       </w:r>
-      <w:bookmarkEnd w:id="10"/>
-    </w:p>
-    <w:p/>
+      <w:bookmarkEnd w:id="11"/>
+    </w:p>
     <w:p>
       <w:pPr>
         <w:pStyle w:val="Heading3"/>
       </w:pPr>
-      <w:bookmarkStart w:id="11" w:name="_Toc295846924"/>
-      <w:r>
-        <w:t>Download and Extract the Installation Archive</w:t>
-      </w:r>
-      <w:bookmarkEnd w:id="11"/>
+      <w:bookmarkStart w:id="12" w:name="_Toc295854269"/>
+      <w:r>
+        <w:t xml:space="preserve">Download </w:t>
+      </w:r>
+      <w:r>
+        <w:t>the Installation Archive</w:t>
+      </w:r>
+      <w:bookmarkEnd w:id="12"/>
     </w:p>
     <w:p/>
     <w:p>
@@ -4250,6 +4513,16 @@
         <w:t>You will get a zip file that contains everything em needs in order to build and interact with Amazon EC2 environments.</w:t>
       </w:r>
     </w:p>
+    <w:p>
+      <w:pPr>
+        <w:pStyle w:val="Heading3"/>
+      </w:pPr>
+      <w:bookmarkStart w:id="13" w:name="_Toc295854270"/>
+      <w:r>
+        <w:t>Extract the Installation Archive</w:t>
+      </w:r>
+      <w:bookmarkEnd w:id="13"/>
+    </w:p>
     <w:p/>
     <w:p>
       <w:r>
@@ -4258,32 +4531,6 @@
     </w:p>
     <w:p/>
     <w:p>
-      <w:pPr>
-        <w:rPr>
-          <w:color w:val="FF0000"/>
-        </w:rPr>
-      </w:pPr>
-      <w:r>
-        <w:rPr>
-          <w:color w:val="FF0000"/>
-        </w:rPr>
-        <w:t>TODO: put in place the install script that can be used to 1) install em locally 2) install -–zip-only.</w:t>
-      </w:r>
-      <w:r>
-        <w:rPr>
-          <w:color w:val="FF0000"/>
-        </w:rPr>
-        <w:t xml:space="preserve"> Currently I am creating the zip by hand.</w:t>
-      </w:r>
-      <w:r>
-        <w:rPr>
-          <w:color w:val="FF0000"/>
-        </w:rPr>
-        <w:t xml:space="preserve"> Once the procedure is established, update the Development Manual.</w:t>
-      </w:r>
-    </w:p>
-    <w:p/>
-    <w:p>
       <w:r>
         <w:t xml:space="preserve">The extraction process will create an “em-&lt;version&gt;” top-level directory. </w:t>
       </w:r>
@@ -4296,7 +4543,6 @@
         <w:t>Assuming that the top level directory is em-2.5, link to it with a generic link “em”, as follows:</w:t>
       </w:r>
     </w:p>
-    <w:p/>
     <w:p/>
     <w:p>
       <w:r>
@@ -4487,11 +4733,11 @@
       <w:pPr>
         <w:pStyle w:val="Heading3"/>
       </w:pPr>
-      <w:bookmarkStart w:id="12" w:name="_Toc295846925"/>
+      <w:bookmarkStart w:id="14" w:name="_Toc295854271"/>
       <w:r>
         <w:t>Setup the Environment Variables</w:t>
       </w:r>
-      <w:bookmarkEnd w:id="12"/>
+      <w:bookmarkEnd w:id="14"/>
     </w:p>
     <w:p/>
     <w:p>
@@ -4506,6 +4752,11 @@
       </w:r>
     </w:p>
     <w:p>
+      <w:pPr>
+        <w:rPr>
+          <w:color w:val="FF0000"/>
+        </w:rPr>
+      </w:pPr>
       <w:r>
         <w:rPr>
           <w:noProof/>
@@ -4513,13 +4764,13 @@
         <mc:AlternateContent>
           <mc:Choice Requires="wps">
             <w:drawing>
-              <wp:anchor distT="0" distB="0" distL="114300" distR="114300" simplePos="0" relativeHeight="251675648" behindDoc="0" locked="0" layoutInCell="1" allowOverlap="1" wp14:anchorId="40CD4EA3" wp14:editId="4977CCA9">
+              <wp:anchor distT="0" distB="0" distL="114300" distR="114300" simplePos="0" relativeHeight="251675648" behindDoc="0" locked="0" layoutInCell="1" allowOverlap="1" wp14:anchorId="40CD4EA3" wp14:editId="2288D8F2">
                 <wp:simplePos x="0" y="0"/>
                 <wp:positionH relativeFrom="column">
                   <wp:posOffset>0</wp:posOffset>
                 </wp:positionH>
                 <wp:positionV relativeFrom="paragraph">
-                  <wp:posOffset>318135</wp:posOffset>
+                  <wp:posOffset>147955</wp:posOffset>
                 </wp:positionV>
                 <wp:extent cx="5600700" cy="756920"/>
                 <wp:effectExtent l="0" t="0" r="38100" b="30480"/>
@@ -4605,15 +4856,7 @@
                                 <w:szCs w:val="20"/>
                               </w:rPr>
                               <w:br/>
-                              <w:t>export PATH=${PATH}:${EM_HOME}/bin</w:t>
-                            </w:r>
-                            <w:r>
-                              <w:rPr>
-                                <w:rFonts w:ascii="Courier New" w:hAnsi="Courier New" w:cs="Courier New"/>
-                                <w:sz w:val="20"/>
-                                <w:szCs w:val="20"/>
-                              </w:rPr>
-                              <w:t>:~/.em/bin</w:t>
+                              <w:t>export PATH=${PATH}:${EM_HOME}/bin:~/.em/bin</w:t>
                             </w:r>
                           </w:p>
                         </w:txbxContent>
@@ -4635,7 +4878,7 @@
           </mc:Choice>
           <mc:Fallback>
             <w:pict>
-              <v:shape id="Text Box 9" o:spid="_x0000_s1034" type="#_x0000_t202" style="position:absolute;margin-left:0;margin-top:25.05pt;width:441pt;height:59.6pt;z-index:251675648;visibility:visible;mso-wrap-style:square;mso-height-percent:0;mso-wrap-distance-left:9pt;mso-wrap-distance-top:0;mso-wrap-distance-right:9pt;mso-wrap-distance-bottom:0;mso-position-horizontal:absolute;mso-position-horizontal-relative:text;mso-position-vertical:absolute;mso-position-vertical-relative:text;mso-height-percent:0;mso-height-relative:margin;v-text-anchor:top" o:gfxdata="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" fillcolor="#f2f2f2 [3052]" strokecolor="#bfbfbf [2412]">
+              <v:shape id="Text Box 9" o:spid="_x0000_s1034" type="#_x0000_t202" style="position:absolute;margin-left:0;margin-top:11.65pt;width:441pt;height:59.6pt;z-index:251675648;visibility:visible;mso-wrap-style:square;mso-height-percent:0;mso-wrap-distance-left:9pt;mso-wrap-distance-top:0;mso-wrap-distance-right:9pt;mso-wrap-distance-bottom:0;mso-position-horizontal:absolute;mso-position-horizontal-relative:text;mso-position-vertical:absolute;mso-position-vertical-relative:text;mso-height-percent:0;mso-height-relative:margin;v-text-anchor:top" o:gfxdata="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" fillcolor="#f2f2f2 [3052]" strokecolor="#bfbfbf [2412]">
                 <v:textbox>
                   <w:txbxContent>
                     <w:p>
@@ -4670,15 +4913,7 @@
                           <w:szCs w:val="20"/>
                         </w:rPr>
                         <w:br/>
-                        <w:t>export PATH=${PATH}:${EM_HOME}/bin</w:t>
-                      </w:r>
-                      <w:r>
-                        <w:rPr>
-                          <w:rFonts w:ascii="Courier New" w:hAnsi="Courier New" w:cs="Courier New"/>
-                          <w:sz w:val="20"/>
-                          <w:szCs w:val="20"/>
-                        </w:rPr>
-                        <w:t>:~/.em/bin</w:t>
+                        <w:t>export PATH=${PATH}:${EM_HOME}/bin:~/.em/bin</w:t>
                       </w:r>
                     </w:p>
                   </w:txbxContent>
@@ -4691,14 +4926,6 @@
       </w:r>
     </w:p>
     <w:p>
-      <w:pPr>
-        <w:rPr>
-          <w:color w:val="FF0000"/>
-        </w:rPr>
-      </w:pPr>
-    </w:p>
-    <w:p>
-      <w:bookmarkStart w:id="13" w:name="_Toc295846926"/>
       <w:r>
         <w:t>~/.em/bin is the directory where em creates “direct login” links, where executing a remote environment instance name as a command logs the user into that instance.</w:t>
       </w:r>
@@ -4706,10 +4933,12 @@
         <w:br/>
       </w:r>
     </w:p>
+    <w:p/>
     <w:p>
       <w:pPr>
         <w:pStyle w:val="Heading3"/>
       </w:pPr>
+      <w:bookmarkStart w:id="15" w:name="_Toc295854272"/>
       <w:r>
         <w:t xml:space="preserve">Install the Instance Provisioning </w:t>
       </w:r>
@@ -4719,7 +4948,7 @@
       <w:r>
         <w:t xml:space="preserve"> Key File</w:t>
       </w:r>
-      <w:bookmarkEnd w:id="13"/>
+      <w:bookmarkEnd w:id="15"/>
     </w:p>
     <w:p/>
     <w:p>
@@ -4766,13 +4995,37 @@
         <w:t>Conventionally</w:t>
       </w:r>
       <w:r>
-        <w:t>, the private key file generated by Amazon is moved under a new name (em-provisioning-</w:t>
+        <w:t xml:space="preserve">, the private key file generated by Amazon </w:t>
+      </w:r>
+      <w:r>
+        <w:t xml:space="preserve">is stored </w:t>
+      </w:r>
+      <w:r>
+        <w:t xml:space="preserve">under a </w:t>
+      </w:r>
+      <w:r>
+        <w:t>different</w:t>
+      </w:r>
+      <w:r>
+        <w:t xml:space="preserve"> name (em-provisioning-</w:t>
       </w:r>
       <w:r>
         <w:t>private</w:t>
       </w:r>
       <w:r>
-        <w:t>-key.pem) under the em account ~/.ssh directory and the appropriate permissions are set as follows:</w:t>
+        <w:t xml:space="preserve">-key.pem) </w:t>
+      </w:r>
+      <w:r>
+        <w:t>in the</w:t>
+      </w:r>
+      <w:r>
+        <w:t xml:space="preserve"> ~/.ssh directory</w:t>
+      </w:r>
+      <w:r>
+        <w:t xml:space="preserve">. The permissions should be adjusted as </w:t>
+      </w:r>
+      <w:r>
+        <w:t>follows:</w:t>
       </w:r>
     </w:p>
     <w:p>
@@ -4783,7 +5036,7 @@
         <mc:AlternateContent>
           <mc:Choice Requires="wps">
             <w:drawing>
-              <wp:anchor distT="0" distB="0" distL="114300" distR="114300" simplePos="0" relativeHeight="251718656" behindDoc="0" locked="0" layoutInCell="1" allowOverlap="1" wp14:anchorId="7CB2F796" wp14:editId="29389024">
+              <wp:anchor distT="0" distB="0" distL="114300" distR="114300" simplePos="0" relativeHeight="251718656" behindDoc="0" locked="0" layoutInCell="1" allowOverlap="1" wp14:anchorId="7CB2F796" wp14:editId="192AA6E1">
                 <wp:simplePos x="0" y="0"/>
                 <wp:positionH relativeFrom="column">
                   <wp:posOffset>0</wp:posOffset>
@@ -4791,8 +5044,8 @@
                 <wp:positionV relativeFrom="paragraph">
                   <wp:posOffset>215265</wp:posOffset>
                 </wp:positionV>
-                <wp:extent cx="5600700" cy="1293495"/>
-                <wp:effectExtent l="0" t="0" r="38100" b="27305"/>
+                <wp:extent cx="5600700" cy="1012190"/>
+                <wp:effectExtent l="0" t="0" r="38100" b="29210"/>
                 <wp:wrapSquare wrapText="bothSides"/>
                 <wp:docPr id="30" name="Text Box 30"/>
                 <wp:cNvGraphicFramePr/>
@@ -4803,7 +5056,7 @@
                       <wps:spPr>
                         <a:xfrm>
                           <a:off x="0" y="0"/>
-                          <a:ext cx="5600700" cy="1293495"/>
+                          <a:ext cx="5600700" cy="1012190"/>
                         </a:xfrm>
                         <a:prstGeom prst="rect">
                           <a:avLst/>
@@ -4860,15 +5113,6 @@
                                 <w:szCs w:val="20"/>
                               </w:rPr>
                             </w:pPr>
-                          </w:p>
-                          <w:p>
-                            <w:pPr>
-                              <w:rPr>
-                                <w:rFonts w:ascii="Courier New" w:hAnsi="Courier New" w:cs="Courier New"/>
-                                <w:sz w:val="20"/>
-                                <w:szCs w:val="20"/>
-                              </w:rPr>
-                            </w:pPr>
                             <w:r>
                               <w:rPr>
                                 <w:rFonts w:ascii="Courier New" w:hAnsi="Courier New" w:cs="Courier New"/>
@@ -4936,15 +5180,6 @@
                               </w:rPr>
                               <w:t xml:space="preserve">chmod go-rwx ~/.ssh/em-provisioning-private-key.pem </w:t>
                             </w:r>
-                          </w:p>
-                          <w:p>
-                            <w:pPr>
-                              <w:rPr>
-                                <w:rFonts w:ascii="Courier New" w:hAnsi="Courier New" w:cs="Courier New"/>
-                                <w:sz w:val="20"/>
-                                <w:szCs w:val="20"/>
-                              </w:rPr>
-                            </w:pPr>
                           </w:p>
                         </w:txbxContent>
                       </wps:txbx>
@@ -4965,7 +5200,7 @@
           </mc:Choice>
           <mc:Fallback>
             <w:pict>
-              <v:shape id="Text Box 30" o:spid="_x0000_s1035" type="#_x0000_t202" style="position:absolute;margin-left:0;margin-top:16.95pt;width:441pt;height:101.85pt;z-index:251718656;visibility:visible;mso-wrap-style:square;mso-height-percent:0;mso-wrap-distance-left:9pt;mso-wrap-distance-top:0;mso-wrap-distance-right:9pt;mso-wrap-distance-bottom:0;mso-position-horizontal:absolute;mso-position-horizontal-relative:text;mso-position-vertical:absolute;mso-position-vertical-relative:text;mso-height-percent:0;mso-height-relative:margin;v-text-anchor:top" o:gfxdata="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" fillcolor="#f2f2f2 [3052]" strokecolor="#bfbfbf [2412]">
+              <v:shape id="Text Box 30" o:spid="_x0000_s1035" type="#_x0000_t202" style="position:absolute;margin-left:0;margin-top:16.95pt;width:441pt;height:79.7pt;z-index:251718656;visibility:visible;mso-wrap-style:square;mso-height-percent:0;mso-wrap-distance-left:9pt;mso-wrap-distance-top:0;mso-wrap-distance-right:9pt;mso-wrap-distance-bottom:0;mso-position-horizontal:absolute;mso-position-horizontal-relative:text;mso-position-vertical:absolute;mso-position-vertical-relative:text;mso-height-percent:0;mso-height-relative:margin;v-text-anchor:top" o:gfxdata="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" fillcolor="#f2f2f2 [3052]" strokecolor="#bfbfbf [2412]">
                 <v:textbox>
                   <w:txbxContent>
                     <w:p>
@@ -4985,15 +5220,6 @@
                           <w:szCs w:val="20"/>
                         </w:rPr>
                       </w:pPr>
-                    </w:p>
-                    <w:p>
-                      <w:pPr>
-                        <w:rPr>
-                          <w:rFonts w:ascii="Courier New" w:hAnsi="Courier New" w:cs="Courier New"/>
-                          <w:sz w:val="20"/>
-                          <w:szCs w:val="20"/>
-                        </w:rPr>
-                      </w:pPr>
                       <w:r>
                         <w:rPr>
                           <w:rFonts w:ascii="Courier New" w:hAnsi="Courier New" w:cs="Courier New"/>
@@ -5061,15 +5287,6 @@
                         </w:rPr>
                         <w:t xml:space="preserve">chmod go-rwx ~/.ssh/em-provisioning-private-key.pem </w:t>
                       </w:r>
-                    </w:p>
-                    <w:p>
-                      <w:pPr>
-                        <w:rPr>
-                          <w:rFonts w:ascii="Courier New" w:hAnsi="Courier New" w:cs="Courier New"/>
-                          <w:sz w:val="20"/>
-                          <w:szCs w:val="20"/>
-                        </w:rPr>
-                      </w:pPr>
                     </w:p>
                   </w:txbxContent>
                 </v:textbox>
@@ -5108,14 +5325,14 @@
       <w:pPr>
         <w:pStyle w:val="Heading3"/>
       </w:pPr>
-      <w:bookmarkStart w:id="14" w:name="_Toc295846927"/>
       <w:r>
         <w:br/>
       </w:r>
+      <w:bookmarkStart w:id="16" w:name="_Toc295854273"/>
       <w:r>
         <w:t>Test the Installation</w:t>
       </w:r>
-      <w:bookmarkEnd w:id="14"/>
+      <w:bookmarkEnd w:id="16"/>
     </w:p>
     <w:p/>
     <w:p>
@@ -5443,6 +5660,9 @@
       </w:r>
     </w:p>
     <w:p/>
+    <w:p/>
+    <w:p/>
+    <w:p/>
     <w:p>
       <w:r>
         <w:rPr>
@@ -5451,13 +5671,13 @@
         <mc:AlternateContent>
           <mc:Choice Requires="wps">
             <w:drawing>
-              <wp:anchor distT="0" distB="0" distL="114300" distR="114300" simplePos="0" relativeHeight="251681792" behindDoc="0" locked="0" layoutInCell="1" allowOverlap="1" wp14:anchorId="37C2DB2E" wp14:editId="0084CAB7">
+              <wp:anchor distT="0" distB="0" distL="114300" distR="114300" simplePos="0" relativeHeight="251681792" behindDoc="0" locked="0" layoutInCell="1" allowOverlap="1" wp14:anchorId="37C2DB2E" wp14:editId="16688482">
                 <wp:simplePos x="0" y="0"/>
                 <wp:positionH relativeFrom="column">
                   <wp:posOffset>0</wp:posOffset>
                 </wp:positionH>
                 <wp:positionV relativeFrom="paragraph">
-                  <wp:posOffset>-114300</wp:posOffset>
+                  <wp:posOffset>114300</wp:posOffset>
                 </wp:positionV>
                 <wp:extent cx="5600700" cy="571500"/>
                 <wp:effectExtent l="0" t="0" r="38100" b="38100"/>
@@ -5538,6 +5758,15 @@
                               </w:rPr>
                               <w:t>Run and find out</w:t>
                             </w:r>
+                            <w:r>
+                              <w:rPr>
+                                <w:rFonts w:ascii="Courier New" w:hAnsi="Courier New" w:cs="Courier New"/>
+                                <w:color w:val="FF0000"/>
+                                <w:sz w:val="20"/>
+                                <w:szCs w:val="20"/>
+                              </w:rPr>
+                              <w:t xml:space="preserve"> when I can build a fully functional NFS server</w:t>
+                            </w:r>
                           </w:p>
                         </w:txbxContent>
                       </wps:txbx>
@@ -5558,7 +5787,7 @@
           </mc:Choice>
           <mc:Fallback>
             <w:pict>
-              <v:shape id="Text Box 12" o:spid="_x0000_s1038" type="#_x0000_t202" style="position:absolute;margin-left:0;margin-top:-8.95pt;width:441pt;height:45pt;z-index:251681792;visibility:visible;mso-wrap-style:square;mso-height-percent:0;mso-wrap-distance-left:9pt;mso-wrap-distance-top:0;mso-wrap-distance-right:9pt;mso-wrap-distance-bottom:0;mso-position-horizontal:absolute;mso-position-horizontal-relative:text;mso-position-vertical:absolute;mso-position-vertical-relative:text;mso-height-percent:0;mso-height-relative:margin;v-text-anchor:top" o:gfxdata="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" fillcolor="#f2f2f2 [3052]" strokecolor="#bfbfbf [2412]">
+              <v:shape id="Text Box 12" o:spid="_x0000_s1038" type="#_x0000_t202" style="position:absolute;margin-left:0;margin-top:9pt;width:441pt;height:45pt;z-index:251681792;visibility:visible;mso-wrap-style:square;mso-height-percent:0;mso-wrap-distance-left:9pt;mso-wrap-distance-top:0;mso-wrap-distance-right:9pt;mso-wrap-distance-bottom:0;mso-position-horizontal:absolute;mso-position-horizontal-relative:text;mso-position-vertical:absolute;mso-position-vertical-relative:text;mso-height-percent:0;mso-height-relative:margin;v-text-anchor:top" o:gfxdata="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" fillcolor="#f2f2f2 [3052]" strokecolor="#bfbfbf [2412]">
                 <v:textbox>
                   <w:txbxContent>
                     <w:p>
@@ -5587,6 +5816,15 @@
                           <w:szCs w:val="20"/>
                         </w:rPr>
                         <w:t>Run and find out</w:t>
+                      </w:r>
+                      <w:r>
+                        <w:rPr>
+                          <w:rFonts w:ascii="Courier New" w:hAnsi="Courier New" w:cs="Courier New"/>
+                          <w:color w:val="FF0000"/>
+                          <w:sz w:val="20"/>
+                          <w:szCs w:val="20"/>
+                        </w:rPr>
+                        <w:t xml:space="preserve"> when I can build a fully functional NFS server</w:t>
                       </w:r>
                     </w:p>
                   </w:txbxContent>
@@ -5597,6 +5835,8 @@
           </mc:Fallback>
         </mc:AlternateContent>
       </w:r>
+    </w:p>
+    <w:p>
       <w:r>
         <w:t>If the environment was previously used, you will get the list of instances already created in the environment:</w:t>
       </w:r>
@@ -5923,33 +6163,31 @@
       <w:pPr>
         <w:pStyle w:val="Heading1"/>
       </w:pPr>
-      <w:bookmarkStart w:id="15" w:name="_Toc295846928"/>
+      <w:bookmarkStart w:id="17" w:name="_Toc295854274"/>
       <w:r>
         <w:t>Building a Basic Environment</w:t>
       </w:r>
-      <w:bookmarkEnd w:id="15"/>
-    </w:p>
-    <w:p/>
+      <w:bookmarkEnd w:id="17"/>
+    </w:p>
     <w:p>
       <w:pPr>
         <w:pStyle w:val="Heading2"/>
       </w:pPr>
-      <w:bookmarkStart w:id="16" w:name="_Toc295846929"/>
+      <w:bookmarkStart w:id="18" w:name="_Toc295854275"/>
       <w:r>
         <w:t>Basic Environment Overview</w:t>
       </w:r>
-      <w:bookmarkEnd w:id="16"/>
-    </w:p>
-    <w:p/>
+      <w:bookmarkEnd w:id="18"/>
+    </w:p>
     <w:p>
       <w:pPr>
         <w:pStyle w:val="Heading3"/>
       </w:pPr>
-      <w:bookmarkStart w:id="17" w:name="_Toc295846930"/>
+      <w:bookmarkStart w:id="19" w:name="_Toc295854276"/>
       <w:r>
         <w:t>The NFS File Server</w:t>
       </w:r>
-      <w:bookmarkEnd w:id="17"/>
+      <w:bookmarkEnd w:id="19"/>
     </w:p>
     <w:p/>
     <w:p>
@@ -6028,11 +6266,11 @@
       <w:pPr>
         <w:pStyle w:val="Heading3"/>
       </w:pPr>
-      <w:bookmarkStart w:id="18" w:name="_Toc295846931"/>
+      <w:bookmarkStart w:id="20" w:name="_Toc295854277"/>
       <w:r>
         <w:t>Other Instances</w:t>
       </w:r>
-      <w:bookmarkEnd w:id="18"/>
+      <w:bookmarkEnd w:id="20"/>
     </w:p>
     <w:p/>
     <w:p>
@@ -6060,190 +6298,50 @@
       <w:r>
         <w:t>Provided that Amazon EC2 bills for storage space even if the instance is stopped, and instances need at least some local storage, this will result in significant bill savings. If you don’t care about this part, environments can be kept around in stopped state – or even in running state – for as long as you wish.</w:t>
       </w:r>
+    </w:p>
+    <w:p/>
+    <w:p>
+      <w:pPr>
+        <w:pStyle w:val="Heading2"/>
+        <w:sectPr>
+          <w:pgSz w:w="12240" w:h="15840"/>
+          <w:pgMar w:top="1440" w:right="1800" w:bottom="1440" w:left="1800" w:header="720" w:footer="720" w:gutter="0"/>
+          <w:cols w:space="720"/>
+          <w:docGrid w:linePitch="360"/>
+        </w:sectPr>
+      </w:pPr>
     </w:p>
     <w:p>
       <w:pPr>
         <w:pStyle w:val="Heading2"/>
       </w:pPr>
-      <w:bookmarkStart w:id="19" w:name="_Toc295846932"/>
-      <w:r>
-        <w:t>Building the NFS Server</w:t>
-      </w:r>
-      <w:bookmarkEnd w:id="19"/>
-    </w:p>
-    <w:p>
-      <w:r>
-        <w:rPr>
-          <w:noProof/>
-        </w:rPr>
-        <mc:AlternateContent>
-          <mc:Choice Requires="wps">
-            <w:drawing>
-              <wp:anchor distT="0" distB="0" distL="114300" distR="114300" simplePos="0" relativeHeight="251685888" behindDoc="0" locked="0" layoutInCell="1" allowOverlap="1" wp14:anchorId="13620606" wp14:editId="5B8C9CA8">
-                <wp:simplePos x="0" y="0"/>
-                <wp:positionH relativeFrom="column">
-                  <wp:posOffset>0</wp:posOffset>
-                </wp:positionH>
-                <wp:positionV relativeFrom="paragraph">
-                  <wp:posOffset>255905</wp:posOffset>
-                </wp:positionV>
-                <wp:extent cx="5600700" cy="571500"/>
-                <wp:effectExtent l="0" t="0" r="38100" b="38100"/>
-                <wp:wrapSquare wrapText="bothSides"/>
-                <wp:docPr id="14" name="Text Box 14"/>
-                <wp:cNvGraphicFramePr/>
-                <a:graphic xmlns:a="http://schemas.openxmlformats.org/drawingml/2006/main">
-                  <a:graphicData uri="http://schemas.microsoft.com/office/word/2010/wordprocessingShape">
-                    <wps:wsp>
-                      <wps:cNvSpPr txBox="1"/>
-                      <wps:spPr>
-                        <a:xfrm>
-                          <a:off x="0" y="0"/>
-                          <a:ext cx="5600700" cy="571500"/>
-                        </a:xfrm>
-                        <a:prstGeom prst="rect">
-                          <a:avLst/>
-                        </a:prstGeom>
-                        <a:solidFill>
-                          <a:schemeClr val="bg1">
-                            <a:lumMod val="95000"/>
-                          </a:schemeClr>
-                        </a:solidFill>
-                        <a:ln>
-                          <a:solidFill>
-                            <a:schemeClr val="bg1">
-                              <a:lumMod val="75000"/>
-                            </a:schemeClr>
-                          </a:solidFill>
-                        </a:ln>
-                        <a:effectLst/>
-                        <a:extLst>
-                          <a:ext uri="{C572A759-6A51-4108-AA02-DFA0A04FC94B}">
-                            <ma14:wrappingTextBoxFlag xmlns:ma14="http://schemas.microsoft.com/office/mac/drawingml/2011/main"/>
-                          </a:ext>
-                        </a:extLst>
-                      </wps:spPr>
-                      <wps:style>
-                        <a:lnRef idx="0">
-                          <a:schemeClr val="accent1"/>
-                        </a:lnRef>
-                        <a:fillRef idx="0">
-                          <a:schemeClr val="accent1"/>
-                        </a:fillRef>
-                        <a:effectRef idx="0">
-                          <a:schemeClr val="accent1"/>
-                        </a:effectRef>
-                        <a:fontRef idx="minor">
-                          <a:schemeClr val="dk1"/>
-                        </a:fontRef>
-                      </wps:style>
-                      <wps:txbx>
-                        <w:txbxContent>
-                          <w:p>
-                            <w:pPr>
-                              <w:rPr>
-                                <w:rFonts w:ascii="Courier New" w:hAnsi="Courier New" w:cs="Courier New"/>
-                                <w:sz w:val="20"/>
-                                <w:szCs w:val="20"/>
-                              </w:rPr>
-                            </w:pPr>
-                          </w:p>
-                          <w:p>
-                            <w:pPr>
-                              <w:rPr>
-                                <w:rFonts w:ascii="Courier New" w:hAnsi="Courier New" w:cs="Courier New"/>
-                                <w:sz w:val="20"/>
-                                <w:szCs w:val="20"/>
-                              </w:rPr>
-                            </w:pPr>
-                            <w:r>
-                              <w:rPr>
-                                <w:rFonts w:ascii="Courier New" w:hAnsi="Courier New" w:cs="Courier New"/>
-                                <w:sz w:val="20"/>
-                                <w:szCs w:val="20"/>
-                              </w:rPr>
-                              <w:t xml:space="preserve">em create </w:t>
-                            </w:r>
-                            <w:r>
-                              <w:rPr>
-                                <w:rFonts w:ascii="Courier New" w:hAnsi="Courier New" w:cs="Courier New"/>
-                                <w:color w:val="FF0000"/>
-                                <w:sz w:val="20"/>
-                                <w:szCs w:val="20"/>
-                              </w:rPr>
-                              <w:t>nfs01</w:t>
-                            </w:r>
-                          </w:p>
-                        </w:txbxContent>
-                      </wps:txbx>
-                      <wps:bodyPr rot="0" spcFirstLastPara="0" vertOverflow="overflow" horzOverflow="overflow" vert="horz" wrap="square" lIns="91440" tIns="45720" rIns="91440" bIns="45720" numCol="1" spcCol="0" rtlCol="0" fromWordArt="0" anchor="t" anchorCtr="0" forceAA="0" compatLnSpc="1">
-                        <a:prstTxWarp prst="textNoShape">
-                          <a:avLst/>
-                        </a:prstTxWarp>
-                        <a:noAutofit/>
-                      </wps:bodyPr>
-                    </wps:wsp>
-                  </a:graphicData>
-                </a:graphic>
-                <wp14:sizeRelV relativeFrom="margin">
-                  <wp14:pctHeight>0</wp14:pctHeight>
-                </wp14:sizeRelV>
-              </wp:anchor>
-            </w:drawing>
-          </mc:Choice>
-          <mc:Fallback>
-            <w:pict>
-              <v:shape id="Text Box 14" o:spid="_x0000_s1040" type="#_x0000_t202" style="position:absolute;margin-left:0;margin-top:20.15pt;width:441pt;height:45pt;z-index:251685888;visibility:visible;mso-wrap-style:square;mso-height-percent:0;mso-wrap-distance-left:9pt;mso-wrap-distance-top:0;mso-wrap-distance-right:9pt;mso-wrap-distance-bottom:0;mso-position-horizontal:absolute;mso-position-horizontal-relative:text;mso-position-vertical:absolute;mso-position-vertical-relative:text;mso-height-percent:0;mso-height-relative:margin;v-text-anchor:top" o:gfxdata="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" fillcolor="#f2f2f2 [3052]" strokecolor="#bfbfbf [2412]">
-                <v:textbox>
-                  <w:txbxContent>
-                    <w:p>
-                      <w:pPr>
-                        <w:rPr>
-                          <w:rFonts w:ascii="Courier New" w:hAnsi="Courier New" w:cs="Courier New"/>
-                          <w:sz w:val="20"/>
-                          <w:szCs w:val="20"/>
-                        </w:rPr>
-                      </w:pPr>
-                    </w:p>
-                    <w:p>
-                      <w:pPr>
-                        <w:rPr>
-                          <w:rFonts w:ascii="Courier New" w:hAnsi="Courier New" w:cs="Courier New"/>
-                          <w:sz w:val="20"/>
-                          <w:szCs w:val="20"/>
-                        </w:rPr>
-                      </w:pPr>
-                      <w:r>
-                        <w:rPr>
-                          <w:rFonts w:ascii="Courier New" w:hAnsi="Courier New" w:cs="Courier New"/>
-                          <w:sz w:val="20"/>
-                          <w:szCs w:val="20"/>
-                        </w:rPr>
-                        <w:t xml:space="preserve">em create </w:t>
-                      </w:r>
-                      <w:r>
-                        <w:rPr>
-                          <w:rFonts w:ascii="Courier New" w:hAnsi="Courier New" w:cs="Courier New"/>
-                          <w:color w:val="FF0000"/>
-                          <w:sz w:val="20"/>
-                          <w:szCs w:val="20"/>
-                        </w:rPr>
-                        <w:t>nfs01</w:t>
-                      </w:r>
-                    </w:p>
-                  </w:txbxContent>
-                </v:textbox>
-                <w10:wrap type="square"/>
-              </v:shape>
-            </w:pict>
-          </mc:Fallback>
-        </mc:AlternateContent>
-      </w:r>
-    </w:p>
-    <w:p/>
-    <w:p>
-      <w:r>
-        <w:t>Conventionally, the instances of an environment are named using letters and digits that give a hint regarding their usage. Following this convention, the only NFS file server of an environment could be named “nfs01”.</w:t>
+      <w:bookmarkStart w:id="21" w:name="_Ref295854216"/>
+      <w:bookmarkStart w:id="22" w:name="_Toc295854278"/>
+      <w:r>
+        <w:t>B</w:t>
+      </w:r>
+      <w:r>
+        <w:t>uilding the NFS Server</w:t>
+      </w:r>
+      <w:bookmarkEnd w:id="21"/>
+      <w:bookmarkEnd w:id="22"/>
+    </w:p>
+    <w:p/>
+    <w:p>
+      <w:r>
+        <w:t xml:space="preserve">Conventionally, the instances of an environment are named using letters and digits that give a hint </w:t>
+      </w:r>
+      <w:r>
+        <w:t xml:space="preserve">on </w:t>
+      </w:r>
+      <w:r>
+        <w:t xml:space="preserve">their </w:t>
+      </w:r>
+      <w:r>
+        <w:t>function in the environment</w:t>
+      </w:r>
+      <w:r>
+        <w:t>. Following this convention, the only NFS file server of an environment could be named “nfs01”.</w:t>
       </w:r>
     </w:p>
     <w:p/>
@@ -6343,7 +6441,23 @@
                                 <w:sz w:val="20"/>
                                 <w:szCs w:val="20"/>
                               </w:rPr>
-                              <w:t xml:space="preserve">em –h create </w:t>
+                              <w:t>em –h create</w:t>
+                            </w:r>
+                            <w:r>
+                              <w:rPr>
+                                <w:rFonts w:ascii="Courier New" w:hAnsi="Courier New" w:cs="Courier New"/>
+                                <w:sz w:val="20"/>
+                                <w:szCs w:val="20"/>
+                              </w:rPr>
+                              <w:t xml:space="preserve"> nfs01</w:t>
+                            </w:r>
+                            <w:r>
+                              <w:rPr>
+                                <w:rFonts w:ascii="Courier New" w:hAnsi="Courier New" w:cs="Courier New"/>
+                                <w:sz w:val="20"/>
+                                <w:szCs w:val="20"/>
+                              </w:rPr>
+                              <w:t xml:space="preserve"> </w:t>
                             </w:r>
                           </w:p>
                         </w:txbxContent>
@@ -6365,7 +6479,7 @@
           </mc:Choice>
           <mc:Fallback>
             <w:pict>
-              <v:shape id="Text Box 15" o:spid="_x0000_s1041" type="#_x0000_t202" style="position:absolute;margin-left:0;margin-top:18.75pt;width:441pt;height:41.05pt;z-index:251687936;visibility:visible;mso-wrap-style:square;mso-height-percent:0;mso-wrap-distance-left:9pt;mso-wrap-distance-top:0;mso-wrap-distance-right:9pt;mso-wrap-distance-bottom:0;mso-position-horizontal:absolute;mso-position-horizontal-relative:text;mso-position-vertical:absolute;mso-position-vertical-relative:text;mso-height-percent:0;mso-height-relative:margin;v-text-anchor:top" o:gfxdata="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" fillcolor="#f2f2f2 [3052]" strokecolor="#bfbfbf [2412]">
+              <v:shape id="Text Box 15" o:spid="_x0000_s1040" type="#_x0000_t202" style="position:absolute;margin-left:0;margin-top:18.75pt;width:441pt;height:41.05pt;z-index:251687936;visibility:visible;mso-wrap-style:square;mso-height-percent:0;mso-wrap-distance-left:9pt;mso-wrap-distance-top:0;mso-wrap-distance-right:9pt;mso-wrap-distance-bottom:0;mso-position-horizontal:absolute;mso-position-horizontal-relative:text;mso-position-vertical:absolute;mso-position-vertical-relative:text;mso-height-percent:0;mso-height-relative:margin;v-text-anchor:top" o:gfxdata="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" fillcolor="#f2f2f2 [3052]" strokecolor="#bfbfbf [2412]">
                 <v:textbox>
                   <w:txbxContent>
                     <w:p>
@@ -6391,7 +6505,23 @@
                           <w:sz w:val="20"/>
                           <w:szCs w:val="20"/>
                         </w:rPr>
-                        <w:t xml:space="preserve">em –h create </w:t>
+                        <w:t>em –h create</w:t>
+                      </w:r>
+                      <w:r>
+                        <w:rPr>
+                          <w:rFonts w:ascii="Courier New" w:hAnsi="Courier New" w:cs="Courier New"/>
+                          <w:sz w:val="20"/>
+                          <w:szCs w:val="20"/>
+                        </w:rPr>
+                        <w:t xml:space="preserve"> nfs01</w:t>
+                      </w:r>
+                      <w:r>
+                        <w:rPr>
+                          <w:rFonts w:ascii="Courier New" w:hAnsi="Courier New" w:cs="Courier New"/>
+                          <w:sz w:val="20"/>
+                          <w:szCs w:val="20"/>
+                        </w:rPr>
+                        <w:t xml:space="preserve"> </w:t>
                       </w:r>
                     </w:p>
                   </w:txbxContent>
@@ -6407,17 +6537,208 @@
     <w:p>
       <w:pPr>
         <w:rPr>
+          <w:rFonts w:ascii="Courier New" w:hAnsi="Courier New" w:cs="Courier New"/>
           <w:color w:val="FF0000"/>
+          <w:sz w:val="22"/>
         </w:rPr>
       </w:pPr>
       <w:r>
         <w:rPr>
+          <w:rFonts w:ascii="Courier New" w:hAnsi="Courier New" w:cs="Courier New"/>
           <w:color w:val="FF0000"/>
+          <w:sz w:val="22"/>
         </w:rPr>
-        <w:t>ec2-run-instances ami-4dbf9e7d --instance-count 1 --key installation_access --group sg-bb3222de --instance-type t2.micro --availability-zone us-west-2b --tenancy default --subnet subnet-53993c24 --instance-initiated-shutdown-behavior stop --associate-public-ip-address true --block-device-mapping /dev/sda1=:10</w:t>
-      </w:r>
-    </w:p>
-    <w:p/>
+        <w:t xml:space="preserve">ec2-run-instances </w:t>
+      </w:r>
+    </w:p>
+    <w:p>
+      <w:pPr>
+        <w:rPr>
+          <w:rFonts w:ascii="Courier New" w:hAnsi="Courier New" w:cs="Courier New"/>
+          <w:color w:val="FF0000"/>
+          <w:sz w:val="22"/>
+        </w:rPr>
+      </w:pPr>
+      <w:r>
+        <w:rPr>
+          <w:rFonts w:ascii="Courier New" w:hAnsi="Courier New" w:cs="Courier New"/>
+          <w:color w:val="FF0000"/>
+          <w:sz w:val="22"/>
+        </w:rPr>
+        <w:t xml:space="preserve">ami-4dbf9e7d </w:t>
+      </w:r>
+    </w:p>
+    <w:p>
+      <w:pPr>
+        <w:rPr>
+          <w:rFonts w:ascii="Courier New" w:hAnsi="Courier New" w:cs="Courier New"/>
+          <w:color w:val="FF0000"/>
+          <w:sz w:val="22"/>
+        </w:rPr>
+      </w:pPr>
+      <w:r>
+        <w:rPr>
+          <w:rFonts w:ascii="Courier New" w:hAnsi="Courier New" w:cs="Courier New"/>
+          <w:color w:val="FF0000"/>
+          <w:sz w:val="22"/>
+        </w:rPr>
+        <w:t xml:space="preserve">--instance-count 1 </w:t>
+      </w:r>
+    </w:p>
+    <w:p>
+      <w:pPr>
+        <w:rPr>
+          <w:rFonts w:ascii="Courier New" w:hAnsi="Courier New" w:cs="Courier New"/>
+          <w:color w:val="FF0000"/>
+          <w:sz w:val="22"/>
+        </w:rPr>
+      </w:pPr>
+      <w:r>
+        <w:rPr>
+          <w:rFonts w:ascii="Courier New" w:hAnsi="Courier New" w:cs="Courier New"/>
+          <w:color w:val="FF0000"/>
+          <w:sz w:val="22"/>
+        </w:rPr>
+        <w:t xml:space="preserve">--key em-provisioning-key-pair </w:t>
+      </w:r>
+    </w:p>
+    <w:p>
+      <w:pPr>
+        <w:rPr>
+          <w:rFonts w:ascii="Courier New" w:hAnsi="Courier New" w:cs="Courier New"/>
+          <w:color w:val="FF0000"/>
+          <w:sz w:val="22"/>
+        </w:rPr>
+      </w:pPr>
+      <w:r>
+        <w:rPr>
+          <w:rFonts w:ascii="Courier New" w:hAnsi="Courier New" w:cs="Courier New"/>
+          <w:color w:val="FF0000"/>
+          <w:sz w:val="22"/>
+        </w:rPr>
+        <w:t xml:space="preserve">--group sg-bb3222de </w:t>
+      </w:r>
+    </w:p>
+    <w:p>
+      <w:pPr>
+        <w:rPr>
+          <w:rFonts w:ascii="Courier New" w:hAnsi="Courier New" w:cs="Courier New"/>
+          <w:color w:val="FF0000"/>
+          <w:sz w:val="22"/>
+        </w:rPr>
+      </w:pPr>
+      <w:r>
+        <w:rPr>
+          <w:rFonts w:ascii="Courier New" w:hAnsi="Courier New" w:cs="Courier New"/>
+          <w:color w:val="FF0000"/>
+          <w:sz w:val="22"/>
+        </w:rPr>
+        <w:t xml:space="preserve">--instance-type t2.micro </w:t>
+      </w:r>
+    </w:p>
+    <w:p>
+      <w:pPr>
+        <w:rPr>
+          <w:rFonts w:ascii="Courier New" w:hAnsi="Courier New" w:cs="Courier New"/>
+          <w:color w:val="FF0000"/>
+          <w:sz w:val="22"/>
+        </w:rPr>
+      </w:pPr>
+      <w:r>
+        <w:rPr>
+          <w:rFonts w:ascii="Courier New" w:hAnsi="Courier New" w:cs="Courier New"/>
+          <w:color w:val="FF0000"/>
+          <w:sz w:val="22"/>
+        </w:rPr>
+        <w:t xml:space="preserve">--availability-zone us-west-2b </w:t>
+      </w:r>
+    </w:p>
+    <w:p>
+      <w:pPr>
+        <w:rPr>
+          <w:rFonts w:ascii="Courier New" w:hAnsi="Courier New" w:cs="Courier New"/>
+          <w:color w:val="FF0000"/>
+          <w:sz w:val="22"/>
+        </w:rPr>
+      </w:pPr>
+      <w:r>
+        <w:rPr>
+          <w:rFonts w:ascii="Courier New" w:hAnsi="Courier New" w:cs="Courier New"/>
+          <w:color w:val="FF0000"/>
+          <w:sz w:val="22"/>
+        </w:rPr>
+        <w:t xml:space="preserve">--tenancy default </w:t>
+      </w:r>
+    </w:p>
+    <w:p>
+      <w:pPr>
+        <w:rPr>
+          <w:rFonts w:ascii="Courier New" w:hAnsi="Courier New" w:cs="Courier New"/>
+          <w:color w:val="FF0000"/>
+          <w:sz w:val="22"/>
+        </w:rPr>
+      </w:pPr>
+      <w:r>
+        <w:rPr>
+          <w:rFonts w:ascii="Courier New" w:hAnsi="Courier New" w:cs="Courier New"/>
+          <w:color w:val="FF0000"/>
+          <w:sz w:val="22"/>
+        </w:rPr>
+        <w:t xml:space="preserve">--subnet subnet-53993c24 </w:t>
+      </w:r>
+    </w:p>
+    <w:p>
+      <w:pPr>
+        <w:rPr>
+          <w:rFonts w:ascii="Courier New" w:hAnsi="Courier New" w:cs="Courier New"/>
+          <w:color w:val="FF0000"/>
+          <w:sz w:val="22"/>
+        </w:rPr>
+      </w:pPr>
+      <w:r>
+        <w:rPr>
+          <w:rFonts w:ascii="Courier New" w:hAnsi="Courier New" w:cs="Courier New"/>
+          <w:color w:val="FF0000"/>
+          <w:sz w:val="22"/>
+        </w:rPr>
+        <w:t xml:space="preserve">--instance-initiated-shutdown-behavior stop </w:t>
+      </w:r>
+    </w:p>
+    <w:p>
+      <w:pPr>
+        <w:rPr>
+          <w:rFonts w:ascii="Courier New" w:hAnsi="Courier New" w:cs="Courier New"/>
+          <w:color w:val="FF0000"/>
+          <w:sz w:val="22"/>
+        </w:rPr>
+      </w:pPr>
+      <w:r>
+        <w:rPr>
+          <w:rFonts w:ascii="Courier New" w:hAnsi="Courier New" w:cs="Courier New"/>
+          <w:color w:val="FF0000"/>
+          <w:sz w:val="22"/>
+        </w:rPr>
+        <w:t xml:space="preserve">--associate-public-ip-address true </w:t>
+      </w:r>
+    </w:p>
+    <w:p>
+      <w:pPr>
+        <w:rPr>
+          <w:rFonts w:ascii="Courier New" w:hAnsi="Courier New" w:cs="Courier New"/>
+          <w:sz w:val="22"/>
+        </w:rPr>
+      </w:pPr>
+      <w:bookmarkStart w:id="23" w:name="_GoBack"/>
+      <w:bookmarkEnd w:id="23"/>
+      <w:r>
+        <w:rPr>
+          <w:rFonts w:ascii="Courier New" w:hAnsi="Courier New" w:cs="Courier New"/>
+          <w:color w:val="FF0000"/>
+          <w:sz w:val="22"/>
+        </w:rPr>
+        <w:t>--block-device-mapping /dev/sda1=:10</w:t>
+      </w:r>
+    </w:p>
     <w:p/>
     <w:p>
       <w:r>
@@ -7320,11 +7641,11 @@
       <w:pPr>
         <w:pStyle w:val="Heading2"/>
       </w:pPr>
-      <w:bookmarkStart w:id="20" w:name="_Toc295846933"/>
+      <w:bookmarkStart w:id="24" w:name="_Toc295854279"/>
       <w:r>
         <w:t>Building a Basic Instance</w:t>
       </w:r>
-      <w:bookmarkEnd w:id="20"/>
+      <w:bookmarkEnd w:id="24"/>
     </w:p>
     <w:p/>
     <w:p>
@@ -9168,11 +9489,11 @@
       <w:pPr>
         <w:pStyle w:val="Heading2"/>
       </w:pPr>
-      <w:bookmarkStart w:id="21" w:name="_Toc295846934"/>
+      <w:bookmarkStart w:id="25" w:name="_Toc295854280"/>
       <w:r>
         <w:t>Starting a Basic Instance</w:t>
       </w:r>
-      <w:bookmarkEnd w:id="21"/>
+      <w:bookmarkEnd w:id="25"/>
     </w:p>
     <w:p>
       <w:r>
@@ -9327,11 +9648,11 @@
     </w:p>
     <w:p/>
     <w:p/>
+    <w:bookmarkStart w:id="26" w:name="_Toc295854281"/>
     <w:p>
       <w:pPr>
         <w:pStyle w:val="Heading2"/>
       </w:pPr>
-      <w:bookmarkStart w:id="22" w:name="_Toc295846935"/>
       <w:r>
         <w:rPr>
           <w:noProof/>
@@ -9726,22 +10047,19 @@
       <w:r>
         <w:t>Logging Into a Basic Instance</w:t>
       </w:r>
-      <w:bookmarkEnd w:id="22"/>
-    </w:p>
-    <w:p>
-      <w:bookmarkStart w:id="23" w:name="_GoBack"/>
-      <w:bookmarkEnd w:id="23"/>
-    </w:p>
+      <w:bookmarkEnd w:id="26"/>
+    </w:p>
+    <w:p/>
     <w:p/>
     <w:p>
       <w:pPr>
         <w:pStyle w:val="Heading2"/>
       </w:pPr>
-      <w:bookmarkStart w:id="24" w:name="_Toc295846936"/>
+      <w:bookmarkStart w:id="27" w:name="_Toc295854282"/>
       <w:r>
         <w:t>Stopping a Basic Instance</w:t>
       </w:r>
-      <w:bookmarkEnd w:id="24"/>
+      <w:bookmarkEnd w:id="27"/>
     </w:p>
     <w:p>
       <w:r>
@@ -9904,11 +10222,11 @@
       <w:pPr>
         <w:pStyle w:val="Heading2"/>
       </w:pPr>
-      <w:bookmarkStart w:id="25" w:name="_Toc295846937"/>
+      <w:bookmarkStart w:id="28" w:name="_Toc295854283"/>
       <w:r>
         <w:t>Terminating a Basic Instance</w:t>
       </w:r>
-      <w:bookmarkEnd w:id="25"/>
+      <w:bookmarkEnd w:id="28"/>
     </w:p>
     <w:p>
       <w:r>
@@ -10084,14 +10402,14 @@
       <w:pPr>
         <w:pStyle w:val="Heading1"/>
       </w:pPr>
-      <w:bookmarkStart w:id="26" w:name="_Toc295846938"/>
+      <w:bookmarkStart w:id="29" w:name="_Toc295854284"/>
       <w:r>
         <w:t xml:space="preserve">Building a Java-enabled </w:t>
       </w:r>
       <w:r>
         <w:t>Instance</w:t>
       </w:r>
-      <w:bookmarkEnd w:id="26"/>
+      <w:bookmarkEnd w:id="29"/>
     </w:p>
     <w:p/>
     <w:p/>
@@ -10797,16 +11115,7 @@
         </mc:AlternateContent>
       </w:r>
       <w:r>
-        <w:t>S</w:t>
-      </w:r>
-      <w:r>
-        <w:t xml:space="preserve">uccessful </w:t>
-      </w:r>
-      <w:r>
-        <w:t>java</w:t>
-      </w:r>
-      <w:r>
-        <w:t xml:space="preserve"> configuration output:</w:t>
+        <w:t>Successful java configuration output:</w:t>
       </w:r>
     </w:p>
     <w:p>
@@ -10823,14 +11132,14 @@
       <w:pPr>
         <w:pStyle w:val="Heading1"/>
       </w:pPr>
-      <w:bookmarkStart w:id="27" w:name="_Toc295846939"/>
+      <w:bookmarkStart w:id="30" w:name="_Toc295854285"/>
       <w:r>
         <w:t xml:space="preserve">Building an AMQ </w:t>
       </w:r>
       <w:r>
         <w:t>Cluster</w:t>
       </w:r>
-      <w:bookmarkEnd w:id="27"/>
+      <w:bookmarkEnd w:id="30"/>
     </w:p>
     <w:p/>
     <w:p>
@@ -11493,11 +11802,11 @@
       <w:pPr>
         <w:pStyle w:val="Heading2"/>
       </w:pPr>
-      <w:bookmarkStart w:id="28" w:name="_Toc295846940"/>
+      <w:bookmarkStart w:id="31" w:name="_Toc295854286"/>
       <w:r>
         <w:t>Testing the Installation</w:t>
       </w:r>
-      <w:bookmarkEnd w:id="28"/>
+      <w:bookmarkEnd w:id="31"/>
     </w:p>
     <w:p/>
     <w:p>
@@ -11546,14 +11855,14 @@
       <w:pPr>
         <w:pStyle w:val="Heading1"/>
       </w:pPr>
-      <w:bookmarkStart w:id="29" w:name="_Toc295846941"/>
+      <w:bookmarkStart w:id="32" w:name="_Toc295854287"/>
       <w:r>
         <w:t xml:space="preserve">Building a JBoss EAP </w:t>
       </w:r>
       <w:r>
         <w:t>Instance</w:t>
       </w:r>
-      <w:bookmarkEnd w:id="29"/>
+      <w:bookmarkEnd w:id="32"/>
     </w:p>
     <w:p/>
     <w:p/>
@@ -11578,11 +11887,11 @@
       <w:pPr>
         <w:pStyle w:val="Heading1"/>
       </w:pPr>
-      <w:bookmarkStart w:id="30" w:name="_Toc295846942"/>
+      <w:bookmarkStart w:id="33" w:name="_Toc295854288"/>
       <w:r>
         <w:t>Running Arbitrary Shell Commands Across the Environment</w:t>
       </w:r>
-      <w:bookmarkEnd w:id="30"/>
+      <w:bookmarkEnd w:id="33"/>
     </w:p>
     <w:p/>
     <w:p/>
@@ -11750,11 +12059,11 @@
       <w:pPr>
         <w:pStyle w:val="Heading1"/>
       </w:pPr>
-      <w:bookmarkStart w:id="31" w:name="_Toc295846943"/>
+      <w:bookmarkStart w:id="34" w:name="_Toc295854289"/>
       <w:r>
         <w:t>Miscellaneous</w:t>
       </w:r>
-      <w:bookmarkEnd w:id="31"/>
+      <w:bookmarkEnd w:id="34"/>
     </w:p>
     <w:p/>
     <w:p>
@@ -13842,7 +14151,7 @@
 </file>
 
 <file path=customXml/itemProps1.xml><?xml version="1.0" encoding="utf-8"?>
-<ds:datastoreItem xmlns:ds="http://schemas.openxmlformats.org/officeDocument/2006/customXml" ds:itemID="{45FE2FED-4634-6843-ACCD-DB9AD66A019B}">
+<ds:datastoreItem xmlns:ds="http://schemas.openxmlformats.org/officeDocument/2006/customXml" ds:itemID="{D196F3FA-C8CC-2C49-AA7D-9A564F8CB4CB}">
   <ds:schemaRefs>
     <ds:schemaRef ds:uri="http://schemas.openxmlformats.org/officeDocument/2006/bibliography"/>
   </ds:schemaRefs>

--- a/doc/em User Manual.docx
+++ b/doc/em User Manual.docx
@@ -152,7 +152,7 @@
             <w:rPr>
               <w:noProof/>
             </w:rPr>
-            <w:instrText xml:space="preserve"> PAGEREF _Toc295854259 \h </w:instrText>
+            <w:instrText xml:space="preserve"> PAGEREF _Toc295941249 \h </w:instrText>
           </w:r>
           <w:r>
             <w:rPr>
@@ -212,7 +212,7 @@
             <w:rPr>
               <w:noProof/>
             </w:rPr>
-            <w:instrText xml:space="preserve"> PAGEREF _Toc295854260 \h </w:instrText>
+            <w:instrText xml:space="preserve"> PAGEREF _Toc295941250 \h </w:instrText>
           </w:r>
           <w:r>
             <w:rPr>
@@ -274,7 +274,7 @@
             <w:rPr>
               <w:noProof/>
             </w:rPr>
-            <w:instrText xml:space="preserve"> PAGEREF _Toc295854261 \h </w:instrText>
+            <w:instrText xml:space="preserve"> PAGEREF _Toc295941251 \h </w:instrText>
           </w:r>
           <w:r>
             <w:rPr>
@@ -335,7 +335,7 @@
             <w:rPr>
               <w:noProof/>
             </w:rPr>
-            <w:instrText xml:space="preserve"> PAGEREF _Toc295854262 \h </w:instrText>
+            <w:instrText xml:space="preserve"> PAGEREF _Toc295941252 \h </w:instrText>
           </w:r>
           <w:r>
             <w:rPr>
@@ -396,7 +396,7 @@
             <w:rPr>
               <w:noProof/>
             </w:rPr>
-            <w:instrText xml:space="preserve"> PAGEREF _Toc295854263 \h </w:instrText>
+            <w:instrText xml:space="preserve"> PAGEREF _Toc295941253 \h </w:instrText>
           </w:r>
           <w:r>
             <w:rPr>
@@ -457,7 +457,7 @@
             <w:rPr>
               <w:noProof/>
             </w:rPr>
-            <w:instrText xml:space="preserve"> PAGEREF _Toc295854264 \h </w:instrText>
+            <w:instrText xml:space="preserve"> PAGEREF _Toc295941254 \h </w:instrText>
           </w:r>
           <w:r>
             <w:rPr>
@@ -518,7 +518,7 @@
             <w:rPr>
               <w:noProof/>
             </w:rPr>
-            <w:instrText xml:space="preserve"> PAGEREF _Toc295854265 \h </w:instrText>
+            <w:instrText xml:space="preserve"> PAGEREF _Toc295941255 \h </w:instrText>
           </w:r>
           <w:r>
             <w:rPr>
@@ -579,7 +579,7 @@
             <w:rPr>
               <w:noProof/>
             </w:rPr>
-            <w:instrText xml:space="preserve"> PAGEREF _Toc295854266 \h </w:instrText>
+            <w:instrText xml:space="preserve"> PAGEREF _Toc295941256 \h </w:instrText>
           </w:r>
           <w:r>
             <w:rPr>
@@ -640,7 +640,68 @@
             <w:rPr>
               <w:noProof/>
             </w:rPr>
-            <w:instrText xml:space="preserve"> PAGEREF _Toc295854267 \h </w:instrText>
+            <w:instrText xml:space="preserve"> PAGEREF _Toc295941257 \h </w:instrText>
+          </w:r>
+          <w:r>
+            <w:rPr>
+              <w:noProof/>
+            </w:rPr>
+          </w:r>
+          <w:r>
+            <w:rPr>
+              <w:noProof/>
+            </w:rPr>
+            <w:fldChar w:fldCharType="separate"/>
+          </w:r>
+          <w:r>
+            <w:rPr>
+              <w:noProof/>
+            </w:rPr>
+            <w:t>7</w:t>
+          </w:r>
+          <w:r>
+            <w:rPr>
+              <w:noProof/>
+            </w:rPr>
+            <w:fldChar w:fldCharType="end"/>
+          </w:r>
+        </w:p>
+        <w:p>
+          <w:pPr>
+            <w:pStyle w:val="TOC3"/>
+            <w:tabs>
+              <w:tab w:val="right" w:leader="dot" w:pos="8630"/>
+            </w:tabs>
+            <w:rPr>
+              <w:noProof/>
+              <w:sz w:val="24"/>
+              <w:szCs w:val="24"/>
+              <w:lang w:eastAsia="ja-JP"/>
+            </w:rPr>
+          </w:pPr>
+          <w:r>
+            <w:rPr>
+              <w:noProof/>
+            </w:rPr>
+            <w:t>Subnets</w:t>
+          </w:r>
+          <w:r>
+            <w:rPr>
+              <w:noProof/>
+            </w:rPr>
+            <w:tab/>
+          </w:r>
+          <w:r>
+            <w:rPr>
+              <w:noProof/>
+            </w:rPr>
+            <w:fldChar w:fldCharType="begin"/>
+          </w:r>
+          <w:r>
+            <w:rPr>
+              <w:noProof/>
+            </w:rPr>
+            <w:instrText xml:space="preserve"> PAGEREF _Toc295941258 \h </w:instrText>
           </w:r>
           <w:r>
             <w:rPr>
@@ -702,7 +763,7 @@
             <w:rPr>
               <w:noProof/>
             </w:rPr>
-            <w:instrText xml:space="preserve"> PAGEREF _Toc295854268 \h </w:instrText>
+            <w:instrText xml:space="preserve"> PAGEREF _Toc295941259 \h </w:instrText>
           </w:r>
           <w:r>
             <w:rPr>
@@ -763,7 +824,7 @@
             <w:rPr>
               <w:noProof/>
             </w:rPr>
-            <w:instrText xml:space="preserve"> PAGEREF _Toc295854269 \h </w:instrText>
+            <w:instrText xml:space="preserve"> PAGEREF _Toc295941260 \h </w:instrText>
           </w:r>
           <w:r>
             <w:rPr>
@@ -824,7 +885,7 @@
             <w:rPr>
               <w:noProof/>
             </w:rPr>
-            <w:instrText xml:space="preserve"> PAGEREF _Toc295854270 \h </w:instrText>
+            <w:instrText xml:space="preserve"> PAGEREF _Toc295941261 \h </w:instrText>
           </w:r>
           <w:r>
             <w:rPr>
@@ -885,7 +946,7 @@
             <w:rPr>
               <w:noProof/>
             </w:rPr>
-            <w:instrText xml:space="preserve"> PAGEREF _Toc295854271 \h </w:instrText>
+            <w:instrText xml:space="preserve"> PAGEREF _Toc295941262 \h </w:instrText>
           </w:r>
           <w:r>
             <w:rPr>
@@ -946,7 +1007,7 @@
             <w:rPr>
               <w:noProof/>
             </w:rPr>
-            <w:instrText xml:space="preserve"> PAGEREF _Toc295854272 \h </w:instrText>
+            <w:instrText xml:space="preserve"> PAGEREF _Toc295941263 \h </w:instrText>
           </w:r>
           <w:r>
             <w:rPr>
@@ -989,6 +1050,67 @@
             <w:rPr>
               <w:noProof/>
             </w:rPr>
+            <w:t>Configure the NFS File Server Internal IP</w:t>
+          </w:r>
+          <w:r>
+            <w:rPr>
+              <w:noProof/>
+            </w:rPr>
+            <w:tab/>
+          </w:r>
+          <w:r>
+            <w:rPr>
+              <w:noProof/>
+            </w:rPr>
+            <w:fldChar w:fldCharType="begin"/>
+          </w:r>
+          <w:r>
+            <w:rPr>
+              <w:noProof/>
+            </w:rPr>
+            <w:instrText xml:space="preserve"> PAGEREF _Toc295941264 \h </w:instrText>
+          </w:r>
+          <w:r>
+            <w:rPr>
+              <w:noProof/>
+            </w:rPr>
+          </w:r>
+          <w:r>
+            <w:rPr>
+              <w:noProof/>
+            </w:rPr>
+            <w:fldChar w:fldCharType="separate"/>
+          </w:r>
+          <w:r>
+            <w:rPr>
+              <w:noProof/>
+            </w:rPr>
+            <w:t>9</w:t>
+          </w:r>
+          <w:r>
+            <w:rPr>
+              <w:noProof/>
+            </w:rPr>
+            <w:fldChar w:fldCharType="end"/>
+          </w:r>
+        </w:p>
+        <w:p>
+          <w:pPr>
+            <w:pStyle w:val="TOC3"/>
+            <w:tabs>
+              <w:tab w:val="right" w:leader="dot" w:pos="8630"/>
+            </w:tabs>
+            <w:rPr>
+              <w:noProof/>
+              <w:sz w:val="24"/>
+              <w:szCs w:val="24"/>
+              <w:lang w:eastAsia="ja-JP"/>
+            </w:rPr>
+          </w:pPr>
+          <w:r>
+            <w:rPr>
+              <w:noProof/>
+            </w:rPr>
             <w:t>Test the Installation</w:t>
           </w:r>
           <w:r>
@@ -1007,7 +1129,7 @@
             <w:rPr>
               <w:noProof/>
             </w:rPr>
-            <w:instrText xml:space="preserve"> PAGEREF _Toc295854273 \h </w:instrText>
+            <w:instrText xml:space="preserve"> PAGEREF _Toc295941265 \h </w:instrText>
           </w:r>
           <w:r>
             <w:rPr>
@@ -1024,7 +1146,7 @@
             <w:rPr>
               <w:noProof/>
             </w:rPr>
-            <w:t>9</w:t>
+            <w:t>10</w:t>
           </w:r>
           <w:r>
             <w:rPr>
@@ -1067,7 +1189,7 @@
             <w:rPr>
               <w:noProof/>
             </w:rPr>
-            <w:instrText xml:space="preserve"> PAGEREF _Toc295854274 \h </w:instrText>
+            <w:instrText xml:space="preserve"> PAGEREF _Toc295941266 \h </w:instrText>
           </w:r>
           <w:r>
             <w:rPr>
@@ -1129,7 +1251,7 @@
             <w:rPr>
               <w:noProof/>
             </w:rPr>
-            <w:instrText xml:space="preserve"> PAGEREF _Toc295854275 \h </w:instrText>
+            <w:instrText xml:space="preserve"> PAGEREF _Toc295941267 \h </w:instrText>
           </w:r>
           <w:r>
             <w:rPr>
@@ -1190,7 +1312,7 @@
             <w:rPr>
               <w:noProof/>
             </w:rPr>
-            <w:instrText xml:space="preserve"> PAGEREF _Toc295854276 \h </w:instrText>
+            <w:instrText xml:space="preserve"> PAGEREF _Toc295941268 \h </w:instrText>
           </w:r>
           <w:r>
             <w:rPr>
@@ -1251,7 +1373,7 @@
             <w:rPr>
               <w:noProof/>
             </w:rPr>
-            <w:instrText xml:space="preserve"> PAGEREF _Toc295854277 \h </w:instrText>
+            <w:instrText xml:space="preserve"> PAGEREF _Toc295941269 \h </w:instrText>
           </w:r>
           <w:r>
             <w:rPr>
@@ -1295,7 +1417,7 @@
             <w:rPr>
               <w:noProof/>
             </w:rPr>
-            <w:t>Building the NFS Server</w:t>
+            <w:t>Create an NFS Server Security Group</w:t>
           </w:r>
           <w:r>
             <w:rPr>
@@ -1313,7 +1435,7 @@
             <w:rPr>
               <w:noProof/>
             </w:rPr>
-            <w:instrText xml:space="preserve"> PAGEREF _Toc295854278 \h </w:instrText>
+            <w:instrText xml:space="preserve"> PAGEREF _Toc295941270 \h </w:instrText>
           </w:r>
           <w:r>
             <w:rPr>
@@ -1357,7 +1479,7 @@
             <w:rPr>
               <w:noProof/>
             </w:rPr>
-            <w:t>Building a Basic Instance</w:t>
+            <w:t>Building the NFS Server</w:t>
           </w:r>
           <w:r>
             <w:rPr>
@@ -1375,7 +1497,7 @@
             <w:rPr>
               <w:noProof/>
             </w:rPr>
-            <w:instrText xml:space="preserve"> PAGEREF _Toc295854279 \h </w:instrText>
+            <w:instrText xml:space="preserve"> PAGEREF _Toc295941271 \h </w:instrText>
           </w:r>
           <w:r>
             <w:rPr>
@@ -1392,7 +1514,7 @@
             <w:rPr>
               <w:noProof/>
             </w:rPr>
-            <w:t>13</w:t>
+            <w:t>12</w:t>
           </w:r>
           <w:r>
             <w:rPr>
@@ -1419,7 +1541,7 @@
             <w:rPr>
               <w:noProof/>
             </w:rPr>
-            <w:t>Starting a Basic Instance</w:t>
+            <w:t>NFS Server Termination Protection</w:t>
           </w:r>
           <w:r>
             <w:rPr>
@@ -1437,7 +1559,7 @@
             <w:rPr>
               <w:noProof/>
             </w:rPr>
-            <w:instrText xml:space="preserve"> PAGEREF _Toc295854280 \h </w:instrText>
+            <w:instrText xml:space="preserve"> PAGEREF _Toc295941272 \h </w:instrText>
           </w:r>
           <w:r>
             <w:rPr>
@@ -1454,7 +1576,7 @@
             <w:rPr>
               <w:noProof/>
             </w:rPr>
-            <w:t>15</w:t>
+            <w:t>14</w:t>
           </w:r>
           <w:r>
             <w:rPr>
@@ -1481,7 +1603,7 @@
             <w:rPr>
               <w:noProof/>
             </w:rPr>
-            <w:t>Logging Into a Basic Instance</w:t>
+            <w:t>Building a Basic Instance</w:t>
           </w:r>
           <w:r>
             <w:rPr>
@@ -1499,7 +1621,7 @@
             <w:rPr>
               <w:noProof/>
             </w:rPr>
-            <w:instrText xml:space="preserve"> PAGEREF _Toc295854281 \h </w:instrText>
+            <w:instrText xml:space="preserve"> PAGEREF _Toc295941273 \h </w:instrText>
           </w:r>
           <w:r>
             <w:rPr>
@@ -1543,7 +1665,7 @@
             <w:rPr>
               <w:noProof/>
             </w:rPr>
-            <w:t>Stopping a Basic Instance</w:t>
+            <w:t>Starting a Basic Instance</w:t>
           </w:r>
           <w:r>
             <w:rPr>
@@ -1561,7 +1683,7 @@
             <w:rPr>
               <w:noProof/>
             </w:rPr>
-            <w:instrText xml:space="preserve"> PAGEREF _Toc295854282 \h </w:instrText>
+            <w:instrText xml:space="preserve"> PAGEREF _Toc295941274 \h </w:instrText>
           </w:r>
           <w:r>
             <w:rPr>
@@ -1578,7 +1700,7 @@
             <w:rPr>
               <w:noProof/>
             </w:rPr>
-            <w:t>15</w:t>
+            <w:t>17</w:t>
           </w:r>
           <w:r>
             <w:rPr>
@@ -1605,6 +1727,130 @@
             <w:rPr>
               <w:noProof/>
             </w:rPr>
+            <w:t>Logging into a Basic Instance</w:t>
+          </w:r>
+          <w:r>
+            <w:rPr>
+              <w:noProof/>
+            </w:rPr>
+            <w:tab/>
+          </w:r>
+          <w:r>
+            <w:rPr>
+              <w:noProof/>
+            </w:rPr>
+            <w:fldChar w:fldCharType="begin"/>
+          </w:r>
+          <w:r>
+            <w:rPr>
+              <w:noProof/>
+            </w:rPr>
+            <w:instrText xml:space="preserve"> PAGEREF _Toc295941275 \h </w:instrText>
+          </w:r>
+          <w:r>
+            <w:rPr>
+              <w:noProof/>
+            </w:rPr>
+          </w:r>
+          <w:r>
+            <w:rPr>
+              <w:noProof/>
+            </w:rPr>
+            <w:fldChar w:fldCharType="separate"/>
+          </w:r>
+          <w:r>
+            <w:rPr>
+              <w:noProof/>
+            </w:rPr>
+            <w:t>17</w:t>
+          </w:r>
+          <w:r>
+            <w:rPr>
+              <w:noProof/>
+            </w:rPr>
+            <w:fldChar w:fldCharType="end"/>
+          </w:r>
+        </w:p>
+        <w:p>
+          <w:pPr>
+            <w:pStyle w:val="TOC2"/>
+            <w:tabs>
+              <w:tab w:val="right" w:leader="dot" w:pos="8630"/>
+            </w:tabs>
+            <w:rPr>
+              <w:b w:val="0"/>
+              <w:noProof/>
+              <w:sz w:val="24"/>
+              <w:szCs w:val="24"/>
+              <w:lang w:eastAsia="ja-JP"/>
+            </w:rPr>
+          </w:pPr>
+          <w:r>
+            <w:rPr>
+              <w:noProof/>
+            </w:rPr>
+            <w:t>Stopping a Basic Instance</w:t>
+          </w:r>
+          <w:r>
+            <w:rPr>
+              <w:noProof/>
+            </w:rPr>
+            <w:tab/>
+          </w:r>
+          <w:r>
+            <w:rPr>
+              <w:noProof/>
+            </w:rPr>
+            <w:fldChar w:fldCharType="begin"/>
+          </w:r>
+          <w:r>
+            <w:rPr>
+              <w:noProof/>
+            </w:rPr>
+            <w:instrText xml:space="preserve"> PAGEREF _Toc295941276 \h </w:instrText>
+          </w:r>
+          <w:r>
+            <w:rPr>
+              <w:noProof/>
+            </w:rPr>
+          </w:r>
+          <w:r>
+            <w:rPr>
+              <w:noProof/>
+            </w:rPr>
+            <w:fldChar w:fldCharType="separate"/>
+          </w:r>
+          <w:r>
+            <w:rPr>
+              <w:noProof/>
+            </w:rPr>
+            <w:t>17</w:t>
+          </w:r>
+          <w:r>
+            <w:rPr>
+              <w:noProof/>
+            </w:rPr>
+            <w:fldChar w:fldCharType="end"/>
+          </w:r>
+        </w:p>
+        <w:p>
+          <w:pPr>
+            <w:pStyle w:val="TOC2"/>
+            <w:tabs>
+              <w:tab w:val="right" w:leader="dot" w:pos="8630"/>
+            </w:tabs>
+            <w:rPr>
+              <w:b w:val="0"/>
+              <w:noProof/>
+              <w:sz w:val="24"/>
+              <w:szCs w:val="24"/>
+              <w:lang w:eastAsia="ja-JP"/>
+            </w:rPr>
+          </w:pPr>
+          <w:r>
+            <w:rPr>
+              <w:noProof/>
+            </w:rPr>
             <w:t>Terminating a Basic Instance</w:t>
           </w:r>
           <w:r>
@@ -1623,7 +1869,7 @@
             <w:rPr>
               <w:noProof/>
             </w:rPr>
-            <w:instrText xml:space="preserve"> PAGEREF _Toc295854283 \h </w:instrText>
+            <w:instrText xml:space="preserve"> PAGEREF _Toc295941277 \h </w:instrText>
           </w:r>
           <w:r>
             <w:rPr>
@@ -1640,7 +1886,7 @@
             <w:rPr>
               <w:noProof/>
             </w:rPr>
-            <w:t>15</w:t>
+            <w:t>17</w:t>
           </w:r>
           <w:r>
             <w:rPr>
@@ -1683,7 +1929,7 @@
             <w:rPr>
               <w:noProof/>
             </w:rPr>
-            <w:instrText xml:space="preserve"> PAGEREF _Toc295854284 \h </w:instrText>
+            <w:instrText xml:space="preserve"> PAGEREF _Toc295941278 \h </w:instrText>
           </w:r>
           <w:r>
             <w:rPr>
@@ -1700,7 +1946,7 @@
             <w:rPr>
               <w:noProof/>
             </w:rPr>
-            <w:t>16</w:t>
+            <w:t>18</w:t>
           </w:r>
           <w:r>
             <w:rPr>
@@ -1743,7 +1989,7 @@
             <w:rPr>
               <w:noProof/>
             </w:rPr>
-            <w:instrText xml:space="preserve"> PAGEREF _Toc295854285 \h </w:instrText>
+            <w:instrText xml:space="preserve"> PAGEREF _Toc295941279 \h </w:instrText>
           </w:r>
           <w:r>
             <w:rPr>
@@ -1760,7 +2006,7 @@
             <w:rPr>
               <w:noProof/>
             </w:rPr>
-            <w:t>17</w:t>
+            <w:t>19</w:t>
           </w:r>
           <w:r>
             <w:rPr>
@@ -1805,7 +2051,7 @@
             <w:rPr>
               <w:noProof/>
             </w:rPr>
-            <w:instrText xml:space="preserve"> PAGEREF _Toc295854286 \h </w:instrText>
+            <w:instrText xml:space="preserve"> PAGEREF _Toc295941280 \h </w:instrText>
           </w:r>
           <w:r>
             <w:rPr>
@@ -1822,7 +2068,7 @@
             <w:rPr>
               <w:noProof/>
             </w:rPr>
-            <w:t>17</w:t>
+            <w:t>21</w:t>
           </w:r>
           <w:r>
             <w:rPr>
@@ -1865,7 +2111,7 @@
             <w:rPr>
               <w:noProof/>
             </w:rPr>
-            <w:instrText xml:space="preserve"> PAGEREF _Toc295854287 \h </w:instrText>
+            <w:instrText xml:space="preserve"> PAGEREF _Toc295941281 \h </w:instrText>
           </w:r>
           <w:r>
             <w:rPr>
@@ -1882,7 +2128,7 @@
             <w:rPr>
               <w:noProof/>
             </w:rPr>
-            <w:t>18</w:t>
+            <w:t>22</w:t>
           </w:r>
           <w:r>
             <w:rPr>
@@ -1925,7 +2171,7 @@
             <w:rPr>
               <w:noProof/>
             </w:rPr>
-            <w:instrText xml:space="preserve"> PAGEREF _Toc295854288 \h </w:instrText>
+            <w:instrText xml:space="preserve"> PAGEREF _Toc295941282 \h </w:instrText>
           </w:r>
           <w:r>
             <w:rPr>
@@ -1942,7 +2188,7 @@
             <w:rPr>
               <w:noProof/>
             </w:rPr>
-            <w:t>19</w:t>
+            <w:t>23</w:t>
           </w:r>
           <w:r>
             <w:rPr>
@@ -1985,7 +2231,7 @@
             <w:rPr>
               <w:noProof/>
             </w:rPr>
-            <w:instrText xml:space="preserve"> PAGEREF _Toc295854289 \h </w:instrText>
+            <w:instrText xml:space="preserve"> PAGEREF _Toc295941283 \h </w:instrText>
           </w:r>
           <w:r>
             <w:rPr>
@@ -2002,7 +2248,131 @@
             <w:rPr>
               <w:noProof/>
             </w:rPr>
-            <w:t>20</w:t>
+            <w:t>24</w:t>
+          </w:r>
+          <w:r>
+            <w:rPr>
+              <w:noProof/>
+            </w:rPr>
+            <w:fldChar w:fldCharType="end"/>
+          </w:r>
+        </w:p>
+        <w:p>
+          <w:pPr>
+            <w:pStyle w:val="TOC2"/>
+            <w:tabs>
+              <w:tab w:val="right" w:leader="dot" w:pos="8630"/>
+            </w:tabs>
+            <w:rPr>
+              <w:b w:val="0"/>
+              <w:noProof/>
+              <w:sz w:val="24"/>
+              <w:szCs w:val="24"/>
+              <w:lang w:eastAsia="ja-JP"/>
+            </w:rPr>
+          </w:pPr>
+          <w:r>
+            <w:rPr>
+              <w:noProof/>
+            </w:rPr>
+            <w:t>In-Line Documentation</w:t>
+          </w:r>
+          <w:r>
+            <w:rPr>
+              <w:noProof/>
+            </w:rPr>
+            <w:tab/>
+          </w:r>
+          <w:r>
+            <w:rPr>
+              <w:noProof/>
+            </w:rPr>
+            <w:fldChar w:fldCharType="begin"/>
+          </w:r>
+          <w:r>
+            <w:rPr>
+              <w:noProof/>
+            </w:rPr>
+            <w:instrText xml:space="preserve"> PAGEREF _Toc295941284 \h </w:instrText>
+          </w:r>
+          <w:r>
+            <w:rPr>
+              <w:noProof/>
+            </w:rPr>
+          </w:r>
+          <w:r>
+            <w:rPr>
+              <w:noProof/>
+            </w:rPr>
+            <w:fldChar w:fldCharType="separate"/>
+          </w:r>
+          <w:r>
+            <w:rPr>
+              <w:noProof/>
+            </w:rPr>
+            <w:t>24</w:t>
+          </w:r>
+          <w:r>
+            <w:rPr>
+              <w:noProof/>
+            </w:rPr>
+            <w:fldChar w:fldCharType="end"/>
+          </w:r>
+        </w:p>
+        <w:p>
+          <w:pPr>
+            <w:pStyle w:val="TOC2"/>
+            <w:tabs>
+              <w:tab w:val="right" w:leader="dot" w:pos="8630"/>
+            </w:tabs>
+            <w:rPr>
+              <w:b w:val="0"/>
+              <w:noProof/>
+              <w:sz w:val="24"/>
+              <w:szCs w:val="24"/>
+              <w:lang w:eastAsia="ja-JP"/>
+            </w:rPr>
+          </w:pPr>
+          <w:r>
+            <w:rPr>
+              <w:noProof/>
+            </w:rPr>
+            <w:t>Verbose Execution</w:t>
+          </w:r>
+          <w:r>
+            <w:rPr>
+              <w:noProof/>
+            </w:rPr>
+            <w:tab/>
+          </w:r>
+          <w:r>
+            <w:rPr>
+              <w:noProof/>
+            </w:rPr>
+            <w:fldChar w:fldCharType="begin"/>
+          </w:r>
+          <w:r>
+            <w:rPr>
+              <w:noProof/>
+            </w:rPr>
+            <w:instrText xml:space="preserve"> PAGEREF _Toc295941285 \h </w:instrText>
+          </w:r>
+          <w:r>
+            <w:rPr>
+              <w:noProof/>
+            </w:rPr>
+          </w:r>
+          <w:r>
+            <w:rPr>
+              <w:noProof/>
+            </w:rPr>
+            <w:fldChar w:fldCharType="separate"/>
+          </w:r>
+          <w:r>
+            <w:rPr>
+              <w:noProof/>
+            </w:rPr>
+            <w:t>24</w:t>
           </w:r>
           <w:r>
             <w:rPr>
@@ -2039,7 +2409,7 @@
       <w:pPr>
         <w:pStyle w:val="Heading1"/>
       </w:pPr>
-      <w:bookmarkStart w:id="0" w:name="_Toc295854259"/>
+      <w:bookmarkStart w:id="0" w:name="_Toc295941249"/>
       <w:r>
         <w:t>Introduction</w:t>
       </w:r>
@@ -2084,7 +2454,7 @@
       <w:pPr>
         <w:pStyle w:val="Heading1"/>
       </w:pPr>
-      <w:bookmarkStart w:id="1" w:name="_Toc295854260"/>
+      <w:bookmarkStart w:id="1" w:name="_Toc295941250"/>
       <w:r>
         <w:t>Installation</w:t>
       </w:r>
@@ -2094,7 +2464,15 @@
       <w:pPr>
         <w:pStyle w:val="Heading2"/>
       </w:pPr>
-      <w:bookmarkStart w:id="2" w:name="_Toc295854261"/>
+      <w:bookmarkStart w:id="2" w:name="_Toc295941251"/>
+    </w:p>
+    <w:p>
+      <w:pPr>
+        <w:pStyle w:val="Heading2"/>
+      </w:pPr>
+      <w:r>
+        <w:t xml:space="preserve">Installation </w:t>
+      </w:r>
       <w:r>
         <w:t>Pre-Requisites</w:t>
       </w:r>
@@ -2104,7 +2482,12 @@
       <w:pPr>
         <w:pStyle w:val="Heading3"/>
       </w:pPr>
-      <w:bookmarkStart w:id="3" w:name="_Toc295854262"/>
+      <w:bookmarkStart w:id="3" w:name="_Toc295941252"/>
+    </w:p>
+    <w:p>
+      <w:pPr>
+        <w:pStyle w:val="Heading3"/>
+      </w:pPr>
       <w:r>
         <w:t>Java SDK</w:t>
       </w:r>
@@ -2144,7 +2527,7 @@
       <w:pPr>
         <w:pStyle w:val="Heading3"/>
       </w:pPr>
-      <w:bookmarkStart w:id="4" w:name="_Toc295854263"/>
+      <w:bookmarkStart w:id="4" w:name="_Toc295941253"/>
       <w:r>
         <w:t xml:space="preserve">Amazon </w:t>
       </w:r>
@@ -2514,7 +2897,7 @@
       <w:pPr>
         <w:pStyle w:val="Heading3"/>
       </w:pPr>
-      <w:bookmarkStart w:id="5" w:name="_Toc295854264"/>
+      <w:bookmarkStart w:id="5" w:name="_Toc295941254"/>
       <w:r>
         <w:t>Set the Amazon EC2 API Access Keys</w:t>
       </w:r>
@@ -2673,10 +3056,6 @@
           </mc:Choice>
           <mc:Fallback>
             <w:pict>
-              <v:shapetype id="_x0000_t202" coordsize="21600,21600" o:spt="202" path="m0,0l0,21600,21600,21600,21600,0xe">
-                <v:stroke joinstyle="miter"/>
-                <v:path gradientshapeok="t" o:connecttype="rect"/>
-              </v:shapetype>
               <v:shape id="Text Box 3" o:spid="_x0000_s1028" type="#_x0000_t202" style="position:absolute;margin-left:0;margin-top:12.85pt;width:441pt;height:54pt;z-index:251663360;visibility:visible;mso-wrap-style:square;mso-height-percent:0;mso-wrap-distance-left:9pt;mso-wrap-distance-top:0;mso-wrap-distance-right:9pt;mso-wrap-distance-bottom:0;mso-position-horizontal:absolute;mso-position-horizontal-relative:text;mso-position-vertical:absolute;mso-position-vertical-relative:text;mso-height-percent:0;mso-height-relative:margin;v-text-anchor:top" o:gfxdata="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" fillcolor="#f2f2f2 [3052]" strokecolor="#bfbfbf [2412]">
                 <v:textbox>
                   <w:txbxContent>
@@ -3827,7 +4206,7 @@
       <w:pPr>
         <w:pStyle w:val="Heading3"/>
       </w:pPr>
-      <w:bookmarkStart w:id="6" w:name="_Toc295854265"/>
+      <w:bookmarkStart w:id="6" w:name="_Toc295941255"/>
       <w:r>
         <w:t>Set your Amazon EC2 Region</w:t>
       </w:r>
@@ -4163,7 +4542,7 @@
         <w:pStyle w:val="Heading3"/>
       </w:pPr>
       <w:bookmarkStart w:id="7" w:name="_Ref295842164"/>
-      <w:bookmarkStart w:id="8" w:name="_Toc295854266"/>
+      <w:bookmarkStart w:id="8" w:name="_Toc295941256"/>
       <w:r>
         <w:t>Instance Access Key Pairs</w:t>
       </w:r>
@@ -4311,11 +4690,13 @@
       <w:r>
         <w:br/>
       </w:r>
-      <w:bookmarkStart w:id="10" w:name="_Toc295854267"/>
+      <w:bookmarkStart w:id="10" w:name="_Ref295931324"/>
+      <w:bookmarkStart w:id="11" w:name="_Toc295941257"/>
       <w:r>
         <w:t>Security Groups</w:t>
       </w:r>
       <w:bookmarkEnd w:id="10"/>
+      <w:bookmarkEnd w:id="11"/>
     </w:p>
     <w:p/>
     <w:p>
@@ -4328,7 +4709,7 @@
         <w:rPr>
           <w:color w:val="FF0000"/>
         </w:rPr>
-        <w:t>General theory on security groups. Details on creating the security groups needed by the environment. See “</w:t>
+        <w:t>General theory on security groups. Details on creating security groups needed by the environment. See “</w:t>
       </w:r>
       <w:r>
         <w:rPr>
@@ -4340,7 +4721,7 @@
         <w:rPr>
           <w:color w:val="FF0000"/>
         </w:rPr>
-        <w:instrText xml:space="preserve"> REF _Ref295854216 \h </w:instrText>
+        <w:instrText xml:space="preserve"> REF _Ref295941629 \h </w:instrText>
       </w:r>
       <w:r>
         <w:rPr>
@@ -4354,7 +4735,7 @@
         <w:fldChar w:fldCharType="separate"/>
       </w:r>
       <w:r>
-        <w:t>Building the NFS Server</w:t>
+        <w:t>Create an NFS Server Security Group</w:t>
       </w:r>
       <w:r>
         <w:rPr>
@@ -4366,9 +4747,25 @@
         <w:rPr>
           <w:color w:val="FF0000"/>
         </w:rPr>
-        <w:t>”</w:t>
-      </w:r>
-    </w:p>
+        <w:t>”.</w:t>
+      </w:r>
+    </w:p>
+    <w:p>
+      <w:pPr>
+        <w:pStyle w:val="Heading3"/>
+      </w:pPr>
+      <w:bookmarkStart w:id="12" w:name="_Toc295941258"/>
+    </w:p>
+    <w:p>
+      <w:pPr>
+        <w:pStyle w:val="Heading3"/>
+      </w:pPr>
+      <w:r>
+        <w:t>Subnets</w:t>
+      </w:r>
+      <w:bookmarkEnd w:id="12"/>
+    </w:p>
+    <w:p/>
     <w:p>
       <w:pPr>
         <w:rPr>
@@ -4376,15 +4773,6 @@
         </w:rPr>
       </w:pPr>
     </w:p>
-    <w:p>
-      <w:pPr>
-        <w:pStyle w:val="Heading3"/>
-      </w:pPr>
-      <w:r>
-        <w:t>Subnets</w:t>
-      </w:r>
-    </w:p>
-    <w:p/>
     <w:p>
       <w:pPr>
         <w:rPr>
@@ -4401,19 +4789,14 @@
         <w:rPr>
           <w:color w:val="FF0000"/>
         </w:rPr>
-        <w:t xml:space="preserve">General theory on </w:t>
-      </w:r>
+        <w:t xml:space="preserve">General theory on security groups. Details on creating security groups needed by </w:t>
+      </w:r>
+      <w:bookmarkStart w:id="13" w:name="_GoBack"/>
       <w:r>
         <w:rPr>
           <w:color w:val="FF0000"/>
         </w:rPr>
-        <w:t>subnets. Details on creating the subnets</w:t>
-      </w:r>
-      <w:r>
-        <w:rPr>
-          <w:color w:val="FF0000"/>
-        </w:rPr>
-        <w:t xml:space="preserve"> needed by the environment. See “</w:t>
+        <w:t>the environment. See “</w:t>
       </w:r>
       <w:r>
         <w:rPr>
@@ -4425,7 +4808,7 @@
         <w:rPr>
           <w:color w:val="FF0000"/>
         </w:rPr>
-        <w:instrText xml:space="preserve"> REF _Ref295854216 \h </w:instrText>
+        <w:instrText xml:space="preserve"> REF _Ref295941705 \h </w:instrText>
       </w:r>
       <w:r>
         <w:rPr>
@@ -4439,6 +4822,9 @@
         <w:fldChar w:fldCharType="separate"/>
       </w:r>
       <w:r>
+        <w:rPr>
+          <w:color w:val="FF0000"/>
+        </w:rPr>
         <w:t>Building the NFS Server</w:t>
       </w:r>
       <w:r>
@@ -4451,47 +4837,35 @@
         <w:rPr>
           <w:color w:val="FF0000"/>
         </w:rPr>
-        <w:t>”</w:t>
-      </w:r>
-    </w:p>
-    <w:p>
-      <w:pPr>
-        <w:rPr>
-          <w:color w:val="FF0000"/>
-        </w:rPr>
-        <w:sectPr>
-          <w:pgSz w:w="12240" w:h="15840"/>
-          <w:pgMar w:top="1440" w:right="1800" w:bottom="1440" w:left="1800" w:header="720" w:footer="720" w:gutter="0"/>
-          <w:cols w:space="720"/>
-          <w:docGrid w:linePitch="360"/>
-        </w:sectPr>
-      </w:pPr>
+        <w:t>”.</w:t>
+      </w:r>
     </w:p>
     <w:p>
       <w:pPr>
         <w:pStyle w:val="Heading2"/>
       </w:pPr>
-      <w:bookmarkStart w:id="11" w:name="_Toc295854268"/>
+      <w:bookmarkStart w:id="14" w:name="_Toc295941259"/>
+      <w:bookmarkEnd w:id="13"/>
       <w:r>
         <w:t>em</w:t>
       </w:r>
       <w:r>
         <w:t xml:space="preserve"> Installation</w:t>
       </w:r>
-      <w:bookmarkEnd w:id="11"/>
+      <w:bookmarkEnd w:id="14"/>
     </w:p>
     <w:p>
       <w:pPr>
         <w:pStyle w:val="Heading3"/>
       </w:pPr>
-      <w:bookmarkStart w:id="12" w:name="_Toc295854269"/>
+      <w:bookmarkStart w:id="15" w:name="_Toc295941260"/>
       <w:r>
         <w:t xml:space="preserve">Download </w:t>
       </w:r>
       <w:r>
         <w:t>the Installation Archive</w:t>
       </w:r>
-      <w:bookmarkEnd w:id="12"/>
+      <w:bookmarkEnd w:id="15"/>
     </w:p>
     <w:p/>
     <w:p>
@@ -4517,11 +4891,11 @@
       <w:pPr>
         <w:pStyle w:val="Heading3"/>
       </w:pPr>
-      <w:bookmarkStart w:id="13" w:name="_Toc295854270"/>
+      <w:bookmarkStart w:id="16" w:name="_Toc295941261"/>
       <w:r>
         <w:t>Extract the Installation Archive</w:t>
       </w:r>
-      <w:bookmarkEnd w:id="13"/>
+      <w:bookmarkEnd w:id="16"/>
     </w:p>
     <w:p/>
     <w:p>
@@ -4733,11 +5107,11 @@
       <w:pPr>
         <w:pStyle w:val="Heading3"/>
       </w:pPr>
-      <w:bookmarkStart w:id="14" w:name="_Toc295854271"/>
+      <w:bookmarkStart w:id="17" w:name="_Toc295941262"/>
       <w:r>
         <w:t>Setup the Environment Variables</w:t>
       </w:r>
-      <w:bookmarkEnd w:id="14"/>
+      <w:bookmarkEnd w:id="17"/>
     </w:p>
     <w:p/>
     <w:p>
@@ -4938,7 +5312,7 @@
       <w:pPr>
         <w:pStyle w:val="Heading3"/>
       </w:pPr>
-      <w:bookmarkStart w:id="15" w:name="_Toc295854272"/>
+      <w:bookmarkStart w:id="18" w:name="_Toc295941263"/>
       <w:r>
         <w:t xml:space="preserve">Install the Instance Provisioning </w:t>
       </w:r>
@@ -4948,7 +5322,7 @@
       <w:r>
         <w:t xml:space="preserve"> Key File</w:t>
       </w:r>
-      <w:bookmarkEnd w:id="15"/>
+      <w:bookmarkEnd w:id="18"/>
     </w:p>
     <w:p/>
     <w:p>
@@ -5328,11 +5702,224 @@
       <w:r>
         <w:br/>
       </w:r>
-      <w:bookmarkStart w:id="16" w:name="_Toc295854273"/>
+      <w:bookmarkStart w:id="19" w:name="_Toc295941264"/>
+      <w:r>
+        <w:t>Configure the NFS File Server Internal IP</w:t>
+      </w:r>
+      <w:bookmarkEnd w:id="19"/>
+    </w:p>
+    <w:p/>
+    <w:p>
+      <w:r>
+        <w:t xml:space="preserve">This is an optional step that is only required if you intend to use the newly installed em to manage an already existing Amazon EC2 environment.  If you plan to create a completely new environment, </w:t>
+      </w:r>
+      <w:r>
+        <w:t>you may skip this step.</w:t>
+      </w:r>
+    </w:p>
+    <w:p/>
+    <w:p>
+      <w:r>
+        <w:t>Write the internal IP address of the existing environment’s NFS server into the em local configuration file ${HOME}/.em/em.conf, as follows:</w:t>
+      </w:r>
+    </w:p>
+    <w:p>
+      <w:r>
+        <w:rPr>
+          <w:noProof/>
+        </w:rPr>
+        <mc:AlternateContent>
+          <mc:Choice Requires="wps">
+            <w:drawing>
+              <wp:anchor distT="0" distB="0" distL="114300" distR="114300" simplePos="0" relativeHeight="251726848" behindDoc="0" locked="0" layoutInCell="1" allowOverlap="1" wp14:anchorId="25794116" wp14:editId="7A6664CB">
+                <wp:simplePos x="0" y="0"/>
+                <wp:positionH relativeFrom="column">
+                  <wp:posOffset>0</wp:posOffset>
+                </wp:positionH>
+                <wp:positionV relativeFrom="paragraph">
+                  <wp:posOffset>186690</wp:posOffset>
+                </wp:positionV>
+                <wp:extent cx="5600700" cy="571500"/>
+                <wp:effectExtent l="0" t="0" r="38100" b="38100"/>
+                <wp:wrapSquare wrapText="bothSides"/>
+                <wp:docPr id="14" name="Text Box 14"/>
+                <wp:cNvGraphicFramePr/>
+                <a:graphic xmlns:a="http://schemas.openxmlformats.org/drawingml/2006/main">
+                  <a:graphicData uri="http://schemas.microsoft.com/office/word/2010/wordprocessingShape">
+                    <wps:wsp>
+                      <wps:cNvSpPr txBox="1"/>
+                      <wps:spPr>
+                        <a:xfrm>
+                          <a:off x="0" y="0"/>
+                          <a:ext cx="5600700" cy="571500"/>
+                        </a:xfrm>
+                        <a:prstGeom prst="rect">
+                          <a:avLst/>
+                        </a:prstGeom>
+                        <a:solidFill>
+                          <a:schemeClr val="bg1">
+                            <a:lumMod val="95000"/>
+                          </a:schemeClr>
+                        </a:solidFill>
+                        <a:ln>
+                          <a:solidFill>
+                            <a:schemeClr val="bg1">
+                              <a:lumMod val="75000"/>
+                            </a:schemeClr>
+                          </a:solidFill>
+                        </a:ln>
+                        <a:effectLst/>
+                        <a:extLst>
+                          <a:ext uri="{C572A759-6A51-4108-AA02-DFA0A04FC94B}">
+                            <ma14:wrappingTextBoxFlag xmlns:ma14="http://schemas.microsoft.com/office/mac/drawingml/2011/main"/>
+                          </a:ext>
+                        </a:extLst>
+                      </wps:spPr>
+                      <wps:style>
+                        <a:lnRef idx="0">
+                          <a:schemeClr val="accent1"/>
+                        </a:lnRef>
+                        <a:fillRef idx="0">
+                          <a:schemeClr val="accent1"/>
+                        </a:fillRef>
+                        <a:effectRef idx="0">
+                          <a:schemeClr val="accent1"/>
+                        </a:effectRef>
+                        <a:fontRef idx="minor">
+                          <a:schemeClr val="dk1"/>
+                        </a:fontRef>
+                      </wps:style>
+                      <wps:txbx>
+                        <w:txbxContent>
+                          <w:p>
+                            <w:pPr>
+                              <w:rPr>
+                                <w:rFonts w:ascii="Courier New" w:hAnsi="Courier New" w:cs="Courier New"/>
+                                <w:sz w:val="20"/>
+                                <w:szCs w:val="20"/>
+                              </w:rPr>
+                            </w:pPr>
+                          </w:p>
+                          <w:p>
+                            <w:pPr>
+                              <w:rPr>
+                                <w:rFonts w:ascii="Courier New" w:hAnsi="Courier New" w:cs="Courier New"/>
+                                <w:sz w:val="20"/>
+                                <w:szCs w:val="20"/>
+                              </w:rPr>
+                            </w:pPr>
+                            <w:r>
+                              <w:rPr>
+                                <w:rFonts w:ascii="Courier New" w:hAnsi="Courier New" w:cs="Courier New"/>
+                                <w:sz w:val="20"/>
+                                <w:szCs w:val="20"/>
+                              </w:rPr>
+                              <w:t>nfs_server_internal_ip=</w:t>
+                            </w:r>
+                            <w:r>
+                              <w:rPr>
+                                <w:rFonts w:ascii="Courier New" w:hAnsi="Courier New" w:cs="Courier New"/>
+                                <w:sz w:val="20"/>
+                                <w:szCs w:val="20"/>
+                              </w:rPr>
+                              <w:t>&lt;nfs-server-internal-ip-address&gt;</w:t>
+                            </w:r>
+                          </w:p>
+                        </w:txbxContent>
+                      </wps:txbx>
+                      <wps:bodyPr rot="0" spcFirstLastPara="0" vertOverflow="overflow" horzOverflow="overflow" vert="horz" wrap="square" lIns="91440" tIns="45720" rIns="91440" bIns="45720" numCol="1" spcCol="0" rtlCol="0" fromWordArt="0" anchor="t" anchorCtr="0" forceAA="0" compatLnSpc="1">
+                        <a:prstTxWarp prst="textNoShape">
+                          <a:avLst/>
+                        </a:prstTxWarp>
+                        <a:noAutofit/>
+                      </wps:bodyPr>
+                    </wps:wsp>
+                  </a:graphicData>
+                </a:graphic>
+                <wp14:sizeRelV relativeFrom="margin">
+                  <wp14:pctHeight>0</wp14:pctHeight>
+                </wp14:sizeRelV>
+              </wp:anchor>
+            </w:drawing>
+          </mc:Choice>
+          <mc:Fallback>
+            <w:pict>
+              <v:shape id="Text Box 14" o:spid="_x0000_s1036" type="#_x0000_t202" style="position:absolute;margin-left:0;margin-top:14.7pt;width:441pt;height:45pt;z-index:251726848;visibility:visible;mso-wrap-style:square;mso-height-percent:0;mso-wrap-distance-left:9pt;mso-wrap-distance-top:0;mso-wrap-distance-right:9pt;mso-wrap-distance-bottom:0;mso-position-horizontal:absolute;mso-position-horizontal-relative:text;mso-position-vertical:absolute;mso-position-vertical-relative:text;mso-height-percent:0;mso-height-relative:margin;v-text-anchor:top" o:gfxdata="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" fillcolor="#f2f2f2 [3052]" strokecolor="#bfbfbf [2412]">
+                <v:textbox>
+                  <w:txbxContent>
+                    <w:p>
+                      <w:pPr>
+                        <w:rPr>
+                          <w:rFonts w:ascii="Courier New" w:hAnsi="Courier New" w:cs="Courier New"/>
+                          <w:sz w:val="20"/>
+                          <w:szCs w:val="20"/>
+                        </w:rPr>
+                      </w:pPr>
+                    </w:p>
+                    <w:p>
+                      <w:pPr>
+                        <w:rPr>
+                          <w:rFonts w:ascii="Courier New" w:hAnsi="Courier New" w:cs="Courier New"/>
+                          <w:sz w:val="20"/>
+                          <w:szCs w:val="20"/>
+                        </w:rPr>
+                      </w:pPr>
+                      <w:r>
+                        <w:rPr>
+                          <w:rFonts w:ascii="Courier New" w:hAnsi="Courier New" w:cs="Courier New"/>
+                          <w:sz w:val="20"/>
+                          <w:szCs w:val="20"/>
+                        </w:rPr>
+                        <w:t>nfs_server_internal_ip=</w:t>
+                      </w:r>
+                      <w:r>
+                        <w:rPr>
+                          <w:rFonts w:ascii="Courier New" w:hAnsi="Courier New" w:cs="Courier New"/>
+                          <w:sz w:val="20"/>
+                          <w:szCs w:val="20"/>
+                        </w:rPr>
+                        <w:t>&lt;nfs-server-internal-ip-address&gt;</w:t>
+                      </w:r>
+                    </w:p>
+                  </w:txbxContent>
+                </v:textbox>
+                <w10:wrap type="square"/>
+              </v:shape>
+            </w:pict>
+          </mc:Fallback>
+        </mc:AlternateContent>
+      </w:r>
+    </w:p>
+    <w:p/>
+    <w:p>
+      <w:r>
+        <w:t>You can get the address by running em status and applying heuristics to figure out which instance is the NFS server. If the instances were named following the conventions offered by this manual, the NFS server’s name should start with “nfs”.</w:t>
+      </w:r>
+    </w:p>
+    <w:p/>
+    <w:p>
+      <w:pPr>
+        <w:pStyle w:val="Heading3"/>
+        <w:sectPr>
+          <w:pgSz w:w="12240" w:h="15840"/>
+          <w:pgMar w:top="1440" w:right="1800" w:bottom="1440" w:left="1800" w:header="720" w:footer="720" w:gutter="0"/>
+          <w:cols w:space="720"/>
+          <w:docGrid w:linePitch="360"/>
+        </w:sectPr>
+      </w:pPr>
+      <w:r>
+        <w:br/>
+      </w:r>
+    </w:p>
+    <w:p>
+      <w:pPr>
+        <w:pStyle w:val="Heading3"/>
+      </w:pPr>
+      <w:bookmarkStart w:id="20" w:name="_Toc295941265"/>
       <w:r>
         <w:t>Test the Installation</w:t>
       </w:r>
-      <w:bookmarkEnd w:id="16"/>
+      <w:bookmarkEnd w:id="20"/>
     </w:p>
     <w:p/>
     <w:p>
@@ -5456,7 +6043,7 @@
           </mc:Choice>
           <mc:Fallback>
             <w:pict>
-              <v:shape id="Text Box 10" o:spid="_x0000_s1036" type="#_x0000_t202" style="position:absolute;margin-left:0;margin-top:13.2pt;width:441pt;height:45pt;z-index:251677696;visibility:visible;mso-wrap-style:square;mso-height-percent:0;mso-wrap-distance-left:9pt;mso-wrap-distance-top:0;mso-wrap-distance-right:9pt;mso-wrap-distance-bottom:0;mso-position-horizontal:absolute;mso-position-horizontal-relative:text;mso-position-vertical:absolute;mso-position-vertical-relative:text;mso-height-percent:0;mso-height-relative:margin;v-text-anchor:top" o:gfxdata="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" fillcolor="#f2f2f2 [3052]" strokecolor="#bfbfbf [2412]">
+              <v:shape id="Text Box 10" o:spid="_x0000_s1037" type="#_x0000_t202" style="position:absolute;margin-left:0;margin-top:13.2pt;width:441pt;height:45pt;z-index:251677696;visibility:visible;mso-wrap-style:square;mso-height-percent:0;mso-wrap-distance-left:9pt;mso-wrap-distance-top:0;mso-wrap-distance-right:9pt;mso-wrap-distance-bottom:0;mso-position-horizontal:absolute;mso-position-horizontal-relative:text;mso-position-vertical:absolute;mso-position-vertical-relative:text;mso-height-percent:0;mso-height-relative:margin;v-text-anchor:top" o:gfxdata="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" fillcolor="#f2f2f2 [3052]" strokecolor="#bfbfbf [2412]">
                 <v:textbox>
                   <w:txbxContent>
                     <w:p>
@@ -5613,7 +6200,7 @@
           </mc:Choice>
           <mc:Fallback>
             <w:pict>
-              <v:shape id="Text Box 11" o:spid="_x0000_s1037" type="#_x0000_t202" style="position:absolute;margin-left:0;margin-top:8.8pt;width:441pt;height:45pt;z-index:251679744;visibility:visible;mso-wrap-style:square;mso-height-percent:0;mso-wrap-distance-left:9pt;mso-wrap-distance-top:0;mso-wrap-distance-right:9pt;mso-wrap-distance-bottom:0;mso-position-horizontal:absolute;mso-position-horizontal-relative:text;mso-position-vertical:absolute;mso-position-vertical-relative:text;mso-height-percent:0;mso-height-relative:margin;v-text-anchor:top" o:gfxdata="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" fillcolor="#f2f2f2 [3052]" strokecolor="#bfbfbf [2412]">
+              <v:shape id="Text Box 11" o:spid="_x0000_s1038" type="#_x0000_t202" style="position:absolute;margin-left:0;margin-top:8.8pt;width:441pt;height:45pt;z-index:251679744;visibility:visible;mso-wrap-style:square;mso-height-percent:0;mso-wrap-distance-left:9pt;mso-wrap-distance-top:0;mso-wrap-distance-right:9pt;mso-wrap-distance-bottom:0;mso-position-horizontal:absolute;mso-position-horizontal-relative:text;mso-position-vertical:absolute;mso-position-vertical-relative:text;mso-height-percent:0;mso-height-relative:margin;v-text-anchor:top" o:gfxdata="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" fillcolor="#f2f2f2 [3052]" strokecolor="#bfbfbf [2412]">
                 <v:textbox>
                   <w:txbxContent>
                     <w:p>
@@ -5653,16 +6240,9 @@
     </w:p>
     <w:p>
       <w:r>
-        <w:t>If no instance were previously created with em, the command should still succeed and produce something similar with:</w:t>
-      </w:r>
-      <w:r>
-        <w:br/>
-      </w:r>
-    </w:p>
-    <w:p/>
-    <w:p/>
-    <w:p/>
-    <w:p/>
+        <w:t>If the environment was previously used, you will get the list of instances already created in the environment:</w:t>
+      </w:r>
+    </w:p>
     <w:p>
       <w:r>
         <w:rPr>
@@ -5671,13 +6251,319 @@
         <mc:AlternateContent>
           <mc:Choice Requires="wps">
             <w:drawing>
-              <wp:anchor distT="0" distB="0" distL="114300" distR="114300" simplePos="0" relativeHeight="251681792" behindDoc="0" locked="0" layoutInCell="1" allowOverlap="1" wp14:anchorId="37C2DB2E" wp14:editId="16688482">
+              <wp:anchor distT="0" distB="0" distL="114300" distR="114300" simplePos="0" relativeHeight="251683840" behindDoc="0" locked="0" layoutInCell="1" allowOverlap="1" wp14:anchorId="4D7B11C0" wp14:editId="37C22B6D">
                 <wp:simplePos x="0" y="0"/>
                 <wp:positionH relativeFrom="column">
                   <wp:posOffset>0</wp:posOffset>
                 </wp:positionH>
                 <wp:positionV relativeFrom="paragraph">
-                  <wp:posOffset>114300</wp:posOffset>
+                  <wp:posOffset>187960</wp:posOffset>
+                </wp:positionV>
+                <wp:extent cx="5600700" cy="1093470"/>
+                <wp:effectExtent l="0" t="0" r="38100" b="24130"/>
+                <wp:wrapSquare wrapText="bothSides"/>
+                <wp:docPr id="13" name="Text Box 13"/>
+                <wp:cNvGraphicFramePr/>
+                <a:graphic xmlns:a="http://schemas.openxmlformats.org/drawingml/2006/main">
+                  <a:graphicData uri="http://schemas.microsoft.com/office/word/2010/wordprocessingShape">
+                    <wps:wsp>
+                      <wps:cNvSpPr txBox="1"/>
+                      <wps:spPr>
+                        <a:xfrm>
+                          <a:off x="0" y="0"/>
+                          <a:ext cx="5600700" cy="1093470"/>
+                        </a:xfrm>
+                        <a:prstGeom prst="rect">
+                          <a:avLst/>
+                        </a:prstGeom>
+                        <a:solidFill>
+                          <a:schemeClr val="bg1">
+                            <a:lumMod val="95000"/>
+                          </a:schemeClr>
+                        </a:solidFill>
+                        <a:ln>
+                          <a:solidFill>
+                            <a:schemeClr val="bg1">
+                              <a:lumMod val="75000"/>
+                            </a:schemeClr>
+                          </a:solidFill>
+                        </a:ln>
+                        <a:effectLst/>
+                        <a:extLst>
+                          <a:ext uri="{C572A759-6A51-4108-AA02-DFA0A04FC94B}">
+                            <ma14:wrappingTextBoxFlag xmlns:ma14="http://schemas.microsoft.com/office/mac/drawingml/2011/main"/>
+                          </a:ext>
+                        </a:extLst>
+                      </wps:spPr>
+                      <wps:style>
+                        <a:lnRef idx="0">
+                          <a:schemeClr val="accent1"/>
+                        </a:lnRef>
+                        <a:fillRef idx="0">
+                          <a:schemeClr val="accent1"/>
+                        </a:fillRef>
+                        <a:effectRef idx="0">
+                          <a:schemeClr val="accent1"/>
+                        </a:effectRef>
+                        <a:fontRef idx="minor">
+                          <a:schemeClr val="dk1"/>
+                        </a:fontRef>
+                      </wps:style>
+                      <wps:txbx>
+                        <w:txbxContent>
+                          <w:p>
+                            <w:pPr>
+                              <w:rPr>
+                                <w:rFonts w:ascii="Courier New" w:hAnsi="Courier New" w:cs="Courier New"/>
+                                <w:sz w:val="20"/>
+                                <w:szCs w:val="20"/>
+                              </w:rPr>
+                            </w:pPr>
+                          </w:p>
+                          <w:p>
+                            <w:pPr>
+                              <w:rPr>
+                                <w:rFonts w:ascii="Courier New" w:hAnsi="Courier New" w:cs="Courier New"/>
+                                <w:sz w:val="20"/>
+                                <w:szCs w:val="20"/>
+                              </w:rPr>
+                            </w:pPr>
+                            <w:r>
+                              <w:rPr>
+                                <w:rFonts w:ascii="Courier New" w:hAnsi="Courier New" w:cs="Courier New"/>
+                                <w:sz w:val="20"/>
+                                <w:szCs w:val="20"/>
+                              </w:rPr>
+                              <w:t>em status</w:t>
+                            </w:r>
+                          </w:p>
+                          <w:p>
+                            <w:pPr>
+                              <w:rPr>
+                                <w:rFonts w:ascii="Courier New" w:hAnsi="Courier New" w:cs="Courier New"/>
+                                <w:sz w:val="20"/>
+                                <w:szCs w:val="20"/>
+                              </w:rPr>
+                            </w:pPr>
+                            <w:r>
+                              <w:rPr>
+                                <w:rFonts w:ascii="Courier New" w:hAnsi="Courier New" w:cs="Courier New"/>
+                                <w:sz w:val="20"/>
+                                <w:szCs w:val="20"/>
+                              </w:rPr>
+                              <w:t xml:space="preserve">name state   id         public-ip private-ip   </w:t>
+                            </w:r>
+                          </w:p>
+                          <w:p>
+                            <w:pPr>
+                              <w:rPr>
+                                <w:rFonts w:ascii="Courier New" w:hAnsi="Courier New" w:cs="Courier New"/>
+                                <w:sz w:val="20"/>
+                                <w:szCs w:val="20"/>
+                              </w:rPr>
+                            </w:pPr>
+                            <w:r>
+                              <w:rPr>
+                                <w:rFonts w:ascii="Courier New" w:hAnsi="Courier New" w:cs="Courier New"/>
+                                <w:sz w:val="20"/>
+                                <w:szCs w:val="20"/>
+                              </w:rPr>
+                              <w:t xml:space="preserve">f01  stopped i-db0ab82d           172.31.25.44 </w:t>
+                            </w:r>
+                          </w:p>
+                          <w:p>
+                            <w:pPr>
+                              <w:rPr>
+                                <w:rFonts w:ascii="Courier New" w:hAnsi="Courier New" w:cs="Courier New"/>
+                                <w:sz w:val="20"/>
+                                <w:szCs w:val="20"/>
+                              </w:rPr>
+                            </w:pPr>
+                            <w:r>
+                              <w:rPr>
+                                <w:rFonts w:ascii="Courier New" w:hAnsi="Courier New" w:cs="Courier New"/>
+                                <w:sz w:val="20"/>
+                                <w:szCs w:val="20"/>
+                              </w:rPr>
+                              <w:t>b01  stopped i-55397ea3           172.31.16.215</w:t>
+                            </w:r>
+                          </w:p>
+                          <w:p>
+                            <w:pPr>
+                              <w:rPr>
+                                <w:rFonts w:ascii="Courier New" w:hAnsi="Courier New" w:cs="Courier New"/>
+                                <w:sz w:val="20"/>
+                                <w:szCs w:val="20"/>
+                              </w:rPr>
+                            </w:pPr>
+                            <w:r>
+                              <w:rPr>
+                                <w:rFonts w:ascii="Courier New" w:hAnsi="Courier New" w:cs="Courier New"/>
+                                <w:sz w:val="20"/>
+                                <w:szCs w:val="20"/>
+                              </w:rPr>
+                              <w:t xml:space="preserve">b02  stopped i-fe014408           172.31.30.67 </w:t>
+                            </w:r>
+                          </w:p>
+                          <w:p>
+                            <w:pPr>
+                              <w:rPr>
+                                <w:rFonts w:ascii="Courier New" w:hAnsi="Courier New" w:cs="Courier New"/>
+                                <w:sz w:val="20"/>
+                                <w:szCs w:val="20"/>
+                              </w:rPr>
+                            </w:pPr>
+                          </w:p>
+                        </w:txbxContent>
+                      </wps:txbx>
+                      <wps:bodyPr rot="0" spcFirstLastPara="0" vertOverflow="overflow" horzOverflow="overflow" vert="horz" wrap="square" lIns="91440" tIns="45720" rIns="91440" bIns="45720" numCol="1" spcCol="0" rtlCol="0" fromWordArt="0" anchor="t" anchorCtr="0" forceAA="0" compatLnSpc="1">
+                        <a:prstTxWarp prst="textNoShape">
+                          <a:avLst/>
+                        </a:prstTxWarp>
+                        <a:noAutofit/>
+                      </wps:bodyPr>
+                    </wps:wsp>
+                  </a:graphicData>
+                </a:graphic>
+                <wp14:sizeRelV relativeFrom="margin">
+                  <wp14:pctHeight>0</wp14:pctHeight>
+                </wp14:sizeRelV>
+              </wp:anchor>
+            </w:drawing>
+          </mc:Choice>
+          <mc:Fallback>
+            <w:pict>
+              <v:shape id="Text Box 13" o:spid="_x0000_s1039" type="#_x0000_t202" style="position:absolute;margin-left:0;margin-top:14.8pt;width:441pt;height:86.1pt;z-index:251683840;visibility:visible;mso-wrap-style:square;mso-height-percent:0;mso-wrap-distance-left:9pt;mso-wrap-distance-top:0;mso-wrap-distance-right:9pt;mso-wrap-distance-bottom:0;mso-position-horizontal:absolute;mso-position-horizontal-relative:text;mso-position-vertical:absolute;mso-position-vertical-relative:text;mso-height-percent:0;mso-height-relative:margin;v-text-anchor:top" o:gfxdata="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" fillcolor="#f2f2f2 [3052]" strokecolor="#bfbfbf [2412]">
+                <v:textbox>
+                  <w:txbxContent>
+                    <w:p>
+                      <w:pPr>
+                        <w:rPr>
+                          <w:rFonts w:ascii="Courier New" w:hAnsi="Courier New" w:cs="Courier New"/>
+                          <w:sz w:val="20"/>
+                          <w:szCs w:val="20"/>
+                        </w:rPr>
+                      </w:pPr>
+                    </w:p>
+                    <w:p>
+                      <w:pPr>
+                        <w:rPr>
+                          <w:rFonts w:ascii="Courier New" w:hAnsi="Courier New" w:cs="Courier New"/>
+                          <w:sz w:val="20"/>
+                          <w:szCs w:val="20"/>
+                        </w:rPr>
+                      </w:pPr>
+                      <w:r>
+                        <w:rPr>
+                          <w:rFonts w:ascii="Courier New" w:hAnsi="Courier New" w:cs="Courier New"/>
+                          <w:sz w:val="20"/>
+                          <w:szCs w:val="20"/>
+                        </w:rPr>
+                        <w:t>em status</w:t>
+                      </w:r>
+                    </w:p>
+                    <w:p>
+                      <w:pPr>
+                        <w:rPr>
+                          <w:rFonts w:ascii="Courier New" w:hAnsi="Courier New" w:cs="Courier New"/>
+                          <w:sz w:val="20"/>
+                          <w:szCs w:val="20"/>
+                        </w:rPr>
+                      </w:pPr>
+                      <w:r>
+                        <w:rPr>
+                          <w:rFonts w:ascii="Courier New" w:hAnsi="Courier New" w:cs="Courier New"/>
+                          <w:sz w:val="20"/>
+                          <w:szCs w:val="20"/>
+                        </w:rPr>
+                        <w:t xml:space="preserve">name state   id         public-ip private-ip   </w:t>
+                      </w:r>
+                    </w:p>
+                    <w:p>
+                      <w:pPr>
+                        <w:rPr>
+                          <w:rFonts w:ascii="Courier New" w:hAnsi="Courier New" w:cs="Courier New"/>
+                          <w:sz w:val="20"/>
+                          <w:szCs w:val="20"/>
+                        </w:rPr>
+                      </w:pPr>
+                      <w:r>
+                        <w:rPr>
+                          <w:rFonts w:ascii="Courier New" w:hAnsi="Courier New" w:cs="Courier New"/>
+                          <w:sz w:val="20"/>
+                          <w:szCs w:val="20"/>
+                        </w:rPr>
+                        <w:t xml:space="preserve">f01  stopped i-db0ab82d           172.31.25.44 </w:t>
+                      </w:r>
+                    </w:p>
+                    <w:p>
+                      <w:pPr>
+                        <w:rPr>
+                          <w:rFonts w:ascii="Courier New" w:hAnsi="Courier New" w:cs="Courier New"/>
+                          <w:sz w:val="20"/>
+                          <w:szCs w:val="20"/>
+                        </w:rPr>
+                      </w:pPr>
+                      <w:r>
+                        <w:rPr>
+                          <w:rFonts w:ascii="Courier New" w:hAnsi="Courier New" w:cs="Courier New"/>
+                          <w:sz w:val="20"/>
+                          <w:szCs w:val="20"/>
+                        </w:rPr>
+                        <w:t>b01  stopped i-55397ea3           172.31.16.215</w:t>
+                      </w:r>
+                    </w:p>
+                    <w:p>
+                      <w:pPr>
+                        <w:rPr>
+                          <w:rFonts w:ascii="Courier New" w:hAnsi="Courier New" w:cs="Courier New"/>
+                          <w:sz w:val="20"/>
+                          <w:szCs w:val="20"/>
+                        </w:rPr>
+                      </w:pPr>
+                      <w:r>
+                        <w:rPr>
+                          <w:rFonts w:ascii="Courier New" w:hAnsi="Courier New" w:cs="Courier New"/>
+                          <w:sz w:val="20"/>
+                          <w:szCs w:val="20"/>
+                        </w:rPr>
+                        <w:t xml:space="preserve">b02  stopped i-fe014408           172.31.30.67 </w:t>
+                      </w:r>
+                    </w:p>
+                    <w:p>
+                      <w:pPr>
+                        <w:rPr>
+                          <w:rFonts w:ascii="Courier New" w:hAnsi="Courier New" w:cs="Courier New"/>
+                          <w:sz w:val="20"/>
+                          <w:szCs w:val="20"/>
+                        </w:rPr>
+                      </w:pPr>
+                    </w:p>
+                  </w:txbxContent>
+                </v:textbox>
+                <w10:wrap type="square"/>
+              </v:shape>
+            </w:pict>
+          </mc:Fallback>
+        </mc:AlternateContent>
+      </w:r>
+    </w:p>
+    <w:p/>
+    <w:p>
+      <w:r>
+        <w:rPr>
+          <w:noProof/>
+        </w:rPr>
+        <mc:AlternateContent>
+          <mc:Choice Requires="wps">
+            <w:drawing>
+              <wp:anchor distT="0" distB="0" distL="114300" distR="114300" simplePos="0" relativeHeight="251730944" behindDoc="0" locked="0" layoutInCell="1" allowOverlap="1" wp14:anchorId="7FB0F8AD" wp14:editId="35DF7216">
+                <wp:simplePos x="0" y="0"/>
+                <wp:positionH relativeFrom="column">
+                  <wp:posOffset>0</wp:posOffset>
+                </wp:positionH>
+                <wp:positionV relativeFrom="paragraph">
+                  <wp:posOffset>647065</wp:posOffset>
                 </wp:positionV>
                 <wp:extent cx="5600700" cy="571500"/>
                 <wp:effectExtent l="0" t="0" r="38100" b="38100"/>
@@ -5787,7 +6673,7 @@
           </mc:Choice>
           <mc:Fallback>
             <w:pict>
-              <v:shape id="Text Box 12" o:spid="_x0000_s1038" type="#_x0000_t202" style="position:absolute;margin-left:0;margin-top:9pt;width:441pt;height:45pt;z-index:251681792;visibility:visible;mso-wrap-style:square;mso-height-percent:0;mso-wrap-distance-left:9pt;mso-wrap-distance-top:0;mso-wrap-distance-right:9pt;mso-wrap-distance-bottom:0;mso-position-horizontal:absolute;mso-position-horizontal-relative:text;mso-position-vertical:absolute;mso-position-vertical-relative:text;mso-height-percent:0;mso-height-relative:margin;v-text-anchor:top" o:gfxdata="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" fillcolor="#f2f2f2 [3052]" strokecolor="#bfbfbf [2412]">
+              <v:shape id="Text Box 12" o:spid="_x0000_s1040" type="#_x0000_t202" style="position:absolute;margin-left:0;margin-top:50.95pt;width:441pt;height:45pt;z-index:251730944;visibility:visible;mso-wrap-style:square;mso-height-percent:0;mso-wrap-distance-left:9pt;mso-wrap-distance-top:0;mso-wrap-distance-right:9pt;mso-wrap-distance-bottom:0;mso-position-horizontal:absolute;mso-position-horizontal-relative:text;mso-position-vertical:absolute;mso-position-vertical-relative:text;mso-height-percent:0;mso-height-relative:margin;v-text-anchor:top" o:gfxdata="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" fillcolor="#f2f2f2 [3052]" strokecolor="#bfbfbf [2412]">
                 <v:textbox>
                   <w:txbxContent>
                     <w:p>
@@ -5835,12 +6721,212 @@
           </mc:Fallback>
         </mc:AlternateContent>
       </w:r>
-    </w:p>
-    <w:p>
-      <w:r>
-        <w:t>If the environment was previously used, you will get the list of instances already created in the environment:</w:t>
-      </w:r>
-    </w:p>
+      <w:r>
+        <w:t>If no instance were previously created with em, the command should still succeed and produce something similar with:</w:t>
+      </w:r>
+      <w:r>
+        <w:br/>
+      </w:r>
+    </w:p>
+    <w:p/>
+    <w:p/>
+    <w:p>
+      <w:pPr>
+        <w:pStyle w:val="Heading1"/>
+        <w:sectPr>
+          <w:pgSz w:w="12240" w:h="15840"/>
+          <w:pgMar w:top="1440" w:right="1800" w:bottom="1440" w:left="1800" w:header="720" w:footer="720" w:gutter="0"/>
+          <w:cols w:space="720"/>
+          <w:docGrid w:linePitch="360"/>
+        </w:sectPr>
+      </w:pPr>
+    </w:p>
+    <w:p>
+      <w:pPr>
+        <w:pStyle w:val="Heading1"/>
+      </w:pPr>
+      <w:bookmarkStart w:id="21" w:name="_Toc295941266"/>
+      <w:r>
+        <w:t>Building a Basic Environment</w:t>
+      </w:r>
+      <w:bookmarkEnd w:id="21"/>
+    </w:p>
+    <w:p>
+      <w:pPr>
+        <w:pStyle w:val="Heading2"/>
+      </w:pPr>
+      <w:bookmarkStart w:id="22" w:name="_Toc295941267"/>
+      <w:r>
+        <w:t>Basic Environment Overview</w:t>
+      </w:r>
+      <w:bookmarkEnd w:id="22"/>
+    </w:p>
+    <w:p>
+      <w:pPr>
+        <w:pStyle w:val="Heading3"/>
+      </w:pPr>
+      <w:bookmarkStart w:id="23" w:name="_Toc295941268"/>
+      <w:r>
+        <w:t>The NFS File Server</w:t>
+      </w:r>
+      <w:bookmarkEnd w:id="23"/>
+    </w:p>
+    <w:p/>
+    <w:p>
+      <w:r>
+        <w:t>A basic environment consists in a</w:t>
+      </w:r>
+      <w:r>
+        <w:t>n</w:t>
+      </w:r>
+      <w:r>
+        <w:t xml:space="preserve"> NFS </w:t>
+      </w:r>
+      <w:r>
+        <w:t>fileserver, which</w:t>
+      </w:r>
+      <w:r>
+        <w:t xml:space="preserve"> will serve as environment configuration keeper and shared file keeper</w:t>
+      </w:r>
+      <w:r>
+        <w:t>, and other instances</w:t>
+      </w:r>
+      <w:r>
+        <w:t xml:space="preserve">. </w:t>
+      </w:r>
+    </w:p>
+    <w:p/>
+    <w:p>
+      <w:r>
+        <w:t xml:space="preserve">At the time of this writing, any environment </w:t>
+      </w:r>
+      <w:r>
+        <w:rPr>
+          <w:i/>
+        </w:rPr>
+        <w:t>needs</w:t>
+      </w:r>
+      <w:r>
+        <w:t xml:space="preserve"> a file server.</w:t>
+      </w:r>
+      <w:r>
+        <w:t xml:space="preserve"> In the future, we may add support for HTTP-only based environments. </w:t>
+      </w:r>
+    </w:p>
+    <w:p/>
+    <w:p>
+      <w:r>
+        <w:t>T</w:t>
+      </w:r>
+      <w:r>
+        <w:t xml:space="preserve">he fileserver does not need significant </w:t>
+      </w:r>
+      <w:r>
+        <w:t xml:space="preserve">resources. We routinely use reasonably large environments – tens of instances – served by a </w:t>
+      </w:r>
+      <w:r>
+        <w:t>t2.micro</w:t>
+      </w:r>
+      <w:r>
+        <w:t xml:space="preserve"> NFS server, provided that the client instances prefer “local” storage to the shared file space. </w:t>
+      </w:r>
+    </w:p>
+    <w:p/>
+    <w:p>
+      <w:r>
+        <w:t>The shared file space should only be used for installation kits and configuration, and it should be mostly read by the client instances.</w:t>
+      </w:r>
+    </w:p>
+    <w:p/>
+    <w:p>
+      <w:r>
+        <w:t>The NFS file server should be kept around (i.e. not terminated) for the life of the environment. It is the only non-expendable – and this just for the useful life of the environment – instance of the environment. Provided that key state on its file system has been backed up, the NFS file server can be terminated, the restored, though we don’t recommend this approach.</w:t>
+      </w:r>
+    </w:p>
+    <w:p/>
+    <w:p>
+      <w:pPr>
+        <w:pStyle w:val="Heading3"/>
+      </w:pPr>
+      <w:bookmarkStart w:id="24" w:name="_Toc295941269"/>
+      <w:r>
+        <w:t>Other Instances</w:t>
+      </w:r>
+      <w:bookmarkEnd w:id="24"/>
+    </w:p>
+    <w:p/>
+    <w:p>
+      <w:r>
+        <w:t xml:space="preserve">An environment can have an arbitrary number of expendable instances, which can be created and then terminated arbitrarily. </w:t>
+      </w:r>
+    </w:p>
+    <w:p/>
+    <w:p>
+      <w:r>
+        <w:t xml:space="preserve">The typical use for “ephemeral environments” is large instance-count load tests. An environment comprising hundreds of instances can be </w:t>
+      </w:r>
+      <w:r>
+        <w:t>created, and then l</w:t>
+      </w:r>
+      <w:r>
+        <w:t>oad can be generated and applied within the environment, dat</w:t>
+      </w:r>
+      <w:r>
+        <w:t xml:space="preserve">a collected and finally, all instances discarded. </w:t>
+      </w:r>
+    </w:p>
+    <w:p/>
+    <w:p>
+      <w:r>
+        <w:t>Provided that Amazon EC2 bills for storage space even if the instance is stopped, and instances need at least some local storage, this will result in significant bill savings. If you don’t care about this part, environments can be kept around in stopped state – or even in running state – for as long as you wish.</w:t>
+      </w:r>
+    </w:p>
+    <w:p/>
+    <w:p>
+      <w:pPr>
+        <w:pStyle w:val="Heading2"/>
+        <w:sectPr>
+          <w:pgSz w:w="12240" w:h="15840"/>
+          <w:pgMar w:top="1440" w:right="1800" w:bottom="1440" w:left="1800" w:header="720" w:footer="720" w:gutter="0"/>
+          <w:cols w:space="720"/>
+          <w:docGrid w:linePitch="360"/>
+        </w:sectPr>
+      </w:pPr>
+    </w:p>
+    <w:p>
+      <w:pPr>
+        <w:pStyle w:val="Heading2"/>
+      </w:pPr>
+      <w:bookmarkStart w:id="25" w:name="_Ref295854216"/>
+      <w:bookmarkStart w:id="26" w:name="_Toc295941270"/>
+      <w:bookmarkStart w:id="27" w:name="_Ref295941629"/>
+      <w:r>
+        <w:t>Create an NFS Server Security Group</w:t>
+      </w:r>
+      <w:bookmarkEnd w:id="26"/>
+      <w:bookmarkEnd w:id="27"/>
+    </w:p>
+    <w:p/>
+    <w:p/>
+    <w:p/>
+    <w:p/>
+    <w:p>
+      <w:pPr>
+        <w:pStyle w:val="Heading2"/>
+      </w:pPr>
+      <w:bookmarkStart w:id="28" w:name="_Toc295941271"/>
+      <w:bookmarkStart w:id="29" w:name="_Ref295941705"/>
+      <w:r>
+        <w:t>B</w:t>
+      </w:r>
+      <w:r>
+        <w:t>uilding the NFS Server</w:t>
+      </w:r>
+      <w:bookmarkEnd w:id="25"/>
+      <w:bookmarkEnd w:id="28"/>
+      <w:bookmarkEnd w:id="29"/>
+    </w:p>
+    <w:p/>
     <w:p>
       <w:r>
         <w:rPr>
@@ -5849,18 +6935,18 @@
         <mc:AlternateContent>
           <mc:Choice Requires="wps">
             <w:drawing>
-              <wp:anchor distT="0" distB="0" distL="114300" distR="114300" simplePos="0" relativeHeight="251683840" behindDoc="0" locked="0" layoutInCell="1" allowOverlap="1" wp14:anchorId="4D7B11C0" wp14:editId="57DE581B">
+              <wp:anchor distT="0" distB="0" distL="114300" distR="114300" simplePos="0" relativeHeight="251732992" behindDoc="0" locked="0" layoutInCell="1" allowOverlap="1" wp14:anchorId="67ABC9C8" wp14:editId="72120A17">
                 <wp:simplePos x="0" y="0"/>
                 <wp:positionH relativeFrom="column">
                   <wp:posOffset>0</wp:posOffset>
                 </wp:positionH>
                 <wp:positionV relativeFrom="paragraph">
-                  <wp:posOffset>275590</wp:posOffset>
+                  <wp:posOffset>685800</wp:posOffset>
                 </wp:positionV>
-                <wp:extent cx="5600700" cy="1093470"/>
-                <wp:effectExtent l="0" t="0" r="38100" b="24130"/>
+                <wp:extent cx="5600700" cy="521335"/>
+                <wp:effectExtent l="0" t="0" r="38100" b="37465"/>
                 <wp:wrapSquare wrapText="bothSides"/>
-                <wp:docPr id="13" name="Text Box 13"/>
+                <wp:docPr id="34" name="Text Box 34"/>
                 <wp:cNvGraphicFramePr/>
                 <a:graphic xmlns:a="http://schemas.openxmlformats.org/drawingml/2006/main">
                   <a:graphicData uri="http://schemas.microsoft.com/office/word/2010/wordprocessingShape">
@@ -5869,7 +6955,7 @@
                       <wps:spPr>
                         <a:xfrm>
                           <a:off x="0" y="0"/>
-                          <a:ext cx="5600700" cy="1093470"/>
+                          <a:ext cx="5600700" cy="521335"/>
                         </a:xfrm>
                         <a:prstGeom prst="rect">
                           <a:avLst/>
@@ -5932,85 +7018,8 @@
                                 <w:sz w:val="20"/>
                                 <w:szCs w:val="20"/>
                               </w:rPr>
-                              <w:t>em status</w:t>
-                            </w:r>
-                          </w:p>
-                          <w:p>
-                            <w:pPr>
-                              <w:rPr>
-                                <w:rFonts w:ascii="Courier New" w:hAnsi="Courier New" w:cs="Courier New"/>
-                                <w:sz w:val="20"/>
-                                <w:szCs w:val="20"/>
-                              </w:rPr>
-                            </w:pPr>
-                            <w:r>
-                              <w:rPr>
-                                <w:rFonts w:ascii="Courier New" w:hAnsi="Courier New" w:cs="Courier New"/>
-                                <w:sz w:val="20"/>
-                                <w:szCs w:val="20"/>
-                              </w:rPr>
-                              <w:t xml:space="preserve">name state   id         public-ip private-ip   </w:t>
-                            </w:r>
-                          </w:p>
-                          <w:p>
-                            <w:pPr>
-                              <w:rPr>
-                                <w:rFonts w:ascii="Courier New" w:hAnsi="Courier New" w:cs="Courier New"/>
-                                <w:sz w:val="20"/>
-                                <w:szCs w:val="20"/>
-                              </w:rPr>
-                            </w:pPr>
-                            <w:r>
-                              <w:rPr>
-                                <w:rFonts w:ascii="Courier New" w:hAnsi="Courier New" w:cs="Courier New"/>
-                                <w:sz w:val="20"/>
-                                <w:szCs w:val="20"/>
-                              </w:rPr>
-                              <w:t xml:space="preserve">f01  stopped i-db0ab82d           172.31.25.44 </w:t>
-                            </w:r>
-                          </w:p>
-                          <w:p>
-                            <w:pPr>
-                              <w:rPr>
-                                <w:rFonts w:ascii="Courier New" w:hAnsi="Courier New" w:cs="Courier New"/>
-                                <w:sz w:val="20"/>
-                                <w:szCs w:val="20"/>
-                              </w:rPr>
-                            </w:pPr>
-                            <w:r>
-                              <w:rPr>
-                                <w:rFonts w:ascii="Courier New" w:hAnsi="Courier New" w:cs="Courier New"/>
-                                <w:sz w:val="20"/>
-                                <w:szCs w:val="20"/>
-                              </w:rPr>
-                              <w:t>b01  stopped i-55397ea3           172.31.16.215</w:t>
-                            </w:r>
-                          </w:p>
-                          <w:p>
-                            <w:pPr>
-                              <w:rPr>
-                                <w:rFonts w:ascii="Courier New" w:hAnsi="Courier New" w:cs="Courier New"/>
-                                <w:sz w:val="20"/>
-                                <w:szCs w:val="20"/>
-                              </w:rPr>
-                            </w:pPr>
-                            <w:r>
-                              <w:rPr>
-                                <w:rFonts w:ascii="Courier New" w:hAnsi="Courier New" w:cs="Courier New"/>
-                                <w:sz w:val="20"/>
-                                <w:szCs w:val="20"/>
-                              </w:rPr>
-                              <w:t xml:space="preserve">b02  stopped i-fe014408           172.31.30.67 </w:t>
-                            </w:r>
-                          </w:p>
-                          <w:p>
-                            <w:pPr>
-                              <w:rPr>
-                                <w:rFonts w:ascii="Courier New" w:hAnsi="Courier New" w:cs="Courier New"/>
-                                <w:sz w:val="20"/>
-                                <w:szCs w:val="20"/>
-                              </w:rPr>
-                            </w:pPr>
+                              <w:t xml:space="preserve">em create --group &lt;nfs-server-security-group&gt; nfs01 </w:t>
+                            </w:r>
                           </w:p>
                         </w:txbxContent>
                       </wps:txbx>
@@ -6031,7 +7040,7 @@
           </mc:Choice>
           <mc:Fallback>
             <w:pict>
-              <v:shape id="Text Box 13" o:spid="_x0000_s1039" type="#_x0000_t202" style="position:absolute;margin-left:0;margin-top:21.7pt;width:441pt;height:86.1pt;z-index:251683840;visibility:visible;mso-wrap-style:square;mso-height-percent:0;mso-wrap-distance-left:9pt;mso-wrap-distance-top:0;mso-wrap-distance-right:9pt;mso-wrap-distance-bottom:0;mso-position-horizontal:absolute;mso-position-horizontal-relative:text;mso-position-vertical:absolute;mso-position-vertical-relative:text;mso-height-percent:0;mso-height-relative:margin;v-text-anchor:top" o:gfxdata="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" fillcolor="#f2f2f2 [3052]" strokecolor="#bfbfbf [2412]">
+              <v:shape id="Text Box 34" o:spid="_x0000_s1041" type="#_x0000_t202" style="position:absolute;margin-left:0;margin-top:54pt;width:441pt;height:41.05pt;z-index:251732992;visibility:visible;mso-wrap-style:square;mso-height-percent:0;mso-wrap-distance-left:9pt;mso-wrap-distance-top:0;mso-wrap-distance-right:9pt;mso-wrap-distance-bottom:0;mso-position-horizontal:absolute;mso-position-horizontal-relative:text;mso-position-vertical:absolute;mso-position-vertical-relative:text;mso-height-percent:0;mso-height-relative:margin;v-text-anchor:top" o:gfxdata="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" fillcolor="#f2f2f2 [3052]" strokecolor="#bfbfbf [2412]">
                 <v:textbox>
                   <w:txbxContent>
                     <w:p>
@@ -6057,85 +7066,8 @@
                           <w:sz w:val="20"/>
                           <w:szCs w:val="20"/>
                         </w:rPr>
-                        <w:t>em status</w:t>
-                      </w:r>
-                    </w:p>
-                    <w:p>
-                      <w:pPr>
-                        <w:rPr>
-                          <w:rFonts w:ascii="Courier New" w:hAnsi="Courier New" w:cs="Courier New"/>
-                          <w:sz w:val="20"/>
-                          <w:szCs w:val="20"/>
-                        </w:rPr>
-                      </w:pPr>
-                      <w:r>
-                        <w:rPr>
-                          <w:rFonts w:ascii="Courier New" w:hAnsi="Courier New" w:cs="Courier New"/>
-                          <w:sz w:val="20"/>
-                          <w:szCs w:val="20"/>
-                        </w:rPr>
-                        <w:t xml:space="preserve">name state   id         public-ip private-ip   </w:t>
-                      </w:r>
-                    </w:p>
-                    <w:p>
-                      <w:pPr>
-                        <w:rPr>
-                          <w:rFonts w:ascii="Courier New" w:hAnsi="Courier New" w:cs="Courier New"/>
-                          <w:sz w:val="20"/>
-                          <w:szCs w:val="20"/>
-                        </w:rPr>
-                      </w:pPr>
-                      <w:r>
-                        <w:rPr>
-                          <w:rFonts w:ascii="Courier New" w:hAnsi="Courier New" w:cs="Courier New"/>
-                          <w:sz w:val="20"/>
-                          <w:szCs w:val="20"/>
-                        </w:rPr>
-                        <w:t xml:space="preserve">f01  stopped i-db0ab82d           172.31.25.44 </w:t>
-                      </w:r>
-                    </w:p>
-                    <w:p>
-                      <w:pPr>
-                        <w:rPr>
-                          <w:rFonts w:ascii="Courier New" w:hAnsi="Courier New" w:cs="Courier New"/>
-                          <w:sz w:val="20"/>
-                          <w:szCs w:val="20"/>
-                        </w:rPr>
-                      </w:pPr>
-                      <w:r>
-                        <w:rPr>
-                          <w:rFonts w:ascii="Courier New" w:hAnsi="Courier New" w:cs="Courier New"/>
-                          <w:sz w:val="20"/>
-                          <w:szCs w:val="20"/>
-                        </w:rPr>
-                        <w:t>b01  stopped i-55397ea3           172.31.16.215</w:t>
-                      </w:r>
-                    </w:p>
-                    <w:p>
-                      <w:pPr>
-                        <w:rPr>
-                          <w:rFonts w:ascii="Courier New" w:hAnsi="Courier New" w:cs="Courier New"/>
-                          <w:sz w:val="20"/>
-                          <w:szCs w:val="20"/>
-                        </w:rPr>
-                      </w:pPr>
-                      <w:r>
-                        <w:rPr>
-                          <w:rFonts w:ascii="Courier New" w:hAnsi="Courier New" w:cs="Courier New"/>
-                          <w:sz w:val="20"/>
-                          <w:szCs w:val="20"/>
-                        </w:rPr>
-                        <w:t xml:space="preserve">b02  stopped i-fe014408           172.31.30.67 </w:t>
-                      </w:r>
-                    </w:p>
-                    <w:p>
-                      <w:pPr>
-                        <w:rPr>
-                          <w:rFonts w:ascii="Courier New" w:hAnsi="Courier New" w:cs="Courier New"/>
-                          <w:sz w:val="20"/>
-                          <w:szCs w:val="20"/>
-                        </w:rPr>
-                      </w:pPr>
+                        <w:t xml:space="preserve">em create --group &lt;nfs-server-security-group&gt; nfs01 </w:t>
+                      </w:r>
                     </w:p>
                   </w:txbxContent>
                 </v:textbox>
@@ -6145,203 +7077,92 @@
           </mc:Fallback>
         </mc:AlternateContent>
       </w:r>
-    </w:p>
-    <w:p/>
-    <w:p/>
-    <w:p>
-      <w:pPr>
-        <w:pStyle w:val="Heading1"/>
-        <w:sectPr>
-          <w:pgSz w:w="12240" w:h="15840"/>
-          <w:pgMar w:top="1440" w:right="1800" w:bottom="1440" w:left="1800" w:header="720" w:footer="720" w:gutter="0"/>
-          <w:cols w:space="720"/>
-          <w:docGrid w:linePitch="360"/>
-        </w:sectPr>
-      </w:pPr>
-    </w:p>
-    <w:p>
-      <w:pPr>
-        <w:pStyle w:val="Heading1"/>
-      </w:pPr>
-      <w:bookmarkStart w:id="17" w:name="_Toc295854274"/>
-      <w:r>
-        <w:t>Building a Basic Environment</w:t>
-      </w:r>
-      <w:bookmarkEnd w:id="17"/>
-    </w:p>
-    <w:p>
-      <w:pPr>
-        <w:pStyle w:val="Heading2"/>
-      </w:pPr>
-      <w:bookmarkStart w:id="18" w:name="_Toc295854275"/>
-      <w:r>
-        <w:t>Basic Environment Overview</w:t>
-      </w:r>
-      <w:bookmarkEnd w:id="18"/>
-    </w:p>
-    <w:p>
-      <w:pPr>
-        <w:pStyle w:val="Heading3"/>
-      </w:pPr>
-      <w:bookmarkStart w:id="19" w:name="_Toc295854276"/>
-      <w:r>
-        <w:t>The NFS File Server</w:t>
-      </w:r>
-      <w:bookmarkEnd w:id="19"/>
-    </w:p>
-    <w:p/>
-    <w:p>
-      <w:r>
-        <w:t>A basic environment consists in a</w:t>
-      </w:r>
-      <w:r>
-        <w:t>n</w:t>
-      </w:r>
-      <w:r>
-        <w:t xml:space="preserve"> NFS </w:t>
-      </w:r>
-      <w:r>
-        <w:t>fileserver, which</w:t>
-      </w:r>
-      <w:r>
-        <w:t xml:space="preserve"> will serve as environment configuration keeper and shared file keeper</w:t>
-      </w:r>
-      <w:r>
-        <w:t>, and other instances</w:t>
-      </w:r>
-      <w:r>
-        <w:t xml:space="preserve">. </w:t>
-      </w:r>
-    </w:p>
-    <w:p/>
-    <w:p>
-      <w:r>
-        <w:t xml:space="preserve">At the time of this writing, any environment </w:t>
-      </w:r>
+      <w:r>
+        <w:t xml:space="preserve">Conventionally, the instances of an environment are named using letters and digits that give a hint </w:t>
+      </w:r>
+      <w:r>
+        <w:t xml:space="preserve">on </w:t>
+      </w:r>
+      <w:r>
+        <w:t xml:space="preserve">their </w:t>
+      </w:r>
+      <w:r>
+        <w:t>function in the environment</w:t>
+      </w:r>
+      <w:r>
+        <w:t>. Following this convention, the only NFS file server of an env</w:t>
+      </w:r>
+      <w:r>
+        <w:t>ironment could be named “nfs01”:</w:t>
+      </w:r>
+    </w:p>
+    <w:p/>
+    <w:p>
       <w:r>
         <w:rPr>
-          <w:i/>
+          <w:b/>
         </w:rPr>
-        <w:t>needs</w:t>
-      </w:r>
-      <w:r>
-        <w:t xml:space="preserve"> a file server.</w:t>
-      </w:r>
-      <w:r>
-        <w:t xml:space="preserve"> In the future, we may add support for HTTP-only based environments. </w:t>
-      </w:r>
-    </w:p>
-    <w:p/>
-    <w:p>
-      <w:r>
-        <w:t>T</w:t>
-      </w:r>
-      <w:r>
-        <w:t xml:space="preserve">he fileserver does not need significant </w:t>
-      </w:r>
-      <w:r>
-        <w:t xml:space="preserve">resources. We routinely use reasonably large environments – tens of instances – served by a </w:t>
-      </w:r>
-      <w:r>
-        <w:t>t2.micro</w:t>
-      </w:r>
-      <w:r>
-        <w:t xml:space="preserve"> NFS server, provided that the client instances prefer “local” storage to the shared file space. </w:t>
-      </w:r>
-    </w:p>
-    <w:p/>
-    <w:p>
-      <w:r>
-        <w:t>The shared file space should only be used for installation kits and configuration, and it should be mostly read by the client instances.</w:t>
-      </w:r>
-    </w:p>
-    <w:p/>
-    <w:p>
-      <w:r>
-        <w:t>The NFS file server should be kept around (i.e. not terminated) for the life of the environment. It is the only non-expendable – and this just for the useful life of the environment – instance of the environment. Provided that key state on its file system has been backed up, the NFS file server can be terminated, the restored, though we don’t recommend this approach.</w:t>
-      </w:r>
-    </w:p>
-    <w:p/>
-    <w:p>
-      <w:pPr>
-        <w:pStyle w:val="Heading3"/>
-      </w:pPr>
-      <w:bookmarkStart w:id="20" w:name="_Toc295854277"/>
-      <w:r>
-        <w:t>Other Instances</w:t>
-      </w:r>
-      <w:bookmarkEnd w:id="20"/>
-    </w:p>
-    <w:p/>
-    <w:p>
-      <w:r>
-        <w:t xml:space="preserve">An environment can have an arbitrary number of expendable instances, which can be created and then terminated arbitrarily. </w:t>
-      </w:r>
-    </w:p>
-    <w:p/>
-    <w:p>
-      <w:r>
-        <w:t xml:space="preserve">The typical use for “ephemeral environments” is large instance-count load tests. An environment comprising hundreds of instances can be </w:t>
-      </w:r>
-      <w:r>
-        <w:t>created, and then l</w:t>
-      </w:r>
-      <w:r>
-        <w:t>oad can be generated and applied within the environment, dat</w:t>
-      </w:r>
-      <w:r>
-        <w:t xml:space="preserve">a collected and finally, all instances discarded. </w:t>
-      </w:r>
-    </w:p>
-    <w:p/>
-    <w:p>
-      <w:r>
-        <w:t>Provided that Amazon EC2 bills for storage space even if the instance is stopped, and instances need at least some local storage, this will result in significant bill savings. If you don’t care about this part, environments can be kept around in stopped state – or even in running state – for as long as you wish.</w:t>
-      </w:r>
-    </w:p>
-    <w:p/>
-    <w:p>
-      <w:pPr>
-        <w:pStyle w:val="Heading2"/>
-        <w:sectPr>
-          <w:pgSz w:w="12240" w:h="15840"/>
-          <w:pgMar w:top="1440" w:right="1800" w:bottom="1440" w:left="1800" w:header="720" w:footer="720" w:gutter="0"/>
-          <w:cols w:space="720"/>
-          <w:docGrid w:linePitch="360"/>
-        </w:sectPr>
-      </w:pPr>
-    </w:p>
-    <w:p>
-      <w:pPr>
-        <w:pStyle w:val="Heading2"/>
-      </w:pPr>
-      <w:bookmarkStart w:id="21" w:name="_Ref295854216"/>
-      <w:bookmarkStart w:id="22" w:name="_Toc295854278"/>
-      <w:r>
-        <w:t>B</w:t>
-      </w:r>
-      <w:r>
-        <w:t>uilding the NFS Server</w:t>
-      </w:r>
-      <w:bookmarkEnd w:id="21"/>
-      <w:bookmarkEnd w:id="22"/>
-    </w:p>
-    <w:p/>
-    <w:p>
-      <w:r>
-        <w:t xml:space="preserve">Conventionally, the instances of an environment are named using letters and digits that give a hint </w:t>
-      </w:r>
-      <w:r>
-        <w:t xml:space="preserve">on </w:t>
-      </w:r>
-      <w:r>
-        <w:t xml:space="preserve">their </w:t>
-      </w:r>
-      <w:r>
-        <w:t>function in the environment</w:t>
-      </w:r>
-      <w:r>
-        <w:t>. Following this convention, the only NFS file server of an environment could be named “nfs01”.</w:t>
+        <w:t xml:space="preserve">IMPORTANT: </w:t>
+      </w:r>
+      <w:r>
+        <w:rPr>
+          <w:b/>
+        </w:rPr>
+        <w:t xml:space="preserve"> </w:t>
+      </w:r>
+      <w:r>
+        <w:t>The security group that allows NFS clients to connect to the NFS server must be created in advance</w:t>
+      </w:r>
+      <w:r>
+        <w:t xml:space="preserve">. The group ID must then be </w:t>
+      </w:r>
+      <w:r>
+        <w:t xml:space="preserve">specified on the command line </w:t>
+      </w:r>
+      <w:r>
+        <w:t xml:space="preserve">following the </w:t>
+      </w:r>
+      <w:r>
+        <w:t xml:space="preserve">“--group" </w:t>
+      </w:r>
+      <w:r>
+        <w:t xml:space="preserve">option </w:t>
+      </w:r>
+      <w:r>
+        <w:t>when creating the NFS server instance, otherwise the NFS server will be inaccessible. For more details on Amazon EC2 security groups, see “</w:t>
+      </w:r>
+      <w:r>
+        <w:fldChar w:fldCharType="begin"/>
+      </w:r>
+      <w:r>
+        <w:instrText xml:space="preserve"> REF _Ref295931324 \h </w:instrText>
+      </w:r>
+      <w:r>
+        <w:fldChar w:fldCharType="separate"/>
+      </w:r>
+      <w:r>
+        <w:t>Security Groups</w:t>
+      </w:r>
+      <w:r>
+        <w:fldChar w:fldCharType="end"/>
+      </w:r>
+      <w:r>
+        <w:t>”.</w:t>
+      </w:r>
+    </w:p>
+    <w:p/>
+    <w:p>
+      <w:r>
+        <w:t xml:space="preserve">The NFS server security group to use with Nova Ordis test </w:t>
+      </w:r>
+      <w:r>
+        <w:t>cloud is “</w:t>
+      </w:r>
+      <w:r>
+        <w:t>sg-16481073</w:t>
+      </w:r>
+      <w:r>
+        <w:t>”.</w:t>
       </w:r>
     </w:p>
     <w:p/>
@@ -6358,7 +7179,7 @@
         <mc:AlternateContent>
           <mc:Choice Requires="wps">
             <w:drawing>
-              <wp:anchor distT="0" distB="0" distL="114300" distR="114300" simplePos="0" relativeHeight="251687936" behindDoc="0" locked="0" layoutInCell="1" allowOverlap="1" wp14:anchorId="3DFDFC13" wp14:editId="4D1FC355">
+              <wp:anchor distT="0" distB="0" distL="114300" distR="114300" simplePos="0" relativeHeight="251687936" behindDoc="0" locked="0" layoutInCell="1" allowOverlap="1" wp14:anchorId="3DFDFC13" wp14:editId="1C7822E9">
                 <wp:simplePos x="0" y="0"/>
                 <wp:positionH relativeFrom="column">
                   <wp:posOffset>0</wp:posOffset>
@@ -6441,23 +7262,7 @@
                                 <w:sz w:val="20"/>
                                 <w:szCs w:val="20"/>
                               </w:rPr>
-                              <w:t>em –h create</w:t>
-                            </w:r>
-                            <w:r>
-                              <w:rPr>
-                                <w:rFonts w:ascii="Courier New" w:hAnsi="Courier New" w:cs="Courier New"/>
-                                <w:sz w:val="20"/>
-                                <w:szCs w:val="20"/>
-                              </w:rPr>
-                              <w:t xml:space="preserve"> nfs01</w:t>
-                            </w:r>
-                            <w:r>
-                              <w:rPr>
-                                <w:rFonts w:ascii="Courier New" w:hAnsi="Courier New" w:cs="Courier New"/>
-                                <w:sz w:val="20"/>
-                                <w:szCs w:val="20"/>
-                              </w:rPr>
-                              <w:t xml:space="preserve"> </w:t>
+                              <w:t xml:space="preserve">em –h create </w:t>
                             </w:r>
                           </w:p>
                         </w:txbxContent>
@@ -6479,7 +7284,7 @@
           </mc:Choice>
           <mc:Fallback>
             <w:pict>
-              <v:shape id="Text Box 15" o:spid="_x0000_s1040" type="#_x0000_t202" style="position:absolute;margin-left:0;margin-top:18.75pt;width:441pt;height:41.05pt;z-index:251687936;visibility:visible;mso-wrap-style:square;mso-height-percent:0;mso-wrap-distance-left:9pt;mso-wrap-distance-top:0;mso-wrap-distance-right:9pt;mso-wrap-distance-bottom:0;mso-position-horizontal:absolute;mso-position-horizontal-relative:text;mso-position-vertical:absolute;mso-position-vertical-relative:text;mso-height-percent:0;mso-height-relative:margin;v-text-anchor:top" o:gfxdata="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" fillcolor="#f2f2f2 [3052]" strokecolor="#bfbfbf [2412]">
+              <v:shape id="Text Box 15" o:spid="_x0000_s1042" type="#_x0000_t202" style="position:absolute;margin-left:0;margin-top:18.75pt;width:441pt;height:41.05pt;z-index:251687936;visibility:visible;mso-wrap-style:square;mso-height-percent:0;mso-wrap-distance-left:9pt;mso-wrap-distance-top:0;mso-wrap-distance-right:9pt;mso-wrap-distance-bottom:0;mso-position-horizontal:absolute;mso-position-horizontal-relative:text;mso-position-vertical:absolute;mso-position-vertical-relative:text;mso-height-percent:0;mso-height-relative:margin;v-text-anchor:top" o:gfxdata="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" fillcolor="#f2f2f2 [3052]" strokecolor="#bfbfbf [2412]">
                 <v:textbox>
                   <w:txbxContent>
                     <w:p>
@@ -6505,23 +7310,7 @@
                           <w:sz w:val="20"/>
                           <w:szCs w:val="20"/>
                         </w:rPr>
-                        <w:t>em –h create</w:t>
-                      </w:r>
-                      <w:r>
-                        <w:rPr>
-                          <w:rFonts w:ascii="Courier New" w:hAnsi="Courier New" w:cs="Courier New"/>
-                          <w:sz w:val="20"/>
-                          <w:szCs w:val="20"/>
-                        </w:rPr>
-                        <w:t xml:space="preserve"> nfs01</w:t>
-                      </w:r>
-                      <w:r>
-                        <w:rPr>
-                          <w:rFonts w:ascii="Courier New" w:hAnsi="Courier New" w:cs="Courier New"/>
-                          <w:sz w:val="20"/>
-                          <w:szCs w:val="20"/>
-                        </w:rPr>
-                        <w:t xml:space="preserve"> </w:t>
+                        <w:t xml:space="preserve">em –h create </w:t>
                       </w:r>
                     </w:p>
                   </w:txbxContent>
@@ -6728,8 +7517,6 @@
           <w:sz w:val="22"/>
         </w:rPr>
       </w:pPr>
-      <w:bookmarkStart w:id="23" w:name="_GoBack"/>
-      <w:bookmarkEnd w:id="23"/>
       <w:r>
         <w:rPr>
           <w:rFonts w:ascii="Courier New" w:hAnsi="Courier New" w:cs="Courier New"/>
@@ -6741,6 +7528,16 @@
     </w:p>
     <w:p/>
     <w:p>
+      <w:pPr>
+        <w:sectPr>
+          <w:pgSz w:w="12240" w:h="15840"/>
+          <w:pgMar w:top="1440" w:right="1800" w:bottom="1440" w:left="1800" w:header="720" w:footer="720" w:gutter="0"/>
+          <w:cols w:space="720"/>
+          <w:docGrid w:linePitch="360"/>
+        </w:sectPr>
+      </w:pPr>
+    </w:p>
+    <w:p>
       <w:r>
         <w:t>A few seconds after creation, the NFS server non-configured instance</w:t>
       </w:r>
@@ -6756,7 +7553,7 @@
         <mc:AlternateContent>
           <mc:Choice Requires="wps">
             <w:drawing>
-              <wp:anchor distT="0" distB="0" distL="114300" distR="114300" simplePos="0" relativeHeight="251694080" behindDoc="0" locked="0" layoutInCell="1" allowOverlap="1" wp14:anchorId="74198DB5" wp14:editId="245231FF">
+              <wp:anchor distT="0" distB="0" distL="114300" distR="114300" simplePos="0" relativeHeight="251694080" behindDoc="0" locked="0" layoutInCell="1" allowOverlap="1" wp14:anchorId="74198DB5" wp14:editId="7FCA9C43">
                 <wp:simplePos x="0" y="0"/>
                 <wp:positionH relativeFrom="column">
                   <wp:posOffset>0</wp:posOffset>
@@ -6929,7 +7726,7 @@
           </mc:Choice>
           <mc:Fallback>
             <w:pict>
-              <v:shape id="Text Box 19" o:spid="_x0000_s1042" type="#_x0000_t202" style="position:absolute;margin-left:0;margin-top:19.05pt;width:441pt;height:90pt;z-index:251694080;visibility:visible;mso-wrap-style:square;mso-height-percent:0;mso-wrap-distance-left:9pt;mso-wrap-distance-top:0;mso-wrap-distance-right:9pt;mso-wrap-distance-bottom:0;mso-position-horizontal:absolute;mso-position-horizontal-relative:text;mso-position-vertical:absolute;mso-position-vertical-relative:text;mso-height-percent:0;mso-height-relative:margin;v-text-anchor:top" o:gfxdata="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" fillcolor="#f2f2f2 [3052]" strokecolor="#bfbfbf [2412]">
+              <v:shape id="Text Box 19" o:spid="_x0000_s1043" type="#_x0000_t202" style="position:absolute;margin-left:0;margin-top:19.05pt;width:441pt;height:90pt;z-index:251694080;visibility:visible;mso-wrap-style:square;mso-height-percent:0;mso-wrap-distance-left:9pt;mso-wrap-distance-top:0;mso-wrap-distance-right:9pt;mso-wrap-distance-bottom:0;mso-position-horizontal:absolute;mso-position-horizontal-relative:text;mso-position-vertical:absolute;mso-position-vertical-relative:text;mso-height-percent:0;mso-height-relative:margin;v-text-anchor:top" o:gfxdata="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" fillcolor="#f2f2f2 [3052]" strokecolor="#bfbfbf [2412]">
                 <v:textbox>
                   <w:txbxContent>
                     <w:p>
@@ -7049,7 +7846,7 @@
         <mc:AlternateContent>
           <mc:Choice Requires="wps">
             <w:drawing>
-              <wp:anchor distT="0" distB="0" distL="114300" distR="114300" simplePos="0" relativeHeight="251696128" behindDoc="0" locked="0" layoutInCell="1" allowOverlap="1" wp14:anchorId="464DAEAD" wp14:editId="16852E22">
+              <wp:anchor distT="0" distB="0" distL="114300" distR="114300" simplePos="0" relativeHeight="251696128" behindDoc="0" locked="0" layoutInCell="1" allowOverlap="1" wp14:anchorId="464DAEAD" wp14:editId="5D9E06C8">
                 <wp:simplePos x="0" y="0"/>
                 <wp:positionH relativeFrom="column">
                   <wp:posOffset>0</wp:posOffset>
@@ -7057,8 +7854,8 @@
                 <wp:positionV relativeFrom="paragraph">
                   <wp:posOffset>188595</wp:posOffset>
                 </wp:positionV>
-                <wp:extent cx="5600700" cy="521335"/>
-                <wp:effectExtent l="0" t="0" r="38100" b="37465"/>
+                <wp:extent cx="5600700" cy="875665"/>
+                <wp:effectExtent l="0" t="0" r="38100" b="13335"/>
                 <wp:wrapSquare wrapText="bothSides"/>
                 <wp:docPr id="20" name="Text Box 20"/>
                 <wp:cNvGraphicFramePr/>
@@ -7069,7 +7866,7 @@
                       <wps:spPr>
                         <a:xfrm>
                           <a:off x="0" y="0"/>
-                          <a:ext cx="5600700" cy="521335"/>
+                          <a:ext cx="5600700" cy="875665"/>
                         </a:xfrm>
                         <a:prstGeom prst="rect">
                           <a:avLst/>
@@ -7122,7 +7919,32 @@
                             <w:pPr>
                               <w:rPr>
                                 <w:rFonts w:ascii="Courier New" w:hAnsi="Courier New" w:cs="Courier New"/>
-                                <w:color w:val="FF0000"/>
+                                <w:sz w:val="20"/>
+                                <w:szCs w:val="20"/>
+                              </w:rPr>
+                            </w:pPr>
+                            <w:r>
+                              <w:rPr>
+                                <w:rFonts w:ascii="Courier New" w:hAnsi="Courier New" w:cs="Courier New"/>
+                                <w:sz w:val="20"/>
+                                <w:szCs w:val="20"/>
+                              </w:rPr>
+                              <w:t>em sync</w:t>
+                            </w:r>
+                          </w:p>
+                          <w:p>
+                            <w:pPr>
+                              <w:rPr>
+                                <w:rFonts w:ascii="Courier New" w:hAnsi="Courier New" w:cs="Courier New"/>
+                                <w:sz w:val="20"/>
+                                <w:szCs w:val="20"/>
+                              </w:rPr>
+                            </w:pPr>
+                          </w:p>
+                          <w:p>
+                            <w:pPr>
+                              <w:rPr>
+                                <w:rFonts w:ascii="Courier New" w:hAnsi="Courier New" w:cs="Courier New"/>
                                 <w:sz w:val="20"/>
                                 <w:szCs w:val="20"/>
                               </w:rPr>
@@ -7138,11 +7960,26 @@
                             <w:r>
                               <w:rPr>
                                 <w:rFonts w:ascii="Courier New" w:hAnsi="Courier New" w:cs="Courier New"/>
-                                <w:color w:val="FF0000"/>
                                 <w:sz w:val="20"/>
                                 <w:szCs w:val="20"/>
                               </w:rPr>
                               <w:t>nfs-server</w:t>
+                            </w:r>
+                            <w:r>
+                              <w:rPr>
+                                <w:rFonts w:ascii="Courier New" w:hAnsi="Courier New" w:cs="Courier New"/>
+                                <w:sz w:val="20"/>
+                                <w:szCs w:val="20"/>
+                              </w:rPr>
+                              <w:t xml:space="preserve"> nfs01</w:t>
+                            </w:r>
+                            <w:r>
+                              <w:rPr>
+                                <w:rFonts w:ascii="Courier New" w:hAnsi="Courier New" w:cs="Courier New"/>
+                                <w:sz w:val="20"/>
+                                <w:szCs w:val="20"/>
+                              </w:rPr>
+                              <w:br/>
                             </w:r>
                           </w:p>
                         </w:txbxContent>
@@ -7164,7 +8001,7 @@
           </mc:Choice>
           <mc:Fallback>
             <w:pict>
-              <v:shape id="Text Box 20" o:spid="_x0000_s1043" type="#_x0000_t202" style="position:absolute;margin-left:0;margin-top:14.85pt;width:441pt;height:41.05pt;z-index:251696128;visibility:visible;mso-wrap-style:square;mso-height-percent:0;mso-wrap-distance-left:9pt;mso-wrap-distance-top:0;mso-wrap-distance-right:9pt;mso-wrap-distance-bottom:0;mso-position-horizontal:absolute;mso-position-horizontal-relative:text;mso-position-vertical:absolute;mso-position-vertical-relative:text;mso-height-percent:0;mso-height-relative:margin;v-text-anchor:top" o:gfxdata="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" fillcolor="#f2f2f2 [3052]" strokecolor="#bfbfbf [2412]">
+              <v:shape id="Text Box 20" o:spid="_x0000_s1044" type="#_x0000_t202" style="position:absolute;margin-left:0;margin-top:14.85pt;width:441pt;height:68.95pt;z-index:251696128;visibility:visible;mso-wrap-style:square;mso-height-percent:0;mso-wrap-distance-left:9pt;mso-wrap-distance-top:0;mso-wrap-distance-right:9pt;mso-wrap-distance-bottom:0;mso-position-horizontal:absolute;mso-position-horizontal-relative:text;mso-position-vertical:absolute;mso-position-vertical-relative:text;mso-height-percent:0;mso-height-relative:margin;v-text-anchor:top" o:gfxdata="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" fillcolor="#f2f2f2 [3052]" strokecolor="#bfbfbf [2412]">
                 <v:textbox>
                   <w:txbxContent>
                     <w:p>
@@ -7180,7 +8017,32 @@
                       <w:pPr>
                         <w:rPr>
                           <w:rFonts w:ascii="Courier New" w:hAnsi="Courier New" w:cs="Courier New"/>
-                          <w:color w:val="FF0000"/>
+                          <w:sz w:val="20"/>
+                          <w:szCs w:val="20"/>
+                        </w:rPr>
+                      </w:pPr>
+                      <w:r>
+                        <w:rPr>
+                          <w:rFonts w:ascii="Courier New" w:hAnsi="Courier New" w:cs="Courier New"/>
+                          <w:sz w:val="20"/>
+                          <w:szCs w:val="20"/>
+                        </w:rPr>
+                        <w:t>em sync</w:t>
+                      </w:r>
+                    </w:p>
+                    <w:p>
+                      <w:pPr>
+                        <w:rPr>
+                          <w:rFonts w:ascii="Courier New" w:hAnsi="Courier New" w:cs="Courier New"/>
+                          <w:sz w:val="20"/>
+                          <w:szCs w:val="20"/>
+                        </w:rPr>
+                      </w:pPr>
+                    </w:p>
+                    <w:p>
+                      <w:pPr>
+                        <w:rPr>
+                          <w:rFonts w:ascii="Courier New" w:hAnsi="Courier New" w:cs="Courier New"/>
                           <w:sz w:val="20"/>
                           <w:szCs w:val="20"/>
                         </w:rPr>
@@ -7196,11 +8058,26 @@
                       <w:r>
                         <w:rPr>
                           <w:rFonts w:ascii="Courier New" w:hAnsi="Courier New" w:cs="Courier New"/>
-                          <w:color w:val="FF0000"/>
                           <w:sz w:val="20"/>
                           <w:szCs w:val="20"/>
                         </w:rPr>
                         <w:t>nfs-server</w:t>
+                      </w:r>
+                      <w:r>
+                        <w:rPr>
+                          <w:rFonts w:ascii="Courier New" w:hAnsi="Courier New" w:cs="Courier New"/>
+                          <w:sz w:val="20"/>
+                          <w:szCs w:val="20"/>
+                        </w:rPr>
+                        <w:t xml:space="preserve"> nfs01</w:t>
+                      </w:r>
+                      <w:r>
+                        <w:rPr>
+                          <w:rFonts w:ascii="Courier New" w:hAnsi="Courier New" w:cs="Courier New"/>
+                          <w:sz w:val="20"/>
+                          <w:szCs w:val="20"/>
+                        </w:rPr>
+                        <w:br/>
                       </w:r>
                     </w:p>
                   </w:txbxContent>
@@ -7213,8 +8090,6 @@
       </w:r>
     </w:p>
     <w:p/>
-    <w:p/>
-    <w:p/>
     <w:p>
       <w:r>
         <w:rPr>
@@ -7223,18 +8098,18 @@
         <mc:AlternateContent>
           <mc:Choice Requires="wps">
             <w:drawing>
-              <wp:anchor distT="0" distB="0" distL="114300" distR="114300" simplePos="0" relativeHeight="251698176" behindDoc="0" locked="0" layoutInCell="1" allowOverlap="1" wp14:anchorId="3FBFAE19" wp14:editId="608A0BA2">
+              <wp:anchor distT="0" distB="0" distL="114300" distR="114300" simplePos="0" relativeHeight="251735040" behindDoc="0" locked="0" layoutInCell="1" allowOverlap="1" wp14:anchorId="790452F6" wp14:editId="7621DB1C">
                 <wp:simplePos x="0" y="0"/>
                 <wp:positionH relativeFrom="column">
                   <wp:posOffset>0</wp:posOffset>
                 </wp:positionH>
                 <wp:positionV relativeFrom="paragraph">
-                  <wp:posOffset>342900</wp:posOffset>
+                  <wp:posOffset>1294130</wp:posOffset>
                 </wp:positionV>
-                <wp:extent cx="5600700" cy="1485900"/>
-                <wp:effectExtent l="0" t="0" r="38100" b="38100"/>
+                <wp:extent cx="5600700" cy="914400"/>
+                <wp:effectExtent l="0" t="0" r="38100" b="25400"/>
                 <wp:wrapSquare wrapText="bothSides"/>
-                <wp:docPr id="21" name="Text Box 21"/>
+                <wp:docPr id="35" name="Text Box 35"/>
                 <wp:cNvGraphicFramePr/>
                 <a:graphic xmlns:a="http://schemas.openxmlformats.org/drawingml/2006/main">
                   <a:graphicData uri="http://schemas.microsoft.com/office/word/2010/wordprocessingShape">
@@ -7243,7 +8118,7 @@
                       <wps:spPr>
                         <a:xfrm>
                           <a:off x="0" y="0"/>
-                          <a:ext cx="5600700" cy="1485900"/>
+                          <a:ext cx="5600700" cy="914400"/>
                         </a:xfrm>
                         <a:prstGeom prst="rect">
                           <a:avLst/>
@@ -7296,148 +8171,35 @@
                             <w:pPr>
                               <w:rPr>
                                 <w:rFonts w:ascii="Courier New" w:hAnsi="Courier New" w:cs="Courier New"/>
-                                <w:color w:val="FF0000"/>
-                                <w:sz w:val="18"/>
-                                <w:szCs w:val="20"/>
-                              </w:rPr>
-                            </w:pPr>
-                            <w:r>
-                              <w:rPr>
-                                <w:rFonts w:ascii="Courier New" w:hAnsi="Courier New" w:cs="Courier New"/>
-                                <w:color w:val="FF0000"/>
-                                <w:sz w:val="18"/>
-                                <w:szCs w:val="20"/>
-                              </w:rPr>
-                              <w:t>em sync</w:t>
-                            </w:r>
-                          </w:p>
-                          <w:p>
-                            <w:pPr>
-                              <w:rPr>
-                                <w:rFonts w:ascii="Courier New" w:hAnsi="Courier New" w:cs="Courier New"/>
-                                <w:sz w:val="18"/>
-                                <w:szCs w:val="20"/>
-                              </w:rPr>
-                            </w:pPr>
-                            <w:r>
-                              <w:rPr>
-                                <w:rFonts w:ascii="Courier New" w:hAnsi="Courier New" w:cs="Courier New"/>
-                                <w:sz w:val="18"/>
-                                <w:szCs w:val="20"/>
-                              </w:rPr>
-                              <w:t>nfs01</w:t>
-                            </w:r>
-                          </w:p>
-                          <w:p>
-                            <w:pPr>
-                              <w:rPr>
-                                <w:rFonts w:ascii="Courier New" w:hAnsi="Courier New" w:cs="Courier New"/>
-                                <w:sz w:val="18"/>
-                                <w:szCs w:val="20"/>
-                              </w:rPr>
-                            </w:pPr>
-                            <w:r>
-                              <w:rPr>
-                                <w:rFonts w:ascii="Courier New" w:hAnsi="Courier New" w:cs="Courier New"/>
-                                <w:sz w:val="18"/>
-                                <w:szCs w:val="20"/>
-                              </w:rPr>
-                              <w:t>The authenticity of host '52.25.188.17 (52.25.188.17)' can't be established.</w:t>
-                            </w:r>
-                          </w:p>
-                          <w:p>
-                            <w:pPr>
-                              <w:rPr>
-                                <w:rFonts w:ascii="Courier New" w:hAnsi="Courier New" w:cs="Courier New"/>
-                                <w:sz w:val="18"/>
-                                <w:szCs w:val="20"/>
-                              </w:rPr>
-                            </w:pPr>
-                            <w:r>
-                              <w:rPr>
-                                <w:rFonts w:ascii="Courier New" w:hAnsi="Courier New" w:cs="Courier New"/>
-                                <w:sz w:val="18"/>
-                                <w:szCs w:val="20"/>
-                              </w:rPr>
-                              <w:t>RSA key fingerprint is 9e:96:48:53:93:c8:0d:41:c3:dc:69:84:4a:7c:32:6c.</w:t>
-                            </w:r>
-                          </w:p>
-                          <w:p>
-                            <w:pPr>
-                              <w:rPr>
-                                <w:rFonts w:ascii="Courier New" w:hAnsi="Courier New" w:cs="Courier New"/>
-                                <w:sz w:val="18"/>
-                                <w:szCs w:val="20"/>
-                              </w:rPr>
-                            </w:pPr>
-                            <w:r>
-                              <w:rPr>
-                                <w:rFonts w:ascii="Courier New" w:hAnsi="Courier New" w:cs="Courier New"/>
-                                <w:sz w:val="18"/>
-                                <w:szCs w:val="20"/>
-                              </w:rPr>
-                              <w:t>Are you sure you want to continue connecting (yes/no)? yes</w:t>
-                            </w:r>
-                          </w:p>
-                          <w:p>
-                            <w:pPr>
-                              <w:rPr>
-                                <w:rFonts w:ascii="Courier New" w:hAnsi="Courier New" w:cs="Courier New"/>
-                                <w:sz w:val="18"/>
-                                <w:szCs w:val="20"/>
-                              </w:rPr>
-                            </w:pPr>
-                            <w:r>
-                              <w:rPr>
-                                <w:rFonts w:ascii="Courier New" w:hAnsi="Courier New" w:cs="Courier New"/>
-                                <w:sz w:val="18"/>
-                                <w:szCs w:val="20"/>
-                              </w:rPr>
-                              <w:t>Warning: Permanently added '52.25.188.17' (RSA) to the list of known hosts.</w:t>
-                            </w:r>
-                          </w:p>
-                          <w:p>
-                            <w:pPr>
-                              <w:rPr>
-                                <w:rFonts w:ascii="Courier New" w:hAnsi="Courier New" w:cs="Courier New"/>
-                                <w:sz w:val="18"/>
-                                <w:szCs w:val="20"/>
-                              </w:rPr>
-                            </w:pPr>
-                            <w:r>
-                              <w:rPr>
-                                <w:rFonts w:ascii="Courier New" w:hAnsi="Courier New" w:cs="Courier New"/>
-                                <w:sz w:val="18"/>
-                                <w:szCs w:val="20"/>
-                              </w:rPr>
-                              <w:t>Last login: Mon Jun  8 13:00:55 2015 from 207.114.215.130</w:t>
-                            </w:r>
-                          </w:p>
-                          <w:p>
-                            <w:pPr>
-                              <w:rPr>
-                                <w:rFonts w:ascii="Courier New" w:hAnsi="Courier New" w:cs="Courier New"/>
-                                <w:sz w:val="18"/>
-                                <w:szCs w:val="20"/>
-                              </w:rPr>
-                            </w:pPr>
-                            <w:r>
-                              <w:rPr>
-                                <w:rFonts w:ascii="Courier New" w:hAnsi="Courier New" w:cs="Courier New"/>
-                                <w:sz w:val="18"/>
-                                <w:szCs w:val="20"/>
-                              </w:rPr>
-                              <w:t xml:space="preserve">ec2-user@nfs01&gt; </w:t>
-                            </w:r>
-                          </w:p>
-                          <w:p>
-                            <w:pPr>
-                              <w:rPr>
-                                <w:rFonts w:ascii="Courier New" w:hAnsi="Courier New" w:cs="Courier New"/>
-                                <w:sz w:val="20"/>
-                                <w:szCs w:val="20"/>
-                              </w:rPr>
-                            </w:pPr>
+                                <w:sz w:val="20"/>
+                                <w:szCs w:val="20"/>
+                              </w:rPr>
+                            </w:pPr>
+                            <w:r>
+                              <w:rPr>
+                                <w:rFonts w:ascii="Courier New" w:hAnsi="Courier New" w:cs="Courier New"/>
+                                <w:sz w:val="20"/>
+                                <w:szCs w:val="20"/>
+                              </w:rPr>
+                              <w:t>em stop nfs01</w:t>
+                            </w:r>
+                            <w:r>
+                              <w:rPr>
+                                <w:rFonts w:ascii="Courier New" w:hAnsi="Courier New" w:cs="Courier New"/>
+                                <w:sz w:val="20"/>
+                                <w:szCs w:val="20"/>
+                              </w:rPr>
+                              <w:br/>
+                            </w:r>
+                            <w:r>
+                              <w:rPr>
+                                <w:rFonts w:ascii="Courier New" w:hAnsi="Courier New" w:cs="Courier New"/>
+                                <w:sz w:val="20"/>
+                                <w:szCs w:val="20"/>
+                              </w:rPr>
+                              <w:br/>
+                              <w:t>em start nfs01</w:t>
+                            </w:r>
                           </w:p>
                         </w:txbxContent>
                       </wps:txbx>
@@ -7458,7 +8220,7 @@
           </mc:Choice>
           <mc:Fallback>
             <w:pict>
-              <v:shape id="Text Box 21" o:spid="_x0000_s1044" type="#_x0000_t202" style="position:absolute;margin-left:0;margin-top:27pt;width:441pt;height:117pt;z-index:251698176;visibility:visible;mso-wrap-style:square;mso-height-percent:0;mso-wrap-distance-left:9pt;mso-wrap-distance-top:0;mso-wrap-distance-right:9pt;mso-wrap-distance-bottom:0;mso-position-horizontal:absolute;mso-position-horizontal-relative:text;mso-position-vertical:absolute;mso-position-vertical-relative:text;mso-height-percent:0;mso-height-relative:margin;v-text-anchor:top" o:gfxdata="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" fillcolor="#f2f2f2 [3052]" strokecolor="#bfbfbf [2412]">
+              <v:shape id="Text Box 35" o:spid="_x0000_s1045" type="#_x0000_t202" style="position:absolute;margin-left:0;margin-top:101.9pt;width:441pt;height:1in;z-index:251735040;visibility:visible;mso-wrap-style:square;mso-height-percent:0;mso-wrap-distance-left:9pt;mso-wrap-distance-top:0;mso-wrap-distance-right:9pt;mso-wrap-distance-bottom:0;mso-position-horizontal:absolute;mso-position-horizontal-relative:text;mso-position-vertical:absolute;mso-position-vertical-relative:text;mso-height-percent:0;mso-height-relative:margin;v-text-anchor:top" o:gfxdata="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" fillcolor="#f2f2f2 [3052]" strokecolor="#bfbfbf [2412]">
                 <v:textbox>
                   <w:txbxContent>
                     <w:p>
@@ -7474,148 +8236,35 @@
                       <w:pPr>
                         <w:rPr>
                           <w:rFonts w:ascii="Courier New" w:hAnsi="Courier New" w:cs="Courier New"/>
-                          <w:color w:val="FF0000"/>
-                          <w:sz w:val="18"/>
-                          <w:szCs w:val="20"/>
-                        </w:rPr>
-                      </w:pPr>
-                      <w:r>
-                        <w:rPr>
-                          <w:rFonts w:ascii="Courier New" w:hAnsi="Courier New" w:cs="Courier New"/>
-                          <w:color w:val="FF0000"/>
-                          <w:sz w:val="18"/>
-                          <w:szCs w:val="20"/>
-                        </w:rPr>
-                        <w:t>em sync</w:t>
-                      </w:r>
-                    </w:p>
-                    <w:p>
-                      <w:pPr>
-                        <w:rPr>
-                          <w:rFonts w:ascii="Courier New" w:hAnsi="Courier New" w:cs="Courier New"/>
-                          <w:sz w:val="18"/>
-                          <w:szCs w:val="20"/>
-                        </w:rPr>
-                      </w:pPr>
-                      <w:r>
-                        <w:rPr>
-                          <w:rFonts w:ascii="Courier New" w:hAnsi="Courier New" w:cs="Courier New"/>
-                          <w:sz w:val="18"/>
-                          <w:szCs w:val="20"/>
-                        </w:rPr>
-                        <w:t>nfs01</w:t>
-                      </w:r>
-                    </w:p>
-                    <w:p>
-                      <w:pPr>
-                        <w:rPr>
-                          <w:rFonts w:ascii="Courier New" w:hAnsi="Courier New" w:cs="Courier New"/>
-                          <w:sz w:val="18"/>
-                          <w:szCs w:val="20"/>
-                        </w:rPr>
-                      </w:pPr>
-                      <w:r>
-                        <w:rPr>
-                          <w:rFonts w:ascii="Courier New" w:hAnsi="Courier New" w:cs="Courier New"/>
-                          <w:sz w:val="18"/>
-                          <w:szCs w:val="20"/>
-                        </w:rPr>
-                        <w:t>The authenticity of host '52.25.188.17 (52.25.188.17)' can't be established.</w:t>
-                      </w:r>
-                    </w:p>
-                    <w:p>
-                      <w:pPr>
-                        <w:rPr>
-                          <w:rFonts w:ascii="Courier New" w:hAnsi="Courier New" w:cs="Courier New"/>
-                          <w:sz w:val="18"/>
-                          <w:szCs w:val="20"/>
-                        </w:rPr>
-                      </w:pPr>
-                      <w:r>
-                        <w:rPr>
-                          <w:rFonts w:ascii="Courier New" w:hAnsi="Courier New" w:cs="Courier New"/>
-                          <w:sz w:val="18"/>
-                          <w:szCs w:val="20"/>
-                        </w:rPr>
-                        <w:t>RSA key fingerprint is 9e:96:48:53:93:c8:0d:41:c3:dc:69:84:4a:7c:32:6c.</w:t>
-                      </w:r>
-                    </w:p>
-                    <w:p>
-                      <w:pPr>
-                        <w:rPr>
-                          <w:rFonts w:ascii="Courier New" w:hAnsi="Courier New" w:cs="Courier New"/>
-                          <w:sz w:val="18"/>
-                          <w:szCs w:val="20"/>
-                        </w:rPr>
-                      </w:pPr>
-                      <w:r>
-                        <w:rPr>
-                          <w:rFonts w:ascii="Courier New" w:hAnsi="Courier New" w:cs="Courier New"/>
-                          <w:sz w:val="18"/>
-                          <w:szCs w:val="20"/>
-                        </w:rPr>
-                        <w:t>Are you sure you want to continue connecting (yes/no)? yes</w:t>
-                      </w:r>
-                    </w:p>
-                    <w:p>
-                      <w:pPr>
-                        <w:rPr>
-                          <w:rFonts w:ascii="Courier New" w:hAnsi="Courier New" w:cs="Courier New"/>
-                          <w:sz w:val="18"/>
-                          <w:szCs w:val="20"/>
-                        </w:rPr>
-                      </w:pPr>
-                      <w:r>
-                        <w:rPr>
-                          <w:rFonts w:ascii="Courier New" w:hAnsi="Courier New" w:cs="Courier New"/>
-                          <w:sz w:val="18"/>
-                          <w:szCs w:val="20"/>
-                        </w:rPr>
-                        <w:t>Warning: Permanently added '52.25.188.17' (RSA) to the list of known hosts.</w:t>
-                      </w:r>
-                    </w:p>
-                    <w:p>
-                      <w:pPr>
-                        <w:rPr>
-                          <w:rFonts w:ascii="Courier New" w:hAnsi="Courier New" w:cs="Courier New"/>
-                          <w:sz w:val="18"/>
-                          <w:szCs w:val="20"/>
-                        </w:rPr>
-                      </w:pPr>
-                      <w:r>
-                        <w:rPr>
-                          <w:rFonts w:ascii="Courier New" w:hAnsi="Courier New" w:cs="Courier New"/>
-                          <w:sz w:val="18"/>
-                          <w:szCs w:val="20"/>
-                        </w:rPr>
-                        <w:t>Last login: Mon Jun  8 13:00:55 2015 from 207.114.215.130</w:t>
-                      </w:r>
-                    </w:p>
-                    <w:p>
-                      <w:pPr>
-                        <w:rPr>
-                          <w:rFonts w:ascii="Courier New" w:hAnsi="Courier New" w:cs="Courier New"/>
-                          <w:sz w:val="18"/>
-                          <w:szCs w:val="20"/>
-                        </w:rPr>
-                      </w:pPr>
-                      <w:r>
-                        <w:rPr>
-                          <w:rFonts w:ascii="Courier New" w:hAnsi="Courier New" w:cs="Courier New"/>
-                          <w:sz w:val="18"/>
-                          <w:szCs w:val="20"/>
-                        </w:rPr>
-                        <w:t xml:space="preserve">ec2-user@nfs01&gt; </w:t>
-                      </w:r>
-                    </w:p>
-                    <w:p>
-                      <w:pPr>
-                        <w:rPr>
-                          <w:rFonts w:ascii="Courier New" w:hAnsi="Courier New" w:cs="Courier New"/>
-                          <w:sz w:val="20"/>
-                          <w:szCs w:val="20"/>
-                        </w:rPr>
-                      </w:pPr>
+                          <w:sz w:val="20"/>
+                          <w:szCs w:val="20"/>
+                        </w:rPr>
+                      </w:pPr>
+                      <w:r>
+                        <w:rPr>
+                          <w:rFonts w:ascii="Courier New" w:hAnsi="Courier New" w:cs="Courier New"/>
+                          <w:sz w:val="20"/>
+                          <w:szCs w:val="20"/>
+                        </w:rPr>
+                        <w:t>em stop nfs01</w:t>
+                      </w:r>
+                      <w:r>
+                        <w:rPr>
+                          <w:rFonts w:ascii="Courier New" w:hAnsi="Courier New" w:cs="Courier New"/>
+                          <w:sz w:val="20"/>
+                          <w:szCs w:val="20"/>
+                        </w:rPr>
+                        <w:br/>
+                      </w:r>
+                      <w:r>
+                        <w:rPr>
+                          <w:rFonts w:ascii="Courier New" w:hAnsi="Courier New" w:cs="Courier New"/>
+                          <w:sz w:val="20"/>
+                          <w:szCs w:val="20"/>
+                        </w:rPr>
+                        <w:br/>
+                        <w:t>em start nfs01</w:t>
+                      </w:r>
                     </w:p>
                   </w:txbxContent>
                 </v:textbox>
@@ -7626,28 +8275,45 @@
         </mc:AlternateContent>
       </w:r>
       <w:r>
-        <w:t>When this step completes successfully, the NFS server should be available for login:</w:t>
-      </w:r>
-    </w:p>
-    <w:p/>
-    <w:p>
-      <w:r>
-        <w:t>All logins are executed by default as ec2-user.</w:t>
+        <w:rPr>
+          <w:b/>
+        </w:rPr>
+        <w:t xml:space="preserve">IMPORTANT: </w:t>
+      </w:r>
+      <w:r>
+        <w:t>The nfs-overlay does not start the NFS server (temporary technical difficulties</w:t>
+      </w:r>
+      <w:r>
+        <w:t xml:space="preserve">: </w:t>
+      </w:r>
+      <w:r>
+        <w:rPr>
+          <w:color w:val="FF0000"/>
+        </w:rPr>
+        <w:t>t</w:t>
+      </w:r>
+      <w:r>
+        <w:rPr>
+          <w:color w:val="FF0000"/>
+        </w:rPr>
+        <w:t>he attempt to start the NFS server during the installation failed. The section is commented out in linux.shlib# setup-nfs-server. Figure out what happened and restore it</w:t>
+      </w:r>
+      <w:r>
+        <w:t>). Until this is fixed, it is important to stop and then start the newly created NFS instance. This is also a good test to see if the NFS starts correctly at boot.</w:t>
       </w:r>
     </w:p>
     <w:p/>
     <w:p/>
     <w:p>
       <w:pPr>
-        <w:pStyle w:val="Heading2"/>
+        <w:sectPr>
+          <w:pgSz w:w="12240" w:h="15840"/>
+          <w:pgMar w:top="1440" w:right="1800" w:bottom="1440" w:left="1800" w:header="720" w:footer="720" w:gutter="0"/>
+          <w:cols w:space="720"/>
+          <w:docGrid w:linePitch="360"/>
+        </w:sectPr>
       </w:pPr>
-      <w:bookmarkStart w:id="24" w:name="_Toc295854279"/>
-      <w:r>
-        <w:t>Building a Basic Instance</w:t>
-      </w:r>
-      <w:bookmarkEnd w:id="24"/>
-    </w:p>
-    <w:p/>
+    </w:p>
     <w:p>
       <w:r>
         <w:rPr>
@@ -7656,13 +8322,537 @@
         <mc:AlternateContent>
           <mc:Choice Requires="wps">
             <w:drawing>
-              <wp:anchor distT="0" distB="0" distL="114300" distR="114300" simplePos="0" relativeHeight="251700224" behindDoc="0" locked="0" layoutInCell="1" allowOverlap="1" wp14:anchorId="00A65A1A" wp14:editId="7CB1F5DF">
+              <wp:anchor distT="0" distB="0" distL="114300" distR="114300" simplePos="0" relativeHeight="251698176" behindDoc="0" locked="0" layoutInCell="1" allowOverlap="1" wp14:anchorId="3FBFAE19" wp14:editId="06D6E784">
                 <wp:simplePos x="0" y="0"/>
                 <wp:positionH relativeFrom="column">
                   <wp:posOffset>0</wp:posOffset>
                 </wp:positionH>
                 <wp:positionV relativeFrom="paragraph">
-                  <wp:posOffset>518795</wp:posOffset>
+                  <wp:posOffset>342900</wp:posOffset>
+                </wp:positionV>
+                <wp:extent cx="5600700" cy="2195830"/>
+                <wp:effectExtent l="0" t="0" r="38100" b="13970"/>
+                <wp:wrapSquare wrapText="bothSides"/>
+                <wp:docPr id="21" name="Text Box 21"/>
+                <wp:cNvGraphicFramePr/>
+                <a:graphic xmlns:a="http://schemas.openxmlformats.org/drawingml/2006/main">
+                  <a:graphicData uri="http://schemas.microsoft.com/office/word/2010/wordprocessingShape">
+                    <wps:wsp>
+                      <wps:cNvSpPr txBox="1"/>
+                      <wps:spPr>
+                        <a:xfrm>
+                          <a:off x="0" y="0"/>
+                          <a:ext cx="5600700" cy="2195830"/>
+                        </a:xfrm>
+                        <a:prstGeom prst="rect">
+                          <a:avLst/>
+                        </a:prstGeom>
+                        <a:solidFill>
+                          <a:schemeClr val="bg1">
+                            <a:lumMod val="95000"/>
+                          </a:schemeClr>
+                        </a:solidFill>
+                        <a:ln>
+                          <a:solidFill>
+                            <a:schemeClr val="bg1">
+                              <a:lumMod val="75000"/>
+                            </a:schemeClr>
+                          </a:solidFill>
+                        </a:ln>
+                        <a:effectLst/>
+                        <a:extLst>
+                          <a:ext uri="{C572A759-6A51-4108-AA02-DFA0A04FC94B}">
+                            <ma14:wrappingTextBoxFlag xmlns:ma14="http://schemas.microsoft.com/office/mac/drawingml/2011/main"/>
+                          </a:ext>
+                        </a:extLst>
+                      </wps:spPr>
+                      <wps:style>
+                        <a:lnRef idx="0">
+                          <a:schemeClr val="accent1"/>
+                        </a:lnRef>
+                        <a:fillRef idx="0">
+                          <a:schemeClr val="accent1"/>
+                        </a:fillRef>
+                        <a:effectRef idx="0">
+                          <a:schemeClr val="accent1"/>
+                        </a:effectRef>
+                        <a:fontRef idx="minor">
+                          <a:schemeClr val="dk1"/>
+                        </a:fontRef>
+                      </wps:style>
+                      <wps:txbx>
+                        <w:txbxContent>
+                          <w:p>
+                            <w:pPr>
+                              <w:rPr>
+                                <w:rFonts w:ascii="Courier New" w:hAnsi="Courier New" w:cs="Courier New"/>
+                                <w:sz w:val="20"/>
+                                <w:szCs w:val="20"/>
+                              </w:rPr>
+                            </w:pPr>
+                          </w:p>
+                          <w:p>
+                            <w:pPr>
+                              <w:rPr>
+                                <w:rFonts w:ascii="Courier New" w:hAnsi="Courier New" w:cs="Courier New"/>
+                                <w:sz w:val="20"/>
+                                <w:szCs w:val="20"/>
+                              </w:rPr>
+                            </w:pPr>
+                            <w:r>
+                              <w:rPr>
+                                <w:rFonts w:ascii="Courier New" w:hAnsi="Courier New" w:cs="Courier New"/>
+                                <w:sz w:val="20"/>
+                                <w:szCs w:val="20"/>
+                              </w:rPr>
+                              <w:t>em sync</w:t>
+                            </w:r>
+                          </w:p>
+                          <w:p>
+                            <w:pPr>
+                              <w:rPr>
+                                <w:rFonts w:ascii="Courier New" w:hAnsi="Courier New" w:cs="Courier New"/>
+                                <w:sz w:val="20"/>
+                                <w:szCs w:val="20"/>
+                              </w:rPr>
+                            </w:pPr>
+                          </w:p>
+                          <w:p>
+                            <w:pPr>
+                              <w:rPr>
+                                <w:rFonts w:ascii="Courier New" w:hAnsi="Courier New" w:cs="Courier New"/>
+                                <w:sz w:val="20"/>
+                                <w:szCs w:val="20"/>
+                              </w:rPr>
+                            </w:pPr>
+                            <w:r>
+                              <w:rPr>
+                                <w:rFonts w:ascii="Courier New" w:hAnsi="Courier New" w:cs="Courier New"/>
+                                <w:sz w:val="20"/>
+                                <w:szCs w:val="20"/>
+                              </w:rPr>
+                              <w:t>nfs01</w:t>
+                            </w:r>
+                            <w:r>
+                              <w:rPr>
+                                <w:rFonts w:ascii="Courier New" w:hAnsi="Courier New" w:cs="Courier New"/>
+                                <w:sz w:val="20"/>
+                                <w:szCs w:val="20"/>
+                              </w:rPr>
+                              <w:br/>
+                            </w:r>
+                          </w:p>
+                          <w:p>
+                            <w:pPr>
+                              <w:rPr>
+                                <w:rFonts w:ascii="Courier New" w:hAnsi="Courier New" w:cs="Courier New"/>
+                                <w:sz w:val="20"/>
+                                <w:szCs w:val="20"/>
+                              </w:rPr>
+                            </w:pPr>
+                            <w:r>
+                              <w:rPr>
+                                <w:rFonts w:ascii="Courier New" w:hAnsi="Courier New" w:cs="Courier New"/>
+                                <w:sz w:val="20"/>
+                                <w:szCs w:val="20"/>
+                              </w:rPr>
+                              <w:t>The authenticity of host '52.25.188.17 (52.25.188.17)' can't be established.</w:t>
+                            </w:r>
+                          </w:p>
+                          <w:p>
+                            <w:pPr>
+                              <w:rPr>
+                                <w:rFonts w:ascii="Courier New" w:hAnsi="Courier New" w:cs="Courier New"/>
+                                <w:sz w:val="20"/>
+                                <w:szCs w:val="20"/>
+                              </w:rPr>
+                            </w:pPr>
+                            <w:r>
+                              <w:rPr>
+                                <w:rFonts w:ascii="Courier New" w:hAnsi="Courier New" w:cs="Courier New"/>
+                                <w:sz w:val="20"/>
+                                <w:szCs w:val="20"/>
+                              </w:rPr>
+                              <w:t>RSA key fingerprint is 9e:96:48:53:93:c8:0d:41:c3:dc:69:84:4a:7c:32:6c.</w:t>
+                            </w:r>
+                          </w:p>
+                          <w:p>
+                            <w:pPr>
+                              <w:rPr>
+                                <w:rFonts w:ascii="Courier New" w:hAnsi="Courier New" w:cs="Courier New"/>
+                                <w:sz w:val="20"/>
+                                <w:szCs w:val="20"/>
+                              </w:rPr>
+                            </w:pPr>
+                            <w:r>
+                              <w:rPr>
+                                <w:rFonts w:ascii="Courier New" w:hAnsi="Courier New" w:cs="Courier New"/>
+                                <w:sz w:val="20"/>
+                                <w:szCs w:val="20"/>
+                              </w:rPr>
+                              <w:t>Are you sure you want to continue connecting (yes/no)? yes</w:t>
+                            </w:r>
+                          </w:p>
+                          <w:p>
+                            <w:pPr>
+                              <w:rPr>
+                                <w:rFonts w:ascii="Courier New" w:hAnsi="Courier New" w:cs="Courier New"/>
+                                <w:sz w:val="20"/>
+                                <w:szCs w:val="20"/>
+                              </w:rPr>
+                            </w:pPr>
+                            <w:r>
+                              <w:rPr>
+                                <w:rFonts w:ascii="Courier New" w:hAnsi="Courier New" w:cs="Courier New"/>
+                                <w:sz w:val="20"/>
+                                <w:szCs w:val="20"/>
+                              </w:rPr>
+                              <w:t>Warning: Permanently added '52.25.188.17' (RSA) to the list of known hosts.</w:t>
+                            </w:r>
+                          </w:p>
+                          <w:p>
+                            <w:pPr>
+                              <w:rPr>
+                                <w:rFonts w:ascii="Courier New" w:hAnsi="Courier New" w:cs="Courier New"/>
+                                <w:sz w:val="20"/>
+                                <w:szCs w:val="20"/>
+                              </w:rPr>
+                            </w:pPr>
+                            <w:r>
+                              <w:rPr>
+                                <w:rFonts w:ascii="Courier New" w:hAnsi="Courier New" w:cs="Courier New"/>
+                                <w:sz w:val="20"/>
+                                <w:szCs w:val="20"/>
+                              </w:rPr>
+                              <w:t>Last login: Mon Jun  8 13:00:55 2015 from 207.114.215.130</w:t>
+                            </w:r>
+                          </w:p>
+                          <w:p>
+                            <w:pPr>
+                              <w:rPr>
+                                <w:rFonts w:ascii="Courier New" w:hAnsi="Courier New" w:cs="Courier New"/>
+                                <w:sz w:val="20"/>
+                                <w:szCs w:val="20"/>
+                              </w:rPr>
+                            </w:pPr>
+                            <w:r>
+                              <w:rPr>
+                                <w:rFonts w:ascii="Courier New" w:hAnsi="Courier New" w:cs="Courier New"/>
+                                <w:sz w:val="20"/>
+                                <w:szCs w:val="20"/>
+                              </w:rPr>
+                              <w:t xml:space="preserve">ec2-user@nfs01&gt; </w:t>
+                            </w:r>
+                          </w:p>
+                          <w:p>
+                            <w:pPr>
+                              <w:rPr>
+                                <w:rFonts w:ascii="Courier New" w:hAnsi="Courier New" w:cs="Courier New"/>
+                                <w:sz w:val="20"/>
+                                <w:szCs w:val="20"/>
+                              </w:rPr>
+                            </w:pPr>
+                          </w:p>
+                        </w:txbxContent>
+                      </wps:txbx>
+                      <wps:bodyPr rot="0" spcFirstLastPara="0" vertOverflow="overflow" horzOverflow="overflow" vert="horz" wrap="square" lIns="91440" tIns="45720" rIns="91440" bIns="45720" numCol="1" spcCol="0" rtlCol="0" fromWordArt="0" anchor="t" anchorCtr="0" forceAA="0" compatLnSpc="1">
+                        <a:prstTxWarp prst="textNoShape">
+                          <a:avLst/>
+                        </a:prstTxWarp>
+                        <a:noAutofit/>
+                      </wps:bodyPr>
+                    </wps:wsp>
+                  </a:graphicData>
+                </a:graphic>
+                <wp14:sizeRelV relativeFrom="margin">
+                  <wp14:pctHeight>0</wp14:pctHeight>
+                </wp14:sizeRelV>
+              </wp:anchor>
+            </w:drawing>
+          </mc:Choice>
+          <mc:Fallback>
+            <w:pict>
+              <v:shape id="Text Box 21" o:spid="_x0000_s1046" type="#_x0000_t202" style="position:absolute;margin-left:0;margin-top:27pt;width:441pt;height:172.9pt;z-index:251698176;visibility:visible;mso-wrap-style:square;mso-height-percent:0;mso-wrap-distance-left:9pt;mso-wrap-distance-top:0;mso-wrap-distance-right:9pt;mso-wrap-distance-bottom:0;mso-position-horizontal:absolute;mso-position-horizontal-relative:text;mso-position-vertical:absolute;mso-position-vertical-relative:text;mso-height-percent:0;mso-height-relative:margin;v-text-anchor:top" o:gfxdata="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" fillcolor="#f2f2f2 [3052]" strokecolor="#bfbfbf [2412]">
+                <v:textbox>
+                  <w:txbxContent>
+                    <w:p>
+                      <w:pPr>
+                        <w:rPr>
+                          <w:rFonts w:ascii="Courier New" w:hAnsi="Courier New" w:cs="Courier New"/>
+                          <w:sz w:val="20"/>
+                          <w:szCs w:val="20"/>
+                        </w:rPr>
+                      </w:pPr>
+                    </w:p>
+                    <w:p>
+                      <w:pPr>
+                        <w:rPr>
+                          <w:rFonts w:ascii="Courier New" w:hAnsi="Courier New" w:cs="Courier New"/>
+                          <w:sz w:val="20"/>
+                          <w:szCs w:val="20"/>
+                        </w:rPr>
+                      </w:pPr>
+                      <w:r>
+                        <w:rPr>
+                          <w:rFonts w:ascii="Courier New" w:hAnsi="Courier New" w:cs="Courier New"/>
+                          <w:sz w:val="20"/>
+                          <w:szCs w:val="20"/>
+                        </w:rPr>
+                        <w:t>em sync</w:t>
+                      </w:r>
+                    </w:p>
+                    <w:p>
+                      <w:pPr>
+                        <w:rPr>
+                          <w:rFonts w:ascii="Courier New" w:hAnsi="Courier New" w:cs="Courier New"/>
+                          <w:sz w:val="20"/>
+                          <w:szCs w:val="20"/>
+                        </w:rPr>
+                      </w:pPr>
+                    </w:p>
+                    <w:p>
+                      <w:pPr>
+                        <w:rPr>
+                          <w:rFonts w:ascii="Courier New" w:hAnsi="Courier New" w:cs="Courier New"/>
+                          <w:sz w:val="20"/>
+                          <w:szCs w:val="20"/>
+                        </w:rPr>
+                      </w:pPr>
+                      <w:r>
+                        <w:rPr>
+                          <w:rFonts w:ascii="Courier New" w:hAnsi="Courier New" w:cs="Courier New"/>
+                          <w:sz w:val="20"/>
+                          <w:szCs w:val="20"/>
+                        </w:rPr>
+                        <w:t>nfs01</w:t>
+                      </w:r>
+                      <w:r>
+                        <w:rPr>
+                          <w:rFonts w:ascii="Courier New" w:hAnsi="Courier New" w:cs="Courier New"/>
+                          <w:sz w:val="20"/>
+                          <w:szCs w:val="20"/>
+                        </w:rPr>
+                        <w:br/>
+                      </w:r>
+                    </w:p>
+                    <w:p>
+                      <w:pPr>
+                        <w:rPr>
+                          <w:rFonts w:ascii="Courier New" w:hAnsi="Courier New" w:cs="Courier New"/>
+                          <w:sz w:val="20"/>
+                          <w:szCs w:val="20"/>
+                        </w:rPr>
+                      </w:pPr>
+                      <w:r>
+                        <w:rPr>
+                          <w:rFonts w:ascii="Courier New" w:hAnsi="Courier New" w:cs="Courier New"/>
+                          <w:sz w:val="20"/>
+                          <w:szCs w:val="20"/>
+                        </w:rPr>
+                        <w:t>The authenticity of host '52.25.188.17 (52.25.188.17)' can't be established.</w:t>
+                      </w:r>
+                    </w:p>
+                    <w:p>
+                      <w:pPr>
+                        <w:rPr>
+                          <w:rFonts w:ascii="Courier New" w:hAnsi="Courier New" w:cs="Courier New"/>
+                          <w:sz w:val="20"/>
+                          <w:szCs w:val="20"/>
+                        </w:rPr>
+                      </w:pPr>
+                      <w:r>
+                        <w:rPr>
+                          <w:rFonts w:ascii="Courier New" w:hAnsi="Courier New" w:cs="Courier New"/>
+                          <w:sz w:val="20"/>
+                          <w:szCs w:val="20"/>
+                        </w:rPr>
+                        <w:t>RSA key fingerprint is 9e:96:48:53:93:c8:0d:41:c3:dc:69:84:4a:7c:32:6c.</w:t>
+                      </w:r>
+                    </w:p>
+                    <w:p>
+                      <w:pPr>
+                        <w:rPr>
+                          <w:rFonts w:ascii="Courier New" w:hAnsi="Courier New" w:cs="Courier New"/>
+                          <w:sz w:val="20"/>
+                          <w:szCs w:val="20"/>
+                        </w:rPr>
+                      </w:pPr>
+                      <w:r>
+                        <w:rPr>
+                          <w:rFonts w:ascii="Courier New" w:hAnsi="Courier New" w:cs="Courier New"/>
+                          <w:sz w:val="20"/>
+                          <w:szCs w:val="20"/>
+                        </w:rPr>
+                        <w:t>Are you sure you want to continue connecting (yes/no)? yes</w:t>
+                      </w:r>
+                    </w:p>
+                    <w:p>
+                      <w:pPr>
+                        <w:rPr>
+                          <w:rFonts w:ascii="Courier New" w:hAnsi="Courier New" w:cs="Courier New"/>
+                          <w:sz w:val="20"/>
+                          <w:szCs w:val="20"/>
+                        </w:rPr>
+                      </w:pPr>
+                      <w:r>
+                        <w:rPr>
+                          <w:rFonts w:ascii="Courier New" w:hAnsi="Courier New" w:cs="Courier New"/>
+                          <w:sz w:val="20"/>
+                          <w:szCs w:val="20"/>
+                        </w:rPr>
+                        <w:t>Warning: Permanently added '52.25.188.17' (RSA) to the list of known hosts.</w:t>
+                      </w:r>
+                    </w:p>
+                    <w:p>
+                      <w:pPr>
+                        <w:rPr>
+                          <w:rFonts w:ascii="Courier New" w:hAnsi="Courier New" w:cs="Courier New"/>
+                          <w:sz w:val="20"/>
+                          <w:szCs w:val="20"/>
+                        </w:rPr>
+                      </w:pPr>
+                      <w:r>
+                        <w:rPr>
+                          <w:rFonts w:ascii="Courier New" w:hAnsi="Courier New" w:cs="Courier New"/>
+                          <w:sz w:val="20"/>
+                          <w:szCs w:val="20"/>
+                        </w:rPr>
+                        <w:t>Last login: Mon Jun  8 13:00:55 2015 from 207.114.215.130</w:t>
+                      </w:r>
+                    </w:p>
+                    <w:p>
+                      <w:pPr>
+                        <w:rPr>
+                          <w:rFonts w:ascii="Courier New" w:hAnsi="Courier New" w:cs="Courier New"/>
+                          <w:sz w:val="20"/>
+                          <w:szCs w:val="20"/>
+                        </w:rPr>
+                      </w:pPr>
+                      <w:r>
+                        <w:rPr>
+                          <w:rFonts w:ascii="Courier New" w:hAnsi="Courier New" w:cs="Courier New"/>
+                          <w:sz w:val="20"/>
+                          <w:szCs w:val="20"/>
+                        </w:rPr>
+                        <w:t xml:space="preserve">ec2-user@nfs01&gt; </w:t>
+                      </w:r>
+                    </w:p>
+                    <w:p>
+                      <w:pPr>
+                        <w:rPr>
+                          <w:rFonts w:ascii="Courier New" w:hAnsi="Courier New" w:cs="Courier New"/>
+                          <w:sz w:val="20"/>
+                          <w:szCs w:val="20"/>
+                        </w:rPr>
+                      </w:pPr>
+                    </w:p>
+                  </w:txbxContent>
+                </v:textbox>
+                <w10:wrap type="square"/>
+              </v:shape>
+            </w:pict>
+          </mc:Fallback>
+        </mc:AlternateContent>
+      </w:r>
+      <w:r>
+        <w:t>When this step completes successfully, the NFS server should be available for login:</w:t>
+      </w:r>
+    </w:p>
+    <w:p>
+      <w:r>
+        <w:br/>
+      </w:r>
+      <w:r>
+        <w:t>All logins are executed by default as ec2-user.</w:t>
+      </w:r>
+    </w:p>
+    <w:p/>
+    <w:p>
+      <w:pPr>
+        <w:pStyle w:val="Heading2"/>
+      </w:pPr>
+      <w:bookmarkStart w:id="30" w:name="_Toc295941272"/>
+      <w:r>
+        <w:t>NFS Server Termination Protection</w:t>
+      </w:r>
+      <w:bookmarkEnd w:id="30"/>
+    </w:p>
+    <w:p/>
+    <w:p>
+      <w:r>
+        <w:t>em is not yet capable of specifying termination protection on instance creation. Since the NFS server is critical for the environment, you should enable termination protection from the web interface by right-clicking on the instance, and then -&gt; Instance Settings -&gt; Change Termination Protection -&gt; Enable.</w:t>
+      </w:r>
+    </w:p>
+    <w:p/>
+    <w:p>
+      <w:pPr>
+        <w:rPr>
+          <w:color w:val="FF0000"/>
+        </w:rPr>
+      </w:pPr>
+    </w:p>
+    <w:p/>
+    <w:p/>
+    <w:p>
+      <w:pPr>
+        <w:pStyle w:val="Heading2"/>
+        <w:sectPr>
+          <w:pgSz w:w="12240" w:h="15840"/>
+          <w:pgMar w:top="1440" w:right="1800" w:bottom="1440" w:left="1800" w:header="720" w:footer="720" w:gutter="0"/>
+          <w:cols w:space="720"/>
+          <w:docGrid w:linePitch="360"/>
+        </w:sectPr>
+      </w:pPr>
+    </w:p>
+    <w:p>
+      <w:pPr>
+        <w:pStyle w:val="Heading2"/>
+      </w:pPr>
+      <w:bookmarkStart w:id="31" w:name="_Toc295941273"/>
+      <w:r>
+        <w:t>Building a Basic Instance</w:t>
+      </w:r>
+      <w:bookmarkEnd w:id="31"/>
+    </w:p>
+    <w:p/>
+    <w:p>
+      <w:r>
+        <w:t>That the environment’s NFS server must be up and running when a new instance is being built.</w:t>
+      </w:r>
+      <w:r>
+        <w:t xml:space="preserve"> </w:t>
+      </w:r>
+    </w:p>
+    <w:p/>
+    <w:p>
+      <w:r>
+        <w:t>Remember that you need to correlate the load that the instance will be running with the instance type. The default instance type is “</w:t>
+      </w:r>
+      <w:r>
+        <w:t>t2.micro</w:t>
+      </w:r>
+      <w:r>
+        <w:t>”.</w:t>
+      </w:r>
+      <w:r>
+        <w:t xml:space="preserve"> Also, if the instance is supposed to run any services that should be accessible from outside it, you may want to use a different security group, as the default one does not allow inbound connections.</w:t>
+      </w:r>
+    </w:p>
+    <w:p>
+      <w:r>
+        <w:rPr>
+          <w:noProof/>
+        </w:rPr>
+        <mc:AlternateContent>
+          <mc:Choice Requires="wps">
+            <w:drawing>
+              <wp:anchor distT="0" distB="0" distL="114300" distR="114300" simplePos="0" relativeHeight="251700224" behindDoc="0" locked="0" layoutInCell="1" allowOverlap="1" wp14:anchorId="00A65A1A" wp14:editId="75029A77">
+                <wp:simplePos x="0" y="0"/>
+                <wp:positionH relativeFrom="column">
+                  <wp:posOffset>0</wp:posOffset>
+                </wp:positionH>
+                <wp:positionV relativeFrom="paragraph">
+                  <wp:posOffset>120650</wp:posOffset>
                 </wp:positionV>
                 <wp:extent cx="5600700" cy="571500"/>
                 <wp:effectExtent l="0" t="0" r="38100" b="38100"/>
@@ -7749,7 +8939,16 @@
                                 <w:sz w:val="20"/>
                                 <w:szCs w:val="20"/>
                               </w:rPr>
-                              <w:t>--type --security</w:t>
+                              <w:t>--type --</w:t>
+                            </w:r>
+                            <w:r>
+                              <w:rPr>
+                                <w:rFonts w:ascii="Courier New" w:hAnsi="Courier New" w:cs="Courier New"/>
+                                <w:color w:val="FF0000"/>
+                                <w:sz w:val="20"/>
+                                <w:szCs w:val="20"/>
+                              </w:rPr>
+                              <w:t>group</w:t>
                             </w:r>
                           </w:p>
                         </w:txbxContent>
@@ -7771,7 +8970,7 @@
           </mc:Choice>
           <mc:Fallback>
             <w:pict>
-              <v:shape id="Text Box 22" o:spid="_x0000_s1045" type="#_x0000_t202" style="position:absolute;margin-left:0;margin-top:40.85pt;width:441pt;height:45pt;z-index:251700224;visibility:visible;mso-wrap-style:square;mso-height-percent:0;mso-wrap-distance-left:9pt;mso-wrap-distance-top:0;mso-wrap-distance-right:9pt;mso-wrap-distance-bottom:0;mso-position-horizontal:absolute;mso-position-horizontal-relative:text;mso-position-vertical:absolute;mso-position-vertical-relative:text;mso-height-percent:0;mso-height-relative:margin;v-text-anchor:top" o:gfxdata="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" fillcolor="#f2f2f2 [3052]" strokecolor="#bfbfbf [2412]">
+              <v:shape id="Text Box 22" o:spid="_x0000_s1047" type="#_x0000_t202" style="position:absolute;margin-left:0;margin-top:9.5pt;width:441pt;height:45pt;z-index:251700224;visibility:visible;mso-wrap-style:square;mso-height-percent:0;mso-wrap-distance-left:9pt;mso-wrap-distance-top:0;mso-wrap-distance-right:9pt;mso-wrap-distance-bottom:0;mso-position-horizontal:absolute;mso-position-horizontal-relative:text;mso-position-vertical:absolute;mso-position-vertical-relative:text;mso-height-percent:0;mso-height-relative:margin;v-text-anchor:top" o:gfxdata="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" fillcolor="#f2f2f2 [3052]" strokecolor="#bfbfbf [2412]">
                 <v:textbox>
                   <w:txbxContent>
                     <w:p>
@@ -7807,7 +9006,16 @@
                           <w:sz w:val="20"/>
                           <w:szCs w:val="20"/>
                         </w:rPr>
-                        <w:t>--type --security</w:t>
+                        <w:t>--type --</w:t>
+                      </w:r>
+                      <w:r>
+                        <w:rPr>
+                          <w:rFonts w:ascii="Courier New" w:hAnsi="Courier New" w:cs="Courier New"/>
+                          <w:color w:val="FF0000"/>
+                          <w:sz w:val="20"/>
+                          <w:szCs w:val="20"/>
+                        </w:rPr>
+                        <w:t>group</w:t>
                       </w:r>
                     </w:p>
                   </w:txbxContent>
@@ -7818,11 +9026,6 @@
           </mc:Fallback>
         </mc:AlternateContent>
       </w:r>
-      <w:r>
-        <w:t>That the environment’s NFS server must be up and running when a new instance is being built.</w:t>
-      </w:r>
-    </w:p>
-    <w:p>
       <w:r>
         <w:rPr>
           <w:noProof/>
@@ -7940,7 +9143,16 @@
                                 <w:sz w:val="20"/>
                                 <w:szCs w:val="20"/>
                               </w:rPr>
-                              <w:t>--type --security</w:t>
+                              <w:t>--type --</w:t>
+                            </w:r>
+                            <w:r>
+                              <w:rPr>
+                                <w:rFonts w:ascii="Courier New" w:hAnsi="Courier New" w:cs="Courier New"/>
+                                <w:color w:val="FF0000"/>
+                                <w:sz w:val="20"/>
+                                <w:szCs w:val="20"/>
+                              </w:rPr>
+                              <w:t>group</w:t>
                             </w:r>
                           </w:p>
                         </w:txbxContent>
@@ -7962,7 +9174,7 @@
           </mc:Choice>
           <mc:Fallback>
             <w:pict>
-              <v:shape id="Text Box 28" o:spid="_x0000_s1046" type="#_x0000_t202" style="position:absolute;margin-left:0;margin-top:75.7pt;width:441pt;height:45pt;z-index:251714560;visibility:visible;mso-wrap-style:square;mso-height-percent:0;mso-wrap-distance-left:9pt;mso-wrap-distance-top:0;mso-wrap-distance-right:9pt;mso-wrap-distance-bottom:0;mso-position-horizontal:absolute;mso-position-horizontal-relative:text;mso-position-vertical:absolute;mso-position-vertical-relative:text;mso-height-percent:0;mso-height-relative:margin;v-text-anchor:top" o:gfxdata="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" fillcolor="#f2f2f2 [3052]" strokecolor="#bfbfbf [2412]">
+              <v:shape id="Text Box 28" o:spid="_x0000_s1048" type="#_x0000_t202" style="position:absolute;margin-left:0;margin-top:75.7pt;width:441pt;height:45pt;z-index:251714560;visibility:visible;mso-wrap-style:square;mso-height-percent:0;mso-wrap-distance-left:9pt;mso-wrap-distance-top:0;mso-wrap-distance-right:9pt;mso-wrap-distance-bottom:0;mso-position-horizontal:absolute;mso-position-horizontal-relative:text;mso-position-vertical:absolute;mso-position-vertical-relative:text;mso-height-percent:0;mso-height-relative:margin;v-text-anchor:top" o:gfxdata="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" fillcolor="#f2f2f2 [3052]" strokecolor="#bfbfbf [2412]">
                 <v:textbox>
                   <w:txbxContent>
                     <w:p>
@@ -8015,7 +9227,16 @@
                           <w:sz w:val="20"/>
                           <w:szCs w:val="20"/>
                         </w:rPr>
-                        <w:t>--type --security</w:t>
+                        <w:t>--type --</w:t>
+                      </w:r>
+                      <w:r>
+                        <w:rPr>
+                          <w:rFonts w:ascii="Courier New" w:hAnsi="Courier New" w:cs="Courier New"/>
+                          <w:color w:val="FF0000"/>
+                          <w:sz w:val="20"/>
+                          <w:szCs w:val="20"/>
+                        </w:rPr>
+                        <w:t>group</w:t>
                       </w:r>
                     </w:p>
                   </w:txbxContent>
@@ -8035,16 +9256,16 @@
         <mc:AlternateContent>
           <mc:Choice Requires="wps">
             <w:drawing>
-              <wp:anchor distT="0" distB="0" distL="114300" distR="114300" simplePos="0" relativeHeight="251720704" behindDoc="0" locked="0" layoutInCell="1" allowOverlap="1" wp14:anchorId="55D85313" wp14:editId="276072FE">
+              <wp:anchor distT="0" distB="0" distL="114300" distR="114300" simplePos="0" relativeHeight="251720704" behindDoc="0" locked="0" layoutInCell="1" allowOverlap="1" wp14:anchorId="55D85313" wp14:editId="5289257A">
                 <wp:simplePos x="0" y="0"/>
                 <wp:positionH relativeFrom="column">
                   <wp:posOffset>0</wp:posOffset>
                 </wp:positionH>
                 <wp:positionV relativeFrom="paragraph">
-                  <wp:posOffset>811530</wp:posOffset>
+                  <wp:posOffset>812165</wp:posOffset>
                 </wp:positionV>
-                <wp:extent cx="5600700" cy="964565"/>
-                <wp:effectExtent l="0" t="0" r="38100" b="26035"/>
+                <wp:extent cx="5600700" cy="688975"/>
+                <wp:effectExtent l="0" t="0" r="38100" b="22225"/>
                 <wp:wrapSquare wrapText="bothSides"/>
                 <wp:docPr id="31" name="Text Box 31"/>
                 <wp:cNvGraphicFramePr/>
@@ -8055,7 +9276,7 @@
                       <wps:spPr>
                         <a:xfrm>
                           <a:off x="0" y="0"/>
-                          <a:ext cx="5600700" cy="964565"/>
+                          <a:ext cx="5600700" cy="688975"/>
                         </a:xfrm>
                         <a:prstGeom prst="rect">
                           <a:avLst/>
@@ -8112,15 +9333,6 @@
                                 <w:szCs w:val="20"/>
                               </w:rPr>
                             </w:pPr>
-                          </w:p>
-                          <w:p>
-                            <w:pPr>
-                              <w:rPr>
-                                <w:rFonts w:ascii="Courier New" w:hAnsi="Courier New" w:cs="Courier New"/>
-                                <w:sz w:val="20"/>
-                                <w:szCs w:val="20"/>
-                              </w:rPr>
-                            </w:pPr>
                             <w:r>
                               <w:rPr>
                                 <w:rFonts w:ascii="Courier New" w:hAnsi="Courier New" w:cs="Courier New"/>
@@ -8167,18 +9379,9 @@
           </mc:Choice>
           <mc:Fallback>
             <w:pict>
-              <v:shape id="Text Box 31" o:spid="_x0000_s1047" type="#_x0000_t202" style="position:absolute;margin-left:0;margin-top:63.9pt;width:441pt;height:75.95pt;z-index:251720704;visibility:visible;mso-wrap-style:square;mso-height-percent:0;mso-wrap-distance-left:9pt;mso-wrap-distance-top:0;mso-wrap-distance-right:9pt;mso-wrap-distance-bottom:0;mso-position-horizontal:absolute;mso-position-horizontal-relative:text;mso-position-vertical:absolute;mso-position-vertical-relative:text;mso-height-percent:0;mso-height-relative:margin;v-text-anchor:top" o:gfxdata="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" fillcolor="#f2f2f2 [3052]" strokecolor="#bfbfbf [2412]">
+              <v:shape id="Text Box 31" o:spid="_x0000_s1049" type="#_x0000_t202" style="position:absolute;margin-left:0;margin-top:63.95pt;width:441pt;height:54.25pt;z-index:251720704;visibility:visible;mso-wrap-style:square;mso-height-percent:0;mso-wrap-distance-left:9pt;mso-wrap-distance-top:0;mso-wrap-distance-right:9pt;mso-wrap-distance-bottom:0;mso-position-horizontal:absolute;mso-position-horizontal-relative:text;mso-position-vertical:absolute;mso-position-vertical-relative:text;mso-height-percent:0;mso-height-relative:margin;v-text-anchor:top" o:gfxdata="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" fillcolor="#f2f2f2 [3052]" strokecolor="#bfbfbf [2412]">
                 <v:textbox>
                   <w:txbxContent>
-                    <w:p>
-                      <w:pPr>
-                        <w:rPr>
-                          <w:rFonts w:ascii="Courier New" w:hAnsi="Courier New" w:cs="Courier New"/>
-                          <w:sz w:val="20"/>
-                          <w:szCs w:val="20"/>
-                        </w:rPr>
-                      </w:pPr>
-                    </w:p>
                     <w:p>
                       <w:pPr>
                         <w:rPr>
@@ -8232,17 +9435,6 @@
         </mc:AlternateContent>
       </w:r>
     </w:p>
-    <w:p/>
-    <w:p/>
-    <w:p/>
-    <w:p/>
-    <w:p/>
-    <w:p/>
-    <w:p/>
-    <w:p/>
-    <w:p/>
-    <w:p/>
-    <w:p/>
     <w:p>
       <w:pPr>
         <w:sectPr>
@@ -8261,7 +9453,7 @@
         <mc:AlternateContent>
           <mc:Choice Requires="wps">
             <w:drawing>
-              <wp:anchor distT="0" distB="0" distL="114300" distR="114300" simplePos="0" relativeHeight="251722752" behindDoc="0" locked="0" layoutInCell="1" allowOverlap="1" wp14:anchorId="49D9DFB1" wp14:editId="619E62EA">
+              <wp:anchor distT="0" distB="0" distL="114300" distR="114300" simplePos="0" relativeHeight="251722752" behindDoc="0" locked="0" layoutInCell="1" allowOverlap="1" wp14:anchorId="49D9DFB1" wp14:editId="02943B98">
                 <wp:simplePos x="0" y="0"/>
                 <wp:positionH relativeFrom="column">
                   <wp:posOffset>0</wp:posOffset>
@@ -8269,7 +9461,7 @@
                 <wp:positionV relativeFrom="paragraph">
                   <wp:posOffset>342900</wp:posOffset>
                 </wp:positionV>
-                <wp:extent cx="5600700" cy="4800600"/>
+                <wp:extent cx="5600700" cy="5715000"/>
                 <wp:effectExtent l="0" t="0" r="38100" b="25400"/>
                 <wp:wrapSquare wrapText="bothSides"/>
                 <wp:docPr id="32" name="Text Box 32"/>
@@ -8281,7 +9473,7 @@
                       <wps:spPr>
                         <a:xfrm>
                           <a:off x="0" y="0"/>
-                          <a:ext cx="5600700" cy="4800600"/>
+                          <a:ext cx="5600700" cy="5715000"/>
                         </a:xfrm>
                         <a:prstGeom prst="rect">
                           <a:avLst/>
@@ -8343,14 +9535,14 @@
                             <w:pPr>
                               <w:rPr>
                                 <w:rFonts w:ascii="Courier New" w:hAnsi="Courier New" w:cs="Courier New"/>
-                                <w:sz w:val="18"/>
-                                <w:szCs w:val="20"/>
-                              </w:rPr>
-                            </w:pPr>
-                            <w:r>
-                              <w:rPr>
-                                <w:rFonts w:ascii="Courier New" w:hAnsi="Courier New" w:cs="Courier New"/>
-                                <w:sz w:val="18"/>
+                                <w:sz w:val="20"/>
+                                <w:szCs w:val="20"/>
+                              </w:rPr>
+                            </w:pPr>
+                            <w:r>
+                              <w:rPr>
+                                <w:rFonts w:ascii="Courier New" w:hAnsi="Courier New" w:cs="Courier New"/>
+                                <w:sz w:val="20"/>
                                 <w:szCs w:val="20"/>
                               </w:rPr>
                               <w:t>em overlay basic test01</w:t>
@@ -8360,14 +9552,14 @@
                             <w:pPr>
                               <w:rPr>
                                 <w:rFonts w:ascii="Courier New" w:hAnsi="Courier New" w:cs="Courier New"/>
-                                <w:sz w:val="18"/>
-                                <w:szCs w:val="20"/>
-                              </w:rPr>
-                            </w:pPr>
-                            <w:r>
-                              <w:rPr>
-                                <w:rFonts w:ascii="Courier New" w:hAnsi="Courier New" w:cs="Courier New"/>
-                                <w:sz w:val="18"/>
+                                <w:sz w:val="20"/>
+                                <w:szCs w:val="20"/>
+                              </w:rPr>
+                            </w:pPr>
+                            <w:r>
+                              <w:rPr>
+                                <w:rFonts w:ascii="Courier New" w:hAnsi="Courier New" w:cs="Courier New"/>
+                                <w:sz w:val="20"/>
                                 <w:szCs w:val="20"/>
                               </w:rPr>
                               <w:t>applying overlay basic to test01 ...</w:t>
@@ -8378,7 +9570,7 @@
                               <w:rPr>
                                 <w:rFonts w:ascii="Courier New" w:hAnsi="Courier New" w:cs="Courier New"/>
                                 <w:color w:val="FF0000"/>
-                                <w:sz w:val="18"/>
+                                <w:sz w:val="20"/>
                                 <w:szCs w:val="20"/>
                               </w:rPr>
                             </w:pPr>
@@ -8386,7 +9578,7 @@
                               <w:rPr>
                                 <w:rFonts w:ascii="Courier New" w:hAnsi="Courier New" w:cs="Courier New"/>
                                 <w:color w:val="FF0000"/>
-                                <w:sz w:val="18"/>
+                                <w:sz w:val="20"/>
                                 <w:szCs w:val="20"/>
                               </w:rPr>
                               <w:t>The authenticity of host '52.24.230.169 (52.24.230.169)' can't be established.</w:t>
@@ -8397,7 +9589,7 @@
                               <w:rPr>
                                 <w:rFonts w:ascii="Courier New" w:hAnsi="Courier New" w:cs="Courier New"/>
                                 <w:color w:val="FF0000"/>
-                                <w:sz w:val="18"/>
+                                <w:sz w:val="20"/>
                                 <w:szCs w:val="20"/>
                               </w:rPr>
                             </w:pPr>
@@ -8405,7 +9597,7 @@
                               <w:rPr>
                                 <w:rFonts w:ascii="Courier New" w:hAnsi="Courier New" w:cs="Courier New"/>
                                 <w:color w:val="FF0000"/>
-                                <w:sz w:val="18"/>
+                                <w:sz w:val="20"/>
                                 <w:szCs w:val="20"/>
                               </w:rPr>
                               <w:t>RSA key fingerprint is ec:67:2b:27:bf:aa:f0:48:e7:2f:09:a5:a9:13:7c:e1.</w:t>
@@ -8416,7 +9608,7 @@
                               <w:rPr>
                                 <w:rFonts w:ascii="Courier New" w:hAnsi="Courier New" w:cs="Courier New"/>
                                 <w:color w:val="FF0000"/>
-                                <w:sz w:val="18"/>
+                                <w:sz w:val="20"/>
                                 <w:szCs w:val="20"/>
                               </w:rPr>
                             </w:pPr>
@@ -8424,7 +9616,7 @@
                               <w:rPr>
                                 <w:rFonts w:ascii="Courier New" w:hAnsi="Courier New" w:cs="Courier New"/>
                                 <w:color w:val="FF0000"/>
-                                <w:sz w:val="18"/>
+                                <w:sz w:val="20"/>
                                 <w:szCs w:val="20"/>
                               </w:rPr>
                               <w:t>Are you sure you want to continue connecting (yes/no)? yes</w:t>
@@ -8434,14 +9626,14 @@
                             <w:pPr>
                               <w:rPr>
                                 <w:rFonts w:ascii="Courier New" w:hAnsi="Courier New" w:cs="Courier New"/>
-                                <w:sz w:val="18"/>
-                                <w:szCs w:val="20"/>
-                              </w:rPr>
-                            </w:pPr>
-                            <w:r>
-                              <w:rPr>
-                                <w:rFonts w:ascii="Courier New" w:hAnsi="Courier New" w:cs="Courier New"/>
-                                <w:sz w:val="18"/>
+                                <w:sz w:val="20"/>
+                                <w:szCs w:val="20"/>
+                              </w:rPr>
+                            </w:pPr>
+                            <w:r>
+                              <w:rPr>
+                                <w:rFonts w:ascii="Courier New" w:hAnsi="Courier New" w:cs="Courier New"/>
+                                <w:sz w:val="20"/>
                                 <w:szCs w:val="20"/>
                               </w:rPr>
                               <w:t>hostname successfully set to test01</w:t>
@@ -8451,14 +9643,14 @@
                             <w:pPr>
                               <w:rPr>
                                 <w:rFonts w:ascii="Courier New" w:hAnsi="Courier New" w:cs="Courier New"/>
-                                <w:sz w:val="18"/>
-                                <w:szCs w:val="20"/>
-                              </w:rPr>
-                            </w:pPr>
-                            <w:r>
-                              <w:rPr>
-                                <w:rFonts w:ascii="Courier New" w:hAnsi="Courier New" w:cs="Courier New"/>
-                                <w:sz w:val="18"/>
+                                <w:sz w:val="20"/>
+                                <w:szCs w:val="20"/>
+                              </w:rPr>
+                            </w:pPr>
+                            <w:r>
+                              <w:rPr>
+                                <w:rFonts w:ascii="Courier New" w:hAnsi="Courier New" w:cs="Courier New"/>
+                                <w:sz w:val="20"/>
                                 <w:szCs w:val="20"/>
                               </w:rPr>
                               <w:t>installing package zip ...</w:t>
@@ -8468,14 +9660,14 @@
                             <w:pPr>
                               <w:rPr>
                                 <w:rFonts w:ascii="Courier New" w:hAnsi="Courier New" w:cs="Courier New"/>
-                                <w:sz w:val="18"/>
-                                <w:szCs w:val="20"/>
-                              </w:rPr>
-                            </w:pPr>
-                            <w:r>
-                              <w:rPr>
-                                <w:rFonts w:ascii="Courier New" w:hAnsi="Courier New" w:cs="Courier New"/>
-                                <w:sz w:val="18"/>
+                                <w:sz w:val="20"/>
+                                <w:szCs w:val="20"/>
+                              </w:rPr>
+                            </w:pPr>
+                            <w:r>
+                              <w:rPr>
+                                <w:rFonts w:ascii="Courier New" w:hAnsi="Courier New" w:cs="Courier New"/>
+                                <w:sz w:val="20"/>
                                 <w:szCs w:val="20"/>
                               </w:rPr>
                               <w:t>installing package unzip ...</w:t>
@@ -8485,14 +9677,14 @@
                             <w:pPr>
                               <w:rPr>
                                 <w:rFonts w:ascii="Courier New" w:hAnsi="Courier New" w:cs="Courier New"/>
-                                <w:sz w:val="18"/>
-                                <w:szCs w:val="20"/>
-                              </w:rPr>
-                            </w:pPr>
-                            <w:r>
-                              <w:rPr>
-                                <w:rFonts w:ascii="Courier New" w:hAnsi="Courier New" w:cs="Courier New"/>
-                                <w:sz w:val="18"/>
+                                <w:sz w:val="20"/>
+                                <w:szCs w:val="20"/>
+                              </w:rPr>
+                            </w:pPr>
+                            <w:r>
+                              <w:rPr>
+                                <w:rFonts w:ascii="Courier New" w:hAnsi="Courier New" w:cs="Courier New"/>
+                                <w:sz w:val="20"/>
                                 <w:szCs w:val="20"/>
                               </w:rPr>
                               <w:t>cursor configured in /root/.bashrc</w:t>
@@ -8502,14 +9694,14 @@
                             <w:pPr>
                               <w:rPr>
                                 <w:rFonts w:ascii="Courier New" w:hAnsi="Courier New" w:cs="Courier New"/>
-                                <w:sz w:val="18"/>
-                                <w:szCs w:val="20"/>
-                              </w:rPr>
-                            </w:pPr>
-                            <w:r>
-                              <w:rPr>
-                                <w:rFonts w:ascii="Courier New" w:hAnsi="Courier New" w:cs="Courier New"/>
-                                <w:sz w:val="18"/>
+                                <w:sz w:val="20"/>
+                                <w:szCs w:val="20"/>
+                              </w:rPr>
+                            </w:pPr>
+                            <w:r>
+                              <w:rPr>
+                                <w:rFonts w:ascii="Courier New" w:hAnsi="Courier New" w:cs="Courier New"/>
+                                <w:sz w:val="20"/>
                                 <w:szCs w:val="20"/>
                               </w:rPr>
                               <w:t>alias h='history' configured in /root/.bashrc</w:t>
@@ -8519,14 +9711,14 @@
                             <w:pPr>
                               <w:rPr>
                                 <w:rFonts w:ascii="Courier New" w:hAnsi="Courier New" w:cs="Courier New"/>
-                                <w:sz w:val="18"/>
-                                <w:szCs w:val="20"/>
-                              </w:rPr>
-                            </w:pPr>
-                            <w:r>
-                              <w:rPr>
-                                <w:rFonts w:ascii="Courier New" w:hAnsi="Courier New" w:cs="Courier New"/>
-                                <w:sz w:val="18"/>
+                                <w:sz w:val="20"/>
+                                <w:szCs w:val="20"/>
+                              </w:rPr>
+                            </w:pPr>
+                            <w:r>
+                              <w:rPr>
+                                <w:rFonts w:ascii="Courier New" w:hAnsi="Courier New" w:cs="Courier New"/>
+                                <w:sz w:val="20"/>
                                 <w:szCs w:val="20"/>
                               </w:rPr>
                               <w:t>alias r='sudo su -' configured in /root/.bashrc</w:t>
@@ -8536,14 +9728,14 @@
                             <w:pPr>
                               <w:rPr>
                                 <w:rFonts w:ascii="Courier New" w:hAnsi="Courier New" w:cs="Courier New"/>
-                                <w:sz w:val="18"/>
-                                <w:szCs w:val="20"/>
-                              </w:rPr>
-                            </w:pPr>
-                            <w:r>
-                              <w:rPr>
-                                <w:rFonts w:ascii="Courier New" w:hAnsi="Courier New" w:cs="Courier New"/>
-                                <w:sz w:val="18"/>
+                                <w:sz w:val="20"/>
+                                <w:szCs w:val="20"/>
+                              </w:rPr>
+                            </w:pPr>
+                            <w:r>
+                              <w:rPr>
+                                <w:rFonts w:ascii="Courier New" w:hAnsi="Courier New" w:cs="Courier New"/>
+                                <w:sz w:val="20"/>
                                 <w:szCs w:val="20"/>
                               </w:rPr>
                               <w:t>alias nfs='cd /nfs' configured in /root/.bashrc</w:t>
@@ -8553,14 +9745,14 @@
                             <w:pPr>
                               <w:rPr>
                                 <w:rFonts w:ascii="Courier New" w:hAnsi="Courier New" w:cs="Courier New"/>
-                                <w:sz w:val="18"/>
-                                <w:szCs w:val="20"/>
-                              </w:rPr>
-                            </w:pPr>
-                            <w:r>
-                              <w:rPr>
-                                <w:rFonts w:ascii="Courier New" w:hAnsi="Courier New" w:cs="Courier New"/>
-                                <w:sz w:val="18"/>
+                                <w:sz w:val="20"/>
+                                <w:szCs w:val="20"/>
+                              </w:rPr>
+                            </w:pPr>
+                            <w:r>
+                              <w:rPr>
+                                <w:rFonts w:ascii="Courier New" w:hAnsi="Courier New" w:cs="Courier New"/>
+                                <w:sz w:val="20"/>
                                 <w:szCs w:val="20"/>
                               </w:rPr>
                               <w:t>environment configured for ec2-api-tools</w:t>
@@ -8570,14 +9762,14 @@
                             <w:pPr>
                               <w:rPr>
                                 <w:rFonts w:ascii="Courier New" w:hAnsi="Courier New" w:cs="Courier New"/>
-                                <w:sz w:val="18"/>
-                                <w:szCs w:val="20"/>
-                              </w:rPr>
-                            </w:pPr>
-                            <w:r>
-                              <w:rPr>
-                                <w:rFonts w:ascii="Courier New" w:hAnsi="Courier New" w:cs="Courier New"/>
-                                <w:sz w:val="18"/>
+                                <w:sz w:val="20"/>
+                                <w:szCs w:val="20"/>
+                              </w:rPr>
+                            </w:pPr>
+                            <w:r>
+                              <w:rPr>
+                                <w:rFonts w:ascii="Courier New" w:hAnsi="Courier New" w:cs="Courier New"/>
+                                <w:sz w:val="20"/>
                                 <w:szCs w:val="20"/>
                               </w:rPr>
                               <w:t>cursor configured in /home/ec2-user/.bashrc</w:t>
@@ -8587,14 +9779,14 @@
                             <w:pPr>
                               <w:rPr>
                                 <w:rFonts w:ascii="Courier New" w:hAnsi="Courier New" w:cs="Courier New"/>
-                                <w:sz w:val="18"/>
-                                <w:szCs w:val="20"/>
-                              </w:rPr>
-                            </w:pPr>
-                            <w:r>
-                              <w:rPr>
-                                <w:rFonts w:ascii="Courier New" w:hAnsi="Courier New" w:cs="Courier New"/>
-                                <w:sz w:val="18"/>
+                                <w:sz w:val="20"/>
+                                <w:szCs w:val="20"/>
+                              </w:rPr>
+                            </w:pPr>
+                            <w:r>
+                              <w:rPr>
+                                <w:rFonts w:ascii="Courier New" w:hAnsi="Courier New" w:cs="Courier New"/>
+                                <w:sz w:val="20"/>
                                 <w:szCs w:val="20"/>
                               </w:rPr>
                               <w:t>alias h='history' configured in /home/ec2-user/.bashrc</w:t>
@@ -8604,14 +9796,14 @@
                             <w:pPr>
                               <w:rPr>
                                 <w:rFonts w:ascii="Courier New" w:hAnsi="Courier New" w:cs="Courier New"/>
-                                <w:sz w:val="18"/>
-                                <w:szCs w:val="20"/>
-                              </w:rPr>
-                            </w:pPr>
-                            <w:r>
-                              <w:rPr>
-                                <w:rFonts w:ascii="Courier New" w:hAnsi="Courier New" w:cs="Courier New"/>
-                                <w:sz w:val="18"/>
+                                <w:sz w:val="20"/>
+                                <w:szCs w:val="20"/>
+                              </w:rPr>
+                            </w:pPr>
+                            <w:r>
+                              <w:rPr>
+                                <w:rFonts w:ascii="Courier New" w:hAnsi="Courier New" w:cs="Courier New"/>
+                                <w:sz w:val="20"/>
                                 <w:szCs w:val="20"/>
                               </w:rPr>
                               <w:t>alias r='sudo su -' configured in /home/ec2-user/.bashrc</w:t>
@@ -8621,14 +9813,14 @@
                             <w:pPr>
                               <w:rPr>
                                 <w:rFonts w:ascii="Courier New" w:hAnsi="Courier New" w:cs="Courier New"/>
-                                <w:sz w:val="18"/>
-                                <w:szCs w:val="20"/>
-                              </w:rPr>
-                            </w:pPr>
-                            <w:r>
-                              <w:rPr>
-                                <w:rFonts w:ascii="Courier New" w:hAnsi="Courier New" w:cs="Courier New"/>
-                                <w:sz w:val="18"/>
+                                <w:sz w:val="20"/>
+                                <w:szCs w:val="20"/>
+                              </w:rPr>
+                            </w:pPr>
+                            <w:r>
+                              <w:rPr>
+                                <w:rFonts w:ascii="Courier New" w:hAnsi="Courier New" w:cs="Courier New"/>
+                                <w:sz w:val="20"/>
                                 <w:szCs w:val="20"/>
                               </w:rPr>
                               <w:t>alias nfs='cd /nfs' configured in /home/ec2-user/.bashrc</w:t>
@@ -8638,14 +9830,14 @@
                             <w:pPr>
                               <w:rPr>
                                 <w:rFonts w:ascii="Courier New" w:hAnsi="Courier New" w:cs="Courier New"/>
-                                <w:sz w:val="18"/>
-                                <w:szCs w:val="20"/>
-                              </w:rPr>
-                            </w:pPr>
-                            <w:r>
-                              <w:rPr>
-                                <w:rFonts w:ascii="Courier New" w:hAnsi="Courier New" w:cs="Courier New"/>
-                                <w:sz w:val="18"/>
+                                <w:sz w:val="20"/>
+                                <w:szCs w:val="20"/>
+                              </w:rPr>
+                            </w:pPr>
+                            <w:r>
+                              <w:rPr>
+                                <w:rFonts w:ascii="Courier New" w:hAnsi="Courier New" w:cs="Courier New"/>
+                                <w:sz w:val="20"/>
                                 <w:szCs w:val="20"/>
                               </w:rPr>
                               <w:t>environment configured for ec2-api-tools</w:t>
@@ -8656,7 +9848,7 @@
                               <w:rPr>
                                 <w:rFonts w:ascii="Courier New" w:hAnsi="Courier New" w:cs="Courier New"/>
                                 <w:color w:val="FF0000"/>
-                                <w:sz w:val="18"/>
+                                <w:sz w:val="20"/>
                                 <w:szCs w:val="20"/>
                               </w:rPr>
                             </w:pPr>
@@ -8664,7 +9856,7 @@
                               <w:rPr>
                                 <w:rFonts w:ascii="Courier New" w:hAnsi="Courier New" w:cs="Courier New"/>
                                 <w:color w:val="FF0000"/>
-                                <w:sz w:val="18"/>
+                                <w:sz w:val="20"/>
                                 <w:szCs w:val="20"/>
                               </w:rPr>
                               <w:t>The authenticity of host '172.31.25.44 (172.31.25.44)' can't be established.</w:t>
@@ -8675,7 +9867,7 @@
                               <w:rPr>
                                 <w:rFonts w:ascii="Courier New" w:hAnsi="Courier New" w:cs="Courier New"/>
                                 <w:color w:val="FF0000"/>
-                                <w:sz w:val="18"/>
+                                <w:sz w:val="20"/>
                                 <w:szCs w:val="20"/>
                               </w:rPr>
                             </w:pPr>
@@ -8683,7 +9875,7 @@
                               <w:rPr>
                                 <w:rFonts w:ascii="Courier New" w:hAnsi="Courier New" w:cs="Courier New"/>
                                 <w:color w:val="FF0000"/>
-                                <w:sz w:val="18"/>
+                                <w:sz w:val="20"/>
                                 <w:szCs w:val="20"/>
                               </w:rPr>
                               <w:t>ECDSA key fingerprint is e5:80:d2:65:23:4a:fd:7e:b7:b7:24:4f:aa:01:b8:e1.</w:t>
@@ -8694,7 +9886,7 @@
                               <w:rPr>
                                 <w:rFonts w:ascii="Courier New" w:hAnsi="Courier New" w:cs="Courier New"/>
                                 <w:color w:val="FF0000"/>
-                                <w:sz w:val="18"/>
+                                <w:sz w:val="20"/>
                                 <w:szCs w:val="20"/>
                               </w:rPr>
                             </w:pPr>
@@ -8702,7 +9894,7 @@
                               <w:rPr>
                                 <w:rFonts w:ascii="Courier New" w:hAnsi="Courier New" w:cs="Courier New"/>
                                 <w:color w:val="FF0000"/>
-                                <w:sz w:val="18"/>
+                                <w:sz w:val="20"/>
                                 <w:szCs w:val="20"/>
                               </w:rPr>
                               <w:t>Are you sure you want to continue connecting (yes/no)? yes</w:t>
@@ -8713,7 +9905,7 @@
                               <w:rPr>
                                 <w:rFonts w:ascii="Courier New" w:hAnsi="Courier New" w:cs="Courier New"/>
                                 <w:color w:val="FF0000"/>
-                                <w:sz w:val="18"/>
+                                <w:sz w:val="20"/>
                                 <w:szCs w:val="20"/>
                               </w:rPr>
                             </w:pPr>
@@ -8721,7 +9913,7 @@
                               <w:rPr>
                                 <w:rFonts w:ascii="Courier New" w:hAnsi="Courier New" w:cs="Courier New"/>
                                 <w:color w:val="FF0000"/>
-                                <w:sz w:val="18"/>
+                                <w:sz w:val="20"/>
                                 <w:szCs w:val="20"/>
                               </w:rPr>
                               <w:t>Warning: Permanently added '172.31.25.44' (ECDSA) to the list of known hosts.</w:t>
@@ -8731,14 +9923,14 @@
                             <w:pPr>
                               <w:rPr>
                                 <w:rFonts w:ascii="Courier New" w:hAnsi="Courier New" w:cs="Courier New"/>
-                                <w:sz w:val="18"/>
-                                <w:szCs w:val="20"/>
-                              </w:rPr>
-                            </w:pPr>
-                            <w:r>
-                              <w:rPr>
-                                <w:rFonts w:ascii="Courier New" w:hAnsi="Courier New" w:cs="Courier New"/>
-                                <w:sz w:val="18"/>
+                                <w:sz w:val="20"/>
+                                <w:szCs w:val="20"/>
+                              </w:rPr>
+                            </w:pPr>
+                            <w:r>
+                              <w:rPr>
+                                <w:rFonts w:ascii="Courier New" w:hAnsi="Courier New" w:cs="Courier New"/>
+                                <w:sz w:val="20"/>
                                 <w:szCs w:val="20"/>
                               </w:rPr>
                               <w:t>NFS server identity successfully configured</w:t>
@@ -8748,14 +9940,14 @@
                             <w:pPr>
                               <w:rPr>
                                 <w:rFonts w:ascii="Courier New" w:hAnsi="Courier New" w:cs="Courier New"/>
-                                <w:sz w:val="18"/>
-                                <w:szCs w:val="20"/>
-                              </w:rPr>
-                            </w:pPr>
-                            <w:r>
-                              <w:rPr>
-                                <w:rFonts w:ascii="Courier New" w:hAnsi="Courier New" w:cs="Courier New"/>
-                                <w:sz w:val="18"/>
+                                <w:sz w:val="20"/>
+                                <w:szCs w:val="20"/>
+                              </w:rPr>
+                            </w:pPr>
+                            <w:r>
+                              <w:rPr>
+                                <w:rFonts w:ascii="Courier New" w:hAnsi="Courier New" w:cs="Courier New"/>
+                                <w:sz w:val="20"/>
                                 <w:szCs w:val="20"/>
                               </w:rPr>
                               <w:t>installing package nfs-utils ...</w:t>
@@ -8765,14 +9957,14 @@
                             <w:pPr>
                               <w:rPr>
                                 <w:rFonts w:ascii="Courier New" w:hAnsi="Courier New" w:cs="Courier New"/>
-                                <w:sz w:val="18"/>
-                                <w:szCs w:val="20"/>
-                              </w:rPr>
-                            </w:pPr>
-                            <w:r>
-                              <w:rPr>
-                                <w:rFonts w:ascii="Courier New" w:hAnsi="Courier New" w:cs="Courier New"/>
-                                <w:sz w:val="18"/>
+                                <w:sz w:val="20"/>
+                                <w:szCs w:val="20"/>
+                              </w:rPr>
+                            </w:pPr>
+                            <w:r>
+                              <w:rPr>
+                                <w:rFonts w:ascii="Courier New" w:hAnsi="Courier New" w:cs="Courier New"/>
+                                <w:sz w:val="20"/>
                                 <w:szCs w:val="20"/>
                               </w:rPr>
                               <w:t>created NFS mount point /nfs</w:t>
@@ -8782,14 +9974,14 @@
                             <w:pPr>
                               <w:rPr>
                                 <w:rFonts w:ascii="Courier New" w:hAnsi="Courier New" w:cs="Courier New"/>
-                                <w:sz w:val="18"/>
-                                <w:szCs w:val="20"/>
-                              </w:rPr>
-                            </w:pPr>
-                            <w:r>
-                              <w:rPr>
-                                <w:rFonts w:ascii="Courier New" w:hAnsi="Courier New" w:cs="Courier New"/>
-                                <w:sz w:val="18"/>
+                                <w:sz w:val="20"/>
+                                <w:szCs w:val="20"/>
+                              </w:rPr>
+                            </w:pPr>
+                            <w:r>
+                              <w:rPr>
+                                <w:rFonts w:ascii="Courier New" w:hAnsi="Courier New" w:cs="Courier New"/>
+                                <w:sz w:val="20"/>
                                 <w:szCs w:val="20"/>
                               </w:rPr>
                               <w:t>NFS client successfully configured</w:t>
@@ -8799,14 +9991,14 @@
                             <w:pPr>
                               <w:rPr>
                                 <w:rFonts w:ascii="Courier New" w:hAnsi="Courier New" w:cs="Courier New"/>
-                                <w:sz w:val="18"/>
-                                <w:szCs w:val="20"/>
-                              </w:rPr>
-                            </w:pPr>
-                            <w:r>
-                              <w:rPr>
-                                <w:rFonts w:ascii="Courier New" w:hAnsi="Courier New" w:cs="Courier New"/>
-                                <w:sz w:val="18"/>
+                                <w:sz w:val="20"/>
+                                <w:szCs w:val="20"/>
+                              </w:rPr>
+                            </w:pPr>
+                            <w:r>
+                              <w:rPr>
+                                <w:rFonts w:ascii="Courier New" w:hAnsi="Courier New" w:cs="Courier New"/>
+                                <w:sz w:val="20"/>
                                 <w:szCs w:val="20"/>
                               </w:rPr>
                               <w:t>installed ec2-user-environment-identity key into ec2-user's authorized_keys file</w:t>
@@ -8816,14 +10008,14 @@
                             <w:pPr>
                               <w:rPr>
                                 <w:rFonts w:ascii="Courier New" w:hAnsi="Courier New" w:cs="Courier New"/>
-                                <w:sz w:val="18"/>
-                                <w:szCs w:val="20"/>
-                              </w:rPr>
-                            </w:pPr>
-                            <w:r>
-                              <w:rPr>
-                                <w:rFonts w:ascii="Courier New" w:hAnsi="Courier New" w:cs="Courier New"/>
-                                <w:sz w:val="18"/>
+                                <w:sz w:val="20"/>
+                                <w:szCs w:val="20"/>
+                              </w:rPr>
+                            </w:pPr>
+                            <w:r>
+                              <w:rPr>
+                                <w:rFonts w:ascii="Courier New" w:hAnsi="Courier New" w:cs="Courier New"/>
+                                <w:sz w:val="20"/>
                                 <w:szCs w:val="20"/>
                               </w:rPr>
                               <w:t>installed ovidu_default key into ec2-user's authorized_keys file</w:t>
@@ -8833,14 +10025,14 @@
                             <w:pPr>
                               <w:rPr>
                                 <w:rFonts w:ascii="Courier New" w:hAnsi="Courier New" w:cs="Courier New"/>
-                                <w:sz w:val="18"/>
-                                <w:szCs w:val="20"/>
-                              </w:rPr>
-                            </w:pPr>
-                            <w:r>
-                              <w:rPr>
-                                <w:rFonts w:ascii="Courier New" w:hAnsi="Courier New" w:cs="Courier New"/>
-                                <w:sz w:val="18"/>
+                                <w:sz w:val="20"/>
+                                <w:szCs w:val="20"/>
+                              </w:rPr>
+                            </w:pPr>
+                            <w:r>
+                              <w:rPr>
+                                <w:rFonts w:ascii="Courier New" w:hAnsi="Courier New" w:cs="Courier New"/>
+                                <w:sz w:val="20"/>
                                 <w:szCs w:val="20"/>
                               </w:rPr>
                               <w:t>removed requiretty from /etc/sudoers</w:t>
@@ -8850,14 +10042,14 @@
                             <w:pPr>
                               <w:rPr>
                                 <w:rFonts w:ascii="Courier New" w:hAnsi="Courier New" w:cs="Courier New"/>
-                                <w:sz w:val="18"/>
-                                <w:szCs w:val="20"/>
-                              </w:rPr>
-                            </w:pPr>
-                            <w:r>
-                              <w:rPr>
-                                <w:rFonts w:ascii="Courier New" w:hAnsi="Courier New" w:cs="Courier New"/>
-                                <w:sz w:val="18"/>
+                                <w:sz w:val="20"/>
+                                <w:szCs w:val="20"/>
+                              </w:rPr>
+                            </w:pPr>
+                            <w:r>
+                              <w:rPr>
+                                <w:rFonts w:ascii="Courier New" w:hAnsi="Courier New" w:cs="Courier New"/>
+                                <w:sz w:val="20"/>
                                 <w:szCs w:val="20"/>
                               </w:rPr>
                               <w:t>Connection to 52.24.230.169 closed.</w:t>
@@ -8868,7 +10060,7 @@
                               <w:rPr>
                                 <w:rFonts w:ascii="Courier New" w:hAnsi="Courier New" w:cs="Courier New"/>
                                 <w:color w:val="FF0000"/>
-                                <w:sz w:val="18"/>
+                                <w:sz w:val="20"/>
                                 <w:szCs w:val="20"/>
                               </w:rPr>
                             </w:pPr>
@@ -8892,7 +10084,7 @@
           </mc:Choice>
           <mc:Fallback>
             <w:pict>
-              <v:shape id="Text Box 32" o:spid="_x0000_s1048" type="#_x0000_t202" style="position:absolute;margin-left:0;margin-top:27pt;width:441pt;height:378pt;z-index:251722752;visibility:visible;mso-wrap-style:square;mso-height-percent:0;mso-wrap-distance-left:9pt;mso-wrap-distance-top:0;mso-wrap-distance-right:9pt;mso-wrap-distance-bottom:0;mso-position-horizontal:absolute;mso-position-horizontal-relative:text;mso-position-vertical:absolute;mso-position-vertical-relative:text;mso-height-percent:0;mso-height-relative:margin;v-text-anchor:top" o:gfxdata="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" fillcolor="#f2f2f2 [3052]" strokecolor="#bfbfbf [2412]">
+              <v:shape id="Text Box 32" o:spid="_x0000_s1050" type="#_x0000_t202" style="position:absolute;margin-left:0;margin-top:27pt;width:441pt;height:450pt;z-index:251722752;visibility:visible;mso-wrap-style:square;mso-height-percent:0;mso-wrap-distance-left:9pt;mso-wrap-distance-top:0;mso-wrap-distance-right:9pt;mso-wrap-distance-bottom:0;mso-position-horizontal:absolute;mso-position-horizontal-relative:text;mso-position-vertical:absolute;mso-position-vertical-relative:text;mso-height-percent:0;mso-height-relative:margin;v-text-anchor:top" o:gfxdata="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" fillcolor="#f2f2f2 [3052]" strokecolor="#bfbfbf [2412]">
                 <v:textbox>
                   <w:txbxContent>
                     <w:p>
@@ -8917,14 +10109,14 @@
                       <w:pPr>
                         <w:rPr>
                           <w:rFonts w:ascii="Courier New" w:hAnsi="Courier New" w:cs="Courier New"/>
-                          <w:sz w:val="18"/>
-                          <w:szCs w:val="20"/>
-                        </w:rPr>
-                      </w:pPr>
-                      <w:r>
-                        <w:rPr>
-                          <w:rFonts w:ascii="Courier New" w:hAnsi="Courier New" w:cs="Courier New"/>
-                          <w:sz w:val="18"/>
+                          <w:sz w:val="20"/>
+                          <w:szCs w:val="20"/>
+                        </w:rPr>
+                      </w:pPr>
+                      <w:r>
+                        <w:rPr>
+                          <w:rFonts w:ascii="Courier New" w:hAnsi="Courier New" w:cs="Courier New"/>
+                          <w:sz w:val="20"/>
                           <w:szCs w:val="20"/>
                         </w:rPr>
                         <w:t>em overlay basic test01</w:t>
@@ -8934,14 +10126,14 @@
                       <w:pPr>
                         <w:rPr>
                           <w:rFonts w:ascii="Courier New" w:hAnsi="Courier New" w:cs="Courier New"/>
-                          <w:sz w:val="18"/>
-                          <w:szCs w:val="20"/>
-                        </w:rPr>
-                      </w:pPr>
-                      <w:r>
-                        <w:rPr>
-                          <w:rFonts w:ascii="Courier New" w:hAnsi="Courier New" w:cs="Courier New"/>
-                          <w:sz w:val="18"/>
+                          <w:sz w:val="20"/>
+                          <w:szCs w:val="20"/>
+                        </w:rPr>
+                      </w:pPr>
+                      <w:r>
+                        <w:rPr>
+                          <w:rFonts w:ascii="Courier New" w:hAnsi="Courier New" w:cs="Courier New"/>
+                          <w:sz w:val="20"/>
                           <w:szCs w:val="20"/>
                         </w:rPr>
                         <w:t>applying overlay basic to test01 ...</w:t>
@@ -8952,7 +10144,7 @@
                         <w:rPr>
                           <w:rFonts w:ascii="Courier New" w:hAnsi="Courier New" w:cs="Courier New"/>
                           <w:color w:val="FF0000"/>
-                          <w:sz w:val="18"/>
+                          <w:sz w:val="20"/>
                           <w:szCs w:val="20"/>
                         </w:rPr>
                       </w:pPr>
@@ -8960,7 +10152,7 @@
                         <w:rPr>
                           <w:rFonts w:ascii="Courier New" w:hAnsi="Courier New" w:cs="Courier New"/>
                           <w:color w:val="FF0000"/>
-                          <w:sz w:val="18"/>
+                          <w:sz w:val="20"/>
                           <w:szCs w:val="20"/>
                         </w:rPr>
                         <w:t>The authenticity of host '52.24.230.169 (52.24.230.169)' can't be established.</w:t>
@@ -8971,7 +10163,7 @@
                         <w:rPr>
                           <w:rFonts w:ascii="Courier New" w:hAnsi="Courier New" w:cs="Courier New"/>
                           <w:color w:val="FF0000"/>
-                          <w:sz w:val="18"/>
+                          <w:sz w:val="20"/>
                           <w:szCs w:val="20"/>
                         </w:rPr>
                       </w:pPr>
@@ -8979,7 +10171,7 @@
                         <w:rPr>
                           <w:rFonts w:ascii="Courier New" w:hAnsi="Courier New" w:cs="Courier New"/>
                           <w:color w:val="FF0000"/>
-                          <w:sz w:val="18"/>
+                          <w:sz w:val="20"/>
                           <w:szCs w:val="20"/>
                         </w:rPr>
                         <w:t>RSA key fingerprint is ec:67:2b:27:bf:aa:f0:48:e7:2f:09:a5:a9:13:7c:e1.</w:t>
@@ -8990,7 +10182,7 @@
                         <w:rPr>
                           <w:rFonts w:ascii="Courier New" w:hAnsi="Courier New" w:cs="Courier New"/>
                           <w:color w:val="FF0000"/>
-                          <w:sz w:val="18"/>
+                          <w:sz w:val="20"/>
                           <w:szCs w:val="20"/>
                         </w:rPr>
                       </w:pPr>
@@ -8998,7 +10190,7 @@
                         <w:rPr>
                           <w:rFonts w:ascii="Courier New" w:hAnsi="Courier New" w:cs="Courier New"/>
                           <w:color w:val="FF0000"/>
-                          <w:sz w:val="18"/>
+                          <w:sz w:val="20"/>
                           <w:szCs w:val="20"/>
                         </w:rPr>
                         <w:t>Are you sure you want to continue connecting (yes/no)? yes</w:t>
@@ -9008,14 +10200,14 @@
                       <w:pPr>
                         <w:rPr>
                           <w:rFonts w:ascii="Courier New" w:hAnsi="Courier New" w:cs="Courier New"/>
-                          <w:sz w:val="18"/>
-                          <w:szCs w:val="20"/>
-                        </w:rPr>
-                      </w:pPr>
-                      <w:r>
-                        <w:rPr>
-                          <w:rFonts w:ascii="Courier New" w:hAnsi="Courier New" w:cs="Courier New"/>
-                          <w:sz w:val="18"/>
+                          <w:sz w:val="20"/>
+                          <w:szCs w:val="20"/>
+                        </w:rPr>
+                      </w:pPr>
+                      <w:r>
+                        <w:rPr>
+                          <w:rFonts w:ascii="Courier New" w:hAnsi="Courier New" w:cs="Courier New"/>
+                          <w:sz w:val="20"/>
                           <w:szCs w:val="20"/>
                         </w:rPr>
                         <w:t>hostname successfully set to test01</w:t>
@@ -9025,14 +10217,14 @@
                       <w:pPr>
                         <w:rPr>
                           <w:rFonts w:ascii="Courier New" w:hAnsi="Courier New" w:cs="Courier New"/>
-                          <w:sz w:val="18"/>
-                          <w:szCs w:val="20"/>
-                        </w:rPr>
-                      </w:pPr>
-                      <w:r>
-                        <w:rPr>
-                          <w:rFonts w:ascii="Courier New" w:hAnsi="Courier New" w:cs="Courier New"/>
-                          <w:sz w:val="18"/>
+                          <w:sz w:val="20"/>
+                          <w:szCs w:val="20"/>
+                        </w:rPr>
+                      </w:pPr>
+                      <w:r>
+                        <w:rPr>
+                          <w:rFonts w:ascii="Courier New" w:hAnsi="Courier New" w:cs="Courier New"/>
+                          <w:sz w:val="20"/>
                           <w:szCs w:val="20"/>
                         </w:rPr>
                         <w:t>installing package zip ...</w:t>
@@ -9042,14 +10234,14 @@
                       <w:pPr>
                         <w:rPr>
                           <w:rFonts w:ascii="Courier New" w:hAnsi="Courier New" w:cs="Courier New"/>
-                          <w:sz w:val="18"/>
-                          <w:szCs w:val="20"/>
-                        </w:rPr>
-                      </w:pPr>
-                      <w:r>
-                        <w:rPr>
-                          <w:rFonts w:ascii="Courier New" w:hAnsi="Courier New" w:cs="Courier New"/>
-                          <w:sz w:val="18"/>
+                          <w:sz w:val="20"/>
+                          <w:szCs w:val="20"/>
+                        </w:rPr>
+                      </w:pPr>
+                      <w:r>
+                        <w:rPr>
+                          <w:rFonts w:ascii="Courier New" w:hAnsi="Courier New" w:cs="Courier New"/>
+                          <w:sz w:val="20"/>
                           <w:szCs w:val="20"/>
                         </w:rPr>
                         <w:t>installing package unzip ...</w:t>
@@ -9059,14 +10251,14 @@
                       <w:pPr>
                         <w:rPr>
                           <w:rFonts w:ascii="Courier New" w:hAnsi="Courier New" w:cs="Courier New"/>
-                          <w:sz w:val="18"/>
-                          <w:szCs w:val="20"/>
-                        </w:rPr>
-                      </w:pPr>
-                      <w:r>
-                        <w:rPr>
-                          <w:rFonts w:ascii="Courier New" w:hAnsi="Courier New" w:cs="Courier New"/>
-                          <w:sz w:val="18"/>
+                          <w:sz w:val="20"/>
+                          <w:szCs w:val="20"/>
+                        </w:rPr>
+                      </w:pPr>
+                      <w:r>
+                        <w:rPr>
+                          <w:rFonts w:ascii="Courier New" w:hAnsi="Courier New" w:cs="Courier New"/>
+                          <w:sz w:val="20"/>
                           <w:szCs w:val="20"/>
                         </w:rPr>
                         <w:t>cursor configured in /root/.bashrc</w:t>
@@ -9076,14 +10268,14 @@
                       <w:pPr>
                         <w:rPr>
                           <w:rFonts w:ascii="Courier New" w:hAnsi="Courier New" w:cs="Courier New"/>
-                          <w:sz w:val="18"/>
-                          <w:szCs w:val="20"/>
-                        </w:rPr>
-                      </w:pPr>
-                      <w:r>
-                        <w:rPr>
-                          <w:rFonts w:ascii="Courier New" w:hAnsi="Courier New" w:cs="Courier New"/>
-                          <w:sz w:val="18"/>
+                          <w:sz w:val="20"/>
+                          <w:szCs w:val="20"/>
+                        </w:rPr>
+                      </w:pPr>
+                      <w:r>
+                        <w:rPr>
+                          <w:rFonts w:ascii="Courier New" w:hAnsi="Courier New" w:cs="Courier New"/>
+                          <w:sz w:val="20"/>
                           <w:szCs w:val="20"/>
                         </w:rPr>
                         <w:t>alias h='history' configured in /root/.bashrc</w:t>
@@ -9093,14 +10285,14 @@
                       <w:pPr>
                         <w:rPr>
                           <w:rFonts w:ascii="Courier New" w:hAnsi="Courier New" w:cs="Courier New"/>
-                          <w:sz w:val="18"/>
-                          <w:szCs w:val="20"/>
-                        </w:rPr>
-                      </w:pPr>
-                      <w:r>
-                        <w:rPr>
-                          <w:rFonts w:ascii="Courier New" w:hAnsi="Courier New" w:cs="Courier New"/>
-                          <w:sz w:val="18"/>
+                          <w:sz w:val="20"/>
+                          <w:szCs w:val="20"/>
+                        </w:rPr>
+                      </w:pPr>
+                      <w:r>
+                        <w:rPr>
+                          <w:rFonts w:ascii="Courier New" w:hAnsi="Courier New" w:cs="Courier New"/>
+                          <w:sz w:val="20"/>
                           <w:szCs w:val="20"/>
                         </w:rPr>
                         <w:t>alias r='sudo su -' configured in /root/.bashrc</w:t>
@@ -9110,14 +10302,14 @@
                       <w:pPr>
                         <w:rPr>
                           <w:rFonts w:ascii="Courier New" w:hAnsi="Courier New" w:cs="Courier New"/>
-                          <w:sz w:val="18"/>
-                          <w:szCs w:val="20"/>
-                        </w:rPr>
-                      </w:pPr>
-                      <w:r>
-                        <w:rPr>
-                          <w:rFonts w:ascii="Courier New" w:hAnsi="Courier New" w:cs="Courier New"/>
-                          <w:sz w:val="18"/>
+                          <w:sz w:val="20"/>
+                          <w:szCs w:val="20"/>
+                        </w:rPr>
+                      </w:pPr>
+                      <w:r>
+                        <w:rPr>
+                          <w:rFonts w:ascii="Courier New" w:hAnsi="Courier New" w:cs="Courier New"/>
+                          <w:sz w:val="20"/>
                           <w:szCs w:val="20"/>
                         </w:rPr>
                         <w:t>alias nfs='cd /nfs' configured in /root/.bashrc</w:t>
@@ -9127,14 +10319,14 @@
                       <w:pPr>
                         <w:rPr>
                           <w:rFonts w:ascii="Courier New" w:hAnsi="Courier New" w:cs="Courier New"/>
-                          <w:sz w:val="18"/>
-                          <w:szCs w:val="20"/>
-                        </w:rPr>
-                      </w:pPr>
-                      <w:r>
-                        <w:rPr>
-                          <w:rFonts w:ascii="Courier New" w:hAnsi="Courier New" w:cs="Courier New"/>
-                          <w:sz w:val="18"/>
+                          <w:sz w:val="20"/>
+                          <w:szCs w:val="20"/>
+                        </w:rPr>
+                      </w:pPr>
+                      <w:r>
+                        <w:rPr>
+                          <w:rFonts w:ascii="Courier New" w:hAnsi="Courier New" w:cs="Courier New"/>
+                          <w:sz w:val="20"/>
                           <w:szCs w:val="20"/>
                         </w:rPr>
                         <w:t>environment configured for ec2-api-tools</w:t>
@@ -9144,14 +10336,14 @@
                       <w:pPr>
                         <w:rPr>
                           <w:rFonts w:ascii="Courier New" w:hAnsi="Courier New" w:cs="Courier New"/>
-                          <w:sz w:val="18"/>
-                          <w:szCs w:val="20"/>
-                        </w:rPr>
-                      </w:pPr>
-                      <w:r>
-                        <w:rPr>
-                          <w:rFonts w:ascii="Courier New" w:hAnsi="Courier New" w:cs="Courier New"/>
-                          <w:sz w:val="18"/>
+                          <w:sz w:val="20"/>
+                          <w:szCs w:val="20"/>
+                        </w:rPr>
+                      </w:pPr>
+                      <w:r>
+                        <w:rPr>
+                          <w:rFonts w:ascii="Courier New" w:hAnsi="Courier New" w:cs="Courier New"/>
+                          <w:sz w:val="20"/>
                           <w:szCs w:val="20"/>
                         </w:rPr>
                         <w:t>cursor configured in /home/ec2-user/.bashrc</w:t>
@@ -9161,14 +10353,14 @@
                       <w:pPr>
                         <w:rPr>
                           <w:rFonts w:ascii="Courier New" w:hAnsi="Courier New" w:cs="Courier New"/>
-                          <w:sz w:val="18"/>
-                          <w:szCs w:val="20"/>
-                        </w:rPr>
-                      </w:pPr>
-                      <w:r>
-                        <w:rPr>
-                          <w:rFonts w:ascii="Courier New" w:hAnsi="Courier New" w:cs="Courier New"/>
-                          <w:sz w:val="18"/>
+                          <w:sz w:val="20"/>
+                          <w:szCs w:val="20"/>
+                        </w:rPr>
+                      </w:pPr>
+                      <w:r>
+                        <w:rPr>
+                          <w:rFonts w:ascii="Courier New" w:hAnsi="Courier New" w:cs="Courier New"/>
+                          <w:sz w:val="20"/>
                           <w:szCs w:val="20"/>
                         </w:rPr>
                         <w:t>alias h='history' configured in /home/ec2-user/.bashrc</w:t>
@@ -9178,14 +10370,14 @@
                       <w:pPr>
                         <w:rPr>
                           <w:rFonts w:ascii="Courier New" w:hAnsi="Courier New" w:cs="Courier New"/>
-                          <w:sz w:val="18"/>
-                          <w:szCs w:val="20"/>
-                        </w:rPr>
-                      </w:pPr>
-                      <w:r>
-                        <w:rPr>
-                          <w:rFonts w:ascii="Courier New" w:hAnsi="Courier New" w:cs="Courier New"/>
-                          <w:sz w:val="18"/>
+                          <w:sz w:val="20"/>
+                          <w:szCs w:val="20"/>
+                        </w:rPr>
+                      </w:pPr>
+                      <w:r>
+                        <w:rPr>
+                          <w:rFonts w:ascii="Courier New" w:hAnsi="Courier New" w:cs="Courier New"/>
+                          <w:sz w:val="20"/>
                           <w:szCs w:val="20"/>
                         </w:rPr>
                         <w:t>alias r='sudo su -' configured in /home/ec2-user/.bashrc</w:t>
@@ -9195,14 +10387,14 @@
                       <w:pPr>
                         <w:rPr>
                           <w:rFonts w:ascii="Courier New" w:hAnsi="Courier New" w:cs="Courier New"/>
-                          <w:sz w:val="18"/>
-                          <w:szCs w:val="20"/>
-                        </w:rPr>
-                      </w:pPr>
-                      <w:r>
-                        <w:rPr>
-                          <w:rFonts w:ascii="Courier New" w:hAnsi="Courier New" w:cs="Courier New"/>
-                          <w:sz w:val="18"/>
+                          <w:sz w:val="20"/>
+                          <w:szCs w:val="20"/>
+                        </w:rPr>
+                      </w:pPr>
+                      <w:r>
+                        <w:rPr>
+                          <w:rFonts w:ascii="Courier New" w:hAnsi="Courier New" w:cs="Courier New"/>
+                          <w:sz w:val="20"/>
                           <w:szCs w:val="20"/>
                         </w:rPr>
                         <w:t>alias nfs='cd /nfs' configured in /home/ec2-user/.bashrc</w:t>
@@ -9212,14 +10404,14 @@
                       <w:pPr>
                         <w:rPr>
                           <w:rFonts w:ascii="Courier New" w:hAnsi="Courier New" w:cs="Courier New"/>
-                          <w:sz w:val="18"/>
-                          <w:szCs w:val="20"/>
-                        </w:rPr>
-                      </w:pPr>
-                      <w:r>
-                        <w:rPr>
-                          <w:rFonts w:ascii="Courier New" w:hAnsi="Courier New" w:cs="Courier New"/>
-                          <w:sz w:val="18"/>
+                          <w:sz w:val="20"/>
+                          <w:szCs w:val="20"/>
+                        </w:rPr>
+                      </w:pPr>
+                      <w:r>
+                        <w:rPr>
+                          <w:rFonts w:ascii="Courier New" w:hAnsi="Courier New" w:cs="Courier New"/>
+                          <w:sz w:val="20"/>
                           <w:szCs w:val="20"/>
                         </w:rPr>
                         <w:t>environment configured for ec2-api-tools</w:t>
@@ -9230,7 +10422,7 @@
                         <w:rPr>
                           <w:rFonts w:ascii="Courier New" w:hAnsi="Courier New" w:cs="Courier New"/>
                           <w:color w:val="FF0000"/>
-                          <w:sz w:val="18"/>
+                          <w:sz w:val="20"/>
                           <w:szCs w:val="20"/>
                         </w:rPr>
                       </w:pPr>
@@ -9238,7 +10430,7 @@
                         <w:rPr>
                           <w:rFonts w:ascii="Courier New" w:hAnsi="Courier New" w:cs="Courier New"/>
                           <w:color w:val="FF0000"/>
-                          <w:sz w:val="18"/>
+                          <w:sz w:val="20"/>
                           <w:szCs w:val="20"/>
                         </w:rPr>
                         <w:t>The authenticity of host '172.31.25.44 (172.31.25.44)' can't be established.</w:t>
@@ -9249,7 +10441,7 @@
                         <w:rPr>
                           <w:rFonts w:ascii="Courier New" w:hAnsi="Courier New" w:cs="Courier New"/>
                           <w:color w:val="FF0000"/>
-                          <w:sz w:val="18"/>
+                          <w:sz w:val="20"/>
                           <w:szCs w:val="20"/>
                         </w:rPr>
                       </w:pPr>
@@ -9257,7 +10449,7 @@
                         <w:rPr>
                           <w:rFonts w:ascii="Courier New" w:hAnsi="Courier New" w:cs="Courier New"/>
                           <w:color w:val="FF0000"/>
-                          <w:sz w:val="18"/>
+                          <w:sz w:val="20"/>
                           <w:szCs w:val="20"/>
                         </w:rPr>
                         <w:t>ECDSA key fingerprint is e5:80:d2:65:23:4a:fd:7e:b7:b7:24:4f:aa:01:b8:e1.</w:t>
@@ -9268,7 +10460,7 @@
                         <w:rPr>
                           <w:rFonts w:ascii="Courier New" w:hAnsi="Courier New" w:cs="Courier New"/>
                           <w:color w:val="FF0000"/>
-                          <w:sz w:val="18"/>
+                          <w:sz w:val="20"/>
                           <w:szCs w:val="20"/>
                         </w:rPr>
                       </w:pPr>
@@ -9276,7 +10468,7 @@
                         <w:rPr>
                           <w:rFonts w:ascii="Courier New" w:hAnsi="Courier New" w:cs="Courier New"/>
                           <w:color w:val="FF0000"/>
-                          <w:sz w:val="18"/>
+                          <w:sz w:val="20"/>
                           <w:szCs w:val="20"/>
                         </w:rPr>
                         <w:t>Are you sure you want to continue connecting (yes/no)? yes</w:t>
@@ -9287,7 +10479,7 @@
                         <w:rPr>
                           <w:rFonts w:ascii="Courier New" w:hAnsi="Courier New" w:cs="Courier New"/>
                           <w:color w:val="FF0000"/>
-                          <w:sz w:val="18"/>
+                          <w:sz w:val="20"/>
                           <w:szCs w:val="20"/>
                         </w:rPr>
                       </w:pPr>
@@ -9295,7 +10487,7 @@
                         <w:rPr>
                           <w:rFonts w:ascii="Courier New" w:hAnsi="Courier New" w:cs="Courier New"/>
                           <w:color w:val="FF0000"/>
-                          <w:sz w:val="18"/>
+                          <w:sz w:val="20"/>
                           <w:szCs w:val="20"/>
                         </w:rPr>
                         <w:t>Warning: Permanently added '172.31.25.44' (ECDSA) to the list of known hosts.</w:t>
@@ -9305,14 +10497,14 @@
                       <w:pPr>
                         <w:rPr>
                           <w:rFonts w:ascii="Courier New" w:hAnsi="Courier New" w:cs="Courier New"/>
-                          <w:sz w:val="18"/>
-                          <w:szCs w:val="20"/>
-                        </w:rPr>
-                      </w:pPr>
-                      <w:r>
-                        <w:rPr>
-                          <w:rFonts w:ascii="Courier New" w:hAnsi="Courier New" w:cs="Courier New"/>
-                          <w:sz w:val="18"/>
+                          <w:sz w:val="20"/>
+                          <w:szCs w:val="20"/>
+                        </w:rPr>
+                      </w:pPr>
+                      <w:r>
+                        <w:rPr>
+                          <w:rFonts w:ascii="Courier New" w:hAnsi="Courier New" w:cs="Courier New"/>
+                          <w:sz w:val="20"/>
                           <w:szCs w:val="20"/>
                         </w:rPr>
                         <w:t>NFS server identity successfully configured</w:t>
@@ -9322,14 +10514,14 @@
                       <w:pPr>
                         <w:rPr>
                           <w:rFonts w:ascii="Courier New" w:hAnsi="Courier New" w:cs="Courier New"/>
-                          <w:sz w:val="18"/>
-                          <w:szCs w:val="20"/>
-                        </w:rPr>
-                      </w:pPr>
-                      <w:r>
-                        <w:rPr>
-                          <w:rFonts w:ascii="Courier New" w:hAnsi="Courier New" w:cs="Courier New"/>
-                          <w:sz w:val="18"/>
+                          <w:sz w:val="20"/>
+                          <w:szCs w:val="20"/>
+                        </w:rPr>
+                      </w:pPr>
+                      <w:r>
+                        <w:rPr>
+                          <w:rFonts w:ascii="Courier New" w:hAnsi="Courier New" w:cs="Courier New"/>
+                          <w:sz w:val="20"/>
                           <w:szCs w:val="20"/>
                         </w:rPr>
                         <w:t>installing package nfs-utils ...</w:t>
@@ -9339,14 +10531,14 @@
                       <w:pPr>
                         <w:rPr>
                           <w:rFonts w:ascii="Courier New" w:hAnsi="Courier New" w:cs="Courier New"/>
-                          <w:sz w:val="18"/>
-                          <w:szCs w:val="20"/>
-                        </w:rPr>
-                      </w:pPr>
-                      <w:r>
-                        <w:rPr>
-                          <w:rFonts w:ascii="Courier New" w:hAnsi="Courier New" w:cs="Courier New"/>
-                          <w:sz w:val="18"/>
+                          <w:sz w:val="20"/>
+                          <w:szCs w:val="20"/>
+                        </w:rPr>
+                      </w:pPr>
+                      <w:r>
+                        <w:rPr>
+                          <w:rFonts w:ascii="Courier New" w:hAnsi="Courier New" w:cs="Courier New"/>
+                          <w:sz w:val="20"/>
                           <w:szCs w:val="20"/>
                         </w:rPr>
                         <w:t>created NFS mount point /nfs</w:t>
@@ -9356,14 +10548,14 @@
                       <w:pPr>
                         <w:rPr>
                           <w:rFonts w:ascii="Courier New" w:hAnsi="Courier New" w:cs="Courier New"/>
-                          <w:sz w:val="18"/>
-                          <w:szCs w:val="20"/>
-                        </w:rPr>
-                      </w:pPr>
-                      <w:r>
-                        <w:rPr>
-                          <w:rFonts w:ascii="Courier New" w:hAnsi="Courier New" w:cs="Courier New"/>
-                          <w:sz w:val="18"/>
+                          <w:sz w:val="20"/>
+                          <w:szCs w:val="20"/>
+                        </w:rPr>
+                      </w:pPr>
+                      <w:r>
+                        <w:rPr>
+                          <w:rFonts w:ascii="Courier New" w:hAnsi="Courier New" w:cs="Courier New"/>
+                          <w:sz w:val="20"/>
                           <w:szCs w:val="20"/>
                         </w:rPr>
                         <w:t>NFS client successfully configured</w:t>
@@ -9373,14 +10565,14 @@
                       <w:pPr>
                         <w:rPr>
                           <w:rFonts w:ascii="Courier New" w:hAnsi="Courier New" w:cs="Courier New"/>
-                          <w:sz w:val="18"/>
-                          <w:szCs w:val="20"/>
-                        </w:rPr>
-                      </w:pPr>
-                      <w:r>
-                        <w:rPr>
-                          <w:rFonts w:ascii="Courier New" w:hAnsi="Courier New" w:cs="Courier New"/>
-                          <w:sz w:val="18"/>
+                          <w:sz w:val="20"/>
+                          <w:szCs w:val="20"/>
+                        </w:rPr>
+                      </w:pPr>
+                      <w:r>
+                        <w:rPr>
+                          <w:rFonts w:ascii="Courier New" w:hAnsi="Courier New" w:cs="Courier New"/>
+                          <w:sz w:val="20"/>
                           <w:szCs w:val="20"/>
                         </w:rPr>
                         <w:t>installed ec2-user-environment-identity key into ec2-user's authorized_keys file</w:t>
@@ -9390,14 +10582,14 @@
                       <w:pPr>
                         <w:rPr>
                           <w:rFonts w:ascii="Courier New" w:hAnsi="Courier New" w:cs="Courier New"/>
-                          <w:sz w:val="18"/>
-                          <w:szCs w:val="20"/>
-                        </w:rPr>
-                      </w:pPr>
-                      <w:r>
-                        <w:rPr>
-                          <w:rFonts w:ascii="Courier New" w:hAnsi="Courier New" w:cs="Courier New"/>
-                          <w:sz w:val="18"/>
+                          <w:sz w:val="20"/>
+                          <w:szCs w:val="20"/>
+                        </w:rPr>
+                      </w:pPr>
+                      <w:r>
+                        <w:rPr>
+                          <w:rFonts w:ascii="Courier New" w:hAnsi="Courier New" w:cs="Courier New"/>
+                          <w:sz w:val="20"/>
                           <w:szCs w:val="20"/>
                         </w:rPr>
                         <w:t>installed ovidu_default key into ec2-user's authorized_keys file</w:t>
@@ -9407,14 +10599,14 @@
                       <w:pPr>
                         <w:rPr>
                           <w:rFonts w:ascii="Courier New" w:hAnsi="Courier New" w:cs="Courier New"/>
-                          <w:sz w:val="18"/>
-                          <w:szCs w:val="20"/>
-                        </w:rPr>
-                      </w:pPr>
-                      <w:r>
-                        <w:rPr>
-                          <w:rFonts w:ascii="Courier New" w:hAnsi="Courier New" w:cs="Courier New"/>
-                          <w:sz w:val="18"/>
+                          <w:sz w:val="20"/>
+                          <w:szCs w:val="20"/>
+                        </w:rPr>
+                      </w:pPr>
+                      <w:r>
+                        <w:rPr>
+                          <w:rFonts w:ascii="Courier New" w:hAnsi="Courier New" w:cs="Courier New"/>
+                          <w:sz w:val="20"/>
                           <w:szCs w:val="20"/>
                         </w:rPr>
                         <w:t>removed requiretty from /etc/sudoers</w:t>
@@ -9424,14 +10616,14 @@
                       <w:pPr>
                         <w:rPr>
                           <w:rFonts w:ascii="Courier New" w:hAnsi="Courier New" w:cs="Courier New"/>
-                          <w:sz w:val="18"/>
-                          <w:szCs w:val="20"/>
-                        </w:rPr>
-                      </w:pPr>
-                      <w:r>
-                        <w:rPr>
-                          <w:rFonts w:ascii="Courier New" w:hAnsi="Courier New" w:cs="Courier New"/>
-                          <w:sz w:val="18"/>
+                          <w:sz w:val="20"/>
+                          <w:szCs w:val="20"/>
+                        </w:rPr>
+                      </w:pPr>
+                      <w:r>
+                        <w:rPr>
+                          <w:rFonts w:ascii="Courier New" w:hAnsi="Courier New" w:cs="Courier New"/>
+                          <w:sz w:val="20"/>
                           <w:szCs w:val="20"/>
                         </w:rPr>
                         <w:t>Connection to 52.24.230.169 closed.</w:t>
@@ -9442,7 +10634,7 @@
                         <w:rPr>
                           <w:rFonts w:ascii="Courier New" w:hAnsi="Courier New" w:cs="Courier New"/>
                           <w:color w:val="FF0000"/>
-                          <w:sz w:val="18"/>
+                          <w:sz w:val="20"/>
                           <w:szCs w:val="20"/>
                         </w:rPr>
                       </w:pPr>
@@ -9489,13 +10681,17 @@
       <w:pPr>
         <w:pStyle w:val="Heading2"/>
       </w:pPr>
-      <w:bookmarkStart w:id="25" w:name="_Toc295854280"/>
+      <w:bookmarkStart w:id="32" w:name="_Toc295941274"/>
       <w:r>
         <w:t>Starting a Basic Instance</w:t>
       </w:r>
-      <w:bookmarkEnd w:id="25"/>
-    </w:p>
-    <w:p>
+      <w:bookmarkEnd w:id="32"/>
+    </w:p>
+    <w:p>
+      <w:pPr>
+        <w:pStyle w:val="Heading2"/>
+      </w:pPr>
+      <w:bookmarkStart w:id="33" w:name="_Toc295941275"/>
       <w:r>
         <w:rPr>
           <w:noProof/>
@@ -9503,7 +10699,7 @@
         <mc:AlternateContent>
           <mc:Choice Requires="wps">
             <w:drawing>
-              <wp:anchor distT="0" distB="0" distL="114300" distR="114300" simplePos="0" relativeHeight="251702272" behindDoc="0" locked="0" layoutInCell="1" allowOverlap="1" wp14:anchorId="1E2AA800" wp14:editId="5CC09FA2">
+              <wp:anchor distT="0" distB="0" distL="114300" distR="114300" simplePos="0" relativeHeight="251702272" behindDoc="0" locked="0" layoutInCell="1" allowOverlap="1" wp14:anchorId="1E2AA800" wp14:editId="6C2DCC3E">
                 <wp:simplePos x="0" y="0"/>
                 <wp:positionH relativeFrom="column">
                   <wp:posOffset>0</wp:posOffset>
@@ -9608,7 +10804,7 @@
           </mc:Choice>
           <mc:Fallback>
             <w:pict>
-              <v:shape id="Text Box 18" o:spid="_x0000_s1049" type="#_x0000_t202" style="position:absolute;margin-left:0;margin-top:20.15pt;width:441pt;height:45pt;z-index:251702272;visibility:visible;mso-wrap-style:square;mso-height-percent:0;mso-wrap-distance-left:9pt;mso-wrap-distance-top:0;mso-wrap-distance-right:9pt;mso-wrap-distance-bottom:0;mso-position-horizontal:absolute;mso-position-horizontal-relative:text;mso-position-vertical:absolute;mso-position-vertical-relative:text;mso-height-percent:0;mso-height-relative:margin;v-text-anchor:top" o:gfxdata="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" fillcolor="#f2f2f2 [3052]" strokecolor="#bfbfbf [2412]">
+              <v:shape id="Text Box 18" o:spid="_x0000_s1051" type="#_x0000_t202" style="position:absolute;margin-left:0;margin-top:20.15pt;width:441pt;height:45pt;z-index:251702272;visibility:visible;mso-wrap-style:square;mso-height-percent:0;mso-wrap-distance-left:9pt;mso-wrap-distance-top:0;mso-wrap-distance-right:9pt;mso-wrap-distance-bottom:0;mso-position-horizontal:absolute;mso-position-horizontal-relative:text;mso-position-vertical:absolute;mso-position-vertical-relative:text;mso-height-percent:0;mso-height-relative:margin;v-text-anchor:top" o:gfxdata="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" fillcolor="#f2f2f2 [3052]" strokecolor="#bfbfbf [2412]">
                 <v:textbox>
                   <w:txbxContent>
                     <w:p>
@@ -9645,14 +10841,12 @@
           </mc:Fallback>
         </mc:AlternateContent>
       </w:r>
-    </w:p>
-    <w:p/>
-    <w:p/>
-    <w:bookmarkStart w:id="26" w:name="_Toc295854281"/>
-    <w:p>
-      <w:pPr>
-        <w:pStyle w:val="Heading2"/>
-      </w:pPr>
+      <w:r>
+        <w:t>Logging into a Basic Instance</w:t>
+      </w:r>
+      <w:bookmarkEnd w:id="33"/>
+    </w:p>
+    <w:p>
       <w:r>
         <w:rPr>
           <w:noProof/>
@@ -9660,13 +10854,13 @@
         <mc:AlternateContent>
           <mc:Choice Requires="wps">
             <w:drawing>
-              <wp:anchor distT="0" distB="0" distL="114300" distR="114300" simplePos="0" relativeHeight="251708416" behindDoc="0" locked="0" layoutInCell="1" allowOverlap="1" wp14:anchorId="03223932" wp14:editId="35F45188">
+              <wp:anchor distT="0" distB="0" distL="114300" distR="114300" simplePos="0" relativeHeight="251708416" behindDoc="0" locked="0" layoutInCell="1" allowOverlap="1" wp14:anchorId="03223932" wp14:editId="4A3C3CF3">
                 <wp:simplePos x="0" y="0"/>
                 <wp:positionH relativeFrom="column">
                   <wp:posOffset>0</wp:posOffset>
                 </wp:positionH>
                 <wp:positionV relativeFrom="paragraph">
-                  <wp:posOffset>467995</wp:posOffset>
+                  <wp:posOffset>205105</wp:posOffset>
                 </wp:positionV>
                 <wp:extent cx="5600700" cy="1878965"/>
                 <wp:effectExtent l="0" t="0" r="38100" b="26035"/>
@@ -9886,7 +11080,7 @@
           </mc:Choice>
           <mc:Fallback>
             <w:pict>
-              <v:shape id="Text Box 25" o:spid="_x0000_s1050" type="#_x0000_t202" style="position:absolute;margin-left:0;margin-top:36.85pt;width:441pt;height:147.95pt;z-index:251708416;visibility:visible;mso-wrap-style:square;mso-height-percent:0;mso-wrap-distance-left:9pt;mso-wrap-distance-top:0;mso-wrap-distance-right:9pt;mso-wrap-distance-bottom:0;mso-position-horizontal:absolute;mso-position-horizontal-relative:text;mso-position-vertical:absolute;mso-position-vertical-relative:text;mso-height-percent:0;mso-height-relative:margin;v-text-anchor:top" o:gfxdata="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" fillcolor="#f2f2f2 [3052]" strokecolor="#bfbfbf [2412]">
+              <v:shape id="Text Box 25" o:spid="_x0000_s1052" type="#_x0000_t202" style="position:absolute;margin-left:0;margin-top:16.15pt;width:441pt;height:147.95pt;z-index:251708416;visibility:visible;mso-wrap-style:square;mso-height-percent:0;mso-wrap-distance-left:9pt;mso-wrap-distance-top:0;mso-wrap-distance-right:9pt;mso-wrap-distance-bottom:0;mso-position-horizontal:absolute;mso-position-horizontal-relative:text;mso-position-vertical:absolute;mso-position-vertical-relative:text;mso-height-percent:0;mso-height-relative:margin;v-text-anchor:top" o:gfxdata="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" fillcolor="#f2f2f2 [3052]" strokecolor="#bfbfbf [2412]">
                 <v:textbox>
                   <w:txbxContent>
                     <w:p>
@@ -10044,22 +11238,16 @@
           </mc:Fallback>
         </mc:AlternateContent>
       </w:r>
-      <w:r>
-        <w:t>Logging Into a Basic Instance</w:t>
-      </w:r>
-      <w:bookmarkEnd w:id="26"/>
-    </w:p>
-    <w:p/>
-    <w:p/>
+    </w:p>
     <w:p>
       <w:pPr>
         <w:pStyle w:val="Heading2"/>
       </w:pPr>
-      <w:bookmarkStart w:id="27" w:name="_Toc295854282"/>
+      <w:bookmarkStart w:id="34" w:name="_Toc295941276"/>
       <w:r>
         <w:t>Stopping a Basic Instance</w:t>
       </w:r>
-      <w:bookmarkEnd w:id="27"/>
+      <w:bookmarkEnd w:id="34"/>
     </w:p>
     <w:p>
       <w:r>
@@ -10174,7 +11362,7 @@
           </mc:Choice>
           <mc:Fallback>
             <w:pict>
-              <v:shape id="Text Box 23" o:spid="_x0000_s1051" type="#_x0000_t202" style="position:absolute;margin-left:0;margin-top:15pt;width:441pt;height:45pt;z-index:251704320;visibility:visible;mso-wrap-style:square;mso-height-percent:0;mso-wrap-distance-left:9pt;mso-wrap-distance-top:0;mso-wrap-distance-right:9pt;mso-wrap-distance-bottom:0;mso-position-horizontal:absolute;mso-position-horizontal-relative:text;mso-position-vertical:absolute;mso-position-vertical-relative:text;mso-height-percent:0;mso-height-relative:margin;v-text-anchor:top" o:gfxdata="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" fillcolor="#f2f2f2 [3052]" strokecolor="#bfbfbf [2412]">
+              <v:shape id="Text Box 23" o:spid="_x0000_s1053" type="#_x0000_t202" style="position:absolute;margin-left:0;margin-top:15pt;width:441pt;height:45pt;z-index:251704320;visibility:visible;mso-wrap-style:square;mso-height-percent:0;mso-wrap-distance-left:9pt;mso-wrap-distance-top:0;mso-wrap-distance-right:9pt;mso-wrap-distance-bottom:0;mso-position-horizontal:absolute;mso-position-horizontal-relative:text;mso-position-vertical:absolute;mso-position-vertical-relative:text;mso-height-percent:0;mso-height-relative:margin;v-text-anchor:top" o:gfxdata="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" fillcolor="#f2f2f2 [3052]" strokecolor="#bfbfbf [2412]">
                 <v:textbox>
                   <w:txbxContent>
                     <w:p>
@@ -10212,21 +11400,15 @@
         </mc:AlternateContent>
       </w:r>
     </w:p>
-    <w:p/>
     <w:p>
       <w:pPr>
         <w:pStyle w:val="Heading2"/>
       </w:pPr>
-    </w:p>
-    <w:p>
-      <w:pPr>
-        <w:pStyle w:val="Heading2"/>
-      </w:pPr>
-      <w:bookmarkStart w:id="28" w:name="_Toc295854283"/>
+      <w:bookmarkStart w:id="35" w:name="_Toc295941277"/>
       <w:r>
         <w:t>Terminating a Basic Instance</w:t>
       </w:r>
-      <w:bookmarkEnd w:id="28"/>
+      <w:bookmarkEnd w:id="35"/>
     </w:p>
     <w:p>
       <w:r>
@@ -10341,7 +11523,7 @@
           </mc:Choice>
           <mc:Fallback>
             <w:pict>
-              <v:shape id="Text Box 24" o:spid="_x0000_s1052" type="#_x0000_t202" style="position:absolute;margin-left:0;margin-top:15pt;width:441pt;height:46pt;z-index:251706368;visibility:visible;mso-wrap-style:square;mso-height-percent:0;mso-wrap-distance-left:9pt;mso-wrap-distance-top:0;mso-wrap-distance-right:9pt;mso-wrap-distance-bottom:0;mso-position-horizontal:absolute;mso-position-horizontal-relative:text;mso-position-vertical:absolute;mso-position-vertical-relative:text;mso-height-percent:0;mso-height-relative:margin;v-text-anchor:top" o:gfxdata="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" fillcolor="#f2f2f2 [3052]" strokecolor="#bfbfbf [2412]">
+              <v:shape id="Text Box 24" o:spid="_x0000_s1054" type="#_x0000_t202" style="position:absolute;margin-left:0;margin-top:15pt;width:441pt;height:46pt;z-index:251706368;visibility:visible;mso-wrap-style:square;mso-height-percent:0;mso-wrap-distance-left:9pt;mso-wrap-distance-top:0;mso-wrap-distance-right:9pt;mso-wrap-distance-bottom:0;mso-position-horizontal:absolute;mso-position-horizontal-relative:text;mso-position-vertical:absolute;mso-position-vertical-relative:text;mso-height-percent:0;mso-height-relative:margin;v-text-anchor:top" o:gfxdata="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" fillcolor="#f2f2f2 [3052]" strokecolor="#bfbfbf [2412]">
                 <v:textbox>
                   <w:txbxContent>
                     <w:p>
@@ -10402,29 +11584,80 @@
       <w:pPr>
         <w:pStyle w:val="Heading1"/>
       </w:pPr>
-      <w:bookmarkStart w:id="29" w:name="_Toc295854284"/>
+      <w:bookmarkStart w:id="36" w:name="_Ref295938984"/>
+      <w:bookmarkStart w:id="37" w:name="_Toc295941278"/>
       <w:r>
         <w:t xml:space="preserve">Building a Java-enabled </w:t>
       </w:r>
       <w:r>
         <w:t>Instance</w:t>
       </w:r>
-      <w:bookmarkEnd w:id="29"/>
-    </w:p>
-    <w:p/>
+      <w:bookmarkEnd w:id="36"/>
+      <w:bookmarkEnd w:id="37"/>
+    </w:p>
     <w:p/>
     <w:p>
       <w:r>
         <w:t>A</w:t>
       </w:r>
       <w:r>
-        <w:t xml:space="preserve"> java-enabled instance can be built from scratch, or a basic instance can be upgraded to “java-enabled”. In both cases, all that is needed</w:t>
-      </w:r>
-      <w:r>
-        <w:t xml:space="preserve"> is to apply the “java” overlay (the “java” overlay depends on the “basic” overlay, so all configuration applied there is also applied to a “java” instance):</w:t>
-      </w:r>
-    </w:p>
-    <w:p/>
+        <w:t xml:space="preserve"> java-enabled instance can be built from scratch, or a</w:t>
+      </w:r>
+      <w:r>
+        <w:t>n already existing</w:t>
+      </w:r>
+      <w:r>
+        <w:t xml:space="preserve"> </w:t>
+      </w:r>
+      <w:r>
+        <w:t>“</w:t>
+      </w:r>
+      <w:r>
+        <w:t>basic</w:t>
+      </w:r>
+      <w:r>
+        <w:t>”</w:t>
+      </w:r>
+      <w:r>
+        <w:t xml:space="preserve"> instance can be upgraded to “java-enabled”. In both cases, </w:t>
+      </w:r>
+      <w:r>
+        <w:t xml:space="preserve">the procedure is the same. You will need to </w:t>
+      </w:r>
+      <w:r>
+        <w:t>apply the “java” overlay (the “java” overlay depends on the “basic” overlay, so all configuration applied there is als</w:t>
+      </w:r>
+      <w:r>
+        <w:t>o applied to a “java” instance).</w:t>
+      </w:r>
+    </w:p>
+    <w:p/>
+    <w:p>
+      <w:r>
+        <w:t>When creating the instance, make sure to allocate resources appropriate to the future load (memory, CPUs) by choosing the appropriate instance type.</w:t>
+      </w:r>
+    </w:p>
+    <w:p/>
+    <w:p>
+      <w:r>
+        <w:t>Also, if the instance is supposed to expose services to other instances, you may want to change the security group, as the security group a basic instance is built with does not allow inbound connections.</w:t>
+      </w:r>
+    </w:p>
+    <w:p/>
+    <w:p>
+      <w:r>
+        <w:t>The “java” overlay needs a Java SDK archive in the environment’s repository.</w:t>
+      </w:r>
+      <w:r>
+        <w:t xml:space="preserve"> The name of the template is specified in the environment’s configuration file /nfs/environment/environment.conf as “java_template”. The corresponding file must exist under </w:t>
+      </w:r>
+      <w:r>
+        <w:t>/nfs/environment</w:t>
+      </w:r>
+      <w:r>
+        <w:t>/repository.</w:t>
+      </w:r>
+    </w:p>
     <w:p>
       <w:r>
         <w:rPr>
@@ -10433,16 +11666,16 @@
         <mc:AlternateContent>
           <mc:Choice Requires="wps">
             <w:drawing>
-              <wp:anchor distT="0" distB="0" distL="114300" distR="114300" simplePos="0" relativeHeight="251710464" behindDoc="0" locked="0" layoutInCell="1" allowOverlap="1" wp14:anchorId="3FF6494E" wp14:editId="278E3240">
+              <wp:anchor distT="0" distB="0" distL="114300" distR="114300" simplePos="0" relativeHeight="251710464" behindDoc="0" locked="0" layoutInCell="1" allowOverlap="1" wp14:anchorId="3FF6494E" wp14:editId="199A9CCD">
                 <wp:simplePos x="0" y="0"/>
                 <wp:positionH relativeFrom="column">
                   <wp:posOffset>0</wp:posOffset>
                 </wp:positionH>
                 <wp:positionV relativeFrom="paragraph">
-                  <wp:posOffset>89535</wp:posOffset>
+                  <wp:posOffset>267970</wp:posOffset>
                 </wp:positionV>
-                <wp:extent cx="5600700" cy="584200"/>
-                <wp:effectExtent l="0" t="0" r="38100" b="25400"/>
+                <wp:extent cx="5600700" cy="507365"/>
+                <wp:effectExtent l="0" t="0" r="38100" b="26035"/>
                 <wp:wrapSquare wrapText="bothSides"/>
                 <wp:docPr id="26" name="Text Box 26"/>
                 <wp:cNvGraphicFramePr/>
@@ -10453,7 +11686,7 @@
                       <wps:spPr>
                         <a:xfrm>
                           <a:off x="0" y="0"/>
-                          <a:ext cx="5600700" cy="584200"/>
+                          <a:ext cx="5600700" cy="507365"/>
                         </a:xfrm>
                         <a:prstGeom prst="rect">
                           <a:avLst/>
@@ -10538,7 +11771,7 @@
           </mc:Choice>
           <mc:Fallback>
             <w:pict>
-              <v:shape id="Text Box 26" o:spid="_x0000_s1053" type="#_x0000_t202" style="position:absolute;margin-left:0;margin-top:7.05pt;width:441pt;height:46pt;z-index:251710464;visibility:visible;mso-wrap-style:square;mso-height-percent:0;mso-wrap-distance-left:9pt;mso-wrap-distance-top:0;mso-wrap-distance-right:9pt;mso-wrap-distance-bottom:0;mso-position-horizontal:absolute;mso-position-horizontal-relative:text;mso-position-vertical:absolute;mso-position-vertical-relative:text;mso-height-percent:0;mso-height-relative:margin;v-text-anchor:top" o:gfxdata="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" fillcolor="#f2f2f2 [3052]" strokecolor="#bfbfbf [2412]">
+              <v:shape id="Text Box 26" o:spid="_x0000_s1055" type="#_x0000_t202" style="position:absolute;margin-left:0;margin-top:21.1pt;width:441pt;height:39.95pt;z-index:251710464;visibility:visible;mso-wrap-style:square;mso-height-percent:0;mso-wrap-distance-left:9pt;mso-wrap-distance-top:0;mso-wrap-distance-right:9pt;mso-wrap-distance-bottom:0;mso-position-horizontal:absolute;mso-position-horizontal-relative:text;mso-position-vertical:absolute;mso-position-vertical-relative:text;mso-height-percent:0;mso-height-relative:margin;v-text-anchor:top" o:gfxdata="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" fillcolor="#f2f2f2 [3052]" strokecolor="#bfbfbf [2412]">
                 <v:textbox>
                   <w:txbxContent>
                     <w:p>
@@ -10576,11 +11809,6 @@
         </mc:AlternateContent>
       </w:r>
     </w:p>
-    <w:p>
-      <w:r>
-        <w:t>When creating the instance, make sure to allocate resources appropriate to the future load (memory, CPUs) by choosing the appropriate instance type.</w:t>
-      </w:r>
-    </w:p>
     <w:p/>
     <w:p>
       <w:r>
@@ -10590,7 +11818,7 @@
         <mc:AlternateContent>
           <mc:Choice Requires="wps">
             <w:drawing>
-              <wp:anchor distT="0" distB="0" distL="114300" distR="114300" simplePos="0" relativeHeight="251724800" behindDoc="0" locked="0" layoutInCell="1" allowOverlap="1" wp14:anchorId="42117B3B" wp14:editId="3B81AE5F">
+              <wp:anchor distT="0" distB="0" distL="114300" distR="114300" simplePos="0" relativeHeight="251724800" behindDoc="0" locked="0" layoutInCell="1" allowOverlap="1" wp14:anchorId="42117B3B" wp14:editId="5B436131">
                 <wp:simplePos x="0" y="0"/>
                 <wp:positionH relativeFrom="column">
                   <wp:posOffset>0</wp:posOffset>
@@ -10598,8 +11826,8 @@
                 <wp:positionV relativeFrom="paragraph">
                   <wp:posOffset>342900</wp:posOffset>
                 </wp:positionV>
-                <wp:extent cx="5600700" cy="2155190"/>
-                <wp:effectExtent l="0" t="0" r="38100" b="29210"/>
+                <wp:extent cx="5600700" cy="2073275"/>
+                <wp:effectExtent l="0" t="0" r="38100" b="34925"/>
                 <wp:wrapSquare wrapText="bothSides"/>
                 <wp:docPr id="33" name="Text Box 33"/>
                 <wp:cNvGraphicFramePr/>
@@ -10610,7 +11838,7 @@
                       <wps:spPr>
                         <a:xfrm>
                           <a:off x="0" y="0"/>
-                          <a:ext cx="5600700" cy="2155190"/>
+                          <a:ext cx="5600700" cy="2073275"/>
                         </a:xfrm>
                         <a:prstGeom prst="rect">
                           <a:avLst/>
@@ -10667,19 +11895,10 @@
                                 <w:szCs w:val="20"/>
                               </w:rPr>
                             </w:pPr>
-                          </w:p>
-                          <w:p>
-                            <w:pPr>
-                              <w:rPr>
-                                <w:rFonts w:ascii="Courier New" w:hAnsi="Courier New" w:cs="Courier New"/>
-                                <w:sz w:val="18"/>
-                                <w:szCs w:val="20"/>
-                              </w:rPr>
-                            </w:pPr>
-                            <w:r>
-                              <w:rPr>
-                                <w:rFonts w:ascii="Courier New" w:hAnsi="Courier New" w:cs="Courier New"/>
-                                <w:sz w:val="18"/>
+                            <w:r>
+                              <w:rPr>
+                                <w:rFonts w:ascii="Courier New" w:hAnsi="Courier New" w:cs="Courier New"/>
+                                <w:sz w:val="20"/>
                                 <w:szCs w:val="20"/>
                               </w:rPr>
                               <w:t>em overlay java test01</w:t>
@@ -10689,14 +11908,14 @@
                             <w:pPr>
                               <w:rPr>
                                 <w:rFonts w:ascii="Courier New" w:hAnsi="Courier New" w:cs="Courier New"/>
-                                <w:sz w:val="18"/>
-                                <w:szCs w:val="20"/>
-                              </w:rPr>
-                            </w:pPr>
-                            <w:r>
-                              <w:rPr>
-                                <w:rFonts w:ascii="Courier New" w:hAnsi="Courier New" w:cs="Courier New"/>
-                                <w:sz w:val="18"/>
+                                <w:sz w:val="20"/>
+                                <w:szCs w:val="20"/>
+                              </w:rPr>
+                            </w:pPr>
+                            <w:r>
+                              <w:rPr>
+                                <w:rFonts w:ascii="Courier New" w:hAnsi="Courier New" w:cs="Courier New"/>
+                                <w:sz w:val="20"/>
                                 <w:szCs w:val="20"/>
                               </w:rPr>
                               <w:t>applying overlay java to test01 ...</w:t>
@@ -10707,7 +11926,7 @@
                               <w:rPr>
                                 <w:rFonts w:ascii="Courier New" w:hAnsi="Courier New" w:cs="Courier New"/>
                                 <w:color w:val="FF0000"/>
-                                <w:sz w:val="18"/>
+                                <w:sz w:val="20"/>
                                 <w:szCs w:val="20"/>
                               </w:rPr>
                             </w:pPr>
@@ -10715,7 +11934,7 @@
                               <w:rPr>
                                 <w:rFonts w:ascii="Courier New" w:hAnsi="Courier New" w:cs="Courier New"/>
                                 <w:color w:val="FF0000"/>
-                                <w:sz w:val="18"/>
+                                <w:sz w:val="20"/>
                                 <w:szCs w:val="20"/>
                               </w:rPr>
                               <w:t>environment configured for ec2-api-tools</w:t>
@@ -10725,14 +11944,14 @@
                             <w:pPr>
                               <w:rPr>
                                 <w:rFonts w:ascii="Courier New" w:hAnsi="Courier New" w:cs="Courier New"/>
-                                <w:sz w:val="18"/>
-                                <w:szCs w:val="20"/>
-                              </w:rPr>
-                            </w:pPr>
-                            <w:r>
-                              <w:rPr>
-                                <w:rFonts w:ascii="Courier New" w:hAnsi="Courier New" w:cs="Courier New"/>
-                                <w:sz w:val="18"/>
+                                <w:sz w:val="20"/>
+                                <w:szCs w:val="20"/>
+                              </w:rPr>
+                            </w:pPr>
+                            <w:r>
+                              <w:rPr>
+                                <w:rFonts w:ascii="Courier New" w:hAnsi="Courier New" w:cs="Courier New"/>
+                                <w:sz w:val="20"/>
                                 <w:szCs w:val="20"/>
                               </w:rPr>
                               <w:t>environment configured for ec2-api-tools</w:t>
@@ -10742,14 +11961,14 @@
                             <w:pPr>
                               <w:rPr>
                                 <w:rFonts w:ascii="Courier New" w:hAnsi="Courier New" w:cs="Courier New"/>
-                                <w:sz w:val="18"/>
-                                <w:szCs w:val="20"/>
-                              </w:rPr>
-                            </w:pPr>
-                            <w:r>
-                              <w:rPr>
-                                <w:rFonts w:ascii="Courier New" w:hAnsi="Courier New" w:cs="Courier New"/>
-                                <w:sz w:val="18"/>
+                                <w:sz w:val="20"/>
+                                <w:szCs w:val="20"/>
+                              </w:rPr>
+                            </w:pPr>
+                            <w:r>
+                              <w:rPr>
+                                <w:rFonts w:ascii="Courier New" w:hAnsi="Courier New" w:cs="Courier New"/>
+                                <w:sz w:val="20"/>
                                 <w:szCs w:val="20"/>
                               </w:rPr>
                               <w:t>NFS client already setup</w:t>
@@ -10759,14 +11978,14 @@
                             <w:pPr>
                               <w:rPr>
                                 <w:rFonts w:ascii="Courier New" w:hAnsi="Courier New" w:cs="Courier New"/>
-                                <w:sz w:val="18"/>
-                                <w:szCs w:val="20"/>
-                              </w:rPr>
-                            </w:pPr>
-                            <w:r>
-                              <w:rPr>
-                                <w:rFonts w:ascii="Courier New" w:hAnsi="Courier New" w:cs="Courier New"/>
-                                <w:sz w:val="18"/>
+                                <w:sz w:val="20"/>
+                                <w:szCs w:val="20"/>
+                              </w:rPr>
+                            </w:pPr>
+                            <w:r>
+                              <w:rPr>
+                                <w:rFonts w:ascii="Courier New" w:hAnsi="Courier New" w:cs="Courier New"/>
+                                <w:sz w:val="20"/>
                                 <w:szCs w:val="20"/>
                               </w:rPr>
                               <w:t>installing java ...</w:t>
@@ -10776,14 +11995,14 @@
                             <w:pPr>
                               <w:rPr>
                                 <w:rFonts w:ascii="Courier New" w:hAnsi="Courier New" w:cs="Courier New"/>
-                                <w:sz w:val="18"/>
-                                <w:szCs w:val="20"/>
-                              </w:rPr>
-                            </w:pPr>
-                            <w:r>
-                              <w:rPr>
-                                <w:rFonts w:ascii="Courier New" w:hAnsi="Courier New" w:cs="Courier New"/>
-                                <w:sz w:val="18"/>
+                                <w:sz w:val="20"/>
+                                <w:szCs w:val="20"/>
+                              </w:rPr>
+                            </w:pPr>
+                            <w:r>
+                              <w:rPr>
+                                <w:rFonts w:ascii="Courier New" w:hAnsi="Courier New" w:cs="Courier New"/>
+                                <w:sz w:val="20"/>
                                 <w:szCs w:val="20"/>
                               </w:rPr>
                               <w:t>installed java into /opt/jdk1.7.0_75</w:t>
@@ -10793,14 +12012,14 @@
                             <w:pPr>
                               <w:rPr>
                                 <w:rFonts w:ascii="Courier New" w:hAnsi="Courier New" w:cs="Courier New"/>
-                                <w:sz w:val="18"/>
-                                <w:szCs w:val="20"/>
-                              </w:rPr>
-                            </w:pPr>
-                            <w:r>
-                              <w:rPr>
-                                <w:rFonts w:ascii="Courier New" w:hAnsi="Courier New" w:cs="Courier New"/>
-                                <w:sz w:val="18"/>
+                                <w:sz w:val="20"/>
+                                <w:szCs w:val="20"/>
+                              </w:rPr>
+                            </w:pPr>
+                            <w:r>
+                              <w:rPr>
+                                <w:rFonts w:ascii="Courier New" w:hAnsi="Courier New" w:cs="Courier New"/>
+                                <w:sz w:val="20"/>
                                 <w:szCs w:val="20"/>
                               </w:rPr>
                               <w:t>linked /opt/jdk1.7.0_75 to /opt/java</w:t>
@@ -10810,14 +12029,14 @@
                             <w:pPr>
                               <w:rPr>
                                 <w:rFonts w:ascii="Courier New" w:hAnsi="Courier New" w:cs="Courier New"/>
-                                <w:sz w:val="18"/>
-                                <w:szCs w:val="20"/>
-                              </w:rPr>
-                            </w:pPr>
-                            <w:r>
-                              <w:rPr>
-                                <w:rFonts w:ascii="Courier New" w:hAnsi="Courier New" w:cs="Courier New"/>
-                                <w:sz w:val="18"/>
+                                <w:sz w:val="20"/>
+                                <w:szCs w:val="20"/>
+                              </w:rPr>
+                            </w:pPr>
+                            <w:r>
+                              <w:rPr>
+                                <w:rFonts w:ascii="Courier New" w:hAnsi="Courier New" w:cs="Courier New"/>
+                                <w:sz w:val="20"/>
                                 <w:szCs w:val="20"/>
                               </w:rPr>
                               <w:t>java environment configured for user root</w:t>
@@ -10827,14 +12046,14 @@
                             <w:pPr>
                               <w:rPr>
                                 <w:rFonts w:ascii="Courier New" w:hAnsi="Courier New" w:cs="Courier New"/>
-                                <w:sz w:val="18"/>
-                                <w:szCs w:val="20"/>
-                              </w:rPr>
-                            </w:pPr>
-                            <w:r>
-                              <w:rPr>
-                                <w:rFonts w:ascii="Courier New" w:hAnsi="Courier New" w:cs="Courier New"/>
-                                <w:sz w:val="18"/>
+                                <w:sz w:val="20"/>
+                                <w:szCs w:val="20"/>
+                              </w:rPr>
+                            </w:pPr>
+                            <w:r>
+                              <w:rPr>
+                                <w:rFonts w:ascii="Courier New" w:hAnsi="Courier New" w:cs="Courier New"/>
+                                <w:sz w:val="20"/>
                                 <w:szCs w:val="20"/>
                               </w:rPr>
                               <w:t>java environment configured for user ec2-user</w:t>
@@ -10844,14 +12063,14 @@
                             <w:pPr>
                               <w:rPr>
                                 <w:rFonts w:ascii="Courier New" w:hAnsi="Courier New" w:cs="Courier New"/>
-                                <w:sz w:val="18"/>
-                                <w:szCs w:val="20"/>
-                              </w:rPr>
-                            </w:pPr>
-                            <w:r>
-                              <w:rPr>
-                                <w:rFonts w:ascii="Courier New" w:hAnsi="Courier New" w:cs="Courier New"/>
-                                <w:sz w:val="18"/>
+                                <w:sz w:val="20"/>
+                                <w:szCs w:val="20"/>
+                              </w:rPr>
+                            </w:pPr>
+                            <w:r>
+                              <w:rPr>
+                                <w:rFonts w:ascii="Courier New" w:hAnsi="Courier New" w:cs="Courier New"/>
+                                <w:sz w:val="20"/>
                                 <w:szCs w:val="20"/>
                               </w:rPr>
                               <w:t>Connection to 52.25.199.219 closed.</w:t>
@@ -10862,7 +12081,7 @@
                               <w:rPr>
                                 <w:rFonts w:ascii="Courier New" w:hAnsi="Courier New" w:cs="Courier New"/>
                                 <w:color w:val="FF0000"/>
-                                <w:sz w:val="18"/>
+                                <w:sz w:val="20"/>
                                 <w:szCs w:val="20"/>
                               </w:rPr>
                             </w:pPr>
@@ -10886,7 +12105,7 @@
           </mc:Choice>
           <mc:Fallback>
             <w:pict>
-              <v:shape id="Text Box 33" o:spid="_x0000_s1054" type="#_x0000_t202" style="position:absolute;margin-left:0;margin-top:27pt;width:441pt;height:169.7pt;z-index:251724800;visibility:visible;mso-wrap-style:square;mso-height-percent:0;mso-wrap-distance-left:9pt;mso-wrap-distance-top:0;mso-wrap-distance-right:9pt;mso-wrap-distance-bottom:0;mso-position-horizontal:absolute;mso-position-horizontal-relative:text;mso-position-vertical:absolute;mso-position-vertical-relative:text;mso-height-percent:0;mso-height-relative:margin;v-text-anchor:top" o:gfxdata="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" fillcolor="#f2f2f2 [3052]" strokecolor="#bfbfbf [2412]">
+              <v:shape id="Text Box 33" o:spid="_x0000_s1056" type="#_x0000_t202" style="position:absolute;margin-left:0;margin-top:27pt;width:441pt;height:163.25pt;z-index:251724800;visibility:visible;mso-wrap-style:square;mso-height-percent:0;mso-wrap-distance-left:9pt;mso-wrap-distance-top:0;mso-wrap-distance-right:9pt;mso-wrap-distance-bottom:0;mso-position-horizontal:absolute;mso-position-horizontal-relative:text;mso-position-vertical:absolute;mso-position-vertical-relative:text;mso-height-percent:0;mso-height-relative:margin;v-text-anchor:top" o:gfxdata="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" fillcolor="#f2f2f2 [3052]" strokecolor="#bfbfbf [2412]">
                 <v:textbox>
                   <w:txbxContent>
                     <w:p>
@@ -10906,19 +12125,10 @@
                           <w:szCs w:val="20"/>
                         </w:rPr>
                       </w:pPr>
-                    </w:p>
-                    <w:p>
-                      <w:pPr>
-                        <w:rPr>
-                          <w:rFonts w:ascii="Courier New" w:hAnsi="Courier New" w:cs="Courier New"/>
-                          <w:sz w:val="18"/>
-                          <w:szCs w:val="20"/>
-                        </w:rPr>
-                      </w:pPr>
-                      <w:r>
-                        <w:rPr>
-                          <w:rFonts w:ascii="Courier New" w:hAnsi="Courier New" w:cs="Courier New"/>
-                          <w:sz w:val="18"/>
+                      <w:r>
+                        <w:rPr>
+                          <w:rFonts w:ascii="Courier New" w:hAnsi="Courier New" w:cs="Courier New"/>
+                          <w:sz w:val="20"/>
                           <w:szCs w:val="20"/>
                         </w:rPr>
                         <w:t>em overlay java test01</w:t>
@@ -10928,14 +12138,14 @@
                       <w:pPr>
                         <w:rPr>
                           <w:rFonts w:ascii="Courier New" w:hAnsi="Courier New" w:cs="Courier New"/>
-                          <w:sz w:val="18"/>
-                          <w:szCs w:val="20"/>
-                        </w:rPr>
-                      </w:pPr>
-                      <w:r>
-                        <w:rPr>
-                          <w:rFonts w:ascii="Courier New" w:hAnsi="Courier New" w:cs="Courier New"/>
-                          <w:sz w:val="18"/>
+                          <w:sz w:val="20"/>
+                          <w:szCs w:val="20"/>
+                        </w:rPr>
+                      </w:pPr>
+                      <w:r>
+                        <w:rPr>
+                          <w:rFonts w:ascii="Courier New" w:hAnsi="Courier New" w:cs="Courier New"/>
+                          <w:sz w:val="20"/>
                           <w:szCs w:val="20"/>
                         </w:rPr>
                         <w:t>applying overlay java to test01 ...</w:t>
@@ -10946,7 +12156,7 @@
                         <w:rPr>
                           <w:rFonts w:ascii="Courier New" w:hAnsi="Courier New" w:cs="Courier New"/>
                           <w:color w:val="FF0000"/>
-                          <w:sz w:val="18"/>
+                          <w:sz w:val="20"/>
                           <w:szCs w:val="20"/>
                         </w:rPr>
                       </w:pPr>
@@ -10954,7 +12164,7 @@
                         <w:rPr>
                           <w:rFonts w:ascii="Courier New" w:hAnsi="Courier New" w:cs="Courier New"/>
                           <w:color w:val="FF0000"/>
-                          <w:sz w:val="18"/>
+                          <w:sz w:val="20"/>
                           <w:szCs w:val="20"/>
                         </w:rPr>
                         <w:t>environment configured for ec2-api-tools</w:t>
@@ -10964,14 +12174,14 @@
                       <w:pPr>
                         <w:rPr>
                           <w:rFonts w:ascii="Courier New" w:hAnsi="Courier New" w:cs="Courier New"/>
-                          <w:sz w:val="18"/>
-                          <w:szCs w:val="20"/>
-                        </w:rPr>
-                      </w:pPr>
-                      <w:r>
-                        <w:rPr>
-                          <w:rFonts w:ascii="Courier New" w:hAnsi="Courier New" w:cs="Courier New"/>
-                          <w:sz w:val="18"/>
+                          <w:sz w:val="20"/>
+                          <w:szCs w:val="20"/>
+                        </w:rPr>
+                      </w:pPr>
+                      <w:r>
+                        <w:rPr>
+                          <w:rFonts w:ascii="Courier New" w:hAnsi="Courier New" w:cs="Courier New"/>
+                          <w:sz w:val="20"/>
                           <w:szCs w:val="20"/>
                         </w:rPr>
                         <w:t>environment configured for ec2-api-tools</w:t>
@@ -10981,14 +12191,14 @@
                       <w:pPr>
                         <w:rPr>
                           <w:rFonts w:ascii="Courier New" w:hAnsi="Courier New" w:cs="Courier New"/>
-                          <w:sz w:val="18"/>
-                          <w:szCs w:val="20"/>
-                        </w:rPr>
-                      </w:pPr>
-                      <w:r>
-                        <w:rPr>
-                          <w:rFonts w:ascii="Courier New" w:hAnsi="Courier New" w:cs="Courier New"/>
-                          <w:sz w:val="18"/>
+                          <w:sz w:val="20"/>
+                          <w:szCs w:val="20"/>
+                        </w:rPr>
+                      </w:pPr>
+                      <w:r>
+                        <w:rPr>
+                          <w:rFonts w:ascii="Courier New" w:hAnsi="Courier New" w:cs="Courier New"/>
+                          <w:sz w:val="20"/>
                           <w:szCs w:val="20"/>
                         </w:rPr>
                         <w:t>NFS client already setup</w:t>
@@ -10998,14 +12208,14 @@
                       <w:pPr>
                         <w:rPr>
                           <w:rFonts w:ascii="Courier New" w:hAnsi="Courier New" w:cs="Courier New"/>
-                          <w:sz w:val="18"/>
-                          <w:szCs w:val="20"/>
-                        </w:rPr>
-                      </w:pPr>
-                      <w:r>
-                        <w:rPr>
-                          <w:rFonts w:ascii="Courier New" w:hAnsi="Courier New" w:cs="Courier New"/>
-                          <w:sz w:val="18"/>
+                          <w:sz w:val="20"/>
+                          <w:szCs w:val="20"/>
+                        </w:rPr>
+                      </w:pPr>
+                      <w:r>
+                        <w:rPr>
+                          <w:rFonts w:ascii="Courier New" w:hAnsi="Courier New" w:cs="Courier New"/>
+                          <w:sz w:val="20"/>
                           <w:szCs w:val="20"/>
                         </w:rPr>
                         <w:t>installing java ...</w:t>
@@ -11015,14 +12225,14 @@
                       <w:pPr>
                         <w:rPr>
                           <w:rFonts w:ascii="Courier New" w:hAnsi="Courier New" w:cs="Courier New"/>
-                          <w:sz w:val="18"/>
-                          <w:szCs w:val="20"/>
-                        </w:rPr>
-                      </w:pPr>
-                      <w:r>
-                        <w:rPr>
-                          <w:rFonts w:ascii="Courier New" w:hAnsi="Courier New" w:cs="Courier New"/>
-                          <w:sz w:val="18"/>
+                          <w:sz w:val="20"/>
+                          <w:szCs w:val="20"/>
+                        </w:rPr>
+                      </w:pPr>
+                      <w:r>
+                        <w:rPr>
+                          <w:rFonts w:ascii="Courier New" w:hAnsi="Courier New" w:cs="Courier New"/>
+                          <w:sz w:val="20"/>
                           <w:szCs w:val="20"/>
                         </w:rPr>
                         <w:t>installed java into /opt/jdk1.7.0_75</w:t>
@@ -11032,14 +12242,14 @@
                       <w:pPr>
                         <w:rPr>
                           <w:rFonts w:ascii="Courier New" w:hAnsi="Courier New" w:cs="Courier New"/>
-                          <w:sz w:val="18"/>
-                          <w:szCs w:val="20"/>
-                        </w:rPr>
-                      </w:pPr>
-                      <w:r>
-                        <w:rPr>
-                          <w:rFonts w:ascii="Courier New" w:hAnsi="Courier New" w:cs="Courier New"/>
-                          <w:sz w:val="18"/>
+                          <w:sz w:val="20"/>
+                          <w:szCs w:val="20"/>
+                        </w:rPr>
+                      </w:pPr>
+                      <w:r>
+                        <w:rPr>
+                          <w:rFonts w:ascii="Courier New" w:hAnsi="Courier New" w:cs="Courier New"/>
+                          <w:sz w:val="20"/>
                           <w:szCs w:val="20"/>
                         </w:rPr>
                         <w:t>linked /opt/jdk1.7.0_75 to /opt/java</w:t>
@@ -11049,14 +12259,14 @@
                       <w:pPr>
                         <w:rPr>
                           <w:rFonts w:ascii="Courier New" w:hAnsi="Courier New" w:cs="Courier New"/>
-                          <w:sz w:val="18"/>
-                          <w:szCs w:val="20"/>
-                        </w:rPr>
-                      </w:pPr>
-                      <w:r>
-                        <w:rPr>
-                          <w:rFonts w:ascii="Courier New" w:hAnsi="Courier New" w:cs="Courier New"/>
-                          <w:sz w:val="18"/>
+                          <w:sz w:val="20"/>
+                          <w:szCs w:val="20"/>
+                        </w:rPr>
+                      </w:pPr>
+                      <w:r>
+                        <w:rPr>
+                          <w:rFonts w:ascii="Courier New" w:hAnsi="Courier New" w:cs="Courier New"/>
+                          <w:sz w:val="20"/>
                           <w:szCs w:val="20"/>
                         </w:rPr>
                         <w:t>java environment configured for user root</w:t>
@@ -11066,14 +12276,14 @@
                       <w:pPr>
                         <w:rPr>
                           <w:rFonts w:ascii="Courier New" w:hAnsi="Courier New" w:cs="Courier New"/>
-                          <w:sz w:val="18"/>
-                          <w:szCs w:val="20"/>
-                        </w:rPr>
-                      </w:pPr>
-                      <w:r>
-                        <w:rPr>
-                          <w:rFonts w:ascii="Courier New" w:hAnsi="Courier New" w:cs="Courier New"/>
-                          <w:sz w:val="18"/>
+                          <w:sz w:val="20"/>
+                          <w:szCs w:val="20"/>
+                        </w:rPr>
+                      </w:pPr>
+                      <w:r>
+                        <w:rPr>
+                          <w:rFonts w:ascii="Courier New" w:hAnsi="Courier New" w:cs="Courier New"/>
+                          <w:sz w:val="20"/>
                           <w:szCs w:val="20"/>
                         </w:rPr>
                         <w:t>java environment configured for user ec2-user</w:t>
@@ -11083,14 +12293,14 @@
                       <w:pPr>
                         <w:rPr>
                           <w:rFonts w:ascii="Courier New" w:hAnsi="Courier New" w:cs="Courier New"/>
-                          <w:sz w:val="18"/>
-                          <w:szCs w:val="20"/>
-                        </w:rPr>
-                      </w:pPr>
-                      <w:r>
-                        <w:rPr>
-                          <w:rFonts w:ascii="Courier New" w:hAnsi="Courier New" w:cs="Courier New"/>
-                          <w:sz w:val="18"/>
+                          <w:sz w:val="20"/>
+                          <w:szCs w:val="20"/>
+                        </w:rPr>
+                      </w:pPr>
+                      <w:r>
+                        <w:rPr>
+                          <w:rFonts w:ascii="Courier New" w:hAnsi="Courier New" w:cs="Courier New"/>
+                          <w:sz w:val="20"/>
                           <w:szCs w:val="20"/>
                         </w:rPr>
                         <w:t>Connection to 52.25.199.219 closed.</w:t>
@@ -11101,7 +12311,7 @@
                         <w:rPr>
                           <w:rFonts w:ascii="Courier New" w:hAnsi="Courier New" w:cs="Courier New"/>
                           <w:color w:val="FF0000"/>
-                          <w:sz w:val="18"/>
+                          <w:sz w:val="20"/>
                           <w:szCs w:val="20"/>
                         </w:rPr>
                       </w:pPr>
@@ -11118,6 +12328,7 @@
         <w:t>Successful java configuration output:</w:t>
       </w:r>
     </w:p>
+    <w:p/>
     <w:p>
       <w:pPr>
         <w:sectPr>
@@ -11132,14 +12343,14 @@
       <w:pPr>
         <w:pStyle w:val="Heading1"/>
       </w:pPr>
-      <w:bookmarkStart w:id="30" w:name="_Toc295854285"/>
+      <w:bookmarkStart w:id="38" w:name="_Toc295941279"/>
       <w:r>
         <w:t xml:space="preserve">Building an AMQ </w:t>
       </w:r>
       <w:r>
         <w:t>Cluster</w:t>
       </w:r>
-      <w:bookmarkEnd w:id="30"/>
+      <w:bookmarkEnd w:id="38"/>
     </w:p>
     <w:p/>
     <w:p>
@@ -11148,6 +12359,110 @@
       </w:r>
     </w:p>
     <w:p/>
+    <w:p>
+      <w:r>
+        <w:t>When creating the instance, make sure to allocate resources appropriate to the future load (memory, CPUs) by choosing the appropriate instance type.</w:t>
+      </w:r>
+    </w:p>
+    <w:p/>
+    <w:p>
+      <w:r>
+        <w:rPr>
+          <w:b/>
+        </w:rPr>
+        <w:t xml:space="preserve">IMPORTANT: </w:t>
+      </w:r>
+      <w:r>
+        <w:rPr>
+          <w:b/>
+        </w:rPr>
+        <w:t xml:space="preserve"> </w:t>
+      </w:r>
+      <w:r>
+        <w:t>The security group that allows AMQ clients to connect to the AMQ server must be created in advance. The group ID must then be specified on the command line following the “--group" option when creating the AMQ server instance, otherwise the AMQ server will be inaccessible. For more details on Amazon EC2 security groups, see “</w:t>
+      </w:r>
+      <w:r>
+        <w:fldChar w:fldCharType="begin"/>
+      </w:r>
+      <w:r>
+        <w:instrText xml:space="preserve"> REF _Ref295931324 \h </w:instrText>
+      </w:r>
+      <w:r>
+        <w:fldChar w:fldCharType="separate"/>
+      </w:r>
+      <w:r>
+        <w:t>Security Groups</w:t>
+      </w:r>
+      <w:r>
+        <w:fldChar w:fldCharType="end"/>
+      </w:r>
+      <w:r>
+        <w:t>”.</w:t>
+      </w:r>
+      <w:r>
+        <w:t xml:space="preserve"> </w:t>
+      </w:r>
+      <w:r>
+        <w:t>The AMQ server security group to use with Nova Ordis test cloud is “</w:t>
+      </w:r>
+      <w:r>
+        <w:rPr>
+          <w:rFonts w:eastAsia="Times New Roman" w:cs="Times New Roman"/>
+        </w:rPr>
+        <w:t>sg-f8257e9d</w:t>
+      </w:r>
+      <w:r>
+        <w:t>”.</w:t>
+      </w:r>
+    </w:p>
+    <w:p/>
+    <w:p>
+      <w:r>
+        <w:t>The “amq-broker” overlay needs an AMQ template in the environment’s repository. The name of the template is specified in the environment’s configuration file /nfs/environment/environment.conf as “</w:t>
+      </w:r>
+      <w:r>
+        <w:t>amq_template</w:t>
+      </w:r>
+      <w:r>
+        <w:t xml:space="preserve">”. The corresponding file must exist under </w:t>
+      </w:r>
+      <w:r>
+        <w:t>/nfs/environment</w:t>
+      </w:r>
+      <w:r>
+        <w:t>/repository.</w:t>
+      </w:r>
+    </w:p>
+    <w:p/>
+    <w:p>
+      <w:r>
+        <w:t>Note that because the AMQ instances need Java, all considerations described in the “</w:t>
+      </w:r>
+      <w:r>
+        <w:fldChar w:fldCharType="begin"/>
+      </w:r>
+      <w:r>
+        <w:instrText xml:space="preserve"> REF _Ref295938984 \h </w:instrText>
+      </w:r>
+      <w:r>
+        <w:fldChar w:fldCharType="separate"/>
+      </w:r>
+      <w:r>
+        <w:t>Building a Java-enabled Instance</w:t>
+      </w:r>
+      <w:r>
+        <w:fldChar w:fldCharType="end"/>
+      </w:r>
+      <w:r>
+        <w:t>” section apply</w:t>
+      </w:r>
+      <w:r>
+        <w:t xml:space="preserve"> (we need a Java SDK, etc.)</w:t>
+      </w:r>
+      <w:r>
+        <w:t>.</w:t>
+      </w:r>
+    </w:p>
     <w:p>
       <w:r>
         <w:rPr>
@@ -11156,15 +12471,15 @@
         <mc:AlternateContent>
           <mc:Choice Requires="wps">
             <w:drawing>
-              <wp:anchor distT="0" distB="0" distL="114300" distR="114300" simplePos="0" relativeHeight="251712512" behindDoc="0" locked="0" layoutInCell="1" allowOverlap="1" wp14:anchorId="21C02474" wp14:editId="7975286B">
+              <wp:anchor distT="0" distB="0" distL="114300" distR="114300" simplePos="0" relativeHeight="251712512" behindDoc="0" locked="0" layoutInCell="1" allowOverlap="1" wp14:anchorId="21C02474" wp14:editId="35E7FE1A">
                 <wp:simplePos x="0" y="0"/>
                 <wp:positionH relativeFrom="column">
                   <wp:posOffset>0</wp:posOffset>
                 </wp:positionH>
                 <wp:positionV relativeFrom="paragraph">
-                  <wp:posOffset>611505</wp:posOffset>
+                  <wp:posOffset>196215</wp:posOffset>
                 </wp:positionV>
-                <wp:extent cx="5600700" cy="2514600"/>
+                <wp:extent cx="5600700" cy="685800"/>
                 <wp:effectExtent l="0" t="0" r="38100" b="25400"/>
                 <wp:wrapSquare wrapText="bothSides"/>
                 <wp:docPr id="27" name="Text Box 27"/>
@@ -11176,7 +12491,7 @@
                       <wps:spPr>
                         <a:xfrm>
                           <a:off x="0" y="0"/>
-                          <a:ext cx="5600700" cy="2514600"/>
+                          <a:ext cx="5600700" cy="685800"/>
                         </a:xfrm>
                         <a:prstGeom prst="rect">
                           <a:avLst/>
@@ -11293,185 +12608,6 @@
                               <w:t xml:space="preserve"> </w:t>
                             </w:r>
                           </w:p>
-                          <w:p>
-                            <w:pPr>
-                              <w:rPr>
-                                <w:rFonts w:ascii="Courier New" w:hAnsi="Courier New" w:cs="Courier New"/>
-                                <w:sz w:val="20"/>
-                                <w:szCs w:val="20"/>
-                              </w:rPr>
-                            </w:pPr>
-                          </w:p>
-                          <w:p>
-                            <w:pPr>
-                              <w:rPr>
-                                <w:rFonts w:ascii="Courier New" w:hAnsi="Courier New" w:cs="Courier New"/>
-                                <w:sz w:val="20"/>
-                                <w:szCs w:val="20"/>
-                              </w:rPr>
-                            </w:pPr>
-                            <w:r>
-                              <w:rPr>
-                                <w:rFonts w:ascii="Courier New" w:hAnsi="Courier New" w:cs="Courier New"/>
-                                <w:sz w:val="20"/>
-                                <w:szCs w:val="20"/>
-                              </w:rPr>
-                              <w:t>em sync</w:t>
-                            </w:r>
-                          </w:p>
-                          <w:p>
-                            <w:pPr>
-                              <w:rPr>
-                                <w:rFonts w:ascii="Courier New" w:hAnsi="Courier New" w:cs="Courier New"/>
-                                <w:sz w:val="20"/>
-                                <w:szCs w:val="20"/>
-                              </w:rPr>
-                            </w:pPr>
-                          </w:p>
-                          <w:p>
-                            <w:pPr>
-                              <w:rPr>
-                                <w:rFonts w:ascii="Courier New" w:hAnsi="Courier New" w:cs="Courier New"/>
-                                <w:color w:val="FF0000"/>
-                                <w:sz w:val="20"/>
-                                <w:szCs w:val="20"/>
-                              </w:rPr>
-                            </w:pPr>
-                            <w:r>
-                              <w:rPr>
-                                <w:rFonts w:ascii="Courier New" w:hAnsi="Courier New" w:cs="Courier New"/>
-                                <w:color w:val="FF0000"/>
-                                <w:sz w:val="20"/>
-                                <w:szCs w:val="20"/>
-                              </w:rPr>
-                              <w:t># update the amq-broker configuration (memory, sizes, and especially</w:t>
-                            </w:r>
-                          </w:p>
-                          <w:p>
-                            <w:pPr>
-                              <w:rPr>
-                                <w:rFonts w:ascii="Courier New" w:hAnsi="Courier New" w:cs="Courier New"/>
-                                <w:color w:val="FF0000"/>
-                                <w:sz w:val="20"/>
-                                <w:szCs w:val="20"/>
-                              </w:rPr>
-                            </w:pPr>
-                            <w:r>
-                              <w:rPr>
-                                <w:rFonts w:ascii="Courier New" w:hAnsi="Courier New" w:cs="Courier New"/>
-                                <w:color w:val="FF0000"/>
-                                <w:sz w:val="20"/>
-                                <w:szCs w:val="20"/>
-                              </w:rPr>
-                              <w:t># the cluster membership)</w:t>
-                            </w:r>
-                          </w:p>
-                          <w:p>
-                            <w:pPr>
-                              <w:rPr>
-                                <w:rFonts w:ascii="Courier New" w:hAnsi="Courier New" w:cs="Courier New"/>
-                                <w:color w:val="FF0000"/>
-                                <w:sz w:val="20"/>
-                                <w:szCs w:val="20"/>
-                              </w:rPr>
-                            </w:pPr>
-                          </w:p>
-                          <w:p>
-                            <w:pPr>
-                              <w:rPr>
-                                <w:rFonts w:ascii="Courier New" w:hAnsi="Courier New" w:cs="Courier New"/>
-                                <w:color w:val="FF0000"/>
-                                <w:sz w:val="20"/>
-                                <w:szCs w:val="20"/>
-                              </w:rPr>
-                            </w:pPr>
-                            <w:r>
-                              <w:rPr>
-                                <w:rFonts w:ascii="Courier New" w:hAnsi="Courier New" w:cs="Courier New"/>
-                                <w:sz w:val="20"/>
-                                <w:szCs w:val="20"/>
-                              </w:rPr>
-                              <w:t xml:space="preserve">em overlay amq-broker b01 </w:t>
-                            </w:r>
-                            <w:r>
-                              <w:rPr>
-                                <w:rFonts w:ascii="Courier New" w:hAnsi="Courier New" w:cs="Courier New"/>
-                                <w:color w:val="FF0000"/>
-                                <w:sz w:val="20"/>
-                                <w:szCs w:val="20"/>
-                              </w:rPr>
-                              <w:t>b02</w:t>
-                            </w:r>
-                          </w:p>
-                          <w:p>
-                            <w:pPr>
-                              <w:rPr>
-                                <w:rFonts w:ascii="Courier New" w:hAnsi="Courier New" w:cs="Courier New"/>
-                                <w:color w:val="FF0000"/>
-                                <w:sz w:val="20"/>
-                                <w:szCs w:val="20"/>
-                              </w:rPr>
-                            </w:pPr>
-                          </w:p>
-                          <w:p>
-                            <w:pPr>
-                              <w:rPr>
-                                <w:rFonts w:ascii="Garamond" w:hAnsi="Garamond"/>
-                                <w:color w:val="FF0000"/>
-                              </w:rPr>
-                            </w:pPr>
-                            <w:r>
-                              <w:rPr>
-                                <w:rFonts w:ascii="Garamond" w:hAnsi="Garamond"/>
-                                <w:color w:val="FF0000"/>
-                              </w:rPr>
-                              <w:t># update /etc/hosts of all hosts that were created first</w:t>
-                            </w:r>
-                          </w:p>
-                          <w:p>
-                            <w:pPr>
-                              <w:rPr>
-                                <w:rFonts w:ascii="Courier New" w:hAnsi="Courier New" w:cs="Courier New"/>
-                                <w:color w:val="FF0000"/>
-                                <w:sz w:val="20"/>
-                                <w:szCs w:val="20"/>
-                              </w:rPr>
-                            </w:pPr>
-                          </w:p>
-                          <w:p>
-                            <w:pPr>
-                              <w:rPr>
-                                <w:rFonts w:ascii="Courier New" w:hAnsi="Courier New" w:cs="Courier New"/>
-                                <w:sz w:val="20"/>
-                                <w:szCs w:val="20"/>
-                              </w:rPr>
-                            </w:pPr>
-                            <w:r>
-                              <w:rPr>
-                                <w:rFonts w:ascii="Courier New" w:hAnsi="Courier New" w:cs="Courier New"/>
-                                <w:sz w:val="20"/>
-                                <w:szCs w:val="20"/>
-                              </w:rPr>
-                              <w:t>em stop</w:t>
-                            </w:r>
-                          </w:p>
-                          <w:p>
-                            <w:pPr>
-                              <w:rPr>
-                                <w:rFonts w:ascii="Courier New" w:hAnsi="Courier New" w:cs="Courier New"/>
-                                <w:sz w:val="20"/>
-                                <w:szCs w:val="20"/>
-                              </w:rPr>
-                            </w:pPr>
-                            <w:r>
-                              <w:rPr>
-                                <w:rFonts w:ascii="Courier New" w:hAnsi="Courier New" w:cs="Courier New"/>
-                                <w:sz w:val="20"/>
-                                <w:szCs w:val="20"/>
-                              </w:rPr>
-                              <w:t>em start</w:t>
-                            </w:r>
-                          </w:p>
                         </w:txbxContent>
                       </wps:txbx>
                       <wps:bodyPr rot="0" spcFirstLastPara="0" vertOverflow="overflow" horzOverflow="overflow" vert="horz" wrap="square" lIns="91440" tIns="45720" rIns="91440" bIns="45720" numCol="1" spcCol="0" rtlCol="0" fromWordArt="0" anchor="t" anchorCtr="0" forceAA="0" compatLnSpc="1">
@@ -11491,7 +12627,7 @@
           </mc:Choice>
           <mc:Fallback>
             <w:pict>
-              <v:shape id="Text Box 27" o:spid="_x0000_s1055" type="#_x0000_t202" style="position:absolute;margin-left:0;margin-top:48.15pt;width:441pt;height:198pt;z-index:251712512;visibility:visible;mso-wrap-style:square;mso-height-percent:0;mso-wrap-distance-left:9pt;mso-wrap-distance-top:0;mso-wrap-distance-right:9pt;mso-wrap-distance-bottom:0;mso-position-horizontal:absolute;mso-position-horizontal-relative:text;mso-position-vertical:absolute;mso-position-vertical-relative:text;mso-height-percent:0;mso-height-relative:margin;v-text-anchor:top" o:gfxdata="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" fillcolor="#f2f2f2 [3052]" strokecolor="#bfbfbf [2412]">
+              <v:shape id="Text Box 27" o:spid="_x0000_s1057" type="#_x0000_t202" style="position:absolute;margin-left:0;margin-top:15.45pt;width:441pt;height:54pt;z-index:251712512;visibility:visible;mso-wrap-style:square;mso-height-percent:0;mso-wrap-distance-left:9pt;mso-wrap-distance-top:0;mso-wrap-distance-right:9pt;mso-wrap-distance-bottom:0;mso-position-horizontal:absolute;mso-position-horizontal-relative:text;mso-position-vertical:absolute;mso-position-vertical-relative:text;mso-height-percent:0;mso-height-relative:margin;v-text-anchor:top" o:gfxdata="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" fillcolor="#f2f2f2 [3052]" strokecolor="#bfbfbf [2412]">
                 <v:textbox>
                   <w:txbxContent>
                     <w:p>
@@ -11569,185 +12705,6 @@
                           <w:szCs w:val="20"/>
                         </w:rPr>
                         <w:t xml:space="preserve"> </w:t>
-                      </w:r>
-                    </w:p>
-                    <w:p>
-                      <w:pPr>
-                        <w:rPr>
-                          <w:rFonts w:ascii="Courier New" w:hAnsi="Courier New" w:cs="Courier New"/>
-                          <w:sz w:val="20"/>
-                          <w:szCs w:val="20"/>
-                        </w:rPr>
-                      </w:pPr>
-                    </w:p>
-                    <w:p>
-                      <w:pPr>
-                        <w:rPr>
-                          <w:rFonts w:ascii="Courier New" w:hAnsi="Courier New" w:cs="Courier New"/>
-                          <w:sz w:val="20"/>
-                          <w:szCs w:val="20"/>
-                        </w:rPr>
-                      </w:pPr>
-                      <w:r>
-                        <w:rPr>
-                          <w:rFonts w:ascii="Courier New" w:hAnsi="Courier New" w:cs="Courier New"/>
-                          <w:sz w:val="20"/>
-                          <w:szCs w:val="20"/>
-                        </w:rPr>
-                        <w:t>em sync</w:t>
-                      </w:r>
-                    </w:p>
-                    <w:p>
-                      <w:pPr>
-                        <w:rPr>
-                          <w:rFonts w:ascii="Courier New" w:hAnsi="Courier New" w:cs="Courier New"/>
-                          <w:sz w:val="20"/>
-                          <w:szCs w:val="20"/>
-                        </w:rPr>
-                      </w:pPr>
-                    </w:p>
-                    <w:p>
-                      <w:pPr>
-                        <w:rPr>
-                          <w:rFonts w:ascii="Courier New" w:hAnsi="Courier New" w:cs="Courier New"/>
-                          <w:color w:val="FF0000"/>
-                          <w:sz w:val="20"/>
-                          <w:szCs w:val="20"/>
-                        </w:rPr>
-                      </w:pPr>
-                      <w:r>
-                        <w:rPr>
-                          <w:rFonts w:ascii="Courier New" w:hAnsi="Courier New" w:cs="Courier New"/>
-                          <w:color w:val="FF0000"/>
-                          <w:sz w:val="20"/>
-                          <w:szCs w:val="20"/>
-                        </w:rPr>
-                        <w:t># update the amq-broker configuration (memory, sizes, and especially</w:t>
-                      </w:r>
-                    </w:p>
-                    <w:p>
-                      <w:pPr>
-                        <w:rPr>
-                          <w:rFonts w:ascii="Courier New" w:hAnsi="Courier New" w:cs="Courier New"/>
-                          <w:color w:val="FF0000"/>
-                          <w:sz w:val="20"/>
-                          <w:szCs w:val="20"/>
-                        </w:rPr>
-                      </w:pPr>
-                      <w:r>
-                        <w:rPr>
-                          <w:rFonts w:ascii="Courier New" w:hAnsi="Courier New" w:cs="Courier New"/>
-                          <w:color w:val="FF0000"/>
-                          <w:sz w:val="20"/>
-                          <w:szCs w:val="20"/>
-                        </w:rPr>
-                        <w:t># the cluster membership)</w:t>
-                      </w:r>
-                    </w:p>
-                    <w:p>
-                      <w:pPr>
-                        <w:rPr>
-                          <w:rFonts w:ascii="Courier New" w:hAnsi="Courier New" w:cs="Courier New"/>
-                          <w:color w:val="FF0000"/>
-                          <w:sz w:val="20"/>
-                          <w:szCs w:val="20"/>
-                        </w:rPr>
-                      </w:pPr>
-                    </w:p>
-                    <w:p>
-                      <w:pPr>
-                        <w:rPr>
-                          <w:rFonts w:ascii="Courier New" w:hAnsi="Courier New" w:cs="Courier New"/>
-                          <w:color w:val="FF0000"/>
-                          <w:sz w:val="20"/>
-                          <w:szCs w:val="20"/>
-                        </w:rPr>
-                      </w:pPr>
-                      <w:r>
-                        <w:rPr>
-                          <w:rFonts w:ascii="Courier New" w:hAnsi="Courier New" w:cs="Courier New"/>
-                          <w:sz w:val="20"/>
-                          <w:szCs w:val="20"/>
-                        </w:rPr>
-                        <w:t xml:space="preserve">em overlay amq-broker b01 </w:t>
-                      </w:r>
-                      <w:r>
-                        <w:rPr>
-                          <w:rFonts w:ascii="Courier New" w:hAnsi="Courier New" w:cs="Courier New"/>
-                          <w:color w:val="FF0000"/>
-                          <w:sz w:val="20"/>
-                          <w:szCs w:val="20"/>
-                        </w:rPr>
-                        <w:t>b02</w:t>
-                      </w:r>
-                    </w:p>
-                    <w:p>
-                      <w:pPr>
-                        <w:rPr>
-                          <w:rFonts w:ascii="Courier New" w:hAnsi="Courier New" w:cs="Courier New"/>
-                          <w:color w:val="FF0000"/>
-                          <w:sz w:val="20"/>
-                          <w:szCs w:val="20"/>
-                        </w:rPr>
-                      </w:pPr>
-                    </w:p>
-                    <w:p>
-                      <w:pPr>
-                        <w:rPr>
-                          <w:rFonts w:ascii="Garamond" w:hAnsi="Garamond"/>
-                          <w:color w:val="FF0000"/>
-                        </w:rPr>
-                      </w:pPr>
-                      <w:r>
-                        <w:rPr>
-                          <w:rFonts w:ascii="Garamond" w:hAnsi="Garamond"/>
-                          <w:color w:val="FF0000"/>
-                        </w:rPr>
-                        <w:t># update /etc/hosts of all hosts that were created first</w:t>
-                      </w:r>
-                    </w:p>
-                    <w:p>
-                      <w:pPr>
-                        <w:rPr>
-                          <w:rFonts w:ascii="Courier New" w:hAnsi="Courier New" w:cs="Courier New"/>
-                          <w:color w:val="FF0000"/>
-                          <w:sz w:val="20"/>
-                          <w:szCs w:val="20"/>
-                        </w:rPr>
-                      </w:pPr>
-                    </w:p>
-                    <w:p>
-                      <w:pPr>
-                        <w:rPr>
-                          <w:rFonts w:ascii="Courier New" w:hAnsi="Courier New" w:cs="Courier New"/>
-                          <w:sz w:val="20"/>
-                          <w:szCs w:val="20"/>
-                        </w:rPr>
-                      </w:pPr>
-                      <w:r>
-                        <w:rPr>
-                          <w:rFonts w:ascii="Courier New" w:hAnsi="Courier New" w:cs="Courier New"/>
-                          <w:sz w:val="20"/>
-                          <w:szCs w:val="20"/>
-                        </w:rPr>
-                        <w:t>em stop</w:t>
-                      </w:r>
-                    </w:p>
-                    <w:p>
-                      <w:pPr>
-                        <w:rPr>
-                          <w:rFonts w:ascii="Courier New" w:hAnsi="Courier New" w:cs="Courier New"/>
-                          <w:sz w:val="20"/>
-                          <w:szCs w:val="20"/>
-                        </w:rPr>
-                      </w:pPr>
-                      <w:r>
-                        <w:rPr>
-                          <w:rFonts w:ascii="Courier New" w:hAnsi="Courier New" w:cs="Courier New"/>
-                          <w:sz w:val="20"/>
-                          <w:szCs w:val="20"/>
-                        </w:rPr>
-                        <w:t>em start</w:t>
                       </w:r>
                     </w:p>
                   </w:txbxContent>
@@ -11758,35 +12715,401 @@
           </mc:Fallback>
         </mc:AlternateContent>
       </w:r>
-      <w:r>
-        <w:t>When creating the instance, make sure to allocate resources appropriate to the future load (memory, CPUs) by choosing the appropriate instance type.</w:t>
-      </w:r>
-    </w:p>
+    </w:p>
+    <w:p/>
     <w:p>
       <w:pPr>
         <w:rPr>
-          <w:rFonts w:asciiTheme="majorHAnsi" w:eastAsiaTheme="majorEastAsia" w:hAnsiTheme="majorHAnsi" w:cstheme="majorBidi"/>
-          <w:b/>
-          <w:bCs/>
-          <w:color w:val="345A8A" w:themeColor="accent1" w:themeShade="B5"/>
-          <w:sz w:val="32"/>
-          <w:szCs w:val="32"/>
+          <w:color w:val="FF0000"/>
         </w:rPr>
       </w:pPr>
+      <w:r>
+        <w:t>Before applying the “amq-broker” overlay, update the broker configuration (memory, sizes, and especially the cluster membership</w:t>
+      </w:r>
+      <w:r>
+        <w:t xml:space="preserve">). </w:t>
+      </w:r>
     </w:p>
     <w:p>
       <w:pPr>
         <w:rPr>
-          <w:rFonts w:asciiTheme="majorHAnsi" w:eastAsiaTheme="majorEastAsia" w:hAnsiTheme="majorHAnsi" w:cstheme="majorBidi"/>
-          <w:b/>
-          <w:bCs/>
-          <w:color w:val="345A8A" w:themeColor="accent1" w:themeShade="B5"/>
-          <w:sz w:val="32"/>
-          <w:szCs w:val="32"/>
+          <w:color w:val="FF0000"/>
         </w:rPr>
       </w:pPr>
     </w:p>
     <w:p>
+      <w:pPr>
+        <w:rPr>
+          <w:color w:val="FF0000"/>
+        </w:rPr>
+      </w:pPr>
+      <w:r>
+        <w:rPr>
+          <w:color w:val="FF0000"/>
+        </w:rPr>
+        <w:t>How do I do that, as the overlay is “sealed”</w:t>
+      </w:r>
+      <w:r>
+        <w:rPr>
+          <w:color w:val="FF0000"/>
+        </w:rPr>
+        <w:t>?</w:t>
+      </w:r>
+      <w:r>
+        <w:rPr>
+          <w:color w:val="FF0000"/>
+        </w:rPr>
+        <w:br/>
+      </w:r>
+    </w:p>
+    <w:p>
+      <w:pPr>
+        <w:rPr>
+          <w:color w:val="FF0000"/>
+        </w:rPr>
+      </w:pPr>
+      <w:r>
+        <w:rPr>
+          <w:color w:val="FF0000"/>
+        </w:rPr>
+        <w:t>Also I need to update /etc/hosts of the broker instances that were created first in the process.</w:t>
+      </w:r>
+    </w:p>
+    <w:p>
+      <w:pPr>
+        <w:rPr>
+          <w:color w:val="FF0000"/>
+        </w:rPr>
+      </w:pPr>
+      <w:r>
+        <w:rPr>
+          <w:noProof/>
+        </w:rPr>
+        <mc:AlternateContent>
+          <mc:Choice Requires="wps">
+            <w:drawing>
+              <wp:anchor distT="0" distB="0" distL="114300" distR="114300" simplePos="0" relativeHeight="251737088" behindDoc="0" locked="0" layoutInCell="1" allowOverlap="1" wp14:anchorId="20C976E0" wp14:editId="344DBD8C">
+                <wp:simplePos x="0" y="0"/>
+                <wp:positionH relativeFrom="column">
+                  <wp:posOffset>0</wp:posOffset>
+                </wp:positionH>
+                <wp:positionV relativeFrom="paragraph">
+                  <wp:posOffset>145415</wp:posOffset>
+                </wp:positionV>
+                <wp:extent cx="5600700" cy="1485900"/>
+                <wp:effectExtent l="0" t="0" r="38100" b="38100"/>
+                <wp:wrapSquare wrapText="bothSides"/>
+                <wp:docPr id="36" name="Text Box 36"/>
+                <wp:cNvGraphicFramePr/>
+                <a:graphic xmlns:a="http://schemas.openxmlformats.org/drawingml/2006/main">
+                  <a:graphicData uri="http://schemas.microsoft.com/office/word/2010/wordprocessingShape">
+                    <wps:wsp>
+                      <wps:cNvSpPr txBox="1"/>
+                      <wps:spPr>
+                        <a:xfrm>
+                          <a:off x="0" y="0"/>
+                          <a:ext cx="5600700" cy="1485900"/>
+                        </a:xfrm>
+                        <a:prstGeom prst="rect">
+                          <a:avLst/>
+                        </a:prstGeom>
+                        <a:solidFill>
+                          <a:schemeClr val="bg1">
+                            <a:lumMod val="95000"/>
+                          </a:schemeClr>
+                        </a:solidFill>
+                        <a:ln>
+                          <a:solidFill>
+                            <a:schemeClr val="bg1">
+                              <a:lumMod val="75000"/>
+                            </a:schemeClr>
+                          </a:solidFill>
+                        </a:ln>
+                        <a:effectLst/>
+                        <a:extLst>
+                          <a:ext uri="{C572A759-6A51-4108-AA02-DFA0A04FC94B}">
+                            <ma14:wrappingTextBoxFlag xmlns:ma14="http://schemas.microsoft.com/office/mac/drawingml/2011/main"/>
+                          </a:ext>
+                        </a:extLst>
+                      </wps:spPr>
+                      <wps:style>
+                        <a:lnRef idx="0">
+                          <a:schemeClr val="accent1"/>
+                        </a:lnRef>
+                        <a:fillRef idx="0">
+                          <a:schemeClr val="accent1"/>
+                        </a:fillRef>
+                        <a:effectRef idx="0">
+                          <a:schemeClr val="accent1"/>
+                        </a:effectRef>
+                        <a:fontRef idx="minor">
+                          <a:schemeClr val="dk1"/>
+                        </a:fontRef>
+                      </wps:style>
+                      <wps:txbx>
+                        <w:txbxContent>
+                          <w:p>
+                            <w:pPr>
+                              <w:rPr>
+                                <w:rFonts w:ascii="Courier New" w:hAnsi="Courier New" w:cs="Courier New"/>
+                                <w:sz w:val="20"/>
+                                <w:szCs w:val="20"/>
+                              </w:rPr>
+                            </w:pPr>
+                          </w:p>
+                          <w:p>
+                            <w:pPr>
+                              <w:rPr>
+                                <w:rFonts w:ascii="Courier New" w:hAnsi="Courier New" w:cs="Courier New"/>
+                                <w:sz w:val="20"/>
+                                <w:szCs w:val="20"/>
+                              </w:rPr>
+                            </w:pPr>
+                            <w:r>
+                              <w:rPr>
+                                <w:rFonts w:ascii="Courier New" w:hAnsi="Courier New" w:cs="Courier New"/>
+                                <w:sz w:val="20"/>
+                                <w:szCs w:val="20"/>
+                              </w:rPr>
+                              <w:t>em sync</w:t>
+                            </w:r>
+                          </w:p>
+                          <w:p>
+                            <w:pPr>
+                              <w:rPr>
+                                <w:rFonts w:ascii="Courier New" w:hAnsi="Courier New" w:cs="Courier New"/>
+                                <w:sz w:val="20"/>
+                                <w:szCs w:val="20"/>
+                              </w:rPr>
+                            </w:pPr>
+                          </w:p>
+                          <w:p>
+                            <w:pPr>
+                              <w:rPr>
+                                <w:rFonts w:ascii="Courier New" w:hAnsi="Courier New" w:cs="Courier New"/>
+                                <w:color w:val="FF0000"/>
+                                <w:sz w:val="20"/>
+                                <w:szCs w:val="20"/>
+                              </w:rPr>
+                            </w:pPr>
+                            <w:r>
+                              <w:rPr>
+                                <w:rFonts w:ascii="Courier New" w:hAnsi="Courier New" w:cs="Courier New"/>
+                                <w:sz w:val="20"/>
+                                <w:szCs w:val="20"/>
+                              </w:rPr>
+                              <w:t xml:space="preserve">em overlay amq-broker b01 </w:t>
+                            </w:r>
+                            <w:r>
+                              <w:rPr>
+                                <w:rFonts w:ascii="Courier New" w:hAnsi="Courier New" w:cs="Courier New"/>
+                                <w:color w:val="FF0000"/>
+                                <w:sz w:val="20"/>
+                                <w:szCs w:val="20"/>
+                              </w:rPr>
+                              <w:t>b02</w:t>
+                            </w:r>
+                          </w:p>
+                          <w:p>
+                            <w:pPr>
+                              <w:rPr>
+                                <w:rFonts w:ascii="Courier New" w:hAnsi="Courier New" w:cs="Courier New"/>
+                                <w:color w:val="FF0000"/>
+                                <w:sz w:val="20"/>
+                                <w:szCs w:val="20"/>
+                              </w:rPr>
+                            </w:pPr>
+                          </w:p>
+                          <w:p>
+                            <w:pPr>
+                              <w:rPr>
+                                <w:rFonts w:ascii="Courier New" w:hAnsi="Courier New" w:cs="Courier New"/>
+                                <w:sz w:val="20"/>
+                                <w:szCs w:val="20"/>
+                              </w:rPr>
+                            </w:pPr>
+                            <w:r>
+                              <w:rPr>
+                                <w:rFonts w:ascii="Courier New" w:hAnsi="Courier New" w:cs="Courier New"/>
+                                <w:sz w:val="20"/>
+                                <w:szCs w:val="20"/>
+                              </w:rPr>
+                              <w:t>em stop</w:t>
+                            </w:r>
+                          </w:p>
+                          <w:p>
+                            <w:pPr>
+                              <w:rPr>
+                                <w:rFonts w:ascii="Courier New" w:hAnsi="Courier New" w:cs="Courier New"/>
+                                <w:sz w:val="20"/>
+                                <w:szCs w:val="20"/>
+                              </w:rPr>
+                            </w:pPr>
+                          </w:p>
+                          <w:p>
+                            <w:pPr>
+                              <w:rPr>
+                                <w:rFonts w:ascii="Courier New" w:hAnsi="Courier New" w:cs="Courier New"/>
+                                <w:sz w:val="20"/>
+                                <w:szCs w:val="20"/>
+                              </w:rPr>
+                            </w:pPr>
+                            <w:r>
+                              <w:rPr>
+                                <w:rFonts w:ascii="Courier New" w:hAnsi="Courier New" w:cs="Courier New"/>
+                                <w:sz w:val="20"/>
+                                <w:szCs w:val="20"/>
+                              </w:rPr>
+                              <w:t>em start</w:t>
+                            </w:r>
+                          </w:p>
+                        </w:txbxContent>
+                      </wps:txbx>
+                      <wps:bodyPr rot="0" spcFirstLastPara="0" vertOverflow="overflow" horzOverflow="overflow" vert="horz" wrap="square" lIns="91440" tIns="45720" rIns="91440" bIns="45720" numCol="1" spcCol="0" rtlCol="0" fromWordArt="0" anchor="t" anchorCtr="0" forceAA="0" compatLnSpc="1">
+                        <a:prstTxWarp prst="textNoShape">
+                          <a:avLst/>
+                        </a:prstTxWarp>
+                        <a:noAutofit/>
+                      </wps:bodyPr>
+                    </wps:wsp>
+                  </a:graphicData>
+                </a:graphic>
+                <wp14:sizeRelV relativeFrom="margin">
+                  <wp14:pctHeight>0</wp14:pctHeight>
+                </wp14:sizeRelV>
+              </wp:anchor>
+            </w:drawing>
+          </mc:Choice>
+          <mc:Fallback>
+            <w:pict>
+              <v:shape id="Text Box 36" o:spid="_x0000_s1058" type="#_x0000_t202" style="position:absolute;margin-left:0;margin-top:11.45pt;width:441pt;height:117pt;z-index:251737088;visibility:visible;mso-wrap-style:square;mso-height-percent:0;mso-wrap-distance-left:9pt;mso-wrap-distance-top:0;mso-wrap-distance-right:9pt;mso-wrap-distance-bottom:0;mso-position-horizontal:absolute;mso-position-horizontal-relative:text;mso-position-vertical:absolute;mso-position-vertical-relative:text;mso-height-percent:0;mso-height-relative:margin;v-text-anchor:top" o:gfxdata="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" fillcolor="#f2f2f2 [3052]" strokecolor="#bfbfbf [2412]">
+                <v:textbox>
+                  <w:txbxContent>
+                    <w:p>
+                      <w:pPr>
+                        <w:rPr>
+                          <w:rFonts w:ascii="Courier New" w:hAnsi="Courier New" w:cs="Courier New"/>
+                          <w:sz w:val="20"/>
+                          <w:szCs w:val="20"/>
+                        </w:rPr>
+                      </w:pPr>
+                    </w:p>
+                    <w:p>
+                      <w:pPr>
+                        <w:rPr>
+                          <w:rFonts w:ascii="Courier New" w:hAnsi="Courier New" w:cs="Courier New"/>
+                          <w:sz w:val="20"/>
+                          <w:szCs w:val="20"/>
+                        </w:rPr>
+                      </w:pPr>
+                      <w:r>
+                        <w:rPr>
+                          <w:rFonts w:ascii="Courier New" w:hAnsi="Courier New" w:cs="Courier New"/>
+                          <w:sz w:val="20"/>
+                          <w:szCs w:val="20"/>
+                        </w:rPr>
+                        <w:t>em sync</w:t>
+                      </w:r>
+                    </w:p>
+                    <w:p>
+                      <w:pPr>
+                        <w:rPr>
+                          <w:rFonts w:ascii="Courier New" w:hAnsi="Courier New" w:cs="Courier New"/>
+                          <w:sz w:val="20"/>
+                          <w:szCs w:val="20"/>
+                        </w:rPr>
+                      </w:pPr>
+                    </w:p>
+                    <w:p>
+                      <w:pPr>
+                        <w:rPr>
+                          <w:rFonts w:ascii="Courier New" w:hAnsi="Courier New" w:cs="Courier New"/>
+                          <w:color w:val="FF0000"/>
+                          <w:sz w:val="20"/>
+                          <w:szCs w:val="20"/>
+                        </w:rPr>
+                      </w:pPr>
+                      <w:r>
+                        <w:rPr>
+                          <w:rFonts w:ascii="Courier New" w:hAnsi="Courier New" w:cs="Courier New"/>
+                          <w:sz w:val="20"/>
+                          <w:szCs w:val="20"/>
+                        </w:rPr>
+                        <w:t xml:space="preserve">em overlay amq-broker b01 </w:t>
+                      </w:r>
+                      <w:r>
+                        <w:rPr>
+                          <w:rFonts w:ascii="Courier New" w:hAnsi="Courier New" w:cs="Courier New"/>
+                          <w:color w:val="FF0000"/>
+                          <w:sz w:val="20"/>
+                          <w:szCs w:val="20"/>
+                        </w:rPr>
+                        <w:t>b02</w:t>
+                      </w:r>
+                    </w:p>
+                    <w:p>
+                      <w:pPr>
+                        <w:rPr>
+                          <w:rFonts w:ascii="Courier New" w:hAnsi="Courier New" w:cs="Courier New"/>
+                          <w:color w:val="FF0000"/>
+                          <w:sz w:val="20"/>
+                          <w:szCs w:val="20"/>
+                        </w:rPr>
+                      </w:pPr>
+                    </w:p>
+                    <w:p>
+                      <w:pPr>
+                        <w:rPr>
+                          <w:rFonts w:ascii="Courier New" w:hAnsi="Courier New" w:cs="Courier New"/>
+                          <w:sz w:val="20"/>
+                          <w:szCs w:val="20"/>
+                        </w:rPr>
+                      </w:pPr>
+                      <w:r>
+                        <w:rPr>
+                          <w:rFonts w:ascii="Courier New" w:hAnsi="Courier New" w:cs="Courier New"/>
+                          <w:sz w:val="20"/>
+                          <w:szCs w:val="20"/>
+                        </w:rPr>
+                        <w:t>em stop</w:t>
+                      </w:r>
+                    </w:p>
+                    <w:p>
+                      <w:pPr>
+                        <w:rPr>
+                          <w:rFonts w:ascii="Courier New" w:hAnsi="Courier New" w:cs="Courier New"/>
+                          <w:sz w:val="20"/>
+                          <w:szCs w:val="20"/>
+                        </w:rPr>
+                      </w:pPr>
+                    </w:p>
+                    <w:p>
+                      <w:pPr>
+                        <w:rPr>
+                          <w:rFonts w:ascii="Courier New" w:hAnsi="Courier New" w:cs="Courier New"/>
+                          <w:sz w:val="20"/>
+                          <w:szCs w:val="20"/>
+                        </w:rPr>
+                      </w:pPr>
+                      <w:r>
+                        <w:rPr>
+                          <w:rFonts w:ascii="Courier New" w:hAnsi="Courier New" w:cs="Courier New"/>
+                          <w:sz w:val="20"/>
+                          <w:szCs w:val="20"/>
+                        </w:rPr>
+                        <w:t>em start</w:t>
+                      </w:r>
+                    </w:p>
+                  </w:txbxContent>
+                </v:textbox>
+                <w10:wrap type="square"/>
+              </v:shape>
+            </w:pict>
+          </mc:Fallback>
+        </mc:AlternateContent>
+      </w:r>
+    </w:p>
+    <w:p>
       <w:r>
         <w:t>The “amq-broker” overlay configures the instance to start the AMQ broker at boot</w:t>
       </w:r>
@@ -11797,16 +13120,26 @@
         <w:t xml:space="preserve"> </w:t>
       </w:r>
     </w:p>
-    <w:p/>
+    <w:p>
+      <w:pPr>
+        <w:pStyle w:val="Heading2"/>
+        <w:sectPr>
+          <w:pgSz w:w="12240" w:h="15840"/>
+          <w:pgMar w:top="1440" w:right="1800" w:bottom="1440" w:left="1800" w:header="720" w:footer="720" w:gutter="0"/>
+          <w:cols w:space="720"/>
+          <w:docGrid w:linePitch="360"/>
+        </w:sectPr>
+      </w:pPr>
+    </w:p>
     <w:p>
       <w:pPr>
         <w:pStyle w:val="Heading2"/>
       </w:pPr>
-      <w:bookmarkStart w:id="31" w:name="_Toc295854286"/>
+      <w:bookmarkStart w:id="39" w:name="_Toc295941280"/>
       <w:r>
         <w:t>Testing the Installation</w:t>
       </w:r>
-      <w:bookmarkEnd w:id="31"/>
+      <w:bookmarkEnd w:id="39"/>
     </w:p>
     <w:p/>
     <w:p>
@@ -11855,14 +13188,14 @@
       <w:pPr>
         <w:pStyle w:val="Heading1"/>
       </w:pPr>
-      <w:bookmarkStart w:id="32" w:name="_Toc295854287"/>
+      <w:bookmarkStart w:id="40" w:name="_Toc295941281"/>
       <w:r>
         <w:t xml:space="preserve">Building a JBoss EAP </w:t>
       </w:r>
       <w:r>
         <w:t>Instance</w:t>
       </w:r>
-      <w:bookmarkEnd w:id="32"/>
+      <w:bookmarkEnd w:id="40"/>
     </w:p>
     <w:p/>
     <w:p/>
@@ -11887,11 +13220,11 @@
       <w:pPr>
         <w:pStyle w:val="Heading1"/>
       </w:pPr>
-      <w:bookmarkStart w:id="33" w:name="_Toc295854288"/>
+      <w:bookmarkStart w:id="41" w:name="_Toc295941282"/>
       <w:r>
         <w:t>Running Arbitrary Shell Commands Across the Environment</w:t>
       </w:r>
-      <w:bookmarkEnd w:id="33"/>
+      <w:bookmarkEnd w:id="41"/>
     </w:p>
     <w:p/>
     <w:p/>
@@ -12017,7 +13350,7 @@
           </mc:Choice>
           <mc:Fallback>
             <w:pict>
-              <v:shape id="Text Box 29" o:spid="_x0000_s1056" type="#_x0000_t202" style="position:absolute;margin-left:0;margin-top:.35pt;width:441pt;height:45pt;z-index:251716608;visibility:visible;mso-wrap-style:square;mso-height-percent:0;mso-wrap-distance-left:9pt;mso-wrap-distance-top:0;mso-wrap-distance-right:9pt;mso-wrap-distance-bottom:0;mso-position-horizontal:absolute;mso-position-horizontal-relative:text;mso-position-vertical:absolute;mso-position-vertical-relative:text;mso-height-percent:0;mso-height-relative:margin;v-text-anchor:top" o:gfxdata="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" fillcolor="#f2f2f2 [3052]" strokecolor="#bfbfbf [2412]">
+              <v:shape id="Text Box 29" o:spid="_x0000_s1059" type="#_x0000_t202" style="position:absolute;margin-left:0;margin-top:.35pt;width:441pt;height:45pt;z-index:251716608;visibility:visible;mso-wrap-style:square;mso-height-percent:0;mso-wrap-distance-left:9pt;mso-wrap-distance-top:0;mso-wrap-distance-right:9pt;mso-wrap-distance-bottom:0;mso-position-horizontal:absolute;mso-position-horizontal-relative:text;mso-position-vertical:absolute;mso-position-vertical-relative:text;mso-height-percent:0;mso-height-relative:margin;v-text-anchor:top" o:gfxdata="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" fillcolor="#f2f2f2 [3052]" strokecolor="#bfbfbf [2412]">
                 <v:textbox>
                   <w:txbxContent>
                     <w:p>
@@ -12059,14 +13392,18 @@
       <w:pPr>
         <w:pStyle w:val="Heading1"/>
       </w:pPr>
-      <w:bookmarkStart w:id="34" w:name="_Toc295854289"/>
+      <w:bookmarkStart w:id="42" w:name="_Toc295941283"/>
       <w:r>
         <w:t>Miscellaneous</w:t>
       </w:r>
-      <w:bookmarkEnd w:id="34"/>
-    </w:p>
-    <w:p/>
-    <w:p>
+      <w:bookmarkEnd w:id="42"/>
+    </w:p>
+    <w:p/>
+    <w:p>
+      <w:pPr>
+        <w:pStyle w:val="Heading2"/>
+      </w:pPr>
+      <w:bookmarkStart w:id="43" w:name="_Toc295941284"/>
       <w:r>
         <w:rPr>
           <w:noProof/>
@@ -12074,13 +13411,13 @@
         <mc:AlternateContent>
           <mc:Choice Requires="wps">
             <w:drawing>
-              <wp:anchor distT="0" distB="0" distL="114300" distR="114300" simplePos="0" relativeHeight="251692032" behindDoc="0" locked="0" layoutInCell="1" allowOverlap="1" wp14:anchorId="7892C8FF" wp14:editId="491213DF">
+              <wp:anchor distT="0" distB="0" distL="114300" distR="114300" simplePos="0" relativeHeight="251692032" behindDoc="0" locked="0" layoutInCell="1" allowOverlap="1" wp14:anchorId="7892C8FF" wp14:editId="3BEA85BC">
                 <wp:simplePos x="0" y="0"/>
                 <wp:positionH relativeFrom="column">
                   <wp:posOffset>0</wp:posOffset>
                 </wp:positionH>
                 <wp:positionV relativeFrom="paragraph">
-                  <wp:posOffset>149225</wp:posOffset>
+                  <wp:posOffset>461645</wp:posOffset>
                 </wp:positionV>
                 <wp:extent cx="5600700" cy="521335"/>
                 <wp:effectExtent l="0" t="0" r="38100" b="37465"/>
@@ -12147,15 +13484,13 @@
                             <w:pPr>
                               <w:rPr>
                                 <w:rFonts w:ascii="Courier New" w:hAnsi="Courier New" w:cs="Courier New"/>
-                                <w:color w:val="FF0000"/>
-                                <w:sz w:val="20"/>
-                                <w:szCs w:val="20"/>
-                              </w:rPr>
-                            </w:pPr>
-                            <w:r>
-                              <w:rPr>
-                                <w:rFonts w:ascii="Courier New" w:hAnsi="Courier New" w:cs="Courier New"/>
-                                <w:color w:val="FF0000"/>
+                                <w:sz w:val="20"/>
+                                <w:szCs w:val="20"/>
+                              </w:rPr>
+                            </w:pPr>
+                            <w:r>
+                              <w:rPr>
+                                <w:rFonts w:ascii="Courier New" w:hAnsi="Courier New" w:cs="Courier New"/>
                                 <w:sz w:val="20"/>
                                 <w:szCs w:val="20"/>
                               </w:rPr>
@@ -12181,7 +13516,7 @@
           </mc:Choice>
           <mc:Fallback>
             <w:pict>
-              <v:shape id="Text Box 17" o:spid="_x0000_s1057" type="#_x0000_t202" style="position:absolute;margin-left:0;margin-top:11.75pt;width:441pt;height:41.05pt;z-index:251692032;visibility:visible;mso-wrap-style:square;mso-height-percent:0;mso-wrap-distance-left:9pt;mso-wrap-distance-top:0;mso-wrap-distance-right:9pt;mso-wrap-distance-bottom:0;mso-position-horizontal:absolute;mso-position-horizontal-relative:text;mso-position-vertical:absolute;mso-position-vertical-relative:text;mso-height-percent:0;mso-height-relative:margin;v-text-anchor:top" o:gfxdata="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" fillcolor="#f2f2f2 [3052]" strokecolor="#bfbfbf [2412]">
+              <v:shape id="Text Box 17" o:spid="_x0000_s1060" type="#_x0000_t202" style="position:absolute;margin-left:0;margin-top:36.35pt;width:441pt;height:41.05pt;z-index:251692032;visibility:visible;mso-wrap-style:square;mso-height-percent:0;mso-wrap-distance-left:9pt;mso-wrap-distance-top:0;mso-wrap-distance-right:9pt;mso-wrap-distance-bottom:0;mso-position-horizontal:absolute;mso-position-horizontal-relative:text;mso-position-vertical:absolute;mso-position-vertical-relative:text;mso-height-percent:0;mso-height-relative:margin;v-text-anchor:top" o:gfxdata="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" fillcolor="#f2f2f2 [3052]" strokecolor="#bfbfbf [2412]">
                 <v:textbox>
                   <w:txbxContent>
                     <w:p>
@@ -12197,15 +13532,13 @@
                       <w:pPr>
                         <w:rPr>
                           <w:rFonts w:ascii="Courier New" w:hAnsi="Courier New" w:cs="Courier New"/>
-                          <w:color w:val="FF0000"/>
-                          <w:sz w:val="20"/>
-                          <w:szCs w:val="20"/>
-                        </w:rPr>
-                      </w:pPr>
-                      <w:r>
-                        <w:rPr>
-                          <w:rFonts w:ascii="Courier New" w:hAnsi="Courier New" w:cs="Courier New"/>
-                          <w:color w:val="FF0000"/>
+                          <w:sz w:val="20"/>
+                          <w:szCs w:val="20"/>
+                        </w:rPr>
+                      </w:pPr>
+                      <w:r>
+                        <w:rPr>
+                          <w:rFonts w:ascii="Courier New" w:hAnsi="Courier New" w:cs="Courier New"/>
                           <w:sz w:val="20"/>
                           <w:szCs w:val="20"/>
                         </w:rPr>
@@ -12220,7 +13553,29 @@
           </mc:Fallback>
         </mc:AlternateContent>
       </w:r>
-    </w:p>
+      <w:r>
+        <w:t>In-Line Documentation</w:t>
+      </w:r>
+      <w:bookmarkEnd w:id="43"/>
+    </w:p>
+    <w:p/>
+    <w:p>
+      <w:pPr>
+        <w:pStyle w:val="Heading2"/>
+      </w:pPr>
+      <w:bookmarkStart w:id="44" w:name="_Toc295941285"/>
+      <w:r>
+        <w:t>Verbose Execution</w:t>
+      </w:r>
+      <w:bookmarkEnd w:id="44"/>
+    </w:p>
+    <w:p/>
+    <w:p>
+      <w:r>
+        <w:t>Verbose execution is usually helpful if something goes wrong and you need more details on what happens while the command is executed:</w:t>
+      </w:r>
+    </w:p>
+    <w:p/>
     <w:p>
       <w:r>
         <w:rPr>
@@ -12302,15 +13657,13 @@
                             <w:pPr>
                               <w:rPr>
                                 <w:rFonts w:ascii="Courier New" w:hAnsi="Courier New" w:cs="Courier New"/>
-                                <w:color w:val="FF0000"/>
-                                <w:sz w:val="20"/>
-                                <w:szCs w:val="20"/>
-                              </w:rPr>
-                            </w:pPr>
-                            <w:r>
-                              <w:rPr>
-                                <w:rFonts w:ascii="Courier New" w:hAnsi="Courier New" w:cs="Courier New"/>
-                                <w:color w:val="FF0000"/>
+                                <w:sz w:val="20"/>
+                                <w:szCs w:val="20"/>
+                              </w:rPr>
+                            </w:pPr>
+                            <w:r>
+                              <w:rPr>
+                                <w:rFonts w:ascii="Courier New" w:hAnsi="Courier New" w:cs="Courier New"/>
                                 <w:sz w:val="20"/>
                                 <w:szCs w:val="20"/>
                               </w:rPr>
@@ -12336,7 +13689,7 @@
           </mc:Choice>
           <mc:Fallback>
             <w:pict>
-              <v:shape id="Text Box 16" o:spid="_x0000_s1058" type="#_x0000_t202" style="position:absolute;margin-left:0;margin-top:13.95pt;width:441pt;height:41.05pt;z-index:251689984;visibility:visible;mso-wrap-style:square;mso-height-percent:0;mso-wrap-distance-left:9pt;mso-wrap-distance-top:0;mso-wrap-distance-right:9pt;mso-wrap-distance-bottom:0;mso-position-horizontal:absolute;mso-position-horizontal-relative:text;mso-position-vertical:absolute;mso-position-vertical-relative:text;mso-height-percent:0;mso-height-relative:margin;v-text-anchor:top" o:gfxdata="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" fillcolor="#f2f2f2 [3052]" strokecolor="#bfbfbf [2412]">
+              <v:shape id="Text Box 16" o:spid="_x0000_s1061" type="#_x0000_t202" style="position:absolute;margin-left:0;margin-top:13.95pt;width:441pt;height:41.05pt;z-index:251689984;visibility:visible;mso-wrap-style:square;mso-height-percent:0;mso-wrap-distance-left:9pt;mso-wrap-distance-top:0;mso-wrap-distance-right:9pt;mso-wrap-distance-bottom:0;mso-position-horizontal:absolute;mso-position-horizontal-relative:text;mso-position-vertical:absolute;mso-position-vertical-relative:text;mso-height-percent:0;mso-height-relative:margin;v-text-anchor:top" o:gfxdata="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" fillcolor="#f2f2f2 [3052]" strokecolor="#bfbfbf [2412]">
                 <v:textbox>
                   <w:txbxContent>
                     <w:p>
@@ -12352,15 +13705,13 @@
                       <w:pPr>
                         <w:rPr>
                           <w:rFonts w:ascii="Courier New" w:hAnsi="Courier New" w:cs="Courier New"/>
-                          <w:color w:val="FF0000"/>
-                          <w:sz w:val="20"/>
-                          <w:szCs w:val="20"/>
-                        </w:rPr>
-                      </w:pPr>
-                      <w:r>
-                        <w:rPr>
-                          <w:rFonts w:ascii="Courier New" w:hAnsi="Courier New" w:cs="Courier New"/>
-                          <w:color w:val="FF0000"/>
+                          <w:sz w:val="20"/>
+                          <w:szCs w:val="20"/>
+                        </w:rPr>
+                      </w:pPr>
+                      <w:r>
+                        <w:rPr>
+                          <w:rFonts w:ascii="Courier New" w:hAnsi="Courier New" w:cs="Courier New"/>
                           <w:sz w:val="20"/>
                           <w:szCs w:val="20"/>
                         </w:rPr>
@@ -14151,7 +15502,7 @@
 </file>
 
 <file path=customXml/itemProps1.xml><?xml version="1.0" encoding="utf-8"?>
-<ds:datastoreItem xmlns:ds="http://schemas.openxmlformats.org/officeDocument/2006/customXml" ds:itemID="{D196F3FA-C8CC-2C49-AA7D-9A564F8CB4CB}">
+<ds:datastoreItem xmlns:ds="http://schemas.openxmlformats.org/officeDocument/2006/customXml" ds:itemID="{372709FA-DA6C-E049-AD9B-B7E1D23A7C6D}">
   <ds:schemaRefs>
     <ds:schemaRef ds:uri="http://schemas.openxmlformats.org/officeDocument/2006/bibliography"/>
   </ds:schemaRefs>

--- a/doc/em User Manual.docx
+++ b/doc/em User Manual.docx
@@ -152,7 +152,7 @@
             <w:rPr>
               <w:noProof/>
             </w:rPr>
-            <w:instrText xml:space="preserve"> PAGEREF _Toc295941249 \h </w:instrText>
+            <w:instrText xml:space="preserve"> PAGEREF _Toc295946020 \h </w:instrText>
           </w:r>
           <w:r>
             <w:rPr>
@@ -212,7 +212,7 @@
             <w:rPr>
               <w:noProof/>
             </w:rPr>
-            <w:instrText xml:space="preserve"> PAGEREF _Toc295941250 \h </w:instrText>
+            <w:instrText xml:space="preserve"> PAGEREF _Toc295946021 \h </w:instrText>
           </w:r>
           <w:r>
             <w:rPr>
@@ -256,7 +256,7 @@
             <w:rPr>
               <w:noProof/>
             </w:rPr>
-            <w:t>Pre-Requisites</w:t>
+            <w:t>Installation Pre-Requisites</w:t>
           </w:r>
           <w:r>
             <w:rPr>
@@ -274,7 +274,7 @@
             <w:rPr>
               <w:noProof/>
             </w:rPr>
-            <w:instrText xml:space="preserve"> PAGEREF _Toc295941251 \h </w:instrText>
+            <w:instrText xml:space="preserve"> PAGEREF _Toc295946022 \h </w:instrText>
           </w:r>
           <w:r>
             <w:rPr>
@@ -335,7 +335,7 @@
             <w:rPr>
               <w:noProof/>
             </w:rPr>
-            <w:instrText xml:space="preserve"> PAGEREF _Toc295941252 \h </w:instrText>
+            <w:instrText xml:space="preserve"> PAGEREF _Toc295946023 \h </w:instrText>
           </w:r>
           <w:r>
             <w:rPr>
@@ -396,7 +396,7 @@
             <w:rPr>
               <w:noProof/>
             </w:rPr>
-            <w:instrText xml:space="preserve"> PAGEREF _Toc295941253 \h </w:instrText>
+            <w:instrText xml:space="preserve"> PAGEREF _Toc295946024 \h </w:instrText>
           </w:r>
           <w:r>
             <w:rPr>
@@ -457,7 +457,7 @@
             <w:rPr>
               <w:noProof/>
             </w:rPr>
-            <w:instrText xml:space="preserve"> PAGEREF _Toc295941254 \h </w:instrText>
+            <w:instrText xml:space="preserve"> PAGEREF _Toc295946025 \h </w:instrText>
           </w:r>
           <w:r>
             <w:rPr>
@@ -518,7 +518,7 @@
             <w:rPr>
               <w:noProof/>
             </w:rPr>
-            <w:instrText xml:space="preserve"> PAGEREF _Toc295941255 \h </w:instrText>
+            <w:instrText xml:space="preserve"> PAGEREF _Toc295946026 \h </w:instrText>
           </w:r>
           <w:r>
             <w:rPr>
@@ -579,7 +579,7 @@
             <w:rPr>
               <w:noProof/>
             </w:rPr>
-            <w:instrText xml:space="preserve"> PAGEREF _Toc295941256 \h </w:instrText>
+            <w:instrText xml:space="preserve"> PAGEREF _Toc295946027 \h </w:instrText>
           </w:r>
           <w:r>
             <w:rPr>
@@ -640,7 +640,7 @@
             <w:rPr>
               <w:noProof/>
             </w:rPr>
-            <w:instrText xml:space="preserve"> PAGEREF _Toc295941257 \h </w:instrText>
+            <w:instrText xml:space="preserve"> PAGEREF _Toc295946028 \h </w:instrText>
           </w:r>
           <w:r>
             <w:rPr>
@@ -701,7 +701,7 @@
             <w:rPr>
               <w:noProof/>
             </w:rPr>
-            <w:instrText xml:space="preserve"> PAGEREF _Toc295941258 \h </w:instrText>
+            <w:instrText xml:space="preserve"> PAGEREF _Toc295946029 \h </w:instrText>
           </w:r>
           <w:r>
             <w:rPr>
@@ -763,7 +763,7 @@
             <w:rPr>
               <w:noProof/>
             </w:rPr>
-            <w:instrText xml:space="preserve"> PAGEREF _Toc295941259 \h </w:instrText>
+            <w:instrText xml:space="preserve"> PAGEREF _Toc295946030 \h </w:instrText>
           </w:r>
           <w:r>
             <w:rPr>
@@ -824,7 +824,7 @@
             <w:rPr>
               <w:noProof/>
             </w:rPr>
-            <w:instrText xml:space="preserve"> PAGEREF _Toc295941260 \h </w:instrText>
+            <w:instrText xml:space="preserve"> PAGEREF _Toc295946031 \h </w:instrText>
           </w:r>
           <w:r>
             <w:rPr>
@@ -885,7 +885,7 @@
             <w:rPr>
               <w:noProof/>
             </w:rPr>
-            <w:instrText xml:space="preserve"> PAGEREF _Toc295941261 \h </w:instrText>
+            <w:instrText xml:space="preserve"> PAGEREF _Toc295946032 \h </w:instrText>
           </w:r>
           <w:r>
             <w:rPr>
@@ -946,7 +946,7 @@
             <w:rPr>
               <w:noProof/>
             </w:rPr>
-            <w:instrText xml:space="preserve"> PAGEREF _Toc295941262 \h </w:instrText>
+            <w:instrText xml:space="preserve"> PAGEREF _Toc295946033 \h </w:instrText>
           </w:r>
           <w:r>
             <w:rPr>
@@ -1007,7 +1007,7 @@
             <w:rPr>
               <w:noProof/>
             </w:rPr>
-            <w:instrText xml:space="preserve"> PAGEREF _Toc295941263 \h </w:instrText>
+            <w:instrText xml:space="preserve"> PAGEREF _Toc295946034 \h </w:instrText>
           </w:r>
           <w:r>
             <w:rPr>
@@ -1068,7 +1068,7 @@
             <w:rPr>
               <w:noProof/>
             </w:rPr>
-            <w:instrText xml:space="preserve"> PAGEREF _Toc295941264 \h </w:instrText>
+            <w:instrText xml:space="preserve"> PAGEREF _Toc295946035 \h </w:instrText>
           </w:r>
           <w:r>
             <w:rPr>
@@ -1129,7 +1129,7 @@
             <w:rPr>
               <w:noProof/>
             </w:rPr>
-            <w:instrText xml:space="preserve"> PAGEREF _Toc295941265 \h </w:instrText>
+            <w:instrText xml:space="preserve"> PAGEREF _Toc295946036 \h </w:instrText>
           </w:r>
           <w:r>
             <w:rPr>
@@ -1189,7 +1189,7 @@
             <w:rPr>
               <w:noProof/>
             </w:rPr>
-            <w:instrText xml:space="preserve"> PAGEREF _Toc295941266 \h </w:instrText>
+            <w:instrText xml:space="preserve"> PAGEREF _Toc295946037 \h </w:instrText>
           </w:r>
           <w:r>
             <w:rPr>
@@ -1251,7 +1251,7 @@
             <w:rPr>
               <w:noProof/>
             </w:rPr>
-            <w:instrText xml:space="preserve"> PAGEREF _Toc295941267 \h </w:instrText>
+            <w:instrText xml:space="preserve"> PAGEREF _Toc295946038 \h </w:instrText>
           </w:r>
           <w:r>
             <w:rPr>
@@ -1312,7 +1312,7 @@
             <w:rPr>
               <w:noProof/>
             </w:rPr>
-            <w:instrText xml:space="preserve"> PAGEREF _Toc295941268 \h </w:instrText>
+            <w:instrText xml:space="preserve"> PAGEREF _Toc295946039 \h </w:instrText>
           </w:r>
           <w:r>
             <w:rPr>
@@ -1373,7 +1373,7 @@
             <w:rPr>
               <w:noProof/>
             </w:rPr>
-            <w:instrText xml:space="preserve"> PAGEREF _Toc295941269 \h </w:instrText>
+            <w:instrText xml:space="preserve"> PAGEREF _Toc295946040 \h </w:instrText>
           </w:r>
           <w:r>
             <w:rPr>
@@ -1435,7 +1435,7 @@
             <w:rPr>
               <w:noProof/>
             </w:rPr>
-            <w:instrText xml:space="preserve"> PAGEREF _Toc295941270 \h </w:instrText>
+            <w:instrText xml:space="preserve"> PAGEREF _Toc295946041 \h </w:instrText>
           </w:r>
           <w:r>
             <w:rPr>
@@ -1497,7 +1497,7 @@
             <w:rPr>
               <w:noProof/>
             </w:rPr>
-            <w:instrText xml:space="preserve"> PAGEREF _Toc295941271 \h </w:instrText>
+            <w:instrText xml:space="preserve"> PAGEREF _Toc295946042 \h </w:instrText>
           </w:r>
           <w:r>
             <w:rPr>
@@ -1559,7 +1559,7 @@
             <w:rPr>
               <w:noProof/>
             </w:rPr>
-            <w:instrText xml:space="preserve"> PAGEREF _Toc295941272 \h </w:instrText>
+            <w:instrText xml:space="preserve"> PAGEREF _Toc295946043 \h </w:instrText>
           </w:r>
           <w:r>
             <w:rPr>
@@ -1576,7 +1576,7 @@
             <w:rPr>
               <w:noProof/>
             </w:rPr>
-            <w:t>14</w:t>
+            <w:t>15</w:t>
           </w:r>
           <w:r>
             <w:rPr>
@@ -1621,7 +1621,7 @@
             <w:rPr>
               <w:noProof/>
             </w:rPr>
-            <w:instrText xml:space="preserve"> PAGEREF _Toc295941273 \h </w:instrText>
+            <w:instrText xml:space="preserve"> PAGEREF _Toc295946044 \h </w:instrText>
           </w:r>
           <w:r>
             <w:rPr>
@@ -1638,7 +1638,7 @@
             <w:rPr>
               <w:noProof/>
             </w:rPr>
-            <w:t>15</w:t>
+            <w:t>16</w:t>
           </w:r>
           <w:r>
             <w:rPr>
@@ -1683,7 +1683,7 @@
             <w:rPr>
               <w:noProof/>
             </w:rPr>
-            <w:instrText xml:space="preserve"> PAGEREF _Toc295941274 \h </w:instrText>
+            <w:instrText xml:space="preserve"> PAGEREF _Toc295946045 \h </w:instrText>
           </w:r>
           <w:r>
             <w:rPr>
@@ -1700,7 +1700,7 @@
             <w:rPr>
               <w:noProof/>
             </w:rPr>
-            <w:t>17</w:t>
+            <w:t>18</w:t>
           </w:r>
           <w:r>
             <w:rPr>
@@ -1745,7 +1745,7 @@
             <w:rPr>
               <w:noProof/>
             </w:rPr>
-            <w:instrText xml:space="preserve"> PAGEREF _Toc295941275 \h </w:instrText>
+            <w:instrText xml:space="preserve"> PAGEREF _Toc295946046 \h </w:instrText>
           </w:r>
           <w:r>
             <w:rPr>
@@ -1762,7 +1762,7 @@
             <w:rPr>
               <w:noProof/>
             </w:rPr>
-            <w:t>17</w:t>
+            <w:t>18</w:t>
           </w:r>
           <w:r>
             <w:rPr>
@@ -1807,7 +1807,7 @@
             <w:rPr>
               <w:noProof/>
             </w:rPr>
-            <w:instrText xml:space="preserve"> PAGEREF _Toc295941276 \h </w:instrText>
+            <w:instrText xml:space="preserve"> PAGEREF _Toc295946047 \h </w:instrText>
           </w:r>
           <w:r>
             <w:rPr>
@@ -1824,7 +1824,7 @@
             <w:rPr>
               <w:noProof/>
             </w:rPr>
-            <w:t>17</w:t>
+            <w:t>18</w:t>
           </w:r>
           <w:r>
             <w:rPr>
@@ -1869,7 +1869,7 @@
             <w:rPr>
               <w:noProof/>
             </w:rPr>
-            <w:instrText xml:space="preserve"> PAGEREF _Toc295941277 \h </w:instrText>
+            <w:instrText xml:space="preserve"> PAGEREF _Toc295946048 \h </w:instrText>
           </w:r>
           <w:r>
             <w:rPr>
@@ -1886,7 +1886,7 @@
             <w:rPr>
               <w:noProof/>
             </w:rPr>
-            <w:t>17</w:t>
+            <w:t>18</w:t>
           </w:r>
           <w:r>
             <w:rPr>
@@ -1929,7 +1929,7 @@
             <w:rPr>
               <w:noProof/>
             </w:rPr>
-            <w:instrText xml:space="preserve"> PAGEREF _Toc295941278 \h </w:instrText>
+            <w:instrText xml:space="preserve"> PAGEREF _Toc295946049 \h </w:instrText>
           </w:r>
           <w:r>
             <w:rPr>
@@ -1946,7 +1946,7 @@
             <w:rPr>
               <w:noProof/>
             </w:rPr>
-            <w:t>18</w:t>
+            <w:t>19</w:t>
           </w:r>
           <w:r>
             <w:rPr>
@@ -1989,7 +1989,7 @@
             <w:rPr>
               <w:noProof/>
             </w:rPr>
-            <w:instrText xml:space="preserve"> PAGEREF _Toc295941279 \h </w:instrText>
+            <w:instrText xml:space="preserve"> PAGEREF _Toc295946050 \h </w:instrText>
           </w:r>
           <w:r>
             <w:rPr>
@@ -2006,7 +2006,7 @@
             <w:rPr>
               <w:noProof/>
             </w:rPr>
-            <w:t>19</w:t>
+            <w:t>20</w:t>
           </w:r>
           <w:r>
             <w:rPr>
@@ -2033,6 +2033,130 @@
             <w:rPr>
               <w:noProof/>
             </w:rPr>
+            <w:t>Create the AMQ Cluster Security Group</w:t>
+          </w:r>
+          <w:r>
+            <w:rPr>
+              <w:noProof/>
+            </w:rPr>
+            <w:tab/>
+          </w:r>
+          <w:r>
+            <w:rPr>
+              <w:noProof/>
+            </w:rPr>
+            <w:fldChar w:fldCharType="begin"/>
+          </w:r>
+          <w:r>
+            <w:rPr>
+              <w:noProof/>
+            </w:rPr>
+            <w:instrText xml:space="preserve"> PAGEREF _Toc295946051 \h </w:instrText>
+          </w:r>
+          <w:r>
+            <w:rPr>
+              <w:noProof/>
+            </w:rPr>
+          </w:r>
+          <w:r>
+            <w:rPr>
+              <w:noProof/>
+            </w:rPr>
+            <w:fldChar w:fldCharType="separate"/>
+          </w:r>
+          <w:r>
+            <w:rPr>
+              <w:noProof/>
+            </w:rPr>
+            <w:t>20</w:t>
+          </w:r>
+          <w:r>
+            <w:rPr>
+              <w:noProof/>
+            </w:rPr>
+            <w:fldChar w:fldCharType="end"/>
+          </w:r>
+        </w:p>
+        <w:p>
+          <w:pPr>
+            <w:pStyle w:val="TOC2"/>
+            <w:tabs>
+              <w:tab w:val="right" w:leader="dot" w:pos="8630"/>
+            </w:tabs>
+            <w:rPr>
+              <w:b w:val="0"/>
+              <w:noProof/>
+              <w:sz w:val="24"/>
+              <w:szCs w:val="24"/>
+              <w:lang w:eastAsia="ja-JP"/>
+            </w:rPr>
+          </w:pPr>
+          <w:r>
+            <w:rPr>
+              <w:noProof/>
+            </w:rPr>
+            <w:t>Build the AMQ Instances</w:t>
+          </w:r>
+          <w:r>
+            <w:rPr>
+              <w:noProof/>
+            </w:rPr>
+            <w:tab/>
+          </w:r>
+          <w:r>
+            <w:rPr>
+              <w:noProof/>
+            </w:rPr>
+            <w:fldChar w:fldCharType="begin"/>
+          </w:r>
+          <w:r>
+            <w:rPr>
+              <w:noProof/>
+            </w:rPr>
+            <w:instrText xml:space="preserve"> PAGEREF _Toc295946052 \h </w:instrText>
+          </w:r>
+          <w:r>
+            <w:rPr>
+              <w:noProof/>
+            </w:rPr>
+          </w:r>
+          <w:r>
+            <w:rPr>
+              <w:noProof/>
+            </w:rPr>
+            <w:fldChar w:fldCharType="separate"/>
+          </w:r>
+          <w:r>
+            <w:rPr>
+              <w:noProof/>
+            </w:rPr>
+            <w:t>20</w:t>
+          </w:r>
+          <w:r>
+            <w:rPr>
+              <w:noProof/>
+            </w:rPr>
+            <w:fldChar w:fldCharType="end"/>
+          </w:r>
+        </w:p>
+        <w:p>
+          <w:pPr>
+            <w:pStyle w:val="TOC2"/>
+            <w:tabs>
+              <w:tab w:val="right" w:leader="dot" w:pos="8630"/>
+            </w:tabs>
+            <w:rPr>
+              <w:b w:val="0"/>
+              <w:noProof/>
+              <w:sz w:val="24"/>
+              <w:szCs w:val="24"/>
+              <w:lang w:eastAsia="ja-JP"/>
+            </w:rPr>
+          </w:pPr>
+          <w:r>
+            <w:rPr>
+              <w:noProof/>
+            </w:rPr>
             <w:t>Testing the Installation</w:t>
           </w:r>
           <w:r>
@@ -2051,7 +2175,7 @@
             <w:rPr>
               <w:noProof/>
             </w:rPr>
-            <w:instrText xml:space="preserve"> PAGEREF _Toc295941280 \h </w:instrText>
+            <w:instrText xml:space="preserve"> PAGEREF _Toc295946053 \h </w:instrText>
           </w:r>
           <w:r>
             <w:rPr>
@@ -2068,7 +2192,7 @@
             <w:rPr>
               <w:noProof/>
             </w:rPr>
-            <w:t>21</w:t>
+            <w:t>22</w:t>
           </w:r>
           <w:r>
             <w:rPr>
@@ -2111,7 +2235,7 @@
             <w:rPr>
               <w:noProof/>
             </w:rPr>
-            <w:instrText xml:space="preserve"> PAGEREF _Toc295941281 \h </w:instrText>
+            <w:instrText xml:space="preserve"> PAGEREF _Toc295946054 \h </w:instrText>
           </w:r>
           <w:r>
             <w:rPr>
@@ -2128,7 +2252,7 @@
             <w:rPr>
               <w:noProof/>
             </w:rPr>
-            <w:t>22</w:t>
+            <w:t>23</w:t>
           </w:r>
           <w:r>
             <w:rPr>
@@ -2171,7 +2295,7 @@
             <w:rPr>
               <w:noProof/>
             </w:rPr>
-            <w:instrText xml:space="preserve"> PAGEREF _Toc295941282 \h </w:instrText>
+            <w:instrText xml:space="preserve"> PAGEREF _Toc295946055 \h </w:instrText>
           </w:r>
           <w:r>
             <w:rPr>
@@ -2188,7 +2312,7 @@
             <w:rPr>
               <w:noProof/>
             </w:rPr>
-            <w:t>23</w:t>
+            <w:t>24</w:t>
           </w:r>
           <w:r>
             <w:rPr>
@@ -2231,7 +2355,7 @@
             <w:rPr>
               <w:noProof/>
             </w:rPr>
-            <w:instrText xml:space="preserve"> PAGEREF _Toc295941283 \h </w:instrText>
+            <w:instrText xml:space="preserve"> PAGEREF _Toc295946056 \h </w:instrText>
           </w:r>
           <w:r>
             <w:rPr>
@@ -2248,7 +2372,7 @@
             <w:rPr>
               <w:noProof/>
             </w:rPr>
-            <w:t>24</w:t>
+            <w:t>25</w:t>
           </w:r>
           <w:r>
             <w:rPr>
@@ -2293,7 +2417,7 @@
             <w:rPr>
               <w:noProof/>
             </w:rPr>
-            <w:instrText xml:space="preserve"> PAGEREF _Toc295941284 \h </w:instrText>
+            <w:instrText xml:space="preserve"> PAGEREF _Toc295946057 \h </w:instrText>
           </w:r>
           <w:r>
             <w:rPr>
@@ -2310,7 +2434,7 @@
             <w:rPr>
               <w:noProof/>
             </w:rPr>
-            <w:t>24</w:t>
+            <w:t>25</w:t>
           </w:r>
           <w:r>
             <w:rPr>
@@ -2355,7 +2479,7 @@
             <w:rPr>
               <w:noProof/>
             </w:rPr>
-            <w:instrText xml:space="preserve"> PAGEREF _Toc295941285 \h </w:instrText>
+            <w:instrText xml:space="preserve"> PAGEREF _Toc295946058 \h </w:instrText>
           </w:r>
           <w:r>
             <w:rPr>
@@ -2372,7 +2496,7 @@
             <w:rPr>
               <w:noProof/>
             </w:rPr>
-            <w:t>24</w:t>
+            <w:t>25</w:t>
           </w:r>
           <w:r>
             <w:rPr>
@@ -2409,7 +2533,7 @@
       <w:pPr>
         <w:pStyle w:val="Heading1"/>
       </w:pPr>
-      <w:bookmarkStart w:id="0" w:name="_Toc295941249"/>
+      <w:bookmarkStart w:id="0" w:name="_Toc295946020"/>
       <w:r>
         <w:t>Introduction</w:t>
       </w:r>
@@ -2454,7 +2578,7 @@
       <w:pPr>
         <w:pStyle w:val="Heading1"/>
       </w:pPr>
-      <w:bookmarkStart w:id="1" w:name="_Toc295941250"/>
+      <w:bookmarkStart w:id="1" w:name="_Toc295946021"/>
       <w:r>
         <w:t>Installation</w:t>
       </w:r>
@@ -2464,12 +2588,12 @@
       <w:pPr>
         <w:pStyle w:val="Heading2"/>
       </w:pPr>
-      <w:bookmarkStart w:id="2" w:name="_Toc295941251"/>
     </w:p>
     <w:p>
       <w:pPr>
         <w:pStyle w:val="Heading2"/>
       </w:pPr>
+      <w:bookmarkStart w:id="2" w:name="_Toc295946022"/>
       <w:r>
         <w:t xml:space="preserve">Installation </w:t>
       </w:r>
@@ -2482,12 +2606,12 @@
       <w:pPr>
         <w:pStyle w:val="Heading3"/>
       </w:pPr>
-      <w:bookmarkStart w:id="3" w:name="_Toc295941252"/>
     </w:p>
     <w:p>
       <w:pPr>
         <w:pStyle w:val="Heading3"/>
       </w:pPr>
+      <w:bookmarkStart w:id="3" w:name="_Toc295946023"/>
       <w:r>
         <w:t>Java SDK</w:t>
       </w:r>
@@ -2527,7 +2651,7 @@
       <w:pPr>
         <w:pStyle w:val="Heading3"/>
       </w:pPr>
-      <w:bookmarkStart w:id="4" w:name="_Toc295941253"/>
+      <w:bookmarkStart w:id="4" w:name="_Toc295946024"/>
       <w:r>
         <w:t xml:space="preserve">Amazon </w:t>
       </w:r>
@@ -2897,7 +3021,7 @@
       <w:pPr>
         <w:pStyle w:val="Heading3"/>
       </w:pPr>
-      <w:bookmarkStart w:id="5" w:name="_Toc295941254"/>
+      <w:bookmarkStart w:id="5" w:name="_Toc295946025"/>
       <w:r>
         <w:t>Set the Amazon EC2 API Access Keys</w:t>
       </w:r>
@@ -4206,7 +4330,7 @@
       <w:pPr>
         <w:pStyle w:val="Heading3"/>
       </w:pPr>
-      <w:bookmarkStart w:id="6" w:name="_Toc295941255"/>
+      <w:bookmarkStart w:id="6" w:name="_Toc295946026"/>
       <w:r>
         <w:t>Set your Amazon EC2 Region</w:t>
       </w:r>
@@ -4542,7 +4666,7 @@
         <w:pStyle w:val="Heading3"/>
       </w:pPr>
       <w:bookmarkStart w:id="7" w:name="_Ref295842164"/>
-      <w:bookmarkStart w:id="8" w:name="_Toc295941256"/>
+      <w:bookmarkStart w:id="8" w:name="_Toc295946027"/>
       <w:r>
         <w:t>Instance Access Key Pairs</w:t>
       </w:r>
@@ -4691,7 +4815,7 @@
         <w:br/>
       </w:r>
       <w:bookmarkStart w:id="10" w:name="_Ref295931324"/>
-      <w:bookmarkStart w:id="11" w:name="_Toc295941257"/>
+      <w:bookmarkStart w:id="11" w:name="_Toc295946028"/>
       <w:r>
         <w:t>Security Groups</w:t>
       </w:r>
@@ -4754,12 +4878,12 @@
       <w:pPr>
         <w:pStyle w:val="Heading3"/>
       </w:pPr>
-      <w:bookmarkStart w:id="12" w:name="_Toc295941258"/>
     </w:p>
     <w:p>
       <w:pPr>
         <w:pStyle w:val="Heading3"/>
       </w:pPr>
+      <w:bookmarkStart w:id="12" w:name="_Toc295946029"/>
       <w:r>
         <w:t>Subnets</w:t>
       </w:r>
@@ -4789,14 +4913,7 @@
         <w:rPr>
           <w:color w:val="FF0000"/>
         </w:rPr>
-        <w:t xml:space="preserve">General theory on security groups. Details on creating security groups needed by </w:t>
-      </w:r>
-      <w:bookmarkStart w:id="13" w:name="_GoBack"/>
-      <w:r>
-        <w:rPr>
-          <w:color w:val="FF0000"/>
-        </w:rPr>
-        <w:t>the environment. See “</w:t>
+        <w:t>General theory on security groups. Details on creating security groups needed by the environment. See “</w:t>
       </w:r>
       <w:r>
         <w:rPr>
@@ -4822,9 +4939,6 @@
         <w:fldChar w:fldCharType="separate"/>
       </w:r>
       <w:r>
-        <w:rPr>
-          <w:color w:val="FF0000"/>
-        </w:rPr>
         <w:t>Building the NFS Server</w:t>
       </w:r>
       <w:r>
@@ -4844,28 +4958,27 @@
       <w:pPr>
         <w:pStyle w:val="Heading2"/>
       </w:pPr>
-      <w:bookmarkStart w:id="14" w:name="_Toc295941259"/>
+      <w:bookmarkStart w:id="13" w:name="_Toc295946030"/>
+      <w:r>
+        <w:t>em</w:t>
+      </w:r>
+      <w:r>
+        <w:t xml:space="preserve"> Installation</w:t>
+      </w:r>
       <w:bookmarkEnd w:id="13"/>
-      <w:r>
-        <w:t>em</w:t>
-      </w:r>
-      <w:r>
-        <w:t xml:space="preserve"> Installation</w:t>
-      </w:r>
-      <w:bookmarkEnd w:id="14"/>
     </w:p>
     <w:p>
       <w:pPr>
         <w:pStyle w:val="Heading3"/>
       </w:pPr>
-      <w:bookmarkStart w:id="15" w:name="_Toc295941260"/>
+      <w:bookmarkStart w:id="14" w:name="_Toc295946031"/>
       <w:r>
         <w:t xml:space="preserve">Download </w:t>
       </w:r>
       <w:r>
         <w:t>the Installation Archive</w:t>
       </w:r>
-      <w:bookmarkEnd w:id="15"/>
+      <w:bookmarkEnd w:id="14"/>
     </w:p>
     <w:p/>
     <w:p>
@@ -4891,11 +5004,11 @@
       <w:pPr>
         <w:pStyle w:val="Heading3"/>
       </w:pPr>
-      <w:bookmarkStart w:id="16" w:name="_Toc295941261"/>
+      <w:bookmarkStart w:id="15" w:name="_Toc295946032"/>
       <w:r>
         <w:t>Extract the Installation Archive</w:t>
       </w:r>
-      <w:bookmarkEnd w:id="16"/>
+      <w:bookmarkEnd w:id="15"/>
     </w:p>
     <w:p/>
     <w:p>
@@ -5107,11 +5220,11 @@
       <w:pPr>
         <w:pStyle w:val="Heading3"/>
       </w:pPr>
-      <w:bookmarkStart w:id="17" w:name="_Toc295941262"/>
+      <w:bookmarkStart w:id="16" w:name="_Toc295946033"/>
       <w:r>
         <w:t>Setup the Environment Variables</w:t>
       </w:r>
-      <w:bookmarkEnd w:id="17"/>
+      <w:bookmarkEnd w:id="16"/>
     </w:p>
     <w:p/>
     <w:p>
@@ -5312,7 +5425,7 @@
       <w:pPr>
         <w:pStyle w:val="Heading3"/>
       </w:pPr>
-      <w:bookmarkStart w:id="18" w:name="_Toc295941263"/>
+      <w:bookmarkStart w:id="17" w:name="_Toc295946034"/>
       <w:r>
         <w:t xml:space="preserve">Install the Instance Provisioning </w:t>
       </w:r>
@@ -5322,7 +5435,7 @@
       <w:r>
         <w:t xml:space="preserve"> Key File</w:t>
       </w:r>
-      <w:bookmarkEnd w:id="18"/>
+      <w:bookmarkEnd w:id="17"/>
     </w:p>
     <w:p/>
     <w:p>
@@ -5702,11 +5815,11 @@
       <w:r>
         <w:br/>
       </w:r>
-      <w:bookmarkStart w:id="19" w:name="_Toc295941264"/>
+      <w:bookmarkStart w:id="18" w:name="_Toc295946035"/>
       <w:r>
         <w:t>Configure the NFS File Server Internal IP</w:t>
       </w:r>
-      <w:bookmarkEnd w:id="19"/>
+      <w:bookmarkEnd w:id="18"/>
     </w:p>
     <w:p/>
     <w:p>
@@ -5915,11 +6028,11 @@
       <w:pPr>
         <w:pStyle w:val="Heading3"/>
       </w:pPr>
-      <w:bookmarkStart w:id="20" w:name="_Toc295941265"/>
+      <w:bookmarkStart w:id="19" w:name="_Toc295946036"/>
       <w:r>
         <w:t>Test the Installation</w:t>
       </w:r>
-      <w:bookmarkEnd w:id="20"/>
+      <w:bookmarkEnd w:id="19"/>
     </w:p>
     <w:p/>
     <w:p>
@@ -6745,31 +6858,31 @@
       <w:pPr>
         <w:pStyle w:val="Heading1"/>
       </w:pPr>
-      <w:bookmarkStart w:id="21" w:name="_Toc295941266"/>
+      <w:bookmarkStart w:id="20" w:name="_Toc295946037"/>
       <w:r>
         <w:t>Building a Basic Environment</w:t>
       </w:r>
-      <w:bookmarkEnd w:id="21"/>
+      <w:bookmarkEnd w:id="20"/>
     </w:p>
     <w:p>
       <w:pPr>
         <w:pStyle w:val="Heading2"/>
       </w:pPr>
-      <w:bookmarkStart w:id="22" w:name="_Toc295941267"/>
+      <w:bookmarkStart w:id="21" w:name="_Toc295946038"/>
       <w:r>
         <w:t>Basic Environment Overview</w:t>
       </w:r>
-      <w:bookmarkEnd w:id="22"/>
+      <w:bookmarkEnd w:id="21"/>
     </w:p>
     <w:p>
       <w:pPr>
         <w:pStyle w:val="Heading3"/>
       </w:pPr>
-      <w:bookmarkStart w:id="23" w:name="_Toc295941268"/>
+      <w:bookmarkStart w:id="22" w:name="_Toc295946039"/>
       <w:r>
         <w:t>The NFS File Server</w:t>
       </w:r>
-      <w:bookmarkEnd w:id="23"/>
+      <w:bookmarkEnd w:id="22"/>
     </w:p>
     <w:p/>
     <w:p>
@@ -6848,11 +6961,11 @@
       <w:pPr>
         <w:pStyle w:val="Heading3"/>
       </w:pPr>
-      <w:bookmarkStart w:id="24" w:name="_Toc295941269"/>
+      <w:bookmarkStart w:id="23" w:name="_Toc295946040"/>
       <w:r>
         <w:t>Other Instances</w:t>
       </w:r>
-      <w:bookmarkEnd w:id="24"/>
+      <w:bookmarkEnd w:id="23"/>
     </w:p>
     <w:p/>
     <w:p>
@@ -6897,25 +7010,71 @@
       <w:pPr>
         <w:pStyle w:val="Heading2"/>
       </w:pPr>
+      <w:bookmarkStart w:id="24" w:name="_Ref295941629"/>
       <w:bookmarkStart w:id="25" w:name="_Ref295854216"/>
-      <w:bookmarkStart w:id="26" w:name="_Toc295941270"/>
-      <w:bookmarkStart w:id="27" w:name="_Ref295941629"/>
+      <w:bookmarkStart w:id="26" w:name="_Toc295946041"/>
       <w:r>
         <w:t>Create an NFS Server Security Group</w:t>
       </w:r>
+      <w:bookmarkEnd w:id="24"/>
       <w:bookmarkEnd w:id="26"/>
-      <w:bookmarkEnd w:id="27"/>
-    </w:p>
-    <w:p/>
-    <w:p/>
-    <w:p/>
+    </w:p>
+    <w:p/>
+    <w:p>
+      <w:r>
+        <w:rPr>
+          <w:noProof/>
+        </w:rPr>
+        <w:drawing>
+          <wp:inline distT="0" distB="0" distL="0" distR="0" wp14:anchorId="0921DAF3" wp14:editId="18CC4EA5">
+            <wp:extent cx="5486400" cy="3463925"/>
+            <wp:effectExtent l="0" t="0" r="0" b="0"/>
+            <wp:docPr id="37" name="Picture 37"/>
+            <wp:cNvGraphicFramePr>
+              <a:graphicFrameLocks xmlns:a="http://schemas.openxmlformats.org/drawingml/2006/main" noChangeAspect="1"/>
+            </wp:cNvGraphicFramePr>
+            <a:graphic xmlns:a="http://schemas.openxmlformats.org/drawingml/2006/main">
+              <a:graphicData uri="http://schemas.openxmlformats.org/drawingml/2006/picture">
+                <pic:pic xmlns:pic="http://schemas.openxmlformats.org/drawingml/2006/picture">
+                  <pic:nvPicPr>
+                    <pic:cNvPr id="0" name="Screen Shot 2015-06-14 at 11.08.57 PM.png"/>
+                    <pic:cNvPicPr/>
+                  </pic:nvPicPr>
+                  <pic:blipFill>
+                    <a:blip r:embed="rId15">
+                      <a:extLst>
+                        <a:ext uri="{28A0092B-C50C-407E-A947-70E740481C1C}">
+                          <a14:useLocalDpi xmlns:a14="http://schemas.microsoft.com/office/drawing/2010/main" val="0"/>
+                        </a:ext>
+                      </a:extLst>
+                    </a:blip>
+                    <a:stretch>
+                      <a:fillRect/>
+                    </a:stretch>
+                  </pic:blipFill>
+                  <pic:spPr>
+                    <a:xfrm>
+                      <a:off x="0" y="0"/>
+                      <a:ext cx="5486400" cy="3463925"/>
+                    </a:xfrm>
+                    <a:prstGeom prst="rect">
+                      <a:avLst/>
+                    </a:prstGeom>
+                  </pic:spPr>
+                </pic:pic>
+              </a:graphicData>
+            </a:graphic>
+          </wp:inline>
+        </w:drawing>
+      </w:r>
+    </w:p>
     <w:p/>
     <w:p>
       <w:pPr>
         <w:pStyle w:val="Heading2"/>
       </w:pPr>
-      <w:bookmarkStart w:id="28" w:name="_Toc295941271"/>
-      <w:bookmarkStart w:id="29" w:name="_Ref295941705"/>
+      <w:bookmarkStart w:id="27" w:name="_Ref295941705"/>
+      <w:bookmarkStart w:id="28" w:name="_Toc295946042"/>
       <w:r>
         <w:t>B</w:t>
       </w:r>
@@ -6923,8 +7082,8 @@
         <w:t>uilding the NFS Server</w:t>
       </w:r>
       <w:bookmarkEnd w:id="25"/>
+      <w:bookmarkEnd w:id="27"/>
       <w:bookmarkEnd w:id="28"/>
-      <w:bookmarkEnd w:id="29"/>
     </w:p>
     <w:p/>
     <w:p>
@@ -7166,6 +7325,9 @@
       </w:r>
     </w:p>
     <w:p/>
+    <w:p/>
+    <w:p/>
+    <w:p/>
     <w:p>
       <w:r>
         <w:t>To discover more options available to you when running the “create” command, execute:</w:t>
@@ -7326,209 +7488,27 @@
     <w:p>
       <w:pPr>
         <w:rPr>
-          <w:rFonts w:ascii="Courier New" w:hAnsi="Courier New" w:cs="Courier New"/>
           <w:color w:val="FF0000"/>
-          <w:sz w:val="22"/>
         </w:rPr>
       </w:pPr>
       <w:r>
         <w:rPr>
-          <w:rFonts w:ascii="Courier New" w:hAnsi="Courier New" w:cs="Courier New"/>
           <w:color w:val="FF0000"/>
-          <w:sz w:val="22"/>
         </w:rPr>
-        <w:t xml:space="preserve">ec2-run-instances </w:t>
+        <w:t>Run with --verbose and determine the ami_type, availability-zone, subnet</w:t>
+      </w:r>
+      <w:r>
+        <w:rPr>
+          <w:color w:val="FF0000"/>
+        </w:rPr>
+        <w:t xml:space="preserve"> and block-device-mapping. Adjust values accordingly.</w:t>
       </w:r>
     </w:p>
     <w:p>
       <w:pPr>
         <w:rPr>
-          <w:rFonts w:ascii="Courier New" w:hAnsi="Courier New" w:cs="Courier New"/>
           <w:color w:val="FF0000"/>
-          <w:sz w:val="22"/>
         </w:rPr>
-      </w:pPr>
-      <w:r>
-        <w:rPr>
-          <w:rFonts w:ascii="Courier New" w:hAnsi="Courier New" w:cs="Courier New"/>
-          <w:color w:val="FF0000"/>
-          <w:sz w:val="22"/>
-        </w:rPr>
-        <w:t xml:space="preserve">ami-4dbf9e7d </w:t>
-      </w:r>
-    </w:p>
-    <w:p>
-      <w:pPr>
-        <w:rPr>
-          <w:rFonts w:ascii="Courier New" w:hAnsi="Courier New" w:cs="Courier New"/>
-          <w:color w:val="FF0000"/>
-          <w:sz w:val="22"/>
-        </w:rPr>
-      </w:pPr>
-      <w:r>
-        <w:rPr>
-          <w:rFonts w:ascii="Courier New" w:hAnsi="Courier New" w:cs="Courier New"/>
-          <w:color w:val="FF0000"/>
-          <w:sz w:val="22"/>
-        </w:rPr>
-        <w:t xml:space="preserve">--instance-count 1 </w:t>
-      </w:r>
-    </w:p>
-    <w:p>
-      <w:pPr>
-        <w:rPr>
-          <w:rFonts w:ascii="Courier New" w:hAnsi="Courier New" w:cs="Courier New"/>
-          <w:color w:val="FF0000"/>
-          <w:sz w:val="22"/>
-        </w:rPr>
-      </w:pPr>
-      <w:r>
-        <w:rPr>
-          <w:rFonts w:ascii="Courier New" w:hAnsi="Courier New" w:cs="Courier New"/>
-          <w:color w:val="FF0000"/>
-          <w:sz w:val="22"/>
-        </w:rPr>
-        <w:t xml:space="preserve">--key em-provisioning-key-pair </w:t>
-      </w:r>
-    </w:p>
-    <w:p>
-      <w:pPr>
-        <w:rPr>
-          <w:rFonts w:ascii="Courier New" w:hAnsi="Courier New" w:cs="Courier New"/>
-          <w:color w:val="FF0000"/>
-          <w:sz w:val="22"/>
-        </w:rPr>
-      </w:pPr>
-      <w:r>
-        <w:rPr>
-          <w:rFonts w:ascii="Courier New" w:hAnsi="Courier New" w:cs="Courier New"/>
-          <w:color w:val="FF0000"/>
-          <w:sz w:val="22"/>
-        </w:rPr>
-        <w:t xml:space="preserve">--group sg-bb3222de </w:t>
-      </w:r>
-    </w:p>
-    <w:p>
-      <w:pPr>
-        <w:rPr>
-          <w:rFonts w:ascii="Courier New" w:hAnsi="Courier New" w:cs="Courier New"/>
-          <w:color w:val="FF0000"/>
-          <w:sz w:val="22"/>
-        </w:rPr>
-      </w:pPr>
-      <w:r>
-        <w:rPr>
-          <w:rFonts w:ascii="Courier New" w:hAnsi="Courier New" w:cs="Courier New"/>
-          <w:color w:val="FF0000"/>
-          <w:sz w:val="22"/>
-        </w:rPr>
-        <w:t xml:space="preserve">--instance-type t2.micro </w:t>
-      </w:r>
-    </w:p>
-    <w:p>
-      <w:pPr>
-        <w:rPr>
-          <w:rFonts w:ascii="Courier New" w:hAnsi="Courier New" w:cs="Courier New"/>
-          <w:color w:val="FF0000"/>
-          <w:sz w:val="22"/>
-        </w:rPr>
-      </w:pPr>
-      <w:r>
-        <w:rPr>
-          <w:rFonts w:ascii="Courier New" w:hAnsi="Courier New" w:cs="Courier New"/>
-          <w:color w:val="FF0000"/>
-          <w:sz w:val="22"/>
-        </w:rPr>
-        <w:t xml:space="preserve">--availability-zone us-west-2b </w:t>
-      </w:r>
-    </w:p>
-    <w:p>
-      <w:pPr>
-        <w:rPr>
-          <w:rFonts w:ascii="Courier New" w:hAnsi="Courier New" w:cs="Courier New"/>
-          <w:color w:val="FF0000"/>
-          <w:sz w:val="22"/>
-        </w:rPr>
-      </w:pPr>
-      <w:r>
-        <w:rPr>
-          <w:rFonts w:ascii="Courier New" w:hAnsi="Courier New" w:cs="Courier New"/>
-          <w:color w:val="FF0000"/>
-          <w:sz w:val="22"/>
-        </w:rPr>
-        <w:t xml:space="preserve">--tenancy default </w:t>
-      </w:r>
-    </w:p>
-    <w:p>
-      <w:pPr>
-        <w:rPr>
-          <w:rFonts w:ascii="Courier New" w:hAnsi="Courier New" w:cs="Courier New"/>
-          <w:color w:val="FF0000"/>
-          <w:sz w:val="22"/>
-        </w:rPr>
-      </w:pPr>
-      <w:r>
-        <w:rPr>
-          <w:rFonts w:ascii="Courier New" w:hAnsi="Courier New" w:cs="Courier New"/>
-          <w:color w:val="FF0000"/>
-          <w:sz w:val="22"/>
-        </w:rPr>
-        <w:t xml:space="preserve">--subnet subnet-53993c24 </w:t>
-      </w:r>
-    </w:p>
-    <w:p>
-      <w:pPr>
-        <w:rPr>
-          <w:rFonts w:ascii="Courier New" w:hAnsi="Courier New" w:cs="Courier New"/>
-          <w:color w:val="FF0000"/>
-          <w:sz w:val="22"/>
-        </w:rPr>
-      </w:pPr>
-      <w:r>
-        <w:rPr>
-          <w:rFonts w:ascii="Courier New" w:hAnsi="Courier New" w:cs="Courier New"/>
-          <w:color w:val="FF0000"/>
-          <w:sz w:val="22"/>
-        </w:rPr>
-        <w:t xml:space="preserve">--instance-initiated-shutdown-behavior stop </w:t>
-      </w:r>
-    </w:p>
-    <w:p>
-      <w:pPr>
-        <w:rPr>
-          <w:rFonts w:ascii="Courier New" w:hAnsi="Courier New" w:cs="Courier New"/>
-          <w:color w:val="FF0000"/>
-          <w:sz w:val="22"/>
-        </w:rPr>
-      </w:pPr>
-      <w:r>
-        <w:rPr>
-          <w:rFonts w:ascii="Courier New" w:hAnsi="Courier New" w:cs="Courier New"/>
-          <w:color w:val="FF0000"/>
-          <w:sz w:val="22"/>
-        </w:rPr>
-        <w:t xml:space="preserve">--associate-public-ip-address true </w:t>
-      </w:r>
-    </w:p>
-    <w:p>
-      <w:pPr>
-        <w:rPr>
-          <w:rFonts w:ascii="Courier New" w:hAnsi="Courier New" w:cs="Courier New"/>
-          <w:sz w:val="22"/>
-        </w:rPr>
-      </w:pPr>
-      <w:r>
-        <w:rPr>
-          <w:rFonts w:ascii="Courier New" w:hAnsi="Courier New" w:cs="Courier New"/>
-          <w:color w:val="FF0000"/>
-          <w:sz w:val="22"/>
-        </w:rPr>
-        <w:t>--block-device-mapping /dev/sda1=:10</w:t>
-      </w:r>
-    </w:p>
-    <w:p/>
-    <w:p>
-      <w:pPr>
         <w:sectPr>
           <w:pgSz w:w="12240" w:h="15840"/>
           <w:pgMar w:top="1440" w:right="1800" w:bottom="1440" w:left="1800" w:header="720" w:footer="720" w:gutter="0"/>
@@ -7835,7 +7815,16 @@
     <w:p/>
     <w:p>
       <w:r>
-        <w:t>At this point, the instance is not yet accessible for log in by the end-users, because it was configured by the Amazon EC2 runtime with a key that can be only used for installation. To be made accessible, it has to be configured as an NFS server:</w:t>
+        <w:t xml:space="preserve">At this point, the instance is not yet accessible for log in by the </w:t>
+      </w:r>
+      <w:r>
+        <w:t xml:space="preserve">regular </w:t>
+      </w:r>
+      <w:r>
+        <w:t xml:space="preserve">users, because it was configured with a key that can be only used for installation. </w:t>
+      </w:r>
+      <w:r>
+        <w:t>The instance will become accessible after completing the overlay process:</w:t>
       </w:r>
     </w:p>
     <w:p>
@@ -8093,21 +8082,62 @@
     <w:p>
       <w:r>
         <w:rPr>
+          <w:b/>
+        </w:rPr>
+        <w:t xml:space="preserve">IMPORTANT: </w:t>
+      </w:r>
+      <w:r>
+        <w:t>The nfs-overlay does not start the NFS server (</w:t>
+      </w:r>
+      <w:r>
+        <w:rPr>
+          <w:color w:val="FF0000"/>
+        </w:rPr>
+        <w:t>temporary technical difficulties</w:t>
+      </w:r>
+      <w:r>
+        <w:rPr>
+          <w:color w:val="FF0000"/>
+        </w:rPr>
+        <w:t>:</w:t>
+      </w:r>
+      <w:r>
+        <w:t xml:space="preserve"> </w:t>
+      </w:r>
+      <w:r>
+        <w:rPr>
+          <w:color w:val="FF0000"/>
+        </w:rPr>
+        <w:t>t</w:t>
+      </w:r>
+      <w:r>
+        <w:rPr>
+          <w:color w:val="FF0000"/>
+        </w:rPr>
+        <w:t>he attempt to start the NFS server during the installation failed. The section is commented out in linux.shlib# setup-nfs-server. Figure out what happened and restore it</w:t>
+      </w:r>
+      <w:r>
+        <w:t>). Until this is fixed, it is important to stop and then start the newly created NFS instance. This is also a good test to see if the NFS starts correctly at boot.</w:t>
+      </w:r>
+    </w:p>
+    <w:p>
+      <w:r>
+        <w:rPr>
           <w:noProof/>
         </w:rPr>
         <mc:AlternateContent>
           <mc:Choice Requires="wps">
             <w:drawing>
-              <wp:anchor distT="0" distB="0" distL="114300" distR="114300" simplePos="0" relativeHeight="251735040" behindDoc="0" locked="0" layoutInCell="1" allowOverlap="1" wp14:anchorId="790452F6" wp14:editId="7621DB1C">
+              <wp:anchor distT="0" distB="0" distL="114300" distR="114300" simplePos="0" relativeHeight="251735040" behindDoc="0" locked="0" layoutInCell="1" allowOverlap="1" wp14:anchorId="790452F6" wp14:editId="13D84B8D">
                 <wp:simplePos x="0" y="0"/>
                 <wp:positionH relativeFrom="column">
                   <wp:posOffset>0</wp:posOffset>
                 </wp:positionH>
                 <wp:positionV relativeFrom="paragraph">
-                  <wp:posOffset>1294130</wp:posOffset>
+                  <wp:posOffset>221615</wp:posOffset>
                 </wp:positionV>
-                <wp:extent cx="5600700" cy="914400"/>
-                <wp:effectExtent l="0" t="0" r="38100" b="25400"/>
+                <wp:extent cx="5600700" cy="796925"/>
+                <wp:effectExtent l="0" t="0" r="38100" b="15875"/>
                 <wp:wrapSquare wrapText="bothSides"/>
                 <wp:docPr id="35" name="Text Box 35"/>
                 <wp:cNvGraphicFramePr/>
@@ -8118,7 +8148,7 @@
                       <wps:spPr>
                         <a:xfrm>
                           <a:off x="0" y="0"/>
-                          <a:ext cx="5600700" cy="914400"/>
+                          <a:ext cx="5600700" cy="796925"/>
                         </a:xfrm>
                         <a:prstGeom prst="rect">
                           <a:avLst/>
@@ -8220,7 +8250,11 @@
           </mc:Choice>
           <mc:Fallback>
             <w:pict>
-              <v:shape id="Text Box 35" o:spid="_x0000_s1045" type="#_x0000_t202" style="position:absolute;margin-left:0;margin-top:101.9pt;width:441pt;height:1in;z-index:251735040;visibility:visible;mso-wrap-style:square;mso-height-percent:0;mso-wrap-distance-left:9pt;mso-wrap-distance-top:0;mso-wrap-distance-right:9pt;mso-wrap-distance-bottom:0;mso-position-horizontal:absolute;mso-position-horizontal-relative:text;mso-position-vertical:absolute;mso-position-vertical-relative:text;mso-height-percent:0;mso-height-relative:margin;v-text-anchor:top" o:gfxdata="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" fillcolor="#f2f2f2 [3052]" strokecolor="#bfbfbf [2412]">
+              <v:shapetype id="_x0000_t202" coordsize="21600,21600" o:spt="202" path="m0,0l0,21600,21600,21600,21600,0xe">
+                <v:stroke joinstyle="miter"/>
+                <v:path gradientshapeok="t" o:connecttype="rect"/>
+              </v:shapetype>
+              <v:shape id="Text Box 35" o:spid="_x0000_s1045" type="#_x0000_t202" style="position:absolute;margin-left:0;margin-top:17.45pt;width:441pt;height:62.75pt;z-index:251735040;visibility:visible;mso-wrap-style:square;mso-height-percent:0;mso-wrap-distance-left:9pt;mso-wrap-distance-top:0;mso-wrap-distance-right:9pt;mso-wrap-distance-bottom:0;mso-position-horizontal:absolute;mso-position-horizontal-relative:text;mso-position-vertical:absolute;mso-position-vertical-relative:text;mso-height-percent:0;mso-height-relative:margin;v-text-anchor:top" o:gfxdata="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" fillcolor="#f2f2f2 [3052]" strokecolor="#bfbfbf [2412]">
                 <v:textbox>
                   <w:txbxContent>
                     <w:p>
@@ -8274,35 +8308,7 @@
           </mc:Fallback>
         </mc:AlternateContent>
       </w:r>
-      <w:r>
-        <w:rPr>
-          <w:b/>
-        </w:rPr>
-        <w:t xml:space="preserve">IMPORTANT: </w:t>
-      </w:r>
-      <w:r>
-        <w:t>The nfs-overlay does not start the NFS server (temporary technical difficulties</w:t>
-      </w:r>
-      <w:r>
-        <w:t xml:space="preserve">: </w:t>
-      </w:r>
-      <w:r>
-        <w:rPr>
-          <w:color w:val="FF0000"/>
-        </w:rPr>
-        <w:t>t</w:t>
-      </w:r>
-      <w:r>
-        <w:rPr>
-          <w:color w:val="FF0000"/>
-        </w:rPr>
-        <w:t>he attempt to start the NFS server during the installation failed. The section is commented out in linux.shlib# setup-nfs-server. Figure out what happened and restore it</w:t>
-      </w:r>
-      <w:r>
-        <w:t>). Until this is fixed, it is important to stop and then start the newly created NFS instance. This is also a good test to see if the NFS starts correctly at boot.</w:t>
-      </w:r>
-    </w:p>
-    <w:p/>
+    </w:p>
     <w:p/>
     <w:p>
       <w:pPr>
@@ -8316,22 +8322,27 @@
     </w:p>
     <w:p>
       <w:r>
+        <w:t>When this step completes successfully, the NFS server should be available for login:</w:t>
+      </w:r>
+    </w:p>
+    <w:p>
+      <w:r>
         <w:rPr>
           <w:noProof/>
         </w:rPr>
         <mc:AlternateContent>
           <mc:Choice Requires="wps">
             <w:drawing>
-              <wp:anchor distT="0" distB="0" distL="114300" distR="114300" simplePos="0" relativeHeight="251698176" behindDoc="0" locked="0" layoutInCell="1" allowOverlap="1" wp14:anchorId="3FBFAE19" wp14:editId="06D6E784">
+              <wp:anchor distT="0" distB="0" distL="114300" distR="114300" simplePos="0" relativeHeight="251698176" behindDoc="0" locked="0" layoutInCell="1" allowOverlap="1" wp14:anchorId="3FBFAE19" wp14:editId="6901635D">
                 <wp:simplePos x="0" y="0"/>
                 <wp:positionH relativeFrom="column">
                   <wp:posOffset>0</wp:posOffset>
                 </wp:positionH>
                 <wp:positionV relativeFrom="paragraph">
-                  <wp:posOffset>342900</wp:posOffset>
+                  <wp:posOffset>254635</wp:posOffset>
                 </wp:positionV>
-                <wp:extent cx="5600700" cy="2195830"/>
-                <wp:effectExtent l="0" t="0" r="38100" b="13970"/>
+                <wp:extent cx="5600700" cy="1167130"/>
+                <wp:effectExtent l="0" t="0" r="38100" b="26670"/>
                 <wp:wrapSquare wrapText="bothSides"/>
                 <wp:docPr id="21" name="Text Box 21"/>
                 <wp:cNvGraphicFramePr/>
@@ -8342,7 +8353,7 @@
                       <wps:spPr>
                         <a:xfrm>
                           <a:off x="0" y="0"/>
-                          <a:ext cx="5600700" cy="2195830"/>
+                          <a:ext cx="5600700" cy="1167130"/>
                         </a:xfrm>
                         <a:prstGeom prst="rect">
                           <a:avLst/>
@@ -8456,91 +8467,6 @@
                                 <w:sz w:val="20"/>
                                 <w:szCs w:val="20"/>
                               </w:rPr>
-                              <w:t>The authenticity of host '52.25.188.17 (52.25.188.17)' can't be established.</w:t>
-                            </w:r>
-                          </w:p>
-                          <w:p>
-                            <w:pPr>
-                              <w:rPr>
-                                <w:rFonts w:ascii="Courier New" w:hAnsi="Courier New" w:cs="Courier New"/>
-                                <w:sz w:val="20"/>
-                                <w:szCs w:val="20"/>
-                              </w:rPr>
-                            </w:pPr>
-                            <w:r>
-                              <w:rPr>
-                                <w:rFonts w:ascii="Courier New" w:hAnsi="Courier New" w:cs="Courier New"/>
-                                <w:sz w:val="20"/>
-                                <w:szCs w:val="20"/>
-                              </w:rPr>
-                              <w:t>RSA key fingerprint is 9e:96:48:53:93:c8:0d:41:c3:dc:69:84:4a:7c:32:6c.</w:t>
-                            </w:r>
-                          </w:p>
-                          <w:p>
-                            <w:pPr>
-                              <w:rPr>
-                                <w:rFonts w:ascii="Courier New" w:hAnsi="Courier New" w:cs="Courier New"/>
-                                <w:sz w:val="20"/>
-                                <w:szCs w:val="20"/>
-                              </w:rPr>
-                            </w:pPr>
-                            <w:r>
-                              <w:rPr>
-                                <w:rFonts w:ascii="Courier New" w:hAnsi="Courier New" w:cs="Courier New"/>
-                                <w:sz w:val="20"/>
-                                <w:szCs w:val="20"/>
-                              </w:rPr>
-                              <w:t>Are you sure you want to continue connecting (yes/no)? yes</w:t>
-                            </w:r>
-                          </w:p>
-                          <w:p>
-                            <w:pPr>
-                              <w:rPr>
-                                <w:rFonts w:ascii="Courier New" w:hAnsi="Courier New" w:cs="Courier New"/>
-                                <w:sz w:val="20"/>
-                                <w:szCs w:val="20"/>
-                              </w:rPr>
-                            </w:pPr>
-                            <w:r>
-                              <w:rPr>
-                                <w:rFonts w:ascii="Courier New" w:hAnsi="Courier New" w:cs="Courier New"/>
-                                <w:sz w:val="20"/>
-                                <w:szCs w:val="20"/>
-                              </w:rPr>
-                              <w:t>Warning: Permanently added '52.25.188.17' (RSA) to the list of known hosts.</w:t>
-                            </w:r>
-                          </w:p>
-                          <w:p>
-                            <w:pPr>
-                              <w:rPr>
-                                <w:rFonts w:ascii="Courier New" w:hAnsi="Courier New" w:cs="Courier New"/>
-                                <w:sz w:val="20"/>
-                                <w:szCs w:val="20"/>
-                              </w:rPr>
-                            </w:pPr>
-                            <w:r>
-                              <w:rPr>
-                                <w:rFonts w:ascii="Courier New" w:hAnsi="Courier New" w:cs="Courier New"/>
-                                <w:sz w:val="20"/>
-                                <w:szCs w:val="20"/>
-                              </w:rPr>
-                              <w:t>Last login: Mon Jun  8 13:00:55 2015 from 207.114.215.130</w:t>
-                            </w:r>
-                          </w:p>
-                          <w:p>
-                            <w:pPr>
-                              <w:rPr>
-                                <w:rFonts w:ascii="Courier New" w:hAnsi="Courier New" w:cs="Courier New"/>
-                                <w:sz w:val="20"/>
-                                <w:szCs w:val="20"/>
-                              </w:rPr>
-                            </w:pPr>
-                            <w:r>
-                              <w:rPr>
-                                <w:rFonts w:ascii="Courier New" w:hAnsi="Courier New" w:cs="Courier New"/>
-                                <w:sz w:val="20"/>
-                                <w:szCs w:val="20"/>
-                              </w:rPr>
                               <w:t xml:space="preserve">ec2-user@nfs01&gt; </w:t>
                             </w:r>
                           </w:p>
@@ -8572,7 +8498,7 @@
           </mc:Choice>
           <mc:Fallback>
             <w:pict>
-              <v:shape id="Text Box 21" o:spid="_x0000_s1046" type="#_x0000_t202" style="position:absolute;margin-left:0;margin-top:27pt;width:441pt;height:172.9pt;z-index:251698176;visibility:visible;mso-wrap-style:square;mso-height-percent:0;mso-wrap-distance-left:9pt;mso-wrap-distance-top:0;mso-wrap-distance-right:9pt;mso-wrap-distance-bottom:0;mso-position-horizontal:absolute;mso-position-horizontal-relative:text;mso-position-vertical:absolute;mso-position-vertical-relative:text;mso-height-percent:0;mso-height-relative:margin;v-text-anchor:top" o:gfxdata="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" fillcolor="#f2f2f2 [3052]" strokecolor="#bfbfbf [2412]">
+              <v:shape id="Text Box 21" o:spid="_x0000_s1046" type="#_x0000_t202" style="position:absolute;margin-left:0;margin-top:20.05pt;width:441pt;height:91.9pt;z-index:251698176;visibility:visible;mso-wrap-style:square;mso-height-percent:0;mso-wrap-distance-left:9pt;mso-wrap-distance-top:0;mso-wrap-distance-right:9pt;mso-wrap-distance-bottom:0;mso-position-horizontal:absolute;mso-position-horizontal-relative:text;mso-position-vertical:absolute;mso-position-vertical-relative:text;mso-height-percent:0;mso-height-relative:margin;v-text-anchor:top" o:gfxdata="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" fillcolor="#f2f2f2 [3052]" strokecolor="#bfbfbf [2412]">
                 <v:textbox>
                   <w:txbxContent>
                     <w:p>
@@ -8633,91 +8559,6 @@
                           <w:szCs w:val="20"/>
                         </w:rPr>
                         <w:br/>
-                      </w:r>
-                    </w:p>
-                    <w:p>
-                      <w:pPr>
-                        <w:rPr>
-                          <w:rFonts w:ascii="Courier New" w:hAnsi="Courier New" w:cs="Courier New"/>
-                          <w:sz w:val="20"/>
-                          <w:szCs w:val="20"/>
-                        </w:rPr>
-                      </w:pPr>
-                      <w:r>
-                        <w:rPr>
-                          <w:rFonts w:ascii="Courier New" w:hAnsi="Courier New" w:cs="Courier New"/>
-                          <w:sz w:val="20"/>
-                          <w:szCs w:val="20"/>
-                        </w:rPr>
-                        <w:t>The authenticity of host '52.25.188.17 (52.25.188.17)' can't be established.</w:t>
-                      </w:r>
-                    </w:p>
-                    <w:p>
-                      <w:pPr>
-                        <w:rPr>
-                          <w:rFonts w:ascii="Courier New" w:hAnsi="Courier New" w:cs="Courier New"/>
-                          <w:sz w:val="20"/>
-                          <w:szCs w:val="20"/>
-                        </w:rPr>
-                      </w:pPr>
-                      <w:r>
-                        <w:rPr>
-                          <w:rFonts w:ascii="Courier New" w:hAnsi="Courier New" w:cs="Courier New"/>
-                          <w:sz w:val="20"/>
-                          <w:szCs w:val="20"/>
-                        </w:rPr>
-                        <w:t>RSA key fingerprint is 9e:96:48:53:93:c8:0d:41:c3:dc:69:84:4a:7c:32:6c.</w:t>
-                      </w:r>
-                    </w:p>
-                    <w:p>
-                      <w:pPr>
-                        <w:rPr>
-                          <w:rFonts w:ascii="Courier New" w:hAnsi="Courier New" w:cs="Courier New"/>
-                          <w:sz w:val="20"/>
-                          <w:szCs w:val="20"/>
-                        </w:rPr>
-                      </w:pPr>
-                      <w:r>
-                        <w:rPr>
-                          <w:rFonts w:ascii="Courier New" w:hAnsi="Courier New" w:cs="Courier New"/>
-                          <w:sz w:val="20"/>
-                          <w:szCs w:val="20"/>
-                        </w:rPr>
-                        <w:t>Are you sure you want to continue connecting (yes/no)? yes</w:t>
-                      </w:r>
-                    </w:p>
-                    <w:p>
-                      <w:pPr>
-                        <w:rPr>
-                          <w:rFonts w:ascii="Courier New" w:hAnsi="Courier New" w:cs="Courier New"/>
-                          <w:sz w:val="20"/>
-                          <w:szCs w:val="20"/>
-                        </w:rPr>
-                      </w:pPr>
-                      <w:r>
-                        <w:rPr>
-                          <w:rFonts w:ascii="Courier New" w:hAnsi="Courier New" w:cs="Courier New"/>
-                          <w:sz w:val="20"/>
-                          <w:szCs w:val="20"/>
-                        </w:rPr>
-                        <w:t>Warning: Permanently added '52.25.188.17' (RSA) to the list of known hosts.</w:t>
-                      </w:r>
-                    </w:p>
-                    <w:p>
-                      <w:pPr>
-                        <w:rPr>
-                          <w:rFonts w:ascii="Courier New" w:hAnsi="Courier New" w:cs="Courier New"/>
-                          <w:sz w:val="20"/>
-                          <w:szCs w:val="20"/>
-                        </w:rPr>
-                      </w:pPr>
-                      <w:r>
-                        <w:rPr>
-                          <w:rFonts w:ascii="Courier New" w:hAnsi="Courier New" w:cs="Courier New"/>
-                          <w:sz w:val="20"/>
-                          <w:szCs w:val="20"/>
-                        </w:rPr>
-                        <w:t>Last login: Mon Jun  8 13:00:55 2015 from 207.114.215.130</w:t>
                       </w:r>
                     </w:p>
                     <w:p>
@@ -8755,13 +8596,10 @@
         </mc:AlternateContent>
       </w:r>
       <w:r>
-        <w:t>When this step completes successfully, the NFS server should be available for login:</w:t>
-      </w:r>
-    </w:p>
-    <w:p>
-      <w:r>
         <w:br/>
       </w:r>
+    </w:p>
+    <w:p>
       <w:r>
         <w:t>All logins are executed by default as ec2-user.</w:t>
       </w:r>
@@ -8771,11 +8609,11 @@
       <w:pPr>
         <w:pStyle w:val="Heading2"/>
       </w:pPr>
-      <w:bookmarkStart w:id="30" w:name="_Toc295941272"/>
+      <w:bookmarkStart w:id="29" w:name="_Toc295946043"/>
       <w:r>
         <w:t>NFS Server Termination Protection</w:t>
       </w:r>
-      <w:bookmarkEnd w:id="30"/>
+      <w:bookmarkEnd w:id="29"/>
     </w:p>
     <w:p/>
     <w:p>
@@ -8808,16 +8646,19 @@
       <w:pPr>
         <w:pStyle w:val="Heading2"/>
       </w:pPr>
-      <w:bookmarkStart w:id="31" w:name="_Toc295941273"/>
+      <w:bookmarkStart w:id="30" w:name="_Toc295946044"/>
       <w:r>
         <w:t>Building a Basic Instance</w:t>
       </w:r>
-      <w:bookmarkEnd w:id="31"/>
-    </w:p>
-    <w:p/>
-    <w:p>
-      <w:r>
-        <w:t>That the environment’s NFS server must be up and running when a new instance is being built.</w:t>
+      <w:bookmarkEnd w:id="30"/>
+    </w:p>
+    <w:p/>
+    <w:p>
+      <w:r>
+        <w:t>T</w:t>
+      </w:r>
+      <w:r>
+        <w:t>he environment’s NFS server must be up and running when a new instance is being built.</w:t>
       </w:r>
       <w:r>
         <w:t xml:space="preserve"> </w:t>
@@ -8838,6 +8679,7 @@
         <w:t xml:space="preserve"> Also, if the instance is supposed to run any services that should be accessible from outside it, you may want to use a different security group, as the default one does not allow inbound connections.</w:t>
       </w:r>
     </w:p>
+    <w:p/>
     <w:p>
       <w:r>
         <w:rPr>
@@ -8846,13 +8688,13 @@
         <mc:AlternateContent>
           <mc:Choice Requires="wps">
             <w:drawing>
-              <wp:anchor distT="0" distB="0" distL="114300" distR="114300" simplePos="0" relativeHeight="251700224" behindDoc="0" locked="0" layoutInCell="1" allowOverlap="1" wp14:anchorId="00A65A1A" wp14:editId="75029A77">
+              <wp:anchor distT="0" distB="0" distL="114300" distR="114300" simplePos="0" relativeHeight="251700224" behindDoc="0" locked="0" layoutInCell="1" allowOverlap="1" wp14:anchorId="00A65A1A" wp14:editId="66BD1088">
                 <wp:simplePos x="0" y="0"/>
                 <wp:positionH relativeFrom="column">
                   <wp:posOffset>0</wp:posOffset>
                 </wp:positionH>
                 <wp:positionV relativeFrom="paragraph">
-                  <wp:posOffset>120650</wp:posOffset>
+                  <wp:posOffset>513715</wp:posOffset>
                 </wp:positionV>
                 <wp:extent cx="5600700" cy="571500"/>
                 <wp:effectExtent l="0" t="0" r="38100" b="38100"/>
@@ -8930,25 +8772,7 @@
                                 <w:sz w:val="20"/>
                                 <w:szCs w:val="20"/>
                               </w:rPr>
-                              <w:t xml:space="preserve">em create test01 </w:t>
-                            </w:r>
-                            <w:r>
-                              <w:rPr>
-                                <w:rFonts w:ascii="Courier New" w:hAnsi="Courier New" w:cs="Courier New"/>
-                                <w:color w:val="FF0000"/>
-                                <w:sz w:val="20"/>
-                                <w:szCs w:val="20"/>
-                              </w:rPr>
-                              <w:t>--type --</w:t>
-                            </w:r>
-                            <w:r>
-                              <w:rPr>
-                                <w:rFonts w:ascii="Courier New" w:hAnsi="Courier New" w:cs="Courier New"/>
-                                <w:color w:val="FF0000"/>
-                                <w:sz w:val="20"/>
-                                <w:szCs w:val="20"/>
-                              </w:rPr>
-                              <w:t>group</w:t>
+                              <w:t>em create test01</w:t>
                             </w:r>
                           </w:p>
                         </w:txbxContent>
@@ -8970,7 +8794,7 @@
           </mc:Choice>
           <mc:Fallback>
             <w:pict>
-              <v:shape id="Text Box 22" o:spid="_x0000_s1047" type="#_x0000_t202" style="position:absolute;margin-left:0;margin-top:9.5pt;width:441pt;height:45pt;z-index:251700224;visibility:visible;mso-wrap-style:square;mso-height-percent:0;mso-wrap-distance-left:9pt;mso-wrap-distance-top:0;mso-wrap-distance-right:9pt;mso-wrap-distance-bottom:0;mso-position-horizontal:absolute;mso-position-horizontal-relative:text;mso-position-vertical:absolute;mso-position-vertical-relative:text;mso-height-percent:0;mso-height-relative:margin;v-text-anchor:top" o:gfxdata="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" fillcolor="#f2f2f2 [3052]" strokecolor="#bfbfbf [2412]">
+              <v:shape id="Text Box 22" o:spid="_x0000_s1047" type="#_x0000_t202" style="position:absolute;margin-left:0;margin-top:40.45pt;width:441pt;height:45pt;z-index:251700224;visibility:visible;mso-wrap-style:square;mso-height-percent:0;mso-wrap-distance-left:9pt;mso-wrap-distance-top:0;mso-wrap-distance-right:9pt;mso-wrap-distance-bottom:0;mso-position-horizontal:absolute;mso-position-horizontal-relative:text;mso-position-vertical:absolute;mso-position-vertical-relative:text;mso-height-percent:0;mso-height-relative:margin;v-text-anchor:top" o:gfxdata="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" fillcolor="#f2f2f2 [3052]" strokecolor="#bfbfbf [2412]">
                 <v:textbox>
                   <w:txbxContent>
                     <w:p>
@@ -8997,25 +8821,7 @@
                           <w:sz w:val="20"/>
                           <w:szCs w:val="20"/>
                         </w:rPr>
-                        <w:t xml:space="preserve">em create test01 </w:t>
-                      </w:r>
-                      <w:r>
-                        <w:rPr>
-                          <w:rFonts w:ascii="Courier New" w:hAnsi="Courier New" w:cs="Courier New"/>
-                          <w:color w:val="FF0000"/>
-                          <w:sz w:val="20"/>
-                          <w:szCs w:val="20"/>
-                        </w:rPr>
-                        <w:t>--type --</w:t>
-                      </w:r>
-                      <w:r>
-                        <w:rPr>
-                          <w:rFonts w:ascii="Courier New" w:hAnsi="Courier New" w:cs="Courier New"/>
-                          <w:color w:val="FF0000"/>
-                          <w:sz w:val="20"/>
-                          <w:szCs w:val="20"/>
-                        </w:rPr>
-                        <w:t>group</w:t>
+                        <w:t>em create test01</w:t>
                       </w:r>
                     </w:p>
                   </w:txbxContent>
@@ -9027,24 +8833,46 @@
         </mc:AlternateContent>
       </w:r>
       <w:r>
+        <w:t>Use the --ami_id, --group, --instance-type, --storage-size and --subnet “create” command options to qualify the instance.</w:t>
+      </w:r>
+      <w:r>
+        <w:br/>
+      </w:r>
+    </w:p>
+    <w:p>
+      <w:r>
+        <w:t xml:space="preserve">You may also consider using the </w:t>
+      </w:r>
+      <w:r>
+        <w:rPr>
+          <w:color w:val="FF0000"/>
+        </w:rPr>
+        <w:t>--dry-run</w:t>
+      </w:r>
+      <w:r>
+        <w:t xml:space="preserve"> flag to simulate the instance creation process without actually creating anything.</w:t>
+      </w:r>
+    </w:p>
+    <w:p>
+      <w:r>
         <w:rPr>
           <w:noProof/>
         </w:rPr>
         <mc:AlternateContent>
           <mc:Choice Requires="wps">
             <w:drawing>
-              <wp:anchor distT="0" distB="0" distL="114300" distR="114300" simplePos="0" relativeHeight="251714560" behindDoc="0" locked="0" layoutInCell="1" allowOverlap="1" wp14:anchorId="68114343" wp14:editId="1B58D785">
+              <wp:anchor distT="0" distB="0" distL="114300" distR="114300" simplePos="0" relativeHeight="251720704" behindDoc="0" locked="0" layoutInCell="1" allowOverlap="1" wp14:anchorId="55D85313" wp14:editId="741039A6">
                 <wp:simplePos x="0" y="0"/>
                 <wp:positionH relativeFrom="column">
                   <wp:posOffset>0</wp:posOffset>
                 </wp:positionH>
                 <wp:positionV relativeFrom="paragraph">
-                  <wp:posOffset>961390</wp:posOffset>
+                  <wp:posOffset>226060</wp:posOffset>
                 </wp:positionV>
-                <wp:extent cx="5600700" cy="571500"/>
-                <wp:effectExtent l="0" t="0" r="38100" b="38100"/>
+                <wp:extent cx="5600700" cy="914400"/>
+                <wp:effectExtent l="0" t="0" r="38100" b="25400"/>
                 <wp:wrapSquare wrapText="bothSides"/>
-                <wp:docPr id="28" name="Text Box 28"/>
+                <wp:docPr id="31" name="Text Box 31"/>
                 <wp:cNvGraphicFramePr/>
                 <a:graphic xmlns:a="http://schemas.openxmlformats.org/drawingml/2006/main">
                   <a:graphicData uri="http://schemas.microsoft.com/office/word/2010/wordprocessingShape">
@@ -9053,7 +8881,7 @@
                       <wps:spPr>
                         <a:xfrm>
                           <a:off x="0" y="0"/>
-                          <a:ext cx="5600700" cy="571500"/>
+                          <a:ext cx="5600700" cy="914400"/>
                         </a:xfrm>
                         <a:prstGeom prst="rect">
                           <a:avLst/>
@@ -9106,7 +8934,6 @@
                             <w:pPr>
                               <w:rPr>
                                 <w:rFonts w:ascii="Courier New" w:hAnsi="Courier New" w:cs="Courier New"/>
-                                <w:color w:val="FF0000"/>
                                 <w:sz w:val="20"/>
                                 <w:szCs w:val="20"/>
                               </w:rPr>
@@ -9117,42 +8944,34 @@
                                 <w:sz w:val="20"/>
                                 <w:szCs w:val="20"/>
                               </w:rPr>
-                              <w:t xml:space="preserve">em </w:t>
+                              <w:t>em sync</w:t>
                             </w:r>
+                          </w:p>
+                          <w:p>
+                            <w:pPr>
+                              <w:rPr>
+                                <w:rFonts w:ascii="Courier New" w:hAnsi="Courier New" w:cs="Courier New"/>
+                                <w:sz w:val="20"/>
+                                <w:szCs w:val="20"/>
+                              </w:rPr>
+                            </w:pPr>
+                          </w:p>
+                          <w:p>
+                            <w:pPr>
+                              <w:rPr>
+                                <w:rFonts w:ascii="Courier New" w:hAnsi="Courier New" w:cs="Courier New"/>
+                                <w:color w:val="FF0000"/>
+                                <w:sz w:val="20"/>
+                                <w:szCs w:val="20"/>
+                              </w:rPr>
+                            </w:pPr>
                             <w:r>
                               <w:rPr>
                                 <w:rFonts w:ascii="Courier New" w:hAnsi="Courier New" w:cs="Courier New"/>
-                                <w:color w:val="FF0000"/>
-                                <w:sz w:val="20"/>
-                                <w:szCs w:val="20"/>
-                              </w:rPr>
-                              <w:t>--dry-run</w:t>
-                            </w:r>
-                            <w:r>
-                              <w:rPr>
-                                <w:rFonts w:ascii="Courier New" w:hAnsi="Courier New" w:cs="Courier New"/>
-                                <w:sz w:val="20"/>
-                                <w:szCs w:val="20"/>
-                              </w:rPr>
-                              <w:t xml:space="preserve"> create test01 </w:t>
-                            </w:r>
-                            <w:r>
-                              <w:rPr>
-                                <w:rFonts w:ascii="Courier New" w:hAnsi="Courier New" w:cs="Courier New"/>
-                                <w:color w:val="FF0000"/>
-                                <w:sz w:val="20"/>
-                                <w:szCs w:val="20"/>
-                              </w:rPr>
-                              <w:t>--type --</w:t>
-                            </w:r>
-                            <w:r>
-                              <w:rPr>
-                                <w:rFonts w:ascii="Courier New" w:hAnsi="Courier New" w:cs="Courier New"/>
-                                <w:color w:val="FF0000"/>
-                                <w:sz w:val="20"/>
-                                <w:szCs w:val="20"/>
-                              </w:rPr>
-                              <w:t>group</w:t>
+                                <w:sz w:val="20"/>
+                                <w:szCs w:val="20"/>
+                              </w:rPr>
+                              <w:t>em overlay basic test01</w:t>
                             </w:r>
                           </w:p>
                         </w:txbxContent>
@@ -9174,7 +8993,7 @@
           </mc:Choice>
           <mc:Fallback>
             <w:pict>
-              <v:shape id="Text Box 28" o:spid="_x0000_s1048" type="#_x0000_t202" style="position:absolute;margin-left:0;margin-top:75.7pt;width:441pt;height:45pt;z-index:251714560;visibility:visible;mso-wrap-style:square;mso-height-percent:0;mso-wrap-distance-left:9pt;mso-wrap-distance-top:0;mso-wrap-distance-right:9pt;mso-wrap-distance-bottom:0;mso-position-horizontal:absolute;mso-position-horizontal-relative:text;mso-position-vertical:absolute;mso-position-vertical-relative:text;mso-height-percent:0;mso-height-relative:margin;v-text-anchor:top" o:gfxdata="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" fillcolor="#f2f2f2 [3052]" strokecolor="#bfbfbf [2412]">
+              <v:shape id="Text Box 31" o:spid="_x0000_s1048" type="#_x0000_t202" style="position:absolute;margin-left:0;margin-top:17.8pt;width:441pt;height:1in;z-index:251720704;visibility:visible;mso-wrap-style:square;mso-height-percent:0;mso-wrap-distance-left:9pt;mso-wrap-distance-top:0;mso-wrap-distance-right:9pt;mso-wrap-distance-bottom:0;mso-position-horizontal:absolute;mso-position-horizontal-relative:text;mso-position-vertical:absolute;mso-position-vertical-relative:text;mso-height-percent:0;mso-height-relative:margin;v-text-anchor:top" o:gfxdata="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" fillcolor="#f2f2f2 [3052]" strokecolor="#bfbfbf [2412]">
                 <v:textbox>
                   <w:txbxContent>
                     <w:p>
@@ -9190,7 +9009,6 @@
                       <w:pPr>
                         <w:rPr>
                           <w:rFonts w:ascii="Courier New" w:hAnsi="Courier New" w:cs="Courier New"/>
-                          <w:color w:val="FF0000"/>
                           <w:sz w:val="20"/>
                           <w:szCs w:val="20"/>
                         </w:rPr>
@@ -9201,42 +9019,34 @@
                           <w:sz w:val="20"/>
                           <w:szCs w:val="20"/>
                         </w:rPr>
-                        <w:t xml:space="preserve">em </w:t>
+                        <w:t>em sync</w:t>
                       </w:r>
+                    </w:p>
+                    <w:p>
+                      <w:pPr>
+                        <w:rPr>
+                          <w:rFonts w:ascii="Courier New" w:hAnsi="Courier New" w:cs="Courier New"/>
+                          <w:sz w:val="20"/>
+                          <w:szCs w:val="20"/>
+                        </w:rPr>
+                      </w:pPr>
+                    </w:p>
+                    <w:p>
+                      <w:pPr>
+                        <w:rPr>
+                          <w:rFonts w:ascii="Courier New" w:hAnsi="Courier New" w:cs="Courier New"/>
+                          <w:color w:val="FF0000"/>
+                          <w:sz w:val="20"/>
+                          <w:szCs w:val="20"/>
+                        </w:rPr>
+                      </w:pPr>
                       <w:r>
                         <w:rPr>
                           <w:rFonts w:ascii="Courier New" w:hAnsi="Courier New" w:cs="Courier New"/>
-                          <w:color w:val="FF0000"/>
-                          <w:sz w:val="20"/>
-                          <w:szCs w:val="20"/>
-                        </w:rPr>
-                        <w:t>--dry-run</w:t>
-                      </w:r>
-                      <w:r>
-                        <w:rPr>
-                          <w:rFonts w:ascii="Courier New" w:hAnsi="Courier New" w:cs="Courier New"/>
-                          <w:sz w:val="20"/>
-                          <w:szCs w:val="20"/>
-                        </w:rPr>
-                        <w:t xml:space="preserve"> create test01 </w:t>
-                      </w:r>
-                      <w:r>
-                        <w:rPr>
-                          <w:rFonts w:ascii="Courier New" w:hAnsi="Courier New" w:cs="Courier New"/>
-                          <w:color w:val="FF0000"/>
-                          <w:sz w:val="20"/>
-                          <w:szCs w:val="20"/>
-                        </w:rPr>
-                        <w:t>--type --</w:t>
-                      </w:r>
-                      <w:r>
-                        <w:rPr>
-                          <w:rFonts w:ascii="Courier New" w:hAnsi="Courier New" w:cs="Courier New"/>
-                          <w:color w:val="FF0000"/>
-                          <w:sz w:val="20"/>
-                          <w:szCs w:val="20"/>
-                        </w:rPr>
-                        <w:t>group</w:t>
+                          <w:sz w:val="20"/>
+                          <w:szCs w:val="20"/>
+                        </w:rPr>
+                        <w:t>em overlay basic test01</w:t>
                       </w:r>
                     </w:p>
                   </w:txbxContent>
@@ -9248,6 +9058,18 @@
         </mc:AlternateContent>
       </w:r>
     </w:p>
+    <w:p/>
+    <w:p/>
+    <w:p>
+      <w:pPr>
+        <w:sectPr>
+          <w:pgSz w:w="12240" w:h="15840"/>
+          <w:pgMar w:top="1440" w:right="1800" w:bottom="1440" w:left="1800" w:header="720" w:footer="720" w:gutter="0"/>
+          <w:cols w:space="720"/>
+          <w:docGrid w:linePitch="360"/>
+        </w:sectPr>
+      </w:pPr>
+    </w:p>
     <w:p>
       <w:r>
         <w:rPr>
@@ -9256,18 +9078,18 @@
         <mc:AlternateContent>
           <mc:Choice Requires="wps">
             <w:drawing>
-              <wp:anchor distT="0" distB="0" distL="114300" distR="114300" simplePos="0" relativeHeight="251720704" behindDoc="0" locked="0" layoutInCell="1" allowOverlap="1" wp14:anchorId="55D85313" wp14:editId="5289257A">
+              <wp:anchor distT="0" distB="0" distL="114300" distR="114300" simplePos="0" relativeHeight="251722752" behindDoc="0" locked="0" layoutInCell="1" allowOverlap="1" wp14:anchorId="49D9DFB1" wp14:editId="1E303F4B">
                 <wp:simplePos x="0" y="0"/>
                 <wp:positionH relativeFrom="column">
                   <wp:posOffset>0</wp:posOffset>
                 </wp:positionH>
                 <wp:positionV relativeFrom="paragraph">
-                  <wp:posOffset>812165</wp:posOffset>
+                  <wp:posOffset>342900</wp:posOffset>
                 </wp:positionV>
-                <wp:extent cx="5600700" cy="688975"/>
-                <wp:effectExtent l="0" t="0" r="38100" b="22225"/>
+                <wp:extent cx="5600700" cy="5486400"/>
+                <wp:effectExtent l="0" t="0" r="38100" b="25400"/>
                 <wp:wrapSquare wrapText="bothSides"/>
-                <wp:docPr id="31" name="Text Box 31"/>
+                <wp:docPr id="32" name="Text Box 32"/>
                 <wp:cNvGraphicFramePr/>
                 <a:graphic xmlns:a="http://schemas.openxmlformats.org/drawingml/2006/main">
                   <a:graphicData uri="http://schemas.microsoft.com/office/word/2010/wordprocessingShape">
@@ -9276,7 +9098,7 @@
                       <wps:spPr>
                         <a:xfrm>
                           <a:off x="0" y="0"/>
-                          <a:ext cx="5600700" cy="688975"/>
+                          <a:ext cx="5600700" cy="5486400"/>
                         </a:xfrm>
                         <a:prstGeom prst="rect">
                           <a:avLst/>
@@ -9339,212 +9161,6 @@
                                 <w:sz w:val="20"/>
                                 <w:szCs w:val="20"/>
                               </w:rPr>
-                              <w:t>em sync</w:t>
-                            </w:r>
-                          </w:p>
-                          <w:p>
-                            <w:pPr>
-                              <w:rPr>
-                                <w:rFonts w:ascii="Courier New" w:hAnsi="Courier New" w:cs="Courier New"/>
-                                <w:color w:val="FF0000"/>
-                                <w:sz w:val="20"/>
-                                <w:szCs w:val="20"/>
-                              </w:rPr>
-                            </w:pPr>
-                            <w:r>
-                              <w:rPr>
-                                <w:rFonts w:ascii="Courier New" w:hAnsi="Courier New" w:cs="Courier New"/>
-                                <w:sz w:val="20"/>
-                                <w:szCs w:val="20"/>
-                              </w:rPr>
-                              <w:t>em overlay basic test01</w:t>
-                            </w:r>
-                          </w:p>
-                        </w:txbxContent>
-                      </wps:txbx>
-                      <wps:bodyPr rot="0" spcFirstLastPara="0" vertOverflow="overflow" horzOverflow="overflow" vert="horz" wrap="square" lIns="91440" tIns="45720" rIns="91440" bIns="45720" numCol="1" spcCol="0" rtlCol="0" fromWordArt="0" anchor="t" anchorCtr="0" forceAA="0" compatLnSpc="1">
-                        <a:prstTxWarp prst="textNoShape">
-                          <a:avLst/>
-                        </a:prstTxWarp>
-                        <a:noAutofit/>
-                      </wps:bodyPr>
-                    </wps:wsp>
-                  </a:graphicData>
-                </a:graphic>
-                <wp14:sizeRelV relativeFrom="margin">
-                  <wp14:pctHeight>0</wp14:pctHeight>
-                </wp14:sizeRelV>
-              </wp:anchor>
-            </w:drawing>
-          </mc:Choice>
-          <mc:Fallback>
-            <w:pict>
-              <v:shape id="Text Box 31" o:spid="_x0000_s1049" type="#_x0000_t202" style="position:absolute;margin-left:0;margin-top:63.95pt;width:441pt;height:54.25pt;z-index:251720704;visibility:visible;mso-wrap-style:square;mso-height-percent:0;mso-wrap-distance-left:9pt;mso-wrap-distance-top:0;mso-wrap-distance-right:9pt;mso-wrap-distance-bottom:0;mso-position-horizontal:absolute;mso-position-horizontal-relative:text;mso-position-vertical:absolute;mso-position-vertical-relative:text;mso-height-percent:0;mso-height-relative:margin;v-text-anchor:top" o:gfxdata="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" fillcolor="#f2f2f2 [3052]" strokecolor="#bfbfbf [2412]">
-                <v:textbox>
-                  <w:txbxContent>
-                    <w:p>
-                      <w:pPr>
-                        <w:rPr>
-                          <w:rFonts w:ascii="Courier New" w:hAnsi="Courier New" w:cs="Courier New"/>
-                          <w:sz w:val="20"/>
-                          <w:szCs w:val="20"/>
-                        </w:rPr>
-                      </w:pPr>
-                    </w:p>
-                    <w:p>
-                      <w:pPr>
-                        <w:rPr>
-                          <w:rFonts w:ascii="Courier New" w:hAnsi="Courier New" w:cs="Courier New"/>
-                          <w:sz w:val="20"/>
-                          <w:szCs w:val="20"/>
-                        </w:rPr>
-                      </w:pPr>
-                      <w:r>
-                        <w:rPr>
-                          <w:rFonts w:ascii="Courier New" w:hAnsi="Courier New" w:cs="Courier New"/>
-                          <w:sz w:val="20"/>
-                          <w:szCs w:val="20"/>
-                        </w:rPr>
-                        <w:t>em sync</w:t>
-                      </w:r>
-                    </w:p>
-                    <w:p>
-                      <w:pPr>
-                        <w:rPr>
-                          <w:rFonts w:ascii="Courier New" w:hAnsi="Courier New" w:cs="Courier New"/>
-                          <w:color w:val="FF0000"/>
-                          <w:sz w:val="20"/>
-                          <w:szCs w:val="20"/>
-                        </w:rPr>
-                      </w:pPr>
-                      <w:r>
-                        <w:rPr>
-                          <w:rFonts w:ascii="Courier New" w:hAnsi="Courier New" w:cs="Courier New"/>
-                          <w:sz w:val="20"/>
-                          <w:szCs w:val="20"/>
-                        </w:rPr>
-                        <w:t>em overlay basic test01</w:t>
-                      </w:r>
-                    </w:p>
-                  </w:txbxContent>
-                </v:textbox>
-                <w10:wrap type="square"/>
-              </v:shape>
-            </w:pict>
-          </mc:Fallback>
-        </mc:AlternateContent>
-      </w:r>
-    </w:p>
-    <w:p>
-      <w:pPr>
-        <w:sectPr>
-          <w:pgSz w:w="12240" w:h="15840"/>
-          <w:pgMar w:top="1440" w:right="1800" w:bottom="1440" w:left="1800" w:header="720" w:footer="720" w:gutter="0"/>
-          <w:cols w:space="720"/>
-          <w:docGrid w:linePitch="360"/>
-        </w:sectPr>
-      </w:pPr>
-    </w:p>
-    <w:p>
-      <w:r>
-        <w:rPr>
-          <w:noProof/>
-        </w:rPr>
-        <mc:AlternateContent>
-          <mc:Choice Requires="wps">
-            <w:drawing>
-              <wp:anchor distT="0" distB="0" distL="114300" distR="114300" simplePos="0" relativeHeight="251722752" behindDoc="0" locked="0" layoutInCell="1" allowOverlap="1" wp14:anchorId="49D9DFB1" wp14:editId="02943B98">
-                <wp:simplePos x="0" y="0"/>
-                <wp:positionH relativeFrom="column">
-                  <wp:posOffset>0</wp:posOffset>
-                </wp:positionH>
-                <wp:positionV relativeFrom="paragraph">
-                  <wp:posOffset>342900</wp:posOffset>
-                </wp:positionV>
-                <wp:extent cx="5600700" cy="5715000"/>
-                <wp:effectExtent l="0" t="0" r="38100" b="25400"/>
-                <wp:wrapSquare wrapText="bothSides"/>
-                <wp:docPr id="32" name="Text Box 32"/>
-                <wp:cNvGraphicFramePr/>
-                <a:graphic xmlns:a="http://schemas.openxmlformats.org/drawingml/2006/main">
-                  <a:graphicData uri="http://schemas.microsoft.com/office/word/2010/wordprocessingShape">
-                    <wps:wsp>
-                      <wps:cNvSpPr txBox="1"/>
-                      <wps:spPr>
-                        <a:xfrm>
-                          <a:off x="0" y="0"/>
-                          <a:ext cx="5600700" cy="5715000"/>
-                        </a:xfrm>
-                        <a:prstGeom prst="rect">
-                          <a:avLst/>
-                        </a:prstGeom>
-                        <a:solidFill>
-                          <a:schemeClr val="bg1">
-                            <a:lumMod val="95000"/>
-                          </a:schemeClr>
-                        </a:solidFill>
-                        <a:ln>
-                          <a:solidFill>
-                            <a:schemeClr val="bg1">
-                              <a:lumMod val="75000"/>
-                            </a:schemeClr>
-                          </a:solidFill>
-                        </a:ln>
-                        <a:effectLst/>
-                        <a:extLst>
-                          <a:ext uri="{C572A759-6A51-4108-AA02-DFA0A04FC94B}">
-                            <ma14:wrappingTextBoxFlag xmlns:ma14="http://schemas.microsoft.com/office/mac/drawingml/2011/main"/>
-                          </a:ext>
-                        </a:extLst>
-                      </wps:spPr>
-                      <wps:style>
-                        <a:lnRef idx="0">
-                          <a:schemeClr val="accent1"/>
-                        </a:lnRef>
-                        <a:fillRef idx="0">
-                          <a:schemeClr val="accent1"/>
-                        </a:fillRef>
-                        <a:effectRef idx="0">
-                          <a:schemeClr val="accent1"/>
-                        </a:effectRef>
-                        <a:fontRef idx="minor">
-                          <a:schemeClr val="dk1"/>
-                        </a:fontRef>
-                      </wps:style>
-                      <wps:txbx>
-                        <w:txbxContent>
-                          <w:p>
-                            <w:pPr>
-                              <w:rPr>
-                                <w:rFonts w:ascii="Courier New" w:hAnsi="Courier New" w:cs="Courier New"/>
-                                <w:sz w:val="20"/>
-                                <w:szCs w:val="20"/>
-                              </w:rPr>
-                            </w:pPr>
-                          </w:p>
-                          <w:p>
-                            <w:pPr>
-                              <w:rPr>
-                                <w:rFonts w:ascii="Courier New" w:hAnsi="Courier New" w:cs="Courier New"/>
-                                <w:sz w:val="20"/>
-                                <w:szCs w:val="20"/>
-                              </w:rPr>
-                            </w:pPr>
-                          </w:p>
-                          <w:p>
-                            <w:pPr>
-                              <w:rPr>
-                                <w:rFonts w:ascii="Courier New" w:hAnsi="Courier New" w:cs="Courier New"/>
-                                <w:sz w:val="20"/>
-                                <w:szCs w:val="20"/>
-                              </w:rPr>
-                            </w:pPr>
-                            <w:r>
-                              <w:rPr>
-                                <w:rFonts w:ascii="Courier New" w:hAnsi="Courier New" w:cs="Courier New"/>
-                                <w:sz w:val="20"/>
-                                <w:szCs w:val="20"/>
-                              </w:rPr>
                               <w:t>em overlay basic test01</w:t>
                             </w:r>
                           </w:p>
@@ -9569,7 +9185,6 @@
                             <w:pPr>
                               <w:rPr>
                                 <w:rFonts w:ascii="Courier New" w:hAnsi="Courier New" w:cs="Courier New"/>
-                                <w:color w:val="FF0000"/>
                                 <w:sz w:val="20"/>
                                 <w:szCs w:val="20"/>
                               </w:rPr>
@@ -9577,18 +9192,16 @@
                             <w:r>
                               <w:rPr>
                                 <w:rFonts w:ascii="Courier New" w:hAnsi="Courier New" w:cs="Courier New"/>
-                                <w:color w:val="FF0000"/>
-                                <w:sz w:val="20"/>
-                                <w:szCs w:val="20"/>
-                              </w:rPr>
-                              <w:t>The authenticity of host '52.24.230.169 (52.24.230.169)' can't be established.</w:t>
+                                <w:sz w:val="20"/>
+                                <w:szCs w:val="20"/>
+                              </w:rPr>
+                              <w:t>The authenticity of host '52.25.237.21 (52.25.237.21)' can't be established.</w:t>
                             </w:r>
                           </w:p>
                           <w:p>
                             <w:pPr>
                               <w:rPr>
                                 <w:rFonts w:ascii="Courier New" w:hAnsi="Courier New" w:cs="Courier New"/>
-                                <w:color w:val="FF0000"/>
                                 <w:sz w:val="20"/>
                                 <w:szCs w:val="20"/>
                               </w:rPr>
@@ -9596,18 +9209,16 @@
                             <w:r>
                               <w:rPr>
                                 <w:rFonts w:ascii="Courier New" w:hAnsi="Courier New" w:cs="Courier New"/>
-                                <w:color w:val="FF0000"/>
-                                <w:sz w:val="20"/>
-                                <w:szCs w:val="20"/>
-                              </w:rPr>
-                              <w:t>RSA key fingerprint is ec:67:2b:27:bf:aa:f0:48:e7:2f:09:a5:a9:13:7c:e1.</w:t>
+                                <w:sz w:val="20"/>
+                                <w:szCs w:val="20"/>
+                              </w:rPr>
+                              <w:t>RSA key fingerprint is b6:dc:bf:3b:dd:af:cb:28:9e:86:4c:30:23:06:ec:e8.</w:t>
                             </w:r>
                           </w:p>
                           <w:p>
                             <w:pPr>
                               <w:rPr>
                                 <w:rFonts w:ascii="Courier New" w:hAnsi="Courier New" w:cs="Courier New"/>
-                                <w:color w:val="FF0000"/>
                                 <w:sz w:val="20"/>
                                 <w:szCs w:val="20"/>
                               </w:rPr>
@@ -9615,7 +9226,6 @@
                             <w:r>
                               <w:rPr>
                                 <w:rFonts w:ascii="Courier New" w:hAnsi="Courier New" w:cs="Courier New"/>
-                                <w:color w:val="FF0000"/>
                                 <w:sz w:val="20"/>
                                 <w:szCs w:val="20"/>
                               </w:rPr>
@@ -9670,6 +9280,23 @@
                                 <w:sz w:val="20"/>
                                 <w:szCs w:val="20"/>
                               </w:rPr>
+                              <w:t>zip successfully installed</w:t>
+                            </w:r>
+                          </w:p>
+                          <w:p>
+                            <w:pPr>
+                              <w:rPr>
+                                <w:rFonts w:ascii="Courier New" w:hAnsi="Courier New" w:cs="Courier New"/>
+                                <w:sz w:val="20"/>
+                                <w:szCs w:val="20"/>
+                              </w:rPr>
+                            </w:pPr>
+                            <w:r>
+                              <w:rPr>
+                                <w:rFonts w:ascii="Courier New" w:hAnsi="Courier New" w:cs="Courier New"/>
+                                <w:sz w:val="20"/>
+                                <w:szCs w:val="20"/>
+                              </w:rPr>
                               <w:t>installing package unzip ...</w:t>
                             </w:r>
                           </w:p>
@@ -9687,6 +9314,23 @@
                                 <w:sz w:val="20"/>
                                 <w:szCs w:val="20"/>
                               </w:rPr>
+                              <w:t>unzip successfully installed</w:t>
+                            </w:r>
+                          </w:p>
+                          <w:p>
+                            <w:pPr>
+                              <w:rPr>
+                                <w:rFonts w:ascii="Courier New" w:hAnsi="Courier New" w:cs="Courier New"/>
+                                <w:sz w:val="20"/>
+                                <w:szCs w:val="20"/>
+                              </w:rPr>
+                            </w:pPr>
+                            <w:r>
+                              <w:rPr>
+                                <w:rFonts w:ascii="Courier New" w:hAnsi="Courier New" w:cs="Courier New"/>
+                                <w:sz w:val="20"/>
+                                <w:szCs w:val="20"/>
+                              </w:rPr>
                               <w:t>cursor configured in /root/.bashrc</w:t>
                             </w:r>
                           </w:p>
@@ -9847,7 +9491,6 @@
                             <w:pPr>
                               <w:rPr>
                                 <w:rFonts w:ascii="Courier New" w:hAnsi="Courier New" w:cs="Courier New"/>
-                                <w:color w:val="FF0000"/>
                                 <w:sz w:val="20"/>
                                 <w:szCs w:val="20"/>
                               </w:rPr>
@@ -9855,18 +9498,16 @@
                             <w:r>
                               <w:rPr>
                                 <w:rFonts w:ascii="Courier New" w:hAnsi="Courier New" w:cs="Courier New"/>
-                                <w:color w:val="FF0000"/>
-                                <w:sz w:val="20"/>
-                                <w:szCs w:val="20"/>
-                              </w:rPr>
-                              <w:t>The authenticity of host '172.31.25.44 (172.31.25.44)' can't be established.</w:t>
+                                <w:sz w:val="20"/>
+                                <w:szCs w:val="20"/>
+                              </w:rPr>
+                              <w:t>removed requiretty from /etc/sudoers</w:t>
                             </w:r>
                           </w:p>
                           <w:p>
                             <w:pPr>
                               <w:rPr>
                                 <w:rFonts w:ascii="Courier New" w:hAnsi="Courier New" w:cs="Courier New"/>
-                                <w:color w:val="FF0000"/>
                                 <w:sz w:val="20"/>
                                 <w:szCs w:val="20"/>
                               </w:rPr>
@@ -9874,18 +9515,16 @@
                             <w:r>
                               <w:rPr>
                                 <w:rFonts w:ascii="Courier New" w:hAnsi="Courier New" w:cs="Courier New"/>
-                                <w:color w:val="FF0000"/>
-                                <w:sz w:val="20"/>
-                                <w:szCs w:val="20"/>
-                              </w:rPr>
-                              <w:t>ECDSA key fingerprint is e5:80:d2:65:23:4a:fd:7e:b7:b7:24:4f:aa:01:b8:e1.</w:t>
+                                <w:sz w:val="20"/>
+                                <w:szCs w:val="20"/>
+                              </w:rPr>
+                              <w:t>The authenticity of host '172.31.17.11 (172.31.17.11)' can't be established.</w:t>
                             </w:r>
                           </w:p>
                           <w:p>
                             <w:pPr>
                               <w:rPr>
                                 <w:rFonts w:ascii="Courier New" w:hAnsi="Courier New" w:cs="Courier New"/>
-                                <w:color w:val="FF0000"/>
                                 <w:sz w:val="20"/>
                                 <w:szCs w:val="20"/>
                               </w:rPr>
@@ -9893,7 +9532,23 @@
                             <w:r>
                               <w:rPr>
                                 <w:rFonts w:ascii="Courier New" w:hAnsi="Courier New" w:cs="Courier New"/>
-                                <w:color w:val="FF0000"/>
+                                <w:sz w:val="20"/>
+                                <w:szCs w:val="20"/>
+                              </w:rPr>
+                              <w:t>ECDSA key fingerprint is f3:6e:2d:fa:ca:34:6b:ff:1d:d3:2e:0a:1d:d7:1b:b7.</w:t>
+                            </w:r>
+                          </w:p>
+                          <w:p>
+                            <w:pPr>
+                              <w:rPr>
+                                <w:rFonts w:ascii="Courier New" w:hAnsi="Courier New" w:cs="Courier New"/>
+                                <w:sz w:val="20"/>
+                                <w:szCs w:val="20"/>
+                              </w:rPr>
+                            </w:pPr>
+                            <w:r>
+                              <w:rPr>
+                                <w:rFonts w:ascii="Courier New" w:hAnsi="Courier New" w:cs="Courier New"/>
                                 <w:sz w:val="20"/>
                                 <w:szCs w:val="20"/>
                               </w:rPr>
@@ -9904,7 +9559,6 @@
                             <w:pPr>
                               <w:rPr>
                                 <w:rFonts w:ascii="Courier New" w:hAnsi="Courier New" w:cs="Courier New"/>
-                                <w:color w:val="FF0000"/>
                                 <w:sz w:val="20"/>
                                 <w:szCs w:val="20"/>
                               </w:rPr>
@@ -9912,11 +9566,10 @@
                             <w:r>
                               <w:rPr>
                                 <w:rFonts w:ascii="Courier New" w:hAnsi="Courier New" w:cs="Courier New"/>
-                                <w:color w:val="FF0000"/>
-                                <w:sz w:val="20"/>
-                                <w:szCs w:val="20"/>
-                              </w:rPr>
-                              <w:t>Warning: Permanently added '172.31.25.44' (ECDSA) to the list of known hosts.</w:t>
+                                <w:sz w:val="20"/>
+                                <w:szCs w:val="20"/>
+                              </w:rPr>
+                              <w:t>Warning: Permanently added '172.31.17.11' (ECDSA) to the list of known hosts.</w:t>
                             </w:r>
                           </w:p>
                           <w:p>
@@ -10001,7 +9654,7 @@
                                 <w:sz w:val="20"/>
                                 <w:szCs w:val="20"/>
                               </w:rPr>
-                              <w:t>installed ec2-user-environment-identity key into ec2-user's authorized_keys file</w:t>
+                              <w:t>installed ovidiu@nombp1 key into ec2-user's authorized_keys file</w:t>
                             </w:r>
                           </w:p>
                           <w:p>
@@ -10018,41 +9671,7 @@
                                 <w:sz w:val="20"/>
                                 <w:szCs w:val="20"/>
                               </w:rPr>
-                              <w:t>installed ovidu_default key into ec2-user's authorized_keys file</w:t>
-                            </w:r>
-                          </w:p>
-                          <w:p>
-                            <w:pPr>
-                              <w:rPr>
-                                <w:rFonts w:ascii="Courier New" w:hAnsi="Courier New" w:cs="Courier New"/>
-                                <w:sz w:val="20"/>
-                                <w:szCs w:val="20"/>
-                              </w:rPr>
-                            </w:pPr>
-                            <w:r>
-                              <w:rPr>
-                                <w:rFonts w:ascii="Courier New" w:hAnsi="Courier New" w:cs="Courier New"/>
-                                <w:sz w:val="20"/>
-                                <w:szCs w:val="20"/>
-                              </w:rPr>
-                              <w:t>removed requiretty from /etc/sudoers</w:t>
-                            </w:r>
-                          </w:p>
-                          <w:p>
-                            <w:pPr>
-                              <w:rPr>
-                                <w:rFonts w:ascii="Courier New" w:hAnsi="Courier New" w:cs="Courier New"/>
-                                <w:sz w:val="20"/>
-                                <w:szCs w:val="20"/>
-                              </w:rPr>
-                            </w:pPr>
-                            <w:r>
-                              <w:rPr>
-                                <w:rFonts w:ascii="Courier New" w:hAnsi="Courier New" w:cs="Courier New"/>
-                                <w:sz w:val="20"/>
-                                <w:szCs w:val="20"/>
-                              </w:rPr>
-                              <w:t>Connection to 52.24.230.169 closed.</w:t>
+                              <w:t>Connection to 52.25.237.21 closed.</w:t>
                             </w:r>
                           </w:p>
                           <w:p>
@@ -10084,18 +9703,9 @@
           </mc:Choice>
           <mc:Fallback>
             <w:pict>
-              <v:shape id="Text Box 32" o:spid="_x0000_s1050" type="#_x0000_t202" style="position:absolute;margin-left:0;margin-top:27pt;width:441pt;height:450pt;z-index:251722752;visibility:visible;mso-wrap-style:square;mso-height-percent:0;mso-wrap-distance-left:9pt;mso-wrap-distance-top:0;mso-wrap-distance-right:9pt;mso-wrap-distance-bottom:0;mso-position-horizontal:absolute;mso-position-horizontal-relative:text;mso-position-vertical:absolute;mso-position-vertical-relative:text;mso-height-percent:0;mso-height-relative:margin;v-text-anchor:top" o:gfxdata="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" fillcolor="#f2f2f2 [3052]" strokecolor="#bfbfbf [2412]">
+              <v:shape id="Text Box 32" o:spid="_x0000_s1049" type="#_x0000_t202" style="position:absolute;margin-left:0;margin-top:27pt;width:441pt;height:6in;z-index:251722752;visibility:visible;mso-wrap-style:square;mso-height-percent:0;mso-wrap-distance-left:9pt;mso-wrap-distance-top:0;mso-wrap-distance-right:9pt;mso-wrap-distance-bottom:0;mso-position-horizontal:absolute;mso-position-horizontal-relative:text;mso-position-vertical:absolute;mso-position-vertical-relative:text;mso-height-percent:0;mso-height-relative:margin;v-text-anchor:top" o:gfxdata="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" fillcolor="#f2f2f2 [3052]" strokecolor="#bfbfbf [2412]">
                 <v:textbox>
                   <w:txbxContent>
-                    <w:p>
-                      <w:pPr>
-                        <w:rPr>
-                          <w:rFonts w:ascii="Courier New" w:hAnsi="Courier New" w:cs="Courier New"/>
-                          <w:sz w:val="20"/>
-                          <w:szCs w:val="20"/>
-                        </w:rPr>
-                      </w:pPr>
-                    </w:p>
                     <w:p>
                       <w:pPr>
                         <w:rPr>
@@ -10143,7 +9753,6 @@
                       <w:pPr>
                         <w:rPr>
                           <w:rFonts w:ascii="Courier New" w:hAnsi="Courier New" w:cs="Courier New"/>
-                          <w:color w:val="FF0000"/>
                           <w:sz w:val="20"/>
                           <w:szCs w:val="20"/>
                         </w:rPr>
@@ -10151,18 +9760,16 @@
                       <w:r>
                         <w:rPr>
                           <w:rFonts w:ascii="Courier New" w:hAnsi="Courier New" w:cs="Courier New"/>
-                          <w:color w:val="FF0000"/>
-                          <w:sz w:val="20"/>
-                          <w:szCs w:val="20"/>
-                        </w:rPr>
-                        <w:t>The authenticity of host '52.24.230.169 (52.24.230.169)' can't be established.</w:t>
+                          <w:sz w:val="20"/>
+                          <w:szCs w:val="20"/>
+                        </w:rPr>
+                        <w:t>The authenticity of host '52.25.237.21 (52.25.237.21)' can't be established.</w:t>
                       </w:r>
                     </w:p>
                     <w:p>
                       <w:pPr>
                         <w:rPr>
                           <w:rFonts w:ascii="Courier New" w:hAnsi="Courier New" w:cs="Courier New"/>
-                          <w:color w:val="FF0000"/>
                           <w:sz w:val="20"/>
                           <w:szCs w:val="20"/>
                         </w:rPr>
@@ -10170,18 +9777,16 @@
                       <w:r>
                         <w:rPr>
                           <w:rFonts w:ascii="Courier New" w:hAnsi="Courier New" w:cs="Courier New"/>
-                          <w:color w:val="FF0000"/>
-                          <w:sz w:val="20"/>
-                          <w:szCs w:val="20"/>
-                        </w:rPr>
-                        <w:t>RSA key fingerprint is ec:67:2b:27:bf:aa:f0:48:e7:2f:09:a5:a9:13:7c:e1.</w:t>
+                          <w:sz w:val="20"/>
+                          <w:szCs w:val="20"/>
+                        </w:rPr>
+                        <w:t>RSA key fingerprint is b6:dc:bf:3b:dd:af:cb:28:9e:86:4c:30:23:06:ec:e8.</w:t>
                       </w:r>
                     </w:p>
                     <w:p>
                       <w:pPr>
                         <w:rPr>
                           <w:rFonts w:ascii="Courier New" w:hAnsi="Courier New" w:cs="Courier New"/>
-                          <w:color w:val="FF0000"/>
                           <w:sz w:val="20"/>
                           <w:szCs w:val="20"/>
                         </w:rPr>
@@ -10189,7 +9794,6 @@
                       <w:r>
                         <w:rPr>
                           <w:rFonts w:ascii="Courier New" w:hAnsi="Courier New" w:cs="Courier New"/>
-                          <w:color w:val="FF0000"/>
                           <w:sz w:val="20"/>
                           <w:szCs w:val="20"/>
                         </w:rPr>
@@ -10244,6 +9848,23 @@
                           <w:sz w:val="20"/>
                           <w:szCs w:val="20"/>
                         </w:rPr>
+                        <w:t>zip successfully installed</w:t>
+                      </w:r>
+                    </w:p>
+                    <w:p>
+                      <w:pPr>
+                        <w:rPr>
+                          <w:rFonts w:ascii="Courier New" w:hAnsi="Courier New" w:cs="Courier New"/>
+                          <w:sz w:val="20"/>
+                          <w:szCs w:val="20"/>
+                        </w:rPr>
+                      </w:pPr>
+                      <w:r>
+                        <w:rPr>
+                          <w:rFonts w:ascii="Courier New" w:hAnsi="Courier New" w:cs="Courier New"/>
+                          <w:sz w:val="20"/>
+                          <w:szCs w:val="20"/>
+                        </w:rPr>
                         <w:t>installing package unzip ...</w:t>
                       </w:r>
                     </w:p>
@@ -10261,6 +9882,23 @@
                           <w:sz w:val="20"/>
                           <w:szCs w:val="20"/>
                         </w:rPr>
+                        <w:t>unzip successfully installed</w:t>
+                      </w:r>
+                    </w:p>
+                    <w:p>
+                      <w:pPr>
+                        <w:rPr>
+                          <w:rFonts w:ascii="Courier New" w:hAnsi="Courier New" w:cs="Courier New"/>
+                          <w:sz w:val="20"/>
+                          <w:szCs w:val="20"/>
+                        </w:rPr>
+                      </w:pPr>
+                      <w:r>
+                        <w:rPr>
+                          <w:rFonts w:ascii="Courier New" w:hAnsi="Courier New" w:cs="Courier New"/>
+                          <w:sz w:val="20"/>
+                          <w:szCs w:val="20"/>
+                        </w:rPr>
                         <w:t>cursor configured in /root/.bashrc</w:t>
                       </w:r>
                     </w:p>
@@ -10421,7 +10059,6 @@
                       <w:pPr>
                         <w:rPr>
                           <w:rFonts w:ascii="Courier New" w:hAnsi="Courier New" w:cs="Courier New"/>
-                          <w:color w:val="FF0000"/>
                           <w:sz w:val="20"/>
                           <w:szCs w:val="20"/>
                         </w:rPr>
@@ -10429,18 +10066,16 @@
                       <w:r>
                         <w:rPr>
                           <w:rFonts w:ascii="Courier New" w:hAnsi="Courier New" w:cs="Courier New"/>
-                          <w:color w:val="FF0000"/>
-                          <w:sz w:val="20"/>
-                          <w:szCs w:val="20"/>
-                        </w:rPr>
-                        <w:t>The authenticity of host '172.31.25.44 (172.31.25.44)' can't be established.</w:t>
+                          <w:sz w:val="20"/>
+                          <w:szCs w:val="20"/>
+                        </w:rPr>
+                        <w:t>removed requiretty from /etc/sudoers</w:t>
                       </w:r>
                     </w:p>
                     <w:p>
                       <w:pPr>
                         <w:rPr>
                           <w:rFonts w:ascii="Courier New" w:hAnsi="Courier New" w:cs="Courier New"/>
-                          <w:color w:val="FF0000"/>
                           <w:sz w:val="20"/>
                           <w:szCs w:val="20"/>
                         </w:rPr>
@@ -10448,18 +10083,16 @@
                       <w:r>
                         <w:rPr>
                           <w:rFonts w:ascii="Courier New" w:hAnsi="Courier New" w:cs="Courier New"/>
-                          <w:color w:val="FF0000"/>
-                          <w:sz w:val="20"/>
-                          <w:szCs w:val="20"/>
-                        </w:rPr>
-                        <w:t>ECDSA key fingerprint is e5:80:d2:65:23:4a:fd:7e:b7:b7:24:4f:aa:01:b8:e1.</w:t>
+                          <w:sz w:val="20"/>
+                          <w:szCs w:val="20"/>
+                        </w:rPr>
+                        <w:t>The authenticity of host '172.31.17.11 (172.31.17.11)' can't be established.</w:t>
                       </w:r>
                     </w:p>
                     <w:p>
                       <w:pPr>
                         <w:rPr>
                           <w:rFonts w:ascii="Courier New" w:hAnsi="Courier New" w:cs="Courier New"/>
-                          <w:color w:val="FF0000"/>
                           <w:sz w:val="20"/>
                           <w:szCs w:val="20"/>
                         </w:rPr>
@@ -10467,7 +10100,23 @@
                       <w:r>
                         <w:rPr>
                           <w:rFonts w:ascii="Courier New" w:hAnsi="Courier New" w:cs="Courier New"/>
-                          <w:color w:val="FF0000"/>
+                          <w:sz w:val="20"/>
+                          <w:szCs w:val="20"/>
+                        </w:rPr>
+                        <w:t>ECDSA key fingerprint is f3:6e:2d:fa:ca:34:6b:ff:1d:d3:2e:0a:1d:d7:1b:b7.</w:t>
+                      </w:r>
+                    </w:p>
+                    <w:p>
+                      <w:pPr>
+                        <w:rPr>
+                          <w:rFonts w:ascii="Courier New" w:hAnsi="Courier New" w:cs="Courier New"/>
+                          <w:sz w:val="20"/>
+                          <w:szCs w:val="20"/>
+                        </w:rPr>
+                      </w:pPr>
+                      <w:r>
+                        <w:rPr>
+                          <w:rFonts w:ascii="Courier New" w:hAnsi="Courier New" w:cs="Courier New"/>
                           <w:sz w:val="20"/>
                           <w:szCs w:val="20"/>
                         </w:rPr>
@@ -10478,7 +10127,6 @@
                       <w:pPr>
                         <w:rPr>
                           <w:rFonts w:ascii="Courier New" w:hAnsi="Courier New" w:cs="Courier New"/>
-                          <w:color w:val="FF0000"/>
                           <w:sz w:val="20"/>
                           <w:szCs w:val="20"/>
                         </w:rPr>
@@ -10486,11 +10134,10 @@
                       <w:r>
                         <w:rPr>
                           <w:rFonts w:ascii="Courier New" w:hAnsi="Courier New" w:cs="Courier New"/>
-                          <w:color w:val="FF0000"/>
-                          <w:sz w:val="20"/>
-                          <w:szCs w:val="20"/>
-                        </w:rPr>
-                        <w:t>Warning: Permanently added '172.31.25.44' (ECDSA) to the list of known hosts.</w:t>
+                          <w:sz w:val="20"/>
+                          <w:szCs w:val="20"/>
+                        </w:rPr>
+                        <w:t>Warning: Permanently added '172.31.17.11' (ECDSA) to the list of known hosts.</w:t>
                       </w:r>
                     </w:p>
                     <w:p>
@@ -10575,7 +10222,7 @@
                           <w:sz w:val="20"/>
                           <w:szCs w:val="20"/>
                         </w:rPr>
-                        <w:t>installed ec2-user-environment-identity key into ec2-user's authorized_keys file</w:t>
+                        <w:t>installed ovidiu@nombp1 key into ec2-user's authorized_keys file</w:t>
                       </w:r>
                     </w:p>
                     <w:p>
@@ -10592,41 +10239,7 @@
                           <w:sz w:val="20"/>
                           <w:szCs w:val="20"/>
                         </w:rPr>
-                        <w:t>installed ovidu_default key into ec2-user's authorized_keys file</w:t>
-                      </w:r>
-                    </w:p>
-                    <w:p>
-                      <w:pPr>
-                        <w:rPr>
-                          <w:rFonts w:ascii="Courier New" w:hAnsi="Courier New" w:cs="Courier New"/>
-                          <w:sz w:val="20"/>
-                          <w:szCs w:val="20"/>
-                        </w:rPr>
-                      </w:pPr>
-                      <w:r>
-                        <w:rPr>
-                          <w:rFonts w:ascii="Courier New" w:hAnsi="Courier New" w:cs="Courier New"/>
-                          <w:sz w:val="20"/>
-                          <w:szCs w:val="20"/>
-                        </w:rPr>
-                        <w:t>removed requiretty from /etc/sudoers</w:t>
-                      </w:r>
-                    </w:p>
-                    <w:p>
-                      <w:pPr>
-                        <w:rPr>
-                          <w:rFonts w:ascii="Courier New" w:hAnsi="Courier New" w:cs="Courier New"/>
-                          <w:sz w:val="20"/>
-                          <w:szCs w:val="20"/>
-                        </w:rPr>
-                      </w:pPr>
-                      <w:r>
-                        <w:rPr>
-                          <w:rFonts w:ascii="Courier New" w:hAnsi="Courier New" w:cs="Courier New"/>
-                          <w:sz w:val="20"/>
-                          <w:szCs w:val="20"/>
-                        </w:rPr>
-                        <w:t>Connection to 52.24.230.169 closed.</w:t>
+                        <w:t>Connection to 52.25.237.21 closed.</w:t>
                       </w:r>
                     </w:p>
                     <w:p>
@@ -10681,17 +10294,17 @@
       <w:pPr>
         <w:pStyle w:val="Heading2"/>
       </w:pPr>
-      <w:bookmarkStart w:id="32" w:name="_Toc295941274"/>
+      <w:bookmarkStart w:id="31" w:name="_Toc295946045"/>
       <w:r>
         <w:t>Starting a Basic Instance</w:t>
       </w:r>
-      <w:bookmarkEnd w:id="32"/>
-    </w:p>
+      <w:bookmarkEnd w:id="31"/>
+    </w:p>
+    <w:bookmarkStart w:id="32" w:name="_Toc295946046"/>
     <w:p>
       <w:pPr>
         <w:pStyle w:val="Heading2"/>
       </w:pPr>
-      <w:bookmarkStart w:id="33" w:name="_Toc295941275"/>
       <w:r>
         <w:rPr>
           <w:noProof/>
@@ -10844,7 +10457,7 @@
       <w:r>
         <w:t>Logging into a Basic Instance</w:t>
       </w:r>
-      <w:bookmarkEnd w:id="33"/>
+      <w:bookmarkEnd w:id="32"/>
     </w:p>
     <w:p>
       <w:r>
@@ -10854,7 +10467,7 @@
         <mc:AlternateContent>
           <mc:Choice Requires="wps">
             <w:drawing>
-              <wp:anchor distT="0" distB="0" distL="114300" distR="114300" simplePos="0" relativeHeight="251708416" behindDoc="0" locked="0" layoutInCell="1" allowOverlap="1" wp14:anchorId="03223932" wp14:editId="4A3C3CF3">
+              <wp:anchor distT="0" distB="0" distL="114300" distR="114300" simplePos="0" relativeHeight="251708416" behindDoc="0" locked="0" layoutInCell="1" allowOverlap="1" wp14:anchorId="03223932" wp14:editId="324C339E">
                 <wp:simplePos x="0" y="0"/>
                 <wp:positionH relativeFrom="column">
                   <wp:posOffset>0</wp:posOffset>
@@ -10862,8 +10475,8 @@
                 <wp:positionV relativeFrom="paragraph">
                   <wp:posOffset>205105</wp:posOffset>
                 </wp:positionV>
-                <wp:extent cx="5600700" cy="1878965"/>
-                <wp:effectExtent l="0" t="0" r="38100" b="26035"/>
+                <wp:extent cx="5600700" cy="1165860"/>
+                <wp:effectExtent l="0" t="0" r="38100" b="27940"/>
                 <wp:wrapSquare wrapText="bothSides"/>
                 <wp:docPr id="25" name="Text Box 25"/>
                 <wp:cNvGraphicFramePr/>
@@ -10874,7 +10487,7 @@
                       <wps:spPr>
                         <a:xfrm>
                           <a:off x="0" y="0"/>
-                          <a:ext cx="5600700" cy="1878965"/>
+                          <a:ext cx="5600700" cy="1165860"/>
                         </a:xfrm>
                         <a:prstGeom prst="rect">
                           <a:avLst/>
@@ -10948,6 +10561,15 @@
                                 <w:szCs w:val="20"/>
                               </w:rPr>
                             </w:pPr>
+                          </w:p>
+                          <w:p>
+                            <w:pPr>
+                              <w:rPr>
+                                <w:rFonts w:ascii="Courier New" w:hAnsi="Courier New" w:cs="Courier New"/>
+                                <w:sz w:val="20"/>
+                                <w:szCs w:val="20"/>
+                              </w:rPr>
+                            </w:pPr>
                             <w:r>
                               <w:rPr>
                                 <w:rFonts w:ascii="Courier New" w:hAnsi="Courier New" w:cs="Courier New"/>
@@ -10961,26 +10583,15 @@
                             <w:pPr>
                               <w:rPr>
                                 <w:rFonts w:ascii="Courier New" w:hAnsi="Courier New" w:cs="Courier New"/>
-                                <w:color w:val="FF0000"/>
                                 <w:sz w:val="20"/>
                                 <w:szCs w:val="20"/>
                               </w:rPr>
                             </w:pPr>
-                            <w:r>
-                              <w:rPr>
-                                <w:rFonts w:ascii="Courier New" w:hAnsi="Courier New" w:cs="Courier New"/>
-                                <w:color w:val="FF0000"/>
-                                <w:sz w:val="20"/>
-                                <w:szCs w:val="20"/>
-                              </w:rPr>
-                              <w:t>The authenticity of host '52.24.69.9 (52.24.69.9)' can't be established.</w:t>
-                            </w:r>
                           </w:p>
                           <w:p>
                             <w:pPr>
                               <w:rPr>
                                 <w:rFonts w:ascii="Courier New" w:hAnsi="Courier New" w:cs="Courier New"/>
-                                <w:color w:val="FF0000"/>
                                 <w:sz w:val="20"/>
                                 <w:szCs w:val="20"/>
                               </w:rPr>
@@ -10988,68 +10599,10 @@
                             <w:r>
                               <w:rPr>
                                 <w:rFonts w:ascii="Courier New" w:hAnsi="Courier New" w:cs="Courier New"/>
-                                <w:color w:val="FF0000"/>
-                                <w:sz w:val="20"/>
-                                <w:szCs w:val="20"/>
-                              </w:rPr>
-                              <w:t>RSA key fingerprint is 9e:96:48:53:93:c8:0d:41:c3:dc:69:84:4a:7c:32:6c.</w:t>
-                            </w:r>
-                          </w:p>
-                          <w:p>
-                            <w:pPr>
-                              <w:rPr>
-                                <w:rFonts w:ascii="Courier New" w:hAnsi="Courier New" w:cs="Courier New"/>
-                                <w:color w:val="FF0000"/>
-                                <w:sz w:val="20"/>
-                                <w:szCs w:val="20"/>
-                              </w:rPr>
-                            </w:pPr>
-                            <w:r>
-                              <w:rPr>
-                                <w:rFonts w:ascii="Courier New" w:hAnsi="Courier New" w:cs="Courier New"/>
-                                <w:color w:val="FF0000"/>
-                                <w:sz w:val="20"/>
-                                <w:szCs w:val="20"/>
-                              </w:rPr>
-                              <w:t>Are you sure you want to continue connecting (yes/no)? yes</w:t>
-                            </w:r>
-                          </w:p>
-                          <w:p>
-                            <w:pPr>
-                              <w:rPr>
-                                <w:rFonts w:ascii="Courier New" w:hAnsi="Courier New" w:cs="Courier New"/>
-                                <w:color w:val="FF0000"/>
-                                <w:sz w:val="20"/>
-                                <w:szCs w:val="20"/>
-                              </w:rPr>
-                            </w:pPr>
-                            <w:r>
-                              <w:rPr>
-                                <w:rFonts w:ascii="Courier New" w:hAnsi="Courier New" w:cs="Courier New"/>
-                                <w:color w:val="FF0000"/>
-                                <w:sz w:val="20"/>
-                                <w:szCs w:val="20"/>
-                              </w:rPr>
-                              <w:t>Warning: Permanently added '52.24.69.9' (RSA) to the list of known hosts.</w:t>
-                            </w:r>
-                          </w:p>
-                          <w:p>
-                            <w:pPr>
-                              <w:rPr>
-                                <w:rFonts w:ascii="Courier New" w:hAnsi="Courier New" w:cs="Courier New"/>
-                                <w:color w:val="FF0000"/>
-                                <w:sz w:val="20"/>
-                                <w:szCs w:val="20"/>
-                              </w:rPr>
-                            </w:pPr>
-                            <w:r>
-                              <w:rPr>
-                                <w:rFonts w:ascii="Courier New" w:hAnsi="Courier New" w:cs="Courier New"/>
-                                <w:color w:val="FF0000"/>
-                                <w:sz w:val="20"/>
-                                <w:szCs w:val="20"/>
-                              </w:rPr>
-                              <w:t>Last login: Sat Jun 13 00:25:05 2015 from 104-50-201-81.lightspeed.sntcca.sbcglobal.net</w:t>
+                                <w:sz w:val="20"/>
+                                <w:szCs w:val="20"/>
+                              </w:rPr>
+                              <w:t>ec2-user@test01&gt;</w:t>
                             </w:r>
                           </w:p>
                           <w:p>
@@ -11080,7 +10633,7 @@
           </mc:Choice>
           <mc:Fallback>
             <w:pict>
-              <v:shape id="Text Box 25" o:spid="_x0000_s1052" type="#_x0000_t202" style="position:absolute;margin-left:0;margin-top:16.15pt;width:441pt;height:147.95pt;z-index:251708416;visibility:visible;mso-wrap-style:square;mso-height-percent:0;mso-wrap-distance-left:9pt;mso-wrap-distance-top:0;mso-wrap-distance-right:9pt;mso-wrap-distance-bottom:0;mso-position-horizontal:absolute;mso-position-horizontal-relative:text;mso-position-vertical:absolute;mso-position-vertical-relative:text;mso-height-percent:0;mso-height-relative:margin;v-text-anchor:top" o:gfxdata="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" fillcolor="#f2f2f2 [3052]" strokecolor="#bfbfbf [2412]">
+              <v:shape id="Text Box 25" o:spid="_x0000_s1051" type="#_x0000_t202" style="position:absolute;margin-left:0;margin-top:16.15pt;width:441pt;height:91.8pt;z-index:251708416;visibility:visible;mso-wrap-style:square;mso-height-percent:0;mso-wrap-distance-left:9pt;mso-wrap-distance-top:0;mso-wrap-distance-right:9pt;mso-wrap-distance-bottom:0;mso-position-horizontal:absolute;mso-position-horizontal-relative:text;mso-position-vertical:absolute;mso-position-vertical-relative:text;mso-height-percent:0;mso-height-relative:margin;v-text-anchor:top" o:gfxdata="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" fillcolor="#f2f2f2 [3052]" strokecolor="#bfbfbf [2412]">
                 <v:textbox>
                   <w:txbxContent>
                     <w:p>
@@ -11117,6 +10670,15 @@
                           <w:szCs w:val="20"/>
                         </w:rPr>
                       </w:pPr>
+                    </w:p>
+                    <w:p>
+                      <w:pPr>
+                        <w:rPr>
+                          <w:rFonts w:ascii="Courier New" w:hAnsi="Courier New" w:cs="Courier New"/>
+                          <w:sz w:val="20"/>
+                          <w:szCs w:val="20"/>
+                        </w:rPr>
+                      </w:pPr>
                       <w:r>
                         <w:rPr>
                           <w:rFonts w:ascii="Courier New" w:hAnsi="Courier New" w:cs="Courier New"/>
@@ -11130,26 +10692,15 @@
                       <w:pPr>
                         <w:rPr>
                           <w:rFonts w:ascii="Courier New" w:hAnsi="Courier New" w:cs="Courier New"/>
-                          <w:color w:val="FF0000"/>
                           <w:sz w:val="20"/>
                           <w:szCs w:val="20"/>
                         </w:rPr>
                       </w:pPr>
-                      <w:r>
-                        <w:rPr>
-                          <w:rFonts w:ascii="Courier New" w:hAnsi="Courier New" w:cs="Courier New"/>
-                          <w:color w:val="FF0000"/>
-                          <w:sz w:val="20"/>
-                          <w:szCs w:val="20"/>
-                        </w:rPr>
-                        <w:t>The authenticity of host '52.24.69.9 (52.24.69.9)' can't be established.</w:t>
-                      </w:r>
                     </w:p>
                     <w:p>
                       <w:pPr>
                         <w:rPr>
                           <w:rFonts w:ascii="Courier New" w:hAnsi="Courier New" w:cs="Courier New"/>
-                          <w:color w:val="FF0000"/>
                           <w:sz w:val="20"/>
                           <w:szCs w:val="20"/>
                         </w:rPr>
@@ -11157,68 +10708,10 @@
                       <w:r>
                         <w:rPr>
                           <w:rFonts w:ascii="Courier New" w:hAnsi="Courier New" w:cs="Courier New"/>
-                          <w:color w:val="FF0000"/>
-                          <w:sz w:val="20"/>
-                          <w:szCs w:val="20"/>
-                        </w:rPr>
-                        <w:t>RSA key fingerprint is 9e:96:48:53:93:c8:0d:41:c3:dc:69:84:4a:7c:32:6c.</w:t>
-                      </w:r>
-                    </w:p>
-                    <w:p>
-                      <w:pPr>
-                        <w:rPr>
-                          <w:rFonts w:ascii="Courier New" w:hAnsi="Courier New" w:cs="Courier New"/>
-                          <w:color w:val="FF0000"/>
-                          <w:sz w:val="20"/>
-                          <w:szCs w:val="20"/>
-                        </w:rPr>
-                      </w:pPr>
-                      <w:r>
-                        <w:rPr>
-                          <w:rFonts w:ascii="Courier New" w:hAnsi="Courier New" w:cs="Courier New"/>
-                          <w:color w:val="FF0000"/>
-                          <w:sz w:val="20"/>
-                          <w:szCs w:val="20"/>
-                        </w:rPr>
-                        <w:t>Are you sure you want to continue connecting (yes/no)? yes</w:t>
-                      </w:r>
-                    </w:p>
-                    <w:p>
-                      <w:pPr>
-                        <w:rPr>
-                          <w:rFonts w:ascii="Courier New" w:hAnsi="Courier New" w:cs="Courier New"/>
-                          <w:color w:val="FF0000"/>
-                          <w:sz w:val="20"/>
-                          <w:szCs w:val="20"/>
-                        </w:rPr>
-                      </w:pPr>
-                      <w:r>
-                        <w:rPr>
-                          <w:rFonts w:ascii="Courier New" w:hAnsi="Courier New" w:cs="Courier New"/>
-                          <w:color w:val="FF0000"/>
-                          <w:sz w:val="20"/>
-                          <w:szCs w:val="20"/>
-                        </w:rPr>
-                        <w:t>Warning: Permanently added '52.24.69.9' (RSA) to the list of known hosts.</w:t>
-                      </w:r>
-                    </w:p>
-                    <w:p>
-                      <w:pPr>
-                        <w:rPr>
-                          <w:rFonts w:ascii="Courier New" w:hAnsi="Courier New" w:cs="Courier New"/>
-                          <w:color w:val="FF0000"/>
-                          <w:sz w:val="20"/>
-                          <w:szCs w:val="20"/>
-                        </w:rPr>
-                      </w:pPr>
-                      <w:r>
-                        <w:rPr>
-                          <w:rFonts w:ascii="Courier New" w:hAnsi="Courier New" w:cs="Courier New"/>
-                          <w:color w:val="FF0000"/>
-                          <w:sz w:val="20"/>
-                          <w:szCs w:val="20"/>
-                        </w:rPr>
-                        <w:t>Last login: Sat Jun 13 00:25:05 2015 from 104-50-201-81.lightspeed.sntcca.sbcglobal.net</w:t>
+                          <w:sz w:val="20"/>
+                          <w:szCs w:val="20"/>
+                        </w:rPr>
+                        <w:t>ec2-user@test01&gt;</w:t>
                       </w:r>
                     </w:p>
                     <w:p>
@@ -11243,11 +10736,11 @@
       <w:pPr>
         <w:pStyle w:val="Heading2"/>
       </w:pPr>
-      <w:bookmarkStart w:id="34" w:name="_Toc295941276"/>
+      <w:bookmarkStart w:id="33" w:name="_Toc295946047"/>
       <w:r>
         <w:t>Stopping a Basic Instance</w:t>
       </w:r>
-      <w:bookmarkEnd w:id="34"/>
+      <w:bookmarkEnd w:id="33"/>
     </w:p>
     <w:p>
       <w:r>
@@ -11404,11 +10897,11 @@
       <w:pPr>
         <w:pStyle w:val="Heading2"/>
       </w:pPr>
-      <w:bookmarkStart w:id="35" w:name="_Toc295941277"/>
+      <w:bookmarkStart w:id="34" w:name="_Toc295946048"/>
       <w:r>
         <w:t>Terminating a Basic Instance</w:t>
       </w:r>
-      <w:bookmarkEnd w:id="35"/>
+      <w:bookmarkEnd w:id="34"/>
     </w:p>
     <w:p>
       <w:r>
@@ -11584,16 +11077,16 @@
       <w:pPr>
         <w:pStyle w:val="Heading1"/>
       </w:pPr>
-      <w:bookmarkStart w:id="36" w:name="_Ref295938984"/>
-      <w:bookmarkStart w:id="37" w:name="_Toc295941278"/>
+      <w:bookmarkStart w:id="35" w:name="_Ref295938984"/>
+      <w:bookmarkStart w:id="36" w:name="_Toc295946049"/>
       <w:r>
         <w:t xml:space="preserve">Building a Java-enabled </w:t>
       </w:r>
       <w:r>
         <w:t>Instance</w:t>
       </w:r>
+      <w:bookmarkEnd w:id="35"/>
       <w:bookmarkEnd w:id="36"/>
-      <w:bookmarkEnd w:id="37"/>
     </w:p>
     <w:p/>
     <w:p>
@@ -11810,524 +11303,6 @@
       </w:r>
     </w:p>
     <w:p/>
-    <w:p>
-      <w:r>
-        <w:rPr>
-          <w:noProof/>
-        </w:rPr>
-        <mc:AlternateContent>
-          <mc:Choice Requires="wps">
-            <w:drawing>
-              <wp:anchor distT="0" distB="0" distL="114300" distR="114300" simplePos="0" relativeHeight="251724800" behindDoc="0" locked="0" layoutInCell="1" allowOverlap="1" wp14:anchorId="42117B3B" wp14:editId="5B436131">
-                <wp:simplePos x="0" y="0"/>
-                <wp:positionH relativeFrom="column">
-                  <wp:posOffset>0</wp:posOffset>
-                </wp:positionH>
-                <wp:positionV relativeFrom="paragraph">
-                  <wp:posOffset>342900</wp:posOffset>
-                </wp:positionV>
-                <wp:extent cx="5600700" cy="2073275"/>
-                <wp:effectExtent l="0" t="0" r="38100" b="34925"/>
-                <wp:wrapSquare wrapText="bothSides"/>
-                <wp:docPr id="33" name="Text Box 33"/>
-                <wp:cNvGraphicFramePr/>
-                <a:graphic xmlns:a="http://schemas.openxmlformats.org/drawingml/2006/main">
-                  <a:graphicData uri="http://schemas.microsoft.com/office/word/2010/wordprocessingShape">
-                    <wps:wsp>
-                      <wps:cNvSpPr txBox="1"/>
-                      <wps:spPr>
-                        <a:xfrm>
-                          <a:off x="0" y="0"/>
-                          <a:ext cx="5600700" cy="2073275"/>
-                        </a:xfrm>
-                        <a:prstGeom prst="rect">
-                          <a:avLst/>
-                        </a:prstGeom>
-                        <a:solidFill>
-                          <a:schemeClr val="bg1">
-                            <a:lumMod val="95000"/>
-                          </a:schemeClr>
-                        </a:solidFill>
-                        <a:ln>
-                          <a:solidFill>
-                            <a:schemeClr val="bg1">
-                              <a:lumMod val="75000"/>
-                            </a:schemeClr>
-                          </a:solidFill>
-                        </a:ln>
-                        <a:effectLst/>
-                        <a:extLst>
-                          <a:ext uri="{C572A759-6A51-4108-AA02-DFA0A04FC94B}">
-                            <ma14:wrappingTextBoxFlag xmlns:ma14="http://schemas.microsoft.com/office/mac/drawingml/2011/main"/>
-                          </a:ext>
-                        </a:extLst>
-                      </wps:spPr>
-                      <wps:style>
-                        <a:lnRef idx="0">
-                          <a:schemeClr val="accent1"/>
-                        </a:lnRef>
-                        <a:fillRef idx="0">
-                          <a:schemeClr val="accent1"/>
-                        </a:fillRef>
-                        <a:effectRef idx="0">
-                          <a:schemeClr val="accent1"/>
-                        </a:effectRef>
-                        <a:fontRef idx="minor">
-                          <a:schemeClr val="dk1"/>
-                        </a:fontRef>
-                      </wps:style>
-                      <wps:txbx>
-                        <w:txbxContent>
-                          <w:p>
-                            <w:pPr>
-                              <w:rPr>
-                                <w:rFonts w:ascii="Courier New" w:hAnsi="Courier New" w:cs="Courier New"/>
-                                <w:sz w:val="20"/>
-                                <w:szCs w:val="20"/>
-                              </w:rPr>
-                            </w:pPr>
-                          </w:p>
-                          <w:p>
-                            <w:pPr>
-                              <w:rPr>
-                                <w:rFonts w:ascii="Courier New" w:hAnsi="Courier New" w:cs="Courier New"/>
-                                <w:sz w:val="20"/>
-                                <w:szCs w:val="20"/>
-                              </w:rPr>
-                            </w:pPr>
-                            <w:r>
-                              <w:rPr>
-                                <w:rFonts w:ascii="Courier New" w:hAnsi="Courier New" w:cs="Courier New"/>
-                                <w:sz w:val="20"/>
-                                <w:szCs w:val="20"/>
-                              </w:rPr>
-                              <w:t>em overlay java test01</w:t>
-                            </w:r>
-                          </w:p>
-                          <w:p>
-                            <w:pPr>
-                              <w:rPr>
-                                <w:rFonts w:ascii="Courier New" w:hAnsi="Courier New" w:cs="Courier New"/>
-                                <w:sz w:val="20"/>
-                                <w:szCs w:val="20"/>
-                              </w:rPr>
-                            </w:pPr>
-                            <w:r>
-                              <w:rPr>
-                                <w:rFonts w:ascii="Courier New" w:hAnsi="Courier New" w:cs="Courier New"/>
-                                <w:sz w:val="20"/>
-                                <w:szCs w:val="20"/>
-                              </w:rPr>
-                              <w:t>applying overlay java to test01 ...</w:t>
-                            </w:r>
-                          </w:p>
-                          <w:p>
-                            <w:pPr>
-                              <w:rPr>
-                                <w:rFonts w:ascii="Courier New" w:hAnsi="Courier New" w:cs="Courier New"/>
-                                <w:color w:val="FF0000"/>
-                                <w:sz w:val="20"/>
-                                <w:szCs w:val="20"/>
-                              </w:rPr>
-                            </w:pPr>
-                            <w:r>
-                              <w:rPr>
-                                <w:rFonts w:ascii="Courier New" w:hAnsi="Courier New" w:cs="Courier New"/>
-                                <w:color w:val="FF0000"/>
-                                <w:sz w:val="20"/>
-                                <w:szCs w:val="20"/>
-                              </w:rPr>
-                              <w:t>environment configured for ec2-api-tools</w:t>
-                            </w:r>
-                          </w:p>
-                          <w:p>
-                            <w:pPr>
-                              <w:rPr>
-                                <w:rFonts w:ascii="Courier New" w:hAnsi="Courier New" w:cs="Courier New"/>
-                                <w:sz w:val="20"/>
-                                <w:szCs w:val="20"/>
-                              </w:rPr>
-                            </w:pPr>
-                            <w:r>
-                              <w:rPr>
-                                <w:rFonts w:ascii="Courier New" w:hAnsi="Courier New" w:cs="Courier New"/>
-                                <w:sz w:val="20"/>
-                                <w:szCs w:val="20"/>
-                              </w:rPr>
-                              <w:t>environment configured for ec2-api-tools</w:t>
-                            </w:r>
-                          </w:p>
-                          <w:p>
-                            <w:pPr>
-                              <w:rPr>
-                                <w:rFonts w:ascii="Courier New" w:hAnsi="Courier New" w:cs="Courier New"/>
-                                <w:sz w:val="20"/>
-                                <w:szCs w:val="20"/>
-                              </w:rPr>
-                            </w:pPr>
-                            <w:r>
-                              <w:rPr>
-                                <w:rFonts w:ascii="Courier New" w:hAnsi="Courier New" w:cs="Courier New"/>
-                                <w:sz w:val="20"/>
-                                <w:szCs w:val="20"/>
-                              </w:rPr>
-                              <w:t>NFS client already setup</w:t>
-                            </w:r>
-                          </w:p>
-                          <w:p>
-                            <w:pPr>
-                              <w:rPr>
-                                <w:rFonts w:ascii="Courier New" w:hAnsi="Courier New" w:cs="Courier New"/>
-                                <w:sz w:val="20"/>
-                                <w:szCs w:val="20"/>
-                              </w:rPr>
-                            </w:pPr>
-                            <w:r>
-                              <w:rPr>
-                                <w:rFonts w:ascii="Courier New" w:hAnsi="Courier New" w:cs="Courier New"/>
-                                <w:sz w:val="20"/>
-                                <w:szCs w:val="20"/>
-                              </w:rPr>
-                              <w:t>installing java ...</w:t>
-                            </w:r>
-                          </w:p>
-                          <w:p>
-                            <w:pPr>
-                              <w:rPr>
-                                <w:rFonts w:ascii="Courier New" w:hAnsi="Courier New" w:cs="Courier New"/>
-                                <w:sz w:val="20"/>
-                                <w:szCs w:val="20"/>
-                              </w:rPr>
-                            </w:pPr>
-                            <w:r>
-                              <w:rPr>
-                                <w:rFonts w:ascii="Courier New" w:hAnsi="Courier New" w:cs="Courier New"/>
-                                <w:sz w:val="20"/>
-                                <w:szCs w:val="20"/>
-                              </w:rPr>
-                              <w:t>installed java into /opt/jdk1.7.0_75</w:t>
-                            </w:r>
-                          </w:p>
-                          <w:p>
-                            <w:pPr>
-                              <w:rPr>
-                                <w:rFonts w:ascii="Courier New" w:hAnsi="Courier New" w:cs="Courier New"/>
-                                <w:sz w:val="20"/>
-                                <w:szCs w:val="20"/>
-                              </w:rPr>
-                            </w:pPr>
-                            <w:r>
-                              <w:rPr>
-                                <w:rFonts w:ascii="Courier New" w:hAnsi="Courier New" w:cs="Courier New"/>
-                                <w:sz w:val="20"/>
-                                <w:szCs w:val="20"/>
-                              </w:rPr>
-                              <w:t>linked /opt/jdk1.7.0_75 to /opt/java</w:t>
-                            </w:r>
-                          </w:p>
-                          <w:p>
-                            <w:pPr>
-                              <w:rPr>
-                                <w:rFonts w:ascii="Courier New" w:hAnsi="Courier New" w:cs="Courier New"/>
-                                <w:sz w:val="20"/>
-                                <w:szCs w:val="20"/>
-                              </w:rPr>
-                            </w:pPr>
-                            <w:r>
-                              <w:rPr>
-                                <w:rFonts w:ascii="Courier New" w:hAnsi="Courier New" w:cs="Courier New"/>
-                                <w:sz w:val="20"/>
-                                <w:szCs w:val="20"/>
-                              </w:rPr>
-                              <w:t>java environment configured for user root</w:t>
-                            </w:r>
-                          </w:p>
-                          <w:p>
-                            <w:pPr>
-                              <w:rPr>
-                                <w:rFonts w:ascii="Courier New" w:hAnsi="Courier New" w:cs="Courier New"/>
-                                <w:sz w:val="20"/>
-                                <w:szCs w:val="20"/>
-                              </w:rPr>
-                            </w:pPr>
-                            <w:r>
-                              <w:rPr>
-                                <w:rFonts w:ascii="Courier New" w:hAnsi="Courier New" w:cs="Courier New"/>
-                                <w:sz w:val="20"/>
-                                <w:szCs w:val="20"/>
-                              </w:rPr>
-                              <w:t>java environment configured for user ec2-user</w:t>
-                            </w:r>
-                          </w:p>
-                          <w:p>
-                            <w:pPr>
-                              <w:rPr>
-                                <w:rFonts w:ascii="Courier New" w:hAnsi="Courier New" w:cs="Courier New"/>
-                                <w:sz w:val="20"/>
-                                <w:szCs w:val="20"/>
-                              </w:rPr>
-                            </w:pPr>
-                            <w:r>
-                              <w:rPr>
-                                <w:rFonts w:ascii="Courier New" w:hAnsi="Courier New" w:cs="Courier New"/>
-                                <w:sz w:val="20"/>
-                                <w:szCs w:val="20"/>
-                              </w:rPr>
-                              <w:t>Connection to 52.25.199.219 closed.</w:t>
-                            </w:r>
-                          </w:p>
-                          <w:p>
-                            <w:pPr>
-                              <w:rPr>
-                                <w:rFonts w:ascii="Courier New" w:hAnsi="Courier New" w:cs="Courier New"/>
-                                <w:color w:val="FF0000"/>
-                                <w:sz w:val="20"/>
-                                <w:szCs w:val="20"/>
-                              </w:rPr>
-                            </w:pPr>
-                          </w:p>
-                        </w:txbxContent>
-                      </wps:txbx>
-                      <wps:bodyPr rot="0" spcFirstLastPara="0" vertOverflow="overflow" horzOverflow="overflow" vert="horz" wrap="square" lIns="91440" tIns="45720" rIns="91440" bIns="45720" numCol="1" spcCol="0" rtlCol="0" fromWordArt="0" anchor="t" anchorCtr="0" forceAA="0" compatLnSpc="1">
-                        <a:prstTxWarp prst="textNoShape">
-                          <a:avLst/>
-                        </a:prstTxWarp>
-                        <a:noAutofit/>
-                      </wps:bodyPr>
-                    </wps:wsp>
-                  </a:graphicData>
-                </a:graphic>
-                <wp14:sizeRelV relativeFrom="margin">
-                  <wp14:pctHeight>0</wp14:pctHeight>
-                </wp14:sizeRelV>
-              </wp:anchor>
-            </w:drawing>
-          </mc:Choice>
-          <mc:Fallback>
-            <w:pict>
-              <v:shape id="Text Box 33" o:spid="_x0000_s1056" type="#_x0000_t202" style="position:absolute;margin-left:0;margin-top:27pt;width:441pt;height:163.25pt;z-index:251724800;visibility:visible;mso-wrap-style:square;mso-height-percent:0;mso-wrap-distance-left:9pt;mso-wrap-distance-top:0;mso-wrap-distance-right:9pt;mso-wrap-distance-bottom:0;mso-position-horizontal:absolute;mso-position-horizontal-relative:text;mso-position-vertical:absolute;mso-position-vertical-relative:text;mso-height-percent:0;mso-height-relative:margin;v-text-anchor:top" o:gfxdata="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" fillcolor="#f2f2f2 [3052]" strokecolor="#bfbfbf [2412]">
-                <v:textbox>
-                  <w:txbxContent>
-                    <w:p>
-                      <w:pPr>
-                        <w:rPr>
-                          <w:rFonts w:ascii="Courier New" w:hAnsi="Courier New" w:cs="Courier New"/>
-                          <w:sz w:val="20"/>
-                          <w:szCs w:val="20"/>
-                        </w:rPr>
-                      </w:pPr>
-                    </w:p>
-                    <w:p>
-                      <w:pPr>
-                        <w:rPr>
-                          <w:rFonts w:ascii="Courier New" w:hAnsi="Courier New" w:cs="Courier New"/>
-                          <w:sz w:val="20"/>
-                          <w:szCs w:val="20"/>
-                        </w:rPr>
-                      </w:pPr>
-                      <w:r>
-                        <w:rPr>
-                          <w:rFonts w:ascii="Courier New" w:hAnsi="Courier New" w:cs="Courier New"/>
-                          <w:sz w:val="20"/>
-                          <w:szCs w:val="20"/>
-                        </w:rPr>
-                        <w:t>em overlay java test01</w:t>
-                      </w:r>
-                    </w:p>
-                    <w:p>
-                      <w:pPr>
-                        <w:rPr>
-                          <w:rFonts w:ascii="Courier New" w:hAnsi="Courier New" w:cs="Courier New"/>
-                          <w:sz w:val="20"/>
-                          <w:szCs w:val="20"/>
-                        </w:rPr>
-                      </w:pPr>
-                      <w:r>
-                        <w:rPr>
-                          <w:rFonts w:ascii="Courier New" w:hAnsi="Courier New" w:cs="Courier New"/>
-                          <w:sz w:val="20"/>
-                          <w:szCs w:val="20"/>
-                        </w:rPr>
-                        <w:t>applying overlay java to test01 ...</w:t>
-                      </w:r>
-                    </w:p>
-                    <w:p>
-                      <w:pPr>
-                        <w:rPr>
-                          <w:rFonts w:ascii="Courier New" w:hAnsi="Courier New" w:cs="Courier New"/>
-                          <w:color w:val="FF0000"/>
-                          <w:sz w:val="20"/>
-                          <w:szCs w:val="20"/>
-                        </w:rPr>
-                      </w:pPr>
-                      <w:r>
-                        <w:rPr>
-                          <w:rFonts w:ascii="Courier New" w:hAnsi="Courier New" w:cs="Courier New"/>
-                          <w:color w:val="FF0000"/>
-                          <w:sz w:val="20"/>
-                          <w:szCs w:val="20"/>
-                        </w:rPr>
-                        <w:t>environment configured for ec2-api-tools</w:t>
-                      </w:r>
-                    </w:p>
-                    <w:p>
-                      <w:pPr>
-                        <w:rPr>
-                          <w:rFonts w:ascii="Courier New" w:hAnsi="Courier New" w:cs="Courier New"/>
-                          <w:sz w:val="20"/>
-                          <w:szCs w:val="20"/>
-                        </w:rPr>
-                      </w:pPr>
-                      <w:r>
-                        <w:rPr>
-                          <w:rFonts w:ascii="Courier New" w:hAnsi="Courier New" w:cs="Courier New"/>
-                          <w:sz w:val="20"/>
-                          <w:szCs w:val="20"/>
-                        </w:rPr>
-                        <w:t>environment configured for ec2-api-tools</w:t>
-                      </w:r>
-                    </w:p>
-                    <w:p>
-                      <w:pPr>
-                        <w:rPr>
-                          <w:rFonts w:ascii="Courier New" w:hAnsi="Courier New" w:cs="Courier New"/>
-                          <w:sz w:val="20"/>
-                          <w:szCs w:val="20"/>
-                        </w:rPr>
-                      </w:pPr>
-                      <w:r>
-                        <w:rPr>
-                          <w:rFonts w:ascii="Courier New" w:hAnsi="Courier New" w:cs="Courier New"/>
-                          <w:sz w:val="20"/>
-                          <w:szCs w:val="20"/>
-                        </w:rPr>
-                        <w:t>NFS client already setup</w:t>
-                      </w:r>
-                    </w:p>
-                    <w:p>
-                      <w:pPr>
-                        <w:rPr>
-                          <w:rFonts w:ascii="Courier New" w:hAnsi="Courier New" w:cs="Courier New"/>
-                          <w:sz w:val="20"/>
-                          <w:szCs w:val="20"/>
-                        </w:rPr>
-                      </w:pPr>
-                      <w:r>
-                        <w:rPr>
-                          <w:rFonts w:ascii="Courier New" w:hAnsi="Courier New" w:cs="Courier New"/>
-                          <w:sz w:val="20"/>
-                          <w:szCs w:val="20"/>
-                        </w:rPr>
-                        <w:t>installing java ...</w:t>
-                      </w:r>
-                    </w:p>
-                    <w:p>
-                      <w:pPr>
-                        <w:rPr>
-                          <w:rFonts w:ascii="Courier New" w:hAnsi="Courier New" w:cs="Courier New"/>
-                          <w:sz w:val="20"/>
-                          <w:szCs w:val="20"/>
-                        </w:rPr>
-                      </w:pPr>
-                      <w:r>
-                        <w:rPr>
-                          <w:rFonts w:ascii="Courier New" w:hAnsi="Courier New" w:cs="Courier New"/>
-                          <w:sz w:val="20"/>
-                          <w:szCs w:val="20"/>
-                        </w:rPr>
-                        <w:t>installed java into /opt/jdk1.7.0_75</w:t>
-                      </w:r>
-                    </w:p>
-                    <w:p>
-                      <w:pPr>
-                        <w:rPr>
-                          <w:rFonts w:ascii="Courier New" w:hAnsi="Courier New" w:cs="Courier New"/>
-                          <w:sz w:val="20"/>
-                          <w:szCs w:val="20"/>
-                        </w:rPr>
-                      </w:pPr>
-                      <w:r>
-                        <w:rPr>
-                          <w:rFonts w:ascii="Courier New" w:hAnsi="Courier New" w:cs="Courier New"/>
-                          <w:sz w:val="20"/>
-                          <w:szCs w:val="20"/>
-                        </w:rPr>
-                        <w:t>linked /opt/jdk1.7.0_75 to /opt/java</w:t>
-                      </w:r>
-                    </w:p>
-                    <w:p>
-                      <w:pPr>
-                        <w:rPr>
-                          <w:rFonts w:ascii="Courier New" w:hAnsi="Courier New" w:cs="Courier New"/>
-                          <w:sz w:val="20"/>
-                          <w:szCs w:val="20"/>
-                        </w:rPr>
-                      </w:pPr>
-                      <w:r>
-                        <w:rPr>
-                          <w:rFonts w:ascii="Courier New" w:hAnsi="Courier New" w:cs="Courier New"/>
-                          <w:sz w:val="20"/>
-                          <w:szCs w:val="20"/>
-                        </w:rPr>
-                        <w:t>java environment configured for user root</w:t>
-                      </w:r>
-                    </w:p>
-                    <w:p>
-                      <w:pPr>
-                        <w:rPr>
-                          <w:rFonts w:ascii="Courier New" w:hAnsi="Courier New" w:cs="Courier New"/>
-                          <w:sz w:val="20"/>
-                          <w:szCs w:val="20"/>
-                        </w:rPr>
-                      </w:pPr>
-                      <w:r>
-                        <w:rPr>
-                          <w:rFonts w:ascii="Courier New" w:hAnsi="Courier New" w:cs="Courier New"/>
-                          <w:sz w:val="20"/>
-                          <w:szCs w:val="20"/>
-                        </w:rPr>
-                        <w:t>java environment configured for user ec2-user</w:t>
-                      </w:r>
-                    </w:p>
-                    <w:p>
-                      <w:pPr>
-                        <w:rPr>
-                          <w:rFonts w:ascii="Courier New" w:hAnsi="Courier New" w:cs="Courier New"/>
-                          <w:sz w:val="20"/>
-                          <w:szCs w:val="20"/>
-                        </w:rPr>
-                      </w:pPr>
-                      <w:r>
-                        <w:rPr>
-                          <w:rFonts w:ascii="Courier New" w:hAnsi="Courier New" w:cs="Courier New"/>
-                          <w:sz w:val="20"/>
-                          <w:szCs w:val="20"/>
-                        </w:rPr>
-                        <w:t>Connection to 52.25.199.219 closed.</w:t>
-                      </w:r>
-                    </w:p>
-                    <w:p>
-                      <w:pPr>
-                        <w:rPr>
-                          <w:rFonts w:ascii="Courier New" w:hAnsi="Courier New" w:cs="Courier New"/>
-                          <w:color w:val="FF0000"/>
-                          <w:sz w:val="20"/>
-                          <w:szCs w:val="20"/>
-                        </w:rPr>
-                      </w:pPr>
-                    </w:p>
-                  </w:txbxContent>
-                </v:textbox>
-                <w10:wrap type="square"/>
-              </v:shape>
-            </w:pict>
-          </mc:Fallback>
-        </mc:AlternateContent>
-      </w:r>
-      <w:r>
-        <w:t>Successful java configuration output:</w:t>
-      </w:r>
-    </w:p>
     <w:p/>
     <w:p>
       <w:pPr>
@@ -12343,14 +11318,90 @@
       <w:pPr>
         <w:pStyle w:val="Heading1"/>
       </w:pPr>
-      <w:bookmarkStart w:id="38" w:name="_Toc295941279"/>
+      <w:bookmarkStart w:id="37" w:name="_Toc295946050"/>
       <w:r>
         <w:t xml:space="preserve">Building an AMQ </w:t>
       </w:r>
       <w:r>
         <w:t>Cluster</w:t>
       </w:r>
+      <w:bookmarkEnd w:id="37"/>
+    </w:p>
+    <w:p/>
+    <w:p>
+      <w:pPr>
+        <w:pStyle w:val="Heading2"/>
+      </w:pPr>
+      <w:bookmarkStart w:id="38" w:name="_Toc295946051"/>
+      <w:r>
+        <w:t>Create the AMQ Cluster Security Group</w:t>
+      </w:r>
       <w:bookmarkEnd w:id="38"/>
+    </w:p>
+    <w:p/>
+    <w:p/>
+    <w:p>
+      <w:r>
+        <w:rPr>
+          <w:noProof/>
+        </w:rPr>
+        <w:drawing>
+          <wp:inline distT="0" distB="0" distL="0" distR="0" wp14:anchorId="105111FB" wp14:editId="41BD5401">
+            <wp:extent cx="5486400" cy="2051050"/>
+            <wp:effectExtent l="0" t="0" r="0" b="6350"/>
+            <wp:docPr id="39" name="Picture 39"/>
+            <wp:cNvGraphicFramePr>
+              <a:graphicFrameLocks xmlns:a="http://schemas.openxmlformats.org/drawingml/2006/main" noChangeAspect="1"/>
+            </wp:cNvGraphicFramePr>
+            <a:graphic xmlns:a="http://schemas.openxmlformats.org/drawingml/2006/main">
+              <a:graphicData uri="http://schemas.openxmlformats.org/drawingml/2006/picture">
+                <pic:pic xmlns:pic="http://schemas.openxmlformats.org/drawingml/2006/picture">
+                  <pic:nvPicPr>
+                    <pic:cNvPr id="0" name="Screen Shot 2015-06-14 at 11.53.39 PM.png"/>
+                    <pic:cNvPicPr/>
+                  </pic:nvPicPr>
+                  <pic:blipFill>
+                    <a:blip r:embed="rId16">
+                      <a:extLst>
+                        <a:ext uri="{28A0092B-C50C-407E-A947-70E740481C1C}">
+                          <a14:useLocalDpi xmlns:a14="http://schemas.microsoft.com/office/drawing/2010/main" val="0"/>
+                        </a:ext>
+                      </a:extLst>
+                    </a:blip>
+                    <a:stretch>
+                      <a:fillRect/>
+                    </a:stretch>
+                  </pic:blipFill>
+                  <pic:spPr>
+                    <a:xfrm>
+                      <a:off x="0" y="0"/>
+                      <a:ext cx="5486400" cy="2051050"/>
+                    </a:xfrm>
+                    <a:prstGeom prst="rect">
+                      <a:avLst/>
+                    </a:prstGeom>
+                  </pic:spPr>
+                </pic:pic>
+              </a:graphicData>
+            </a:graphic>
+          </wp:inline>
+        </w:drawing>
+      </w:r>
+    </w:p>
+    <w:p>
+      <w:pPr>
+        <w:pStyle w:val="Heading2"/>
+      </w:pPr>
+    </w:p>
+    <w:p>
+      <w:pPr>
+        <w:pStyle w:val="Heading2"/>
+      </w:pPr>
+      <w:bookmarkStart w:id="39" w:name="_Toc295946052"/>
+      <w:r>
+        <w:t>Build the AMQ Instances</w:t>
+      </w:r>
+      <w:bookmarkEnd w:id="39"/>
     </w:p>
     <w:p/>
     <w:p>
@@ -12462,6 +11513,8 @@
       <w:r>
         <w:t>.</w:t>
       </w:r>
+      <w:bookmarkStart w:id="40" w:name="_GoBack"/>
+      <w:bookmarkEnd w:id="40"/>
     </w:p>
     <w:p>
       <w:r>
@@ -12590,23 +11643,6 @@
                               </w:rPr>
                               <w:t xml:space="preserve">01 </w:t>
                             </w:r>
-                            <w:r>
-                              <w:rPr>
-                                <w:rFonts w:ascii="Courier New" w:hAnsi="Courier New" w:cs="Courier New"/>
-                                <w:color w:val="FF0000"/>
-                                <w:sz w:val="20"/>
-                                <w:szCs w:val="20"/>
-                              </w:rPr>
-                              <w:t>b02</w:t>
-                            </w:r>
-                            <w:r>
-                              <w:rPr>
-                                <w:rFonts w:ascii="Courier New" w:hAnsi="Courier New" w:cs="Courier New"/>
-                                <w:sz w:val="20"/>
-                                <w:szCs w:val="20"/>
-                              </w:rPr>
-                              <w:t xml:space="preserve"> </w:t>
-                            </w:r>
                           </w:p>
                         </w:txbxContent>
                       </wps:txbx>
@@ -12627,7 +11663,7 @@
           </mc:Choice>
           <mc:Fallback>
             <w:pict>
-              <v:shape id="Text Box 27" o:spid="_x0000_s1057" type="#_x0000_t202" style="position:absolute;margin-left:0;margin-top:15.45pt;width:441pt;height:54pt;z-index:251712512;visibility:visible;mso-wrap-style:square;mso-height-percent:0;mso-wrap-distance-left:9pt;mso-wrap-distance-top:0;mso-wrap-distance-right:9pt;mso-wrap-distance-bottom:0;mso-position-horizontal:absolute;mso-position-horizontal-relative:text;mso-position-vertical:absolute;mso-position-vertical-relative:text;mso-height-percent:0;mso-height-relative:margin;v-text-anchor:top" o:gfxdata="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" fillcolor="#f2f2f2 [3052]" strokecolor="#bfbfbf [2412]">
+              <v:shape id="Text Box 27" o:spid="_x0000_s1055" type="#_x0000_t202" style="position:absolute;margin-left:0;margin-top:15.45pt;width:441pt;height:54pt;z-index:251712512;visibility:visible;mso-wrap-style:square;mso-height-percent:0;mso-wrap-distance-left:9pt;mso-wrap-distance-top:0;mso-wrap-distance-right:9pt;mso-wrap-distance-bottom:0;mso-position-horizontal:absolute;mso-position-horizontal-relative:text;mso-position-vertical:absolute;mso-position-vertical-relative:text;mso-height-percent:0;mso-height-relative:margin;v-text-anchor:top" o:gfxdata="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" fillcolor="#f2f2f2 [3052]" strokecolor="#bfbfbf [2412]">
                 <v:textbox>
                   <w:txbxContent>
                     <w:p>
@@ -12688,23 +11724,6 @@
                           <w:szCs w:val="20"/>
                         </w:rPr>
                         <w:t xml:space="preserve">01 </w:t>
-                      </w:r>
-                      <w:r>
-                        <w:rPr>
-                          <w:rFonts w:ascii="Courier New" w:hAnsi="Courier New" w:cs="Courier New"/>
-                          <w:color w:val="FF0000"/>
-                          <w:sz w:val="20"/>
-                          <w:szCs w:val="20"/>
-                        </w:rPr>
-                        <w:t>b02</w:t>
-                      </w:r>
-                      <w:r>
-                        <w:rPr>
-                          <w:rFonts w:ascii="Courier New" w:hAnsi="Courier New" w:cs="Courier New"/>
-                          <w:sz w:val="20"/>
-                          <w:szCs w:val="20"/>
-                        </w:rPr>
-                        <w:t xml:space="preserve"> </w:t>
                       </w:r>
                     </w:p>
                   </w:txbxContent>
@@ -12748,6 +11767,12 @@
           <w:color w:val="FF0000"/>
         </w:rPr>
         <w:t>How do I do that, as the overlay is “sealed”</w:t>
+      </w:r>
+      <w:r>
+        <w:rPr>
+          <w:color w:val="FF0000"/>
+        </w:rPr>
+        <w:t xml:space="preserve"> in the release</w:t>
       </w:r>
       <w:r>
         <w:rPr>
@@ -12900,15 +11925,6 @@
                               </w:rPr>
                               <w:t xml:space="preserve">em overlay amq-broker b01 </w:t>
                             </w:r>
-                            <w:r>
-                              <w:rPr>
-                                <w:rFonts w:ascii="Courier New" w:hAnsi="Courier New" w:cs="Courier New"/>
-                                <w:color w:val="FF0000"/>
-                                <w:sz w:val="20"/>
-                                <w:szCs w:val="20"/>
-                              </w:rPr>
-                              <w:t>b02</w:t>
-                            </w:r>
                           </w:p>
                           <w:p>
                             <w:pPr>
@@ -12982,7 +11998,7 @@
           </mc:Choice>
           <mc:Fallback>
             <w:pict>
-              <v:shape id="Text Box 36" o:spid="_x0000_s1058" type="#_x0000_t202" style="position:absolute;margin-left:0;margin-top:11.45pt;width:441pt;height:117pt;z-index:251737088;visibility:visible;mso-wrap-style:square;mso-height-percent:0;mso-wrap-distance-left:9pt;mso-wrap-distance-top:0;mso-wrap-distance-right:9pt;mso-wrap-distance-bottom:0;mso-position-horizontal:absolute;mso-position-horizontal-relative:text;mso-position-vertical:absolute;mso-position-vertical-relative:text;mso-height-percent:0;mso-height-relative:margin;v-text-anchor:top" o:gfxdata="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" fillcolor="#f2f2f2 [3052]" strokecolor="#bfbfbf [2412]">
+              <v:shape id="Text Box 36" o:spid="_x0000_s1056" type="#_x0000_t202" style="position:absolute;margin-left:0;margin-top:11.45pt;width:441pt;height:117pt;z-index:251737088;visibility:visible;mso-wrap-style:square;mso-height-percent:0;mso-wrap-distance-left:9pt;mso-wrap-distance-top:0;mso-wrap-distance-right:9pt;mso-wrap-distance-bottom:0;mso-position-horizontal:absolute;mso-position-horizontal-relative:text;mso-position-vertical:absolute;mso-position-vertical-relative:text;mso-height-percent:0;mso-height-relative:margin;v-text-anchor:top" o:gfxdata="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" fillcolor="#f2f2f2 [3052]" strokecolor="#bfbfbf [2412]">
                 <v:textbox>
                   <w:txbxContent>
                     <w:p>
@@ -13036,15 +12052,6 @@
                           <w:szCs w:val="20"/>
                         </w:rPr>
                         <w:t xml:space="preserve">em overlay amq-broker b01 </w:t>
-                      </w:r>
-                      <w:r>
-                        <w:rPr>
-                          <w:rFonts w:ascii="Courier New" w:hAnsi="Courier New" w:cs="Courier New"/>
-                          <w:color w:val="FF0000"/>
-                          <w:sz w:val="20"/>
-                          <w:szCs w:val="20"/>
-                        </w:rPr>
-                        <w:t>b02</w:t>
                       </w:r>
                     </w:p>
                     <w:p>
@@ -13135,11 +12142,11 @@
       <w:pPr>
         <w:pStyle w:val="Heading2"/>
       </w:pPr>
-      <w:bookmarkStart w:id="39" w:name="_Toc295941280"/>
+      <w:bookmarkStart w:id="41" w:name="_Toc295946053"/>
       <w:r>
         <w:t>Testing the Installation</w:t>
       </w:r>
-      <w:bookmarkEnd w:id="39"/>
+      <w:bookmarkEnd w:id="41"/>
     </w:p>
     <w:p/>
     <w:p>
@@ -13188,14 +12195,14 @@
       <w:pPr>
         <w:pStyle w:val="Heading1"/>
       </w:pPr>
-      <w:bookmarkStart w:id="40" w:name="_Toc295941281"/>
+      <w:bookmarkStart w:id="42" w:name="_Toc295946054"/>
       <w:r>
         <w:t xml:space="preserve">Building a JBoss EAP </w:t>
       </w:r>
       <w:r>
         <w:t>Instance</w:t>
       </w:r>
-      <w:bookmarkEnd w:id="40"/>
+      <w:bookmarkEnd w:id="42"/>
     </w:p>
     <w:p/>
     <w:p/>
@@ -13220,11 +12227,11 @@
       <w:pPr>
         <w:pStyle w:val="Heading1"/>
       </w:pPr>
-      <w:bookmarkStart w:id="41" w:name="_Toc295941282"/>
+      <w:bookmarkStart w:id="43" w:name="_Toc295946055"/>
       <w:r>
         <w:t>Running Arbitrary Shell Commands Across the Environment</w:t>
       </w:r>
-      <w:bookmarkEnd w:id="41"/>
+      <w:bookmarkEnd w:id="43"/>
     </w:p>
     <w:p/>
     <w:p/>
@@ -13392,18 +12399,18 @@
       <w:pPr>
         <w:pStyle w:val="Heading1"/>
       </w:pPr>
-      <w:bookmarkStart w:id="42" w:name="_Toc295941283"/>
+      <w:bookmarkStart w:id="44" w:name="_Toc295946056"/>
       <w:r>
         <w:t>Miscellaneous</w:t>
       </w:r>
-      <w:bookmarkEnd w:id="42"/>
-    </w:p>
-    <w:p/>
+      <w:bookmarkEnd w:id="44"/>
+    </w:p>
+    <w:p/>
+    <w:bookmarkStart w:id="45" w:name="_Toc295946057"/>
     <w:p>
       <w:pPr>
         <w:pStyle w:val="Heading2"/>
       </w:pPr>
-      <w:bookmarkStart w:id="43" w:name="_Toc295941284"/>
       <w:r>
         <w:rPr>
           <w:noProof/>
@@ -13556,18 +12563,18 @@
       <w:r>
         <w:t>In-Line Documentation</w:t>
       </w:r>
-      <w:bookmarkEnd w:id="43"/>
+      <w:bookmarkEnd w:id="45"/>
     </w:p>
     <w:p/>
     <w:p>
       <w:pPr>
         <w:pStyle w:val="Heading2"/>
       </w:pPr>
-      <w:bookmarkStart w:id="44" w:name="_Toc295941285"/>
+      <w:bookmarkStart w:id="46" w:name="_Toc295946058"/>
       <w:r>
         <w:t>Verbose Execution</w:t>
       </w:r>
-      <w:bookmarkEnd w:id="44"/>
+      <w:bookmarkEnd w:id="46"/>
     </w:p>
     <w:p/>
     <w:p>
@@ -15502,7 +14509,7 @@
 </file>
 
 <file path=customXml/itemProps1.xml><?xml version="1.0" encoding="utf-8"?>
-<ds:datastoreItem xmlns:ds="http://schemas.openxmlformats.org/officeDocument/2006/customXml" ds:itemID="{372709FA-DA6C-E049-AD9B-B7E1D23A7C6D}">
+<ds:datastoreItem xmlns:ds="http://schemas.openxmlformats.org/officeDocument/2006/customXml" ds:itemID="{4FF46AE9-DC87-334F-B52C-197EFDD5F977}">
   <ds:schemaRefs>
     <ds:schemaRef ds:uri="http://schemas.openxmlformats.org/officeDocument/2006/bibliography"/>
   </ds:schemaRefs>

--- a/doc/em User Manual.docx
+++ b/doc/em User Manual.docx
@@ -7011,13 +7011,13 @@
         <w:pStyle w:val="Heading2"/>
       </w:pPr>
       <w:bookmarkStart w:id="24" w:name="_Ref295941629"/>
-      <w:bookmarkStart w:id="25" w:name="_Ref295854216"/>
-      <w:bookmarkStart w:id="26" w:name="_Toc295946041"/>
+      <w:bookmarkStart w:id="25" w:name="_Toc295946041"/>
+      <w:bookmarkStart w:id="26" w:name="_Ref295854216"/>
       <w:r>
         <w:t>Create an NFS Server Security Group</w:t>
       </w:r>
       <w:bookmarkEnd w:id="24"/>
-      <w:bookmarkEnd w:id="26"/>
+      <w:bookmarkEnd w:id="25"/>
     </w:p>
     <w:p/>
     <w:p>
@@ -7081,7 +7081,7 @@
       <w:r>
         <w:t>uilding the NFS Server</w:t>
       </w:r>
-      <w:bookmarkEnd w:id="25"/>
+      <w:bookmarkEnd w:id="26"/>
       <w:bookmarkEnd w:id="27"/>
       <w:bookmarkEnd w:id="28"/>
     </w:p>
@@ -11406,7 +11406,33 @@
     <w:p/>
     <w:p>
       <w:r>
-        <w:t>Clustered JBoss AMQ brokers can be built by applying “amq-broker” overlay. Each EC2 instance will run a single broker instances, but those broker instances can be connected via network bridges that are automatically setup by the overlay.</w:t>
+        <w:t xml:space="preserve">Clustered JBoss AMQ brokers can be built by applying </w:t>
+      </w:r>
+      <w:r>
+        <w:t xml:space="preserve">the </w:t>
+      </w:r>
+      <w:r>
+        <w:t>“amq-broker” overlay. Each EC2 instance</w:t>
+      </w:r>
+      <w:r>
+        <w:t xml:space="preserve"> should</w:t>
+      </w:r>
+      <w:r>
+        <w:t xml:space="preserve"> run a single broker instance, but </w:t>
+      </w:r>
+      <w:r>
+        <w:t xml:space="preserve">the </w:t>
+      </w:r>
+      <w:r>
+        <w:t xml:space="preserve">broker instances </w:t>
+      </w:r>
+      <w:r>
+        <w:t>will</w:t>
+      </w:r>
+      <w:bookmarkStart w:id="40" w:name="_GoBack"/>
+      <w:bookmarkEnd w:id="40"/>
+      <w:r>
+        <w:t xml:space="preserve"> be connected via network bridges that are automatically setup by the overlay.</w:t>
       </w:r>
     </w:p>
     <w:p/>
@@ -11513,8 +11539,6 @@
       <w:r>
         <w:t>.</w:t>
       </w:r>
-      <w:bookmarkStart w:id="40" w:name="_GoBack"/>
-      <w:bookmarkEnd w:id="40"/>
     </w:p>
     <w:p>
       <w:r>
@@ -14509,7 +14533,7 @@
 </file>
 
 <file path=customXml/itemProps1.xml><?xml version="1.0" encoding="utf-8"?>
-<ds:datastoreItem xmlns:ds="http://schemas.openxmlformats.org/officeDocument/2006/customXml" ds:itemID="{4FF46AE9-DC87-334F-B52C-197EFDD5F977}">
+<ds:datastoreItem xmlns:ds="http://schemas.openxmlformats.org/officeDocument/2006/customXml" ds:itemID="{9BBDDD50-0399-2C45-BD03-91D476376AC2}">
   <ds:schemaRefs>
     <ds:schemaRef ds:uri="http://schemas.openxmlformats.org/officeDocument/2006/bibliography"/>
   </ds:schemaRefs>

--- a/doc/em User Manual.docx
+++ b/doc/em User Manual.docx
@@ -11429,8 +11429,6 @@
       <w:r>
         <w:t>will</w:t>
       </w:r>
-      <w:bookmarkStart w:id="40" w:name="_GoBack"/>
-      <w:bookmarkEnd w:id="40"/>
       <w:r>
         <w:t xml:space="preserve"> be connected via network bridges that are automatically setup by the overlay.</w:t>
       </w:r>
@@ -11438,7 +11436,19 @@
     <w:p/>
     <w:p>
       <w:r>
-        <w:t>When creating the instance, make sure to allocate resources appropriate to the future load (memory, CPUs) by choosing the appropriate instance type.</w:t>
+        <w:t xml:space="preserve">When creating the instance, make sure to allocate resources </w:t>
+      </w:r>
+      <w:r>
+        <w:t xml:space="preserve">(memory, CPUs) </w:t>
+      </w:r>
+      <w:r>
+        <w:t xml:space="preserve">appropriate to the load </w:t>
+      </w:r>
+      <w:r>
+        <w:t xml:space="preserve">the instance is expected to run. Start by </w:t>
+      </w:r>
+      <w:r>
+        <w:t>choosing the appropriate instance type.</w:t>
       </w:r>
     </w:p>
     <w:p/>
@@ -11538,6 +11548,12 @@
       </w:r>
       <w:r>
         <w:t>.</w:t>
+      </w:r>
+    </w:p>
+    <w:p/>
+    <w:p>
+      <w:r>
+        <w:t>Create all AMQ cluster instances at the same time, before applying the overlays. This will allow the overlay to correctly resolve all instance names.</w:t>
       </w:r>
     </w:p>
     <w:p>
@@ -11548,7 +11564,7 @@
         <mc:AlternateContent>
           <mc:Choice Requires="wps">
             <w:drawing>
-              <wp:anchor distT="0" distB="0" distL="114300" distR="114300" simplePos="0" relativeHeight="251712512" behindDoc="0" locked="0" layoutInCell="1" allowOverlap="1" wp14:anchorId="21C02474" wp14:editId="35E7FE1A">
+              <wp:anchor distT="0" distB="0" distL="114300" distR="114300" simplePos="0" relativeHeight="251712512" behindDoc="0" locked="0" layoutInCell="1" allowOverlap="1" wp14:anchorId="21C02474" wp14:editId="0245B287">
                 <wp:simplePos x="0" y="0"/>
                 <wp:positionH relativeFrom="column">
                   <wp:posOffset>0</wp:posOffset>
@@ -11556,8 +11572,8 @@
                 <wp:positionV relativeFrom="paragraph">
                   <wp:posOffset>196215</wp:posOffset>
                 </wp:positionV>
-                <wp:extent cx="5600700" cy="685800"/>
-                <wp:effectExtent l="0" t="0" r="38100" b="25400"/>
+                <wp:extent cx="5600700" cy="1082040"/>
+                <wp:effectExtent l="0" t="0" r="38100" b="35560"/>
                 <wp:wrapSquare wrapText="bothSides"/>
                 <wp:docPr id="27" name="Text Box 27"/>
                 <wp:cNvGraphicFramePr/>
@@ -11568,7 +11584,7 @@
                       <wps:spPr>
                         <a:xfrm>
                           <a:off x="0" y="0"/>
-                          <a:ext cx="5600700" cy="685800"/>
+                          <a:ext cx="5600700" cy="1082040"/>
                         </a:xfrm>
                         <a:prstGeom prst="rect">
                           <a:avLst/>
@@ -11646,7 +11662,6 @@
                             <w:pPr>
                               <w:rPr>
                                 <w:rFonts w:ascii="Courier New" w:hAnsi="Courier New" w:cs="Courier New"/>
-                                <w:color w:val="FF0000"/>
                                 <w:sz w:val="20"/>
                                 <w:szCs w:val="20"/>
                               </w:rPr>
@@ -11665,7 +11680,75 @@
                                 <w:sz w:val="20"/>
                                 <w:szCs w:val="20"/>
                               </w:rPr>
-                              <w:t xml:space="preserve">01 </w:t>
+                              <w:t>01</w:t>
+                            </w:r>
+                          </w:p>
+                          <w:p>
+                            <w:pPr>
+                              <w:rPr>
+                                <w:rFonts w:ascii="Courier New" w:hAnsi="Courier New" w:cs="Courier New"/>
+                                <w:sz w:val="20"/>
+                                <w:szCs w:val="20"/>
+                              </w:rPr>
+                            </w:pPr>
+                          </w:p>
+                          <w:p>
+                            <w:pPr>
+                              <w:rPr>
+                                <w:rFonts w:ascii="Courier New" w:hAnsi="Courier New" w:cs="Courier New"/>
+                                <w:sz w:val="20"/>
+                                <w:szCs w:val="20"/>
+                              </w:rPr>
+                            </w:pPr>
+                            <w:r>
+                              <w:rPr>
+                                <w:rFonts w:ascii="Courier New" w:hAnsi="Courier New" w:cs="Courier New"/>
+                                <w:sz w:val="20"/>
+                                <w:szCs w:val="20"/>
+                              </w:rPr>
+                              <w:t xml:space="preserve">em create --instance-type c4.2xlarge </w:t>
+                            </w:r>
+                            <w:r>
+                              <w:rPr>
+                                <w:rFonts w:ascii="Courier New" w:hAnsi="Courier New" w:cs="Courier New"/>
+                                <w:sz w:val="20"/>
+                                <w:szCs w:val="20"/>
+                              </w:rPr>
+                              <w:t>\</w:t>
+                            </w:r>
+                          </w:p>
+                          <w:p>
+                            <w:pPr>
+                              <w:rPr>
+                                <w:rFonts w:ascii="Courier New" w:hAnsi="Courier New" w:cs="Courier New"/>
+                                <w:color w:val="FF0000"/>
+                                <w:sz w:val="20"/>
+                                <w:szCs w:val="20"/>
+                              </w:rPr>
+                            </w:pPr>
+                            <w:r>
+                              <w:rPr>
+                                <w:rFonts w:ascii="Courier New" w:hAnsi="Courier New" w:cs="Courier New"/>
+                                <w:sz w:val="20"/>
+                                <w:szCs w:val="20"/>
+                              </w:rPr>
+                              <w:t>--group sg-f8257e9d --storage-size 15 b</w:t>
+                            </w:r>
+                            <w:r>
+                              <w:rPr>
+                                <w:rFonts w:ascii="Courier New" w:hAnsi="Courier New" w:cs="Courier New"/>
+                                <w:sz w:val="20"/>
+                                <w:szCs w:val="20"/>
+                              </w:rPr>
+                              <w:t>0</w:t>
+                            </w:r>
+                            <w:r>
+                              <w:rPr>
+                                <w:rFonts w:ascii="Courier New" w:hAnsi="Courier New" w:cs="Courier New"/>
+                                <w:sz w:val="20"/>
+                                <w:szCs w:val="20"/>
+                              </w:rPr>
+                              <w:t>2</w:t>
                             </w:r>
                           </w:p>
                         </w:txbxContent>
@@ -11687,7 +11770,11 @@
           </mc:Choice>
           <mc:Fallback>
             <w:pict>
-              <v:shape id="Text Box 27" o:spid="_x0000_s1055" type="#_x0000_t202" style="position:absolute;margin-left:0;margin-top:15.45pt;width:441pt;height:54pt;z-index:251712512;visibility:visible;mso-wrap-style:square;mso-height-percent:0;mso-wrap-distance-left:9pt;mso-wrap-distance-top:0;mso-wrap-distance-right:9pt;mso-wrap-distance-bottom:0;mso-position-horizontal:absolute;mso-position-horizontal-relative:text;mso-position-vertical:absolute;mso-position-vertical-relative:text;mso-height-percent:0;mso-height-relative:margin;v-text-anchor:top" o:gfxdata="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" fillcolor="#f2f2f2 [3052]" strokecolor="#bfbfbf [2412]">
+              <v:shapetype id="_x0000_t202" coordsize="21600,21600" o:spt="202" path="m0,0l0,21600,21600,21600,21600,0xe">
+                <v:stroke joinstyle="miter"/>
+                <v:path gradientshapeok="t" o:connecttype="rect"/>
+              </v:shapetype>
+              <v:shape id="Text Box 27" o:spid="_x0000_s1055" type="#_x0000_t202" style="position:absolute;margin-left:0;margin-top:15.45pt;width:441pt;height:85.2pt;z-index:251712512;visibility:visible;mso-wrap-style:square;mso-height-percent:0;mso-wrap-distance-left:9pt;mso-wrap-distance-top:0;mso-wrap-distance-right:9pt;mso-wrap-distance-bottom:0;mso-position-horizontal:absolute;mso-position-horizontal-relative:text;mso-position-vertical:absolute;mso-position-vertical-relative:text;mso-height-percent:0;mso-height-relative:margin;v-text-anchor:top" o:gfxdata="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" fillcolor="#f2f2f2 [3052]" strokecolor="#bfbfbf [2412]">
                 <v:textbox>
                   <w:txbxContent>
                     <w:p>
@@ -11728,7 +11815,6 @@
                       <w:pPr>
                         <w:rPr>
                           <w:rFonts w:ascii="Courier New" w:hAnsi="Courier New" w:cs="Courier New"/>
-                          <w:color w:val="FF0000"/>
                           <w:sz w:val="20"/>
                           <w:szCs w:val="20"/>
                         </w:rPr>
@@ -11747,7 +11833,75 @@
                           <w:sz w:val="20"/>
                           <w:szCs w:val="20"/>
                         </w:rPr>
-                        <w:t xml:space="preserve">01 </w:t>
+                        <w:t>01</w:t>
+                      </w:r>
+                    </w:p>
+                    <w:p>
+                      <w:pPr>
+                        <w:rPr>
+                          <w:rFonts w:ascii="Courier New" w:hAnsi="Courier New" w:cs="Courier New"/>
+                          <w:sz w:val="20"/>
+                          <w:szCs w:val="20"/>
+                        </w:rPr>
+                      </w:pPr>
+                    </w:p>
+                    <w:p>
+                      <w:pPr>
+                        <w:rPr>
+                          <w:rFonts w:ascii="Courier New" w:hAnsi="Courier New" w:cs="Courier New"/>
+                          <w:sz w:val="20"/>
+                          <w:szCs w:val="20"/>
+                        </w:rPr>
+                      </w:pPr>
+                      <w:r>
+                        <w:rPr>
+                          <w:rFonts w:ascii="Courier New" w:hAnsi="Courier New" w:cs="Courier New"/>
+                          <w:sz w:val="20"/>
+                          <w:szCs w:val="20"/>
+                        </w:rPr>
+                        <w:t xml:space="preserve">em create --instance-type c4.2xlarge </w:t>
+                      </w:r>
+                      <w:r>
+                        <w:rPr>
+                          <w:rFonts w:ascii="Courier New" w:hAnsi="Courier New" w:cs="Courier New"/>
+                          <w:sz w:val="20"/>
+                          <w:szCs w:val="20"/>
+                        </w:rPr>
+                        <w:t>\</w:t>
+                      </w:r>
+                    </w:p>
+                    <w:p>
+                      <w:pPr>
+                        <w:rPr>
+                          <w:rFonts w:ascii="Courier New" w:hAnsi="Courier New" w:cs="Courier New"/>
+                          <w:color w:val="FF0000"/>
+                          <w:sz w:val="20"/>
+                          <w:szCs w:val="20"/>
+                        </w:rPr>
+                      </w:pPr>
+                      <w:r>
+                        <w:rPr>
+                          <w:rFonts w:ascii="Courier New" w:hAnsi="Courier New" w:cs="Courier New"/>
+                          <w:sz w:val="20"/>
+                          <w:szCs w:val="20"/>
+                        </w:rPr>
+                        <w:t>--group sg-f8257e9d --storage-size 15 b</w:t>
+                      </w:r>
+                      <w:r>
+                        <w:rPr>
+                          <w:rFonts w:ascii="Courier New" w:hAnsi="Courier New" w:cs="Courier New"/>
+                          <w:sz w:val="20"/>
+                          <w:szCs w:val="20"/>
+                        </w:rPr>
+                        <w:t>0</w:t>
+                      </w:r>
+                      <w:r>
+                        <w:rPr>
+                          <w:rFonts w:ascii="Courier New" w:hAnsi="Courier New" w:cs="Courier New"/>
+                          <w:sz w:val="20"/>
+                          <w:szCs w:val="20"/>
+                        </w:rPr>
+                        <w:t>2</w:t>
                       </w:r>
                     </w:p>
                   </w:txbxContent>
@@ -11788,65 +11942,21 @@
       </w:pPr>
       <w:r>
         <w:rPr>
-          <w:color w:val="FF0000"/>
-        </w:rPr>
-        <w:t>How do I do that, as the overlay is “sealed”</w:t>
-      </w:r>
-      <w:r>
-        <w:rPr>
-          <w:color w:val="FF0000"/>
-        </w:rPr>
-        <w:t xml:space="preserve"> in the release</w:t>
-      </w:r>
-      <w:r>
-        <w:rPr>
-          <w:color w:val="FF0000"/>
-        </w:rPr>
-        <w:t>?</w:t>
-      </w:r>
-      <w:r>
-        <w:rPr>
-          <w:color w:val="FF0000"/>
-        </w:rPr>
-        <w:br/>
-      </w:r>
-    </w:p>
-    <w:p>
-      <w:pPr>
-        <w:rPr>
-          <w:color w:val="FF0000"/>
-        </w:rPr>
-      </w:pPr>
-      <w:r>
-        <w:rPr>
-          <w:color w:val="FF0000"/>
-        </w:rPr>
-        <w:t>Also I need to update /etc/hosts of the broker instances that were created first in the process.</w:t>
-      </w:r>
-    </w:p>
-    <w:p>
-      <w:pPr>
-        <w:rPr>
-          <w:color w:val="FF0000"/>
-        </w:rPr>
-      </w:pPr>
-      <w:r>
-        <w:rPr>
           <w:noProof/>
         </w:rPr>
         <mc:AlternateContent>
           <mc:Choice Requires="wps">
             <w:drawing>
-              <wp:anchor distT="0" distB="0" distL="114300" distR="114300" simplePos="0" relativeHeight="251737088" behindDoc="0" locked="0" layoutInCell="1" allowOverlap="1" wp14:anchorId="20C976E0" wp14:editId="344DBD8C">
+              <wp:anchor distT="0" distB="0" distL="114300" distR="114300" simplePos="0" relativeHeight="251737088" behindDoc="0" locked="0" layoutInCell="1" allowOverlap="1" wp14:anchorId="20C976E0" wp14:editId="6DF66E0B">
                 <wp:simplePos x="0" y="0"/>
                 <wp:positionH relativeFrom="column">
                   <wp:posOffset>0</wp:posOffset>
                 </wp:positionH>
                 <wp:positionV relativeFrom="paragraph">
-                  <wp:posOffset>145415</wp:posOffset>
+                  <wp:posOffset>403225</wp:posOffset>
                 </wp:positionV>
-                <wp:extent cx="5600700" cy="1485900"/>
-                <wp:effectExtent l="0" t="0" r="38100" b="38100"/>
+                <wp:extent cx="5600700" cy="1818640"/>
+                <wp:effectExtent l="0" t="0" r="38100" b="35560"/>
                 <wp:wrapSquare wrapText="bothSides"/>
                 <wp:docPr id="36" name="Text Box 36"/>
                 <wp:cNvGraphicFramePr/>
@@ -11857,7 +11967,7 @@
                       <wps:spPr>
                         <a:xfrm>
                           <a:off x="0" y="0"/>
-                          <a:ext cx="5600700" cy="1485900"/>
+                          <a:ext cx="5600700" cy="1818640"/>
                         </a:xfrm>
                         <a:prstGeom prst="rect">
                           <a:avLst/>
@@ -11936,7 +12046,6 @@
                             <w:pPr>
                               <w:rPr>
                                 <w:rFonts w:ascii="Courier New" w:hAnsi="Courier New" w:cs="Courier New"/>
-                                <w:color w:val="FF0000"/>
                                 <w:sz w:val="20"/>
                                 <w:szCs w:val="20"/>
                               </w:rPr>
@@ -11954,7 +12063,6 @@
                             <w:pPr>
                               <w:rPr>
                                 <w:rFonts w:ascii="Courier New" w:hAnsi="Courier New" w:cs="Courier New"/>
-                                <w:color w:val="FF0000"/>
                                 <w:sz w:val="20"/>
                                 <w:szCs w:val="20"/>
                               </w:rPr>
@@ -11964,6 +12072,7 @@
                             <w:pPr>
                               <w:rPr>
                                 <w:rFonts w:ascii="Courier New" w:hAnsi="Courier New" w:cs="Courier New"/>
+                                <w:color w:val="FF0000"/>
                                 <w:sz w:val="20"/>
                                 <w:szCs w:val="20"/>
                               </w:rPr>
@@ -11974,13 +12083,14 @@
                                 <w:sz w:val="20"/>
                                 <w:szCs w:val="20"/>
                               </w:rPr>
-                              <w:t>em stop</w:t>
+                              <w:t>em overlay amq-broker b02</w:t>
                             </w:r>
                           </w:p>
                           <w:p>
                             <w:pPr>
                               <w:rPr>
                                 <w:rFonts w:ascii="Courier New" w:hAnsi="Courier New" w:cs="Courier New"/>
+                                <w:color w:val="FF0000"/>
                                 <w:sz w:val="20"/>
                                 <w:szCs w:val="20"/>
                               </w:rPr>
@@ -12000,7 +12110,49 @@
                                 <w:sz w:val="20"/>
                                 <w:szCs w:val="20"/>
                               </w:rPr>
+                              <w:t>em stop</w:t>
+                            </w:r>
+                            <w:r>
+                              <w:rPr>
+                                <w:rFonts w:ascii="Courier New" w:hAnsi="Courier New" w:cs="Courier New"/>
+                                <w:sz w:val="20"/>
+                                <w:szCs w:val="20"/>
+                              </w:rPr>
+                              <w:t xml:space="preserve"> b01 b02</w:t>
+                            </w:r>
+                          </w:p>
+                          <w:p>
+                            <w:pPr>
+                              <w:rPr>
+                                <w:rFonts w:ascii="Courier New" w:hAnsi="Courier New" w:cs="Courier New"/>
+                                <w:sz w:val="20"/>
+                                <w:szCs w:val="20"/>
+                              </w:rPr>
+                            </w:pPr>
+                          </w:p>
+                          <w:p>
+                            <w:pPr>
+                              <w:rPr>
+                                <w:rFonts w:ascii="Courier New" w:hAnsi="Courier New" w:cs="Courier New"/>
+                                <w:sz w:val="20"/>
+                                <w:szCs w:val="20"/>
+                              </w:rPr>
+                            </w:pPr>
+                            <w:r>
+                              <w:rPr>
+                                <w:rFonts w:ascii="Courier New" w:hAnsi="Courier New" w:cs="Courier New"/>
+                                <w:sz w:val="20"/>
+                                <w:szCs w:val="20"/>
+                              </w:rPr>
                               <w:t>em start</w:t>
+                            </w:r>
+                            <w:r>
+                              <w:rPr>
+                                <w:rFonts w:ascii="Courier New" w:hAnsi="Courier New" w:cs="Courier New"/>
+                                <w:sz w:val="20"/>
+                                <w:szCs w:val="20"/>
+                              </w:rPr>
+                              <w:t xml:space="preserve"> b01 b02</w:t>
                             </w:r>
                           </w:p>
                         </w:txbxContent>
@@ -12022,7 +12174,7 @@
           </mc:Choice>
           <mc:Fallback>
             <w:pict>
-              <v:shape id="Text Box 36" o:spid="_x0000_s1056" type="#_x0000_t202" style="position:absolute;margin-left:0;margin-top:11.45pt;width:441pt;height:117pt;z-index:251737088;visibility:visible;mso-wrap-style:square;mso-height-percent:0;mso-wrap-distance-left:9pt;mso-wrap-distance-top:0;mso-wrap-distance-right:9pt;mso-wrap-distance-bottom:0;mso-position-horizontal:absolute;mso-position-horizontal-relative:text;mso-position-vertical:absolute;mso-position-vertical-relative:text;mso-height-percent:0;mso-height-relative:margin;v-text-anchor:top" o:gfxdata="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" fillcolor="#f2f2f2 [3052]" strokecolor="#bfbfbf [2412]">
+              <v:shape id="Text Box 36" o:spid="_x0000_s1056" type="#_x0000_t202" style="position:absolute;margin-left:0;margin-top:31.75pt;width:441pt;height:143.2pt;z-index:251737088;visibility:visible;mso-wrap-style:square;mso-height-percent:0;mso-wrap-distance-left:9pt;mso-wrap-distance-top:0;mso-wrap-distance-right:9pt;mso-wrap-distance-bottom:0;mso-position-horizontal:absolute;mso-position-horizontal-relative:text;mso-position-vertical:absolute;mso-position-vertical-relative:text;mso-height-percent:0;mso-height-relative:margin;v-text-anchor:top" o:gfxdata="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" fillcolor="#f2f2f2 [3052]" strokecolor="#bfbfbf [2412]">
                 <v:textbox>
                   <w:txbxContent>
                     <w:p>
@@ -12064,7 +12216,6 @@
                       <w:pPr>
                         <w:rPr>
                           <w:rFonts w:ascii="Courier New" w:hAnsi="Courier New" w:cs="Courier New"/>
-                          <w:color w:val="FF0000"/>
                           <w:sz w:val="20"/>
                           <w:szCs w:val="20"/>
                         </w:rPr>
@@ -12082,7 +12233,6 @@
                       <w:pPr>
                         <w:rPr>
                           <w:rFonts w:ascii="Courier New" w:hAnsi="Courier New" w:cs="Courier New"/>
-                          <w:color w:val="FF0000"/>
                           <w:sz w:val="20"/>
                           <w:szCs w:val="20"/>
                         </w:rPr>
@@ -12092,6 +12242,7 @@
                       <w:pPr>
                         <w:rPr>
                           <w:rFonts w:ascii="Courier New" w:hAnsi="Courier New" w:cs="Courier New"/>
+                          <w:color w:val="FF0000"/>
                           <w:sz w:val="20"/>
                           <w:szCs w:val="20"/>
                         </w:rPr>
@@ -12102,13 +12253,14 @@
                           <w:sz w:val="20"/>
                           <w:szCs w:val="20"/>
                         </w:rPr>
-                        <w:t>em stop</w:t>
+                        <w:t>em overlay amq-broker b02</w:t>
                       </w:r>
                     </w:p>
                     <w:p>
                       <w:pPr>
                         <w:rPr>
                           <w:rFonts w:ascii="Courier New" w:hAnsi="Courier New" w:cs="Courier New"/>
+                          <w:color w:val="FF0000"/>
                           <w:sz w:val="20"/>
                           <w:szCs w:val="20"/>
                         </w:rPr>
@@ -12128,7 +12280,49 @@
                           <w:sz w:val="20"/>
                           <w:szCs w:val="20"/>
                         </w:rPr>
+                        <w:t>em stop</w:t>
+                      </w:r>
+                      <w:r>
+                        <w:rPr>
+                          <w:rFonts w:ascii="Courier New" w:hAnsi="Courier New" w:cs="Courier New"/>
+                          <w:sz w:val="20"/>
+                          <w:szCs w:val="20"/>
+                        </w:rPr>
+                        <w:t xml:space="preserve"> b01 b02</w:t>
+                      </w:r>
+                    </w:p>
+                    <w:p>
+                      <w:pPr>
+                        <w:rPr>
+                          <w:rFonts w:ascii="Courier New" w:hAnsi="Courier New" w:cs="Courier New"/>
+                          <w:sz w:val="20"/>
+                          <w:szCs w:val="20"/>
+                        </w:rPr>
+                      </w:pPr>
+                    </w:p>
+                    <w:p>
+                      <w:pPr>
+                        <w:rPr>
+                          <w:rFonts w:ascii="Courier New" w:hAnsi="Courier New" w:cs="Courier New"/>
+                          <w:sz w:val="20"/>
+                          <w:szCs w:val="20"/>
+                        </w:rPr>
+                      </w:pPr>
+                      <w:r>
+                        <w:rPr>
+                          <w:rFonts w:ascii="Courier New" w:hAnsi="Courier New" w:cs="Courier New"/>
+                          <w:sz w:val="20"/>
+                          <w:szCs w:val="20"/>
+                        </w:rPr>
                         <w:t>em start</w:t>
+                      </w:r>
+                      <w:r>
+                        <w:rPr>
+                          <w:rFonts w:ascii="Courier New" w:hAnsi="Courier New" w:cs="Courier New"/>
+                          <w:sz w:val="20"/>
+                          <w:szCs w:val="20"/>
+                        </w:rPr>
+                        <w:t xml:space="preserve"> b01 b02</w:t>
                       </w:r>
                     </w:p>
                   </w:txbxContent>
@@ -12139,8 +12333,30 @@
           </mc:Fallback>
         </mc:AlternateContent>
       </w:r>
-    </w:p>
-    <w:p>
+      <w:r>
+        <w:rPr>
+          <w:color w:val="FF0000"/>
+        </w:rPr>
+        <w:t xml:space="preserve">How do I </w:t>
+      </w:r>
+      <w:r>
+        <w:rPr>
+          <w:color w:val="FF0000"/>
+        </w:rPr>
+        <w:t>portably do that, currently the only way is to modify the overlay.</w:t>
+      </w:r>
+    </w:p>
+    <w:p>
+      <w:pPr>
+        <w:rPr>
+          <w:color w:val="FF0000"/>
+        </w:rPr>
+      </w:pPr>
+    </w:p>
+    <w:p/>
+    <w:p>
+      <w:bookmarkStart w:id="40" w:name="_GoBack"/>
+      <w:bookmarkEnd w:id="40"/>
       <w:r>
         <w:t>The “amq-broker” overlay configures the instance to start the AMQ broker at boot</w:t>
       </w:r>
@@ -14533,7 +14749,7 @@
 </file>
 
 <file path=customXml/itemProps1.xml><?xml version="1.0" encoding="utf-8"?>
-<ds:datastoreItem xmlns:ds="http://schemas.openxmlformats.org/officeDocument/2006/customXml" ds:itemID="{9BBDDD50-0399-2C45-BD03-91D476376AC2}">
+<ds:datastoreItem xmlns:ds="http://schemas.openxmlformats.org/officeDocument/2006/customXml" ds:itemID="{05389279-8C05-FE44-BC39-AFF9E8305AE3}">
   <ds:schemaRefs>
     <ds:schemaRef ds:uri="http://schemas.openxmlformats.org/officeDocument/2006/bibliography"/>
   </ds:schemaRefs>

--- a/doc/em User Manual.docx
+++ b/doc/em User Manual.docx
@@ -152,7 +152,7 @@
             <w:rPr>
               <w:noProof/>
             </w:rPr>
-            <w:instrText xml:space="preserve"> PAGEREF _Toc295946020 \h </w:instrText>
+            <w:instrText xml:space="preserve"> PAGEREF _Toc296024924 \h </w:instrText>
           </w:r>
           <w:r>
             <w:rPr>
@@ -212,7 +212,7 @@
             <w:rPr>
               <w:noProof/>
             </w:rPr>
-            <w:instrText xml:space="preserve"> PAGEREF _Toc295946021 \h </w:instrText>
+            <w:instrText xml:space="preserve"> PAGEREF _Toc296024925 \h </w:instrText>
           </w:r>
           <w:r>
             <w:rPr>
@@ -274,7 +274,7 @@
             <w:rPr>
               <w:noProof/>
             </w:rPr>
-            <w:instrText xml:space="preserve"> PAGEREF _Toc295946022 \h </w:instrText>
+            <w:instrText xml:space="preserve"> PAGEREF _Toc296024926 \h </w:instrText>
           </w:r>
           <w:r>
             <w:rPr>
@@ -335,7 +335,7 @@
             <w:rPr>
               <w:noProof/>
             </w:rPr>
-            <w:instrText xml:space="preserve"> PAGEREF _Toc295946023 \h </w:instrText>
+            <w:instrText xml:space="preserve"> PAGEREF _Toc296024927 \h </w:instrText>
           </w:r>
           <w:r>
             <w:rPr>
@@ -396,7 +396,7 @@
             <w:rPr>
               <w:noProof/>
             </w:rPr>
-            <w:instrText xml:space="preserve"> PAGEREF _Toc295946024 \h </w:instrText>
+            <w:instrText xml:space="preserve"> PAGEREF _Toc296024928 \h </w:instrText>
           </w:r>
           <w:r>
             <w:rPr>
@@ -457,7 +457,7 @@
             <w:rPr>
               <w:noProof/>
             </w:rPr>
-            <w:instrText xml:space="preserve"> PAGEREF _Toc295946025 \h </w:instrText>
+            <w:instrText xml:space="preserve"> PAGEREF _Toc296024929 \h </w:instrText>
           </w:r>
           <w:r>
             <w:rPr>
@@ -518,7 +518,7 @@
             <w:rPr>
               <w:noProof/>
             </w:rPr>
-            <w:instrText xml:space="preserve"> PAGEREF _Toc295946026 \h </w:instrText>
+            <w:instrText xml:space="preserve"> PAGEREF _Toc296024930 \h </w:instrText>
           </w:r>
           <w:r>
             <w:rPr>
@@ -579,7 +579,7 @@
             <w:rPr>
               <w:noProof/>
             </w:rPr>
-            <w:instrText xml:space="preserve"> PAGEREF _Toc295946027 \h </w:instrText>
+            <w:instrText xml:space="preserve"> PAGEREF _Toc296024931 \h </w:instrText>
           </w:r>
           <w:r>
             <w:rPr>
@@ -640,7 +640,7 @@
             <w:rPr>
               <w:noProof/>
             </w:rPr>
-            <w:instrText xml:space="preserve"> PAGEREF _Toc295946028 \h </w:instrText>
+            <w:instrText xml:space="preserve"> PAGEREF _Toc296024932 \h </w:instrText>
           </w:r>
           <w:r>
             <w:rPr>
@@ -701,7 +701,7 @@
             <w:rPr>
               <w:noProof/>
             </w:rPr>
-            <w:instrText xml:space="preserve"> PAGEREF _Toc295946029 \h </w:instrText>
+            <w:instrText xml:space="preserve"> PAGEREF _Toc296024933 \h </w:instrText>
           </w:r>
           <w:r>
             <w:rPr>
@@ -763,7 +763,7 @@
             <w:rPr>
               <w:noProof/>
             </w:rPr>
-            <w:instrText xml:space="preserve"> PAGEREF _Toc295946030 \h </w:instrText>
+            <w:instrText xml:space="preserve"> PAGEREF _Toc296024934 \h </w:instrText>
           </w:r>
           <w:r>
             <w:rPr>
@@ -824,7 +824,7 @@
             <w:rPr>
               <w:noProof/>
             </w:rPr>
-            <w:instrText xml:space="preserve"> PAGEREF _Toc295946031 \h </w:instrText>
+            <w:instrText xml:space="preserve"> PAGEREF _Toc296024935 \h </w:instrText>
           </w:r>
           <w:r>
             <w:rPr>
@@ -885,7 +885,7 @@
             <w:rPr>
               <w:noProof/>
             </w:rPr>
-            <w:instrText xml:space="preserve"> PAGEREF _Toc295946032 \h </w:instrText>
+            <w:instrText xml:space="preserve"> PAGEREF _Toc296024936 \h </w:instrText>
           </w:r>
           <w:r>
             <w:rPr>
@@ -946,7 +946,7 @@
             <w:rPr>
               <w:noProof/>
             </w:rPr>
-            <w:instrText xml:space="preserve"> PAGEREF _Toc295946033 \h </w:instrText>
+            <w:instrText xml:space="preserve"> PAGEREF _Toc296024937 \h </w:instrText>
           </w:r>
           <w:r>
             <w:rPr>
@@ -1007,7 +1007,7 @@
             <w:rPr>
               <w:noProof/>
             </w:rPr>
-            <w:instrText xml:space="preserve"> PAGEREF _Toc295946034 \h </w:instrText>
+            <w:instrText xml:space="preserve"> PAGEREF _Toc296024938 \h </w:instrText>
           </w:r>
           <w:r>
             <w:rPr>
@@ -1068,7 +1068,7 @@
             <w:rPr>
               <w:noProof/>
             </w:rPr>
-            <w:instrText xml:space="preserve"> PAGEREF _Toc295946035 \h </w:instrText>
+            <w:instrText xml:space="preserve"> PAGEREF _Toc296024939 \h </w:instrText>
           </w:r>
           <w:r>
             <w:rPr>
@@ -1129,7 +1129,7 @@
             <w:rPr>
               <w:noProof/>
             </w:rPr>
-            <w:instrText xml:space="preserve"> PAGEREF _Toc295946036 \h </w:instrText>
+            <w:instrText xml:space="preserve"> PAGEREF _Toc296024940 \h </w:instrText>
           </w:r>
           <w:r>
             <w:rPr>
@@ -1189,7 +1189,7 @@
             <w:rPr>
               <w:noProof/>
             </w:rPr>
-            <w:instrText xml:space="preserve"> PAGEREF _Toc295946037 \h </w:instrText>
+            <w:instrText xml:space="preserve"> PAGEREF _Toc296024941 \h </w:instrText>
           </w:r>
           <w:r>
             <w:rPr>
@@ -1251,7 +1251,7 @@
             <w:rPr>
               <w:noProof/>
             </w:rPr>
-            <w:instrText xml:space="preserve"> PAGEREF _Toc295946038 \h </w:instrText>
+            <w:instrText xml:space="preserve"> PAGEREF _Toc296024942 \h </w:instrText>
           </w:r>
           <w:r>
             <w:rPr>
@@ -1312,7 +1312,7 @@
             <w:rPr>
               <w:noProof/>
             </w:rPr>
-            <w:instrText xml:space="preserve"> PAGEREF _Toc295946039 \h </w:instrText>
+            <w:instrText xml:space="preserve"> PAGEREF _Toc296024943 \h </w:instrText>
           </w:r>
           <w:r>
             <w:rPr>
@@ -1373,7 +1373,7 @@
             <w:rPr>
               <w:noProof/>
             </w:rPr>
-            <w:instrText xml:space="preserve"> PAGEREF _Toc295946040 \h </w:instrText>
+            <w:instrText xml:space="preserve"> PAGEREF _Toc296024944 \h </w:instrText>
           </w:r>
           <w:r>
             <w:rPr>
@@ -1435,7 +1435,7 @@
             <w:rPr>
               <w:noProof/>
             </w:rPr>
-            <w:instrText xml:space="preserve"> PAGEREF _Toc295946041 \h </w:instrText>
+            <w:instrText xml:space="preserve"> PAGEREF _Toc296024945 \h </w:instrText>
           </w:r>
           <w:r>
             <w:rPr>
@@ -1497,7 +1497,7 @@
             <w:rPr>
               <w:noProof/>
             </w:rPr>
-            <w:instrText xml:space="preserve"> PAGEREF _Toc295946042 \h </w:instrText>
+            <w:instrText xml:space="preserve"> PAGEREF _Toc296024946 \h </w:instrText>
           </w:r>
           <w:r>
             <w:rPr>
@@ -1559,7 +1559,7 @@
             <w:rPr>
               <w:noProof/>
             </w:rPr>
-            <w:instrText xml:space="preserve"> PAGEREF _Toc295946043 \h </w:instrText>
+            <w:instrText xml:space="preserve"> PAGEREF _Toc296024947 \h </w:instrText>
           </w:r>
           <w:r>
             <w:rPr>
@@ -1621,7 +1621,7 @@
             <w:rPr>
               <w:noProof/>
             </w:rPr>
-            <w:instrText xml:space="preserve"> PAGEREF _Toc295946044 \h </w:instrText>
+            <w:instrText xml:space="preserve"> PAGEREF _Toc296024948 \h </w:instrText>
           </w:r>
           <w:r>
             <w:rPr>
@@ -1683,7 +1683,7 @@
             <w:rPr>
               <w:noProof/>
             </w:rPr>
-            <w:instrText xml:space="preserve"> PAGEREF _Toc295946045 \h </w:instrText>
+            <w:instrText xml:space="preserve"> PAGEREF _Toc296024949 \h </w:instrText>
           </w:r>
           <w:r>
             <w:rPr>
@@ -1745,7 +1745,7 @@
             <w:rPr>
               <w:noProof/>
             </w:rPr>
-            <w:instrText xml:space="preserve"> PAGEREF _Toc295946046 \h </w:instrText>
+            <w:instrText xml:space="preserve"> PAGEREF _Toc296024950 \h </w:instrText>
           </w:r>
           <w:r>
             <w:rPr>
@@ -1807,7 +1807,7 @@
             <w:rPr>
               <w:noProof/>
             </w:rPr>
-            <w:instrText xml:space="preserve"> PAGEREF _Toc295946047 \h </w:instrText>
+            <w:instrText xml:space="preserve"> PAGEREF _Toc296024951 \h </w:instrText>
           </w:r>
           <w:r>
             <w:rPr>
@@ -1869,7 +1869,7 @@
             <w:rPr>
               <w:noProof/>
             </w:rPr>
-            <w:instrText xml:space="preserve"> PAGEREF _Toc295946048 \h </w:instrText>
+            <w:instrText xml:space="preserve"> PAGEREF _Toc296024952 \h </w:instrText>
           </w:r>
           <w:r>
             <w:rPr>
@@ -1929,7 +1929,7 @@
             <w:rPr>
               <w:noProof/>
             </w:rPr>
-            <w:instrText xml:space="preserve"> PAGEREF _Toc295946049 \h </w:instrText>
+            <w:instrText xml:space="preserve"> PAGEREF _Toc296024953 \h </w:instrText>
           </w:r>
           <w:r>
             <w:rPr>
@@ -1989,7 +1989,7 @@
             <w:rPr>
               <w:noProof/>
             </w:rPr>
-            <w:instrText xml:space="preserve"> PAGEREF _Toc295946050 \h </w:instrText>
+            <w:instrText xml:space="preserve"> PAGEREF _Toc296024954 \h </w:instrText>
           </w:r>
           <w:r>
             <w:rPr>
@@ -2051,7 +2051,7 @@
             <w:rPr>
               <w:noProof/>
             </w:rPr>
-            <w:instrText xml:space="preserve"> PAGEREF _Toc295946051 \h </w:instrText>
+            <w:instrText xml:space="preserve"> PAGEREF _Toc296024955 \h </w:instrText>
           </w:r>
           <w:r>
             <w:rPr>
@@ -2113,7 +2113,7 @@
             <w:rPr>
               <w:noProof/>
             </w:rPr>
-            <w:instrText xml:space="preserve"> PAGEREF _Toc295946052 \h </w:instrText>
+            <w:instrText xml:space="preserve"> PAGEREF _Toc296024956 \h </w:instrText>
           </w:r>
           <w:r>
             <w:rPr>
@@ -2175,7 +2175,7 @@
             <w:rPr>
               <w:noProof/>
             </w:rPr>
-            <w:instrText xml:space="preserve"> PAGEREF _Toc295946053 \h </w:instrText>
+            <w:instrText xml:space="preserve"> PAGEREF _Toc296024957 \h </w:instrText>
           </w:r>
           <w:r>
             <w:rPr>
@@ -2235,7 +2235,7 @@
             <w:rPr>
               <w:noProof/>
             </w:rPr>
-            <w:instrText xml:space="preserve"> PAGEREF _Toc295946054 \h </w:instrText>
+            <w:instrText xml:space="preserve"> PAGEREF _Toc296024958 \h </w:instrText>
           </w:r>
           <w:r>
             <w:rPr>
@@ -2295,7 +2295,7 @@
             <w:rPr>
               <w:noProof/>
             </w:rPr>
-            <w:instrText xml:space="preserve"> PAGEREF _Toc295946055 \h </w:instrText>
+            <w:instrText xml:space="preserve"> PAGEREF _Toc296024959 \h </w:instrText>
           </w:r>
           <w:r>
             <w:rPr>
@@ -2355,7 +2355,7 @@
             <w:rPr>
               <w:noProof/>
             </w:rPr>
-            <w:instrText xml:space="preserve"> PAGEREF _Toc295946056 \h </w:instrText>
+            <w:instrText xml:space="preserve"> PAGEREF _Toc296024960 \h </w:instrText>
           </w:r>
           <w:r>
             <w:rPr>
@@ -2417,7 +2417,7 @@
             <w:rPr>
               <w:noProof/>
             </w:rPr>
-            <w:instrText xml:space="preserve"> PAGEREF _Toc295946057 \h </w:instrText>
+            <w:instrText xml:space="preserve"> PAGEREF _Toc296024961 \h </w:instrText>
           </w:r>
           <w:r>
             <w:rPr>
@@ -2479,7 +2479,7 @@
             <w:rPr>
               <w:noProof/>
             </w:rPr>
-            <w:instrText xml:space="preserve"> PAGEREF _Toc295946058 \h </w:instrText>
+            <w:instrText xml:space="preserve"> PAGEREF _Toc296024962 \h </w:instrText>
           </w:r>
           <w:r>
             <w:rPr>
@@ -2533,7 +2533,7 @@
       <w:pPr>
         <w:pStyle w:val="Heading1"/>
       </w:pPr>
-      <w:bookmarkStart w:id="0" w:name="_Toc295946020"/>
+      <w:bookmarkStart w:id="0" w:name="_Toc296024924"/>
       <w:r>
         <w:t>Introduction</w:t>
       </w:r>
@@ -2578,7 +2578,7 @@
       <w:pPr>
         <w:pStyle w:val="Heading1"/>
       </w:pPr>
-      <w:bookmarkStart w:id="1" w:name="_Toc295946021"/>
+      <w:bookmarkStart w:id="1" w:name="_Toc296024925"/>
       <w:r>
         <w:t>Installation</w:t>
       </w:r>
@@ -2593,7 +2593,7 @@
       <w:pPr>
         <w:pStyle w:val="Heading2"/>
       </w:pPr>
-      <w:bookmarkStart w:id="2" w:name="_Toc295946022"/>
+      <w:bookmarkStart w:id="2" w:name="_Toc296024926"/>
       <w:r>
         <w:t xml:space="preserve">Installation </w:t>
       </w:r>
@@ -2611,7 +2611,7 @@
       <w:pPr>
         <w:pStyle w:val="Heading3"/>
       </w:pPr>
-      <w:bookmarkStart w:id="3" w:name="_Toc295946023"/>
+      <w:bookmarkStart w:id="3" w:name="_Toc296024927"/>
       <w:r>
         <w:t>Java SDK</w:t>
       </w:r>
@@ -2651,7 +2651,7 @@
       <w:pPr>
         <w:pStyle w:val="Heading3"/>
       </w:pPr>
-      <w:bookmarkStart w:id="4" w:name="_Toc295946024"/>
+      <w:bookmarkStart w:id="4" w:name="_Toc296024928"/>
       <w:r>
         <w:t xml:space="preserve">Amazon </w:t>
       </w:r>
@@ -3021,7 +3021,7 @@
       <w:pPr>
         <w:pStyle w:val="Heading3"/>
       </w:pPr>
-      <w:bookmarkStart w:id="5" w:name="_Toc295946025"/>
+      <w:bookmarkStart w:id="5" w:name="_Toc296024929"/>
       <w:r>
         <w:t>Set the Amazon EC2 API Access Keys</w:t>
       </w:r>
@@ -3394,6 +3394,8 @@
         <w:t>The command should output something similar to:</w:t>
       </w:r>
     </w:p>
+    <w:bookmarkStart w:id="6" w:name="_GoBack"/>
+    <w:bookmarkEnd w:id="6"/>
     <w:p>
       <w:r>
         <w:rPr>
@@ -4330,11 +4332,11 @@
       <w:pPr>
         <w:pStyle w:val="Heading3"/>
       </w:pPr>
-      <w:bookmarkStart w:id="6" w:name="_Toc295946026"/>
+      <w:bookmarkStart w:id="7" w:name="_Toc296024930"/>
       <w:r>
         <w:t>Set your Amazon EC2 Region</w:t>
       </w:r>
-      <w:bookmarkEnd w:id="6"/>
+      <w:bookmarkEnd w:id="7"/>
     </w:p>
     <w:p/>
     <w:p>
@@ -4665,13 +4667,13 @@
       <w:pPr>
         <w:pStyle w:val="Heading3"/>
       </w:pPr>
-      <w:bookmarkStart w:id="7" w:name="_Ref295842164"/>
-      <w:bookmarkStart w:id="8" w:name="_Toc295946027"/>
+      <w:bookmarkStart w:id="8" w:name="_Ref295842164"/>
+      <w:bookmarkStart w:id="9" w:name="_Toc296024931"/>
       <w:r>
         <w:t>Instance Access Key Pairs</w:t>
       </w:r>
-      <w:bookmarkEnd w:id="7"/>
       <w:bookmarkEnd w:id="8"/>
+      <w:bookmarkEnd w:id="9"/>
     </w:p>
     <w:p/>
     <w:p>
@@ -4696,11 +4698,11 @@
       <w:pPr>
         <w:pStyle w:val="Heading4"/>
       </w:pPr>
-      <w:bookmarkStart w:id="9" w:name="_Ref295842459"/>
+      <w:bookmarkStart w:id="10" w:name="_Ref295842459"/>
       <w:r>
         <w:t>Instance Provisioning Key Pair</w:t>
       </w:r>
-      <w:bookmarkEnd w:id="9"/>
+      <w:bookmarkEnd w:id="10"/>
     </w:p>
     <w:p/>
     <w:p>
@@ -4814,13 +4816,13 @@
       <w:r>
         <w:br/>
       </w:r>
-      <w:bookmarkStart w:id="10" w:name="_Ref295931324"/>
-      <w:bookmarkStart w:id="11" w:name="_Toc295946028"/>
+      <w:bookmarkStart w:id="11" w:name="_Ref295931324"/>
+      <w:bookmarkStart w:id="12" w:name="_Toc296024932"/>
       <w:r>
         <w:t>Security Groups</w:t>
       </w:r>
-      <w:bookmarkEnd w:id="10"/>
       <w:bookmarkEnd w:id="11"/>
+      <w:bookmarkEnd w:id="12"/>
     </w:p>
     <w:p/>
     <w:p>
@@ -4883,11 +4885,11 @@
       <w:pPr>
         <w:pStyle w:val="Heading3"/>
       </w:pPr>
-      <w:bookmarkStart w:id="12" w:name="_Toc295946029"/>
+      <w:bookmarkStart w:id="13" w:name="_Toc296024933"/>
       <w:r>
         <w:t>Subnets</w:t>
       </w:r>
-      <w:bookmarkEnd w:id="12"/>
+      <w:bookmarkEnd w:id="13"/>
     </w:p>
     <w:p/>
     <w:p>
@@ -4958,27 +4960,27 @@
       <w:pPr>
         <w:pStyle w:val="Heading2"/>
       </w:pPr>
-      <w:bookmarkStart w:id="13" w:name="_Toc295946030"/>
+      <w:bookmarkStart w:id="14" w:name="_Toc296024934"/>
       <w:r>
         <w:t>em</w:t>
       </w:r>
       <w:r>
         <w:t xml:space="preserve"> Installation</w:t>
       </w:r>
-      <w:bookmarkEnd w:id="13"/>
+      <w:bookmarkEnd w:id="14"/>
     </w:p>
     <w:p>
       <w:pPr>
         <w:pStyle w:val="Heading3"/>
       </w:pPr>
-      <w:bookmarkStart w:id="14" w:name="_Toc295946031"/>
+      <w:bookmarkStart w:id="15" w:name="_Toc296024935"/>
       <w:r>
         <w:t xml:space="preserve">Download </w:t>
       </w:r>
       <w:r>
         <w:t>the Installation Archive</w:t>
       </w:r>
-      <w:bookmarkEnd w:id="14"/>
+      <w:bookmarkEnd w:id="15"/>
     </w:p>
     <w:p/>
     <w:p>
@@ -5004,11 +5006,11 @@
       <w:pPr>
         <w:pStyle w:val="Heading3"/>
       </w:pPr>
-      <w:bookmarkStart w:id="15" w:name="_Toc295946032"/>
+      <w:bookmarkStart w:id="16" w:name="_Toc296024936"/>
       <w:r>
         <w:t>Extract the Installation Archive</w:t>
       </w:r>
-      <w:bookmarkEnd w:id="15"/>
+      <w:bookmarkEnd w:id="16"/>
     </w:p>
     <w:p/>
     <w:p>
@@ -5220,11 +5222,11 @@
       <w:pPr>
         <w:pStyle w:val="Heading3"/>
       </w:pPr>
-      <w:bookmarkStart w:id="16" w:name="_Toc295946033"/>
+      <w:bookmarkStart w:id="17" w:name="_Toc296024937"/>
       <w:r>
         <w:t>Setup the Environment Variables</w:t>
       </w:r>
-      <w:bookmarkEnd w:id="16"/>
+      <w:bookmarkEnd w:id="17"/>
     </w:p>
     <w:p/>
     <w:p>
@@ -5425,7 +5427,7 @@
       <w:pPr>
         <w:pStyle w:val="Heading3"/>
       </w:pPr>
-      <w:bookmarkStart w:id="17" w:name="_Toc295946034"/>
+      <w:bookmarkStart w:id="18" w:name="_Toc296024938"/>
       <w:r>
         <w:t xml:space="preserve">Install the Instance Provisioning </w:t>
       </w:r>
@@ -5435,7 +5437,7 @@
       <w:r>
         <w:t xml:space="preserve"> Key File</w:t>
       </w:r>
-      <w:bookmarkEnd w:id="17"/>
+      <w:bookmarkEnd w:id="18"/>
     </w:p>
     <w:p/>
     <w:p>
@@ -5815,11 +5817,11 @@
       <w:r>
         <w:br/>
       </w:r>
-      <w:bookmarkStart w:id="18" w:name="_Toc295946035"/>
+      <w:bookmarkStart w:id="19" w:name="_Toc296024939"/>
       <w:r>
         <w:t>Configure the NFS File Server Internal IP</w:t>
       </w:r>
-      <w:bookmarkEnd w:id="18"/>
+      <w:bookmarkEnd w:id="19"/>
     </w:p>
     <w:p/>
     <w:p>
@@ -6028,11 +6030,11 @@
       <w:pPr>
         <w:pStyle w:val="Heading3"/>
       </w:pPr>
-      <w:bookmarkStart w:id="19" w:name="_Toc295946036"/>
+      <w:bookmarkStart w:id="20" w:name="_Toc296024940"/>
       <w:r>
         <w:t>Test the Installation</w:t>
       </w:r>
-      <w:bookmarkEnd w:id="19"/>
+      <w:bookmarkEnd w:id="20"/>
     </w:p>
     <w:p/>
     <w:p>
@@ -6858,31 +6860,31 @@
       <w:pPr>
         <w:pStyle w:val="Heading1"/>
       </w:pPr>
-      <w:bookmarkStart w:id="20" w:name="_Toc295946037"/>
+      <w:bookmarkStart w:id="21" w:name="_Toc296024941"/>
       <w:r>
         <w:t>Building a Basic Environment</w:t>
       </w:r>
-      <w:bookmarkEnd w:id="20"/>
+      <w:bookmarkEnd w:id="21"/>
     </w:p>
     <w:p>
       <w:pPr>
         <w:pStyle w:val="Heading2"/>
       </w:pPr>
-      <w:bookmarkStart w:id="21" w:name="_Toc295946038"/>
+      <w:bookmarkStart w:id="22" w:name="_Toc296024942"/>
       <w:r>
         <w:t>Basic Environment Overview</w:t>
       </w:r>
-      <w:bookmarkEnd w:id="21"/>
+      <w:bookmarkEnd w:id="22"/>
     </w:p>
     <w:p>
       <w:pPr>
         <w:pStyle w:val="Heading3"/>
       </w:pPr>
-      <w:bookmarkStart w:id="22" w:name="_Toc295946039"/>
+      <w:bookmarkStart w:id="23" w:name="_Toc296024943"/>
       <w:r>
         <w:t>The NFS File Server</w:t>
       </w:r>
-      <w:bookmarkEnd w:id="22"/>
+      <w:bookmarkEnd w:id="23"/>
     </w:p>
     <w:p/>
     <w:p>
@@ -6961,11 +6963,11 @@
       <w:pPr>
         <w:pStyle w:val="Heading3"/>
       </w:pPr>
-      <w:bookmarkStart w:id="23" w:name="_Toc295946040"/>
+      <w:bookmarkStart w:id="24" w:name="_Toc296024944"/>
       <w:r>
         <w:t>Other Instances</w:t>
       </w:r>
-      <w:bookmarkEnd w:id="23"/>
+      <w:bookmarkEnd w:id="24"/>
     </w:p>
     <w:p/>
     <w:p>
@@ -7010,14 +7012,14 @@
       <w:pPr>
         <w:pStyle w:val="Heading2"/>
       </w:pPr>
-      <w:bookmarkStart w:id="24" w:name="_Ref295941629"/>
-      <w:bookmarkStart w:id="25" w:name="_Toc295946041"/>
+      <w:bookmarkStart w:id="25" w:name="_Ref295941629"/>
       <w:bookmarkStart w:id="26" w:name="_Ref295854216"/>
+      <w:bookmarkStart w:id="27" w:name="_Toc296024945"/>
       <w:r>
         <w:t>Create an NFS Server Security Group</w:t>
       </w:r>
-      <w:bookmarkEnd w:id="24"/>
       <w:bookmarkEnd w:id="25"/>
+      <w:bookmarkEnd w:id="27"/>
     </w:p>
     <w:p/>
     <w:p>
@@ -7073,8 +7075,8 @@
       <w:pPr>
         <w:pStyle w:val="Heading2"/>
       </w:pPr>
-      <w:bookmarkStart w:id="27" w:name="_Ref295941705"/>
-      <w:bookmarkStart w:id="28" w:name="_Toc295946042"/>
+      <w:bookmarkStart w:id="28" w:name="_Ref295941705"/>
+      <w:bookmarkStart w:id="29" w:name="_Toc296024946"/>
       <w:r>
         <w:t>B</w:t>
       </w:r>
@@ -7082,8 +7084,8 @@
         <w:t>uilding the NFS Server</w:t>
       </w:r>
       <w:bookmarkEnd w:id="26"/>
-      <w:bookmarkEnd w:id="27"/>
       <w:bookmarkEnd w:id="28"/>
+      <w:bookmarkEnd w:id="29"/>
     </w:p>
     <w:p/>
     <w:p>
@@ -8609,11 +8611,11 @@
       <w:pPr>
         <w:pStyle w:val="Heading2"/>
       </w:pPr>
-      <w:bookmarkStart w:id="29" w:name="_Toc295946043"/>
+      <w:bookmarkStart w:id="30" w:name="_Toc296024947"/>
       <w:r>
         <w:t>NFS Server Termination Protection</w:t>
       </w:r>
-      <w:bookmarkEnd w:id="29"/>
+      <w:bookmarkEnd w:id="30"/>
     </w:p>
     <w:p/>
     <w:p>
@@ -8646,11 +8648,11 @@
       <w:pPr>
         <w:pStyle w:val="Heading2"/>
       </w:pPr>
-      <w:bookmarkStart w:id="30" w:name="_Toc295946044"/>
+      <w:bookmarkStart w:id="31" w:name="_Toc296024948"/>
       <w:r>
         <w:t>Building a Basic Instance</w:t>
       </w:r>
-      <w:bookmarkEnd w:id="30"/>
+      <w:bookmarkEnd w:id="31"/>
     </w:p>
     <w:p/>
     <w:p>
@@ -10294,13 +10296,13 @@
       <w:pPr>
         <w:pStyle w:val="Heading2"/>
       </w:pPr>
-      <w:bookmarkStart w:id="31" w:name="_Toc295946045"/>
+      <w:bookmarkStart w:id="32" w:name="_Toc296024949"/>
       <w:r>
         <w:t>Starting a Basic Instance</w:t>
       </w:r>
-      <w:bookmarkEnd w:id="31"/>
-    </w:p>
-    <w:bookmarkStart w:id="32" w:name="_Toc295946046"/>
+      <w:bookmarkEnd w:id="32"/>
+    </w:p>
+    <w:bookmarkStart w:id="33" w:name="_Toc296024950"/>
     <w:p>
       <w:pPr>
         <w:pStyle w:val="Heading2"/>
@@ -10457,7 +10459,7 @@
       <w:r>
         <w:t>Logging into a Basic Instance</w:t>
       </w:r>
-      <w:bookmarkEnd w:id="32"/>
+      <w:bookmarkEnd w:id="33"/>
     </w:p>
     <w:p>
       <w:r>
@@ -10736,11 +10738,11 @@
       <w:pPr>
         <w:pStyle w:val="Heading2"/>
       </w:pPr>
-      <w:bookmarkStart w:id="33" w:name="_Toc295946047"/>
+      <w:bookmarkStart w:id="34" w:name="_Toc296024951"/>
       <w:r>
         <w:t>Stopping a Basic Instance</w:t>
       </w:r>
-      <w:bookmarkEnd w:id="33"/>
+      <w:bookmarkEnd w:id="34"/>
     </w:p>
     <w:p>
       <w:r>
@@ -10897,11 +10899,11 @@
       <w:pPr>
         <w:pStyle w:val="Heading2"/>
       </w:pPr>
-      <w:bookmarkStart w:id="34" w:name="_Toc295946048"/>
+      <w:bookmarkStart w:id="35" w:name="_Toc296024952"/>
       <w:r>
         <w:t>Terminating a Basic Instance</w:t>
       </w:r>
-      <w:bookmarkEnd w:id="34"/>
+      <w:bookmarkEnd w:id="35"/>
     </w:p>
     <w:p>
       <w:r>
@@ -11077,16 +11079,16 @@
       <w:pPr>
         <w:pStyle w:val="Heading1"/>
       </w:pPr>
-      <w:bookmarkStart w:id="35" w:name="_Ref295938984"/>
-      <w:bookmarkStart w:id="36" w:name="_Toc295946049"/>
+      <w:bookmarkStart w:id="36" w:name="_Ref295938984"/>
+      <w:bookmarkStart w:id="37" w:name="_Toc296024953"/>
       <w:r>
         <w:t xml:space="preserve">Building a Java-enabled </w:t>
       </w:r>
       <w:r>
         <w:t>Instance</w:t>
       </w:r>
-      <w:bookmarkEnd w:id="35"/>
       <w:bookmarkEnd w:id="36"/>
+      <w:bookmarkEnd w:id="37"/>
     </w:p>
     <w:p/>
     <w:p>
@@ -11318,25 +11320,25 @@
       <w:pPr>
         <w:pStyle w:val="Heading1"/>
       </w:pPr>
-      <w:bookmarkStart w:id="37" w:name="_Toc295946050"/>
+      <w:bookmarkStart w:id="38" w:name="_Toc296024954"/>
       <w:r>
         <w:t xml:space="preserve">Building an AMQ </w:t>
       </w:r>
       <w:r>
         <w:t>Cluster</w:t>
       </w:r>
-      <w:bookmarkEnd w:id="37"/>
+      <w:bookmarkEnd w:id="38"/>
     </w:p>
     <w:p/>
     <w:p>
       <w:pPr>
         <w:pStyle w:val="Heading2"/>
       </w:pPr>
-      <w:bookmarkStart w:id="38" w:name="_Toc295946051"/>
+      <w:bookmarkStart w:id="39" w:name="_Toc296024955"/>
       <w:r>
         <w:t>Create the AMQ Cluster Security Group</w:t>
       </w:r>
-      <w:bookmarkEnd w:id="38"/>
+      <w:bookmarkEnd w:id="39"/>
     </w:p>
     <w:p/>
     <w:p/>
@@ -11397,11 +11399,11 @@
       <w:pPr>
         <w:pStyle w:val="Heading2"/>
       </w:pPr>
-      <w:bookmarkStart w:id="39" w:name="_Toc295946052"/>
+      <w:bookmarkStart w:id="40" w:name="_Toc296024956"/>
       <w:r>
         <w:t>Build the AMQ Instances</w:t>
       </w:r>
-      <w:bookmarkEnd w:id="39"/>
+      <w:bookmarkEnd w:id="40"/>
     </w:p>
     <w:p/>
     <w:p>
@@ -12355,8 +12357,6 @@
     </w:p>
     <w:p/>
     <w:p>
-      <w:bookmarkStart w:id="40" w:name="_GoBack"/>
-      <w:bookmarkEnd w:id="40"/>
       <w:r>
         <w:t>The “amq-broker” overlay configures the instance to start the AMQ broker at boot</w:t>
       </w:r>
@@ -12382,7 +12382,7 @@
       <w:pPr>
         <w:pStyle w:val="Heading2"/>
       </w:pPr>
-      <w:bookmarkStart w:id="41" w:name="_Toc295946053"/>
+      <w:bookmarkStart w:id="41" w:name="_Toc296024957"/>
       <w:r>
         <w:t>Testing the Installation</w:t>
       </w:r>
@@ -12435,7 +12435,7 @@
       <w:pPr>
         <w:pStyle w:val="Heading1"/>
       </w:pPr>
-      <w:bookmarkStart w:id="42" w:name="_Toc295946054"/>
+      <w:bookmarkStart w:id="42" w:name="_Toc296024958"/>
       <w:r>
         <w:t xml:space="preserve">Building a JBoss EAP </w:t>
       </w:r>
@@ -12467,7 +12467,7 @@
       <w:pPr>
         <w:pStyle w:val="Heading1"/>
       </w:pPr>
-      <w:bookmarkStart w:id="43" w:name="_Toc295946055"/>
+      <w:bookmarkStart w:id="43" w:name="_Toc296024959"/>
       <w:r>
         <w:t>Running Arbitrary Shell Commands Across the Environment</w:t>
       </w:r>
@@ -12639,14 +12639,14 @@
       <w:pPr>
         <w:pStyle w:val="Heading1"/>
       </w:pPr>
-      <w:bookmarkStart w:id="44" w:name="_Toc295946056"/>
+      <w:bookmarkStart w:id="44" w:name="_Toc296024960"/>
       <w:r>
         <w:t>Miscellaneous</w:t>
       </w:r>
       <w:bookmarkEnd w:id="44"/>
     </w:p>
     <w:p/>
-    <w:bookmarkStart w:id="45" w:name="_Toc295946057"/>
+    <w:bookmarkStart w:id="45" w:name="_Toc296024961"/>
     <w:p>
       <w:pPr>
         <w:pStyle w:val="Heading2"/>
@@ -12810,7 +12810,7 @@
       <w:pPr>
         <w:pStyle w:val="Heading2"/>
       </w:pPr>
-      <w:bookmarkStart w:id="46" w:name="_Toc295946058"/>
+      <w:bookmarkStart w:id="46" w:name="_Toc296024962"/>
       <w:r>
         <w:t>Verbose Execution</w:t>
       </w:r>
@@ -14749,7 +14749,7 @@
 </file>
 
 <file path=customXml/itemProps1.xml><?xml version="1.0" encoding="utf-8"?>
-<ds:datastoreItem xmlns:ds="http://schemas.openxmlformats.org/officeDocument/2006/customXml" ds:itemID="{05389279-8C05-FE44-BC39-AFF9E8305AE3}">
+<ds:datastoreItem xmlns:ds="http://schemas.openxmlformats.org/officeDocument/2006/customXml" ds:itemID="{6A68DC9B-F865-9D42-8FB1-46656C4A57D0}">
   <ds:schemaRefs>
     <ds:schemaRef ds:uri="http://schemas.openxmlformats.org/officeDocument/2006/bibliography"/>
   </ds:schemaRefs>

--- a/doc/em User Manual.docx
+++ b/doc/em User Manual.docx
@@ -3394,8 +3394,6 @@
         <w:t>The command should output something similar to:</w:t>
       </w:r>
     </w:p>
-    <w:bookmarkStart w:id="6" w:name="_GoBack"/>
-    <w:bookmarkEnd w:id="6"/>
     <w:p>
       <w:r>
         <w:rPr>
@@ -4332,11 +4330,11 @@
       <w:pPr>
         <w:pStyle w:val="Heading3"/>
       </w:pPr>
-      <w:bookmarkStart w:id="7" w:name="_Toc296024930"/>
+      <w:bookmarkStart w:id="6" w:name="_Toc296024930"/>
       <w:r>
         <w:t>Set your Amazon EC2 Region</w:t>
       </w:r>
-      <w:bookmarkEnd w:id="7"/>
+      <w:bookmarkEnd w:id="6"/>
     </w:p>
     <w:p/>
     <w:p>
@@ -4667,13 +4665,13 @@
       <w:pPr>
         <w:pStyle w:val="Heading3"/>
       </w:pPr>
-      <w:bookmarkStart w:id="8" w:name="_Ref295842164"/>
-      <w:bookmarkStart w:id="9" w:name="_Toc296024931"/>
+      <w:bookmarkStart w:id="7" w:name="_Ref295842164"/>
+      <w:bookmarkStart w:id="8" w:name="_Toc296024931"/>
       <w:r>
         <w:t>Instance Access Key Pairs</w:t>
       </w:r>
+      <w:bookmarkEnd w:id="7"/>
       <w:bookmarkEnd w:id="8"/>
-      <w:bookmarkEnd w:id="9"/>
     </w:p>
     <w:p/>
     <w:p>
@@ -4698,11 +4696,11 @@
       <w:pPr>
         <w:pStyle w:val="Heading4"/>
       </w:pPr>
-      <w:bookmarkStart w:id="10" w:name="_Ref295842459"/>
+      <w:bookmarkStart w:id="9" w:name="_Ref295842459"/>
       <w:r>
         <w:t>Instance Provisioning Key Pair</w:t>
       </w:r>
-      <w:bookmarkEnd w:id="10"/>
+      <w:bookmarkEnd w:id="9"/>
     </w:p>
     <w:p/>
     <w:p>
@@ -4816,13 +4814,13 @@
       <w:r>
         <w:br/>
       </w:r>
-      <w:bookmarkStart w:id="11" w:name="_Ref295931324"/>
-      <w:bookmarkStart w:id="12" w:name="_Toc296024932"/>
+      <w:bookmarkStart w:id="10" w:name="_Ref295931324"/>
+      <w:bookmarkStart w:id="11" w:name="_Toc296024932"/>
       <w:r>
         <w:t>Security Groups</w:t>
       </w:r>
+      <w:bookmarkEnd w:id="10"/>
       <w:bookmarkEnd w:id="11"/>
-      <w:bookmarkEnd w:id="12"/>
     </w:p>
     <w:p/>
     <w:p>
@@ -4885,11 +4883,11 @@
       <w:pPr>
         <w:pStyle w:val="Heading3"/>
       </w:pPr>
-      <w:bookmarkStart w:id="13" w:name="_Toc296024933"/>
+      <w:bookmarkStart w:id="12" w:name="_Toc296024933"/>
       <w:r>
         <w:t>Subnets</w:t>
       </w:r>
-      <w:bookmarkEnd w:id="13"/>
+      <w:bookmarkEnd w:id="12"/>
     </w:p>
     <w:p/>
     <w:p>
@@ -4960,27 +4958,27 @@
       <w:pPr>
         <w:pStyle w:val="Heading2"/>
       </w:pPr>
-      <w:bookmarkStart w:id="14" w:name="_Toc296024934"/>
+      <w:bookmarkStart w:id="13" w:name="_Toc296024934"/>
       <w:r>
         <w:t>em</w:t>
       </w:r>
       <w:r>
         <w:t xml:space="preserve"> Installation</w:t>
       </w:r>
-      <w:bookmarkEnd w:id="14"/>
+      <w:bookmarkEnd w:id="13"/>
     </w:p>
     <w:p>
       <w:pPr>
         <w:pStyle w:val="Heading3"/>
       </w:pPr>
-      <w:bookmarkStart w:id="15" w:name="_Toc296024935"/>
+      <w:bookmarkStart w:id="14" w:name="_Toc296024935"/>
       <w:r>
         <w:t xml:space="preserve">Download </w:t>
       </w:r>
       <w:r>
         <w:t>the Installation Archive</w:t>
       </w:r>
-      <w:bookmarkEnd w:id="15"/>
+      <w:bookmarkEnd w:id="14"/>
     </w:p>
     <w:p/>
     <w:p>
@@ -5006,11 +5004,11 @@
       <w:pPr>
         <w:pStyle w:val="Heading3"/>
       </w:pPr>
-      <w:bookmarkStart w:id="16" w:name="_Toc296024936"/>
+      <w:bookmarkStart w:id="15" w:name="_Toc296024936"/>
       <w:r>
         <w:t>Extract the Installation Archive</w:t>
       </w:r>
-      <w:bookmarkEnd w:id="16"/>
+      <w:bookmarkEnd w:id="15"/>
     </w:p>
     <w:p/>
     <w:p>
@@ -5141,7 +5139,25 @@
                                 <w:sz w:val="20"/>
                                 <w:szCs w:val="20"/>
                               </w:rPr>
-                              <w:t>ln –s./em-2.5 ./em</w:t>
+                              <w:t>ln –s</w:t>
+                            </w:r>
+                            <w:r>
+                              <w:rPr>
+                                <w:rFonts w:ascii="Courier New" w:hAnsi="Courier New" w:cs="Courier New"/>
+                                <w:sz w:val="20"/>
+                                <w:szCs w:val="20"/>
+                              </w:rPr>
+                              <w:t xml:space="preserve"> </w:t>
+                            </w:r>
+                            <w:bookmarkStart w:id="16" w:name="_GoBack"/>
+                            <w:bookmarkEnd w:id="16"/>
+                            <w:r>
+                              <w:rPr>
+                                <w:rFonts w:ascii="Courier New" w:hAnsi="Courier New" w:cs="Courier New"/>
+                                <w:sz w:val="20"/>
+                                <w:szCs w:val="20"/>
+                              </w:rPr>
+                              <w:t>./em-2.5 ./em</w:t>
                             </w:r>
                           </w:p>
                         </w:txbxContent>
@@ -5163,6 +5179,10 @@
           </mc:Choice>
           <mc:Fallback>
             <w:pict>
+              <v:shapetype id="_x0000_t202" coordsize="21600,21600" o:spt="202" path="m0,0l0,21600,21600,21600,21600,0xe">
+                <v:stroke joinstyle="miter"/>
+                <v:path gradientshapeok="t" o:connecttype="rect"/>
+              </v:shapetype>
               <v:shape id="Text Box 8" o:spid="_x0000_s1033" type="#_x0000_t202" style="position:absolute;margin-left:0;margin-top:0;width:441pt;height:54pt;z-index:251673600;visibility:visible;mso-wrap-style:square;mso-height-percent:0;mso-wrap-distance-left:9pt;mso-wrap-distance-top:0;mso-wrap-distance-right:9pt;mso-wrap-distance-bottom:0;mso-position-horizontal:absolute;mso-position-horizontal-relative:text;mso-position-vertical:absolute;mso-position-vertical-relative:text;mso-height-percent:0;mso-height-relative:margin;v-text-anchor:top" o:gfxdata="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" fillcolor="#f2f2f2 [3052]" strokecolor="#bfbfbf [2412]">
                 <v:textbox>
                   <w:txbxContent>
@@ -5206,7 +5226,25 @@
                           <w:sz w:val="20"/>
                           <w:szCs w:val="20"/>
                         </w:rPr>
-                        <w:t>ln –s./em-2.5 ./em</w:t>
+                        <w:t>ln –s</w:t>
+                      </w:r>
+                      <w:r>
+                        <w:rPr>
+                          <w:rFonts w:ascii="Courier New" w:hAnsi="Courier New" w:cs="Courier New"/>
+                          <w:sz w:val="20"/>
+                          <w:szCs w:val="20"/>
+                        </w:rPr>
+                        <w:t xml:space="preserve"> </w:t>
+                      </w:r>
+                      <w:bookmarkStart w:id="17" w:name="_GoBack"/>
+                      <w:bookmarkEnd w:id="17"/>
+                      <w:r>
+                        <w:rPr>
+                          <w:rFonts w:ascii="Courier New" w:hAnsi="Courier New" w:cs="Courier New"/>
+                          <w:sz w:val="20"/>
+                          <w:szCs w:val="20"/>
+                        </w:rPr>
+                        <w:t>./em-2.5 ./em</w:t>
                       </w:r>
                     </w:p>
                   </w:txbxContent>
@@ -5222,11 +5260,11 @@
       <w:pPr>
         <w:pStyle w:val="Heading3"/>
       </w:pPr>
-      <w:bookmarkStart w:id="17" w:name="_Toc296024937"/>
+      <w:bookmarkStart w:id="18" w:name="_Toc296024937"/>
       <w:r>
         <w:t>Setup the Environment Variables</w:t>
       </w:r>
-      <w:bookmarkEnd w:id="17"/>
+      <w:bookmarkEnd w:id="18"/>
     </w:p>
     <w:p/>
     <w:p>
@@ -5427,7 +5465,7 @@
       <w:pPr>
         <w:pStyle w:val="Heading3"/>
       </w:pPr>
-      <w:bookmarkStart w:id="18" w:name="_Toc296024938"/>
+      <w:bookmarkStart w:id="19" w:name="_Toc296024938"/>
       <w:r>
         <w:t xml:space="preserve">Install the Instance Provisioning </w:t>
       </w:r>
@@ -5437,7 +5475,7 @@
       <w:r>
         <w:t xml:space="preserve"> Key File</w:t>
       </w:r>
-      <w:bookmarkEnd w:id="18"/>
+      <w:bookmarkEnd w:id="19"/>
     </w:p>
     <w:p/>
     <w:p>
@@ -5817,11 +5855,11 @@
       <w:r>
         <w:br/>
       </w:r>
-      <w:bookmarkStart w:id="19" w:name="_Toc296024939"/>
+      <w:bookmarkStart w:id="20" w:name="_Toc296024939"/>
       <w:r>
         <w:t>Configure the NFS File Server Internal IP</w:t>
       </w:r>
-      <w:bookmarkEnd w:id="19"/>
+      <w:bookmarkEnd w:id="20"/>
     </w:p>
     <w:p/>
     <w:p>
@@ -6030,11 +6068,11 @@
       <w:pPr>
         <w:pStyle w:val="Heading3"/>
       </w:pPr>
-      <w:bookmarkStart w:id="20" w:name="_Toc296024940"/>
+      <w:bookmarkStart w:id="21" w:name="_Toc296024940"/>
       <w:r>
         <w:t>Test the Installation</w:t>
       </w:r>
-      <w:bookmarkEnd w:id="20"/>
+      <w:bookmarkEnd w:id="21"/>
     </w:p>
     <w:p/>
     <w:p>
@@ -6860,31 +6898,31 @@
       <w:pPr>
         <w:pStyle w:val="Heading1"/>
       </w:pPr>
-      <w:bookmarkStart w:id="21" w:name="_Toc296024941"/>
+      <w:bookmarkStart w:id="22" w:name="_Toc296024941"/>
       <w:r>
         <w:t>Building a Basic Environment</w:t>
       </w:r>
-      <w:bookmarkEnd w:id="21"/>
+      <w:bookmarkEnd w:id="22"/>
     </w:p>
     <w:p>
       <w:pPr>
         <w:pStyle w:val="Heading2"/>
       </w:pPr>
-      <w:bookmarkStart w:id="22" w:name="_Toc296024942"/>
+      <w:bookmarkStart w:id="23" w:name="_Toc296024942"/>
       <w:r>
         <w:t>Basic Environment Overview</w:t>
       </w:r>
-      <w:bookmarkEnd w:id="22"/>
+      <w:bookmarkEnd w:id="23"/>
     </w:p>
     <w:p>
       <w:pPr>
         <w:pStyle w:val="Heading3"/>
       </w:pPr>
-      <w:bookmarkStart w:id="23" w:name="_Toc296024943"/>
+      <w:bookmarkStart w:id="24" w:name="_Toc296024943"/>
       <w:r>
         <w:t>The NFS File Server</w:t>
       </w:r>
-      <w:bookmarkEnd w:id="23"/>
+      <w:bookmarkEnd w:id="24"/>
     </w:p>
     <w:p/>
     <w:p>
@@ -6963,11 +7001,11 @@
       <w:pPr>
         <w:pStyle w:val="Heading3"/>
       </w:pPr>
-      <w:bookmarkStart w:id="24" w:name="_Toc296024944"/>
+      <w:bookmarkStart w:id="25" w:name="_Toc296024944"/>
       <w:r>
         <w:t>Other Instances</w:t>
       </w:r>
-      <w:bookmarkEnd w:id="24"/>
+      <w:bookmarkEnd w:id="25"/>
     </w:p>
     <w:p/>
     <w:p>
@@ -7012,13 +7050,13 @@
       <w:pPr>
         <w:pStyle w:val="Heading2"/>
       </w:pPr>
-      <w:bookmarkStart w:id="25" w:name="_Ref295941629"/>
-      <w:bookmarkStart w:id="26" w:name="_Ref295854216"/>
+      <w:bookmarkStart w:id="26" w:name="_Ref295941629"/>
       <w:bookmarkStart w:id="27" w:name="_Toc296024945"/>
+      <w:bookmarkStart w:id="28" w:name="_Ref295854216"/>
       <w:r>
         <w:t>Create an NFS Server Security Group</w:t>
       </w:r>
-      <w:bookmarkEnd w:id="25"/>
+      <w:bookmarkEnd w:id="26"/>
       <w:bookmarkEnd w:id="27"/>
     </w:p>
     <w:p/>
@@ -7075,17 +7113,17 @@
       <w:pPr>
         <w:pStyle w:val="Heading2"/>
       </w:pPr>
-      <w:bookmarkStart w:id="28" w:name="_Ref295941705"/>
-      <w:bookmarkStart w:id="29" w:name="_Toc296024946"/>
+      <w:bookmarkStart w:id="29" w:name="_Ref295941705"/>
+      <w:bookmarkStart w:id="30" w:name="_Toc296024946"/>
       <w:r>
         <w:t>B</w:t>
       </w:r>
       <w:r>
         <w:t>uilding the NFS Server</w:t>
       </w:r>
-      <w:bookmarkEnd w:id="26"/>
       <w:bookmarkEnd w:id="28"/>
       <w:bookmarkEnd w:id="29"/>
+      <w:bookmarkEnd w:id="30"/>
     </w:p>
     <w:p/>
     <w:p>
@@ -8611,11 +8649,11 @@
       <w:pPr>
         <w:pStyle w:val="Heading2"/>
       </w:pPr>
-      <w:bookmarkStart w:id="30" w:name="_Toc296024947"/>
+      <w:bookmarkStart w:id="31" w:name="_Toc296024947"/>
       <w:r>
         <w:t>NFS Server Termination Protection</w:t>
       </w:r>
-      <w:bookmarkEnd w:id="30"/>
+      <w:bookmarkEnd w:id="31"/>
     </w:p>
     <w:p/>
     <w:p>
@@ -8648,11 +8686,11 @@
       <w:pPr>
         <w:pStyle w:val="Heading2"/>
       </w:pPr>
-      <w:bookmarkStart w:id="31" w:name="_Toc296024948"/>
+      <w:bookmarkStart w:id="32" w:name="_Toc296024948"/>
       <w:r>
         <w:t>Building a Basic Instance</w:t>
       </w:r>
-      <w:bookmarkEnd w:id="31"/>
+      <w:bookmarkEnd w:id="32"/>
     </w:p>
     <w:p/>
     <w:p>
@@ -10296,13 +10334,13 @@
       <w:pPr>
         <w:pStyle w:val="Heading2"/>
       </w:pPr>
-      <w:bookmarkStart w:id="32" w:name="_Toc296024949"/>
+      <w:bookmarkStart w:id="33" w:name="_Toc296024949"/>
       <w:r>
         <w:t>Starting a Basic Instance</w:t>
       </w:r>
-      <w:bookmarkEnd w:id="32"/>
-    </w:p>
-    <w:bookmarkStart w:id="33" w:name="_Toc296024950"/>
+      <w:bookmarkEnd w:id="33"/>
+    </w:p>
+    <w:bookmarkStart w:id="34" w:name="_Toc296024950"/>
     <w:p>
       <w:pPr>
         <w:pStyle w:val="Heading2"/>
@@ -10459,7 +10497,7 @@
       <w:r>
         <w:t>Logging into a Basic Instance</w:t>
       </w:r>
-      <w:bookmarkEnd w:id="33"/>
+      <w:bookmarkEnd w:id="34"/>
     </w:p>
     <w:p>
       <w:r>
@@ -10738,11 +10776,11 @@
       <w:pPr>
         <w:pStyle w:val="Heading2"/>
       </w:pPr>
-      <w:bookmarkStart w:id="34" w:name="_Toc296024951"/>
+      <w:bookmarkStart w:id="35" w:name="_Toc296024951"/>
       <w:r>
         <w:t>Stopping a Basic Instance</w:t>
       </w:r>
-      <w:bookmarkEnd w:id="34"/>
+      <w:bookmarkEnd w:id="35"/>
     </w:p>
     <w:p>
       <w:r>
@@ -10899,11 +10937,11 @@
       <w:pPr>
         <w:pStyle w:val="Heading2"/>
       </w:pPr>
-      <w:bookmarkStart w:id="35" w:name="_Toc296024952"/>
+      <w:bookmarkStart w:id="36" w:name="_Toc296024952"/>
       <w:r>
         <w:t>Terminating a Basic Instance</w:t>
       </w:r>
-      <w:bookmarkEnd w:id="35"/>
+      <w:bookmarkEnd w:id="36"/>
     </w:p>
     <w:p>
       <w:r>
@@ -11079,16 +11117,16 @@
       <w:pPr>
         <w:pStyle w:val="Heading1"/>
       </w:pPr>
-      <w:bookmarkStart w:id="36" w:name="_Ref295938984"/>
-      <w:bookmarkStart w:id="37" w:name="_Toc296024953"/>
+      <w:bookmarkStart w:id="37" w:name="_Ref295938984"/>
+      <w:bookmarkStart w:id="38" w:name="_Toc296024953"/>
       <w:r>
         <w:t xml:space="preserve">Building a Java-enabled </w:t>
       </w:r>
       <w:r>
         <w:t>Instance</w:t>
       </w:r>
-      <w:bookmarkEnd w:id="36"/>
       <w:bookmarkEnd w:id="37"/>
+      <w:bookmarkEnd w:id="38"/>
     </w:p>
     <w:p/>
     <w:p>
@@ -11320,25 +11358,25 @@
       <w:pPr>
         <w:pStyle w:val="Heading1"/>
       </w:pPr>
-      <w:bookmarkStart w:id="38" w:name="_Toc296024954"/>
+      <w:bookmarkStart w:id="39" w:name="_Toc296024954"/>
       <w:r>
         <w:t xml:space="preserve">Building an AMQ </w:t>
       </w:r>
       <w:r>
         <w:t>Cluster</w:t>
       </w:r>
-      <w:bookmarkEnd w:id="38"/>
+      <w:bookmarkEnd w:id="39"/>
     </w:p>
     <w:p/>
     <w:p>
       <w:pPr>
         <w:pStyle w:val="Heading2"/>
       </w:pPr>
-      <w:bookmarkStart w:id="39" w:name="_Toc296024955"/>
+      <w:bookmarkStart w:id="40" w:name="_Toc296024955"/>
       <w:r>
         <w:t>Create the AMQ Cluster Security Group</w:t>
       </w:r>
-      <w:bookmarkEnd w:id="39"/>
+      <w:bookmarkEnd w:id="40"/>
     </w:p>
     <w:p/>
     <w:p/>
@@ -11399,11 +11437,11 @@
       <w:pPr>
         <w:pStyle w:val="Heading2"/>
       </w:pPr>
-      <w:bookmarkStart w:id="40" w:name="_Toc296024956"/>
+      <w:bookmarkStart w:id="41" w:name="_Toc296024956"/>
       <w:r>
         <w:t>Build the AMQ Instances</w:t>
       </w:r>
-      <w:bookmarkEnd w:id="40"/>
+      <w:bookmarkEnd w:id="41"/>
     </w:p>
     <w:p/>
     <w:p>
@@ -11742,15 +11780,7 @@
                                 <w:sz w:val="20"/>
                                 <w:szCs w:val="20"/>
                               </w:rPr>
-                              <w:t>0</w:t>
-                            </w:r>
-                            <w:r>
-                              <w:rPr>
-                                <w:rFonts w:ascii="Courier New" w:hAnsi="Courier New" w:cs="Courier New"/>
-                                <w:sz w:val="20"/>
-                                <w:szCs w:val="20"/>
-                              </w:rPr>
-                              <w:t>2</w:t>
+                              <w:t>02</w:t>
                             </w:r>
                           </w:p>
                         </w:txbxContent>
@@ -12382,11 +12412,11 @@
       <w:pPr>
         <w:pStyle w:val="Heading2"/>
       </w:pPr>
-      <w:bookmarkStart w:id="41" w:name="_Toc296024957"/>
+      <w:bookmarkStart w:id="42" w:name="_Toc296024957"/>
       <w:r>
         <w:t>Testing the Installation</w:t>
       </w:r>
-      <w:bookmarkEnd w:id="41"/>
+      <w:bookmarkEnd w:id="42"/>
     </w:p>
     <w:p/>
     <w:p>
@@ -12435,14 +12465,14 @@
       <w:pPr>
         <w:pStyle w:val="Heading1"/>
       </w:pPr>
-      <w:bookmarkStart w:id="42" w:name="_Toc296024958"/>
+      <w:bookmarkStart w:id="43" w:name="_Toc296024958"/>
       <w:r>
         <w:t xml:space="preserve">Building a JBoss EAP </w:t>
       </w:r>
       <w:r>
         <w:t>Instance</w:t>
       </w:r>
-      <w:bookmarkEnd w:id="42"/>
+      <w:bookmarkEnd w:id="43"/>
     </w:p>
     <w:p/>
     <w:p/>
@@ -12467,11 +12497,11 @@
       <w:pPr>
         <w:pStyle w:val="Heading1"/>
       </w:pPr>
-      <w:bookmarkStart w:id="43" w:name="_Toc296024959"/>
+      <w:bookmarkStart w:id="44" w:name="_Toc296024959"/>
       <w:r>
         <w:t>Running Arbitrary Shell Commands Across the Environment</w:t>
       </w:r>
-      <w:bookmarkEnd w:id="43"/>
+      <w:bookmarkEnd w:id="44"/>
     </w:p>
     <w:p/>
     <w:p/>
@@ -12639,14 +12669,14 @@
       <w:pPr>
         <w:pStyle w:val="Heading1"/>
       </w:pPr>
-      <w:bookmarkStart w:id="44" w:name="_Toc296024960"/>
+      <w:bookmarkStart w:id="45" w:name="_Toc296024960"/>
       <w:r>
         <w:t>Miscellaneous</w:t>
       </w:r>
-      <w:bookmarkEnd w:id="44"/>
-    </w:p>
-    <w:p/>
-    <w:bookmarkStart w:id="45" w:name="_Toc296024961"/>
+      <w:bookmarkEnd w:id="45"/>
+    </w:p>
+    <w:p/>
+    <w:bookmarkStart w:id="46" w:name="_Toc296024961"/>
     <w:p>
       <w:pPr>
         <w:pStyle w:val="Heading2"/>
@@ -12803,18 +12833,18 @@
       <w:r>
         <w:t>In-Line Documentation</w:t>
       </w:r>
-      <w:bookmarkEnd w:id="45"/>
+      <w:bookmarkEnd w:id="46"/>
     </w:p>
     <w:p/>
     <w:p>
       <w:pPr>
         <w:pStyle w:val="Heading2"/>
       </w:pPr>
-      <w:bookmarkStart w:id="46" w:name="_Toc296024962"/>
+      <w:bookmarkStart w:id="47" w:name="_Toc296024962"/>
       <w:r>
         <w:t>Verbose Execution</w:t>
       </w:r>
-      <w:bookmarkEnd w:id="46"/>
+      <w:bookmarkEnd w:id="47"/>
     </w:p>
     <w:p/>
     <w:p>
@@ -14749,7 +14779,7 @@
 </file>
 
 <file path=customXml/itemProps1.xml><?xml version="1.0" encoding="utf-8"?>
-<ds:datastoreItem xmlns:ds="http://schemas.openxmlformats.org/officeDocument/2006/customXml" ds:itemID="{6A68DC9B-F865-9D42-8FB1-46656C4A57D0}">
+<ds:datastoreItem xmlns:ds="http://schemas.openxmlformats.org/officeDocument/2006/customXml" ds:itemID="{AEDC2E9E-C2C5-DC45-AE6A-9A3BC7C25539}">
   <ds:schemaRefs>
     <ds:schemaRef ds:uri="http://schemas.openxmlformats.org/officeDocument/2006/bibliography"/>
   </ds:schemaRefs>

--- a/doc/em User Manual.docx
+++ b/doc/em User Manual.docx
@@ -152,7 +152,7 @@
             <w:rPr>
               <w:noProof/>
             </w:rPr>
-            <w:instrText xml:space="preserve"> PAGEREF _Toc296024924 \h </w:instrText>
+            <w:instrText xml:space="preserve"> PAGEREF _Toc296031450 \h </w:instrText>
           </w:r>
           <w:r>
             <w:rPr>
@@ -212,7 +212,7 @@
             <w:rPr>
               <w:noProof/>
             </w:rPr>
-            <w:instrText xml:space="preserve"> PAGEREF _Toc296024925 \h </w:instrText>
+            <w:instrText xml:space="preserve"> PAGEREF _Toc296031451 \h </w:instrText>
           </w:r>
           <w:r>
             <w:rPr>
@@ -274,7 +274,7 @@
             <w:rPr>
               <w:noProof/>
             </w:rPr>
-            <w:instrText xml:space="preserve"> PAGEREF _Toc296024926 \h </w:instrText>
+            <w:instrText xml:space="preserve"> PAGEREF _Toc296031452 \h </w:instrText>
           </w:r>
           <w:r>
             <w:rPr>
@@ -335,7 +335,7 @@
             <w:rPr>
               <w:noProof/>
             </w:rPr>
-            <w:instrText xml:space="preserve"> PAGEREF _Toc296024927 \h </w:instrText>
+            <w:instrText xml:space="preserve"> PAGEREF _Toc296031453 \h </w:instrText>
           </w:r>
           <w:r>
             <w:rPr>
@@ -396,7 +396,7 @@
             <w:rPr>
               <w:noProof/>
             </w:rPr>
-            <w:instrText xml:space="preserve"> PAGEREF _Toc296024928 \h </w:instrText>
+            <w:instrText xml:space="preserve"> PAGEREF _Toc296031454 \h </w:instrText>
           </w:r>
           <w:r>
             <w:rPr>
@@ -457,7 +457,7 @@
             <w:rPr>
               <w:noProof/>
             </w:rPr>
-            <w:instrText xml:space="preserve"> PAGEREF _Toc296024929 \h </w:instrText>
+            <w:instrText xml:space="preserve"> PAGEREF _Toc296031455 \h </w:instrText>
           </w:r>
           <w:r>
             <w:rPr>
@@ -518,7 +518,7 @@
             <w:rPr>
               <w:noProof/>
             </w:rPr>
-            <w:instrText xml:space="preserve"> PAGEREF _Toc296024930 \h </w:instrText>
+            <w:instrText xml:space="preserve"> PAGEREF _Toc296031456 \h </w:instrText>
           </w:r>
           <w:r>
             <w:rPr>
@@ -579,7 +579,7 @@
             <w:rPr>
               <w:noProof/>
             </w:rPr>
-            <w:instrText xml:space="preserve"> PAGEREF _Toc296024931 \h </w:instrText>
+            <w:instrText xml:space="preserve"> PAGEREF _Toc296031457 \h </w:instrText>
           </w:r>
           <w:r>
             <w:rPr>
@@ -640,7 +640,7 @@
             <w:rPr>
               <w:noProof/>
             </w:rPr>
-            <w:instrText xml:space="preserve"> PAGEREF _Toc296024932 \h </w:instrText>
+            <w:instrText xml:space="preserve"> PAGEREF _Toc296031458 \h </w:instrText>
           </w:r>
           <w:r>
             <w:rPr>
@@ -701,7 +701,7 @@
             <w:rPr>
               <w:noProof/>
             </w:rPr>
-            <w:instrText xml:space="preserve"> PAGEREF _Toc296024933 \h </w:instrText>
+            <w:instrText xml:space="preserve"> PAGEREF _Toc296031459 \h </w:instrText>
           </w:r>
           <w:r>
             <w:rPr>
@@ -763,7 +763,7 @@
             <w:rPr>
               <w:noProof/>
             </w:rPr>
-            <w:instrText xml:space="preserve"> PAGEREF _Toc296024934 \h </w:instrText>
+            <w:instrText xml:space="preserve"> PAGEREF _Toc296031460 \h </w:instrText>
           </w:r>
           <w:r>
             <w:rPr>
@@ -824,7 +824,7 @@
             <w:rPr>
               <w:noProof/>
             </w:rPr>
-            <w:instrText xml:space="preserve"> PAGEREF _Toc296024935 \h </w:instrText>
+            <w:instrText xml:space="preserve"> PAGEREF _Toc296031461 \h </w:instrText>
           </w:r>
           <w:r>
             <w:rPr>
@@ -885,7 +885,7 @@
             <w:rPr>
               <w:noProof/>
             </w:rPr>
-            <w:instrText xml:space="preserve"> PAGEREF _Toc296024936 \h </w:instrText>
+            <w:instrText xml:space="preserve"> PAGEREF _Toc296031462 \h </w:instrText>
           </w:r>
           <w:r>
             <w:rPr>
@@ -946,7 +946,7 @@
             <w:rPr>
               <w:noProof/>
             </w:rPr>
-            <w:instrText xml:space="preserve"> PAGEREF _Toc296024937 \h </w:instrText>
+            <w:instrText xml:space="preserve"> PAGEREF _Toc296031463 \h </w:instrText>
           </w:r>
           <w:r>
             <w:rPr>
@@ -1007,7 +1007,7 @@
             <w:rPr>
               <w:noProof/>
             </w:rPr>
-            <w:instrText xml:space="preserve"> PAGEREF _Toc296024938 \h </w:instrText>
+            <w:instrText xml:space="preserve"> PAGEREF _Toc296031464 \h </w:instrText>
           </w:r>
           <w:r>
             <w:rPr>
@@ -1068,7 +1068,7 @@
             <w:rPr>
               <w:noProof/>
             </w:rPr>
-            <w:instrText xml:space="preserve"> PAGEREF _Toc296024939 \h </w:instrText>
+            <w:instrText xml:space="preserve"> PAGEREF _Toc296031465 \h </w:instrText>
           </w:r>
           <w:r>
             <w:rPr>
@@ -1129,7 +1129,7 @@
             <w:rPr>
               <w:noProof/>
             </w:rPr>
-            <w:instrText xml:space="preserve"> PAGEREF _Toc296024940 \h </w:instrText>
+            <w:instrText xml:space="preserve"> PAGEREF _Toc296031466 \h </w:instrText>
           </w:r>
           <w:r>
             <w:rPr>
@@ -1189,7 +1189,7 @@
             <w:rPr>
               <w:noProof/>
             </w:rPr>
-            <w:instrText xml:space="preserve"> PAGEREF _Toc296024941 \h </w:instrText>
+            <w:instrText xml:space="preserve"> PAGEREF _Toc296031467 \h </w:instrText>
           </w:r>
           <w:r>
             <w:rPr>
@@ -1251,7 +1251,7 @@
             <w:rPr>
               <w:noProof/>
             </w:rPr>
-            <w:instrText xml:space="preserve"> PAGEREF _Toc296024942 \h </w:instrText>
+            <w:instrText xml:space="preserve"> PAGEREF _Toc296031468 \h </w:instrText>
           </w:r>
           <w:r>
             <w:rPr>
@@ -1312,7 +1312,7 @@
             <w:rPr>
               <w:noProof/>
             </w:rPr>
-            <w:instrText xml:space="preserve"> PAGEREF _Toc296024943 \h </w:instrText>
+            <w:instrText xml:space="preserve"> PAGEREF _Toc296031469 \h </w:instrText>
           </w:r>
           <w:r>
             <w:rPr>
@@ -1373,7 +1373,7 @@
             <w:rPr>
               <w:noProof/>
             </w:rPr>
-            <w:instrText xml:space="preserve"> PAGEREF _Toc296024944 \h </w:instrText>
+            <w:instrText xml:space="preserve"> PAGEREF _Toc296031470 \h </w:instrText>
           </w:r>
           <w:r>
             <w:rPr>
@@ -1435,7 +1435,7 @@
             <w:rPr>
               <w:noProof/>
             </w:rPr>
-            <w:instrText xml:space="preserve"> PAGEREF _Toc296024945 \h </w:instrText>
+            <w:instrText xml:space="preserve"> PAGEREF _Toc296031471 \h </w:instrText>
           </w:r>
           <w:r>
             <w:rPr>
@@ -1497,7 +1497,7 @@
             <w:rPr>
               <w:noProof/>
             </w:rPr>
-            <w:instrText xml:space="preserve"> PAGEREF _Toc296024946 \h </w:instrText>
+            <w:instrText xml:space="preserve"> PAGEREF _Toc296031472 \h </w:instrText>
           </w:r>
           <w:r>
             <w:rPr>
@@ -1559,7 +1559,7 @@
             <w:rPr>
               <w:noProof/>
             </w:rPr>
-            <w:instrText xml:space="preserve"> PAGEREF _Toc296024947 \h </w:instrText>
+            <w:instrText xml:space="preserve"> PAGEREF _Toc296031473 \h </w:instrText>
           </w:r>
           <w:r>
             <w:rPr>
@@ -1621,7 +1621,7 @@
             <w:rPr>
               <w:noProof/>
             </w:rPr>
-            <w:instrText xml:space="preserve"> PAGEREF _Toc296024948 \h </w:instrText>
+            <w:instrText xml:space="preserve"> PAGEREF _Toc296031474 \h </w:instrText>
           </w:r>
           <w:r>
             <w:rPr>
@@ -1683,7 +1683,7 @@
             <w:rPr>
               <w:noProof/>
             </w:rPr>
-            <w:instrText xml:space="preserve"> PAGEREF _Toc296024949 \h </w:instrText>
+            <w:instrText xml:space="preserve"> PAGEREF _Toc296031475 \h </w:instrText>
           </w:r>
           <w:r>
             <w:rPr>
@@ -1745,7 +1745,7 @@
             <w:rPr>
               <w:noProof/>
             </w:rPr>
-            <w:instrText xml:space="preserve"> PAGEREF _Toc296024950 \h </w:instrText>
+            <w:instrText xml:space="preserve"> PAGEREF _Toc296031476 \h </w:instrText>
           </w:r>
           <w:r>
             <w:rPr>
@@ -1807,7 +1807,7 @@
             <w:rPr>
               <w:noProof/>
             </w:rPr>
-            <w:instrText xml:space="preserve"> PAGEREF _Toc296024951 \h </w:instrText>
+            <w:instrText xml:space="preserve"> PAGEREF _Toc296031477 \h </w:instrText>
           </w:r>
           <w:r>
             <w:rPr>
@@ -1869,7 +1869,7 @@
             <w:rPr>
               <w:noProof/>
             </w:rPr>
-            <w:instrText xml:space="preserve"> PAGEREF _Toc296024952 \h </w:instrText>
+            <w:instrText xml:space="preserve"> PAGEREF _Toc296031478 \h </w:instrText>
           </w:r>
           <w:r>
             <w:rPr>
@@ -1929,7 +1929,7 @@
             <w:rPr>
               <w:noProof/>
             </w:rPr>
-            <w:instrText xml:space="preserve"> PAGEREF _Toc296024953 \h </w:instrText>
+            <w:instrText xml:space="preserve"> PAGEREF _Toc296031479 \h </w:instrText>
           </w:r>
           <w:r>
             <w:rPr>
@@ -1989,7 +1989,7 @@
             <w:rPr>
               <w:noProof/>
             </w:rPr>
-            <w:instrText xml:space="preserve"> PAGEREF _Toc296024954 \h </w:instrText>
+            <w:instrText xml:space="preserve"> PAGEREF _Toc296031480 \h </w:instrText>
           </w:r>
           <w:r>
             <w:rPr>
@@ -2051,7 +2051,7 @@
             <w:rPr>
               <w:noProof/>
             </w:rPr>
-            <w:instrText xml:space="preserve"> PAGEREF _Toc296024955 \h </w:instrText>
+            <w:instrText xml:space="preserve"> PAGEREF _Toc296031481 \h </w:instrText>
           </w:r>
           <w:r>
             <w:rPr>
@@ -2113,7 +2113,7 @@
             <w:rPr>
               <w:noProof/>
             </w:rPr>
-            <w:instrText xml:space="preserve"> PAGEREF _Toc296024956 \h </w:instrText>
+            <w:instrText xml:space="preserve"> PAGEREF _Toc296031482 \h </w:instrText>
           </w:r>
           <w:r>
             <w:rPr>
@@ -2175,7 +2175,7 @@
             <w:rPr>
               <w:noProof/>
             </w:rPr>
-            <w:instrText xml:space="preserve"> PAGEREF _Toc296024957 \h </w:instrText>
+            <w:instrText xml:space="preserve"> PAGEREF _Toc296031483 \h </w:instrText>
           </w:r>
           <w:r>
             <w:rPr>
@@ -2235,7 +2235,7 @@
             <w:rPr>
               <w:noProof/>
             </w:rPr>
-            <w:instrText xml:space="preserve"> PAGEREF _Toc296024958 \h </w:instrText>
+            <w:instrText xml:space="preserve"> PAGEREF _Toc296031484 \h </w:instrText>
           </w:r>
           <w:r>
             <w:rPr>
@@ -2295,7 +2295,7 @@
             <w:rPr>
               <w:noProof/>
             </w:rPr>
-            <w:instrText xml:space="preserve"> PAGEREF _Toc296024959 \h </w:instrText>
+            <w:instrText xml:space="preserve"> PAGEREF _Toc296031485 \h </w:instrText>
           </w:r>
           <w:r>
             <w:rPr>
@@ -2355,7 +2355,7 @@
             <w:rPr>
               <w:noProof/>
             </w:rPr>
-            <w:instrText xml:space="preserve"> PAGEREF _Toc296024960 \h </w:instrText>
+            <w:instrText xml:space="preserve"> PAGEREF _Toc296031486 \h </w:instrText>
           </w:r>
           <w:r>
             <w:rPr>
@@ -2417,7 +2417,7 @@
             <w:rPr>
               <w:noProof/>
             </w:rPr>
-            <w:instrText xml:space="preserve"> PAGEREF _Toc296024961 \h </w:instrText>
+            <w:instrText xml:space="preserve"> PAGEREF _Toc296031487 \h </w:instrText>
           </w:r>
           <w:r>
             <w:rPr>
@@ -2479,7 +2479,7 @@
             <w:rPr>
               <w:noProof/>
             </w:rPr>
-            <w:instrText xml:space="preserve"> PAGEREF _Toc296024962 \h </w:instrText>
+            <w:instrText xml:space="preserve"> PAGEREF _Toc296031488 \h </w:instrText>
           </w:r>
           <w:r>
             <w:rPr>
@@ -2533,7 +2533,7 @@
       <w:pPr>
         <w:pStyle w:val="Heading1"/>
       </w:pPr>
-      <w:bookmarkStart w:id="0" w:name="_Toc296024924"/>
+      <w:bookmarkStart w:id="0" w:name="_Toc296031450"/>
       <w:r>
         <w:t>Introduction</w:t>
       </w:r>
@@ -2578,7 +2578,7 @@
       <w:pPr>
         <w:pStyle w:val="Heading1"/>
       </w:pPr>
-      <w:bookmarkStart w:id="1" w:name="_Toc296024925"/>
+      <w:bookmarkStart w:id="1" w:name="_Toc296031451"/>
       <w:r>
         <w:t>Installation</w:t>
       </w:r>
@@ -2593,7 +2593,7 @@
       <w:pPr>
         <w:pStyle w:val="Heading2"/>
       </w:pPr>
-      <w:bookmarkStart w:id="2" w:name="_Toc296024926"/>
+      <w:bookmarkStart w:id="2" w:name="_Toc296031452"/>
       <w:r>
         <w:t xml:space="preserve">Installation </w:t>
       </w:r>
@@ -2611,7 +2611,7 @@
       <w:pPr>
         <w:pStyle w:val="Heading3"/>
       </w:pPr>
-      <w:bookmarkStart w:id="3" w:name="_Toc296024927"/>
+      <w:bookmarkStart w:id="3" w:name="_Toc296031453"/>
       <w:r>
         <w:t>Java SDK</w:t>
       </w:r>
@@ -2651,7 +2651,7 @@
       <w:pPr>
         <w:pStyle w:val="Heading3"/>
       </w:pPr>
-      <w:bookmarkStart w:id="4" w:name="_Toc296024928"/>
+      <w:bookmarkStart w:id="4" w:name="_Toc296031454"/>
       <w:r>
         <w:t xml:space="preserve">Amazon </w:t>
       </w:r>
@@ -3021,7 +3021,7 @@
       <w:pPr>
         <w:pStyle w:val="Heading3"/>
       </w:pPr>
-      <w:bookmarkStart w:id="5" w:name="_Toc296024929"/>
+      <w:bookmarkStart w:id="5" w:name="_Toc296031455"/>
       <w:r>
         <w:t>Set the Amazon EC2 API Access Keys</w:t>
       </w:r>
@@ -4330,7 +4330,7 @@
       <w:pPr>
         <w:pStyle w:val="Heading3"/>
       </w:pPr>
-      <w:bookmarkStart w:id="6" w:name="_Toc296024930"/>
+      <w:bookmarkStart w:id="6" w:name="_Toc296031456"/>
       <w:r>
         <w:t>Set your Amazon EC2 Region</w:t>
       </w:r>
@@ -4666,7 +4666,7 @@
         <w:pStyle w:val="Heading3"/>
       </w:pPr>
       <w:bookmarkStart w:id="7" w:name="_Ref295842164"/>
-      <w:bookmarkStart w:id="8" w:name="_Toc296024931"/>
+      <w:bookmarkStart w:id="8" w:name="_Toc296031457"/>
       <w:r>
         <w:t>Instance Access Key Pairs</w:t>
       </w:r>
@@ -4815,7 +4815,7 @@
         <w:br/>
       </w:r>
       <w:bookmarkStart w:id="10" w:name="_Ref295931324"/>
-      <w:bookmarkStart w:id="11" w:name="_Toc296024932"/>
+      <w:bookmarkStart w:id="11" w:name="_Toc296031458"/>
       <w:r>
         <w:t>Security Groups</w:t>
       </w:r>
@@ -4883,7 +4883,7 @@
       <w:pPr>
         <w:pStyle w:val="Heading3"/>
       </w:pPr>
-      <w:bookmarkStart w:id="12" w:name="_Toc296024933"/>
+      <w:bookmarkStart w:id="12" w:name="_Toc296031459"/>
       <w:r>
         <w:t>Subnets</w:t>
       </w:r>
@@ -4958,7 +4958,7 @@
       <w:pPr>
         <w:pStyle w:val="Heading2"/>
       </w:pPr>
-      <w:bookmarkStart w:id="13" w:name="_Toc296024934"/>
+      <w:bookmarkStart w:id="13" w:name="_Toc296031460"/>
       <w:r>
         <w:t>em</w:t>
       </w:r>
@@ -4971,7 +4971,7 @@
       <w:pPr>
         <w:pStyle w:val="Heading3"/>
       </w:pPr>
-      <w:bookmarkStart w:id="14" w:name="_Toc296024935"/>
+      <w:bookmarkStart w:id="14" w:name="_Toc296031461"/>
       <w:r>
         <w:t xml:space="preserve">Download </w:t>
       </w:r>
@@ -5004,7 +5004,7 @@
       <w:pPr>
         <w:pStyle w:val="Heading3"/>
       </w:pPr>
-      <w:bookmarkStart w:id="15" w:name="_Toc296024936"/>
+      <w:bookmarkStart w:id="15" w:name="_Toc296031462"/>
       <w:r>
         <w:t>Extract the Installation Archive</w:t>
       </w:r>
@@ -5139,25 +5139,7 @@
                                 <w:sz w:val="20"/>
                                 <w:szCs w:val="20"/>
                               </w:rPr>
-                              <w:t>ln –s</w:t>
-                            </w:r>
-                            <w:r>
-                              <w:rPr>
-                                <w:rFonts w:ascii="Courier New" w:hAnsi="Courier New" w:cs="Courier New"/>
-                                <w:sz w:val="20"/>
-                                <w:szCs w:val="20"/>
-                              </w:rPr>
-                              <w:t xml:space="preserve"> </w:t>
-                            </w:r>
-                            <w:bookmarkStart w:id="16" w:name="_GoBack"/>
-                            <w:bookmarkEnd w:id="16"/>
-                            <w:r>
-                              <w:rPr>
-                                <w:rFonts w:ascii="Courier New" w:hAnsi="Courier New" w:cs="Courier New"/>
-                                <w:sz w:val="20"/>
-                                <w:szCs w:val="20"/>
-                              </w:rPr>
-                              <w:t>./em-2.5 ./em</w:t>
+                              <w:t>ln –s ./em-2.5 ./em</w:t>
                             </w:r>
                           </w:p>
                         </w:txbxContent>
@@ -5260,11 +5242,11 @@
       <w:pPr>
         <w:pStyle w:val="Heading3"/>
       </w:pPr>
-      <w:bookmarkStart w:id="18" w:name="_Toc296024937"/>
+      <w:bookmarkStart w:id="16" w:name="_Toc296031463"/>
       <w:r>
         <w:t>Setup the Environment Variables</w:t>
       </w:r>
-      <w:bookmarkEnd w:id="18"/>
+      <w:bookmarkEnd w:id="16"/>
     </w:p>
     <w:p/>
     <w:p>
@@ -5465,7 +5447,7 @@
       <w:pPr>
         <w:pStyle w:val="Heading3"/>
       </w:pPr>
-      <w:bookmarkStart w:id="19" w:name="_Toc296024938"/>
+      <w:bookmarkStart w:id="17" w:name="_Toc296031464"/>
       <w:r>
         <w:t xml:space="preserve">Install the Instance Provisioning </w:t>
       </w:r>
@@ -5475,7 +5457,7 @@
       <w:r>
         <w:t xml:space="preserve"> Key File</w:t>
       </w:r>
-      <w:bookmarkEnd w:id="19"/>
+      <w:bookmarkEnd w:id="17"/>
     </w:p>
     <w:p/>
     <w:p>
@@ -5855,11 +5837,11 @@
       <w:r>
         <w:br/>
       </w:r>
-      <w:bookmarkStart w:id="20" w:name="_Toc296024939"/>
+      <w:bookmarkStart w:id="18" w:name="_Toc296031465"/>
       <w:r>
         <w:t>Configure the NFS File Server Internal IP</w:t>
       </w:r>
-      <w:bookmarkEnd w:id="20"/>
+      <w:bookmarkEnd w:id="18"/>
     </w:p>
     <w:p/>
     <w:p>
@@ -6068,11 +6050,11 @@
       <w:pPr>
         <w:pStyle w:val="Heading3"/>
       </w:pPr>
-      <w:bookmarkStart w:id="21" w:name="_Toc296024940"/>
+      <w:bookmarkStart w:id="19" w:name="_Toc296031466"/>
       <w:r>
         <w:t>Test the Installation</w:t>
       </w:r>
-      <w:bookmarkEnd w:id="21"/>
+      <w:bookmarkEnd w:id="19"/>
     </w:p>
     <w:p/>
     <w:p>
@@ -6710,7 +6692,7 @@
         <mc:AlternateContent>
           <mc:Choice Requires="wps">
             <w:drawing>
-              <wp:anchor distT="0" distB="0" distL="114300" distR="114300" simplePos="0" relativeHeight="251730944" behindDoc="0" locked="0" layoutInCell="1" allowOverlap="1" wp14:anchorId="7FB0F8AD" wp14:editId="35DF7216">
+              <wp:anchor distT="0" distB="0" distL="114300" distR="114300" simplePos="0" relativeHeight="251730944" behindDoc="0" locked="0" layoutInCell="1" allowOverlap="1" wp14:anchorId="7FB0F8AD" wp14:editId="6FA38A50">
                 <wp:simplePos x="0" y="0"/>
                 <wp:positionH relativeFrom="column">
                   <wp:posOffset>0</wp:posOffset>
@@ -6718,8 +6700,8 @@
                 <wp:positionV relativeFrom="paragraph">
                   <wp:posOffset>647065</wp:posOffset>
                 </wp:positionV>
-                <wp:extent cx="5600700" cy="571500"/>
-                <wp:effectExtent l="0" t="0" r="38100" b="38100"/>
+                <wp:extent cx="5600700" cy="685800"/>
+                <wp:effectExtent l="0" t="0" r="38100" b="25400"/>
                 <wp:wrapSquare wrapText="bothSides"/>
                 <wp:docPr id="12" name="Text Box 12"/>
                 <wp:cNvGraphicFramePr/>
@@ -6730,7 +6712,7 @@
                       <wps:spPr>
                         <a:xfrm>
                           <a:off x="0" y="0"/>
-                          <a:ext cx="5600700" cy="571500"/>
+                          <a:ext cx="5600700" cy="685800"/>
                         </a:xfrm>
                         <a:prstGeom prst="rect">
                           <a:avLst/>
@@ -6774,6 +6756,7 @@
                             <w:pPr>
                               <w:rPr>
                                 <w:rFonts w:ascii="Courier New" w:hAnsi="Courier New" w:cs="Courier New"/>
+                                <w:color w:val="FF0000"/>
                                 <w:sz w:val="20"/>
                                 <w:szCs w:val="20"/>
                               </w:rPr>
@@ -6783,7 +6766,6 @@
                             <w:pPr>
                               <w:rPr>
                                 <w:rFonts w:ascii="Courier New" w:hAnsi="Courier New" w:cs="Courier New"/>
-                                <w:color w:val="FF0000"/>
                                 <w:sz w:val="20"/>
                                 <w:szCs w:val="20"/>
                               </w:rPr>
@@ -6791,21 +6773,38 @@
                             <w:r>
                               <w:rPr>
                                 <w:rFonts w:ascii="Courier New" w:hAnsi="Courier New" w:cs="Courier New"/>
+                                <w:sz w:val="20"/>
+                                <w:szCs w:val="20"/>
+                              </w:rPr>
+                              <w:t>em status</w:t>
+                            </w:r>
+                          </w:p>
+                          <w:p>
+                            <w:pPr>
+                              <w:rPr>
+                                <w:rFonts w:ascii="Courier New" w:hAnsi="Courier New" w:cs="Courier New"/>
+                                <w:sz w:val="20"/>
+                                <w:szCs w:val="20"/>
+                              </w:rPr>
+                            </w:pPr>
+                            <w:r>
+                              <w:rPr>
+                                <w:rFonts w:ascii="Courier New" w:hAnsi="Courier New" w:cs="Courier New"/>
+                                <w:sz w:val="20"/>
+                                <w:szCs w:val="20"/>
+                              </w:rPr>
+                              <w:t>no instances</w:t>
+                            </w:r>
+                          </w:p>
+                          <w:p>
+                            <w:pPr>
+                              <w:rPr>
+                                <w:rFonts w:ascii="Courier New" w:hAnsi="Courier New" w:cs="Courier New"/>
                                 <w:color w:val="FF0000"/>
                                 <w:sz w:val="20"/>
                                 <w:szCs w:val="20"/>
                               </w:rPr>
-                              <w:t>Run and find out</w:t>
-                            </w:r>
-                            <w:r>
-                              <w:rPr>
-                                <w:rFonts w:ascii="Courier New" w:hAnsi="Courier New" w:cs="Courier New"/>
-                                <w:color w:val="FF0000"/>
-                                <w:sz w:val="20"/>
-                                <w:szCs w:val="20"/>
-                              </w:rPr>
-                              <w:t xml:space="preserve"> when I can build a fully functional NFS server</w:t>
-                            </w:r>
+                            </w:pPr>
                           </w:p>
                         </w:txbxContent>
                       </wps:txbx>
@@ -6826,13 +6825,18 @@
           </mc:Choice>
           <mc:Fallback>
             <w:pict>
-              <v:shape id="Text Box 12" o:spid="_x0000_s1040" type="#_x0000_t202" style="position:absolute;margin-left:0;margin-top:50.95pt;width:441pt;height:45pt;z-index:251730944;visibility:visible;mso-wrap-style:square;mso-height-percent:0;mso-wrap-distance-left:9pt;mso-wrap-distance-top:0;mso-wrap-distance-right:9pt;mso-wrap-distance-bottom:0;mso-position-horizontal:absolute;mso-position-horizontal-relative:text;mso-position-vertical:absolute;mso-position-vertical-relative:text;mso-height-percent:0;mso-height-relative:margin;v-text-anchor:top" o:gfxdata="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" fillcolor="#f2f2f2 [3052]" strokecolor="#bfbfbf [2412]">
+              <v:shapetype id="_x0000_t202" coordsize="21600,21600" o:spt="202" path="m0,0l0,21600,21600,21600,21600,0xe">
+                <v:stroke joinstyle="miter"/>
+                <v:path gradientshapeok="t" o:connecttype="rect"/>
+              </v:shapetype>
+              <v:shape id="Text Box 12" o:spid="_x0000_s1040" type="#_x0000_t202" style="position:absolute;margin-left:0;margin-top:50.95pt;width:441pt;height:54pt;z-index:251730944;visibility:visible;mso-wrap-style:square;mso-height-percent:0;mso-wrap-distance-left:9pt;mso-wrap-distance-top:0;mso-wrap-distance-right:9pt;mso-wrap-distance-bottom:0;mso-position-horizontal:absolute;mso-position-horizontal-relative:text;mso-position-vertical:absolute;mso-position-vertical-relative:text;mso-height-percent:0;mso-height-relative:margin;v-text-anchor:top" o:gfxdata="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" fillcolor="#f2f2f2 [3052]" strokecolor="#bfbfbf [2412]">
                 <v:textbox>
                   <w:txbxContent>
                     <w:p>
                       <w:pPr>
                         <w:rPr>
                           <w:rFonts w:ascii="Courier New" w:hAnsi="Courier New" w:cs="Courier New"/>
+                          <w:color w:val="FF0000"/>
                           <w:sz w:val="20"/>
                           <w:szCs w:val="20"/>
                         </w:rPr>
@@ -6842,7 +6846,6 @@
                       <w:pPr>
                         <w:rPr>
                           <w:rFonts w:ascii="Courier New" w:hAnsi="Courier New" w:cs="Courier New"/>
-                          <w:color w:val="FF0000"/>
                           <w:sz w:val="20"/>
                           <w:szCs w:val="20"/>
                         </w:rPr>
@@ -6850,21 +6853,38 @@
                       <w:r>
                         <w:rPr>
                           <w:rFonts w:ascii="Courier New" w:hAnsi="Courier New" w:cs="Courier New"/>
+                          <w:sz w:val="20"/>
+                          <w:szCs w:val="20"/>
+                        </w:rPr>
+                        <w:t>em status</w:t>
+                      </w:r>
+                    </w:p>
+                    <w:p>
+                      <w:pPr>
+                        <w:rPr>
+                          <w:rFonts w:ascii="Courier New" w:hAnsi="Courier New" w:cs="Courier New"/>
+                          <w:sz w:val="20"/>
+                          <w:szCs w:val="20"/>
+                        </w:rPr>
+                      </w:pPr>
+                      <w:r>
+                        <w:rPr>
+                          <w:rFonts w:ascii="Courier New" w:hAnsi="Courier New" w:cs="Courier New"/>
+                          <w:sz w:val="20"/>
+                          <w:szCs w:val="20"/>
+                        </w:rPr>
+                        <w:t>no instances</w:t>
+                      </w:r>
+                    </w:p>
+                    <w:p>
+                      <w:pPr>
+                        <w:rPr>
+                          <w:rFonts w:ascii="Courier New" w:hAnsi="Courier New" w:cs="Courier New"/>
                           <w:color w:val="FF0000"/>
                           <w:sz w:val="20"/>
                           <w:szCs w:val="20"/>
                         </w:rPr>
-                        <w:t>Run and find out</w:t>
-                      </w:r>
-                      <w:r>
-                        <w:rPr>
-                          <w:rFonts w:ascii="Courier New" w:hAnsi="Courier New" w:cs="Courier New"/>
-                          <w:color w:val="FF0000"/>
-                          <w:sz w:val="20"/>
-                          <w:szCs w:val="20"/>
-                        </w:rPr>
-                        <w:t xml:space="preserve"> when I can build a fully functional NFS server</w:t>
-                      </w:r>
+                      </w:pPr>
                     </w:p>
                   </w:txbxContent>
                 </v:textbox>
@@ -6898,31 +6918,31 @@
       <w:pPr>
         <w:pStyle w:val="Heading1"/>
       </w:pPr>
-      <w:bookmarkStart w:id="22" w:name="_Toc296024941"/>
+      <w:bookmarkStart w:id="20" w:name="_Toc296031467"/>
       <w:r>
         <w:t>Building a Basic Environment</w:t>
       </w:r>
-      <w:bookmarkEnd w:id="22"/>
+      <w:bookmarkEnd w:id="20"/>
     </w:p>
     <w:p>
       <w:pPr>
         <w:pStyle w:val="Heading2"/>
       </w:pPr>
-      <w:bookmarkStart w:id="23" w:name="_Toc296024942"/>
+      <w:bookmarkStart w:id="21" w:name="_Toc296031468"/>
       <w:r>
         <w:t>Basic Environment Overview</w:t>
       </w:r>
-      <w:bookmarkEnd w:id="23"/>
+      <w:bookmarkEnd w:id="21"/>
     </w:p>
     <w:p>
       <w:pPr>
         <w:pStyle w:val="Heading3"/>
       </w:pPr>
-      <w:bookmarkStart w:id="24" w:name="_Toc296024943"/>
+      <w:bookmarkStart w:id="22" w:name="_Toc296031469"/>
       <w:r>
         <w:t>The NFS File Server</w:t>
       </w:r>
-      <w:bookmarkEnd w:id="24"/>
+      <w:bookmarkEnd w:id="22"/>
     </w:p>
     <w:p/>
     <w:p>
@@ -7001,11 +7021,11 @@
       <w:pPr>
         <w:pStyle w:val="Heading3"/>
       </w:pPr>
-      <w:bookmarkStart w:id="25" w:name="_Toc296024944"/>
+      <w:bookmarkStart w:id="23" w:name="_Toc296031470"/>
       <w:r>
         <w:t>Other Instances</w:t>
       </w:r>
-      <w:bookmarkEnd w:id="25"/>
+      <w:bookmarkEnd w:id="23"/>
     </w:p>
     <w:p/>
     <w:p>
@@ -7050,14 +7070,14 @@
       <w:pPr>
         <w:pStyle w:val="Heading2"/>
       </w:pPr>
-      <w:bookmarkStart w:id="26" w:name="_Ref295941629"/>
-      <w:bookmarkStart w:id="27" w:name="_Toc296024945"/>
-      <w:bookmarkStart w:id="28" w:name="_Ref295854216"/>
+      <w:bookmarkStart w:id="24" w:name="_Ref295941629"/>
+      <w:bookmarkStart w:id="25" w:name="_Ref295854216"/>
+      <w:bookmarkStart w:id="26" w:name="_Toc296031471"/>
       <w:r>
         <w:t>Create an NFS Server Security Group</w:t>
       </w:r>
+      <w:bookmarkEnd w:id="24"/>
       <w:bookmarkEnd w:id="26"/>
-      <w:bookmarkEnd w:id="27"/>
     </w:p>
     <w:p/>
     <w:p>
@@ -7113,17 +7133,17 @@
       <w:pPr>
         <w:pStyle w:val="Heading2"/>
       </w:pPr>
-      <w:bookmarkStart w:id="29" w:name="_Ref295941705"/>
-      <w:bookmarkStart w:id="30" w:name="_Toc296024946"/>
+      <w:bookmarkStart w:id="27" w:name="_Ref295941705"/>
+      <w:bookmarkStart w:id="28" w:name="_Toc296031472"/>
       <w:r>
         <w:t>B</w:t>
       </w:r>
       <w:r>
         <w:t>uilding the NFS Server</w:t>
       </w:r>
+      <w:bookmarkEnd w:id="25"/>
+      <w:bookmarkEnd w:id="27"/>
       <w:bookmarkEnd w:id="28"/>
-      <w:bookmarkEnd w:id="29"/>
-      <w:bookmarkEnd w:id="30"/>
     </w:p>
     <w:p/>
     <w:p>
@@ -8649,11 +8669,11 @@
       <w:pPr>
         <w:pStyle w:val="Heading2"/>
       </w:pPr>
-      <w:bookmarkStart w:id="31" w:name="_Toc296024947"/>
+      <w:bookmarkStart w:id="29" w:name="_Toc296031473"/>
       <w:r>
         <w:t>NFS Server Termination Protection</w:t>
       </w:r>
-      <w:bookmarkEnd w:id="31"/>
+      <w:bookmarkEnd w:id="29"/>
     </w:p>
     <w:p/>
     <w:p>
@@ -8686,11 +8706,11 @@
       <w:pPr>
         <w:pStyle w:val="Heading2"/>
       </w:pPr>
-      <w:bookmarkStart w:id="32" w:name="_Toc296024948"/>
+      <w:bookmarkStart w:id="30" w:name="_Toc296031474"/>
       <w:r>
         <w:t>Building a Basic Instance</w:t>
       </w:r>
-      <w:bookmarkEnd w:id="32"/>
+      <w:bookmarkEnd w:id="30"/>
     </w:p>
     <w:p/>
     <w:p>
@@ -10334,13 +10354,13 @@
       <w:pPr>
         <w:pStyle w:val="Heading2"/>
       </w:pPr>
-      <w:bookmarkStart w:id="33" w:name="_Toc296024949"/>
+      <w:bookmarkStart w:id="31" w:name="_Toc296031475"/>
       <w:r>
         <w:t>Starting a Basic Instance</w:t>
       </w:r>
-      <w:bookmarkEnd w:id="33"/>
-    </w:p>
-    <w:bookmarkStart w:id="34" w:name="_Toc296024950"/>
+      <w:bookmarkEnd w:id="31"/>
+    </w:p>
+    <w:bookmarkStart w:id="32" w:name="_Toc296031476"/>
     <w:p>
       <w:pPr>
         <w:pStyle w:val="Heading2"/>
@@ -10497,7 +10517,7 @@
       <w:r>
         <w:t>Logging into a Basic Instance</w:t>
       </w:r>
-      <w:bookmarkEnd w:id="34"/>
+      <w:bookmarkEnd w:id="32"/>
     </w:p>
     <w:p>
       <w:r>
@@ -10776,11 +10796,11 @@
       <w:pPr>
         <w:pStyle w:val="Heading2"/>
       </w:pPr>
-      <w:bookmarkStart w:id="35" w:name="_Toc296024951"/>
+      <w:bookmarkStart w:id="33" w:name="_Toc296031477"/>
       <w:r>
         <w:t>Stopping a Basic Instance</w:t>
       </w:r>
-      <w:bookmarkEnd w:id="35"/>
+      <w:bookmarkEnd w:id="33"/>
     </w:p>
     <w:p>
       <w:r>
@@ -10937,11 +10957,11 @@
       <w:pPr>
         <w:pStyle w:val="Heading2"/>
       </w:pPr>
-      <w:bookmarkStart w:id="36" w:name="_Toc296024952"/>
+      <w:bookmarkStart w:id="34" w:name="_Toc296031478"/>
       <w:r>
         <w:t>Terminating a Basic Instance</w:t>
       </w:r>
-      <w:bookmarkEnd w:id="36"/>
+      <w:bookmarkEnd w:id="34"/>
     </w:p>
     <w:p>
       <w:r>
@@ -11117,16 +11137,16 @@
       <w:pPr>
         <w:pStyle w:val="Heading1"/>
       </w:pPr>
-      <w:bookmarkStart w:id="37" w:name="_Ref295938984"/>
-      <w:bookmarkStart w:id="38" w:name="_Toc296024953"/>
+      <w:bookmarkStart w:id="35" w:name="_Ref295938984"/>
+      <w:bookmarkStart w:id="36" w:name="_Toc296031479"/>
       <w:r>
         <w:t xml:space="preserve">Building a Java-enabled </w:t>
       </w:r>
       <w:r>
         <w:t>Instance</w:t>
       </w:r>
-      <w:bookmarkEnd w:id="37"/>
-      <w:bookmarkEnd w:id="38"/>
+      <w:bookmarkEnd w:id="35"/>
+      <w:bookmarkEnd w:id="36"/>
     </w:p>
     <w:p/>
     <w:p>
@@ -11358,25 +11378,25 @@
       <w:pPr>
         <w:pStyle w:val="Heading1"/>
       </w:pPr>
-      <w:bookmarkStart w:id="39" w:name="_Toc296024954"/>
+      <w:bookmarkStart w:id="37" w:name="_Toc296031480"/>
       <w:r>
         <w:t xml:space="preserve">Building an AMQ </w:t>
       </w:r>
       <w:r>
         <w:t>Cluster</w:t>
       </w:r>
-      <w:bookmarkEnd w:id="39"/>
+      <w:bookmarkEnd w:id="37"/>
     </w:p>
     <w:p/>
     <w:p>
       <w:pPr>
         <w:pStyle w:val="Heading2"/>
       </w:pPr>
-      <w:bookmarkStart w:id="40" w:name="_Toc296024955"/>
+      <w:bookmarkStart w:id="38" w:name="_Toc296031481"/>
       <w:r>
         <w:t>Create the AMQ Cluster Security Group</w:t>
       </w:r>
-      <w:bookmarkEnd w:id="40"/>
+      <w:bookmarkEnd w:id="38"/>
     </w:p>
     <w:p/>
     <w:p/>
@@ -11437,11 +11457,11 @@
       <w:pPr>
         <w:pStyle w:val="Heading2"/>
       </w:pPr>
-      <w:bookmarkStart w:id="41" w:name="_Toc296024956"/>
+      <w:bookmarkStart w:id="39" w:name="_Toc296031482"/>
       <w:r>
         <w:t>Build the AMQ Instances</w:t>
       </w:r>
-      <w:bookmarkEnd w:id="41"/>
+      <w:bookmarkEnd w:id="39"/>
     </w:p>
     <w:p/>
     <w:p>
@@ -11544,6 +11564,20 @@
     </w:p>
     <w:p/>
     <w:p>
+      <w:r>
+        <w:rPr>
+          <w:b/>
+        </w:rPr>
+        <w:t>IMPORTANT:</w:t>
+      </w:r>
+      <w:r>
+        <w:rPr>
+          <w:b/>
+        </w:rPr>
+        <w:t xml:space="preserve"> </w:t>
+      </w:r>
+      <w:bookmarkStart w:id="40" w:name="_GoBack"/>
+      <w:bookmarkEnd w:id="40"/>
       <w:r>
         <w:t>The “amq-broker” overlay needs an AMQ template in the environment’s repository. The name of the template is specified in the environment’s configuration file /nfs/environment/environment.conf as “</w:t>
       </w:r>
@@ -12142,15 +12176,7 @@
                                 <w:sz w:val="20"/>
                                 <w:szCs w:val="20"/>
                               </w:rPr>
-                              <w:t>em stop</w:t>
-                            </w:r>
-                            <w:r>
-                              <w:rPr>
-                                <w:rFonts w:ascii="Courier New" w:hAnsi="Courier New" w:cs="Courier New"/>
-                                <w:sz w:val="20"/>
-                                <w:szCs w:val="20"/>
-                              </w:rPr>
-                              <w:t xml:space="preserve"> b01 b02</w:t>
+                              <w:t>em stop b01 b02</w:t>
                             </w:r>
                           </w:p>
                           <w:p>
@@ -12176,15 +12202,7 @@
                                 <w:sz w:val="20"/>
                                 <w:szCs w:val="20"/>
                               </w:rPr>
-                              <w:t>em start</w:t>
-                            </w:r>
-                            <w:r>
-                              <w:rPr>
-                                <w:rFonts w:ascii="Courier New" w:hAnsi="Courier New" w:cs="Courier New"/>
-                                <w:sz w:val="20"/>
-                                <w:szCs w:val="20"/>
-                              </w:rPr>
-                              <w:t xml:space="preserve"> b01 b02</w:t>
+                              <w:t>em start b01 b02</w:t>
                             </w:r>
                           </w:p>
                         </w:txbxContent>
@@ -12412,11 +12430,11 @@
       <w:pPr>
         <w:pStyle w:val="Heading2"/>
       </w:pPr>
-      <w:bookmarkStart w:id="42" w:name="_Toc296024957"/>
+      <w:bookmarkStart w:id="41" w:name="_Toc296031483"/>
       <w:r>
         <w:t>Testing the Installation</w:t>
       </w:r>
-      <w:bookmarkEnd w:id="42"/>
+      <w:bookmarkEnd w:id="41"/>
     </w:p>
     <w:p/>
     <w:p>
@@ -12465,14 +12483,14 @@
       <w:pPr>
         <w:pStyle w:val="Heading1"/>
       </w:pPr>
-      <w:bookmarkStart w:id="43" w:name="_Toc296024958"/>
+      <w:bookmarkStart w:id="42" w:name="_Toc296031484"/>
       <w:r>
         <w:t xml:space="preserve">Building a JBoss EAP </w:t>
       </w:r>
       <w:r>
         <w:t>Instance</w:t>
       </w:r>
-      <w:bookmarkEnd w:id="43"/>
+      <w:bookmarkEnd w:id="42"/>
     </w:p>
     <w:p/>
     <w:p/>
@@ -12497,11 +12515,11 @@
       <w:pPr>
         <w:pStyle w:val="Heading1"/>
       </w:pPr>
-      <w:bookmarkStart w:id="44" w:name="_Toc296024959"/>
+      <w:bookmarkStart w:id="43" w:name="_Toc296031485"/>
       <w:r>
         <w:t>Running Arbitrary Shell Commands Across the Environment</w:t>
       </w:r>
-      <w:bookmarkEnd w:id="44"/>
+      <w:bookmarkEnd w:id="43"/>
     </w:p>
     <w:p/>
     <w:p/>
@@ -12669,14 +12687,14 @@
       <w:pPr>
         <w:pStyle w:val="Heading1"/>
       </w:pPr>
-      <w:bookmarkStart w:id="45" w:name="_Toc296024960"/>
+      <w:bookmarkStart w:id="44" w:name="_Toc296031486"/>
       <w:r>
         <w:t>Miscellaneous</w:t>
       </w:r>
-      <w:bookmarkEnd w:id="45"/>
-    </w:p>
-    <w:p/>
-    <w:bookmarkStart w:id="46" w:name="_Toc296024961"/>
+      <w:bookmarkEnd w:id="44"/>
+    </w:p>
+    <w:p/>
+    <w:bookmarkStart w:id="45" w:name="_Toc296031487"/>
     <w:p>
       <w:pPr>
         <w:pStyle w:val="Heading2"/>
@@ -12833,18 +12851,18 @@
       <w:r>
         <w:t>In-Line Documentation</w:t>
       </w:r>
-      <w:bookmarkEnd w:id="46"/>
+      <w:bookmarkEnd w:id="45"/>
     </w:p>
     <w:p/>
     <w:p>
       <w:pPr>
         <w:pStyle w:val="Heading2"/>
       </w:pPr>
-      <w:bookmarkStart w:id="47" w:name="_Toc296024962"/>
+      <w:bookmarkStart w:id="46" w:name="_Toc296031488"/>
       <w:r>
         <w:t>Verbose Execution</w:t>
       </w:r>
-      <w:bookmarkEnd w:id="47"/>
+      <w:bookmarkEnd w:id="46"/>
     </w:p>
     <w:p/>
     <w:p>
@@ -14779,7 +14797,7 @@
 </file>
 
 <file path=customXml/itemProps1.xml><?xml version="1.0" encoding="utf-8"?>
-<ds:datastoreItem xmlns:ds="http://schemas.openxmlformats.org/officeDocument/2006/customXml" ds:itemID="{AEDC2E9E-C2C5-DC45-AE6A-9A3BC7C25539}">
+<ds:datastoreItem xmlns:ds="http://schemas.openxmlformats.org/officeDocument/2006/customXml" ds:itemID="{B51762D8-3E20-DF42-9A69-2CA5E9DD05E9}">
   <ds:schemaRefs>
     <ds:schemaRef ds:uri="http://schemas.openxmlformats.org/officeDocument/2006/bibliography"/>
   </ds:schemaRefs>

--- a/doc/em User Manual.docx
+++ b/doc/em User Manual.docx
@@ -1,6 +1,6 @@
 
 <file path=word/document.xml><?xml version="1.0" encoding="utf-8"?>
-<w:document xmlns:wpc="http://schemas.microsoft.com/office/word/2010/wordprocessingCanvas" xmlns:mo="http://schemas.microsoft.com/office/mac/office/2008/main" xmlns:mc="http://schemas.openxmlformats.org/markup-compatibility/2006" xmlns:mv="urn:schemas-microsoft-com:mac:vml" xmlns:o="urn:schemas-microsoft-com:office:office" xmlns:r="http://schemas.openxmlformats.org/officeDocument/2006/relationships" xmlns:m="http://schemas.openxmlformats.org/officeDocument/2006/math" xmlns:v="urn:schemas-microsoft-com:vml" xmlns:wp14="http://schemas.microsoft.com/office/word/2010/wordprocessingDrawing" xmlns:wp="http://schemas.openxmlformats.org/drawingml/2006/wordprocessingDrawing" xmlns:w10="urn:schemas-microsoft-com:office:word" xmlns:w="http://schemas.openxmlformats.org/wordprocessingml/2006/main" xmlns:w14="http://schemas.microsoft.com/office/word/2010/wordml" xmlns:wpg="http://schemas.microsoft.com/office/word/2010/wordprocessingGroup" xmlns:wpi="http://schemas.microsoft.com/office/word/2010/wordprocessingInk" xmlns:wne="http://schemas.microsoft.com/office/word/2006/wordml" xmlns:wps="http://schemas.microsoft.com/office/word/2010/wordprocessingShape" mc:Ignorable="w14 wp14">
+<w:document xmlns:wpc="http://schemas.microsoft.com/office/word/2010/wordprocessingCanvas" xmlns:mo="http://schemas.microsoft.com/office/mac/office/2008/main" xmlns:mc="http://schemas.openxmlformats.org/markup-compatibility/2006" xmlns:mv="urn:schemas-microsoft-com:mac:vml" xmlns:o="urn:schemas-microsoft-com:office:office" xmlns:r="http://schemas.openxmlformats.org/officeDocument/2006/relationships" xmlns:m="http://schemas.openxmlformats.org/officeDocument/2006/math" xmlns:v="urn:schemas-microsoft-com:vml" xmlns:wp14="http://schemas.microsoft.com/office/word/2010/wordprocessingDrawing" xmlns:wp="http://schemas.openxmlformats.org/drawingml/2006/wordprocessingDrawing" xmlns:w10="urn:schemas-microsoft-com:office:word" xmlns:w="http://schemas.openxmlformats.org/wordprocessingml/2006/main" xmlns:w14="http://schemas.microsoft.com/office/word/2010/wordml" xmlns:w15="http://schemas.microsoft.com/office/word/2012/wordml" xmlns:wpg="http://schemas.microsoft.com/office/word/2010/wordprocessingGroup" xmlns:wpi="http://schemas.microsoft.com/office/word/2010/wordprocessingInk" xmlns:wne="http://schemas.microsoft.com/office/word/2006/wordml" xmlns:wps="http://schemas.microsoft.com/office/word/2010/wordprocessingShape" mc:Ignorable="w14 w15 wp14">
   <w:body>
     <w:p>
       <w:pPr>
@@ -70,8 +70,8 @@
     <w:p>
       <w:pPr>
         <w:sectPr>
-          <w:footerReference w:type="even" r:id="rId8"/>
-          <w:footerReference w:type="default" r:id="rId9"/>
+          <w:footerReference w:type="even" r:id="rId7"/>
+          <w:footerReference w:type="default" r:id="rId8"/>
           <w:pgSz w:w="12240" w:h="15840"/>
           <w:pgMar w:top="1440" w:right="1800" w:bottom="1440" w:left="1800" w:header="720" w:footer="720" w:gutter="0"/>
           <w:cols w:space="720"/>
@@ -2557,10 +2557,10 @@
         <w:t>creating</w:t>
       </w:r>
       <w:r>
-        <w:t xml:space="preserve"> and using</w:t>
-      </w:r>
-      <w:r>
-        <w:t xml:space="preserve"> environments in Amazon EC2.</w:t>
+        <w:t xml:space="preserve"> and managing </w:t>
+      </w:r>
+      <w:r>
+        <w:t>environments in Amazon EC2.</w:t>
       </w:r>
     </w:p>
     <w:p>
@@ -2580,6 +2580,7 @@
       </w:pPr>
       <w:bookmarkStart w:id="1" w:name="_Toc296031451"/>
       <w:r>
+        <w:lastRenderedPageBreak/>
         <w:t>Installation</w:t>
       </w:r>
       <w:bookmarkEnd w:id="1"/>
@@ -2620,7 +2621,13 @@
     <w:p/>
     <w:p>
       <w:r>
-        <w:t xml:space="preserve">em requires access to Java SDK, version 1.7. </w:t>
+        <w:t>em requires access to Java SDK, version 1.7</w:t>
+      </w:r>
+      <w:r>
+        <w:t xml:space="preserve"> or newer</w:t>
+      </w:r>
+      <w:r>
+        <w:t xml:space="preserve">. </w:t>
       </w:r>
     </w:p>
     <w:p/>
@@ -2631,7 +2638,7 @@
       <w:r>
         <w:t xml:space="preserve">Oracle web site: </w:t>
       </w:r>
-      <w:hyperlink r:id="rId10" w:history="1">
+      <w:hyperlink r:id="rId9" w:history="1">
         <w:r>
           <w:rPr>
             <w:rStyle w:val="Hyperlink"/>
@@ -2643,7 +2650,16 @@
     <w:p/>
     <w:p>
       <w:r>
-        <w:t>Once JDK has been installed on your system, export JAVA_HOME in your environment and add ${JAVA_HOME}/bin to your PATH.</w:t>
+        <w:t xml:space="preserve">Once JDK has been installed on your system, export JAVA_HOME in your environment and add </w:t>
+      </w:r>
+      <w:r>
+        <w:rPr>
+          <w:rFonts w:ascii="Courier New" w:hAnsi="Courier New" w:cs="Courier New"/>
+        </w:rPr>
+        <w:t>${JAVA_HOME}/bin</w:t>
+      </w:r>
+      <w:r>
+        <w:t xml:space="preserve"> to your PATH.</w:t>
       </w:r>
     </w:p>
     <w:p/>
@@ -2669,12 +2685,21 @@
         <w:t>2 command line interface tools, version</w:t>
       </w:r>
       <w:r>
+        <w:t xml:space="preserve"> </w:t>
+      </w:r>
+      <w:r>
         <w:t>1.7.3.0</w:t>
       </w:r>
       <w:r>
-        <w:t xml:space="preserve"> or higher. Amazon EC2 command line interface tools can be downloaded from Amazon web site: </w:t>
-      </w:r>
-      <w:hyperlink r:id="rId11" w:history="1">
+        <w:t xml:space="preserve"> or </w:t>
+      </w:r>
+      <w:r>
+        <w:t>newer</w:t>
+      </w:r>
+      <w:r>
+        <w:t xml:space="preserve">. Amazon EC2 command line interface tools can be downloaded from Amazon web site: </w:t>
+      </w:r>
+      <w:hyperlink r:id="rId10" w:history="1">
         <w:r>
           <w:rPr>
             <w:rStyle w:val="Hyperlink"/>
@@ -2691,7 +2716,7 @@
       <w:r>
         <w:t xml:space="preserve">Installation instructions are available here: </w:t>
       </w:r>
-      <w:hyperlink r:id="rId12" w:history="1">
+      <w:hyperlink r:id="rId11" w:history="1">
         <w:r>
           <w:rPr>
             <w:rStyle w:val="Hyperlink"/>
@@ -2702,7 +2727,28 @@
     </w:p>
     <w:p>
       <w:r>
-        <w:t xml:space="preserve">  </w:t>
+        <w:t xml:space="preserve"> </w:t>
+      </w:r>
+    </w:p>
+    <w:p>
+      <w:r>
+        <w:t xml:space="preserve">A short version of the installation instructions, </w:t>
+      </w:r>
+      <w:r>
+        <w:t xml:space="preserve">tested on Mac OS, is available here: </w:t>
+      </w:r>
+      <w:hyperlink r:id="rId12" w:history="1">
+        <w:r>
+          <w:rPr>
+            <w:rStyle w:val="Hyperlink"/>
+          </w:rPr>
+          <w:t>https://kb.novaordis.com/index.php/Amazon_EC2_CLI_Installation</w:t>
+        </w:r>
+      </w:hyperlink>
+    </w:p>
+    <w:p>
+      <w:r>
+        <w:t xml:space="preserve"> </w:t>
       </w:r>
     </w:p>
     <w:p>
@@ -2806,7 +2852,25 @@
                                 <w:szCs w:val="20"/>
                               </w:rPr>
                               <w:br/>
-                              <w:t>PATH=${PATH}:${EC2_HOME}/bin</w:t>
+                              <w:t>PATH=${PATH</w:t>
+                            </w:r>
+                            <w:proofErr w:type="gramStart"/>
+                            <w:r>
+                              <w:rPr>
+                                <w:rFonts w:ascii="Courier New" w:hAnsi="Courier New" w:cs="Courier New"/>
+                                <w:sz w:val="20"/>
+                                <w:szCs w:val="20"/>
+                              </w:rPr>
+                              <w:t>}:$</w:t>
+                            </w:r>
+                            <w:proofErr w:type="gramEnd"/>
+                            <w:r>
+                              <w:rPr>
+                                <w:rFonts w:ascii="Courier New" w:hAnsi="Courier New" w:cs="Courier New"/>
+                                <w:sz w:val="20"/>
+                                <w:szCs w:val="20"/>
+                              </w:rPr>
+                              <w:t>{EC2_HOME}/bin</w:t>
                             </w:r>
                           </w:p>
                         </w:txbxContent>
@@ -2825,11 +2889,11 @@
           </mc:Choice>
           <mc:Fallback>
             <w:pict>
-              <v:shapetype id="_x0000_t202" coordsize="21600,21600" o:spt="202" path="m0,0l0,21600,21600,21600,21600,0xe">
+              <v:shapetype w14:anchorId="5D47C3C2" id="_x0000_t202" coordsize="21600,21600" o:spt="202" path="m0,0l0,21600,21600,21600,21600,0xe">
                 <v:stroke joinstyle="miter"/>
                 <v:path gradientshapeok="t" o:connecttype="rect"/>
               </v:shapetype>
-              <v:shape id="Text Box 1" o:spid="_x0000_s1026" type="#_x0000_t202" style="position:absolute;margin-left:0;margin-top:.4pt;width:441pt;height:45pt;z-index:251659264;visibility:visible;mso-wrap-style:square;mso-wrap-distance-left:9pt;mso-wrap-distance-top:0;mso-wrap-distance-right:9pt;mso-wrap-distance-bottom:0;mso-position-horizontal:absolute;mso-position-horizontal-relative:text;mso-position-vertical:absolute;mso-position-vertical-relative:text;v-text-anchor:top" o:gfxdata="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" fillcolor="#f2f2f2 [3052]" strokecolor="#bfbfbf [2412]">
+              <v:shape id="Text_x0020_Box_x0020_1" o:spid="_x0000_s1026" type="#_x0000_t202" style="position:absolute;margin-left:0;margin-top:.4pt;width:441pt;height:45pt;z-index:251659264;visibility:visible;mso-wrap-style:square;mso-wrap-distance-left:9pt;mso-wrap-distance-top:0;mso-wrap-distance-right:9pt;mso-wrap-distance-bottom:0;mso-position-horizontal:absolute;mso-position-horizontal-relative:text;mso-position-vertical:absolute;mso-position-vertical-relative:text;v-text-anchor:top" o:gfxdata="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" fillcolor="#f2f2f2 [3052]" strokecolor="#bfbfbf [2412]">
                 <v:textbox>
                   <w:txbxContent>
                     <w:p>
@@ -2847,7 +2911,25 @@
                           <w:szCs w:val="20"/>
                         </w:rPr>
                         <w:br/>
-                        <w:t>PATH=${PATH}:${EC2_HOME}/bin</w:t>
+                        <w:t>PATH=${PATH</w:t>
+                      </w:r>
+                      <w:proofErr w:type="gramStart"/>
+                      <w:r>
+                        <w:rPr>
+                          <w:rFonts w:ascii="Courier New" w:hAnsi="Courier New" w:cs="Courier New"/>
+                          <w:sz w:val="20"/>
+                          <w:szCs w:val="20"/>
+                        </w:rPr>
+                        <w:t>}:$</w:t>
+                      </w:r>
+                      <w:proofErr w:type="gramEnd"/>
+                      <w:r>
+                        <w:rPr>
+                          <w:rFonts w:ascii="Courier New" w:hAnsi="Courier New" w:cs="Courier New"/>
+                          <w:sz w:val="20"/>
+                          <w:szCs w:val="20"/>
+                        </w:rPr>
+                        <w:t>{EC2_HOME}/bin</w:t>
                       </w:r>
                     </w:p>
                   </w:txbxContent>
@@ -2859,8 +2941,11 @@
         </mc:AlternateContent>
       </w:r>
     </w:p>
-    <w:p>
-      <w:r>
+    <w:p/>
+    <w:p/>
+    <w:p>
+      <w:r>
+        <w:lastRenderedPageBreak/>
         <w:t>After reloading your environment, you can check whether the installation was performed correctly by executing:</w:t>
       </w:r>
     </w:p>
@@ -2973,7 +3058,7 @@
           </mc:Choice>
           <mc:Fallback>
             <w:pict>
-              <v:shape id="Text Box 2" o:spid="_x0000_s1027" type="#_x0000_t202" style="position:absolute;margin-left:0;margin-top:16.15pt;width:441pt;height:45pt;z-index:251661312;visibility:visible;mso-wrap-style:square;mso-wrap-distance-left:9pt;mso-wrap-distance-top:0;mso-wrap-distance-right:9pt;mso-wrap-distance-bottom:0;mso-position-horizontal:absolute;mso-position-horizontal-relative:text;mso-position-vertical:absolute;mso-position-vertical-relative:text;v-text-anchor:top" o:gfxdata="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" fillcolor="#f2f2f2 [3052]" strokecolor="#bfbfbf [2412]">
+              <v:shape w14:anchorId="26BAFE0C" id="Text_x0020_Box_x0020_2" o:spid="_x0000_s1027" type="#_x0000_t202" style="position:absolute;margin-left:0;margin-top:16.15pt;width:441pt;height:45pt;z-index:251661312;visibility:visible;mso-wrap-style:square;mso-wrap-distance-left:9pt;mso-wrap-distance-top:0;mso-wrap-distance-right:9pt;mso-wrap-distance-bottom:0;mso-position-horizontal:absolute;mso-position-horizontal-relative:text;mso-position-vertical:absolute;mso-position-vertical-relative:text;v-text-anchor:top" o:gfxdata="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" fillcolor="#f2f2f2 [3052]" strokecolor="#bfbfbf [2412]">
                 <v:textbox>
                   <w:txbxContent>
                     <w:p>
@@ -3141,7 +3226,25 @@
                                 <w:sz w:val="20"/>
                                 <w:szCs w:val="20"/>
                               </w:rPr>
-                              <w:t xml:space="preserve">export AWS_ACCESS_KEY=your-aws-access-key-id </w:t>
+                              <w:t>export AWS_ACCESS_KEY=your-</w:t>
+                            </w:r>
+                            <w:proofErr w:type="spellStart"/>
+                            <w:r>
+                              <w:rPr>
+                                <w:rFonts w:ascii="Courier New" w:hAnsi="Courier New" w:cs="Courier New"/>
+                                <w:sz w:val="20"/>
+                                <w:szCs w:val="20"/>
+                              </w:rPr>
+                              <w:t>aws</w:t>
+                            </w:r>
+                            <w:proofErr w:type="spellEnd"/>
+                            <w:r>
+                              <w:rPr>
+                                <w:rFonts w:ascii="Courier New" w:hAnsi="Courier New" w:cs="Courier New"/>
+                                <w:sz w:val="20"/>
+                                <w:szCs w:val="20"/>
+                              </w:rPr>
+                              <w:t xml:space="preserve">-access-key-id </w:t>
                             </w:r>
                           </w:p>
                           <w:p>
@@ -3158,7 +3261,25 @@
                                 <w:sz w:val="20"/>
                                 <w:szCs w:val="20"/>
                               </w:rPr>
-                              <w:t>export AWS_SECRET_KEY=your-aws-secret-key</w:t>
+                              <w:t>export AWS_SECRET_KEY=your-</w:t>
+                            </w:r>
+                            <w:proofErr w:type="spellStart"/>
+                            <w:r>
+                              <w:rPr>
+                                <w:rFonts w:ascii="Courier New" w:hAnsi="Courier New" w:cs="Courier New"/>
+                                <w:sz w:val="20"/>
+                                <w:szCs w:val="20"/>
+                              </w:rPr>
+                              <w:t>aws</w:t>
+                            </w:r>
+                            <w:proofErr w:type="spellEnd"/>
+                            <w:r>
+                              <w:rPr>
+                                <w:rFonts w:ascii="Courier New" w:hAnsi="Courier New" w:cs="Courier New"/>
+                                <w:sz w:val="20"/>
+                                <w:szCs w:val="20"/>
+                              </w:rPr>
+                              <w:t>-secret-key</w:t>
                             </w:r>
                           </w:p>
                         </w:txbxContent>
@@ -3180,7 +3301,7 @@
           </mc:Choice>
           <mc:Fallback>
             <w:pict>
-              <v:shape id="Text Box 3" o:spid="_x0000_s1028" type="#_x0000_t202" style="position:absolute;margin-left:0;margin-top:12.85pt;width:441pt;height:54pt;z-index:251663360;visibility:visible;mso-wrap-style:square;mso-height-percent:0;mso-wrap-distance-left:9pt;mso-wrap-distance-top:0;mso-wrap-distance-right:9pt;mso-wrap-distance-bottom:0;mso-position-horizontal:absolute;mso-position-horizontal-relative:text;mso-position-vertical:absolute;mso-position-vertical-relative:text;mso-height-percent:0;mso-height-relative:margin;v-text-anchor:top" o:gfxdata="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" fillcolor="#f2f2f2 [3052]" strokecolor="#bfbfbf [2412]">
+              <v:shape w14:anchorId="5FC9575D" id="Text_x0020_Box_x0020_3" o:spid="_x0000_s1028" type="#_x0000_t202" style="position:absolute;margin-left:0;margin-top:12.85pt;width:441pt;height:54pt;z-index:251663360;visibility:visible;mso-wrap-style:square;mso-height-percent:0;mso-wrap-distance-left:9pt;mso-wrap-distance-top:0;mso-wrap-distance-right:9pt;mso-wrap-distance-bottom:0;mso-position-horizontal:absolute;mso-position-horizontal-relative:text;mso-position-vertical:absolute;mso-position-vertical-relative:text;mso-height-percent:0;mso-height-relative:margin;v-text-anchor:top" o:gfxdata="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" fillcolor="#f2f2f2 [3052]" strokecolor="#bfbfbf [2412]">
                 <v:textbox>
                   <w:txbxContent>
                     <w:p>
@@ -3205,7 +3326,25 @@
                           <w:sz w:val="20"/>
                           <w:szCs w:val="20"/>
                         </w:rPr>
-                        <w:t xml:space="preserve">export AWS_ACCESS_KEY=your-aws-access-key-id </w:t>
+                        <w:t>export AWS_ACCESS_KEY=your-</w:t>
+                      </w:r>
+                      <w:proofErr w:type="spellStart"/>
+                      <w:r>
+                        <w:rPr>
+                          <w:rFonts w:ascii="Courier New" w:hAnsi="Courier New" w:cs="Courier New"/>
+                          <w:sz w:val="20"/>
+                          <w:szCs w:val="20"/>
+                        </w:rPr>
+                        <w:t>aws</w:t>
+                      </w:r>
+                      <w:proofErr w:type="spellEnd"/>
+                      <w:r>
+                        <w:rPr>
+                          <w:rFonts w:ascii="Courier New" w:hAnsi="Courier New" w:cs="Courier New"/>
+                          <w:sz w:val="20"/>
+                          <w:szCs w:val="20"/>
+                        </w:rPr>
+                        <w:t xml:space="preserve">-access-key-id </w:t>
                       </w:r>
                     </w:p>
                     <w:p>
@@ -3222,7 +3361,25 @@
                           <w:sz w:val="20"/>
                           <w:szCs w:val="20"/>
                         </w:rPr>
-                        <w:t>export AWS_SECRET_KEY=your-aws-secret-key</w:t>
+                        <w:t>export AWS_SECRET_KEY=your-</w:t>
+                      </w:r>
+                      <w:proofErr w:type="spellStart"/>
+                      <w:r>
+                        <w:rPr>
+                          <w:rFonts w:ascii="Courier New" w:hAnsi="Courier New" w:cs="Courier New"/>
+                          <w:sz w:val="20"/>
+                          <w:szCs w:val="20"/>
+                        </w:rPr>
+                        <w:t>aws</w:t>
+                      </w:r>
+                      <w:proofErr w:type="spellEnd"/>
+                      <w:r>
+                        <w:rPr>
+                          <w:rFonts w:ascii="Courier New" w:hAnsi="Courier New" w:cs="Courier New"/>
+                          <w:sz w:val="20"/>
+                          <w:szCs w:val="20"/>
+                        </w:rPr>
+                        <w:t>-secret-key</w:t>
                       </w:r>
                     </w:p>
                   </w:txbxContent>
@@ -3351,7 +3508,7 @@
           </mc:Choice>
           <mc:Fallback>
             <w:pict>
-              <v:shape id="Text Box 4" o:spid="_x0000_s1029" type="#_x0000_t202" style="position:absolute;margin-left:0;margin-top:14.85pt;width:441pt;height:45pt;z-index:251665408;visibility:visible;mso-wrap-style:square;mso-height-percent:0;mso-wrap-distance-left:9pt;mso-wrap-distance-top:0;mso-wrap-distance-right:9pt;mso-wrap-distance-bottom:0;mso-position-horizontal:absolute;mso-position-horizontal-relative:text;mso-position-vertical:absolute;mso-position-vertical-relative:text;mso-height-percent:0;mso-height-relative:margin;v-text-anchor:top" o:gfxdata="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" fillcolor="#f2f2f2 [3052]" strokecolor="#bfbfbf [2412]">
+              <v:shape w14:anchorId="266504DA" id="Text_x0020_Box_x0020_4" o:spid="_x0000_s1029" type="#_x0000_t202" style="position:absolute;margin-left:0;margin-top:14.85pt;width:441pt;height:45pt;z-index:251665408;visibility:visible;mso-wrap-style:square;mso-height-percent:0;mso-wrap-distance-left:9pt;mso-wrap-distance-top:0;mso-wrap-distance-right:9pt;mso-wrap-distance-bottom:0;mso-position-horizontal:absolute;mso-position-horizontal-relative:text;mso-position-vertical:absolute;mso-position-vertical-relative:text;mso-height-percent:0;mso-height-relative:margin;v-text-anchor:top" o:gfxdata="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" fillcolor="#f2f2f2 [3052]" strokecolor="#bfbfbf [2412]">
                 <v:textbox>
                   <w:txbxContent>
                     <w:p>
@@ -3476,7 +3633,25 @@
                                 <w:sz w:val="20"/>
                                 <w:szCs w:val="20"/>
                               </w:rPr>
-                              <w:t>nombp1:doc ovidiu$ ec2-describe-regions</w:t>
+                              <w:t xml:space="preserve">nombp1:doc </w:t>
+                            </w:r>
+                            <w:proofErr w:type="spellStart"/>
+                            <w:r>
+                              <w:rPr>
+                                <w:rFonts w:ascii="Courier New" w:hAnsi="Courier New" w:cs="Courier New"/>
+                                <w:sz w:val="20"/>
+                                <w:szCs w:val="20"/>
+                              </w:rPr>
+                              <w:t>ovidiu</w:t>
+                            </w:r>
+                            <w:proofErr w:type="spellEnd"/>
+                            <w:r>
+                              <w:rPr>
+                                <w:rFonts w:ascii="Courier New" w:hAnsi="Courier New" w:cs="Courier New"/>
+                                <w:sz w:val="20"/>
+                                <w:szCs w:val="20"/>
+                              </w:rPr>
+                              <w:t>$ ec2-describe-regions</w:t>
                             </w:r>
                           </w:p>
                           <w:p>
@@ -3897,7 +4072,7 @@
           </mc:Choice>
           <mc:Fallback>
             <w:pict>
-              <v:shape id="Text Box 5" o:spid="_x0000_s1030" type="#_x0000_t202" style="position:absolute;margin-left:0;margin-top:17.8pt;width:441pt;height:131.05pt;z-index:251667456;visibility:visible;mso-wrap-style:square;mso-height-percent:0;mso-wrap-distance-left:9pt;mso-wrap-distance-top:0;mso-wrap-distance-right:9pt;mso-wrap-distance-bottom:0;mso-position-horizontal:absolute;mso-position-horizontal-relative:text;mso-position-vertical:absolute;mso-position-vertical-relative:text;mso-height-percent:0;mso-height-relative:margin;v-text-anchor:top" o:gfxdata="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" fillcolor="#f2f2f2 [3052]" strokecolor="#bfbfbf [2412]">
+              <v:shape w14:anchorId="0C1A3F90" id="Text_x0020_Box_x0020_5" o:spid="_x0000_s1030" type="#_x0000_t202" style="position:absolute;margin-left:0;margin-top:17.8pt;width:441pt;height:131.05pt;z-index:251667456;visibility:visible;mso-wrap-style:square;mso-height-percent:0;mso-wrap-distance-left:9pt;mso-wrap-distance-top:0;mso-wrap-distance-right:9pt;mso-wrap-distance-bottom:0;mso-position-horizontal:absolute;mso-position-horizontal-relative:text;mso-position-vertical:absolute;mso-position-vertical-relative:text;mso-height-percent:0;mso-height-relative:margin;v-text-anchor:top" o:gfxdata="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" fillcolor="#f2f2f2 [3052]" strokecolor="#bfbfbf [2412]">
                 <v:textbox>
                   <w:txbxContent>
                     <w:p>
@@ -3914,7 +4089,25 @@
                           <w:sz w:val="20"/>
                           <w:szCs w:val="20"/>
                         </w:rPr>
-                        <w:t>nombp1:doc ovidiu$ ec2-describe-regions</w:t>
+                        <w:t xml:space="preserve">nombp1:doc </w:t>
+                      </w:r>
+                      <w:proofErr w:type="spellStart"/>
+                      <w:r>
+                        <w:rPr>
+                          <w:rFonts w:ascii="Courier New" w:hAnsi="Courier New" w:cs="Courier New"/>
+                          <w:sz w:val="20"/>
+                          <w:szCs w:val="20"/>
+                        </w:rPr>
+                        <w:t>ovidiu</w:t>
+                      </w:r>
+                      <w:proofErr w:type="spellEnd"/>
+                      <w:r>
+                        <w:rPr>
+                          <w:rFonts w:ascii="Courier New" w:hAnsi="Courier New" w:cs="Courier New"/>
+                          <w:sz w:val="20"/>
+                          <w:szCs w:val="20"/>
+                        </w:rPr>
+                        <w:t>$ ec2-describe-regions</w:t>
                       </w:r>
                     </w:p>
                     <w:p>
@@ -4332,6 +4525,7 @@
       </w:pPr>
       <w:bookmarkStart w:id="6" w:name="_Toc296031456"/>
       <w:r>
+        <w:lastRenderedPageBreak/>
         <w:t>Set your Amazon EC2 Region</w:t>
       </w:r>
       <w:bookmarkEnd w:id="6"/>
@@ -4456,7 +4650,7 @@
           </mc:Choice>
           <mc:Fallback>
             <w:pict>
-              <v:shape id="Text Box 6" o:spid="_x0000_s1031" type="#_x0000_t202" style="position:absolute;margin-left:0;margin-top:5pt;width:441pt;height:45pt;z-index:251669504;visibility:visible;mso-wrap-style:square;mso-height-percent:0;mso-wrap-distance-left:9pt;mso-wrap-distance-top:0;mso-wrap-distance-right:9pt;mso-wrap-distance-bottom:0;mso-position-horizontal:absolute;mso-position-horizontal-relative:text;mso-position-vertical:absolute;mso-position-vertical-relative:text;mso-height-percent:0;mso-height-relative:margin;v-text-anchor:top" o:gfxdata="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" fillcolor="#f2f2f2 [3052]" strokecolor="#bfbfbf [2412]">
+              <v:shape w14:anchorId="60754816" id="Text_x0020_Box_x0020_6" o:spid="_x0000_s1031" type="#_x0000_t202" style="position:absolute;margin-left:0;margin-top:5pt;width:441pt;height:45pt;z-index:251669504;visibility:visible;mso-wrap-style:square;mso-height-percent:0;mso-wrap-distance-left:9pt;mso-wrap-distance-top:0;mso-wrap-distance-right:9pt;mso-wrap-distance-bottom:0;mso-position-horizontal:absolute;mso-position-horizontal-relative:text;mso-position-vertical:absolute;mso-position-vertical-relative:text;mso-height-percent:0;mso-height-relative:margin;v-text-anchor:top" o:gfxdata="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" fillcolor="#f2f2f2 [3052]" strokecolor="#bfbfbf [2412]">
                 <v:textbox>
                   <w:txbxContent>
                     <w:p>
@@ -4496,7 +4690,15 @@
     </w:p>
     <w:p>
       <w:r>
-        <w:t xml:space="preserve">where the &lt;service_endpoint&gt; value should come from the third column of </w:t>
+        <w:t>where the &lt;</w:t>
+      </w:r>
+      <w:proofErr w:type="spellStart"/>
+      <w:r>
+        <w:t>service_endpoint</w:t>
+      </w:r>
+      <w:proofErr w:type="spellEnd"/>
+      <w:r>
+        <w:t xml:space="preserve">&gt; value should come from the third column of </w:t>
       </w:r>
       <w:r>
         <w:t>the ec2-describe-regions command</w:t>
@@ -4623,7 +4825,7 @@
           </mc:Choice>
           <mc:Fallback>
             <w:pict>
-              <v:shape id="Text Box 7" o:spid="_x0000_s1032" type="#_x0000_t202" style="position:absolute;margin-left:0;margin-top:11.6pt;width:441pt;height:45pt;z-index:251671552;visibility:visible;mso-wrap-style:square;mso-height-percent:0;mso-wrap-distance-left:9pt;mso-wrap-distance-top:0;mso-wrap-distance-right:9pt;mso-wrap-distance-bottom:0;mso-position-horizontal:absolute;mso-position-horizontal-relative:text;mso-position-vertical:absolute;mso-position-vertical-relative:text;mso-height-percent:0;mso-height-relative:margin;v-text-anchor:top" o:gfxdata="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" fillcolor="#f2f2f2 [3052]" strokecolor="#bfbfbf [2412]">
+              <v:shape w14:anchorId="09B68D60" id="Text_x0020_Box_x0020_7" o:spid="_x0000_s1032" type="#_x0000_t202" style="position:absolute;margin-left:0;margin-top:11.6pt;width:441pt;height:45pt;z-index:251671552;visibility:visible;mso-wrap-style:square;mso-height-percent:0;mso-wrap-distance-left:9pt;mso-wrap-distance-top:0;mso-wrap-distance-right:9pt;mso-wrap-distance-bottom:0;mso-position-horizontal:absolute;mso-position-horizontal-relative:text;mso-position-vertical:absolute;mso-position-vertical-relative:text;mso-height-percent:0;mso-height-relative:margin;v-text-anchor:top" o:gfxdata="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" fillcolor="#f2f2f2 [3052]" strokecolor="#bfbfbf [2412]">
                 <v:textbox>
                   <w:txbxContent>
                     <w:p>
@@ -4682,13 +4884,58 @@
     <w:p/>
     <w:p>
       <w:r>
-        <w:t>When the instance is created, you need to specify the name of the key pair to use to protect access to it: Amazon will install the public certificate in ~/.ssh/authorized_keys when creating the instance, and then you need to provide the private key of the pair to access the instance.</w:t>
+        <w:t xml:space="preserve">When the instance is created, you need to specify the name of the key pair to use to protect access to it: Amazon will install the public certificate in </w:t>
+      </w:r>
+      <w:r>
+        <w:rPr>
+          <w:rFonts w:ascii="Courier New" w:hAnsi="Courier New" w:cs="Courier New"/>
+        </w:rPr>
+        <w:t>~/.</w:t>
+      </w:r>
+      <w:proofErr w:type="spellStart"/>
+      <w:r>
+        <w:rPr>
+          <w:rFonts w:ascii="Courier New" w:hAnsi="Courier New" w:cs="Courier New"/>
+        </w:rPr>
+        <w:t>ssh</w:t>
+      </w:r>
+      <w:proofErr w:type="spellEnd"/>
+      <w:r>
+        <w:rPr>
+          <w:rFonts w:ascii="Courier New" w:hAnsi="Courier New" w:cs="Courier New"/>
+        </w:rPr>
+        <w:t>/</w:t>
+      </w:r>
+      <w:proofErr w:type="spellStart"/>
+      <w:r>
+        <w:rPr>
+          <w:rFonts w:ascii="Courier New" w:hAnsi="Courier New" w:cs="Courier New"/>
+        </w:rPr>
+        <w:t>authorized_keys</w:t>
+      </w:r>
+      <w:proofErr w:type="spellEnd"/>
+      <w:r>
+        <w:t xml:space="preserve"> when creating the instance, and then you need to provide the private key of the pair </w:t>
+      </w:r>
+      <w:r>
+        <w:t xml:space="preserve">to your </w:t>
+      </w:r>
+      <w:proofErr w:type="spellStart"/>
+      <w:r>
+        <w:t>ssh</w:t>
+      </w:r>
+      <w:proofErr w:type="spellEnd"/>
+      <w:r>
+        <w:t xml:space="preserve"> client when logging into</w:t>
+      </w:r>
+      <w:r>
+        <w:t xml:space="preserve"> the instance.</w:t>
       </w:r>
     </w:p>
     <w:p/>
     <w:p>
       <w:r>
-        <w:t>em uses at least two key pairs for access: one key pair for access during instance provisioning and one or more key pairs for routine access.</w:t>
+        <w:t>em uses at least two key pairs: one key pair for access during instance provisioning and one or more key pairs for routine access.</w:t>
       </w:r>
     </w:p>
     <w:p/>
@@ -4729,7 +4976,13 @@
     <w:p/>
     <w:p>
       <w:r>
-        <w:t>We recommend you name of the installation provisioning key pair “em-provisioning-key-pair”, but this is not required.</w:t>
+        <w:t xml:space="preserve">We recommend </w:t>
+      </w:r>
+      <w:r>
+        <w:t>to</w:t>
+      </w:r>
+      <w:r>
+        <w:t xml:space="preserve"> name of the installation provisioning key pair “em-provisioning-key-pair”, but this is not required.</w:t>
       </w:r>
     </w:p>
     <w:p/>
@@ -4751,9 +5004,6 @@
         <w:pStyle w:val="Heading4"/>
       </w:pPr>
       <w:r>
-        <w:br/>
-      </w:r>
-      <w:r>
         <w:t>Instance Access Key Pairs</w:t>
       </w:r>
     </w:p>
@@ -4787,7 +5037,13 @@
         <w:t>If you don’t</w:t>
       </w:r>
       <w:r>
-        <w:t xml:space="preserve"> register at least one instance access key pair, </w:t>
+        <w:t xml:space="preserve"> register at least one instance access key pair</w:t>
+      </w:r>
+      <w:r>
+        <w:t xml:space="preserve"> while creating the instance with em</w:t>
+      </w:r>
+      <w:r>
+        <w:t xml:space="preserve">, </w:t>
       </w:r>
       <w:r>
         <w:t>the instance will be inaccessible for login</w:t>
@@ -4799,21 +5055,22 @@
         <w:t>.</w:t>
       </w:r>
       <w:r>
+        <w:t xml:space="preserve"> Is not required to register </w:t>
+      </w:r>
+      <w:r>
+        <w:t>your regular instance access keys</w:t>
+      </w:r>
+      <w:r>
         <w:t xml:space="preserve"> </w:t>
       </w:r>
-    </w:p>
-    <w:p>
-      <w:r>
-        <w:t>Is not required to register with Amazon EC2 management facilities your regular instance access keys. em will install and manage them.</w:t>
+      <w:r>
+        <w:t>with Amazon EC2 management facilities. em will install and manage them.</w:t>
       </w:r>
     </w:p>
     <w:p>
       <w:pPr>
         <w:pStyle w:val="Heading3"/>
       </w:pPr>
-      <w:r>
-        <w:br/>
-      </w:r>
       <w:bookmarkStart w:id="10" w:name="_Ref295931324"/>
       <w:bookmarkStart w:id="11" w:name="_Toc296031458"/>
       <w:r>
@@ -4878,18 +5135,12 @@
       <w:pPr>
         <w:pStyle w:val="Heading3"/>
       </w:pPr>
-    </w:p>
-    <w:p>
-      <w:pPr>
-        <w:pStyle w:val="Heading3"/>
-      </w:pPr>
       <w:bookmarkStart w:id="12" w:name="_Toc296031459"/>
       <w:r>
         <w:t>Subnets</w:t>
       </w:r>
       <w:bookmarkEnd w:id="12"/>
     </w:p>
-    <w:p/>
     <w:p>
       <w:pPr>
         <w:rPr>
@@ -4913,7 +5164,31 @@
         <w:rPr>
           <w:color w:val="FF0000"/>
         </w:rPr>
-        <w:t>General theory on security groups. Details on creating security groups needed by the environment. See “</w:t>
+        <w:t xml:space="preserve">General theory on </w:t>
+      </w:r>
+      <w:r>
+        <w:rPr>
+          <w:color w:val="FF0000"/>
+        </w:rPr>
+        <w:t>subnets</w:t>
+      </w:r>
+      <w:r>
+        <w:rPr>
+          <w:color w:val="FF0000"/>
+        </w:rPr>
+        <w:t xml:space="preserve">. Details on creating </w:t>
+      </w:r>
+      <w:r>
+        <w:rPr>
+          <w:color w:val="FF0000"/>
+        </w:rPr>
+        <w:t>subnets</w:t>
+      </w:r>
+      <w:r>
+        <w:rPr>
+          <w:color w:val="FF0000"/>
+        </w:rPr>
+        <w:t xml:space="preserve"> needed by the environment. See “</w:t>
       </w:r>
       <w:r>
         <w:rPr>
@@ -4960,8 +5235,11 @@
       </w:pPr>
       <w:bookmarkStart w:id="13" w:name="_Toc296031460"/>
       <w:r>
+        <w:lastRenderedPageBreak/>
         <w:t>em</w:t>
       </w:r>
+      <w:bookmarkStart w:id="14" w:name="_GoBack"/>
+      <w:bookmarkEnd w:id="14"/>
       <w:r>
         <w:t xml:space="preserve"> Installation</w:t>
       </w:r>
@@ -4971,14 +5249,14 @@
       <w:pPr>
         <w:pStyle w:val="Heading3"/>
       </w:pPr>
-      <w:bookmarkStart w:id="14" w:name="_Toc296031461"/>
+      <w:bookmarkStart w:id="15" w:name="_Toc296031461"/>
       <w:r>
         <w:t xml:space="preserve">Download </w:t>
       </w:r>
       <w:r>
         <w:t>the Installation Archive</w:t>
       </w:r>
-      <w:bookmarkEnd w:id="14"/>
+      <w:bookmarkEnd w:id="15"/>
     </w:p>
     <w:p/>
     <w:p>
@@ -5004,16 +5282,24 @@
       <w:pPr>
         <w:pStyle w:val="Heading3"/>
       </w:pPr>
-      <w:bookmarkStart w:id="15" w:name="_Toc296031462"/>
+      <w:bookmarkStart w:id="16" w:name="_Toc296031462"/>
       <w:r>
         <w:t>Extract the Installation Archive</w:t>
       </w:r>
-      <w:bookmarkEnd w:id="15"/>
+      <w:bookmarkEnd w:id="16"/>
     </w:p>
     <w:p/>
     <w:p>
       <w:r>
-        <w:t>Extract the content of the em installation zip into the directory conventionally used for external utilities. /opt or /usr/local are common choices. For the remainder of this document we will assume that the external utility directory is /opt.</w:t>
+        <w:t>Extract the content of the em installation zip into the directory conventionally used for external utilities. /opt or /</w:t>
+      </w:r>
+      <w:proofErr w:type="spellStart"/>
+      <w:r>
+        <w:t>usr</w:t>
+      </w:r>
+      <w:proofErr w:type="spellEnd"/>
+      <w:r>
+        <w:t>/local are common choices. For the remainder of this document we will assume that the external utility directory is /opt.</w:t>
       </w:r>
     </w:p>
     <w:p/>
@@ -5139,7 +5425,25 @@
                                 <w:sz w:val="20"/>
                                 <w:szCs w:val="20"/>
                               </w:rPr>
-                              <w:t>ln –s ./em-2.5 ./em</w:t>
+                              <w:t>ln –</w:t>
+                            </w:r>
+                            <w:proofErr w:type="gramStart"/>
+                            <w:r>
+                              <w:rPr>
+                                <w:rFonts w:ascii="Courier New" w:hAnsi="Courier New" w:cs="Courier New"/>
+                                <w:sz w:val="20"/>
+                                <w:szCs w:val="20"/>
+                              </w:rPr>
+                              <w:t>s .</w:t>
+                            </w:r>
+                            <w:proofErr w:type="gramEnd"/>
+                            <w:r>
+                              <w:rPr>
+                                <w:rFonts w:ascii="Courier New" w:hAnsi="Courier New" w:cs="Courier New"/>
+                                <w:sz w:val="20"/>
+                                <w:szCs w:val="20"/>
+                              </w:rPr>
+                              <w:t>/em-2.5 ./em</w:t>
                             </w:r>
                           </w:p>
                         </w:txbxContent>
@@ -5161,11 +5465,7 @@
           </mc:Choice>
           <mc:Fallback>
             <w:pict>
-              <v:shapetype id="_x0000_t202" coordsize="21600,21600" o:spt="202" path="m0,0l0,21600,21600,21600,21600,0xe">
-                <v:stroke joinstyle="miter"/>
-                <v:path gradientshapeok="t" o:connecttype="rect"/>
-              </v:shapetype>
-              <v:shape id="Text Box 8" o:spid="_x0000_s1033" type="#_x0000_t202" style="position:absolute;margin-left:0;margin-top:0;width:441pt;height:54pt;z-index:251673600;visibility:visible;mso-wrap-style:square;mso-height-percent:0;mso-wrap-distance-left:9pt;mso-wrap-distance-top:0;mso-wrap-distance-right:9pt;mso-wrap-distance-bottom:0;mso-position-horizontal:absolute;mso-position-horizontal-relative:text;mso-position-vertical:absolute;mso-position-vertical-relative:text;mso-height-percent:0;mso-height-relative:margin;v-text-anchor:top" o:gfxdata="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" fillcolor="#f2f2f2 [3052]" strokecolor="#bfbfbf [2412]">
+              <v:shape w14:anchorId="7FF6CB29" id="Text_x0020_Box_x0020_8" o:spid="_x0000_s1033" type="#_x0000_t202" style="position:absolute;margin-left:0;margin-top:0;width:441pt;height:54pt;z-index:251673600;visibility:visible;mso-wrap-style:square;mso-height-percent:0;mso-wrap-distance-left:9pt;mso-wrap-distance-top:0;mso-wrap-distance-right:9pt;mso-wrap-distance-bottom:0;mso-position-horizontal:absolute;mso-position-horizontal-relative:text;mso-position-vertical:absolute;mso-position-vertical-relative:text;mso-height-percent:0;mso-height-relative:margin;v-text-anchor:top" o:gfxdata="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" fillcolor="#f2f2f2 [3052]" strokecolor="#bfbfbf [2412]">
                 <v:textbox>
                   <w:txbxContent>
                     <w:p>
@@ -5208,25 +5508,25 @@
                           <w:sz w:val="20"/>
                           <w:szCs w:val="20"/>
                         </w:rPr>
-                        <w:t>ln –s</w:t>
-                      </w:r>
-                      <w:r>
-                        <w:rPr>
-                          <w:rFonts w:ascii="Courier New" w:hAnsi="Courier New" w:cs="Courier New"/>
-                          <w:sz w:val="20"/>
-                          <w:szCs w:val="20"/>
-                        </w:rPr>
-                        <w:t xml:space="preserve"> </w:t>
-                      </w:r>
-                      <w:bookmarkStart w:id="17" w:name="_GoBack"/>
-                      <w:bookmarkEnd w:id="17"/>
-                      <w:r>
-                        <w:rPr>
-                          <w:rFonts w:ascii="Courier New" w:hAnsi="Courier New" w:cs="Courier New"/>
-                          <w:sz w:val="20"/>
-                          <w:szCs w:val="20"/>
-                        </w:rPr>
-                        <w:t>./em-2.5 ./em</w:t>
+                        <w:t>ln –</w:t>
+                      </w:r>
+                      <w:proofErr w:type="gramStart"/>
+                      <w:r>
+                        <w:rPr>
+                          <w:rFonts w:ascii="Courier New" w:hAnsi="Courier New" w:cs="Courier New"/>
+                          <w:sz w:val="20"/>
+                          <w:szCs w:val="20"/>
+                        </w:rPr>
+                        <w:t>s .</w:t>
+                      </w:r>
+                      <w:proofErr w:type="gramEnd"/>
+                      <w:r>
+                        <w:rPr>
+                          <w:rFonts w:ascii="Courier New" w:hAnsi="Courier New" w:cs="Courier New"/>
+                          <w:sz w:val="20"/>
+                          <w:szCs w:val="20"/>
+                        </w:rPr>
+                        <w:t>/em-2.5 ./em</w:t>
                       </w:r>
                     </w:p>
                   </w:txbxContent>
@@ -5242,11 +5542,11 @@
       <w:pPr>
         <w:pStyle w:val="Heading3"/>
       </w:pPr>
-      <w:bookmarkStart w:id="16" w:name="_Toc296031463"/>
+      <w:bookmarkStart w:id="17" w:name="_Toc296031463"/>
       <w:r>
         <w:t>Setup the Environment Variables</w:t>
       </w:r>
-      <w:bookmarkEnd w:id="16"/>
+      <w:bookmarkEnd w:id="17"/>
     </w:p>
     <w:p/>
     <w:p>
@@ -5387,7 +5687,7 @@
           </mc:Choice>
           <mc:Fallback>
             <w:pict>
-              <v:shape id="Text Box 9" o:spid="_x0000_s1034" type="#_x0000_t202" style="position:absolute;margin-left:0;margin-top:11.65pt;width:441pt;height:59.6pt;z-index:251675648;visibility:visible;mso-wrap-style:square;mso-height-percent:0;mso-wrap-distance-left:9pt;mso-wrap-distance-top:0;mso-wrap-distance-right:9pt;mso-wrap-distance-bottom:0;mso-position-horizontal:absolute;mso-position-horizontal-relative:text;mso-position-vertical:absolute;mso-position-vertical-relative:text;mso-height-percent:0;mso-height-relative:margin;v-text-anchor:top" o:gfxdata="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" fillcolor="#f2f2f2 [3052]" strokecolor="#bfbfbf [2412]">
+              <v:shape w14:anchorId="40CD4EA3" id="Text_x0020_Box_x0020_9" o:spid="_x0000_s1034" type="#_x0000_t202" style="position:absolute;margin-left:0;margin-top:11.65pt;width:441pt;height:59.6pt;z-index:251675648;visibility:visible;mso-wrap-style:square;mso-height-percent:0;mso-wrap-distance-left:9pt;mso-wrap-distance-top:0;mso-wrap-distance-right:9pt;mso-wrap-distance-bottom:0;mso-position-horizontal:absolute;mso-position-horizontal-relative:text;mso-position-vertical:absolute;mso-position-vertical-relative:text;mso-height-percent:0;mso-height-relative:margin;v-text-anchor:top" o:gfxdata="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" fillcolor="#f2f2f2 [3052]" strokecolor="#bfbfbf [2412]">
                 <v:textbox>
                   <w:txbxContent>
                     <w:p>
@@ -5447,8 +5747,9 @@
       <w:pPr>
         <w:pStyle w:val="Heading3"/>
       </w:pPr>
-      <w:bookmarkStart w:id="17" w:name="_Toc296031464"/>
-      <w:r>
+      <w:bookmarkStart w:id="18" w:name="_Toc296031464"/>
+      <w:r>
+        <w:lastRenderedPageBreak/>
         <w:t xml:space="preserve">Install the Instance Provisioning </w:t>
       </w:r>
       <w:r>
@@ -5457,7 +5758,7 @@
       <w:r>
         <w:t xml:space="preserve"> Key File</w:t>
       </w:r>
-      <w:bookmarkEnd w:id="17"/>
+      <w:bookmarkEnd w:id="18"/>
     </w:p>
     <w:p/>
     <w:p>
@@ -5471,7 +5772,15 @@
         <w:t>private</w:t>
       </w:r>
       <w:r>
-        <w:t xml:space="preserve"> key file in PEM format that is automatically downloaded by your. For more details, see “</w:t>
+        <w:t xml:space="preserve"> key file in PEM format that is automatically downloaded by </w:t>
+      </w:r>
+      <w:proofErr w:type="gramStart"/>
+      <w:r>
+        <w:t>your</w:t>
+      </w:r>
+      <w:proofErr w:type="gramEnd"/>
+      <w:r>
+        <w:t>. For more details, see “</w:t>
       </w:r>
       <w:r>
         <w:fldChar w:fldCharType="begin"/>
@@ -5522,13 +5831,29 @@
         <w:t>private</w:t>
       </w:r>
       <w:r>
-        <w:t xml:space="preserve">-key.pem) </w:t>
+        <w:t>-</w:t>
+      </w:r>
+      <w:proofErr w:type="spellStart"/>
+      <w:r>
+        <w:t>key.pem</w:t>
+      </w:r>
+      <w:proofErr w:type="spellEnd"/>
+      <w:r>
+        <w:t xml:space="preserve">) </w:t>
       </w:r>
       <w:r>
         <w:t>in the</w:t>
       </w:r>
       <w:r>
-        <w:t xml:space="preserve"> ~/.ssh directory</w:t>
+        <w:t xml:space="preserve"> ~/.</w:t>
+      </w:r>
+      <w:proofErr w:type="spellStart"/>
+      <w:r>
+        <w:t>ssh</w:t>
+      </w:r>
+      <w:proofErr w:type="spellEnd"/>
+      <w:r>
+        <w:t xml:space="preserve"> directory</w:t>
       </w:r>
       <w:r>
         <w:t xml:space="preserve">. The permissions should be adjusted as </w:t>
@@ -5628,16 +5953,44 @@
                                 <w:sz w:val="20"/>
                                 <w:szCs w:val="20"/>
                               </w:rPr>
-                              <w:t>mv &lt;browser_download_dir&gt;/</w:t>
-                            </w:r>
-                            <w:r>
-                              <w:rPr>
-                                <w:rFonts w:ascii="Courier New" w:hAnsi="Courier New" w:cs="Courier New"/>
-                                <w:sz w:val="20"/>
-                                <w:szCs w:val="20"/>
-                              </w:rPr>
-                              <w:t>em-provisioning-key-pair.pem</w:t>
-                            </w:r>
+                              <w:t>mv &lt;</w:t>
+                            </w:r>
+                            <w:proofErr w:type="spellStart"/>
+                            <w:r>
+                              <w:rPr>
+                                <w:rFonts w:ascii="Courier New" w:hAnsi="Courier New" w:cs="Courier New"/>
+                                <w:sz w:val="20"/>
+                                <w:szCs w:val="20"/>
+                              </w:rPr>
+                              <w:t>browser_download_dir</w:t>
+                            </w:r>
+                            <w:proofErr w:type="spellEnd"/>
+                            <w:r>
+                              <w:rPr>
+                                <w:rFonts w:ascii="Courier New" w:hAnsi="Courier New" w:cs="Courier New"/>
+                                <w:sz w:val="20"/>
+                                <w:szCs w:val="20"/>
+                              </w:rPr>
+                              <w:t>&gt;/</w:t>
+                            </w:r>
+                            <w:r>
+                              <w:rPr>
+                                <w:rFonts w:ascii="Courier New" w:hAnsi="Courier New" w:cs="Courier New"/>
+                                <w:sz w:val="20"/>
+                                <w:szCs w:val="20"/>
+                              </w:rPr>
+                              <w:t>em-provisioning-key-</w:t>
+                            </w:r>
+                            <w:proofErr w:type="spellStart"/>
+                            <w:r>
+                              <w:rPr>
+                                <w:rFonts w:ascii="Courier New" w:hAnsi="Courier New" w:cs="Courier New"/>
+                                <w:sz w:val="20"/>
+                                <w:szCs w:val="20"/>
+                              </w:rPr>
+                              <w:t>pair.pem</w:t>
+                            </w:r>
+                            <w:proofErr w:type="spellEnd"/>
                             <w:r>
                               <w:rPr>
                                 <w:rFonts w:ascii="Courier New" w:hAnsi="Courier New" w:cs="Courier New"/>
@@ -5661,7 +6014,43 @@
                                 <w:sz w:val="20"/>
                                 <w:szCs w:val="20"/>
                               </w:rPr>
-                              <w:t xml:space="preserve">   ~/.ssh/em-provisioning-private-key.pem </w:t>
+                              <w:t xml:space="preserve">   ~/.</w:t>
+                            </w:r>
+                            <w:proofErr w:type="spellStart"/>
+                            <w:r>
+                              <w:rPr>
+                                <w:rFonts w:ascii="Courier New" w:hAnsi="Courier New" w:cs="Courier New"/>
+                                <w:sz w:val="20"/>
+                                <w:szCs w:val="20"/>
+                              </w:rPr>
+                              <w:t>ssh</w:t>
+                            </w:r>
+                            <w:proofErr w:type="spellEnd"/>
+                            <w:r>
+                              <w:rPr>
+                                <w:rFonts w:ascii="Courier New" w:hAnsi="Courier New" w:cs="Courier New"/>
+                                <w:sz w:val="20"/>
+                                <w:szCs w:val="20"/>
+                              </w:rPr>
+                              <w:t>/em-provisioning-private-</w:t>
+                            </w:r>
+                            <w:proofErr w:type="spellStart"/>
+                            <w:r>
+                              <w:rPr>
+                                <w:rFonts w:ascii="Courier New" w:hAnsi="Courier New" w:cs="Courier New"/>
+                                <w:sz w:val="20"/>
+                                <w:szCs w:val="20"/>
+                              </w:rPr>
+                              <w:t>key.pem</w:t>
+                            </w:r>
+                            <w:proofErr w:type="spellEnd"/>
+                            <w:r>
+                              <w:rPr>
+                                <w:rFonts w:ascii="Courier New" w:hAnsi="Courier New" w:cs="Courier New"/>
+                                <w:sz w:val="20"/>
+                                <w:szCs w:val="20"/>
+                              </w:rPr>
+                              <w:t xml:space="preserve"> </w:t>
                             </w:r>
                           </w:p>
                           <w:p>
@@ -5681,13 +6070,77 @@
                                 <w:szCs w:val="20"/>
                               </w:rPr>
                             </w:pPr>
-                            <w:r>
-                              <w:rPr>
-                                <w:rFonts w:ascii="Courier New" w:hAnsi="Courier New" w:cs="Courier New"/>
-                                <w:sz w:val="20"/>
-                                <w:szCs w:val="20"/>
-                              </w:rPr>
-                              <w:t xml:space="preserve">chmod go-rwx ~/.ssh/em-provisioning-private-key.pem </w:t>
+                            <w:proofErr w:type="spellStart"/>
+                            <w:r>
+                              <w:rPr>
+                                <w:rFonts w:ascii="Courier New" w:hAnsi="Courier New" w:cs="Courier New"/>
+                                <w:sz w:val="20"/>
+                                <w:szCs w:val="20"/>
+                              </w:rPr>
+                              <w:t>chmod</w:t>
+                            </w:r>
+                            <w:proofErr w:type="spellEnd"/>
+                            <w:r>
+                              <w:rPr>
+                                <w:rFonts w:ascii="Courier New" w:hAnsi="Courier New" w:cs="Courier New"/>
+                                <w:sz w:val="20"/>
+                                <w:szCs w:val="20"/>
+                              </w:rPr>
+                              <w:t xml:space="preserve"> go-</w:t>
+                            </w:r>
+                            <w:proofErr w:type="spellStart"/>
+                            <w:r>
+                              <w:rPr>
+                                <w:rFonts w:ascii="Courier New" w:hAnsi="Courier New" w:cs="Courier New"/>
+                                <w:sz w:val="20"/>
+                                <w:szCs w:val="20"/>
+                              </w:rPr>
+                              <w:t>rwx</w:t>
+                            </w:r>
+                            <w:proofErr w:type="spellEnd"/>
+                            <w:r>
+                              <w:rPr>
+                                <w:rFonts w:ascii="Courier New" w:hAnsi="Courier New" w:cs="Courier New"/>
+                                <w:sz w:val="20"/>
+                                <w:szCs w:val="20"/>
+                              </w:rPr>
+                              <w:t xml:space="preserve"> ~/.</w:t>
+                            </w:r>
+                            <w:proofErr w:type="spellStart"/>
+                            <w:r>
+                              <w:rPr>
+                                <w:rFonts w:ascii="Courier New" w:hAnsi="Courier New" w:cs="Courier New"/>
+                                <w:sz w:val="20"/>
+                                <w:szCs w:val="20"/>
+                              </w:rPr>
+                              <w:t>ssh</w:t>
+                            </w:r>
+                            <w:proofErr w:type="spellEnd"/>
+                            <w:r>
+                              <w:rPr>
+                                <w:rFonts w:ascii="Courier New" w:hAnsi="Courier New" w:cs="Courier New"/>
+                                <w:sz w:val="20"/>
+                                <w:szCs w:val="20"/>
+                              </w:rPr>
+                              <w:t>/em-provisioning-private-</w:t>
+                            </w:r>
+                            <w:proofErr w:type="spellStart"/>
+                            <w:r>
+                              <w:rPr>
+                                <w:rFonts w:ascii="Courier New" w:hAnsi="Courier New" w:cs="Courier New"/>
+                                <w:sz w:val="20"/>
+                                <w:szCs w:val="20"/>
+                              </w:rPr>
+                              <w:t>key.pem</w:t>
+                            </w:r>
+                            <w:proofErr w:type="spellEnd"/>
+                            <w:r>
+                              <w:rPr>
+                                <w:rFonts w:ascii="Courier New" w:hAnsi="Courier New" w:cs="Courier New"/>
+                                <w:sz w:val="20"/>
+                                <w:szCs w:val="20"/>
+                              </w:rPr>
+                              <w:t xml:space="preserve"> </w:t>
                             </w:r>
                           </w:p>
                         </w:txbxContent>
@@ -5709,7 +6162,7 @@
           </mc:Choice>
           <mc:Fallback>
             <w:pict>
-              <v:shape id="Text Box 30" o:spid="_x0000_s1035" type="#_x0000_t202" style="position:absolute;margin-left:0;margin-top:16.95pt;width:441pt;height:79.7pt;z-index:251718656;visibility:visible;mso-wrap-style:square;mso-height-percent:0;mso-wrap-distance-left:9pt;mso-wrap-distance-top:0;mso-wrap-distance-right:9pt;mso-wrap-distance-bottom:0;mso-position-horizontal:absolute;mso-position-horizontal-relative:text;mso-position-vertical:absolute;mso-position-vertical-relative:text;mso-height-percent:0;mso-height-relative:margin;v-text-anchor:top" o:gfxdata="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" fillcolor="#f2f2f2 [3052]" strokecolor="#bfbfbf [2412]">
+              <v:shape w14:anchorId="7CB2F796" id="Text_x0020_Box_x0020_30" o:spid="_x0000_s1035" type="#_x0000_t202" style="position:absolute;margin-left:0;margin-top:16.95pt;width:441pt;height:79.7pt;z-index:251718656;visibility:visible;mso-wrap-style:square;mso-height-percent:0;mso-wrap-distance-left:9pt;mso-wrap-distance-top:0;mso-wrap-distance-right:9pt;mso-wrap-distance-bottom:0;mso-position-horizontal:absolute;mso-position-horizontal-relative:text;mso-position-vertical:absolute;mso-position-vertical-relative:text;mso-height-percent:0;mso-height-relative:margin;v-text-anchor:top" o:gfxdata="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" fillcolor="#f2f2f2 [3052]" strokecolor="#bfbfbf [2412]">
                 <v:textbox>
                   <w:txbxContent>
                     <w:p>
@@ -5735,16 +6188,44 @@
                           <w:sz w:val="20"/>
                           <w:szCs w:val="20"/>
                         </w:rPr>
-                        <w:t>mv &lt;browser_download_dir&gt;/</w:t>
-                      </w:r>
-                      <w:r>
-                        <w:rPr>
-                          <w:rFonts w:ascii="Courier New" w:hAnsi="Courier New" w:cs="Courier New"/>
-                          <w:sz w:val="20"/>
-                          <w:szCs w:val="20"/>
-                        </w:rPr>
-                        <w:t>em-provisioning-key-pair.pem</w:t>
-                      </w:r>
+                        <w:t>mv &lt;</w:t>
+                      </w:r>
+                      <w:proofErr w:type="spellStart"/>
+                      <w:r>
+                        <w:rPr>
+                          <w:rFonts w:ascii="Courier New" w:hAnsi="Courier New" w:cs="Courier New"/>
+                          <w:sz w:val="20"/>
+                          <w:szCs w:val="20"/>
+                        </w:rPr>
+                        <w:t>browser_download_dir</w:t>
+                      </w:r>
+                      <w:proofErr w:type="spellEnd"/>
+                      <w:r>
+                        <w:rPr>
+                          <w:rFonts w:ascii="Courier New" w:hAnsi="Courier New" w:cs="Courier New"/>
+                          <w:sz w:val="20"/>
+                          <w:szCs w:val="20"/>
+                        </w:rPr>
+                        <w:t>&gt;/</w:t>
+                      </w:r>
+                      <w:r>
+                        <w:rPr>
+                          <w:rFonts w:ascii="Courier New" w:hAnsi="Courier New" w:cs="Courier New"/>
+                          <w:sz w:val="20"/>
+                          <w:szCs w:val="20"/>
+                        </w:rPr>
+                        <w:t>em-provisioning-key-</w:t>
+                      </w:r>
+                      <w:proofErr w:type="spellStart"/>
+                      <w:r>
+                        <w:rPr>
+                          <w:rFonts w:ascii="Courier New" w:hAnsi="Courier New" w:cs="Courier New"/>
+                          <w:sz w:val="20"/>
+                          <w:szCs w:val="20"/>
+                        </w:rPr>
+                        <w:t>pair.pem</w:t>
+                      </w:r>
+                      <w:proofErr w:type="spellEnd"/>
                       <w:r>
                         <w:rPr>
                           <w:rFonts w:ascii="Courier New" w:hAnsi="Courier New" w:cs="Courier New"/>
@@ -5768,7 +6249,43 @@
                           <w:sz w:val="20"/>
                           <w:szCs w:val="20"/>
                         </w:rPr>
-                        <w:t xml:space="preserve">   ~/.ssh/em-provisioning-private-key.pem </w:t>
+                        <w:t xml:space="preserve">   ~/.</w:t>
+                      </w:r>
+                      <w:proofErr w:type="spellStart"/>
+                      <w:r>
+                        <w:rPr>
+                          <w:rFonts w:ascii="Courier New" w:hAnsi="Courier New" w:cs="Courier New"/>
+                          <w:sz w:val="20"/>
+                          <w:szCs w:val="20"/>
+                        </w:rPr>
+                        <w:t>ssh</w:t>
+                      </w:r>
+                      <w:proofErr w:type="spellEnd"/>
+                      <w:r>
+                        <w:rPr>
+                          <w:rFonts w:ascii="Courier New" w:hAnsi="Courier New" w:cs="Courier New"/>
+                          <w:sz w:val="20"/>
+                          <w:szCs w:val="20"/>
+                        </w:rPr>
+                        <w:t>/em-provisioning-private-</w:t>
+                      </w:r>
+                      <w:proofErr w:type="spellStart"/>
+                      <w:r>
+                        <w:rPr>
+                          <w:rFonts w:ascii="Courier New" w:hAnsi="Courier New" w:cs="Courier New"/>
+                          <w:sz w:val="20"/>
+                          <w:szCs w:val="20"/>
+                        </w:rPr>
+                        <w:t>key.pem</w:t>
+                      </w:r>
+                      <w:proofErr w:type="spellEnd"/>
+                      <w:r>
+                        <w:rPr>
+                          <w:rFonts w:ascii="Courier New" w:hAnsi="Courier New" w:cs="Courier New"/>
+                          <w:sz w:val="20"/>
+                          <w:szCs w:val="20"/>
+                        </w:rPr>
+                        <w:t xml:space="preserve"> </w:t>
                       </w:r>
                     </w:p>
                     <w:p>
@@ -5788,13 +6305,77 @@
                           <w:szCs w:val="20"/>
                         </w:rPr>
                       </w:pPr>
-                      <w:r>
-                        <w:rPr>
-                          <w:rFonts w:ascii="Courier New" w:hAnsi="Courier New" w:cs="Courier New"/>
-                          <w:sz w:val="20"/>
-                          <w:szCs w:val="20"/>
-                        </w:rPr>
-                        <w:t xml:space="preserve">chmod go-rwx ~/.ssh/em-provisioning-private-key.pem </w:t>
+                      <w:proofErr w:type="spellStart"/>
+                      <w:r>
+                        <w:rPr>
+                          <w:rFonts w:ascii="Courier New" w:hAnsi="Courier New" w:cs="Courier New"/>
+                          <w:sz w:val="20"/>
+                          <w:szCs w:val="20"/>
+                        </w:rPr>
+                        <w:t>chmod</w:t>
+                      </w:r>
+                      <w:proofErr w:type="spellEnd"/>
+                      <w:r>
+                        <w:rPr>
+                          <w:rFonts w:ascii="Courier New" w:hAnsi="Courier New" w:cs="Courier New"/>
+                          <w:sz w:val="20"/>
+                          <w:szCs w:val="20"/>
+                        </w:rPr>
+                        <w:t xml:space="preserve"> go-</w:t>
+                      </w:r>
+                      <w:proofErr w:type="spellStart"/>
+                      <w:r>
+                        <w:rPr>
+                          <w:rFonts w:ascii="Courier New" w:hAnsi="Courier New" w:cs="Courier New"/>
+                          <w:sz w:val="20"/>
+                          <w:szCs w:val="20"/>
+                        </w:rPr>
+                        <w:t>rwx</w:t>
+                      </w:r>
+                      <w:proofErr w:type="spellEnd"/>
+                      <w:r>
+                        <w:rPr>
+                          <w:rFonts w:ascii="Courier New" w:hAnsi="Courier New" w:cs="Courier New"/>
+                          <w:sz w:val="20"/>
+                          <w:szCs w:val="20"/>
+                        </w:rPr>
+                        <w:t xml:space="preserve"> ~/.</w:t>
+                      </w:r>
+                      <w:proofErr w:type="spellStart"/>
+                      <w:r>
+                        <w:rPr>
+                          <w:rFonts w:ascii="Courier New" w:hAnsi="Courier New" w:cs="Courier New"/>
+                          <w:sz w:val="20"/>
+                          <w:szCs w:val="20"/>
+                        </w:rPr>
+                        <w:t>ssh</w:t>
+                      </w:r>
+                      <w:proofErr w:type="spellEnd"/>
+                      <w:r>
+                        <w:rPr>
+                          <w:rFonts w:ascii="Courier New" w:hAnsi="Courier New" w:cs="Courier New"/>
+                          <w:sz w:val="20"/>
+                          <w:szCs w:val="20"/>
+                        </w:rPr>
+                        <w:t>/em-provisioning-private-</w:t>
+                      </w:r>
+                      <w:proofErr w:type="spellStart"/>
+                      <w:r>
+                        <w:rPr>
+                          <w:rFonts w:ascii="Courier New" w:hAnsi="Courier New" w:cs="Courier New"/>
+                          <w:sz w:val="20"/>
+                          <w:szCs w:val="20"/>
+                        </w:rPr>
+                        <w:t>key.pem</w:t>
+                      </w:r>
+                      <w:proofErr w:type="spellEnd"/>
+                      <w:r>
+                        <w:rPr>
+                          <w:rFonts w:ascii="Courier New" w:hAnsi="Courier New" w:cs="Courier New"/>
+                          <w:sz w:val="20"/>
+                          <w:szCs w:val="20"/>
+                        </w:rPr>
+                        <w:t xml:space="preserve"> </w:t>
                       </w:r>
                     </w:p>
                   </w:txbxContent>
@@ -5837,11 +6418,11 @@
       <w:r>
         <w:br/>
       </w:r>
-      <w:bookmarkStart w:id="18" w:name="_Toc296031465"/>
+      <w:bookmarkStart w:id="19" w:name="_Toc296031465"/>
       <w:r>
         <w:t>Configure the NFS File Server Internal IP</w:t>
       </w:r>
-      <w:bookmarkEnd w:id="18"/>
+      <w:bookmarkEnd w:id="19"/>
     </w:p>
     <w:p/>
     <w:p>
@@ -5855,7 +6436,15 @@
     <w:p/>
     <w:p>
       <w:r>
-        <w:t>Write the internal IP address of the existing environment’s NFS server into the em local configuration file ${HOME}/.em/em.conf, as follows:</w:t>
+        <w:t>Write the internal IP address of the existing environment’s NFS server into the em local configuration file ${HOME}/.em/</w:t>
+      </w:r>
+      <w:proofErr w:type="spellStart"/>
+      <w:r>
+        <w:t>em.conf</w:t>
+      </w:r>
+      <w:proofErr w:type="spellEnd"/>
+      <w:r>
+        <w:t>, as follows:</w:t>
       </w:r>
     </w:p>
     <w:p>
@@ -5943,21 +6532,67 @@
                                 <w:szCs w:val="20"/>
                               </w:rPr>
                             </w:pPr>
-                            <w:r>
-                              <w:rPr>
-                                <w:rFonts w:ascii="Courier New" w:hAnsi="Courier New" w:cs="Courier New"/>
-                                <w:sz w:val="20"/>
-                                <w:szCs w:val="20"/>
-                              </w:rPr>
-                              <w:t>nfs_server_internal_ip=</w:t>
-                            </w:r>
-                            <w:r>
-                              <w:rPr>
-                                <w:rFonts w:ascii="Courier New" w:hAnsi="Courier New" w:cs="Courier New"/>
-                                <w:sz w:val="20"/>
-                                <w:szCs w:val="20"/>
-                              </w:rPr>
-                              <w:t>&lt;nfs-server-internal-ip-address&gt;</w:t>
+                            <w:proofErr w:type="spellStart"/>
+                            <w:r>
+                              <w:rPr>
+                                <w:rFonts w:ascii="Courier New" w:hAnsi="Courier New" w:cs="Courier New"/>
+                                <w:sz w:val="20"/>
+                                <w:szCs w:val="20"/>
+                              </w:rPr>
+                              <w:t>nfs_server_internal_ip</w:t>
+                            </w:r>
+                            <w:proofErr w:type="spellEnd"/>
+                            <w:r>
+                              <w:rPr>
+                                <w:rFonts w:ascii="Courier New" w:hAnsi="Courier New" w:cs="Courier New"/>
+                                <w:sz w:val="20"/>
+                                <w:szCs w:val="20"/>
+                              </w:rPr>
+                              <w:t>=</w:t>
+                            </w:r>
+                            <w:r>
+                              <w:rPr>
+                                <w:rFonts w:ascii="Courier New" w:hAnsi="Courier New" w:cs="Courier New"/>
+                                <w:sz w:val="20"/>
+                                <w:szCs w:val="20"/>
+                              </w:rPr>
+                              <w:t>&lt;</w:t>
+                            </w:r>
+                            <w:proofErr w:type="spellStart"/>
+                            <w:r>
+                              <w:rPr>
+                                <w:rFonts w:ascii="Courier New" w:hAnsi="Courier New" w:cs="Courier New"/>
+                                <w:sz w:val="20"/>
+                                <w:szCs w:val="20"/>
+                              </w:rPr>
+                              <w:t>nfs</w:t>
+                            </w:r>
+                            <w:proofErr w:type="spellEnd"/>
+                            <w:r>
+                              <w:rPr>
+                                <w:rFonts w:ascii="Courier New" w:hAnsi="Courier New" w:cs="Courier New"/>
+                                <w:sz w:val="20"/>
+                                <w:szCs w:val="20"/>
+                              </w:rPr>
+                              <w:t>-server-internal-</w:t>
+                            </w:r>
+                            <w:proofErr w:type="spellStart"/>
+                            <w:r>
+                              <w:rPr>
+                                <w:rFonts w:ascii="Courier New" w:hAnsi="Courier New" w:cs="Courier New"/>
+                                <w:sz w:val="20"/>
+                                <w:szCs w:val="20"/>
+                              </w:rPr>
+                              <w:t>ip</w:t>
+                            </w:r>
+                            <w:proofErr w:type="spellEnd"/>
+                            <w:r>
+                              <w:rPr>
+                                <w:rFonts w:ascii="Courier New" w:hAnsi="Courier New" w:cs="Courier New"/>
+                                <w:sz w:val="20"/>
+                                <w:szCs w:val="20"/>
+                              </w:rPr>
+                              <w:t>-address&gt;</w:t>
                             </w:r>
                           </w:p>
                         </w:txbxContent>
@@ -5979,7 +6614,7 @@
           </mc:Choice>
           <mc:Fallback>
             <w:pict>
-              <v:shape id="Text Box 14" o:spid="_x0000_s1036" type="#_x0000_t202" style="position:absolute;margin-left:0;margin-top:14.7pt;width:441pt;height:45pt;z-index:251726848;visibility:visible;mso-wrap-style:square;mso-height-percent:0;mso-wrap-distance-left:9pt;mso-wrap-distance-top:0;mso-wrap-distance-right:9pt;mso-wrap-distance-bottom:0;mso-position-horizontal:absolute;mso-position-horizontal-relative:text;mso-position-vertical:absolute;mso-position-vertical-relative:text;mso-height-percent:0;mso-height-relative:margin;v-text-anchor:top" o:gfxdata="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" fillcolor="#f2f2f2 [3052]" strokecolor="#bfbfbf [2412]">
+              <v:shape w14:anchorId="25794116" id="Text_x0020_Box_x0020_14" o:spid="_x0000_s1036" type="#_x0000_t202" style="position:absolute;margin-left:0;margin-top:14.7pt;width:441pt;height:45pt;z-index:251726848;visibility:visible;mso-wrap-style:square;mso-height-percent:0;mso-wrap-distance-left:9pt;mso-wrap-distance-top:0;mso-wrap-distance-right:9pt;mso-wrap-distance-bottom:0;mso-position-horizontal:absolute;mso-position-horizontal-relative:text;mso-position-vertical:absolute;mso-position-vertical-relative:text;mso-height-percent:0;mso-height-relative:margin;v-text-anchor:top" o:gfxdata="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" fillcolor="#f2f2f2 [3052]" strokecolor="#bfbfbf [2412]">
                 <v:textbox>
                   <w:txbxContent>
                     <w:p>
@@ -5999,21 +6634,67 @@
                           <w:szCs w:val="20"/>
                         </w:rPr>
                       </w:pPr>
-                      <w:r>
-                        <w:rPr>
-                          <w:rFonts w:ascii="Courier New" w:hAnsi="Courier New" w:cs="Courier New"/>
-                          <w:sz w:val="20"/>
-                          <w:szCs w:val="20"/>
-                        </w:rPr>
-                        <w:t>nfs_server_internal_ip=</w:t>
-                      </w:r>
-                      <w:r>
-                        <w:rPr>
-                          <w:rFonts w:ascii="Courier New" w:hAnsi="Courier New" w:cs="Courier New"/>
-                          <w:sz w:val="20"/>
-                          <w:szCs w:val="20"/>
-                        </w:rPr>
-                        <w:t>&lt;nfs-server-internal-ip-address&gt;</w:t>
+                      <w:proofErr w:type="spellStart"/>
+                      <w:r>
+                        <w:rPr>
+                          <w:rFonts w:ascii="Courier New" w:hAnsi="Courier New" w:cs="Courier New"/>
+                          <w:sz w:val="20"/>
+                          <w:szCs w:val="20"/>
+                        </w:rPr>
+                        <w:t>nfs_server_internal_ip</w:t>
+                      </w:r>
+                      <w:proofErr w:type="spellEnd"/>
+                      <w:r>
+                        <w:rPr>
+                          <w:rFonts w:ascii="Courier New" w:hAnsi="Courier New" w:cs="Courier New"/>
+                          <w:sz w:val="20"/>
+                          <w:szCs w:val="20"/>
+                        </w:rPr>
+                        <w:t>=</w:t>
+                      </w:r>
+                      <w:r>
+                        <w:rPr>
+                          <w:rFonts w:ascii="Courier New" w:hAnsi="Courier New" w:cs="Courier New"/>
+                          <w:sz w:val="20"/>
+                          <w:szCs w:val="20"/>
+                        </w:rPr>
+                        <w:t>&lt;</w:t>
+                      </w:r>
+                      <w:proofErr w:type="spellStart"/>
+                      <w:r>
+                        <w:rPr>
+                          <w:rFonts w:ascii="Courier New" w:hAnsi="Courier New" w:cs="Courier New"/>
+                          <w:sz w:val="20"/>
+                          <w:szCs w:val="20"/>
+                        </w:rPr>
+                        <w:t>nfs</w:t>
+                      </w:r>
+                      <w:proofErr w:type="spellEnd"/>
+                      <w:r>
+                        <w:rPr>
+                          <w:rFonts w:ascii="Courier New" w:hAnsi="Courier New" w:cs="Courier New"/>
+                          <w:sz w:val="20"/>
+                          <w:szCs w:val="20"/>
+                        </w:rPr>
+                        <w:t>-server-internal-</w:t>
+                      </w:r>
+                      <w:proofErr w:type="spellStart"/>
+                      <w:r>
+                        <w:rPr>
+                          <w:rFonts w:ascii="Courier New" w:hAnsi="Courier New" w:cs="Courier New"/>
+                          <w:sz w:val="20"/>
+                          <w:szCs w:val="20"/>
+                        </w:rPr>
+                        <w:t>ip</w:t>
+                      </w:r>
+                      <w:proofErr w:type="spellEnd"/>
+                      <w:r>
+                        <w:rPr>
+                          <w:rFonts w:ascii="Courier New" w:hAnsi="Courier New" w:cs="Courier New"/>
+                          <w:sz w:val="20"/>
+                          <w:szCs w:val="20"/>
+                        </w:rPr>
+                        <w:t>-address&gt;</w:t>
                       </w:r>
                     </w:p>
                   </w:txbxContent>
@@ -6028,7 +6709,15 @@
     <w:p/>
     <w:p>
       <w:r>
-        <w:t>You can get the address by running em status and applying heuristics to figure out which instance is the NFS server. If the instances were named following the conventions offered by this manual, the NFS server’s name should start with “nfs”.</w:t>
+        <w:t>You can get the address by running em status and applying heuristics to figure out which instance is the NFS server. If the instances were named following the conventions offered by this manual, the NFS server’s name should start with “</w:t>
+      </w:r>
+      <w:proofErr w:type="spellStart"/>
+      <w:r>
+        <w:t>nfs</w:t>
+      </w:r>
+      <w:proofErr w:type="spellEnd"/>
+      <w:r>
+        <w:t>”.</w:t>
       </w:r>
     </w:p>
     <w:p/>
@@ -6050,11 +6739,12 @@
       <w:pPr>
         <w:pStyle w:val="Heading3"/>
       </w:pPr>
-      <w:bookmarkStart w:id="19" w:name="_Toc296031466"/>
-      <w:r>
+      <w:bookmarkStart w:id="20" w:name="_Toc296031466"/>
+      <w:r>
+        <w:lastRenderedPageBreak/>
         <w:t>Test the Installation</w:t>
       </w:r>
-      <w:bookmarkEnd w:id="19"/>
+      <w:bookmarkEnd w:id="20"/>
     </w:p>
     <w:p/>
     <w:p>
@@ -6178,7 +6868,7 @@
           </mc:Choice>
           <mc:Fallback>
             <w:pict>
-              <v:shape id="Text Box 10" o:spid="_x0000_s1037" type="#_x0000_t202" style="position:absolute;margin-left:0;margin-top:13.2pt;width:441pt;height:45pt;z-index:251677696;visibility:visible;mso-wrap-style:square;mso-height-percent:0;mso-wrap-distance-left:9pt;mso-wrap-distance-top:0;mso-wrap-distance-right:9pt;mso-wrap-distance-bottom:0;mso-position-horizontal:absolute;mso-position-horizontal-relative:text;mso-position-vertical:absolute;mso-position-vertical-relative:text;mso-height-percent:0;mso-height-relative:margin;v-text-anchor:top" o:gfxdata="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" fillcolor="#f2f2f2 [3052]" strokecolor="#bfbfbf [2412]">
+              <v:shape w14:anchorId="334C7198" id="Text_x0020_Box_x0020_10" o:spid="_x0000_s1037" type="#_x0000_t202" style="position:absolute;margin-left:0;margin-top:13.2pt;width:441pt;height:45pt;z-index:251677696;visibility:visible;mso-wrap-style:square;mso-height-percent:0;mso-wrap-distance-left:9pt;mso-wrap-distance-top:0;mso-wrap-distance-right:9pt;mso-wrap-distance-bottom:0;mso-position-horizontal:absolute;mso-position-horizontal-relative:text;mso-position-vertical:absolute;mso-position-vertical-relative:text;mso-height-percent:0;mso-height-relative:margin;v-text-anchor:top" o:gfxdata="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" fillcolor="#f2f2f2 [3052]" strokecolor="#bfbfbf [2412]">
                 <v:textbox>
                   <w:txbxContent>
                     <w:p>
@@ -6335,7 +7025,7 @@
           </mc:Choice>
           <mc:Fallback>
             <w:pict>
-              <v:shape id="Text Box 11" o:spid="_x0000_s1038" type="#_x0000_t202" style="position:absolute;margin-left:0;margin-top:8.8pt;width:441pt;height:45pt;z-index:251679744;visibility:visible;mso-wrap-style:square;mso-height-percent:0;mso-wrap-distance-left:9pt;mso-wrap-distance-top:0;mso-wrap-distance-right:9pt;mso-wrap-distance-bottom:0;mso-position-horizontal:absolute;mso-position-horizontal-relative:text;mso-position-vertical:absolute;mso-position-vertical-relative:text;mso-height-percent:0;mso-height-relative:margin;v-text-anchor:top" o:gfxdata="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" fillcolor="#f2f2f2 [3052]" strokecolor="#bfbfbf [2412]">
+              <v:shape w14:anchorId="777FE8D9" id="Text_x0020_Box_x0020_11" o:spid="_x0000_s1038" type="#_x0000_t202" style="position:absolute;margin-left:0;margin-top:8.8pt;width:441pt;height:45pt;z-index:251679744;visibility:visible;mso-wrap-style:square;mso-height-percent:0;mso-wrap-distance-left:9pt;mso-wrap-distance-top:0;mso-wrap-distance-right:9pt;mso-wrap-distance-bottom:0;mso-position-horizontal:absolute;mso-position-horizontal-relative:text;mso-position-vertical:absolute;mso-position-vertical-relative:text;mso-height-percent:0;mso-height-relative:margin;v-text-anchor:top" o:gfxdata="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" fillcolor="#f2f2f2 [3052]" strokecolor="#bfbfbf [2412]">
                 <v:textbox>
                   <w:txbxContent>
                     <w:p>
@@ -6486,7 +7176,43 @@
                                 <w:sz w:val="20"/>
                                 <w:szCs w:val="20"/>
                               </w:rPr>
-                              <w:t xml:space="preserve">name state   id         public-ip private-ip   </w:t>
+                              <w:t>name state   id         public-</w:t>
+                            </w:r>
+                            <w:proofErr w:type="spellStart"/>
+                            <w:r>
+                              <w:rPr>
+                                <w:rFonts w:ascii="Courier New" w:hAnsi="Courier New" w:cs="Courier New"/>
+                                <w:sz w:val="20"/>
+                                <w:szCs w:val="20"/>
+                              </w:rPr>
+                              <w:t>ip</w:t>
+                            </w:r>
+                            <w:proofErr w:type="spellEnd"/>
+                            <w:r>
+                              <w:rPr>
+                                <w:rFonts w:ascii="Courier New" w:hAnsi="Courier New" w:cs="Courier New"/>
+                                <w:sz w:val="20"/>
+                                <w:szCs w:val="20"/>
+                              </w:rPr>
+                              <w:t xml:space="preserve"> private-</w:t>
+                            </w:r>
+                            <w:proofErr w:type="spellStart"/>
+                            <w:r>
+                              <w:rPr>
+                                <w:rFonts w:ascii="Courier New" w:hAnsi="Courier New" w:cs="Courier New"/>
+                                <w:sz w:val="20"/>
+                                <w:szCs w:val="20"/>
+                              </w:rPr>
+                              <w:t>ip</w:t>
+                            </w:r>
+                            <w:proofErr w:type="spellEnd"/>
+                            <w:r>
+                              <w:rPr>
+                                <w:rFonts w:ascii="Courier New" w:hAnsi="Courier New" w:cs="Courier New"/>
+                                <w:sz w:val="20"/>
+                                <w:szCs w:val="20"/>
+                              </w:rPr>
+                              <w:t xml:space="preserve">   </w:t>
                             </w:r>
                           </w:p>
                           <w:p>
@@ -6503,7 +7229,25 @@
                                 <w:sz w:val="20"/>
                                 <w:szCs w:val="20"/>
                               </w:rPr>
-                              <w:t xml:space="preserve">f01  stopped i-db0ab82d           172.31.25.44 </w:t>
+                              <w:t>f</w:t>
+                            </w:r>
+                            <w:proofErr w:type="gramStart"/>
+                            <w:r>
+                              <w:rPr>
+                                <w:rFonts w:ascii="Courier New" w:hAnsi="Courier New" w:cs="Courier New"/>
+                                <w:sz w:val="20"/>
+                                <w:szCs w:val="20"/>
+                              </w:rPr>
+                              <w:t>01  stopped</w:t>
+                            </w:r>
+                            <w:proofErr w:type="gramEnd"/>
+                            <w:r>
+                              <w:rPr>
+                                <w:rFonts w:ascii="Courier New" w:hAnsi="Courier New" w:cs="Courier New"/>
+                                <w:sz w:val="20"/>
+                                <w:szCs w:val="20"/>
+                              </w:rPr>
+                              <w:t xml:space="preserve"> i-db0ab82d           172.31.25.44 </w:t>
                             </w:r>
                           </w:p>
                           <w:p>
@@ -6520,7 +7264,25 @@
                                 <w:sz w:val="20"/>
                                 <w:szCs w:val="20"/>
                               </w:rPr>
-                              <w:t>b01  stopped i-55397ea3           172.31.16.215</w:t>
+                              <w:t>b</w:t>
+                            </w:r>
+                            <w:proofErr w:type="gramStart"/>
+                            <w:r>
+                              <w:rPr>
+                                <w:rFonts w:ascii="Courier New" w:hAnsi="Courier New" w:cs="Courier New"/>
+                                <w:sz w:val="20"/>
+                                <w:szCs w:val="20"/>
+                              </w:rPr>
+                              <w:t>01  stopped</w:t>
+                            </w:r>
+                            <w:proofErr w:type="gramEnd"/>
+                            <w:r>
+                              <w:rPr>
+                                <w:rFonts w:ascii="Courier New" w:hAnsi="Courier New" w:cs="Courier New"/>
+                                <w:sz w:val="20"/>
+                                <w:szCs w:val="20"/>
+                              </w:rPr>
+                              <w:t xml:space="preserve"> i-55397ea3           172.31.16.215</w:t>
                             </w:r>
                           </w:p>
                           <w:p>
@@ -6537,7 +7299,25 @@
                                 <w:sz w:val="20"/>
                                 <w:szCs w:val="20"/>
                               </w:rPr>
-                              <w:t xml:space="preserve">b02  stopped i-fe014408           172.31.30.67 </w:t>
+                              <w:t>b</w:t>
+                            </w:r>
+                            <w:proofErr w:type="gramStart"/>
+                            <w:r>
+                              <w:rPr>
+                                <w:rFonts w:ascii="Courier New" w:hAnsi="Courier New" w:cs="Courier New"/>
+                                <w:sz w:val="20"/>
+                                <w:szCs w:val="20"/>
+                              </w:rPr>
+                              <w:t>02  stopped</w:t>
+                            </w:r>
+                            <w:proofErr w:type="gramEnd"/>
+                            <w:r>
+                              <w:rPr>
+                                <w:rFonts w:ascii="Courier New" w:hAnsi="Courier New" w:cs="Courier New"/>
+                                <w:sz w:val="20"/>
+                                <w:szCs w:val="20"/>
+                              </w:rPr>
+                              <w:t xml:space="preserve"> i-fe014408           172.31.30.67 </w:t>
                             </w:r>
                           </w:p>
                           <w:p>
@@ -6568,7 +7348,7 @@
           </mc:Choice>
           <mc:Fallback>
             <w:pict>
-              <v:shape id="Text Box 13" o:spid="_x0000_s1039" type="#_x0000_t202" style="position:absolute;margin-left:0;margin-top:14.8pt;width:441pt;height:86.1pt;z-index:251683840;visibility:visible;mso-wrap-style:square;mso-height-percent:0;mso-wrap-distance-left:9pt;mso-wrap-distance-top:0;mso-wrap-distance-right:9pt;mso-wrap-distance-bottom:0;mso-position-horizontal:absolute;mso-position-horizontal-relative:text;mso-position-vertical:absolute;mso-position-vertical-relative:text;mso-height-percent:0;mso-height-relative:margin;v-text-anchor:top" o:gfxdata="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" fillcolor="#f2f2f2 [3052]" strokecolor="#bfbfbf [2412]">
+              <v:shape w14:anchorId="4D7B11C0" id="Text_x0020_Box_x0020_13" o:spid="_x0000_s1039" type="#_x0000_t202" style="position:absolute;margin-left:0;margin-top:14.8pt;width:441pt;height:86.1pt;z-index:251683840;visibility:visible;mso-wrap-style:square;mso-height-percent:0;mso-wrap-distance-left:9pt;mso-wrap-distance-top:0;mso-wrap-distance-right:9pt;mso-wrap-distance-bottom:0;mso-position-horizontal:absolute;mso-position-horizontal-relative:text;mso-position-vertical:absolute;mso-position-vertical-relative:text;mso-height-percent:0;mso-height-relative:margin;v-text-anchor:top" o:gfxdata="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" fillcolor="#f2f2f2 [3052]" strokecolor="#bfbfbf [2412]">
                 <v:textbox>
                   <w:txbxContent>
                     <w:p>
@@ -6611,7 +7391,43 @@
                           <w:sz w:val="20"/>
                           <w:szCs w:val="20"/>
                         </w:rPr>
-                        <w:t xml:space="preserve">name state   id         public-ip private-ip   </w:t>
+                        <w:t>name state   id         public-</w:t>
+                      </w:r>
+                      <w:proofErr w:type="spellStart"/>
+                      <w:r>
+                        <w:rPr>
+                          <w:rFonts w:ascii="Courier New" w:hAnsi="Courier New" w:cs="Courier New"/>
+                          <w:sz w:val="20"/>
+                          <w:szCs w:val="20"/>
+                        </w:rPr>
+                        <w:t>ip</w:t>
+                      </w:r>
+                      <w:proofErr w:type="spellEnd"/>
+                      <w:r>
+                        <w:rPr>
+                          <w:rFonts w:ascii="Courier New" w:hAnsi="Courier New" w:cs="Courier New"/>
+                          <w:sz w:val="20"/>
+                          <w:szCs w:val="20"/>
+                        </w:rPr>
+                        <w:t xml:space="preserve"> private-</w:t>
+                      </w:r>
+                      <w:proofErr w:type="spellStart"/>
+                      <w:r>
+                        <w:rPr>
+                          <w:rFonts w:ascii="Courier New" w:hAnsi="Courier New" w:cs="Courier New"/>
+                          <w:sz w:val="20"/>
+                          <w:szCs w:val="20"/>
+                        </w:rPr>
+                        <w:t>ip</w:t>
+                      </w:r>
+                      <w:proofErr w:type="spellEnd"/>
+                      <w:r>
+                        <w:rPr>
+                          <w:rFonts w:ascii="Courier New" w:hAnsi="Courier New" w:cs="Courier New"/>
+                          <w:sz w:val="20"/>
+                          <w:szCs w:val="20"/>
+                        </w:rPr>
+                        <w:t xml:space="preserve">   </w:t>
                       </w:r>
                     </w:p>
                     <w:p>
@@ -6628,7 +7444,25 @@
                           <w:sz w:val="20"/>
                           <w:szCs w:val="20"/>
                         </w:rPr>
-                        <w:t xml:space="preserve">f01  stopped i-db0ab82d           172.31.25.44 </w:t>
+                        <w:t>f</w:t>
+                      </w:r>
+                      <w:proofErr w:type="gramStart"/>
+                      <w:r>
+                        <w:rPr>
+                          <w:rFonts w:ascii="Courier New" w:hAnsi="Courier New" w:cs="Courier New"/>
+                          <w:sz w:val="20"/>
+                          <w:szCs w:val="20"/>
+                        </w:rPr>
+                        <w:t>01  stopped</w:t>
+                      </w:r>
+                      <w:proofErr w:type="gramEnd"/>
+                      <w:r>
+                        <w:rPr>
+                          <w:rFonts w:ascii="Courier New" w:hAnsi="Courier New" w:cs="Courier New"/>
+                          <w:sz w:val="20"/>
+                          <w:szCs w:val="20"/>
+                        </w:rPr>
+                        <w:t xml:space="preserve"> i-db0ab82d           172.31.25.44 </w:t>
                       </w:r>
                     </w:p>
                     <w:p>
@@ -6645,7 +7479,25 @@
                           <w:sz w:val="20"/>
                           <w:szCs w:val="20"/>
                         </w:rPr>
-                        <w:t>b01  stopped i-55397ea3           172.31.16.215</w:t>
+                        <w:t>b</w:t>
+                      </w:r>
+                      <w:proofErr w:type="gramStart"/>
+                      <w:r>
+                        <w:rPr>
+                          <w:rFonts w:ascii="Courier New" w:hAnsi="Courier New" w:cs="Courier New"/>
+                          <w:sz w:val="20"/>
+                          <w:szCs w:val="20"/>
+                        </w:rPr>
+                        <w:t>01  stopped</w:t>
+                      </w:r>
+                      <w:proofErr w:type="gramEnd"/>
+                      <w:r>
+                        <w:rPr>
+                          <w:rFonts w:ascii="Courier New" w:hAnsi="Courier New" w:cs="Courier New"/>
+                          <w:sz w:val="20"/>
+                          <w:szCs w:val="20"/>
+                        </w:rPr>
+                        <w:t xml:space="preserve"> i-55397ea3           172.31.16.215</w:t>
                       </w:r>
                     </w:p>
                     <w:p>
@@ -6662,7 +7514,25 @@
                           <w:sz w:val="20"/>
                           <w:szCs w:val="20"/>
                         </w:rPr>
-                        <w:t xml:space="preserve">b02  stopped i-fe014408           172.31.30.67 </w:t>
+                        <w:t>b</w:t>
+                      </w:r>
+                      <w:proofErr w:type="gramStart"/>
+                      <w:r>
+                        <w:rPr>
+                          <w:rFonts w:ascii="Courier New" w:hAnsi="Courier New" w:cs="Courier New"/>
+                          <w:sz w:val="20"/>
+                          <w:szCs w:val="20"/>
+                        </w:rPr>
+                        <w:t>02  stopped</w:t>
+                      </w:r>
+                      <w:proofErr w:type="gramEnd"/>
+                      <w:r>
+                        <w:rPr>
+                          <w:rFonts w:ascii="Courier New" w:hAnsi="Courier New" w:cs="Courier New"/>
+                          <w:sz w:val="20"/>
+                          <w:szCs w:val="20"/>
+                        </w:rPr>
+                        <w:t xml:space="preserve"> i-fe014408           172.31.30.67 </w:t>
                       </w:r>
                     </w:p>
                     <w:p>
@@ -6825,11 +7695,7 @@
           </mc:Choice>
           <mc:Fallback>
             <w:pict>
-              <v:shapetype id="_x0000_t202" coordsize="21600,21600" o:spt="202" path="m0,0l0,21600,21600,21600,21600,0xe">
-                <v:stroke joinstyle="miter"/>
-                <v:path gradientshapeok="t" o:connecttype="rect"/>
-              </v:shapetype>
-              <v:shape id="Text Box 12" o:spid="_x0000_s1040" type="#_x0000_t202" style="position:absolute;margin-left:0;margin-top:50.95pt;width:441pt;height:54pt;z-index:251730944;visibility:visible;mso-wrap-style:square;mso-height-percent:0;mso-wrap-distance-left:9pt;mso-wrap-distance-top:0;mso-wrap-distance-right:9pt;mso-wrap-distance-bottom:0;mso-position-horizontal:absolute;mso-position-horizontal-relative:text;mso-position-vertical:absolute;mso-position-vertical-relative:text;mso-height-percent:0;mso-height-relative:margin;v-text-anchor:top" o:gfxdata="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" fillcolor="#f2f2f2 [3052]" strokecolor="#bfbfbf [2412]">
+              <v:shape w14:anchorId="7FB0F8AD" id="Text_x0020_Box_x0020_12" o:spid="_x0000_s1040" type="#_x0000_t202" style="position:absolute;margin-left:0;margin-top:50.95pt;width:441pt;height:54pt;z-index:251730944;visibility:visible;mso-wrap-style:square;mso-height-percent:0;mso-wrap-distance-left:9pt;mso-wrap-distance-top:0;mso-wrap-distance-right:9pt;mso-wrap-distance-bottom:0;mso-position-horizontal:absolute;mso-position-horizontal-relative:text;mso-position-vertical:absolute;mso-position-vertical-relative:text;mso-height-percent:0;mso-height-relative:margin;v-text-anchor:top" o:gfxdata="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" fillcolor="#f2f2f2 [3052]" strokecolor="#bfbfbf [2412]">
                 <v:textbox>
                   <w:txbxContent>
                     <w:p>
@@ -6918,31 +7784,32 @@
       <w:pPr>
         <w:pStyle w:val="Heading1"/>
       </w:pPr>
-      <w:bookmarkStart w:id="20" w:name="_Toc296031467"/>
-      <w:r>
+      <w:bookmarkStart w:id="21" w:name="_Toc296031467"/>
+      <w:r>
+        <w:lastRenderedPageBreak/>
         <w:t>Building a Basic Environment</w:t>
       </w:r>
-      <w:bookmarkEnd w:id="20"/>
+      <w:bookmarkEnd w:id="21"/>
     </w:p>
     <w:p>
       <w:pPr>
         <w:pStyle w:val="Heading2"/>
       </w:pPr>
-      <w:bookmarkStart w:id="21" w:name="_Toc296031468"/>
+      <w:bookmarkStart w:id="22" w:name="_Toc296031468"/>
       <w:r>
         <w:t>Basic Environment Overview</w:t>
       </w:r>
-      <w:bookmarkEnd w:id="21"/>
+      <w:bookmarkEnd w:id="22"/>
     </w:p>
     <w:p>
       <w:pPr>
         <w:pStyle w:val="Heading3"/>
       </w:pPr>
-      <w:bookmarkStart w:id="22" w:name="_Toc296031469"/>
+      <w:bookmarkStart w:id="23" w:name="_Toc296031469"/>
       <w:r>
         <w:t>The NFS File Server</w:t>
       </w:r>
-      <w:bookmarkEnd w:id="22"/>
+      <w:bookmarkEnd w:id="23"/>
     </w:p>
     <w:p/>
     <w:p>
@@ -6998,8 +7865,13 @@
         <w:t xml:space="preserve">resources. We routinely use reasonably large environments – tens of instances – served by a </w:t>
       </w:r>
       <w:r>
-        <w:t>t2.micro</w:t>
-      </w:r>
+        <w:t>t</w:t>
+      </w:r>
+      <w:proofErr w:type="gramStart"/>
+      <w:r>
+        <w:t>2.micro</w:t>
+      </w:r>
+      <w:proofErr w:type="gramEnd"/>
       <w:r>
         <w:t xml:space="preserve"> NFS server, provided that the client instances prefer “local” storage to the shared file space. </w:t>
       </w:r>
@@ -7021,11 +7893,11 @@
       <w:pPr>
         <w:pStyle w:val="Heading3"/>
       </w:pPr>
-      <w:bookmarkStart w:id="23" w:name="_Toc296031470"/>
+      <w:bookmarkStart w:id="24" w:name="_Toc296031470"/>
       <w:r>
         <w:t>Other Instances</w:t>
       </w:r>
-      <w:bookmarkEnd w:id="23"/>
+      <w:bookmarkEnd w:id="24"/>
     </w:p>
     <w:p/>
     <w:p>
@@ -7070,13 +7942,14 @@
       <w:pPr>
         <w:pStyle w:val="Heading2"/>
       </w:pPr>
-      <w:bookmarkStart w:id="24" w:name="_Ref295941629"/>
-      <w:bookmarkStart w:id="25" w:name="_Ref295854216"/>
+      <w:bookmarkStart w:id="25" w:name="_Ref295941629"/>
       <w:bookmarkStart w:id="26" w:name="_Toc296031471"/>
-      <w:r>
+      <w:bookmarkStart w:id="27" w:name="_Ref295854216"/>
+      <w:r>
+        <w:lastRenderedPageBreak/>
         <w:t>Create an NFS Server Security Group</w:t>
       </w:r>
-      <w:bookmarkEnd w:id="24"/>
+      <w:bookmarkEnd w:id="25"/>
       <w:bookmarkEnd w:id="26"/>
     </w:p>
     <w:p/>
@@ -7133,17 +8006,17 @@
       <w:pPr>
         <w:pStyle w:val="Heading2"/>
       </w:pPr>
-      <w:bookmarkStart w:id="27" w:name="_Ref295941705"/>
-      <w:bookmarkStart w:id="28" w:name="_Toc296031472"/>
+      <w:bookmarkStart w:id="28" w:name="_Ref295941705"/>
+      <w:bookmarkStart w:id="29" w:name="_Toc296031472"/>
       <w:r>
         <w:t>B</w:t>
       </w:r>
       <w:r>
         <w:t>uilding the NFS Server</w:t>
       </w:r>
-      <w:bookmarkEnd w:id="25"/>
       <w:bookmarkEnd w:id="27"/>
       <w:bookmarkEnd w:id="28"/>
+      <w:bookmarkEnd w:id="29"/>
     </w:p>
     <w:p/>
     <w:p>
@@ -7237,7 +8110,25 @@
                                 <w:sz w:val="20"/>
                                 <w:szCs w:val="20"/>
                               </w:rPr>
-                              <w:t xml:space="preserve">em create --group &lt;nfs-server-security-group&gt; nfs01 </w:t>
+                              <w:t>em create --group &lt;</w:t>
+                            </w:r>
+                            <w:proofErr w:type="spellStart"/>
+                            <w:r>
+                              <w:rPr>
+                                <w:rFonts w:ascii="Courier New" w:hAnsi="Courier New" w:cs="Courier New"/>
+                                <w:sz w:val="20"/>
+                                <w:szCs w:val="20"/>
+                              </w:rPr>
+                              <w:t>nfs</w:t>
+                            </w:r>
+                            <w:proofErr w:type="spellEnd"/>
+                            <w:r>
+                              <w:rPr>
+                                <w:rFonts w:ascii="Courier New" w:hAnsi="Courier New" w:cs="Courier New"/>
+                                <w:sz w:val="20"/>
+                                <w:szCs w:val="20"/>
+                              </w:rPr>
+                              <w:t xml:space="preserve">-server-security-group&gt; nfs01 </w:t>
                             </w:r>
                           </w:p>
                         </w:txbxContent>
@@ -7259,7 +8150,7 @@
           </mc:Choice>
           <mc:Fallback>
             <w:pict>
-              <v:shape id="Text Box 34" o:spid="_x0000_s1041" type="#_x0000_t202" style="position:absolute;margin-left:0;margin-top:54pt;width:441pt;height:41.05pt;z-index:251732992;visibility:visible;mso-wrap-style:square;mso-height-percent:0;mso-wrap-distance-left:9pt;mso-wrap-distance-top:0;mso-wrap-distance-right:9pt;mso-wrap-distance-bottom:0;mso-position-horizontal:absolute;mso-position-horizontal-relative:text;mso-position-vertical:absolute;mso-position-vertical-relative:text;mso-height-percent:0;mso-height-relative:margin;v-text-anchor:top" o:gfxdata="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" fillcolor="#f2f2f2 [3052]" strokecolor="#bfbfbf [2412]">
+              <v:shape w14:anchorId="67ABC9C8" id="Text_x0020_Box_x0020_34" o:spid="_x0000_s1041" type="#_x0000_t202" style="position:absolute;margin-left:0;margin-top:54pt;width:441pt;height:41.05pt;z-index:251732992;visibility:visible;mso-wrap-style:square;mso-height-percent:0;mso-wrap-distance-left:9pt;mso-wrap-distance-top:0;mso-wrap-distance-right:9pt;mso-wrap-distance-bottom:0;mso-position-horizontal:absolute;mso-position-horizontal-relative:text;mso-position-vertical:absolute;mso-position-vertical-relative:text;mso-height-percent:0;mso-height-relative:margin;v-text-anchor:top" o:gfxdata="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" fillcolor="#f2f2f2 [3052]" strokecolor="#bfbfbf [2412]">
                 <v:textbox>
                   <w:txbxContent>
                     <w:p>
@@ -7285,7 +8176,25 @@
                           <w:sz w:val="20"/>
                           <w:szCs w:val="20"/>
                         </w:rPr>
-                        <w:t xml:space="preserve">em create --group &lt;nfs-server-security-group&gt; nfs01 </w:t>
+                        <w:t>em create --group &lt;</w:t>
+                      </w:r>
+                      <w:proofErr w:type="spellStart"/>
+                      <w:r>
+                        <w:rPr>
+                          <w:rFonts w:ascii="Courier New" w:hAnsi="Courier New" w:cs="Courier New"/>
+                          <w:sz w:val="20"/>
+                          <w:szCs w:val="20"/>
+                        </w:rPr>
+                        <w:t>nfs</w:t>
+                      </w:r>
+                      <w:proofErr w:type="spellEnd"/>
+                      <w:r>
+                        <w:rPr>
+                          <w:rFonts w:ascii="Courier New" w:hAnsi="Courier New" w:cs="Courier New"/>
+                          <w:sz w:val="20"/>
+                          <w:szCs w:val="20"/>
+                        </w:rPr>
+                        <w:t xml:space="preserve">-server-security-group&gt; nfs01 </w:t>
                       </w:r>
                     </w:p>
                   </w:txbxContent>
@@ -7390,6 +8299,7 @@
     <w:p/>
     <w:p>
       <w:r>
+        <w:lastRenderedPageBreak/>
         <w:t>To discover more options available to you when running the “create” command, execute:</w:t>
       </w:r>
     </w:p>
@@ -7484,7 +8394,25 @@
                                 <w:sz w:val="20"/>
                                 <w:szCs w:val="20"/>
                               </w:rPr>
-                              <w:t xml:space="preserve">em –h create </w:t>
+                              <w:t xml:space="preserve">em –h </w:t>
+                            </w:r>
+                            <w:proofErr w:type="gramStart"/>
+                            <w:r>
+                              <w:rPr>
+                                <w:rFonts w:ascii="Courier New" w:hAnsi="Courier New" w:cs="Courier New"/>
+                                <w:sz w:val="20"/>
+                                <w:szCs w:val="20"/>
+                              </w:rPr>
+                              <w:t>create</w:t>
+                            </w:r>
+                            <w:proofErr w:type="gramEnd"/>
+                            <w:r>
+                              <w:rPr>
+                                <w:rFonts w:ascii="Courier New" w:hAnsi="Courier New" w:cs="Courier New"/>
+                                <w:sz w:val="20"/>
+                                <w:szCs w:val="20"/>
+                              </w:rPr>
+                              <w:t xml:space="preserve"> </w:t>
                             </w:r>
                           </w:p>
                         </w:txbxContent>
@@ -7506,7 +8434,7 @@
           </mc:Choice>
           <mc:Fallback>
             <w:pict>
-              <v:shape id="Text Box 15" o:spid="_x0000_s1042" type="#_x0000_t202" style="position:absolute;margin-left:0;margin-top:18.75pt;width:441pt;height:41.05pt;z-index:251687936;visibility:visible;mso-wrap-style:square;mso-height-percent:0;mso-wrap-distance-left:9pt;mso-wrap-distance-top:0;mso-wrap-distance-right:9pt;mso-wrap-distance-bottom:0;mso-position-horizontal:absolute;mso-position-horizontal-relative:text;mso-position-vertical:absolute;mso-position-vertical-relative:text;mso-height-percent:0;mso-height-relative:margin;v-text-anchor:top" o:gfxdata="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" fillcolor="#f2f2f2 [3052]" strokecolor="#bfbfbf [2412]">
+              <v:shape w14:anchorId="3DFDFC13" id="Text_x0020_Box_x0020_15" o:spid="_x0000_s1042" type="#_x0000_t202" style="position:absolute;margin-left:0;margin-top:18.75pt;width:441pt;height:41.05pt;z-index:251687936;visibility:visible;mso-wrap-style:square;mso-height-percent:0;mso-wrap-distance-left:9pt;mso-wrap-distance-top:0;mso-wrap-distance-right:9pt;mso-wrap-distance-bottom:0;mso-position-horizontal:absolute;mso-position-horizontal-relative:text;mso-position-vertical:absolute;mso-position-vertical-relative:text;mso-height-percent:0;mso-height-relative:margin;v-text-anchor:top" o:gfxdata="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" fillcolor="#f2f2f2 [3052]" strokecolor="#bfbfbf [2412]">
                 <v:textbox>
                   <w:txbxContent>
                     <w:p>
@@ -7532,7 +8460,25 @@
                           <w:sz w:val="20"/>
                           <w:szCs w:val="20"/>
                         </w:rPr>
-                        <w:t xml:space="preserve">em –h create </w:t>
+                        <w:t xml:space="preserve">em –h </w:t>
+                      </w:r>
+                      <w:proofErr w:type="gramStart"/>
+                      <w:r>
+                        <w:rPr>
+                          <w:rFonts w:ascii="Courier New" w:hAnsi="Courier New" w:cs="Courier New"/>
+                          <w:sz w:val="20"/>
+                          <w:szCs w:val="20"/>
+                        </w:rPr>
+                        <w:t>create</w:t>
+                      </w:r>
+                      <w:proofErr w:type="gramEnd"/>
+                      <w:r>
+                        <w:rPr>
+                          <w:rFonts w:ascii="Courier New" w:hAnsi="Courier New" w:cs="Courier New"/>
+                          <w:sz w:val="20"/>
+                          <w:szCs w:val="20"/>
+                        </w:rPr>
+                        <w:t xml:space="preserve"> </w:t>
                       </w:r>
                     </w:p>
                   </w:txbxContent>
@@ -7555,7 +8501,21 @@
         <w:rPr>
           <w:color w:val="FF0000"/>
         </w:rPr>
-        <w:t>Run with --verbose and determine the ami_type, availability-zone, subnet</w:t>
+        <w:t xml:space="preserve">Run with --verbose and determine the </w:t>
+      </w:r>
+      <w:proofErr w:type="spellStart"/>
+      <w:r>
+        <w:rPr>
+          <w:color w:val="FF0000"/>
+        </w:rPr>
+        <w:t>ami_type</w:t>
+      </w:r>
+      <w:proofErr w:type="spellEnd"/>
+      <w:r>
+        <w:rPr>
+          <w:color w:val="FF0000"/>
+        </w:rPr>
+        <w:t>, availability-zone, subnet</w:t>
       </w:r>
       <w:r>
         <w:rPr>
@@ -7579,6 +8539,7 @@
     </w:p>
     <w:p>
       <w:r>
+        <w:lastRenderedPageBreak/>
         <w:t>A few seconds after creation, the NFS server non-configured instance</w:t>
       </w:r>
       <w:r>
@@ -7676,7 +8637,43 @@
                                 <w:sz w:val="20"/>
                                 <w:szCs w:val="20"/>
                               </w:rPr>
-                              <w:t>nombp1:~ ovidiu$ em status</w:t>
+                              <w:t>nombp</w:t>
+                            </w:r>
+                            <w:proofErr w:type="gramStart"/>
+                            <w:r>
+                              <w:rPr>
+                                <w:rFonts w:ascii="Courier New" w:hAnsi="Courier New" w:cs="Courier New"/>
+                                <w:sz w:val="20"/>
+                                <w:szCs w:val="20"/>
+                              </w:rPr>
+                              <w:t>1:~</w:t>
+                            </w:r>
+                            <w:proofErr w:type="gramEnd"/>
+                            <w:r>
+                              <w:rPr>
+                                <w:rFonts w:ascii="Courier New" w:hAnsi="Courier New" w:cs="Courier New"/>
+                                <w:sz w:val="20"/>
+                                <w:szCs w:val="20"/>
+                              </w:rPr>
+                              <w:t xml:space="preserve"> </w:t>
+                            </w:r>
+                            <w:proofErr w:type="spellStart"/>
+                            <w:r>
+                              <w:rPr>
+                                <w:rFonts w:ascii="Courier New" w:hAnsi="Courier New" w:cs="Courier New"/>
+                                <w:sz w:val="20"/>
+                                <w:szCs w:val="20"/>
+                              </w:rPr>
+                              <w:t>ovidiu</w:t>
+                            </w:r>
+                            <w:proofErr w:type="spellEnd"/>
+                            <w:r>
+                              <w:rPr>
+                                <w:rFonts w:ascii="Courier New" w:hAnsi="Courier New" w:cs="Courier New"/>
+                                <w:sz w:val="20"/>
+                                <w:szCs w:val="20"/>
+                              </w:rPr>
+                              <w:t>$ em status</w:t>
                             </w:r>
                           </w:p>
                           <w:p>
@@ -7687,13 +8684,59 @@
                                 <w:szCs w:val="20"/>
                               </w:rPr>
                             </w:pPr>
-                            <w:r>
-                              <w:rPr>
-                                <w:rFonts w:ascii="Courier New" w:hAnsi="Courier New" w:cs="Courier New"/>
-                                <w:sz w:val="20"/>
-                                <w:szCs w:val="20"/>
-                              </w:rPr>
-                              <w:t xml:space="preserve">name  state   id         public-ip    private-ip   </w:t>
+                            <w:proofErr w:type="gramStart"/>
+                            <w:r>
+                              <w:rPr>
+                                <w:rFonts w:ascii="Courier New" w:hAnsi="Courier New" w:cs="Courier New"/>
+                                <w:sz w:val="20"/>
+                                <w:szCs w:val="20"/>
+                              </w:rPr>
+                              <w:t>name  state</w:t>
+                            </w:r>
+                            <w:proofErr w:type="gramEnd"/>
+                            <w:r>
+                              <w:rPr>
+                                <w:rFonts w:ascii="Courier New" w:hAnsi="Courier New" w:cs="Courier New"/>
+                                <w:sz w:val="20"/>
+                                <w:szCs w:val="20"/>
+                              </w:rPr>
+                              <w:t xml:space="preserve">   id         public-</w:t>
+                            </w:r>
+                            <w:proofErr w:type="spellStart"/>
+                            <w:r>
+                              <w:rPr>
+                                <w:rFonts w:ascii="Courier New" w:hAnsi="Courier New" w:cs="Courier New"/>
+                                <w:sz w:val="20"/>
+                                <w:szCs w:val="20"/>
+                              </w:rPr>
+                              <w:t>ip</w:t>
+                            </w:r>
+                            <w:proofErr w:type="spellEnd"/>
+                            <w:r>
+                              <w:rPr>
+                                <w:rFonts w:ascii="Courier New" w:hAnsi="Courier New" w:cs="Courier New"/>
+                                <w:sz w:val="20"/>
+                                <w:szCs w:val="20"/>
+                              </w:rPr>
+                              <w:t xml:space="preserve">    private-</w:t>
+                            </w:r>
+                            <w:proofErr w:type="spellStart"/>
+                            <w:r>
+                              <w:rPr>
+                                <w:rFonts w:ascii="Courier New" w:hAnsi="Courier New" w:cs="Courier New"/>
+                                <w:sz w:val="20"/>
+                                <w:szCs w:val="20"/>
+                              </w:rPr>
+                              <w:t>ip</w:t>
+                            </w:r>
+                            <w:proofErr w:type="spellEnd"/>
+                            <w:r>
+                              <w:rPr>
+                                <w:rFonts w:ascii="Courier New" w:hAnsi="Courier New" w:cs="Courier New"/>
+                                <w:sz w:val="20"/>
+                                <w:szCs w:val="20"/>
+                              </w:rPr>
+                              <w:t xml:space="preserve">   </w:t>
                             </w:r>
                           </w:p>
                           <w:p>
@@ -7766,7 +8809,7 @@
           </mc:Choice>
           <mc:Fallback>
             <w:pict>
-              <v:shape id="Text Box 19" o:spid="_x0000_s1043" type="#_x0000_t202" style="position:absolute;margin-left:0;margin-top:19.05pt;width:441pt;height:90pt;z-index:251694080;visibility:visible;mso-wrap-style:square;mso-height-percent:0;mso-wrap-distance-left:9pt;mso-wrap-distance-top:0;mso-wrap-distance-right:9pt;mso-wrap-distance-bottom:0;mso-position-horizontal:absolute;mso-position-horizontal-relative:text;mso-position-vertical:absolute;mso-position-vertical-relative:text;mso-height-percent:0;mso-height-relative:margin;v-text-anchor:top" o:gfxdata="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" fillcolor="#f2f2f2 [3052]" strokecolor="#bfbfbf [2412]">
+              <v:shape w14:anchorId="74198DB5" id="Text_x0020_Box_x0020_19" o:spid="_x0000_s1043" type="#_x0000_t202" style="position:absolute;margin-left:0;margin-top:19.05pt;width:441pt;height:90pt;z-index:251694080;visibility:visible;mso-wrap-style:square;mso-height-percent:0;mso-wrap-distance-left:9pt;mso-wrap-distance-top:0;mso-wrap-distance-right:9pt;mso-wrap-distance-bottom:0;mso-position-horizontal:absolute;mso-position-horizontal-relative:text;mso-position-vertical:absolute;mso-position-vertical-relative:text;mso-height-percent:0;mso-height-relative:margin;v-text-anchor:top" o:gfxdata="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" fillcolor="#f2f2f2 [3052]" strokecolor="#bfbfbf [2412]">
                 <v:textbox>
                   <w:txbxContent>
                     <w:p>
@@ -7792,7 +8835,43 @@
                           <w:sz w:val="20"/>
                           <w:szCs w:val="20"/>
                         </w:rPr>
-                        <w:t>nombp1:~ ovidiu$ em status</w:t>
+                        <w:t>nombp</w:t>
+                      </w:r>
+                      <w:proofErr w:type="gramStart"/>
+                      <w:r>
+                        <w:rPr>
+                          <w:rFonts w:ascii="Courier New" w:hAnsi="Courier New" w:cs="Courier New"/>
+                          <w:sz w:val="20"/>
+                          <w:szCs w:val="20"/>
+                        </w:rPr>
+                        <w:t>1:~</w:t>
+                      </w:r>
+                      <w:proofErr w:type="gramEnd"/>
+                      <w:r>
+                        <w:rPr>
+                          <w:rFonts w:ascii="Courier New" w:hAnsi="Courier New" w:cs="Courier New"/>
+                          <w:sz w:val="20"/>
+                          <w:szCs w:val="20"/>
+                        </w:rPr>
+                        <w:t xml:space="preserve"> </w:t>
+                      </w:r>
+                      <w:proofErr w:type="spellStart"/>
+                      <w:r>
+                        <w:rPr>
+                          <w:rFonts w:ascii="Courier New" w:hAnsi="Courier New" w:cs="Courier New"/>
+                          <w:sz w:val="20"/>
+                          <w:szCs w:val="20"/>
+                        </w:rPr>
+                        <w:t>ovidiu</w:t>
+                      </w:r>
+                      <w:proofErr w:type="spellEnd"/>
+                      <w:r>
+                        <w:rPr>
+                          <w:rFonts w:ascii="Courier New" w:hAnsi="Courier New" w:cs="Courier New"/>
+                          <w:sz w:val="20"/>
+                          <w:szCs w:val="20"/>
+                        </w:rPr>
+                        <w:t>$ em status</w:t>
                       </w:r>
                     </w:p>
                     <w:p>
@@ -7803,13 +8882,59 @@
                           <w:szCs w:val="20"/>
                         </w:rPr>
                       </w:pPr>
-                      <w:r>
-                        <w:rPr>
-                          <w:rFonts w:ascii="Courier New" w:hAnsi="Courier New" w:cs="Courier New"/>
-                          <w:sz w:val="20"/>
-                          <w:szCs w:val="20"/>
-                        </w:rPr>
-                        <w:t xml:space="preserve">name  state   id         public-ip    private-ip   </w:t>
+                      <w:proofErr w:type="gramStart"/>
+                      <w:r>
+                        <w:rPr>
+                          <w:rFonts w:ascii="Courier New" w:hAnsi="Courier New" w:cs="Courier New"/>
+                          <w:sz w:val="20"/>
+                          <w:szCs w:val="20"/>
+                        </w:rPr>
+                        <w:t>name  state</w:t>
+                      </w:r>
+                      <w:proofErr w:type="gramEnd"/>
+                      <w:r>
+                        <w:rPr>
+                          <w:rFonts w:ascii="Courier New" w:hAnsi="Courier New" w:cs="Courier New"/>
+                          <w:sz w:val="20"/>
+                          <w:szCs w:val="20"/>
+                        </w:rPr>
+                        <w:t xml:space="preserve">   id         public-</w:t>
+                      </w:r>
+                      <w:proofErr w:type="spellStart"/>
+                      <w:r>
+                        <w:rPr>
+                          <w:rFonts w:ascii="Courier New" w:hAnsi="Courier New" w:cs="Courier New"/>
+                          <w:sz w:val="20"/>
+                          <w:szCs w:val="20"/>
+                        </w:rPr>
+                        <w:t>ip</w:t>
+                      </w:r>
+                      <w:proofErr w:type="spellEnd"/>
+                      <w:r>
+                        <w:rPr>
+                          <w:rFonts w:ascii="Courier New" w:hAnsi="Courier New" w:cs="Courier New"/>
+                          <w:sz w:val="20"/>
+                          <w:szCs w:val="20"/>
+                        </w:rPr>
+                        <w:t xml:space="preserve">    private-</w:t>
+                      </w:r>
+                      <w:proofErr w:type="spellStart"/>
+                      <w:r>
+                        <w:rPr>
+                          <w:rFonts w:ascii="Courier New" w:hAnsi="Courier New" w:cs="Courier New"/>
+                          <w:sz w:val="20"/>
+                          <w:szCs w:val="20"/>
+                        </w:rPr>
+                        <w:t>ip</w:t>
+                      </w:r>
+                      <w:proofErr w:type="spellEnd"/>
+                      <w:r>
+                        <w:rPr>
+                          <w:rFonts w:ascii="Courier New" w:hAnsi="Courier New" w:cs="Courier New"/>
+                          <w:sz w:val="20"/>
+                          <w:szCs w:val="20"/>
+                        </w:rPr>
+                        <w:t xml:space="preserve">   </w:t>
                       </w:r>
                     </w:p>
                     <w:p>
@@ -8006,13 +9131,23 @@
                               </w:rPr>
                               <w:t xml:space="preserve">em overlay </w:t>
                             </w:r>
-                            <w:r>
-                              <w:rPr>
-                                <w:rFonts w:ascii="Courier New" w:hAnsi="Courier New" w:cs="Courier New"/>
-                                <w:sz w:val="20"/>
-                                <w:szCs w:val="20"/>
-                              </w:rPr>
-                              <w:t>nfs-server</w:t>
+                            <w:proofErr w:type="spellStart"/>
+                            <w:r>
+                              <w:rPr>
+                                <w:rFonts w:ascii="Courier New" w:hAnsi="Courier New" w:cs="Courier New"/>
+                                <w:sz w:val="20"/>
+                                <w:szCs w:val="20"/>
+                              </w:rPr>
+                              <w:t>nfs</w:t>
+                            </w:r>
+                            <w:proofErr w:type="spellEnd"/>
+                            <w:r>
+                              <w:rPr>
+                                <w:rFonts w:ascii="Courier New" w:hAnsi="Courier New" w:cs="Courier New"/>
+                                <w:sz w:val="20"/>
+                                <w:szCs w:val="20"/>
+                              </w:rPr>
+                              <w:t>-server</w:t>
                             </w:r>
                             <w:r>
                               <w:rPr>
@@ -8050,7 +9185,7 @@
           </mc:Choice>
           <mc:Fallback>
             <w:pict>
-              <v:shape id="Text Box 20" o:spid="_x0000_s1044" type="#_x0000_t202" style="position:absolute;margin-left:0;margin-top:14.85pt;width:441pt;height:68.95pt;z-index:251696128;visibility:visible;mso-wrap-style:square;mso-height-percent:0;mso-wrap-distance-left:9pt;mso-wrap-distance-top:0;mso-wrap-distance-right:9pt;mso-wrap-distance-bottom:0;mso-position-horizontal:absolute;mso-position-horizontal-relative:text;mso-position-vertical:absolute;mso-position-vertical-relative:text;mso-height-percent:0;mso-height-relative:margin;v-text-anchor:top" o:gfxdata="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" fillcolor="#f2f2f2 [3052]" strokecolor="#bfbfbf [2412]">
+              <v:shape w14:anchorId="464DAEAD" id="Text_x0020_Box_x0020_20" o:spid="_x0000_s1044" type="#_x0000_t202" style="position:absolute;margin-left:0;margin-top:14.85pt;width:441pt;height:68.95pt;z-index:251696128;visibility:visible;mso-wrap-style:square;mso-height-percent:0;mso-wrap-distance-left:9pt;mso-wrap-distance-top:0;mso-wrap-distance-right:9pt;mso-wrap-distance-bottom:0;mso-position-horizontal:absolute;mso-position-horizontal-relative:text;mso-position-vertical:absolute;mso-position-vertical-relative:text;mso-height-percent:0;mso-height-relative:margin;v-text-anchor:top" o:gfxdata="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" fillcolor="#f2f2f2 [3052]" strokecolor="#bfbfbf [2412]">
                 <v:textbox>
                   <w:txbxContent>
                     <w:p>
@@ -8104,13 +9239,23 @@
                         </w:rPr>
                         <w:t xml:space="preserve">em overlay </w:t>
                       </w:r>
-                      <w:r>
-                        <w:rPr>
-                          <w:rFonts w:ascii="Courier New" w:hAnsi="Courier New" w:cs="Courier New"/>
-                          <w:sz w:val="20"/>
-                          <w:szCs w:val="20"/>
-                        </w:rPr>
-                        <w:t>nfs-server</w:t>
+                      <w:proofErr w:type="spellStart"/>
+                      <w:r>
+                        <w:rPr>
+                          <w:rFonts w:ascii="Courier New" w:hAnsi="Courier New" w:cs="Courier New"/>
+                          <w:sz w:val="20"/>
+                          <w:szCs w:val="20"/>
+                        </w:rPr>
+                        <w:t>nfs</w:t>
+                      </w:r>
+                      <w:proofErr w:type="spellEnd"/>
+                      <w:r>
+                        <w:rPr>
+                          <w:rFonts w:ascii="Courier New" w:hAnsi="Courier New" w:cs="Courier New"/>
+                          <w:sz w:val="20"/>
+                          <w:szCs w:val="20"/>
+                        </w:rPr>
+                        <w:t>-server</w:t>
                       </w:r>
                       <w:r>
                         <w:rPr>
@@ -8147,7 +9292,15 @@
         <w:t xml:space="preserve">IMPORTANT: </w:t>
       </w:r>
       <w:r>
-        <w:t>The nfs-overlay does not start the NFS server (</w:t>
+        <w:t xml:space="preserve">The </w:t>
+      </w:r>
+      <w:proofErr w:type="spellStart"/>
+      <w:r>
+        <w:t>nfs</w:t>
+      </w:r>
+      <w:proofErr w:type="spellEnd"/>
+      <w:r>
+        <w:t>-overlay does not start the NFS server (</w:t>
       </w:r>
       <w:r>
         <w:rPr>
@@ -8174,7 +9327,37 @@
         <w:rPr>
           <w:color w:val="FF0000"/>
         </w:rPr>
-        <w:t>he attempt to start the NFS server during the installation failed. The section is commented out in linux.shlib# setup-nfs-server. Figure out what happened and restore it</w:t>
+        <w:t xml:space="preserve">he attempt to start the NFS server during the installation failed. The section is commented out in </w:t>
+      </w:r>
+      <w:proofErr w:type="spellStart"/>
+      <w:proofErr w:type="gramStart"/>
+      <w:r>
+        <w:rPr>
+          <w:color w:val="FF0000"/>
+        </w:rPr>
+        <w:t>linux.shlib</w:t>
+      </w:r>
+      <w:proofErr w:type="spellEnd"/>
+      <w:proofErr w:type="gramEnd"/>
+      <w:r>
+        <w:rPr>
+          <w:color w:val="FF0000"/>
+        </w:rPr>
+        <w:t># setup-</w:t>
+      </w:r>
+      <w:proofErr w:type="spellStart"/>
+      <w:r>
+        <w:rPr>
+          <w:color w:val="FF0000"/>
+        </w:rPr>
+        <w:t>nfs</w:t>
+      </w:r>
+      <w:proofErr w:type="spellEnd"/>
+      <w:r>
+        <w:rPr>
+          <w:color w:val="FF0000"/>
+        </w:rPr>
+        <w:t>-server. Figure out what happened and restore it</w:t>
       </w:r>
       <w:r>
         <w:t>). Until this is fixed, it is important to stop and then start the newly created NFS instance. This is also a good test to see if the NFS starts correctly at boot.</w:t>
@@ -8310,11 +9493,7 @@
           </mc:Choice>
           <mc:Fallback>
             <w:pict>
-              <v:shapetype id="_x0000_t202" coordsize="21600,21600" o:spt="202" path="m0,0l0,21600,21600,21600,21600,0xe">
-                <v:stroke joinstyle="miter"/>
-                <v:path gradientshapeok="t" o:connecttype="rect"/>
-              </v:shapetype>
-              <v:shape id="Text Box 35" o:spid="_x0000_s1045" type="#_x0000_t202" style="position:absolute;margin-left:0;margin-top:17.45pt;width:441pt;height:62.75pt;z-index:251735040;visibility:visible;mso-wrap-style:square;mso-height-percent:0;mso-wrap-distance-left:9pt;mso-wrap-distance-top:0;mso-wrap-distance-right:9pt;mso-wrap-distance-bottom:0;mso-position-horizontal:absolute;mso-position-horizontal-relative:text;mso-position-vertical:absolute;mso-position-vertical-relative:text;mso-height-percent:0;mso-height-relative:margin;v-text-anchor:top" o:gfxdata="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" fillcolor="#f2f2f2 [3052]" strokecolor="#bfbfbf [2412]">
+              <v:shape w14:anchorId="790452F6" id="Text_x0020_Box_x0020_35" o:spid="_x0000_s1045" type="#_x0000_t202" style="position:absolute;margin-left:0;margin-top:17.45pt;width:441pt;height:62.75pt;z-index:251735040;visibility:visible;mso-wrap-style:square;mso-height-percent:0;mso-wrap-distance-left:9pt;mso-wrap-distance-top:0;mso-wrap-distance-right:9pt;mso-wrap-distance-bottom:0;mso-position-horizontal:absolute;mso-position-horizontal-relative:text;mso-position-vertical:absolute;mso-position-vertical-relative:text;mso-height-percent:0;mso-height-relative:margin;v-text-anchor:top" o:gfxdata="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" fillcolor="#f2f2f2 [3052]" strokecolor="#bfbfbf [2412]">
                 <v:textbox>
                   <w:txbxContent>
                     <w:p>
@@ -8382,6 +9561,7 @@
     </w:p>
     <w:p>
       <w:r>
+        <w:lastRenderedPageBreak/>
         <w:t>When this step completes successfully, the NFS server should be available for login:</w:t>
       </w:r>
     </w:p>
@@ -8558,7 +9738,7 @@
           </mc:Choice>
           <mc:Fallback>
             <w:pict>
-              <v:shape id="Text Box 21" o:spid="_x0000_s1046" type="#_x0000_t202" style="position:absolute;margin-left:0;margin-top:20.05pt;width:441pt;height:91.9pt;z-index:251698176;visibility:visible;mso-wrap-style:square;mso-height-percent:0;mso-wrap-distance-left:9pt;mso-wrap-distance-top:0;mso-wrap-distance-right:9pt;mso-wrap-distance-bottom:0;mso-position-horizontal:absolute;mso-position-horizontal-relative:text;mso-position-vertical:absolute;mso-position-vertical-relative:text;mso-height-percent:0;mso-height-relative:margin;v-text-anchor:top" o:gfxdata="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" fillcolor="#f2f2f2 [3052]" strokecolor="#bfbfbf [2412]">
+              <v:shape w14:anchorId="3FBFAE19" id="Text_x0020_Box_x0020_21" o:spid="_x0000_s1046" type="#_x0000_t202" style="position:absolute;margin-left:0;margin-top:20.05pt;width:441pt;height:91.9pt;z-index:251698176;visibility:visible;mso-wrap-style:square;mso-height-percent:0;mso-wrap-distance-left:9pt;mso-wrap-distance-top:0;mso-wrap-distance-right:9pt;mso-wrap-distance-bottom:0;mso-position-horizontal:absolute;mso-position-horizontal-relative:text;mso-position-vertical:absolute;mso-position-vertical-relative:text;mso-height-percent:0;mso-height-relative:margin;v-text-anchor:top" o:gfxdata="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" fillcolor="#f2f2f2 [3052]" strokecolor="#bfbfbf [2412]">
                 <v:textbox>
                   <w:txbxContent>
                     <w:p>
@@ -8669,11 +9849,11 @@
       <w:pPr>
         <w:pStyle w:val="Heading2"/>
       </w:pPr>
-      <w:bookmarkStart w:id="29" w:name="_Toc296031473"/>
+      <w:bookmarkStart w:id="30" w:name="_Toc296031473"/>
       <w:r>
         <w:t>NFS Server Termination Protection</w:t>
       </w:r>
-      <w:bookmarkEnd w:id="29"/>
+      <w:bookmarkEnd w:id="30"/>
     </w:p>
     <w:p/>
     <w:p>
@@ -8706,11 +9886,12 @@
       <w:pPr>
         <w:pStyle w:val="Heading2"/>
       </w:pPr>
-      <w:bookmarkStart w:id="30" w:name="_Toc296031474"/>
-      <w:r>
+      <w:bookmarkStart w:id="31" w:name="_Toc296031474"/>
+      <w:r>
+        <w:lastRenderedPageBreak/>
         <w:t>Building a Basic Instance</w:t>
       </w:r>
-      <w:bookmarkEnd w:id="30"/>
+      <w:bookmarkEnd w:id="31"/>
     </w:p>
     <w:p/>
     <w:p>
@@ -8730,8 +9911,13 @@
         <w:t>Remember that you need to correlate the load that the instance will be running with the instance type. The default instance type is “</w:t>
       </w:r>
       <w:r>
-        <w:t>t2.micro</w:t>
-      </w:r>
+        <w:t>t</w:t>
+      </w:r>
+      <w:proofErr w:type="gramStart"/>
+      <w:r>
+        <w:t>2.micro</w:t>
+      </w:r>
+      <w:proofErr w:type="gramEnd"/>
       <w:r>
         <w:t>”.</w:t>
       </w:r>
@@ -8854,7 +10040,7 @@
           </mc:Choice>
           <mc:Fallback>
             <w:pict>
-              <v:shape id="Text Box 22" o:spid="_x0000_s1047" type="#_x0000_t202" style="position:absolute;margin-left:0;margin-top:40.45pt;width:441pt;height:45pt;z-index:251700224;visibility:visible;mso-wrap-style:square;mso-height-percent:0;mso-wrap-distance-left:9pt;mso-wrap-distance-top:0;mso-wrap-distance-right:9pt;mso-wrap-distance-bottom:0;mso-position-horizontal:absolute;mso-position-horizontal-relative:text;mso-position-vertical:absolute;mso-position-vertical-relative:text;mso-height-percent:0;mso-height-relative:margin;v-text-anchor:top" o:gfxdata="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" fillcolor="#f2f2f2 [3052]" strokecolor="#bfbfbf [2412]">
+              <v:shape w14:anchorId="00A65A1A" id="Text_x0020_Box_x0020_22" o:spid="_x0000_s1047" type="#_x0000_t202" style="position:absolute;margin-left:0;margin-top:40.45pt;width:441pt;height:45pt;z-index:251700224;visibility:visible;mso-wrap-style:square;mso-height-percent:0;mso-wrap-distance-left:9pt;mso-wrap-distance-top:0;mso-wrap-distance-right:9pt;mso-wrap-distance-bottom:0;mso-position-horizontal:absolute;mso-position-horizontal-relative:text;mso-position-vertical:absolute;mso-position-vertical-relative:text;mso-height-percent:0;mso-height-relative:margin;v-text-anchor:top" o:gfxdata="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" fillcolor="#f2f2f2 [3052]" strokecolor="#bfbfbf [2412]">
                 <v:textbox>
                   <w:txbxContent>
                     <w:p>
@@ -8893,7 +10079,15 @@
         </mc:AlternateContent>
       </w:r>
       <w:r>
-        <w:t>Use the --ami_id, --group, --instance-type, --storage-size and --subnet “create” command options to qualify the instance.</w:t>
+        <w:t>Use the --</w:t>
+      </w:r>
+      <w:proofErr w:type="spellStart"/>
+      <w:r>
+        <w:t>ami_id</w:t>
+      </w:r>
+      <w:proofErr w:type="spellEnd"/>
+      <w:r>
+        <w:t>, --group, --instance-type, --storage-size and --subnet “create” command options to qualify the instance.</w:t>
       </w:r>
       <w:r>
         <w:br/>
@@ -9053,7 +10247,7 @@
           </mc:Choice>
           <mc:Fallback>
             <w:pict>
-              <v:shape id="Text Box 31" o:spid="_x0000_s1048" type="#_x0000_t202" style="position:absolute;margin-left:0;margin-top:17.8pt;width:441pt;height:1in;z-index:251720704;visibility:visible;mso-wrap-style:square;mso-height-percent:0;mso-wrap-distance-left:9pt;mso-wrap-distance-top:0;mso-wrap-distance-right:9pt;mso-wrap-distance-bottom:0;mso-position-horizontal:absolute;mso-position-horizontal-relative:text;mso-position-vertical:absolute;mso-position-vertical-relative:text;mso-height-percent:0;mso-height-relative:margin;v-text-anchor:top" o:gfxdata="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" fillcolor="#f2f2f2 [3052]" strokecolor="#bfbfbf [2412]">
+              <v:shape w14:anchorId="55D85313" id="Text_x0020_Box_x0020_31" o:spid="_x0000_s1048" type="#_x0000_t202" style="position:absolute;margin-left:0;margin-top:17.8pt;width:441pt;height:1in;z-index:251720704;visibility:visible;mso-wrap-style:square;mso-height-percent:0;mso-wrap-distance-left:9pt;mso-wrap-distance-top:0;mso-wrap-distance-right:9pt;mso-wrap-distance-bottom:0;mso-position-horizontal:absolute;mso-position-horizontal-relative:text;mso-position-vertical:absolute;mso-position-vertical-relative:text;mso-height-percent:0;mso-height-relative:margin;v-text-anchor:top" o:gfxdata="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" fillcolor="#f2f2f2 [3052]" strokecolor="#bfbfbf [2412]">
                 <v:textbox>
                   <w:txbxContent>
                     <w:p>
@@ -9135,6 +10329,7 @@
         <w:rPr>
           <w:noProof/>
         </w:rPr>
+        <w:lastRenderedPageBreak/>
         <mc:AlternateContent>
           <mc:Choice Requires="wps">
             <w:drawing>
@@ -9272,7 +10467,25 @@
                                 <w:sz w:val="20"/>
                                 <w:szCs w:val="20"/>
                               </w:rPr>
-                              <w:t>RSA key fingerprint is b6:dc:bf:3b:dd:af:cb:28:9e:86:4c:30:23:06:ec:e8.</w:t>
+                              <w:t>RSA key fingerprint is b</w:t>
+                            </w:r>
+                            <w:proofErr w:type="gramStart"/>
+                            <w:r>
+                              <w:rPr>
+                                <w:rFonts w:ascii="Courier New" w:hAnsi="Courier New" w:cs="Courier New"/>
+                                <w:sz w:val="20"/>
+                                <w:szCs w:val="20"/>
+                              </w:rPr>
+                              <w:t>6:dc</w:t>
+                            </w:r>
+                            <w:proofErr w:type="gramEnd"/>
+                            <w:r>
+                              <w:rPr>
+                                <w:rFonts w:ascii="Courier New" w:hAnsi="Courier New" w:cs="Courier New"/>
+                                <w:sz w:val="20"/>
+                                <w:szCs w:val="20"/>
+                              </w:rPr>
+                              <w:t>:bf:3b:dd:af:cb:28:9e:86:4c:30:23:06:ec:e8.</w:t>
                             </w:r>
                           </w:p>
                           <w:p>
@@ -9391,8 +10604,28 @@
                                 <w:sz w:val="20"/>
                                 <w:szCs w:val="20"/>
                               </w:rPr>
-                              <w:t>cursor configured in /root/.bashrc</w:t>
-                            </w:r>
+                              <w:t>cursor configured in /root</w:t>
+                            </w:r>
+                            <w:proofErr w:type="gramStart"/>
+                            <w:r>
+                              <w:rPr>
+                                <w:rFonts w:ascii="Courier New" w:hAnsi="Courier New" w:cs="Courier New"/>
+                                <w:sz w:val="20"/>
+                                <w:szCs w:val="20"/>
+                              </w:rPr>
+                              <w:t>/.</w:t>
+                            </w:r>
+                            <w:proofErr w:type="spellStart"/>
+                            <w:r>
+                              <w:rPr>
+                                <w:rFonts w:ascii="Courier New" w:hAnsi="Courier New" w:cs="Courier New"/>
+                                <w:sz w:val="20"/>
+                                <w:szCs w:val="20"/>
+                              </w:rPr>
+                              <w:t>bashrc</w:t>
+                            </w:r>
+                            <w:proofErr w:type="spellEnd"/>
+                            <w:proofErr w:type="gramEnd"/>
                           </w:p>
                           <w:p>
                             <w:pPr>
@@ -9408,8 +10641,28 @@
                                 <w:sz w:val="20"/>
                                 <w:szCs w:val="20"/>
                               </w:rPr>
-                              <w:t>alias h='history' configured in /root/.bashrc</w:t>
-                            </w:r>
+                              <w:t>alias h='history' configured in /root</w:t>
+                            </w:r>
+                            <w:proofErr w:type="gramStart"/>
+                            <w:r>
+                              <w:rPr>
+                                <w:rFonts w:ascii="Courier New" w:hAnsi="Courier New" w:cs="Courier New"/>
+                                <w:sz w:val="20"/>
+                                <w:szCs w:val="20"/>
+                              </w:rPr>
+                              <w:t>/.</w:t>
+                            </w:r>
+                            <w:proofErr w:type="spellStart"/>
+                            <w:r>
+                              <w:rPr>
+                                <w:rFonts w:ascii="Courier New" w:hAnsi="Courier New" w:cs="Courier New"/>
+                                <w:sz w:val="20"/>
+                                <w:szCs w:val="20"/>
+                              </w:rPr>
+                              <w:t>bashrc</w:t>
+                            </w:r>
+                            <w:proofErr w:type="spellEnd"/>
+                            <w:proofErr w:type="gramEnd"/>
                           </w:p>
                           <w:p>
                             <w:pPr>
@@ -9425,8 +10678,64 @@
                                 <w:sz w:val="20"/>
                                 <w:szCs w:val="20"/>
                               </w:rPr>
-                              <w:t>alias r='sudo su -' configured in /root/.bashrc</w:t>
-                            </w:r>
+                              <w:t>alias r='</w:t>
+                            </w:r>
+                            <w:proofErr w:type="spellStart"/>
+                            <w:r>
+                              <w:rPr>
+                                <w:rFonts w:ascii="Courier New" w:hAnsi="Courier New" w:cs="Courier New"/>
+                                <w:sz w:val="20"/>
+                                <w:szCs w:val="20"/>
+                              </w:rPr>
+                              <w:t>sudo</w:t>
+                            </w:r>
+                            <w:proofErr w:type="spellEnd"/>
+                            <w:r>
+                              <w:rPr>
+                                <w:rFonts w:ascii="Courier New" w:hAnsi="Courier New" w:cs="Courier New"/>
+                                <w:sz w:val="20"/>
+                                <w:szCs w:val="20"/>
+                              </w:rPr>
+                              <w:t xml:space="preserve"> </w:t>
+                            </w:r>
+                            <w:proofErr w:type="spellStart"/>
+                            <w:r>
+                              <w:rPr>
+                                <w:rFonts w:ascii="Courier New" w:hAnsi="Courier New" w:cs="Courier New"/>
+                                <w:sz w:val="20"/>
+                                <w:szCs w:val="20"/>
+                              </w:rPr>
+                              <w:t>su</w:t>
+                            </w:r>
+                            <w:proofErr w:type="spellEnd"/>
+                            <w:r>
+                              <w:rPr>
+                                <w:rFonts w:ascii="Courier New" w:hAnsi="Courier New" w:cs="Courier New"/>
+                                <w:sz w:val="20"/>
+                                <w:szCs w:val="20"/>
+                              </w:rPr>
+                              <w:t xml:space="preserve"> -' configured in /root</w:t>
+                            </w:r>
+                            <w:proofErr w:type="gramStart"/>
+                            <w:r>
+                              <w:rPr>
+                                <w:rFonts w:ascii="Courier New" w:hAnsi="Courier New" w:cs="Courier New"/>
+                                <w:sz w:val="20"/>
+                                <w:szCs w:val="20"/>
+                              </w:rPr>
+                              <w:t>/.</w:t>
+                            </w:r>
+                            <w:proofErr w:type="spellStart"/>
+                            <w:r>
+                              <w:rPr>
+                                <w:rFonts w:ascii="Courier New" w:hAnsi="Courier New" w:cs="Courier New"/>
+                                <w:sz w:val="20"/>
+                                <w:szCs w:val="20"/>
+                              </w:rPr>
+                              <w:t>bashrc</w:t>
+                            </w:r>
+                            <w:proofErr w:type="spellEnd"/>
+                            <w:proofErr w:type="gramEnd"/>
                           </w:p>
                           <w:p>
                             <w:pPr>
@@ -9442,8 +10751,64 @@
                                 <w:sz w:val="20"/>
                                 <w:szCs w:val="20"/>
                               </w:rPr>
-                              <w:t>alias nfs='cd /nfs' configured in /root/.bashrc</w:t>
-                            </w:r>
+                              <w:t xml:space="preserve">alias </w:t>
+                            </w:r>
+                            <w:proofErr w:type="spellStart"/>
+                            <w:r>
+                              <w:rPr>
+                                <w:rFonts w:ascii="Courier New" w:hAnsi="Courier New" w:cs="Courier New"/>
+                                <w:sz w:val="20"/>
+                                <w:szCs w:val="20"/>
+                              </w:rPr>
+                              <w:t>nfs</w:t>
+                            </w:r>
+                            <w:proofErr w:type="spellEnd"/>
+                            <w:r>
+                              <w:rPr>
+                                <w:rFonts w:ascii="Courier New" w:hAnsi="Courier New" w:cs="Courier New"/>
+                                <w:sz w:val="20"/>
+                                <w:szCs w:val="20"/>
+                              </w:rPr>
+                              <w:t>='cd /</w:t>
+                            </w:r>
+                            <w:proofErr w:type="spellStart"/>
+                            <w:r>
+                              <w:rPr>
+                                <w:rFonts w:ascii="Courier New" w:hAnsi="Courier New" w:cs="Courier New"/>
+                                <w:sz w:val="20"/>
+                                <w:szCs w:val="20"/>
+                              </w:rPr>
+                              <w:t>nfs'</w:t>
+                            </w:r>
+                            <w:proofErr w:type="spellEnd"/>
+                            <w:r>
+                              <w:rPr>
+                                <w:rFonts w:ascii="Courier New" w:hAnsi="Courier New" w:cs="Courier New"/>
+                                <w:sz w:val="20"/>
+                                <w:szCs w:val="20"/>
+                              </w:rPr>
+                              <w:t xml:space="preserve"> configured in /root</w:t>
+                            </w:r>
+                            <w:proofErr w:type="gramStart"/>
+                            <w:r>
+                              <w:rPr>
+                                <w:rFonts w:ascii="Courier New" w:hAnsi="Courier New" w:cs="Courier New"/>
+                                <w:sz w:val="20"/>
+                                <w:szCs w:val="20"/>
+                              </w:rPr>
+                              <w:t>/.</w:t>
+                            </w:r>
+                            <w:proofErr w:type="spellStart"/>
+                            <w:r>
+                              <w:rPr>
+                                <w:rFonts w:ascii="Courier New" w:hAnsi="Courier New" w:cs="Courier New"/>
+                                <w:sz w:val="20"/>
+                                <w:szCs w:val="20"/>
+                              </w:rPr>
+                              <w:t>bashrc</w:t>
+                            </w:r>
+                            <w:proofErr w:type="spellEnd"/>
+                            <w:proofErr w:type="gramEnd"/>
                           </w:p>
                           <w:p>
                             <w:pPr>
@@ -9476,8 +10841,28 @@
                                 <w:sz w:val="20"/>
                                 <w:szCs w:val="20"/>
                               </w:rPr>
-                              <w:t>cursor configured in /home/ec2-user/.bashrc</w:t>
-                            </w:r>
+                              <w:t>cursor configured in /home/ec2-user</w:t>
+                            </w:r>
+                            <w:proofErr w:type="gramStart"/>
+                            <w:r>
+                              <w:rPr>
+                                <w:rFonts w:ascii="Courier New" w:hAnsi="Courier New" w:cs="Courier New"/>
+                                <w:sz w:val="20"/>
+                                <w:szCs w:val="20"/>
+                              </w:rPr>
+                              <w:t>/.</w:t>
+                            </w:r>
+                            <w:proofErr w:type="spellStart"/>
+                            <w:r>
+                              <w:rPr>
+                                <w:rFonts w:ascii="Courier New" w:hAnsi="Courier New" w:cs="Courier New"/>
+                                <w:sz w:val="20"/>
+                                <w:szCs w:val="20"/>
+                              </w:rPr>
+                              <w:t>bashrc</w:t>
+                            </w:r>
+                            <w:proofErr w:type="spellEnd"/>
+                            <w:proofErr w:type="gramEnd"/>
                           </w:p>
                           <w:p>
                             <w:pPr>
@@ -9493,8 +10878,28 @@
                                 <w:sz w:val="20"/>
                                 <w:szCs w:val="20"/>
                               </w:rPr>
-                              <w:t>alias h='history' configured in /home/ec2-user/.bashrc</w:t>
-                            </w:r>
+                              <w:t>alias h='history' configured in /home/ec2-user</w:t>
+                            </w:r>
+                            <w:proofErr w:type="gramStart"/>
+                            <w:r>
+                              <w:rPr>
+                                <w:rFonts w:ascii="Courier New" w:hAnsi="Courier New" w:cs="Courier New"/>
+                                <w:sz w:val="20"/>
+                                <w:szCs w:val="20"/>
+                              </w:rPr>
+                              <w:t>/.</w:t>
+                            </w:r>
+                            <w:proofErr w:type="spellStart"/>
+                            <w:r>
+                              <w:rPr>
+                                <w:rFonts w:ascii="Courier New" w:hAnsi="Courier New" w:cs="Courier New"/>
+                                <w:sz w:val="20"/>
+                                <w:szCs w:val="20"/>
+                              </w:rPr>
+                              <w:t>bashrc</w:t>
+                            </w:r>
+                            <w:proofErr w:type="spellEnd"/>
+                            <w:proofErr w:type="gramEnd"/>
                           </w:p>
                           <w:p>
                             <w:pPr>
@@ -9510,8 +10915,64 @@
                                 <w:sz w:val="20"/>
                                 <w:szCs w:val="20"/>
                               </w:rPr>
-                              <w:t>alias r='sudo su -' configured in /home/ec2-user/.bashrc</w:t>
-                            </w:r>
+                              <w:t>alias r='</w:t>
+                            </w:r>
+                            <w:proofErr w:type="spellStart"/>
+                            <w:r>
+                              <w:rPr>
+                                <w:rFonts w:ascii="Courier New" w:hAnsi="Courier New" w:cs="Courier New"/>
+                                <w:sz w:val="20"/>
+                                <w:szCs w:val="20"/>
+                              </w:rPr>
+                              <w:t>sudo</w:t>
+                            </w:r>
+                            <w:proofErr w:type="spellEnd"/>
+                            <w:r>
+                              <w:rPr>
+                                <w:rFonts w:ascii="Courier New" w:hAnsi="Courier New" w:cs="Courier New"/>
+                                <w:sz w:val="20"/>
+                                <w:szCs w:val="20"/>
+                              </w:rPr>
+                              <w:t xml:space="preserve"> </w:t>
+                            </w:r>
+                            <w:proofErr w:type="spellStart"/>
+                            <w:r>
+                              <w:rPr>
+                                <w:rFonts w:ascii="Courier New" w:hAnsi="Courier New" w:cs="Courier New"/>
+                                <w:sz w:val="20"/>
+                                <w:szCs w:val="20"/>
+                              </w:rPr>
+                              <w:t>su</w:t>
+                            </w:r>
+                            <w:proofErr w:type="spellEnd"/>
+                            <w:r>
+                              <w:rPr>
+                                <w:rFonts w:ascii="Courier New" w:hAnsi="Courier New" w:cs="Courier New"/>
+                                <w:sz w:val="20"/>
+                                <w:szCs w:val="20"/>
+                              </w:rPr>
+                              <w:t xml:space="preserve"> -' configured in /home/ec2-user</w:t>
+                            </w:r>
+                            <w:proofErr w:type="gramStart"/>
+                            <w:r>
+                              <w:rPr>
+                                <w:rFonts w:ascii="Courier New" w:hAnsi="Courier New" w:cs="Courier New"/>
+                                <w:sz w:val="20"/>
+                                <w:szCs w:val="20"/>
+                              </w:rPr>
+                              <w:t>/.</w:t>
+                            </w:r>
+                            <w:proofErr w:type="spellStart"/>
+                            <w:r>
+                              <w:rPr>
+                                <w:rFonts w:ascii="Courier New" w:hAnsi="Courier New" w:cs="Courier New"/>
+                                <w:sz w:val="20"/>
+                                <w:szCs w:val="20"/>
+                              </w:rPr>
+                              <w:t>bashrc</w:t>
+                            </w:r>
+                            <w:proofErr w:type="spellEnd"/>
+                            <w:proofErr w:type="gramEnd"/>
                           </w:p>
                           <w:p>
                             <w:pPr>
@@ -9527,8 +10988,64 @@
                                 <w:sz w:val="20"/>
                                 <w:szCs w:val="20"/>
                               </w:rPr>
-                              <w:t>alias nfs='cd /nfs' configured in /home/ec2-user/.bashrc</w:t>
-                            </w:r>
+                              <w:t xml:space="preserve">alias </w:t>
+                            </w:r>
+                            <w:proofErr w:type="spellStart"/>
+                            <w:r>
+                              <w:rPr>
+                                <w:rFonts w:ascii="Courier New" w:hAnsi="Courier New" w:cs="Courier New"/>
+                                <w:sz w:val="20"/>
+                                <w:szCs w:val="20"/>
+                              </w:rPr>
+                              <w:t>nfs</w:t>
+                            </w:r>
+                            <w:proofErr w:type="spellEnd"/>
+                            <w:r>
+                              <w:rPr>
+                                <w:rFonts w:ascii="Courier New" w:hAnsi="Courier New" w:cs="Courier New"/>
+                                <w:sz w:val="20"/>
+                                <w:szCs w:val="20"/>
+                              </w:rPr>
+                              <w:t>='cd /</w:t>
+                            </w:r>
+                            <w:proofErr w:type="spellStart"/>
+                            <w:r>
+                              <w:rPr>
+                                <w:rFonts w:ascii="Courier New" w:hAnsi="Courier New" w:cs="Courier New"/>
+                                <w:sz w:val="20"/>
+                                <w:szCs w:val="20"/>
+                              </w:rPr>
+                              <w:t>nfs'</w:t>
+                            </w:r>
+                            <w:proofErr w:type="spellEnd"/>
+                            <w:r>
+                              <w:rPr>
+                                <w:rFonts w:ascii="Courier New" w:hAnsi="Courier New" w:cs="Courier New"/>
+                                <w:sz w:val="20"/>
+                                <w:szCs w:val="20"/>
+                              </w:rPr>
+                              <w:t xml:space="preserve"> configured in /home/ec2-user</w:t>
+                            </w:r>
+                            <w:proofErr w:type="gramStart"/>
+                            <w:r>
+                              <w:rPr>
+                                <w:rFonts w:ascii="Courier New" w:hAnsi="Courier New" w:cs="Courier New"/>
+                                <w:sz w:val="20"/>
+                                <w:szCs w:val="20"/>
+                              </w:rPr>
+                              <w:t>/.</w:t>
+                            </w:r>
+                            <w:proofErr w:type="spellStart"/>
+                            <w:r>
+                              <w:rPr>
+                                <w:rFonts w:ascii="Courier New" w:hAnsi="Courier New" w:cs="Courier New"/>
+                                <w:sz w:val="20"/>
+                                <w:szCs w:val="20"/>
+                              </w:rPr>
+                              <w:t>bashrc</w:t>
+                            </w:r>
+                            <w:proofErr w:type="spellEnd"/>
+                            <w:proofErr w:type="gramEnd"/>
                           </w:p>
                           <w:p>
                             <w:pPr>
@@ -9561,8 +11078,54 @@
                                 <w:sz w:val="20"/>
                                 <w:szCs w:val="20"/>
                               </w:rPr>
-                              <w:t>removed requiretty from /etc/sudoers</w:t>
-                            </w:r>
+                              <w:t xml:space="preserve">removed </w:t>
+                            </w:r>
+                            <w:proofErr w:type="spellStart"/>
+                            <w:r>
+                              <w:rPr>
+                                <w:rFonts w:ascii="Courier New" w:hAnsi="Courier New" w:cs="Courier New"/>
+                                <w:sz w:val="20"/>
+                                <w:szCs w:val="20"/>
+                              </w:rPr>
+                              <w:t>requiretty</w:t>
+                            </w:r>
+                            <w:proofErr w:type="spellEnd"/>
+                            <w:r>
+                              <w:rPr>
+                                <w:rFonts w:ascii="Courier New" w:hAnsi="Courier New" w:cs="Courier New"/>
+                                <w:sz w:val="20"/>
+                                <w:szCs w:val="20"/>
+                              </w:rPr>
+                              <w:t xml:space="preserve"> from /</w:t>
+                            </w:r>
+                            <w:proofErr w:type="spellStart"/>
+                            <w:r>
+                              <w:rPr>
+                                <w:rFonts w:ascii="Courier New" w:hAnsi="Courier New" w:cs="Courier New"/>
+                                <w:sz w:val="20"/>
+                                <w:szCs w:val="20"/>
+                              </w:rPr>
+                              <w:t>etc</w:t>
+                            </w:r>
+                            <w:proofErr w:type="spellEnd"/>
+                            <w:r>
+                              <w:rPr>
+                                <w:rFonts w:ascii="Courier New" w:hAnsi="Courier New" w:cs="Courier New"/>
+                                <w:sz w:val="20"/>
+                                <w:szCs w:val="20"/>
+                              </w:rPr>
+                              <w:t>/</w:t>
+                            </w:r>
+                            <w:proofErr w:type="spellStart"/>
+                            <w:r>
+                              <w:rPr>
+                                <w:rFonts w:ascii="Courier New" w:hAnsi="Courier New" w:cs="Courier New"/>
+                                <w:sz w:val="20"/>
+                                <w:szCs w:val="20"/>
+                              </w:rPr>
+                              <w:t>sudoers</w:t>
+                            </w:r>
+                            <w:proofErr w:type="spellEnd"/>
                           </w:p>
                           <w:p>
                             <w:pPr>
@@ -9595,7 +11158,25 @@
                                 <w:sz w:val="20"/>
                                 <w:szCs w:val="20"/>
                               </w:rPr>
-                              <w:t>ECDSA key fingerprint is f3:6e:2d:fa:ca:34:6b:ff:1d:d3:2e:0a:1d:d7:1b:b7.</w:t>
+                              <w:t>ECDSA key fingerprint is f3:6e:2</w:t>
+                            </w:r>
+                            <w:proofErr w:type="gramStart"/>
+                            <w:r>
+                              <w:rPr>
+                                <w:rFonts w:ascii="Courier New" w:hAnsi="Courier New" w:cs="Courier New"/>
+                                <w:sz w:val="20"/>
+                                <w:szCs w:val="20"/>
+                              </w:rPr>
+                              <w:t>d:fa</w:t>
+                            </w:r>
+                            <w:proofErr w:type="gramEnd"/>
+                            <w:r>
+                              <w:rPr>
+                                <w:rFonts w:ascii="Courier New" w:hAnsi="Courier New" w:cs="Courier New"/>
+                                <w:sz w:val="20"/>
+                                <w:szCs w:val="20"/>
+                              </w:rPr>
+                              <w:t>:ca:34:6b:ff:1d:d3:2e:0a:1d:d7:1b:b7.</w:t>
                             </w:r>
                           </w:p>
                           <w:p>
@@ -9663,7 +11244,25 @@
                                 <w:sz w:val="20"/>
                                 <w:szCs w:val="20"/>
                               </w:rPr>
-                              <w:t>installing package nfs-utils ...</w:t>
+                              <w:t xml:space="preserve">installing package </w:t>
+                            </w:r>
+                            <w:proofErr w:type="spellStart"/>
+                            <w:r>
+                              <w:rPr>
+                                <w:rFonts w:ascii="Courier New" w:hAnsi="Courier New" w:cs="Courier New"/>
+                                <w:sz w:val="20"/>
+                                <w:szCs w:val="20"/>
+                              </w:rPr>
+                              <w:t>nfs-utils</w:t>
+                            </w:r>
+                            <w:proofErr w:type="spellEnd"/>
+                            <w:r>
+                              <w:rPr>
+                                <w:rFonts w:ascii="Courier New" w:hAnsi="Courier New" w:cs="Courier New"/>
+                                <w:sz w:val="20"/>
+                                <w:szCs w:val="20"/>
+                              </w:rPr>
+                              <w:t xml:space="preserve"> ...</w:t>
                             </w:r>
                           </w:p>
                           <w:p>
@@ -9680,8 +11279,18 @@
                                 <w:sz w:val="20"/>
                                 <w:szCs w:val="20"/>
                               </w:rPr>
-                              <w:t>created NFS mount point /nfs</w:t>
-                            </w:r>
+                              <w:t>created NFS mount point /</w:t>
+                            </w:r>
+                            <w:proofErr w:type="spellStart"/>
+                            <w:r>
+                              <w:rPr>
+                                <w:rFonts w:ascii="Courier New" w:hAnsi="Courier New" w:cs="Courier New"/>
+                                <w:sz w:val="20"/>
+                                <w:szCs w:val="20"/>
+                              </w:rPr>
+                              <w:t>nfs</w:t>
+                            </w:r>
+                            <w:proofErr w:type="spellEnd"/>
                           </w:p>
                           <w:p>
                             <w:pPr>
@@ -9714,7 +11323,25 @@
                                 <w:sz w:val="20"/>
                                 <w:szCs w:val="20"/>
                               </w:rPr>
-                              <w:t>installed ovidiu@nombp1 key into ec2-user's authorized_keys file</w:t>
+                              <w:t xml:space="preserve">installed ovidiu@nombp1 key into ec2-user's </w:t>
+                            </w:r>
+                            <w:proofErr w:type="spellStart"/>
+                            <w:r>
+                              <w:rPr>
+                                <w:rFonts w:ascii="Courier New" w:hAnsi="Courier New" w:cs="Courier New"/>
+                                <w:sz w:val="20"/>
+                                <w:szCs w:val="20"/>
+                              </w:rPr>
+                              <w:t>authorized_keys</w:t>
+                            </w:r>
+                            <w:proofErr w:type="spellEnd"/>
+                            <w:r>
+                              <w:rPr>
+                                <w:rFonts w:ascii="Courier New" w:hAnsi="Courier New" w:cs="Courier New"/>
+                                <w:sz w:val="20"/>
+                                <w:szCs w:val="20"/>
+                              </w:rPr>
+                              <w:t xml:space="preserve"> file</w:t>
                             </w:r>
                           </w:p>
                           <w:p>
@@ -9763,7 +11390,7 @@
           </mc:Choice>
           <mc:Fallback>
             <w:pict>
-              <v:shape id="Text Box 32" o:spid="_x0000_s1049" type="#_x0000_t202" style="position:absolute;margin-left:0;margin-top:27pt;width:441pt;height:6in;z-index:251722752;visibility:visible;mso-wrap-style:square;mso-height-percent:0;mso-wrap-distance-left:9pt;mso-wrap-distance-top:0;mso-wrap-distance-right:9pt;mso-wrap-distance-bottom:0;mso-position-horizontal:absolute;mso-position-horizontal-relative:text;mso-position-vertical:absolute;mso-position-vertical-relative:text;mso-height-percent:0;mso-height-relative:margin;v-text-anchor:top" o:gfxdata="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" fillcolor="#f2f2f2 [3052]" strokecolor="#bfbfbf [2412]">
+              <v:shape w14:anchorId="49D9DFB1" id="Text_x0020_Box_x0020_32" o:spid="_x0000_s1049" type="#_x0000_t202" style="position:absolute;margin-left:0;margin-top:27pt;width:441pt;height:6in;z-index:251722752;visibility:visible;mso-wrap-style:square;mso-height-percent:0;mso-wrap-distance-left:9pt;mso-wrap-distance-top:0;mso-wrap-distance-right:9pt;mso-wrap-distance-bottom:0;mso-position-horizontal:absolute;mso-position-horizontal-relative:text;mso-position-vertical:absolute;mso-position-vertical-relative:text;mso-height-percent:0;mso-height-relative:margin;v-text-anchor:top" o:gfxdata="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" fillcolor="#f2f2f2 [3052]" strokecolor="#bfbfbf [2412]">
                 <v:textbox>
                   <w:txbxContent>
                     <w:p>
@@ -9840,7 +11467,25 @@
                           <w:sz w:val="20"/>
                           <w:szCs w:val="20"/>
                         </w:rPr>
-                        <w:t>RSA key fingerprint is b6:dc:bf:3b:dd:af:cb:28:9e:86:4c:30:23:06:ec:e8.</w:t>
+                        <w:t>RSA key fingerprint is b</w:t>
+                      </w:r>
+                      <w:proofErr w:type="gramStart"/>
+                      <w:r>
+                        <w:rPr>
+                          <w:rFonts w:ascii="Courier New" w:hAnsi="Courier New" w:cs="Courier New"/>
+                          <w:sz w:val="20"/>
+                          <w:szCs w:val="20"/>
+                        </w:rPr>
+                        <w:t>6:dc</w:t>
+                      </w:r>
+                      <w:proofErr w:type="gramEnd"/>
+                      <w:r>
+                        <w:rPr>
+                          <w:rFonts w:ascii="Courier New" w:hAnsi="Courier New" w:cs="Courier New"/>
+                          <w:sz w:val="20"/>
+                          <w:szCs w:val="20"/>
+                        </w:rPr>
+                        <w:t>:bf:3b:dd:af:cb:28:9e:86:4c:30:23:06:ec:e8.</w:t>
                       </w:r>
                     </w:p>
                     <w:p>
@@ -9959,8 +11604,28 @@
                           <w:sz w:val="20"/>
                           <w:szCs w:val="20"/>
                         </w:rPr>
-                        <w:t>cursor configured in /root/.bashrc</w:t>
-                      </w:r>
+                        <w:t>cursor configured in /root</w:t>
+                      </w:r>
+                      <w:proofErr w:type="gramStart"/>
+                      <w:r>
+                        <w:rPr>
+                          <w:rFonts w:ascii="Courier New" w:hAnsi="Courier New" w:cs="Courier New"/>
+                          <w:sz w:val="20"/>
+                          <w:szCs w:val="20"/>
+                        </w:rPr>
+                        <w:t>/.</w:t>
+                      </w:r>
+                      <w:proofErr w:type="spellStart"/>
+                      <w:r>
+                        <w:rPr>
+                          <w:rFonts w:ascii="Courier New" w:hAnsi="Courier New" w:cs="Courier New"/>
+                          <w:sz w:val="20"/>
+                          <w:szCs w:val="20"/>
+                        </w:rPr>
+                        <w:t>bashrc</w:t>
+                      </w:r>
+                      <w:proofErr w:type="spellEnd"/>
+                      <w:proofErr w:type="gramEnd"/>
                     </w:p>
                     <w:p>
                       <w:pPr>
@@ -9976,8 +11641,28 @@
                           <w:sz w:val="20"/>
                           <w:szCs w:val="20"/>
                         </w:rPr>
-                        <w:t>alias h='history' configured in /root/.bashrc</w:t>
-                      </w:r>
+                        <w:t>alias h='history' configured in /root</w:t>
+                      </w:r>
+                      <w:proofErr w:type="gramStart"/>
+                      <w:r>
+                        <w:rPr>
+                          <w:rFonts w:ascii="Courier New" w:hAnsi="Courier New" w:cs="Courier New"/>
+                          <w:sz w:val="20"/>
+                          <w:szCs w:val="20"/>
+                        </w:rPr>
+                        <w:t>/.</w:t>
+                      </w:r>
+                      <w:proofErr w:type="spellStart"/>
+                      <w:r>
+                        <w:rPr>
+                          <w:rFonts w:ascii="Courier New" w:hAnsi="Courier New" w:cs="Courier New"/>
+                          <w:sz w:val="20"/>
+                          <w:szCs w:val="20"/>
+                        </w:rPr>
+                        <w:t>bashrc</w:t>
+                      </w:r>
+                      <w:proofErr w:type="spellEnd"/>
+                      <w:proofErr w:type="gramEnd"/>
                     </w:p>
                     <w:p>
                       <w:pPr>
@@ -9993,8 +11678,64 @@
                           <w:sz w:val="20"/>
                           <w:szCs w:val="20"/>
                         </w:rPr>
-                        <w:t>alias r='sudo su -' configured in /root/.bashrc</w:t>
-                      </w:r>
+                        <w:t>alias r='</w:t>
+                      </w:r>
+                      <w:proofErr w:type="spellStart"/>
+                      <w:r>
+                        <w:rPr>
+                          <w:rFonts w:ascii="Courier New" w:hAnsi="Courier New" w:cs="Courier New"/>
+                          <w:sz w:val="20"/>
+                          <w:szCs w:val="20"/>
+                        </w:rPr>
+                        <w:t>sudo</w:t>
+                      </w:r>
+                      <w:proofErr w:type="spellEnd"/>
+                      <w:r>
+                        <w:rPr>
+                          <w:rFonts w:ascii="Courier New" w:hAnsi="Courier New" w:cs="Courier New"/>
+                          <w:sz w:val="20"/>
+                          <w:szCs w:val="20"/>
+                        </w:rPr>
+                        <w:t xml:space="preserve"> </w:t>
+                      </w:r>
+                      <w:proofErr w:type="spellStart"/>
+                      <w:r>
+                        <w:rPr>
+                          <w:rFonts w:ascii="Courier New" w:hAnsi="Courier New" w:cs="Courier New"/>
+                          <w:sz w:val="20"/>
+                          <w:szCs w:val="20"/>
+                        </w:rPr>
+                        <w:t>su</w:t>
+                      </w:r>
+                      <w:proofErr w:type="spellEnd"/>
+                      <w:r>
+                        <w:rPr>
+                          <w:rFonts w:ascii="Courier New" w:hAnsi="Courier New" w:cs="Courier New"/>
+                          <w:sz w:val="20"/>
+                          <w:szCs w:val="20"/>
+                        </w:rPr>
+                        <w:t xml:space="preserve"> -' configured in /root</w:t>
+                      </w:r>
+                      <w:proofErr w:type="gramStart"/>
+                      <w:r>
+                        <w:rPr>
+                          <w:rFonts w:ascii="Courier New" w:hAnsi="Courier New" w:cs="Courier New"/>
+                          <w:sz w:val="20"/>
+                          <w:szCs w:val="20"/>
+                        </w:rPr>
+                        <w:t>/.</w:t>
+                      </w:r>
+                      <w:proofErr w:type="spellStart"/>
+                      <w:r>
+                        <w:rPr>
+                          <w:rFonts w:ascii="Courier New" w:hAnsi="Courier New" w:cs="Courier New"/>
+                          <w:sz w:val="20"/>
+                          <w:szCs w:val="20"/>
+                        </w:rPr>
+                        <w:t>bashrc</w:t>
+                      </w:r>
+                      <w:proofErr w:type="spellEnd"/>
+                      <w:proofErr w:type="gramEnd"/>
                     </w:p>
                     <w:p>
                       <w:pPr>
@@ -10010,8 +11751,64 @@
                           <w:sz w:val="20"/>
                           <w:szCs w:val="20"/>
                         </w:rPr>
-                        <w:t>alias nfs='cd /nfs' configured in /root/.bashrc</w:t>
-                      </w:r>
+                        <w:t xml:space="preserve">alias </w:t>
+                      </w:r>
+                      <w:proofErr w:type="spellStart"/>
+                      <w:r>
+                        <w:rPr>
+                          <w:rFonts w:ascii="Courier New" w:hAnsi="Courier New" w:cs="Courier New"/>
+                          <w:sz w:val="20"/>
+                          <w:szCs w:val="20"/>
+                        </w:rPr>
+                        <w:t>nfs</w:t>
+                      </w:r>
+                      <w:proofErr w:type="spellEnd"/>
+                      <w:r>
+                        <w:rPr>
+                          <w:rFonts w:ascii="Courier New" w:hAnsi="Courier New" w:cs="Courier New"/>
+                          <w:sz w:val="20"/>
+                          <w:szCs w:val="20"/>
+                        </w:rPr>
+                        <w:t>='cd /</w:t>
+                      </w:r>
+                      <w:proofErr w:type="spellStart"/>
+                      <w:r>
+                        <w:rPr>
+                          <w:rFonts w:ascii="Courier New" w:hAnsi="Courier New" w:cs="Courier New"/>
+                          <w:sz w:val="20"/>
+                          <w:szCs w:val="20"/>
+                        </w:rPr>
+                        <w:t>nfs'</w:t>
+                      </w:r>
+                      <w:proofErr w:type="spellEnd"/>
+                      <w:r>
+                        <w:rPr>
+                          <w:rFonts w:ascii="Courier New" w:hAnsi="Courier New" w:cs="Courier New"/>
+                          <w:sz w:val="20"/>
+                          <w:szCs w:val="20"/>
+                        </w:rPr>
+                        <w:t xml:space="preserve"> configured in /root</w:t>
+                      </w:r>
+                      <w:proofErr w:type="gramStart"/>
+                      <w:r>
+                        <w:rPr>
+                          <w:rFonts w:ascii="Courier New" w:hAnsi="Courier New" w:cs="Courier New"/>
+                          <w:sz w:val="20"/>
+                          <w:szCs w:val="20"/>
+                        </w:rPr>
+                        <w:t>/.</w:t>
+                      </w:r>
+                      <w:proofErr w:type="spellStart"/>
+                      <w:r>
+                        <w:rPr>
+                          <w:rFonts w:ascii="Courier New" w:hAnsi="Courier New" w:cs="Courier New"/>
+                          <w:sz w:val="20"/>
+                          <w:szCs w:val="20"/>
+                        </w:rPr>
+                        <w:t>bashrc</w:t>
+                      </w:r>
+                      <w:proofErr w:type="spellEnd"/>
+                      <w:proofErr w:type="gramEnd"/>
                     </w:p>
                     <w:p>
                       <w:pPr>
@@ -10044,8 +11841,28 @@
                           <w:sz w:val="20"/>
                           <w:szCs w:val="20"/>
                         </w:rPr>
-                        <w:t>cursor configured in /home/ec2-user/.bashrc</w:t>
-                      </w:r>
+                        <w:t>cursor configured in /home/ec2-user</w:t>
+                      </w:r>
+                      <w:proofErr w:type="gramStart"/>
+                      <w:r>
+                        <w:rPr>
+                          <w:rFonts w:ascii="Courier New" w:hAnsi="Courier New" w:cs="Courier New"/>
+                          <w:sz w:val="20"/>
+                          <w:szCs w:val="20"/>
+                        </w:rPr>
+                        <w:t>/.</w:t>
+                      </w:r>
+                      <w:proofErr w:type="spellStart"/>
+                      <w:r>
+                        <w:rPr>
+                          <w:rFonts w:ascii="Courier New" w:hAnsi="Courier New" w:cs="Courier New"/>
+                          <w:sz w:val="20"/>
+                          <w:szCs w:val="20"/>
+                        </w:rPr>
+                        <w:t>bashrc</w:t>
+                      </w:r>
+                      <w:proofErr w:type="spellEnd"/>
+                      <w:proofErr w:type="gramEnd"/>
                     </w:p>
                     <w:p>
                       <w:pPr>
@@ -10061,8 +11878,28 @@
                           <w:sz w:val="20"/>
                           <w:szCs w:val="20"/>
                         </w:rPr>
-                        <w:t>alias h='history' configured in /home/ec2-user/.bashrc</w:t>
-                      </w:r>
+                        <w:t>alias h='history' configured in /home/ec2-user</w:t>
+                      </w:r>
+                      <w:proofErr w:type="gramStart"/>
+                      <w:r>
+                        <w:rPr>
+                          <w:rFonts w:ascii="Courier New" w:hAnsi="Courier New" w:cs="Courier New"/>
+                          <w:sz w:val="20"/>
+                          <w:szCs w:val="20"/>
+                        </w:rPr>
+                        <w:t>/.</w:t>
+                      </w:r>
+                      <w:proofErr w:type="spellStart"/>
+                      <w:r>
+                        <w:rPr>
+                          <w:rFonts w:ascii="Courier New" w:hAnsi="Courier New" w:cs="Courier New"/>
+                          <w:sz w:val="20"/>
+                          <w:szCs w:val="20"/>
+                        </w:rPr>
+                        <w:t>bashrc</w:t>
+                      </w:r>
+                      <w:proofErr w:type="spellEnd"/>
+                      <w:proofErr w:type="gramEnd"/>
                     </w:p>
                     <w:p>
                       <w:pPr>
@@ -10078,8 +11915,64 @@
                           <w:sz w:val="20"/>
                           <w:szCs w:val="20"/>
                         </w:rPr>
-                        <w:t>alias r='sudo su -' configured in /home/ec2-user/.bashrc</w:t>
-                      </w:r>
+                        <w:t>alias r='</w:t>
+                      </w:r>
+                      <w:proofErr w:type="spellStart"/>
+                      <w:r>
+                        <w:rPr>
+                          <w:rFonts w:ascii="Courier New" w:hAnsi="Courier New" w:cs="Courier New"/>
+                          <w:sz w:val="20"/>
+                          <w:szCs w:val="20"/>
+                        </w:rPr>
+                        <w:t>sudo</w:t>
+                      </w:r>
+                      <w:proofErr w:type="spellEnd"/>
+                      <w:r>
+                        <w:rPr>
+                          <w:rFonts w:ascii="Courier New" w:hAnsi="Courier New" w:cs="Courier New"/>
+                          <w:sz w:val="20"/>
+                          <w:szCs w:val="20"/>
+                        </w:rPr>
+                        <w:t xml:space="preserve"> </w:t>
+                      </w:r>
+                      <w:proofErr w:type="spellStart"/>
+                      <w:r>
+                        <w:rPr>
+                          <w:rFonts w:ascii="Courier New" w:hAnsi="Courier New" w:cs="Courier New"/>
+                          <w:sz w:val="20"/>
+                          <w:szCs w:val="20"/>
+                        </w:rPr>
+                        <w:t>su</w:t>
+                      </w:r>
+                      <w:proofErr w:type="spellEnd"/>
+                      <w:r>
+                        <w:rPr>
+                          <w:rFonts w:ascii="Courier New" w:hAnsi="Courier New" w:cs="Courier New"/>
+                          <w:sz w:val="20"/>
+                          <w:szCs w:val="20"/>
+                        </w:rPr>
+                        <w:t xml:space="preserve"> -' configured in /home/ec2-user</w:t>
+                      </w:r>
+                      <w:proofErr w:type="gramStart"/>
+                      <w:r>
+                        <w:rPr>
+                          <w:rFonts w:ascii="Courier New" w:hAnsi="Courier New" w:cs="Courier New"/>
+                          <w:sz w:val="20"/>
+                          <w:szCs w:val="20"/>
+                        </w:rPr>
+                        <w:t>/.</w:t>
+                      </w:r>
+                      <w:proofErr w:type="spellStart"/>
+                      <w:r>
+                        <w:rPr>
+                          <w:rFonts w:ascii="Courier New" w:hAnsi="Courier New" w:cs="Courier New"/>
+                          <w:sz w:val="20"/>
+                          <w:szCs w:val="20"/>
+                        </w:rPr>
+                        <w:t>bashrc</w:t>
+                      </w:r>
+                      <w:proofErr w:type="spellEnd"/>
+                      <w:proofErr w:type="gramEnd"/>
                     </w:p>
                     <w:p>
                       <w:pPr>
@@ -10095,8 +11988,64 @@
                           <w:sz w:val="20"/>
                           <w:szCs w:val="20"/>
                         </w:rPr>
-                        <w:t>alias nfs='cd /nfs' configured in /home/ec2-user/.bashrc</w:t>
-                      </w:r>
+                        <w:t xml:space="preserve">alias </w:t>
+                      </w:r>
+                      <w:proofErr w:type="spellStart"/>
+                      <w:r>
+                        <w:rPr>
+                          <w:rFonts w:ascii="Courier New" w:hAnsi="Courier New" w:cs="Courier New"/>
+                          <w:sz w:val="20"/>
+                          <w:szCs w:val="20"/>
+                        </w:rPr>
+                        <w:t>nfs</w:t>
+                      </w:r>
+                      <w:proofErr w:type="spellEnd"/>
+                      <w:r>
+                        <w:rPr>
+                          <w:rFonts w:ascii="Courier New" w:hAnsi="Courier New" w:cs="Courier New"/>
+                          <w:sz w:val="20"/>
+                          <w:szCs w:val="20"/>
+                        </w:rPr>
+                        <w:t>='cd /</w:t>
+                      </w:r>
+                      <w:proofErr w:type="spellStart"/>
+                      <w:r>
+                        <w:rPr>
+                          <w:rFonts w:ascii="Courier New" w:hAnsi="Courier New" w:cs="Courier New"/>
+                          <w:sz w:val="20"/>
+                          <w:szCs w:val="20"/>
+                        </w:rPr>
+                        <w:t>nfs'</w:t>
+                      </w:r>
+                      <w:proofErr w:type="spellEnd"/>
+                      <w:r>
+                        <w:rPr>
+                          <w:rFonts w:ascii="Courier New" w:hAnsi="Courier New" w:cs="Courier New"/>
+                          <w:sz w:val="20"/>
+                          <w:szCs w:val="20"/>
+                        </w:rPr>
+                        <w:t xml:space="preserve"> configured in /home/ec2-user</w:t>
+                      </w:r>
+                      <w:proofErr w:type="gramStart"/>
+                      <w:r>
+                        <w:rPr>
+                          <w:rFonts w:ascii="Courier New" w:hAnsi="Courier New" w:cs="Courier New"/>
+                          <w:sz w:val="20"/>
+                          <w:szCs w:val="20"/>
+                        </w:rPr>
+                        <w:t>/.</w:t>
+                      </w:r>
+                      <w:proofErr w:type="spellStart"/>
+                      <w:r>
+                        <w:rPr>
+                          <w:rFonts w:ascii="Courier New" w:hAnsi="Courier New" w:cs="Courier New"/>
+                          <w:sz w:val="20"/>
+                          <w:szCs w:val="20"/>
+                        </w:rPr>
+                        <w:t>bashrc</w:t>
+                      </w:r>
+                      <w:proofErr w:type="spellEnd"/>
+                      <w:proofErr w:type="gramEnd"/>
                     </w:p>
                     <w:p>
                       <w:pPr>
@@ -10129,8 +12078,54 @@
                           <w:sz w:val="20"/>
                           <w:szCs w:val="20"/>
                         </w:rPr>
-                        <w:t>removed requiretty from /etc/sudoers</w:t>
-                      </w:r>
+                        <w:t xml:space="preserve">removed </w:t>
+                      </w:r>
+                      <w:proofErr w:type="spellStart"/>
+                      <w:r>
+                        <w:rPr>
+                          <w:rFonts w:ascii="Courier New" w:hAnsi="Courier New" w:cs="Courier New"/>
+                          <w:sz w:val="20"/>
+                          <w:szCs w:val="20"/>
+                        </w:rPr>
+                        <w:t>requiretty</w:t>
+                      </w:r>
+                      <w:proofErr w:type="spellEnd"/>
+                      <w:r>
+                        <w:rPr>
+                          <w:rFonts w:ascii="Courier New" w:hAnsi="Courier New" w:cs="Courier New"/>
+                          <w:sz w:val="20"/>
+                          <w:szCs w:val="20"/>
+                        </w:rPr>
+                        <w:t xml:space="preserve"> from /</w:t>
+                      </w:r>
+                      <w:proofErr w:type="spellStart"/>
+                      <w:r>
+                        <w:rPr>
+                          <w:rFonts w:ascii="Courier New" w:hAnsi="Courier New" w:cs="Courier New"/>
+                          <w:sz w:val="20"/>
+                          <w:szCs w:val="20"/>
+                        </w:rPr>
+                        <w:t>etc</w:t>
+                      </w:r>
+                      <w:proofErr w:type="spellEnd"/>
+                      <w:r>
+                        <w:rPr>
+                          <w:rFonts w:ascii="Courier New" w:hAnsi="Courier New" w:cs="Courier New"/>
+                          <w:sz w:val="20"/>
+                          <w:szCs w:val="20"/>
+                        </w:rPr>
+                        <w:t>/</w:t>
+                      </w:r>
+                      <w:proofErr w:type="spellStart"/>
+                      <w:r>
+                        <w:rPr>
+                          <w:rFonts w:ascii="Courier New" w:hAnsi="Courier New" w:cs="Courier New"/>
+                          <w:sz w:val="20"/>
+                          <w:szCs w:val="20"/>
+                        </w:rPr>
+                        <w:t>sudoers</w:t>
+                      </w:r>
+                      <w:proofErr w:type="spellEnd"/>
                     </w:p>
                     <w:p>
                       <w:pPr>
@@ -10163,7 +12158,25 @@
                           <w:sz w:val="20"/>
                           <w:szCs w:val="20"/>
                         </w:rPr>
-                        <w:t>ECDSA key fingerprint is f3:6e:2d:fa:ca:34:6b:ff:1d:d3:2e:0a:1d:d7:1b:b7.</w:t>
+                        <w:t>ECDSA key fingerprint is f3:6e:2</w:t>
+                      </w:r>
+                      <w:proofErr w:type="gramStart"/>
+                      <w:r>
+                        <w:rPr>
+                          <w:rFonts w:ascii="Courier New" w:hAnsi="Courier New" w:cs="Courier New"/>
+                          <w:sz w:val="20"/>
+                          <w:szCs w:val="20"/>
+                        </w:rPr>
+                        <w:t>d:fa</w:t>
+                      </w:r>
+                      <w:proofErr w:type="gramEnd"/>
+                      <w:r>
+                        <w:rPr>
+                          <w:rFonts w:ascii="Courier New" w:hAnsi="Courier New" w:cs="Courier New"/>
+                          <w:sz w:val="20"/>
+                          <w:szCs w:val="20"/>
+                        </w:rPr>
+                        <w:t>:ca:34:6b:ff:1d:d3:2e:0a:1d:d7:1b:b7.</w:t>
                       </w:r>
                     </w:p>
                     <w:p>
@@ -10231,7 +12244,25 @@
                           <w:sz w:val="20"/>
                           <w:szCs w:val="20"/>
                         </w:rPr>
-                        <w:t>installing package nfs-utils ...</w:t>
+                        <w:t xml:space="preserve">installing package </w:t>
+                      </w:r>
+                      <w:proofErr w:type="spellStart"/>
+                      <w:r>
+                        <w:rPr>
+                          <w:rFonts w:ascii="Courier New" w:hAnsi="Courier New" w:cs="Courier New"/>
+                          <w:sz w:val="20"/>
+                          <w:szCs w:val="20"/>
+                        </w:rPr>
+                        <w:t>nfs-utils</w:t>
+                      </w:r>
+                      <w:proofErr w:type="spellEnd"/>
+                      <w:r>
+                        <w:rPr>
+                          <w:rFonts w:ascii="Courier New" w:hAnsi="Courier New" w:cs="Courier New"/>
+                          <w:sz w:val="20"/>
+                          <w:szCs w:val="20"/>
+                        </w:rPr>
+                        <w:t xml:space="preserve"> ...</w:t>
                       </w:r>
                     </w:p>
                     <w:p>
@@ -10248,8 +12279,18 @@
                           <w:sz w:val="20"/>
                           <w:szCs w:val="20"/>
                         </w:rPr>
-                        <w:t>created NFS mount point /nfs</w:t>
-                      </w:r>
+                        <w:t>created NFS mount point /</w:t>
+                      </w:r>
+                      <w:proofErr w:type="spellStart"/>
+                      <w:r>
+                        <w:rPr>
+                          <w:rFonts w:ascii="Courier New" w:hAnsi="Courier New" w:cs="Courier New"/>
+                          <w:sz w:val="20"/>
+                          <w:szCs w:val="20"/>
+                        </w:rPr>
+                        <w:t>nfs</w:t>
+                      </w:r>
+                      <w:proofErr w:type="spellEnd"/>
                     </w:p>
                     <w:p>
                       <w:pPr>
@@ -10282,7 +12323,25 @@
                           <w:sz w:val="20"/>
                           <w:szCs w:val="20"/>
                         </w:rPr>
-                        <w:t>installed ovidiu@nombp1 key into ec2-user's authorized_keys file</w:t>
+                        <w:t xml:space="preserve">installed ovidiu@nombp1 key into ec2-user's </w:t>
+                      </w:r>
+                      <w:proofErr w:type="spellStart"/>
+                      <w:r>
+                        <w:rPr>
+                          <w:rFonts w:ascii="Courier New" w:hAnsi="Courier New" w:cs="Courier New"/>
+                          <w:sz w:val="20"/>
+                          <w:szCs w:val="20"/>
+                        </w:rPr>
+                        <w:t>authorized_keys</w:t>
+                      </w:r>
+                      <w:proofErr w:type="spellEnd"/>
+                      <w:r>
+                        <w:rPr>
+                          <w:rFonts w:ascii="Courier New" w:hAnsi="Courier New" w:cs="Courier New"/>
+                          <w:sz w:val="20"/>
+                          <w:szCs w:val="20"/>
+                        </w:rPr>
+                        <w:t xml:space="preserve"> file</w:t>
                       </w:r>
                     </w:p>
                     <w:p>
@@ -10354,17 +12413,17 @@
       <w:pPr>
         <w:pStyle w:val="Heading2"/>
       </w:pPr>
-      <w:bookmarkStart w:id="31" w:name="_Toc296031475"/>
+      <w:bookmarkStart w:id="32" w:name="_Toc296031475"/>
       <w:r>
         <w:t>Starting a Basic Instance</w:t>
       </w:r>
-      <w:bookmarkEnd w:id="31"/>
-    </w:p>
-    <w:bookmarkStart w:id="32" w:name="_Toc296031476"/>
+      <w:bookmarkEnd w:id="32"/>
+    </w:p>
     <w:p>
       <w:pPr>
         <w:pStyle w:val="Heading2"/>
       </w:pPr>
+      <w:bookmarkStart w:id="33" w:name="_Toc296031476"/>
       <w:r>
         <w:rPr>
           <w:noProof/>
@@ -10477,7 +12536,7 @@
           </mc:Choice>
           <mc:Fallback>
             <w:pict>
-              <v:shape id="Text Box 18" o:spid="_x0000_s1051" type="#_x0000_t202" style="position:absolute;margin-left:0;margin-top:20.15pt;width:441pt;height:45pt;z-index:251702272;visibility:visible;mso-wrap-style:square;mso-height-percent:0;mso-wrap-distance-left:9pt;mso-wrap-distance-top:0;mso-wrap-distance-right:9pt;mso-wrap-distance-bottom:0;mso-position-horizontal:absolute;mso-position-horizontal-relative:text;mso-position-vertical:absolute;mso-position-vertical-relative:text;mso-height-percent:0;mso-height-relative:margin;v-text-anchor:top" o:gfxdata="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" fillcolor="#f2f2f2 [3052]" strokecolor="#bfbfbf [2412]">
+              <v:shape w14:anchorId="1E2AA800" id="Text_x0020_Box_x0020_18" o:spid="_x0000_s1050" type="#_x0000_t202" style="position:absolute;margin-left:0;margin-top:20.15pt;width:441pt;height:45pt;z-index:251702272;visibility:visible;mso-wrap-style:square;mso-height-percent:0;mso-wrap-distance-left:9pt;mso-wrap-distance-top:0;mso-wrap-distance-right:9pt;mso-wrap-distance-bottom:0;mso-position-horizontal:absolute;mso-position-horizontal-relative:text;mso-position-vertical:absolute;mso-position-vertical-relative:text;mso-height-percent:0;mso-height-relative:margin;v-text-anchor:top" o:gfxdata="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" fillcolor="#f2f2f2 [3052]" strokecolor="#bfbfbf [2412]">
                 <v:textbox>
                   <w:txbxContent>
                     <w:p>
@@ -10517,7 +12576,7 @@
       <w:r>
         <w:t>Logging into a Basic Instance</w:t>
       </w:r>
-      <w:bookmarkEnd w:id="32"/>
+      <w:bookmarkEnd w:id="33"/>
     </w:p>
     <w:p>
       <w:r>
@@ -10693,7 +12752,7 @@
           </mc:Choice>
           <mc:Fallback>
             <w:pict>
-              <v:shape id="Text Box 25" o:spid="_x0000_s1051" type="#_x0000_t202" style="position:absolute;margin-left:0;margin-top:16.15pt;width:441pt;height:91.8pt;z-index:251708416;visibility:visible;mso-wrap-style:square;mso-height-percent:0;mso-wrap-distance-left:9pt;mso-wrap-distance-top:0;mso-wrap-distance-right:9pt;mso-wrap-distance-bottom:0;mso-position-horizontal:absolute;mso-position-horizontal-relative:text;mso-position-vertical:absolute;mso-position-vertical-relative:text;mso-height-percent:0;mso-height-relative:margin;v-text-anchor:top" o:gfxdata="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" fillcolor="#f2f2f2 [3052]" strokecolor="#bfbfbf [2412]">
+              <v:shape w14:anchorId="03223932" id="Text_x0020_Box_x0020_25" o:spid="_x0000_s1051" type="#_x0000_t202" style="position:absolute;margin-left:0;margin-top:16.15pt;width:441pt;height:91.8pt;z-index:251708416;visibility:visible;mso-wrap-style:square;mso-height-percent:0;mso-wrap-distance-left:9pt;mso-wrap-distance-top:0;mso-wrap-distance-right:9pt;mso-wrap-distance-bottom:0;mso-position-horizontal:absolute;mso-position-horizontal-relative:text;mso-position-vertical:absolute;mso-position-vertical-relative:text;mso-height-percent:0;mso-height-relative:margin;v-text-anchor:top" o:gfxdata="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" fillcolor="#f2f2f2 [3052]" strokecolor="#bfbfbf [2412]">
                 <v:textbox>
                   <w:txbxContent>
                     <w:p>
@@ -10796,11 +12855,11 @@
       <w:pPr>
         <w:pStyle w:val="Heading2"/>
       </w:pPr>
-      <w:bookmarkStart w:id="33" w:name="_Toc296031477"/>
+      <w:bookmarkStart w:id="34" w:name="_Toc296031477"/>
       <w:r>
         <w:t>Stopping a Basic Instance</w:t>
       </w:r>
-      <w:bookmarkEnd w:id="33"/>
+      <w:bookmarkEnd w:id="34"/>
     </w:p>
     <w:p>
       <w:r>
@@ -10915,7 +12974,7 @@
           </mc:Choice>
           <mc:Fallback>
             <w:pict>
-              <v:shape id="Text Box 23" o:spid="_x0000_s1053" type="#_x0000_t202" style="position:absolute;margin-left:0;margin-top:15pt;width:441pt;height:45pt;z-index:251704320;visibility:visible;mso-wrap-style:square;mso-height-percent:0;mso-wrap-distance-left:9pt;mso-wrap-distance-top:0;mso-wrap-distance-right:9pt;mso-wrap-distance-bottom:0;mso-position-horizontal:absolute;mso-position-horizontal-relative:text;mso-position-vertical:absolute;mso-position-vertical-relative:text;mso-height-percent:0;mso-height-relative:margin;v-text-anchor:top" o:gfxdata="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" fillcolor="#f2f2f2 [3052]" strokecolor="#bfbfbf [2412]">
+              <v:shape w14:anchorId="5207468B" id="Text_x0020_Box_x0020_23" o:spid="_x0000_s1052" type="#_x0000_t202" style="position:absolute;margin-left:0;margin-top:15pt;width:441pt;height:45pt;z-index:251704320;visibility:visible;mso-wrap-style:square;mso-height-percent:0;mso-wrap-distance-left:9pt;mso-wrap-distance-top:0;mso-wrap-distance-right:9pt;mso-wrap-distance-bottom:0;mso-position-horizontal:absolute;mso-position-horizontal-relative:text;mso-position-vertical:absolute;mso-position-vertical-relative:text;mso-height-percent:0;mso-height-relative:margin;v-text-anchor:top" o:gfxdata="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" fillcolor="#f2f2f2 [3052]" strokecolor="#bfbfbf [2412]">
                 <v:textbox>
                   <w:txbxContent>
                     <w:p>
@@ -10957,11 +13016,11 @@
       <w:pPr>
         <w:pStyle w:val="Heading2"/>
       </w:pPr>
-      <w:bookmarkStart w:id="34" w:name="_Toc296031478"/>
+      <w:bookmarkStart w:id="35" w:name="_Toc296031478"/>
       <w:r>
         <w:t>Terminating a Basic Instance</w:t>
       </w:r>
-      <w:bookmarkEnd w:id="34"/>
+      <w:bookmarkEnd w:id="35"/>
     </w:p>
     <w:p>
       <w:r>
@@ -11076,7 +13135,7 @@
           </mc:Choice>
           <mc:Fallback>
             <w:pict>
-              <v:shape id="Text Box 24" o:spid="_x0000_s1054" type="#_x0000_t202" style="position:absolute;margin-left:0;margin-top:15pt;width:441pt;height:46pt;z-index:251706368;visibility:visible;mso-wrap-style:square;mso-height-percent:0;mso-wrap-distance-left:9pt;mso-wrap-distance-top:0;mso-wrap-distance-right:9pt;mso-wrap-distance-bottom:0;mso-position-horizontal:absolute;mso-position-horizontal-relative:text;mso-position-vertical:absolute;mso-position-vertical-relative:text;mso-height-percent:0;mso-height-relative:margin;v-text-anchor:top" o:gfxdata="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" fillcolor="#f2f2f2 [3052]" strokecolor="#bfbfbf [2412]">
+              <v:shape w14:anchorId="0ECAA3AF" id="Text_x0020_Box_x0020_24" o:spid="_x0000_s1053" type="#_x0000_t202" style="position:absolute;margin-left:0;margin-top:15pt;width:441pt;height:46pt;z-index:251706368;visibility:visible;mso-wrap-style:square;mso-height-percent:0;mso-wrap-distance-left:9pt;mso-wrap-distance-top:0;mso-wrap-distance-right:9pt;mso-wrap-distance-bottom:0;mso-position-horizontal:absolute;mso-position-horizontal-relative:text;mso-position-vertical:absolute;mso-position-vertical-relative:text;mso-height-percent:0;mso-height-relative:margin;v-text-anchor:top" o:gfxdata="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" fillcolor="#f2f2f2 [3052]" strokecolor="#bfbfbf [2412]">
                 <v:textbox>
                   <w:txbxContent>
                     <w:p>
@@ -11137,16 +13196,17 @@
       <w:pPr>
         <w:pStyle w:val="Heading1"/>
       </w:pPr>
-      <w:bookmarkStart w:id="35" w:name="_Ref295938984"/>
-      <w:bookmarkStart w:id="36" w:name="_Toc296031479"/>
-      <w:r>
+      <w:bookmarkStart w:id="36" w:name="_Ref295938984"/>
+      <w:bookmarkStart w:id="37" w:name="_Toc296031479"/>
+      <w:r>
+        <w:lastRenderedPageBreak/>
         <w:t xml:space="preserve">Building a Java-enabled </w:t>
       </w:r>
       <w:r>
         <w:t>Instance</w:t>
       </w:r>
-      <w:bookmarkEnd w:id="35"/>
       <w:bookmarkEnd w:id="36"/>
+      <w:bookmarkEnd w:id="37"/>
     </w:p>
     <w:p/>
     <w:p>
@@ -11202,10 +13262,42 @@
         <w:t>The “java” overlay needs a Java SDK archive in the environment’s repository.</w:t>
       </w:r>
       <w:r>
-        <w:t xml:space="preserve"> The name of the template is specified in the environment’s configuration file /nfs/environment/environment.conf as “java_template”. The corresponding file must exist under </w:t>
-      </w:r>
-      <w:r>
-        <w:t>/nfs/environment</w:t>
+        <w:t xml:space="preserve"> The name of the template is specified in the environment’s configuration file /</w:t>
+      </w:r>
+      <w:proofErr w:type="spellStart"/>
+      <w:r>
+        <w:t>nfs</w:t>
+      </w:r>
+      <w:proofErr w:type="spellEnd"/>
+      <w:r>
+        <w:t>/environment/</w:t>
+      </w:r>
+      <w:proofErr w:type="spellStart"/>
+      <w:r>
+        <w:t>environment.conf</w:t>
+      </w:r>
+      <w:proofErr w:type="spellEnd"/>
+      <w:r>
+        <w:t xml:space="preserve"> as “</w:t>
+      </w:r>
+      <w:proofErr w:type="spellStart"/>
+      <w:r>
+        <w:t>java_template</w:t>
+      </w:r>
+      <w:proofErr w:type="spellEnd"/>
+      <w:r>
+        <w:t xml:space="preserve">”. The corresponding file must exist under </w:t>
+      </w:r>
+      <w:r>
+        <w:t>/</w:t>
+      </w:r>
+      <w:proofErr w:type="spellStart"/>
+      <w:r>
+        <w:t>nfs</w:t>
+      </w:r>
+      <w:proofErr w:type="spellEnd"/>
+      <w:r>
+        <w:t>/environment</w:t>
       </w:r>
       <w:r>
         <w:t>/repository.</w:t>
@@ -11324,7 +13416,7 @@
           </mc:Choice>
           <mc:Fallback>
             <w:pict>
-              <v:shape id="Text Box 26" o:spid="_x0000_s1055" type="#_x0000_t202" style="position:absolute;margin-left:0;margin-top:21.1pt;width:441pt;height:39.95pt;z-index:251710464;visibility:visible;mso-wrap-style:square;mso-height-percent:0;mso-wrap-distance-left:9pt;mso-wrap-distance-top:0;mso-wrap-distance-right:9pt;mso-wrap-distance-bottom:0;mso-position-horizontal:absolute;mso-position-horizontal-relative:text;mso-position-vertical:absolute;mso-position-vertical-relative:text;mso-height-percent:0;mso-height-relative:margin;v-text-anchor:top" o:gfxdata="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" fillcolor="#f2f2f2 [3052]" strokecolor="#bfbfbf [2412]">
+              <v:shape w14:anchorId="3FF6494E" id="Text_x0020_Box_x0020_26" o:spid="_x0000_s1054" type="#_x0000_t202" style="position:absolute;margin-left:0;margin-top:21.1pt;width:441pt;height:39.95pt;z-index:251710464;visibility:visible;mso-wrap-style:square;mso-height-percent:0;mso-wrap-distance-left:9pt;mso-wrap-distance-top:0;mso-wrap-distance-right:9pt;mso-wrap-distance-bottom:0;mso-position-horizontal:absolute;mso-position-horizontal-relative:text;mso-position-vertical:absolute;mso-position-vertical-relative:text;mso-height-percent:0;mso-height-relative:margin;v-text-anchor:top" o:gfxdata="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" fillcolor="#f2f2f2 [3052]" strokecolor="#bfbfbf [2412]">
                 <v:textbox>
                   <w:txbxContent>
                     <w:p>
@@ -11378,25 +13470,26 @@
       <w:pPr>
         <w:pStyle w:val="Heading1"/>
       </w:pPr>
-      <w:bookmarkStart w:id="37" w:name="_Toc296031480"/>
-      <w:r>
+      <w:bookmarkStart w:id="38" w:name="_Toc296031480"/>
+      <w:r>
+        <w:lastRenderedPageBreak/>
         <w:t xml:space="preserve">Building an AMQ </w:t>
       </w:r>
       <w:r>
         <w:t>Cluster</w:t>
       </w:r>
-      <w:bookmarkEnd w:id="37"/>
+      <w:bookmarkEnd w:id="38"/>
     </w:p>
     <w:p/>
     <w:p>
       <w:pPr>
         <w:pStyle w:val="Heading2"/>
       </w:pPr>
-      <w:bookmarkStart w:id="38" w:name="_Toc296031481"/>
+      <w:bookmarkStart w:id="39" w:name="_Toc296031481"/>
       <w:r>
         <w:t>Create the AMQ Cluster Security Group</w:t>
       </w:r>
-      <w:bookmarkEnd w:id="38"/>
+      <w:bookmarkEnd w:id="39"/>
     </w:p>
     <w:p/>
     <w:p/>
@@ -11457,11 +13550,11 @@
       <w:pPr>
         <w:pStyle w:val="Heading2"/>
       </w:pPr>
-      <w:bookmarkStart w:id="39" w:name="_Toc296031482"/>
+      <w:bookmarkStart w:id="40" w:name="_Toc296031482"/>
       <w:r>
         <w:t>Build the AMQ Instances</w:t>
       </w:r>
-      <w:bookmarkEnd w:id="39"/>
+      <w:bookmarkEnd w:id="40"/>
     </w:p>
     <w:p/>
     <w:p>
@@ -11472,7 +13565,15 @@
         <w:t xml:space="preserve">the </w:t>
       </w:r>
       <w:r>
-        <w:t>“amq-broker” overlay. Each EC2 instance</w:t>
+        <w:t>“</w:t>
+      </w:r>
+      <w:proofErr w:type="spellStart"/>
+      <w:r>
+        <w:t>amq</w:t>
+      </w:r>
+      <w:proofErr w:type="spellEnd"/>
+      <w:r>
+        <w:t>-broker” overlay. Each EC2 instance</w:t>
       </w:r>
       <w:r>
         <w:t xml:space="preserve"> should</w:t>
@@ -11576,19 +13677,51 @@
         </w:rPr>
         <w:t xml:space="preserve"> </w:t>
       </w:r>
-      <w:bookmarkStart w:id="40" w:name="_GoBack"/>
-      <w:bookmarkEnd w:id="40"/>
-      <w:r>
-        <w:t>The “amq-broker” overlay needs an AMQ template in the environment’s repository. The name of the template is specified in the environment’s configuration file /nfs/environment/environment.conf as “</w:t>
-      </w:r>
+      <w:r>
+        <w:t>The “</w:t>
+      </w:r>
+      <w:proofErr w:type="spellStart"/>
+      <w:r>
+        <w:t>amq</w:t>
+      </w:r>
+      <w:proofErr w:type="spellEnd"/>
+      <w:r>
+        <w:t>-broker” overlay needs an AMQ template in the environment’s repository. The name of the template is specified in the environment’s configuration file /</w:t>
+      </w:r>
+      <w:proofErr w:type="spellStart"/>
+      <w:r>
+        <w:t>nfs</w:t>
+      </w:r>
+      <w:proofErr w:type="spellEnd"/>
+      <w:r>
+        <w:t>/environment/</w:t>
+      </w:r>
+      <w:proofErr w:type="spellStart"/>
+      <w:r>
+        <w:t>environment.conf</w:t>
+      </w:r>
+      <w:proofErr w:type="spellEnd"/>
+      <w:r>
+        <w:t xml:space="preserve"> as “</w:t>
+      </w:r>
+      <w:proofErr w:type="spellStart"/>
       <w:r>
         <w:t>amq_template</w:t>
       </w:r>
+      <w:proofErr w:type="spellEnd"/>
       <w:r>
         <w:t xml:space="preserve">”. The corresponding file must exist under </w:t>
       </w:r>
       <w:r>
-        <w:t>/nfs/environment</w:t>
+        <w:t>/</w:t>
+      </w:r>
+      <w:proofErr w:type="spellStart"/>
+      <w:r>
+        <w:t>nfs</w:t>
+      </w:r>
+      <w:proofErr w:type="spellEnd"/>
+      <w:r>
+        <w:t>/environment</w:t>
       </w:r>
       <w:r>
         <w:t>/repository.</w:t>
@@ -11597,6 +13730,7 @@
     <w:p/>
     <w:p>
       <w:r>
+        <w:lastRenderedPageBreak/>
         <w:t>Note that because the AMQ instances need Java, all considerations described in the “</w:t>
       </w:r>
       <w:r>
@@ -11836,11 +13970,7 @@
           </mc:Choice>
           <mc:Fallback>
             <w:pict>
-              <v:shapetype id="_x0000_t202" coordsize="21600,21600" o:spt="202" path="m0,0l0,21600,21600,21600,21600,0xe">
-                <v:stroke joinstyle="miter"/>
-                <v:path gradientshapeok="t" o:connecttype="rect"/>
-              </v:shapetype>
-              <v:shape id="Text Box 27" o:spid="_x0000_s1055" type="#_x0000_t202" style="position:absolute;margin-left:0;margin-top:15.45pt;width:441pt;height:85.2pt;z-index:251712512;visibility:visible;mso-wrap-style:square;mso-height-percent:0;mso-wrap-distance-left:9pt;mso-wrap-distance-top:0;mso-wrap-distance-right:9pt;mso-wrap-distance-bottom:0;mso-position-horizontal:absolute;mso-position-horizontal-relative:text;mso-position-vertical:absolute;mso-position-vertical-relative:text;mso-height-percent:0;mso-height-relative:margin;v-text-anchor:top" o:gfxdata="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" fillcolor="#f2f2f2 [3052]" strokecolor="#bfbfbf [2412]">
+              <v:shape w14:anchorId="21C02474" id="Text_x0020_Box_x0020_27" o:spid="_x0000_s1055" type="#_x0000_t202" style="position:absolute;margin-left:0;margin-top:15.45pt;width:441pt;height:85.2pt;z-index:251712512;visibility:visible;mso-wrap-style:square;mso-height-percent:0;mso-wrap-distance-left:9pt;mso-wrap-distance-top:0;mso-wrap-distance-right:9pt;mso-wrap-distance-bottom:0;mso-position-horizontal:absolute;mso-position-horizontal-relative:text;mso-position-vertical:absolute;mso-position-vertical-relative:text;mso-height-percent:0;mso-height-relative:margin;v-text-anchor:top" o:gfxdata="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" fillcolor="#f2f2f2 [3052]" strokecolor="#bfbfbf [2412]">
                 <v:textbox>
                   <w:txbxContent>
                     <w:p>
@@ -11959,15 +14089,7 @@
                           <w:sz w:val="20"/>
                           <w:szCs w:val="20"/>
                         </w:rPr>
-                        <w:t>0</w:t>
-                      </w:r>
-                      <w:r>
-                        <w:rPr>
-                          <w:rFonts w:ascii="Courier New" w:hAnsi="Courier New" w:cs="Courier New"/>
-                          <w:sz w:val="20"/>
-                          <w:szCs w:val="20"/>
-                        </w:rPr>
-                        <w:t>2</w:t>
+                        <w:t>02</w:t>
                       </w:r>
                     </w:p>
                   </w:txbxContent>
@@ -11987,7 +14109,15 @@
         </w:rPr>
       </w:pPr>
       <w:r>
-        <w:t>Before applying the “amq-broker” overlay, update the broker configuration (memory, sizes, and especially the cluster membership</w:t>
+        <w:t>Before applying the “</w:t>
+      </w:r>
+      <w:proofErr w:type="spellStart"/>
+      <w:r>
+        <w:t>amq</w:t>
+      </w:r>
+      <w:proofErr w:type="spellEnd"/>
+      <w:r>
+        <w:t>-broker” overlay, update the broker configuration (memory, sizes, and especially the cluster membership</w:t>
       </w:r>
       <w:r>
         <w:t xml:space="preserve">). </w:t>
@@ -12122,7 +14252,25 @@
                                 <w:sz w:val="20"/>
                                 <w:szCs w:val="20"/>
                               </w:rPr>
-                              <w:t xml:space="preserve">em overlay amq-broker b01 </w:t>
+                              <w:t xml:space="preserve">em overlay </w:t>
+                            </w:r>
+                            <w:proofErr w:type="spellStart"/>
+                            <w:r>
+                              <w:rPr>
+                                <w:rFonts w:ascii="Courier New" w:hAnsi="Courier New" w:cs="Courier New"/>
+                                <w:sz w:val="20"/>
+                                <w:szCs w:val="20"/>
+                              </w:rPr>
+                              <w:t>amq</w:t>
+                            </w:r>
+                            <w:proofErr w:type="spellEnd"/>
+                            <w:r>
+                              <w:rPr>
+                                <w:rFonts w:ascii="Courier New" w:hAnsi="Courier New" w:cs="Courier New"/>
+                                <w:sz w:val="20"/>
+                                <w:szCs w:val="20"/>
+                              </w:rPr>
+                              <w:t xml:space="preserve">-broker b01 </w:t>
                             </w:r>
                           </w:p>
                           <w:p>
@@ -12149,7 +14297,25 @@
                                 <w:sz w:val="20"/>
                                 <w:szCs w:val="20"/>
                               </w:rPr>
-                              <w:t>em overlay amq-broker b02</w:t>
+                              <w:t xml:space="preserve">em overlay </w:t>
+                            </w:r>
+                            <w:proofErr w:type="spellStart"/>
+                            <w:r>
+                              <w:rPr>
+                                <w:rFonts w:ascii="Courier New" w:hAnsi="Courier New" w:cs="Courier New"/>
+                                <w:sz w:val="20"/>
+                                <w:szCs w:val="20"/>
+                              </w:rPr>
+                              <w:t>amq</w:t>
+                            </w:r>
+                            <w:proofErr w:type="spellEnd"/>
+                            <w:r>
+                              <w:rPr>
+                                <w:rFonts w:ascii="Courier New" w:hAnsi="Courier New" w:cs="Courier New"/>
+                                <w:sz w:val="20"/>
+                                <w:szCs w:val="20"/>
+                              </w:rPr>
+                              <w:t>-broker b02</w:t>
                             </w:r>
                           </w:p>
                           <w:p>
@@ -12224,7 +14390,7 @@
           </mc:Choice>
           <mc:Fallback>
             <w:pict>
-              <v:shape id="Text Box 36" o:spid="_x0000_s1056" type="#_x0000_t202" style="position:absolute;margin-left:0;margin-top:31.75pt;width:441pt;height:143.2pt;z-index:251737088;visibility:visible;mso-wrap-style:square;mso-height-percent:0;mso-wrap-distance-left:9pt;mso-wrap-distance-top:0;mso-wrap-distance-right:9pt;mso-wrap-distance-bottom:0;mso-position-horizontal:absolute;mso-position-horizontal-relative:text;mso-position-vertical:absolute;mso-position-vertical-relative:text;mso-height-percent:0;mso-height-relative:margin;v-text-anchor:top" o:gfxdata="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" fillcolor="#f2f2f2 [3052]" strokecolor="#bfbfbf [2412]">
+              <v:shape w14:anchorId="20C976E0" id="Text_x0020_Box_x0020_36" o:spid="_x0000_s1056" type="#_x0000_t202" style="position:absolute;margin-left:0;margin-top:31.75pt;width:441pt;height:143.2pt;z-index:251737088;visibility:visible;mso-wrap-style:square;mso-height-percent:0;mso-wrap-distance-left:9pt;mso-wrap-distance-top:0;mso-wrap-distance-right:9pt;mso-wrap-distance-bottom:0;mso-position-horizontal:absolute;mso-position-horizontal-relative:text;mso-position-vertical:absolute;mso-position-vertical-relative:text;mso-height-percent:0;mso-height-relative:margin;v-text-anchor:top" o:gfxdata="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" fillcolor="#f2f2f2 [3052]" strokecolor="#bfbfbf [2412]">
                 <v:textbox>
                   <w:txbxContent>
                     <w:p>
@@ -12276,7 +14442,25 @@
                           <w:sz w:val="20"/>
                           <w:szCs w:val="20"/>
                         </w:rPr>
-                        <w:t xml:space="preserve">em overlay amq-broker b01 </w:t>
+                        <w:t xml:space="preserve">em overlay </w:t>
+                      </w:r>
+                      <w:proofErr w:type="spellStart"/>
+                      <w:r>
+                        <w:rPr>
+                          <w:rFonts w:ascii="Courier New" w:hAnsi="Courier New" w:cs="Courier New"/>
+                          <w:sz w:val="20"/>
+                          <w:szCs w:val="20"/>
+                        </w:rPr>
+                        <w:t>amq</w:t>
+                      </w:r>
+                      <w:proofErr w:type="spellEnd"/>
+                      <w:r>
+                        <w:rPr>
+                          <w:rFonts w:ascii="Courier New" w:hAnsi="Courier New" w:cs="Courier New"/>
+                          <w:sz w:val="20"/>
+                          <w:szCs w:val="20"/>
+                        </w:rPr>
+                        <w:t xml:space="preserve">-broker b01 </w:t>
                       </w:r>
                     </w:p>
                     <w:p>
@@ -12303,7 +14487,25 @@
                           <w:sz w:val="20"/>
                           <w:szCs w:val="20"/>
                         </w:rPr>
-                        <w:t>em overlay amq-broker b02</w:t>
+                        <w:t xml:space="preserve">em overlay </w:t>
+                      </w:r>
+                      <w:proofErr w:type="spellStart"/>
+                      <w:r>
+                        <w:rPr>
+                          <w:rFonts w:ascii="Courier New" w:hAnsi="Courier New" w:cs="Courier New"/>
+                          <w:sz w:val="20"/>
+                          <w:szCs w:val="20"/>
+                        </w:rPr>
+                        <w:t>amq</w:t>
+                      </w:r>
+                      <w:proofErr w:type="spellEnd"/>
+                      <w:r>
+                        <w:rPr>
+                          <w:rFonts w:ascii="Courier New" w:hAnsi="Courier New" w:cs="Courier New"/>
+                          <w:sz w:val="20"/>
+                          <w:szCs w:val="20"/>
+                        </w:rPr>
+                        <w:t>-broker b02</w:t>
                       </w:r>
                     </w:p>
                     <w:p>
@@ -12330,15 +14532,7 @@
                           <w:sz w:val="20"/>
                           <w:szCs w:val="20"/>
                         </w:rPr>
-                        <w:t>em stop</w:t>
-                      </w:r>
-                      <w:r>
-                        <w:rPr>
-                          <w:rFonts w:ascii="Courier New" w:hAnsi="Courier New" w:cs="Courier New"/>
-                          <w:sz w:val="20"/>
-                          <w:szCs w:val="20"/>
-                        </w:rPr>
-                        <w:t xml:space="preserve"> b01 b02</w:t>
+                        <w:t>em stop b01 b02</w:t>
                       </w:r>
                     </w:p>
                     <w:p>
@@ -12364,15 +14558,7 @@
                           <w:sz w:val="20"/>
                           <w:szCs w:val="20"/>
                         </w:rPr>
-                        <w:t>em start</w:t>
-                      </w:r>
-                      <w:r>
-                        <w:rPr>
-                          <w:rFonts w:ascii="Courier New" w:hAnsi="Courier New" w:cs="Courier New"/>
-                          <w:sz w:val="20"/>
-                          <w:szCs w:val="20"/>
-                        </w:rPr>
-                        <w:t xml:space="preserve"> b01 b02</w:t>
+                        <w:t>em start b01 b02</w:t>
                       </w:r>
                     </w:p>
                   </w:txbxContent>
@@ -12393,8 +14579,16 @@
         <w:rPr>
           <w:color w:val="FF0000"/>
         </w:rPr>
-        <w:t>portably do that, currently the only way is to modify the overlay.</w:t>
-      </w:r>
+        <w:t xml:space="preserve">portably do that, currently the only way is to modify the </w:t>
+      </w:r>
+      <w:proofErr w:type="gramStart"/>
+      <w:r>
+        <w:rPr>
+          <w:color w:val="FF0000"/>
+        </w:rPr>
+        <w:t>overlay.</w:t>
+      </w:r>
+      <w:proofErr w:type="gramEnd"/>
     </w:p>
     <w:p>
       <w:pPr>
@@ -12406,11 +14600,24 @@
     <w:p/>
     <w:p>
       <w:r>
-        <w:t>The “amq-broker” overlay configures the instance to start the AMQ broker at boot</w:t>
+        <w:t>The “</w:t>
+      </w:r>
+      <w:proofErr w:type="spellStart"/>
+      <w:r>
+        <w:t>amq</w:t>
+      </w:r>
+      <w:proofErr w:type="spellEnd"/>
+      <w:r>
+        <w:t xml:space="preserve">-broker” overlay configures the instance to start the AMQ broker at </w:t>
+      </w:r>
+      <w:proofErr w:type="gramStart"/>
+      <w:r>
+        <w:t>boot</w:t>
       </w:r>
       <w:r>
         <w:t xml:space="preserve"> .</w:t>
       </w:r>
+      <w:proofErr w:type="gramEnd"/>
       <w:r>
         <w:t xml:space="preserve"> </w:t>
       </w:r>
@@ -12432,6 +14639,7 @@
       </w:pPr>
       <w:bookmarkStart w:id="41" w:name="_Toc296031483"/>
       <w:r>
+        <w:lastRenderedPageBreak/>
         <w:t>Testing the Installation</w:t>
       </w:r>
       <w:bookmarkEnd w:id="41"/>
@@ -12485,6 +14693,7 @@
       </w:pPr>
       <w:bookmarkStart w:id="42" w:name="_Toc296031484"/>
       <w:r>
+        <w:lastRenderedPageBreak/>
         <w:t xml:space="preserve">Building a JBoss EAP </w:t>
       </w:r>
       <w:r>
@@ -12496,7 +14705,15 @@
     <w:p/>
     <w:p>
       <w:r>
-        <w:t>Clustered JBoss EAP instances can be built by applying “jboss-eap” overlay. Each EC2 instance will run a single application server instances, but those application server instances can be clustered if you choose so.</w:t>
+        <w:t>Clustered JBoss EAP instances can be built by applying “</w:t>
+      </w:r>
+      <w:proofErr w:type="spellStart"/>
+      <w:r>
+        <w:t>jboss-eap</w:t>
+      </w:r>
+      <w:proofErr w:type="spellEnd"/>
+      <w:r>
+        <w:t>” overlay. Each EC2 instance will run a single application server instances, but those application server instances can be clustered if you choose so.</w:t>
       </w:r>
     </w:p>
     <w:p/>
@@ -12517,6 +14734,7 @@
       </w:pPr>
       <w:bookmarkStart w:id="43" w:name="_Toc296031485"/>
       <w:r>
+        <w:lastRenderedPageBreak/>
         <w:t>Running Arbitrary Shell Commands Across the Environment</w:t>
       </w:r>
       <w:bookmarkEnd w:id="43"/>
@@ -12645,7 +14863,7 @@
           </mc:Choice>
           <mc:Fallback>
             <w:pict>
-              <v:shape id="Text Box 29" o:spid="_x0000_s1059" type="#_x0000_t202" style="position:absolute;margin-left:0;margin-top:.35pt;width:441pt;height:45pt;z-index:251716608;visibility:visible;mso-wrap-style:square;mso-height-percent:0;mso-wrap-distance-left:9pt;mso-wrap-distance-top:0;mso-wrap-distance-right:9pt;mso-wrap-distance-bottom:0;mso-position-horizontal:absolute;mso-position-horizontal-relative:text;mso-position-vertical:absolute;mso-position-vertical-relative:text;mso-height-percent:0;mso-height-relative:margin;v-text-anchor:top" o:gfxdata="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" fillcolor="#f2f2f2 [3052]" strokecolor="#bfbfbf [2412]">
+              <v:shape w14:anchorId="42874EC8" id="Text_x0020_Box_x0020_29" o:spid="_x0000_s1057" type="#_x0000_t202" style="position:absolute;margin-left:0;margin-top:.35pt;width:441pt;height:45pt;z-index:251716608;visibility:visible;mso-wrap-style:square;mso-height-percent:0;mso-wrap-distance-left:9pt;mso-wrap-distance-top:0;mso-wrap-distance-right:9pt;mso-wrap-distance-bottom:0;mso-position-horizontal:absolute;mso-position-horizontal-relative:text;mso-position-vertical:absolute;mso-position-vertical-relative:text;mso-height-percent:0;mso-height-relative:margin;v-text-anchor:top" o:gfxdata="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" fillcolor="#f2f2f2 [3052]" strokecolor="#bfbfbf [2412]">
                 <v:textbox>
                   <w:txbxContent>
                     <w:p>
@@ -12689,16 +14907,17 @@
       </w:pPr>
       <w:bookmarkStart w:id="44" w:name="_Toc296031486"/>
       <w:r>
+        <w:lastRenderedPageBreak/>
         <w:t>Miscellaneous</w:t>
       </w:r>
       <w:bookmarkEnd w:id="44"/>
     </w:p>
     <w:p/>
-    <w:bookmarkStart w:id="45" w:name="_Toc296031487"/>
     <w:p>
       <w:pPr>
         <w:pStyle w:val="Heading2"/>
       </w:pPr>
+      <w:bookmarkStart w:id="45" w:name="_Toc296031487"/>
       <w:r>
         <w:rPr>
           <w:noProof/>
@@ -12811,7 +15030,7 @@
           </mc:Choice>
           <mc:Fallback>
             <w:pict>
-              <v:shape id="Text Box 17" o:spid="_x0000_s1060" type="#_x0000_t202" style="position:absolute;margin-left:0;margin-top:36.35pt;width:441pt;height:41.05pt;z-index:251692032;visibility:visible;mso-wrap-style:square;mso-height-percent:0;mso-wrap-distance-left:9pt;mso-wrap-distance-top:0;mso-wrap-distance-right:9pt;mso-wrap-distance-bottom:0;mso-position-horizontal:absolute;mso-position-horizontal-relative:text;mso-position-vertical:absolute;mso-position-vertical-relative:text;mso-height-percent:0;mso-height-relative:margin;v-text-anchor:top" o:gfxdata="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" fillcolor="#f2f2f2 [3052]" strokecolor="#bfbfbf [2412]">
+              <v:shape w14:anchorId="7892C8FF" id="Text_x0020_Box_x0020_17" o:spid="_x0000_s1058" type="#_x0000_t202" style="position:absolute;margin-left:0;margin-top:36.35pt;width:441pt;height:41.05pt;z-index:251692032;visibility:visible;mso-wrap-style:square;mso-height-percent:0;mso-wrap-distance-left:9pt;mso-wrap-distance-top:0;mso-wrap-distance-right:9pt;mso-wrap-distance-bottom:0;mso-position-horizontal:absolute;mso-position-horizontal-relative:text;mso-position-vertical:absolute;mso-position-vertical-relative:text;mso-height-percent:0;mso-height-relative:margin;v-text-anchor:top" o:gfxdata="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" fillcolor="#f2f2f2 [3052]" strokecolor="#bfbfbf [2412]">
                 <v:textbox>
                   <w:txbxContent>
                     <w:p>
@@ -12984,7 +15203,7 @@
           </mc:Choice>
           <mc:Fallback>
             <w:pict>
-              <v:shape id="Text Box 16" o:spid="_x0000_s1061" type="#_x0000_t202" style="position:absolute;margin-left:0;margin-top:13.95pt;width:441pt;height:41.05pt;z-index:251689984;visibility:visible;mso-wrap-style:square;mso-height-percent:0;mso-wrap-distance-left:9pt;mso-wrap-distance-top:0;mso-wrap-distance-right:9pt;mso-wrap-distance-bottom:0;mso-position-horizontal:absolute;mso-position-horizontal-relative:text;mso-position-vertical:absolute;mso-position-vertical-relative:text;mso-height-percent:0;mso-height-relative:margin;v-text-anchor:top" o:gfxdata="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" fillcolor="#f2f2f2 [3052]" strokecolor="#bfbfbf [2412]">
+              <v:shape w14:anchorId="10119FCF" id="Text_x0020_Box_x0020_16" o:spid="_x0000_s1059" type="#_x0000_t202" style="position:absolute;margin-left:0;margin-top:13.95pt;width:441pt;height:41.05pt;z-index:251689984;visibility:visible;mso-wrap-style:square;mso-height-percent:0;mso-wrap-distance-left:9pt;mso-wrap-distance-top:0;mso-wrap-distance-right:9pt;mso-wrap-distance-bottom:0;mso-position-horizontal:absolute;mso-position-horizontal-relative:text;mso-position-vertical:absolute;mso-position-vertical-relative:text;mso-height-percent:0;mso-height-relative:margin;v-text-anchor:top" o:gfxdata="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" fillcolor="#f2f2f2 [3052]" strokecolor="#bfbfbf [2412]">
                 <v:textbox>
                   <w:txbxContent>
                     <w:p>
@@ -13038,7 +15257,7 @@
 </file>
 
 <file path=word/endnotes.xml><?xml version="1.0" encoding="utf-8"?>
-<w:endnotes xmlns:wpc="http://schemas.microsoft.com/office/word/2010/wordprocessingCanvas" xmlns:mo="http://schemas.microsoft.com/office/mac/office/2008/main" xmlns:mc="http://schemas.openxmlformats.org/markup-compatibility/2006" xmlns:mv="urn:schemas-microsoft-com:mac:vml" xmlns:o="urn:schemas-microsoft-com:office:office" xmlns:r="http://schemas.openxmlformats.org/officeDocument/2006/relationships" xmlns:m="http://schemas.openxmlformats.org/officeDocument/2006/math" xmlns:v="urn:schemas-microsoft-com:vml" xmlns:wp14="http://schemas.microsoft.com/office/word/2010/wordprocessingDrawing" xmlns:wp="http://schemas.openxmlformats.org/drawingml/2006/wordprocessingDrawing" xmlns:w10="urn:schemas-microsoft-com:office:word" xmlns:w="http://schemas.openxmlformats.org/wordprocessingml/2006/main" xmlns:w14="http://schemas.microsoft.com/office/word/2010/wordml" xmlns:wpg="http://schemas.microsoft.com/office/word/2010/wordprocessingGroup" xmlns:wpi="http://schemas.microsoft.com/office/word/2010/wordprocessingInk" xmlns:wne="http://schemas.microsoft.com/office/word/2006/wordml" xmlns:wps="http://schemas.microsoft.com/office/word/2010/wordprocessingShape" mc:Ignorable="w14 wp14">
+<w:endnotes xmlns:wpc="http://schemas.microsoft.com/office/word/2010/wordprocessingCanvas" xmlns:mo="http://schemas.microsoft.com/office/mac/office/2008/main" xmlns:mc="http://schemas.openxmlformats.org/markup-compatibility/2006" xmlns:mv="urn:schemas-microsoft-com:mac:vml" xmlns:o="urn:schemas-microsoft-com:office:office" xmlns:r="http://schemas.openxmlformats.org/officeDocument/2006/relationships" xmlns:m="http://schemas.openxmlformats.org/officeDocument/2006/math" xmlns:v="urn:schemas-microsoft-com:vml" xmlns:wp14="http://schemas.microsoft.com/office/word/2010/wordprocessingDrawing" xmlns:wp="http://schemas.openxmlformats.org/drawingml/2006/wordprocessingDrawing" xmlns:w10="urn:schemas-microsoft-com:office:word" xmlns:w="http://schemas.openxmlformats.org/wordprocessingml/2006/main" xmlns:w14="http://schemas.microsoft.com/office/word/2010/wordml" xmlns:w15="http://schemas.microsoft.com/office/word/2012/wordml" xmlns:wpg="http://schemas.microsoft.com/office/word/2010/wordprocessingGroup" xmlns:wpi="http://schemas.microsoft.com/office/word/2010/wordprocessingInk" xmlns:wne="http://schemas.microsoft.com/office/word/2006/wordml" xmlns:wps="http://schemas.microsoft.com/office/word/2010/wordprocessingShape" mc:Ignorable="w14 w15 wp14">
   <w:endnote w:type="separator" w:id="-1">
     <w:p>
       <w:r>
@@ -13057,7 +15276,7 @@
 </file>
 
 <file path=word/footer1.xml><?xml version="1.0" encoding="utf-8"?>
-<w:ftr xmlns:wpc="http://schemas.microsoft.com/office/word/2010/wordprocessingCanvas" xmlns:mo="http://schemas.microsoft.com/office/mac/office/2008/main" xmlns:mc="http://schemas.openxmlformats.org/markup-compatibility/2006" xmlns:mv="urn:schemas-microsoft-com:mac:vml" xmlns:o="urn:schemas-microsoft-com:office:office" xmlns:r="http://schemas.openxmlformats.org/officeDocument/2006/relationships" xmlns:m="http://schemas.openxmlformats.org/officeDocument/2006/math" xmlns:v="urn:schemas-microsoft-com:vml" xmlns:wp14="http://schemas.microsoft.com/office/word/2010/wordprocessingDrawing" xmlns:wp="http://schemas.openxmlformats.org/drawingml/2006/wordprocessingDrawing" xmlns:w10="urn:schemas-microsoft-com:office:word" xmlns:w="http://schemas.openxmlformats.org/wordprocessingml/2006/main" xmlns:w14="http://schemas.microsoft.com/office/word/2010/wordml" xmlns:wpg="http://schemas.microsoft.com/office/word/2010/wordprocessingGroup" xmlns:wpi="http://schemas.microsoft.com/office/word/2010/wordprocessingInk" xmlns:wne="http://schemas.microsoft.com/office/word/2006/wordml" xmlns:wps="http://schemas.microsoft.com/office/word/2010/wordprocessingShape" mc:Ignorable="w14 wp14">
+<w:ftr xmlns:wpc="http://schemas.microsoft.com/office/word/2010/wordprocessingCanvas" xmlns:mo="http://schemas.microsoft.com/office/mac/office/2008/main" xmlns:mc="http://schemas.openxmlformats.org/markup-compatibility/2006" xmlns:mv="urn:schemas-microsoft-com:mac:vml" xmlns:o="urn:schemas-microsoft-com:office:office" xmlns:r="http://schemas.openxmlformats.org/officeDocument/2006/relationships" xmlns:m="http://schemas.openxmlformats.org/officeDocument/2006/math" xmlns:v="urn:schemas-microsoft-com:vml" xmlns:wp14="http://schemas.microsoft.com/office/word/2010/wordprocessingDrawing" xmlns:wp="http://schemas.openxmlformats.org/drawingml/2006/wordprocessingDrawing" xmlns:w10="urn:schemas-microsoft-com:office:word" xmlns:w="http://schemas.openxmlformats.org/wordprocessingml/2006/main" xmlns:w14="http://schemas.microsoft.com/office/word/2010/wordml" xmlns:w15="http://schemas.microsoft.com/office/word/2012/wordml" xmlns:wpg="http://schemas.microsoft.com/office/word/2010/wordprocessingGroup" xmlns:wpi="http://schemas.microsoft.com/office/word/2010/wordprocessingInk" xmlns:wne="http://schemas.microsoft.com/office/word/2006/wordml" xmlns:wps="http://schemas.microsoft.com/office/word/2010/wordprocessingShape" mc:Ignorable="w14 w15 wp14">
   <w:p>
     <w:pPr>
       <w:pStyle w:val="Footer"/>
@@ -13095,7 +15314,7 @@
 </file>
 
 <file path=word/footer2.xml><?xml version="1.0" encoding="utf-8"?>
-<w:ftr xmlns:wpc="http://schemas.microsoft.com/office/word/2010/wordprocessingCanvas" xmlns:mo="http://schemas.microsoft.com/office/mac/office/2008/main" xmlns:mc="http://schemas.openxmlformats.org/markup-compatibility/2006" xmlns:mv="urn:schemas-microsoft-com:mac:vml" xmlns:o="urn:schemas-microsoft-com:office:office" xmlns:r="http://schemas.openxmlformats.org/officeDocument/2006/relationships" xmlns:m="http://schemas.openxmlformats.org/officeDocument/2006/math" xmlns:v="urn:schemas-microsoft-com:vml" xmlns:wp14="http://schemas.microsoft.com/office/word/2010/wordprocessingDrawing" xmlns:wp="http://schemas.openxmlformats.org/drawingml/2006/wordprocessingDrawing" xmlns:w10="urn:schemas-microsoft-com:office:word" xmlns:w="http://schemas.openxmlformats.org/wordprocessingml/2006/main" xmlns:w14="http://schemas.microsoft.com/office/word/2010/wordml" xmlns:wpg="http://schemas.microsoft.com/office/word/2010/wordprocessingGroup" xmlns:wpi="http://schemas.microsoft.com/office/word/2010/wordprocessingInk" xmlns:wne="http://schemas.microsoft.com/office/word/2006/wordml" xmlns:wps="http://schemas.microsoft.com/office/word/2010/wordprocessingShape" mc:Ignorable="w14 wp14">
+<w:ftr xmlns:wpc="http://schemas.microsoft.com/office/word/2010/wordprocessingCanvas" xmlns:mo="http://schemas.microsoft.com/office/mac/office/2008/main" xmlns:mc="http://schemas.openxmlformats.org/markup-compatibility/2006" xmlns:mv="urn:schemas-microsoft-com:mac:vml" xmlns:o="urn:schemas-microsoft-com:office:office" xmlns:r="http://schemas.openxmlformats.org/officeDocument/2006/relationships" xmlns:m="http://schemas.openxmlformats.org/officeDocument/2006/math" xmlns:v="urn:schemas-microsoft-com:vml" xmlns:wp14="http://schemas.microsoft.com/office/word/2010/wordprocessingDrawing" xmlns:wp="http://schemas.openxmlformats.org/drawingml/2006/wordprocessingDrawing" xmlns:w10="urn:schemas-microsoft-com:office:word" xmlns:w="http://schemas.openxmlformats.org/wordprocessingml/2006/main" xmlns:w14="http://schemas.microsoft.com/office/word/2010/wordml" xmlns:w15="http://schemas.microsoft.com/office/word/2012/wordml" xmlns:wpg="http://schemas.microsoft.com/office/word/2010/wordprocessingGroup" xmlns:wpi="http://schemas.microsoft.com/office/word/2010/wordprocessingInk" xmlns:wne="http://schemas.microsoft.com/office/word/2006/wordml" xmlns:wps="http://schemas.microsoft.com/office/word/2010/wordprocessingShape" mc:Ignorable="w14 w15 wp14">
   <w:p>
     <w:pPr>
       <w:pStyle w:val="Footer"/>
@@ -13127,7 +15346,7 @@
         <w:rStyle w:val="PageNumber"/>
         <w:noProof/>
       </w:rPr>
-      <w:t>1</w:t>
+      <w:t>5</w:t>
     </w:r>
     <w:r>
       <w:rPr>
@@ -13146,7 +15365,7 @@
 </file>
 
 <file path=word/footnotes.xml><?xml version="1.0" encoding="utf-8"?>
-<w:footnotes xmlns:wpc="http://schemas.microsoft.com/office/word/2010/wordprocessingCanvas" xmlns:mo="http://schemas.microsoft.com/office/mac/office/2008/main" xmlns:mc="http://schemas.openxmlformats.org/markup-compatibility/2006" xmlns:mv="urn:schemas-microsoft-com:mac:vml" xmlns:o="urn:schemas-microsoft-com:office:office" xmlns:r="http://schemas.openxmlformats.org/officeDocument/2006/relationships" xmlns:m="http://schemas.openxmlformats.org/officeDocument/2006/math" xmlns:v="urn:schemas-microsoft-com:vml" xmlns:wp14="http://schemas.microsoft.com/office/word/2010/wordprocessingDrawing" xmlns:wp="http://schemas.openxmlformats.org/drawingml/2006/wordprocessingDrawing" xmlns:w10="urn:schemas-microsoft-com:office:word" xmlns:w="http://schemas.openxmlformats.org/wordprocessingml/2006/main" xmlns:w14="http://schemas.microsoft.com/office/word/2010/wordml" xmlns:wpg="http://schemas.microsoft.com/office/word/2010/wordprocessingGroup" xmlns:wpi="http://schemas.microsoft.com/office/word/2010/wordprocessingInk" xmlns:wne="http://schemas.microsoft.com/office/word/2006/wordml" xmlns:wps="http://schemas.microsoft.com/office/word/2010/wordprocessingShape" mc:Ignorable="w14 wp14">
+<w:footnotes xmlns:wpc="http://schemas.microsoft.com/office/word/2010/wordprocessingCanvas" xmlns:mo="http://schemas.microsoft.com/office/mac/office/2008/main" xmlns:mc="http://schemas.openxmlformats.org/markup-compatibility/2006" xmlns:mv="urn:schemas-microsoft-com:mac:vml" xmlns:o="urn:schemas-microsoft-com:office:office" xmlns:r="http://schemas.openxmlformats.org/officeDocument/2006/relationships" xmlns:m="http://schemas.openxmlformats.org/officeDocument/2006/math" xmlns:v="urn:schemas-microsoft-com:vml" xmlns:wp14="http://schemas.microsoft.com/office/word/2010/wordprocessingDrawing" xmlns:wp="http://schemas.openxmlformats.org/drawingml/2006/wordprocessingDrawing" xmlns:w10="urn:schemas-microsoft-com:office:word" xmlns:w="http://schemas.openxmlformats.org/wordprocessingml/2006/main" xmlns:w14="http://schemas.microsoft.com/office/word/2010/wordml" xmlns:w15="http://schemas.microsoft.com/office/word/2012/wordml" xmlns:wpg="http://schemas.microsoft.com/office/word/2010/wordprocessingGroup" xmlns:wpi="http://schemas.microsoft.com/office/word/2010/wordprocessingInk" xmlns:wne="http://schemas.microsoft.com/office/word/2006/wordml" xmlns:wps="http://schemas.microsoft.com/office/word/2010/wordprocessingShape" mc:Ignorable="w14 w15 wp14">
   <w:footnote w:type="separator" w:id="-1">
     <w:p>
       <w:r>
@@ -13165,7 +15384,7 @@
 </file>
 
 <file path=word/styles.xml><?xml version="1.0" encoding="utf-8"?>
-<w:styles xmlns:mc="http://schemas.openxmlformats.org/markup-compatibility/2006" xmlns:r="http://schemas.openxmlformats.org/officeDocument/2006/relationships" xmlns:w="http://schemas.openxmlformats.org/wordprocessingml/2006/main" xmlns:w14="http://schemas.microsoft.com/office/word/2010/wordml" mc:Ignorable="w14">
+<w:styles xmlns:mc="http://schemas.openxmlformats.org/markup-compatibility/2006" xmlns:r="http://schemas.openxmlformats.org/officeDocument/2006/relationships" xmlns:w="http://schemas.openxmlformats.org/wordprocessingml/2006/main" xmlns:w14="http://schemas.microsoft.com/office/word/2010/wordml" xmlns:w15="http://schemas.microsoft.com/office/word/2012/wordml" mc:Ignorable="w14 w15">
   <w:docDefaults>
     <w:rPrDefault>
       <w:rPr>
@@ -13177,798 +15396,387 @@
     </w:rPrDefault>
     <w:pPrDefault/>
   </w:docDefaults>
-  <w:latentStyles w:defLockedState="0" w:defUIPriority="99" w:defSemiHidden="1" w:defUnhideWhenUsed="1" w:defQFormat="0" w:count="276">
-    <w:lsdException w:name="Normal" w:semiHidden="0" w:uiPriority="0" w:unhideWhenUsed="0" w:qFormat="1"/>
-    <w:lsdException w:name="heading 1" w:semiHidden="0" w:uiPriority="9" w:unhideWhenUsed="0" w:qFormat="1"/>
-    <w:lsdException w:name="heading 2" w:uiPriority="9" w:qFormat="1"/>
-    <w:lsdException w:name="heading 3" w:uiPriority="9" w:qFormat="1"/>
-    <w:lsdException w:name="heading 4" w:uiPriority="9" w:qFormat="1"/>
-    <w:lsdException w:name="heading 5" w:uiPriority="9" w:qFormat="1"/>
-    <w:lsdException w:name="heading 6" w:uiPriority="9" w:qFormat="1"/>
-    <w:lsdException w:name="heading 7" w:uiPriority="9" w:qFormat="1"/>
-    <w:lsdException w:name="heading 8" w:uiPriority="9" w:qFormat="1"/>
-    <w:lsdException w:name="heading 9" w:uiPriority="9" w:qFormat="1"/>
-    <w:lsdException w:name="toc 1" w:uiPriority="39"/>
-    <w:lsdException w:name="toc 2" w:uiPriority="39"/>
-    <w:lsdException w:name="toc 3" w:uiPriority="39"/>
-    <w:lsdException w:name="toc 4" w:uiPriority="39"/>
-    <w:lsdException w:name="toc 5" w:uiPriority="39"/>
-    <w:lsdException w:name="toc 6" w:uiPriority="39"/>
-    <w:lsdException w:name="toc 7" w:uiPriority="39"/>
-    <w:lsdException w:name="toc 8" w:uiPriority="39"/>
-    <w:lsdException w:name="toc 9" w:uiPriority="39"/>
-    <w:lsdException w:name="caption" w:uiPriority="35" w:qFormat="1"/>
-    <w:lsdException w:name="Title" w:semiHidden="0" w:uiPriority="10" w:unhideWhenUsed="0" w:qFormat="1"/>
-    <w:lsdException w:name="Default Paragraph Font" w:uiPriority="1"/>
-    <w:lsdException w:name="Subtitle" w:semiHidden="0" w:uiPriority="11" w:unhideWhenUsed="0" w:qFormat="1"/>
-    <w:lsdException w:name="Strong" w:semiHidden="0" w:uiPriority="22" w:unhideWhenUsed="0" w:qFormat="1"/>
-    <w:lsdException w:name="Emphasis" w:semiHidden="0" w:uiPriority="20" w:unhideWhenUsed="0" w:qFormat="1"/>
-    <w:lsdException w:name="Table Grid" w:semiHidden="0" w:uiPriority="59" w:unhideWhenUsed="0"/>
-    <w:lsdException w:name="Placeholder Text" w:unhideWhenUsed="0"/>
-    <w:lsdException w:name="No Spacing" w:semiHidden="0" w:uiPriority="1" w:unhideWhenUsed="0" w:qFormat="1"/>
-    <w:lsdException w:name="Light Shading" w:semiHidden="0" w:uiPriority="60" w:unhideWhenUsed="0"/>
-    <w:lsdException w:name="Light List" w:semiHidden="0" w:uiPriority="61" w:unhideWhenUsed="0"/>
-    <w:lsdException w:name="Light Grid" w:semiHidden="0" w:uiPriority="62" w:unhideWhenUsed="0"/>
-    <w:lsdException w:name="Medium Shading 1" w:semiHidden="0" w:uiPriority="63" w:unhideWhenUsed="0"/>
-    <w:lsdException w:name="Medium Shading 2" w:semiHidden="0" w:uiPriority="64" w:unhideWhenUsed="0"/>
-    <w:lsdException w:name="Medium List 1" w:semiHidden="0" w:uiPriority="65" w:unhideWhenUsed="0"/>
-    <w:lsdException w:name="Medium List 2" w:semiHidden="0" w:uiPriority="66" w:unhideWhenUsed="0"/>
-    <w:lsdException w:name="Medium Grid 1" w:semiHidden="0" w:uiPriority="67" w:unhideWhenUsed="0"/>
-    <w:lsdException w:name="Medium Grid 2" w:semiHidden="0" w:uiPriority="68" w:unhideWhenUsed="0"/>
-    <w:lsdException w:name="Medium Grid 3" w:semiHidden="0" w:uiPriority="69" w:unhideWhenUsed="0"/>
-    <w:lsdException w:name="Dark List" w:semiHidden="0" w:uiPriority="70" w:unhideWhenUsed="0"/>
-    <w:lsdException w:name="Colorful Shading" w:semiHidden="0" w:uiPriority="71" w:unhideWhenUsed="0"/>
-    <w:lsdException w:name="Colorful List" w:semiHidden="0" w:uiPriority="72" w:unhideWhenUsed="0"/>
-    <w:lsdException w:name="Colorful Grid" w:semiHidden="0" w:uiPriority="73" w:unhideWhenUsed="0"/>
-    <w:lsdException w:name="Light Shading Accent 1" w:semiHidden="0" w:uiPriority="60" w:unhideWhenUsed="0"/>
-    <w:lsdException w:name="Light List Accent 1" w:semiHidden="0" w:uiPriority="61" w:unhideWhenUsed="0"/>
-    <w:lsdException w:name="Light Grid Accent 1" w:semiHidden="0" w:uiPriority="62" w:unhideWhenUsed="0"/>
-    <w:lsdException w:name="Medium Shading 1 Accent 1" w:semiHidden="0" w:uiPriority="63" w:unhideWhenUsed="0"/>
-    <w:lsdException w:name="Medium Shading 2 Accent 1" w:semiHidden="0" w:uiPriority="64" w:unhideWhenUsed="0"/>
-    <w:lsdException w:name="Medium List 1 Accent 1" w:semiHidden="0" w:uiPriority="65" w:unhideWhenUsed="0"/>
-    <w:lsdException w:name="Revision" w:unhideWhenUsed="0"/>
-    <w:lsdException w:name="List Paragraph" w:semiHidden="0" w:uiPriority="34" w:unhideWhenUsed="0" w:qFormat="1"/>
-    <w:lsdException w:name="Quote" w:semiHidden="0" w:uiPriority="29" w:unhideWhenUsed="0" w:qFormat="1"/>
-    <w:lsdException w:name="Intense Quote" w:semiHidden="0" w:uiPriority="30" w:unhideWhenUsed="0" w:qFormat="1"/>
-    <w:lsdException w:name="Medium List 2 Accent 1" w:semiHidden="0" w:uiPriority="66" w:unhideWhenUsed="0"/>
-    <w:lsdException w:name="Medium Grid 1 Accent 1" w:semiHidden="0" w:uiPriority="67" w:unhideWhenUsed="0"/>
-    <w:lsdException w:name="Medium Grid 2 Accent 1" w:semiHidden="0" w:uiPriority="68" w:unhideWhenUsed="0"/>
-    <w:lsdException w:name="Medium Grid 3 Accent 1" w:semiHidden="0" w:uiPriority="69" w:unhideWhenUsed="0"/>
-    <w:lsdException w:name="Dark List Accent 1" w:semiHidden="0" w:uiPriority="70" w:unhideWhenUsed="0"/>
-    <w:lsdException w:name="Colorful Shading Accent 1" w:semiHidden="0" w:uiPriority="71" w:unhideWhenUsed="0"/>
-    <w:lsdException w:name="Colorful List Accent 1" w:semiHidden="0" w:uiPriority="72" w:unhideWhenUsed="0"/>
-    <w:lsdException w:name="Colorful Grid Accent 1" w:semiHidden="0" w:uiPriority="73" w:unhideWhenUsed="0"/>
-    <w:lsdException w:name="Light Shading Accent 2" w:semiHidden="0" w:uiPriority="60" w:unhideWhenUsed="0"/>
-    <w:lsdException w:name="Light List Accent 2" w:semiHidden="0" w:uiPriority="61" w:unhideWhenUsed="0"/>
-    <w:lsdException w:name="Light Grid Accent 2" w:semiHidden="0" w:uiPriority="62" w:unhideWhenUsed="0"/>
-    <w:lsdException w:name="Medium Shading 1 Accent 2" w:semiHidden="0" w:uiPriority="63" w:unhideWhenUsed="0"/>
-    <w:lsdException w:name="Medium Shading 2 Accent 2" w:semiHidden="0" w:uiPriority="64" w:unhideWhenUsed="0"/>
-    <w:lsdException w:name="Medium List 1 Accent 2" w:semiHidden="0" w:uiPriority="65" w:unhideWhenUsed="0"/>
-    <w:lsdException w:name="Medium List 2 Accent 2" w:semiHidden="0" w:uiPriority="66" w:unhideWhenUsed="0"/>
-    <w:lsdException w:name="Medium Grid 1 Accent 2" w:semiHidden="0" w:uiPriority="67" w:unhideWhenUsed="0"/>
-    <w:lsdException w:name="Medium Grid 2 Accent 2" w:semiHidden="0" w:uiPriority="68" w:unhideWhenUsed="0"/>
-    <w:lsdException w:name="Medium Grid 3 Accent 2" w:semiHidden="0" w:uiPriority="69" w:unhideWhenUsed="0"/>
-    <w:lsdException w:name="Dark List Accent 2" w:semiHidden="0" w:uiPriority="70" w:unhideWhenUsed="0"/>
-    <w:lsdException w:name="Colorful Shading Accent 2" w:semiHidden="0" w:uiPriority="71" w:unhideWhenUsed="0"/>
-    <w:lsdException w:name="Colorful List Accent 2" w:semiHidden="0" w:uiPriority="72" w:unhideWhenUsed="0"/>
-    <w:lsdException w:name="Colorful Grid Accent 2" w:semiHidden="0" w:uiPriority="73" w:unhideWhenUsed="0"/>
-    <w:lsdException w:name="Light Shading Accent 3" w:semiHidden="0" w:uiPriority="60" w:unhideWhenUsed="0"/>
-    <w:lsdException w:name="Light List Accent 3" w:semiHidden="0" w:uiPriority="61" w:unhideWhenUsed="0"/>
-    <w:lsdException w:name="Light Grid Accent 3" w:semiHidden="0" w:uiPriority="62" w:unhideWhenUsed="0"/>
-    <w:lsdException w:name="Medium Shading 1 Accent 3" w:semiHidden="0" w:uiPriority="63" w:unhideWhenUsed="0"/>
-    <w:lsdException w:name="Medium Shading 2 Accent 3" w:semiHidden="0" w:uiPriority="64" w:unhideWhenUsed="0"/>
-    <w:lsdException w:name="Medium List 1 Accent 3" w:semiHidden="0" w:uiPriority="65" w:unhideWhenUsed="0"/>
-    <w:lsdException w:name="Medium List 2 Accent 3" w:semiHidden="0" w:uiPriority="66" w:unhideWhenUsed="0"/>
-    <w:lsdException w:name="Medium Grid 1 Accent 3" w:semiHidden="0" w:uiPriority="67" w:unhideWhenUsed="0"/>
-    <w:lsdException w:name="Medium Grid 2 Accent 3" w:semiHidden="0" w:uiPriority="68" w:unhideWhenUsed="0"/>
-    <w:lsdException w:name="Medium Grid 3 Accent 3" w:semiHidden="0" w:uiPriority="69" w:unhideWhenUsed="0"/>
-    <w:lsdException w:name="Dark List Accent 3" w:semiHidden="0" w:uiPriority="70" w:unhideWhenUsed="0"/>
-    <w:lsdException w:name="Colorful Shading Accent 3" w:semiHidden="0" w:uiPriority="71" w:unhideWhenUsed="0"/>
-    <w:lsdException w:name="Colorful List Accent 3" w:semiHidden="0" w:uiPriority="72" w:unhideWhenUsed="0"/>
-    <w:lsdException w:name="Colorful Grid Accent 3" w:semiHidden="0" w:uiPriority="73" w:unhideWhenUsed="0"/>
-    <w:lsdException w:name="Light Shading Accent 4" w:semiHidden="0" w:uiPriority="60" w:unhideWhenUsed="0"/>
-    <w:lsdException w:name="Light List Accent 4" w:semiHidden="0" w:uiPriority="61" w:unhideWhenUsed="0"/>
-    <w:lsdException w:name="Light Grid Accent 4" w:semiHidden="0" w:uiPriority="62" w:unhideWhenUsed="0"/>
-    <w:lsdException w:name="Medium Shading 1 Accent 4" w:semiHidden="0" w:uiPriority="63" w:unhideWhenUsed="0"/>
-    <w:lsdException w:name="Medium Shading 2 Accent 4" w:semiHidden="0" w:uiPriority="64" w:unhideWhenUsed="0"/>
-    <w:lsdException w:name="Medium List 1 Accent 4" w:semiHidden="0" w:uiPriority="65" w:unhideWhenUsed="0"/>
-    <w:lsdException w:name="Medium List 2 Accent 4" w:semiHidden="0" w:uiPriority="66" w:unhideWhenUsed="0"/>
-    <w:lsdException w:name="Medium Grid 1 Accent 4" w:semiHidden="0" w:uiPriority="67" w:unhideWhenUsed="0"/>
-    <w:lsdException w:name="Medium Grid 2 Accent 4" w:semiHidden="0" w:uiPriority="68" w:unhideWhenUsed="0"/>
-    <w:lsdException w:name="Medium Grid 3 Accent 4" w:semiHidden="0" w:uiPriority="69" w:unhideWhenUsed="0"/>
-    <w:lsdException w:name="Dark List Accent 4" w:semiHidden="0" w:uiPriority="70" w:unhideWhenUsed="0"/>
-    <w:lsdException w:name="Colorful Shading Accent 4" w:semiHidden="0" w:uiPriority="71" w:unhideWhenUsed="0"/>
-    <w:lsdException w:name="Colorful List Accent 4" w:semiHidden="0" w:uiPriority="72" w:unhideWhenUsed="0"/>
-    <w:lsdException w:name="Colorful Grid Accent 4" w:semiHidden="0" w:uiPriority="73" w:unhideWhenUsed="0"/>
-    <w:lsdException w:name="Light Shading Accent 5" w:semiHidden="0" w:uiPriority="60" w:unhideWhenUsed="0"/>
-    <w:lsdException w:name="Light List Accent 5" w:semiHidden="0" w:uiPriority="61" w:unhideWhenUsed="0"/>
-    <w:lsdException w:name="Light Grid Accent 5" w:semiHidden="0" w:uiPriority="62" w:unhideWhenUsed="0"/>
-    <w:lsdException w:name="Medium Shading 1 Accent 5" w:semiHidden="0" w:uiPriority="63" w:unhideWhenUsed="0"/>
-    <w:lsdException w:name="Medium Shading 2 Accent 5" w:semiHidden="0" w:uiPriority="64" w:unhideWhenUsed="0"/>
-    <w:lsdException w:name="Medium List 1 Accent 5" w:semiHidden="0" w:uiPriority="65" w:unhideWhenUsed="0"/>
-    <w:lsdException w:name="Medium List 2 Accent 5" w:semiHidden="0" w:uiPriority="66" w:unhideWhenUsed="0"/>
-    <w:lsdException w:name="Medium Grid 1 Accent 5" w:semiHidden="0" w:uiPriority="67" w:unhideWhenUsed="0"/>
-    <w:lsdException w:name="Medium Grid 2 Accent 5" w:semiHidden="0" w:uiPriority="68" w:unhideWhenUsed="0"/>
-    <w:lsdException w:name="Medium Grid 3 Accent 5" w:semiHidden="0" w:uiPriority="69" w:unhideWhenUsed="0"/>
-    <w:lsdException w:name="Dark List Accent 5" w:semiHidden="0" w:uiPriority="70" w:unhideWhenUsed="0"/>
-    <w:lsdException w:name="Colorful Shading Accent 5" w:semiHidden="0" w:uiPriority="71" w:unhideWhenUsed="0"/>
-    <w:lsdException w:name="Colorful List Accent 5" w:semiHidden="0" w:uiPriority="72" w:unhideWhenUsed="0"/>
-    <w:lsdException w:name="Colorful Grid Accent 5" w:semiHidden="0" w:uiPriority="73" w:unhideWhenUsed="0"/>
-    <w:lsdException w:name="Light Shading Accent 6" w:semiHidden="0" w:uiPriority="60" w:unhideWhenUsed="0"/>
-    <w:lsdException w:name="Light List Accent 6" w:semiHidden="0" w:uiPriority="61" w:unhideWhenUsed="0"/>
-    <w:lsdException w:name="Light Grid Accent 6" w:semiHidden="0" w:uiPriority="62" w:unhideWhenUsed="0"/>
-    <w:lsdException w:name="Medium Shading 1 Accent 6" w:semiHidden="0" w:uiPriority="63" w:unhideWhenUsed="0"/>
-    <w:lsdException w:name="Medium Shading 2 Accent 6" w:semiHidden="0" w:uiPriority="64" w:unhideWhenUsed="0"/>
-    <w:lsdException w:name="Medium List 1 Accent 6" w:semiHidden="0" w:uiPriority="65" w:unhideWhenUsed="0"/>
-    <w:lsdException w:name="Medium List 2 Accent 6" w:semiHidden="0" w:uiPriority="66" w:unhideWhenUsed="0"/>
-    <w:lsdException w:name="Medium Grid 1 Accent 6" w:semiHidden="0" w:uiPriority="67" w:unhideWhenUsed="0"/>
-    <w:lsdException w:name="Medium Grid 2 Accent 6" w:semiHidden="0" w:uiPriority="68" w:unhideWhenUsed="0"/>
-    <w:lsdException w:name="Medium Grid 3 Accent 6" w:semiHidden="0" w:uiPriority="69" w:unhideWhenUsed="0"/>
-    <w:lsdException w:name="Dark List Accent 6" w:semiHidden="0" w:uiPriority="70" w:unhideWhenUsed="0"/>
-    <w:lsdException w:name="Colorful Shading Accent 6" w:semiHidden="0" w:uiPriority="71" w:unhideWhenUsed="0"/>
-    <w:lsdException w:name="Colorful List Accent 6" w:semiHidden="0" w:uiPriority="72" w:unhideWhenUsed="0"/>
-    <w:lsdException w:name="Colorful Grid Accent 6" w:semiHidden="0" w:uiPriority="73" w:unhideWhenUsed="0"/>
-    <w:lsdException w:name="Subtle Emphasis" w:semiHidden="0" w:uiPriority="19" w:unhideWhenUsed="0" w:qFormat="1"/>
-    <w:lsdException w:name="Intense Emphasis" w:semiHidden="0" w:uiPriority="21" w:unhideWhenUsed="0" w:qFormat="1"/>
-    <w:lsdException w:name="Subtle Reference" w:semiHidden="0" w:uiPriority="31" w:unhideWhenUsed="0" w:qFormat="1"/>
-    <w:lsdException w:name="Intense Reference" w:semiHidden="0" w:uiPriority="32" w:unhideWhenUsed="0" w:qFormat="1"/>
-    <w:lsdException w:name="Book Title" w:semiHidden="0" w:uiPriority="33" w:unhideWhenUsed="0" w:qFormat="1"/>
-    <w:lsdException w:name="Bibliography" w:uiPriority="37"/>
-    <w:lsdException w:name="TOC Heading" w:uiPriority="39" w:qFormat="1"/>
-  </w:latentStyles>
-  <w:style w:type="paragraph" w:default="1" w:styleId="Normal">
-    <w:name w:val="Normal"/>
-    <w:qFormat/>
-  </w:style>
-  <w:style w:type="paragraph" w:styleId="Heading1">
-    <w:name w:val="heading 1"/>
-    <w:basedOn w:val="Normal"/>
-    <w:next w:val="Normal"/>
-    <w:link w:val="Heading1Char"/>
-    <w:uiPriority w:val="9"/>
-    <w:qFormat/>
-    <w:rsid w:val="006B5DF6"/>
-    <w:pPr>
-      <w:keepNext/>
-      <w:keepLines/>
-      <w:spacing w:before="480"/>
-      <w:outlineLvl w:val="0"/>
-    </w:pPr>
-    <w:rPr>
-      <w:rFonts w:asciiTheme="majorHAnsi" w:eastAsiaTheme="majorEastAsia" w:hAnsiTheme="majorHAnsi" w:cstheme="majorBidi"/>
-      <w:b/>
-      <w:bCs/>
-      <w:color w:val="345A8A" w:themeColor="accent1" w:themeShade="B5"/>
-      <w:sz w:val="32"/>
-      <w:szCs w:val="32"/>
-    </w:rPr>
-  </w:style>
-  <w:style w:type="paragraph" w:styleId="Heading2">
-    <w:name w:val="heading 2"/>
-    <w:basedOn w:val="Normal"/>
-    <w:next w:val="Normal"/>
-    <w:link w:val="Heading2Char"/>
-    <w:uiPriority w:val="9"/>
-    <w:unhideWhenUsed/>
-    <w:qFormat/>
-    <w:rsid w:val="00CC4946"/>
-    <w:pPr>
-      <w:keepNext/>
-      <w:keepLines/>
-      <w:spacing w:before="200"/>
-      <w:outlineLvl w:val="1"/>
-    </w:pPr>
-    <w:rPr>
-      <w:rFonts w:asciiTheme="majorHAnsi" w:eastAsiaTheme="majorEastAsia" w:hAnsiTheme="majorHAnsi" w:cstheme="majorBidi"/>
-      <w:b/>
-      <w:bCs/>
-      <w:color w:val="4F81BD" w:themeColor="accent1"/>
-      <w:sz w:val="26"/>
-      <w:szCs w:val="26"/>
-    </w:rPr>
-  </w:style>
-  <w:style w:type="paragraph" w:styleId="Heading3">
-    <w:name w:val="heading 3"/>
-    <w:basedOn w:val="Normal"/>
-    <w:next w:val="Normal"/>
-    <w:link w:val="Heading3Char"/>
-    <w:uiPriority w:val="9"/>
-    <w:unhideWhenUsed/>
-    <w:qFormat/>
-    <w:rsid w:val="00CC4946"/>
-    <w:pPr>
-      <w:keepNext/>
-      <w:keepLines/>
-      <w:spacing w:before="200"/>
-      <w:outlineLvl w:val="2"/>
-    </w:pPr>
-    <w:rPr>
-      <w:rFonts w:asciiTheme="majorHAnsi" w:eastAsiaTheme="majorEastAsia" w:hAnsiTheme="majorHAnsi" w:cstheme="majorBidi"/>
-      <w:b/>
-      <w:bCs/>
-      <w:color w:val="4F81BD" w:themeColor="accent1"/>
-    </w:rPr>
-  </w:style>
-  <w:style w:type="paragraph" w:styleId="Heading4">
-    <w:name w:val="heading 4"/>
-    <w:basedOn w:val="Normal"/>
-    <w:next w:val="Normal"/>
-    <w:link w:val="Heading4Char"/>
-    <w:uiPriority w:val="9"/>
-    <w:unhideWhenUsed/>
-    <w:qFormat/>
-    <w:rsid w:val="00EA51E7"/>
-    <w:pPr>
-      <w:keepNext/>
-      <w:keepLines/>
-      <w:spacing w:before="200"/>
-      <w:outlineLvl w:val="3"/>
-    </w:pPr>
-    <w:rPr>
-      <w:rFonts w:asciiTheme="majorHAnsi" w:eastAsiaTheme="majorEastAsia" w:hAnsiTheme="majorHAnsi" w:cstheme="majorBidi"/>
-      <w:b/>
-      <w:bCs/>
-      <w:i/>
-      <w:iCs/>
-      <w:color w:val="4F81BD" w:themeColor="accent1"/>
-    </w:rPr>
-  </w:style>
-  <w:style w:type="character" w:default="1" w:styleId="DefaultParagraphFont">
-    <w:name w:val="Default Paragraph Font"/>
-    <w:uiPriority w:val="1"/>
-    <w:semiHidden/>
-    <w:unhideWhenUsed/>
-  </w:style>
-  <w:style w:type="table" w:default="1" w:styleId="TableNormal">
-    <w:name w:val="Normal Table"/>
-    <w:uiPriority w:val="99"/>
-    <w:semiHidden/>
-    <w:unhideWhenUsed/>
-    <w:tblPr>
-      <w:tblInd w:w="0" w:type="dxa"/>
-      <w:tblCellMar>
-        <w:top w:w="0" w:type="dxa"/>
-        <w:left w:w="108" w:type="dxa"/>
-        <w:bottom w:w="0" w:type="dxa"/>
-        <w:right w:w="108" w:type="dxa"/>
-      </w:tblCellMar>
-    </w:tblPr>
-  </w:style>
-  <w:style w:type="numbering" w:default="1" w:styleId="NoList">
-    <w:name w:val="No List"/>
-    <w:uiPriority w:val="99"/>
-    <w:semiHidden/>
-    <w:unhideWhenUsed/>
-  </w:style>
-  <w:style w:type="paragraph" w:styleId="Title">
-    <w:name w:val="Title"/>
-    <w:basedOn w:val="Normal"/>
-    <w:next w:val="Normal"/>
-    <w:link w:val="TitleChar"/>
-    <w:uiPriority w:val="10"/>
-    <w:qFormat/>
-    <w:rsid w:val="006B5DF6"/>
-    <w:pPr>
-      <w:pBdr>
-        <w:bottom w:val="single" w:sz="8" w:space="4" w:color="4F81BD" w:themeColor="accent1"/>
-      </w:pBdr>
-      <w:spacing w:after="300"/>
-      <w:contextualSpacing/>
-    </w:pPr>
-    <w:rPr>
-      <w:rFonts w:asciiTheme="majorHAnsi" w:eastAsiaTheme="majorEastAsia" w:hAnsiTheme="majorHAnsi" w:cstheme="majorBidi"/>
-      <w:color w:val="17365D" w:themeColor="text2" w:themeShade="BF"/>
-      <w:spacing w:val="5"/>
-      <w:kern w:val="28"/>
-      <w:sz w:val="52"/>
-      <w:szCs w:val="52"/>
-    </w:rPr>
-  </w:style>
-  <w:style w:type="character" w:customStyle="1" w:styleId="TitleChar">
-    <w:name w:val="Title Char"/>
-    <w:basedOn w:val="DefaultParagraphFont"/>
-    <w:link w:val="Title"/>
-    <w:uiPriority w:val="10"/>
-    <w:rsid w:val="006B5DF6"/>
-    <w:rPr>
-      <w:rFonts w:asciiTheme="majorHAnsi" w:eastAsiaTheme="majorEastAsia" w:hAnsiTheme="majorHAnsi" w:cstheme="majorBidi"/>
-      <w:color w:val="17365D" w:themeColor="text2" w:themeShade="BF"/>
-      <w:spacing w:val="5"/>
-      <w:kern w:val="28"/>
-      <w:sz w:val="52"/>
-      <w:szCs w:val="52"/>
-    </w:rPr>
-  </w:style>
-  <w:style w:type="character" w:customStyle="1" w:styleId="Heading1Char">
-    <w:name w:val="Heading 1 Char"/>
-    <w:basedOn w:val="DefaultParagraphFont"/>
-    <w:link w:val="Heading1"/>
-    <w:uiPriority w:val="9"/>
-    <w:rsid w:val="006B5DF6"/>
-    <w:rPr>
-      <w:rFonts w:asciiTheme="majorHAnsi" w:eastAsiaTheme="majorEastAsia" w:hAnsiTheme="majorHAnsi" w:cstheme="majorBidi"/>
-      <w:b/>
-      <w:bCs/>
-      <w:color w:val="345A8A" w:themeColor="accent1" w:themeShade="B5"/>
-      <w:sz w:val="32"/>
-      <w:szCs w:val="32"/>
-    </w:rPr>
-  </w:style>
-  <w:style w:type="paragraph" w:styleId="TOCHeading">
-    <w:name w:val="TOC Heading"/>
-    <w:basedOn w:val="Heading1"/>
-    <w:next w:val="Normal"/>
-    <w:uiPriority w:val="39"/>
-    <w:unhideWhenUsed/>
-    <w:qFormat/>
-    <w:rsid w:val="006B5DF6"/>
-    <w:pPr>
-      <w:spacing w:line="276" w:lineRule="auto"/>
-      <w:outlineLvl w:val="9"/>
-    </w:pPr>
-    <w:rPr>
-      <w:color w:val="365F91" w:themeColor="accent1" w:themeShade="BF"/>
-      <w:sz w:val="28"/>
-      <w:szCs w:val="28"/>
-    </w:rPr>
-  </w:style>
-  <w:style w:type="paragraph" w:styleId="BalloonText">
-    <w:name w:val="Balloon Text"/>
-    <w:basedOn w:val="Normal"/>
-    <w:link w:val="BalloonTextChar"/>
-    <w:uiPriority w:val="99"/>
-    <w:semiHidden/>
-    <w:unhideWhenUsed/>
-    <w:rsid w:val="006B5DF6"/>
-    <w:rPr>
-      <w:rFonts w:ascii="Lucida Grande" w:hAnsi="Lucida Grande"/>
-      <w:sz w:val="18"/>
-      <w:szCs w:val="18"/>
-    </w:rPr>
-  </w:style>
-  <w:style w:type="character" w:customStyle="1" w:styleId="BalloonTextChar">
-    <w:name w:val="Balloon Text Char"/>
-    <w:basedOn w:val="DefaultParagraphFont"/>
-    <w:link w:val="BalloonText"/>
-    <w:uiPriority w:val="99"/>
-    <w:semiHidden/>
-    <w:rsid w:val="006B5DF6"/>
-    <w:rPr>
-      <w:rFonts w:ascii="Lucida Grande" w:hAnsi="Lucida Grande"/>
-      <w:sz w:val="18"/>
-      <w:szCs w:val="18"/>
-    </w:rPr>
-  </w:style>
-  <w:style w:type="paragraph" w:styleId="TOC1">
-    <w:name w:val="toc 1"/>
-    <w:basedOn w:val="Normal"/>
-    <w:next w:val="Normal"/>
-    <w:autoRedefine/>
-    <w:uiPriority w:val="39"/>
-    <w:unhideWhenUsed/>
-    <w:rsid w:val="006B5DF6"/>
-    <w:pPr>
-      <w:spacing w:before="120"/>
-    </w:pPr>
-    <w:rPr>
-      <w:b/>
-    </w:rPr>
-  </w:style>
-  <w:style w:type="paragraph" w:styleId="TOC2">
-    <w:name w:val="toc 2"/>
-    <w:basedOn w:val="Normal"/>
-    <w:next w:val="Normal"/>
-    <w:autoRedefine/>
-    <w:uiPriority w:val="39"/>
-    <w:unhideWhenUsed/>
-    <w:rsid w:val="006B5DF6"/>
-    <w:pPr>
-      <w:ind w:left="240"/>
-    </w:pPr>
-    <w:rPr>
-      <w:b/>
-      <w:sz w:val="22"/>
-      <w:szCs w:val="22"/>
-    </w:rPr>
-  </w:style>
-  <w:style w:type="paragraph" w:styleId="TOC3">
-    <w:name w:val="toc 3"/>
-    <w:basedOn w:val="Normal"/>
-    <w:next w:val="Normal"/>
-    <w:autoRedefine/>
-    <w:uiPriority w:val="39"/>
-    <w:unhideWhenUsed/>
-    <w:rsid w:val="006B5DF6"/>
-    <w:pPr>
-      <w:ind w:left="480"/>
-    </w:pPr>
-    <w:rPr>
-      <w:sz w:val="22"/>
-      <w:szCs w:val="22"/>
-    </w:rPr>
-  </w:style>
-  <w:style w:type="paragraph" w:styleId="TOC4">
-    <w:name w:val="toc 4"/>
-    <w:basedOn w:val="Normal"/>
-    <w:next w:val="Normal"/>
-    <w:autoRedefine/>
-    <w:uiPriority w:val="39"/>
-    <w:semiHidden/>
-    <w:unhideWhenUsed/>
-    <w:rsid w:val="006B5DF6"/>
-    <w:pPr>
-      <w:ind w:left="720"/>
-    </w:pPr>
-    <w:rPr>
-      <w:sz w:val="20"/>
-      <w:szCs w:val="20"/>
-    </w:rPr>
-  </w:style>
-  <w:style w:type="paragraph" w:styleId="TOC5">
-    <w:name w:val="toc 5"/>
-    <w:basedOn w:val="Normal"/>
-    <w:next w:val="Normal"/>
-    <w:autoRedefine/>
-    <w:uiPriority w:val="39"/>
-    <w:semiHidden/>
-    <w:unhideWhenUsed/>
-    <w:rsid w:val="006B5DF6"/>
-    <w:pPr>
-      <w:ind w:left="960"/>
-    </w:pPr>
-    <w:rPr>
-      <w:sz w:val="20"/>
-      <w:szCs w:val="20"/>
-    </w:rPr>
-  </w:style>
-  <w:style w:type="paragraph" w:styleId="TOC6">
-    <w:name w:val="toc 6"/>
-    <w:basedOn w:val="Normal"/>
-    <w:next w:val="Normal"/>
-    <w:autoRedefine/>
-    <w:uiPriority w:val="39"/>
-    <w:semiHidden/>
-    <w:unhideWhenUsed/>
-    <w:rsid w:val="006B5DF6"/>
-    <w:pPr>
-      <w:ind w:left="1200"/>
-    </w:pPr>
-    <w:rPr>
-      <w:sz w:val="20"/>
-      <w:szCs w:val="20"/>
-    </w:rPr>
-  </w:style>
-  <w:style w:type="paragraph" w:styleId="TOC7">
-    <w:name w:val="toc 7"/>
-    <w:basedOn w:val="Normal"/>
-    <w:next w:val="Normal"/>
-    <w:autoRedefine/>
-    <w:uiPriority w:val="39"/>
-    <w:semiHidden/>
-    <w:unhideWhenUsed/>
-    <w:rsid w:val="006B5DF6"/>
-    <w:pPr>
-      <w:ind w:left="1440"/>
-    </w:pPr>
-    <w:rPr>
-      <w:sz w:val="20"/>
-      <w:szCs w:val="20"/>
-    </w:rPr>
-  </w:style>
-  <w:style w:type="paragraph" w:styleId="TOC8">
-    <w:name w:val="toc 8"/>
-    <w:basedOn w:val="Normal"/>
-    <w:next w:val="Normal"/>
-    <w:autoRedefine/>
-    <w:uiPriority w:val="39"/>
-    <w:semiHidden/>
-    <w:unhideWhenUsed/>
-    <w:rsid w:val="006B5DF6"/>
-    <w:pPr>
-      <w:ind w:left="1680"/>
-    </w:pPr>
-    <w:rPr>
-      <w:sz w:val="20"/>
-      <w:szCs w:val="20"/>
-    </w:rPr>
-  </w:style>
-  <w:style w:type="paragraph" w:styleId="TOC9">
-    <w:name w:val="toc 9"/>
-    <w:basedOn w:val="Normal"/>
-    <w:next w:val="Normal"/>
-    <w:autoRedefine/>
-    <w:uiPriority w:val="39"/>
-    <w:semiHidden/>
-    <w:unhideWhenUsed/>
-    <w:rsid w:val="006B5DF6"/>
-    <w:pPr>
-      <w:ind w:left="1920"/>
-    </w:pPr>
-    <w:rPr>
-      <w:sz w:val="20"/>
-      <w:szCs w:val="20"/>
-    </w:rPr>
-  </w:style>
-  <w:style w:type="character" w:customStyle="1" w:styleId="Heading2Char">
-    <w:name w:val="Heading 2 Char"/>
-    <w:basedOn w:val="DefaultParagraphFont"/>
-    <w:link w:val="Heading2"/>
-    <w:uiPriority w:val="9"/>
-    <w:rsid w:val="00CC4946"/>
-    <w:rPr>
-      <w:rFonts w:asciiTheme="majorHAnsi" w:eastAsiaTheme="majorEastAsia" w:hAnsiTheme="majorHAnsi" w:cstheme="majorBidi"/>
-      <w:b/>
-      <w:bCs/>
-      <w:color w:val="4F81BD" w:themeColor="accent1"/>
-      <w:sz w:val="26"/>
-      <w:szCs w:val="26"/>
-    </w:rPr>
-  </w:style>
-  <w:style w:type="character" w:customStyle="1" w:styleId="Heading3Char">
-    <w:name w:val="Heading 3 Char"/>
-    <w:basedOn w:val="DefaultParagraphFont"/>
-    <w:link w:val="Heading3"/>
-    <w:uiPriority w:val="9"/>
-    <w:rsid w:val="00CC4946"/>
-    <w:rPr>
-      <w:rFonts w:asciiTheme="majorHAnsi" w:eastAsiaTheme="majorEastAsia" w:hAnsiTheme="majorHAnsi" w:cstheme="majorBidi"/>
-      <w:b/>
-      <w:bCs/>
-      <w:color w:val="4F81BD" w:themeColor="accent1"/>
-    </w:rPr>
-  </w:style>
-  <w:style w:type="character" w:styleId="Hyperlink">
-    <w:name w:val="Hyperlink"/>
-    <w:basedOn w:val="DefaultParagraphFont"/>
-    <w:uiPriority w:val="99"/>
-    <w:unhideWhenUsed/>
-    <w:rsid w:val="00CC4946"/>
-    <w:rPr>
-      <w:color w:val="0000FF" w:themeColor="hyperlink"/>
-      <w:u w:val="single"/>
-    </w:rPr>
-  </w:style>
-  <w:style w:type="paragraph" w:styleId="FootnoteText">
-    <w:name w:val="footnote text"/>
-    <w:basedOn w:val="Normal"/>
-    <w:link w:val="FootnoteTextChar"/>
-    <w:uiPriority w:val="99"/>
-    <w:unhideWhenUsed/>
-    <w:rsid w:val="003D3207"/>
-  </w:style>
-  <w:style w:type="character" w:customStyle="1" w:styleId="FootnoteTextChar">
-    <w:name w:val="Footnote Text Char"/>
-    <w:basedOn w:val="DefaultParagraphFont"/>
-    <w:link w:val="FootnoteText"/>
-    <w:uiPriority w:val="99"/>
-    <w:rsid w:val="003D3207"/>
-  </w:style>
-  <w:style w:type="character" w:styleId="FootnoteReference">
-    <w:name w:val="footnote reference"/>
-    <w:basedOn w:val="DefaultParagraphFont"/>
-    <w:uiPriority w:val="99"/>
-    <w:unhideWhenUsed/>
-    <w:rsid w:val="003D3207"/>
-    <w:rPr>
-      <w:vertAlign w:val="superscript"/>
-    </w:rPr>
-  </w:style>
-  <w:style w:type="paragraph" w:styleId="Footer">
-    <w:name w:val="footer"/>
-    <w:basedOn w:val="Normal"/>
-    <w:link w:val="FooterChar"/>
-    <w:uiPriority w:val="99"/>
-    <w:unhideWhenUsed/>
-    <w:rsid w:val="009650E5"/>
-    <w:pPr>
-      <w:tabs>
-        <w:tab w:val="center" w:pos="4320"/>
-        <w:tab w:val="right" w:pos="8640"/>
-      </w:tabs>
-    </w:pPr>
-  </w:style>
-  <w:style w:type="character" w:customStyle="1" w:styleId="FooterChar">
-    <w:name w:val="Footer Char"/>
-    <w:basedOn w:val="DefaultParagraphFont"/>
-    <w:link w:val="Footer"/>
-    <w:uiPriority w:val="99"/>
-    <w:rsid w:val="009650E5"/>
-  </w:style>
-  <w:style w:type="character" w:styleId="PageNumber">
-    <w:name w:val="page number"/>
-    <w:basedOn w:val="DefaultParagraphFont"/>
-    <w:uiPriority w:val="99"/>
-    <w:semiHidden/>
-    <w:unhideWhenUsed/>
-    <w:rsid w:val="009650E5"/>
-  </w:style>
-  <w:style w:type="paragraph" w:styleId="NoSpacing">
-    <w:name w:val="No Spacing"/>
-    <w:uiPriority w:val="1"/>
-    <w:qFormat/>
-    <w:rsid w:val="004A2C6A"/>
-  </w:style>
-  <w:style w:type="character" w:customStyle="1" w:styleId="Heading4Char">
-    <w:name w:val="Heading 4 Char"/>
-    <w:basedOn w:val="DefaultParagraphFont"/>
-    <w:link w:val="Heading4"/>
-    <w:uiPriority w:val="9"/>
-    <w:rsid w:val="00EA51E7"/>
-    <w:rPr>
-      <w:rFonts w:asciiTheme="majorHAnsi" w:eastAsiaTheme="majorEastAsia" w:hAnsiTheme="majorHAnsi" w:cstheme="majorBidi"/>
-      <w:b/>
-      <w:bCs/>
-      <w:i/>
-      <w:iCs/>
-      <w:color w:val="4F81BD" w:themeColor="accent1"/>
-    </w:rPr>
-  </w:style>
-  <w:style w:type="character" w:styleId="FollowedHyperlink">
-    <w:name w:val="FollowedHyperlink"/>
-    <w:basedOn w:val="DefaultParagraphFont"/>
-    <w:uiPriority w:val="99"/>
-    <w:semiHidden/>
-    <w:unhideWhenUsed/>
-    <w:rsid w:val="000E7C4E"/>
-    <w:rPr>
-      <w:color w:val="800080" w:themeColor="followedHyperlink"/>
-      <w:u w:val="single"/>
-    </w:rPr>
-  </w:style>
-</w:styles>
-</file>
-
-<file path=word/stylesWithEffects.xml><?xml version="1.0" encoding="utf-8"?>
-<w:styles xmlns:wpc="http://schemas.microsoft.com/office/word/2010/wordprocessingCanvas" xmlns:mo="http://schemas.microsoft.com/office/mac/office/2008/main" xmlns:mc="http://schemas.openxmlformats.org/markup-compatibility/2006" xmlns:mv="urn:schemas-microsoft-com:mac:vml" xmlns:o="urn:schemas-microsoft-com:office:office" xmlns:r="http://schemas.openxmlformats.org/officeDocument/2006/relationships" xmlns:m="http://schemas.openxmlformats.org/officeDocument/2006/math" xmlns:v="urn:schemas-microsoft-com:vml" xmlns:wp14="http://schemas.microsoft.com/office/word/2010/wordprocessingDrawing" xmlns:wp="http://schemas.openxmlformats.org/drawingml/2006/wordprocessingDrawing" xmlns:w10="urn:schemas-microsoft-com:office:word" xmlns:w="http://schemas.openxmlformats.org/wordprocessingml/2006/main" xmlns:w14="http://schemas.microsoft.com/office/word/2010/wordml" xmlns:wpg="http://schemas.microsoft.com/office/word/2010/wordprocessingGroup" xmlns:wpi="http://schemas.microsoft.com/office/word/2010/wordprocessingInk" xmlns:wne="http://schemas.microsoft.com/office/word/2006/wordml" xmlns:wps="http://schemas.microsoft.com/office/word/2010/wordprocessingShape" mc:Ignorable="w14 wp14">
-  <w:docDefaults>
-    <w:rPrDefault>
-      <w:rPr>
-        <w:rFonts w:asciiTheme="minorHAnsi" w:eastAsiaTheme="minorEastAsia" w:hAnsiTheme="minorHAnsi" w:cstheme="minorBidi"/>
-        <w:sz w:val="24"/>
-        <w:szCs w:val="24"/>
-        <w:lang w:val="en-US" w:eastAsia="en-US" w:bidi="ar-SA"/>
-      </w:rPr>
-    </w:rPrDefault>
-    <w:pPrDefault/>
-  </w:docDefaults>
-  <w:latentStyles w:defLockedState="0" w:defUIPriority="99" w:defSemiHidden="1" w:defUnhideWhenUsed="1" w:defQFormat="0" w:count="276">
-    <w:lsdException w:name="Normal" w:semiHidden="0" w:uiPriority="0" w:unhideWhenUsed="0" w:qFormat="1"/>
-    <w:lsdException w:name="heading 1" w:semiHidden="0" w:uiPriority="9" w:unhideWhenUsed="0" w:qFormat="1"/>
-    <w:lsdException w:name="heading 2" w:uiPriority="9" w:qFormat="1"/>
-    <w:lsdException w:name="heading 3" w:uiPriority="9" w:qFormat="1"/>
-    <w:lsdException w:name="heading 4" w:uiPriority="9" w:qFormat="1"/>
-    <w:lsdException w:name="heading 5" w:uiPriority="9" w:qFormat="1"/>
-    <w:lsdException w:name="heading 6" w:uiPriority="9" w:qFormat="1"/>
-    <w:lsdException w:name="heading 7" w:uiPriority="9" w:qFormat="1"/>
-    <w:lsdException w:name="heading 8" w:uiPriority="9" w:qFormat="1"/>
-    <w:lsdException w:name="heading 9" w:uiPriority="9" w:qFormat="1"/>
-    <w:lsdException w:name="toc 1" w:uiPriority="39"/>
-    <w:lsdException w:name="toc 2" w:uiPriority="39"/>
-    <w:lsdException w:name="toc 3" w:uiPriority="39"/>
-    <w:lsdException w:name="toc 4" w:uiPriority="39"/>
-    <w:lsdException w:name="toc 5" w:uiPriority="39"/>
-    <w:lsdException w:name="toc 6" w:uiPriority="39"/>
-    <w:lsdException w:name="toc 7" w:uiPriority="39"/>
-    <w:lsdException w:name="toc 8" w:uiPriority="39"/>
-    <w:lsdException w:name="toc 9" w:uiPriority="39"/>
-    <w:lsdException w:name="caption" w:uiPriority="35" w:qFormat="1"/>
-    <w:lsdException w:name="Title" w:semiHidden="0" w:uiPriority="10" w:unhideWhenUsed="0" w:qFormat="1"/>
-    <w:lsdException w:name="Default Paragraph Font" w:uiPriority="1"/>
-    <w:lsdException w:name="Subtitle" w:semiHidden="0" w:uiPriority="11" w:unhideWhenUsed="0" w:qFormat="1"/>
-    <w:lsdException w:name="Strong" w:semiHidden="0" w:uiPriority="22" w:unhideWhenUsed="0" w:qFormat="1"/>
-    <w:lsdException w:name="Emphasis" w:semiHidden="0" w:uiPriority="20" w:unhideWhenUsed="0" w:qFormat="1"/>
-    <w:lsdException w:name="Table Grid" w:semiHidden="0" w:uiPriority="59" w:unhideWhenUsed="0"/>
-    <w:lsdException w:name="Placeholder Text" w:unhideWhenUsed="0"/>
-    <w:lsdException w:name="No Spacing" w:semiHidden="0" w:uiPriority="1" w:unhideWhenUsed="0" w:qFormat="1"/>
-    <w:lsdException w:name="Light Shading" w:semiHidden="0" w:uiPriority="60" w:unhideWhenUsed="0"/>
-    <w:lsdException w:name="Light List" w:semiHidden="0" w:uiPriority="61" w:unhideWhenUsed="0"/>
-    <w:lsdException w:name="Light Grid" w:semiHidden="0" w:uiPriority="62" w:unhideWhenUsed="0"/>
-    <w:lsdException w:name="Medium Shading 1" w:semiHidden="0" w:uiPriority="63" w:unhideWhenUsed="0"/>
-    <w:lsdException w:name="Medium Shading 2" w:semiHidden="0" w:uiPriority="64" w:unhideWhenUsed="0"/>
-    <w:lsdException w:name="Medium List 1" w:semiHidden="0" w:uiPriority="65" w:unhideWhenUsed="0"/>
-    <w:lsdException w:name="Medium List 2" w:semiHidden="0" w:uiPriority="66" w:unhideWhenUsed="0"/>
-    <w:lsdException w:name="Medium Grid 1" w:semiHidden="0" w:uiPriority="67" w:unhideWhenUsed="0"/>
-    <w:lsdException w:name="Medium Grid 2" w:semiHidden="0" w:uiPriority="68" w:unhideWhenUsed="0"/>
-    <w:lsdException w:name="Medium Grid 3" w:semiHidden="0" w:uiPriority="69" w:unhideWhenUsed="0"/>
-    <w:lsdException w:name="Dark List" w:semiHidden="0" w:uiPriority="70" w:unhideWhenUsed="0"/>
-    <w:lsdException w:name="Colorful Shading" w:semiHidden="0" w:uiPriority="71" w:unhideWhenUsed="0"/>
-    <w:lsdException w:name="Colorful List" w:semiHidden="0" w:uiPriority="72" w:unhideWhenUsed="0"/>
-    <w:lsdException w:name="Colorful Grid" w:semiHidden="0" w:uiPriority="73" w:unhideWhenUsed="0"/>
-    <w:lsdException w:name="Light Shading Accent 1" w:semiHidden="0" w:uiPriority="60" w:unhideWhenUsed="0"/>
-    <w:lsdException w:name="Light List Accent 1" w:semiHidden="0" w:uiPriority="61" w:unhideWhenUsed="0"/>
-    <w:lsdException w:name="Light Grid Accent 1" w:semiHidden="0" w:uiPriority="62" w:unhideWhenUsed="0"/>
-    <w:lsdException w:name="Medium Shading 1 Accent 1" w:semiHidden="0" w:uiPriority="63" w:unhideWhenUsed="0"/>
-    <w:lsdException w:name="Medium Shading 2 Accent 1" w:semiHidden="0" w:uiPriority="64" w:unhideWhenUsed="0"/>
-    <w:lsdException w:name="Medium List 1 Accent 1" w:semiHidden="0" w:uiPriority="65" w:unhideWhenUsed="0"/>
-    <w:lsdException w:name="Revision" w:unhideWhenUsed="0"/>
-    <w:lsdException w:name="List Paragraph" w:semiHidden="0" w:uiPriority="34" w:unhideWhenUsed="0" w:qFormat="1"/>
-    <w:lsdException w:name="Quote" w:semiHidden="0" w:uiPriority="29" w:unhideWhenUsed="0" w:qFormat="1"/>
-    <w:lsdException w:name="Intense Quote" w:semiHidden="0" w:uiPriority="30" w:unhideWhenUsed="0" w:qFormat="1"/>
-    <w:lsdException w:name="Medium List 2 Accent 1" w:semiHidden="0" w:uiPriority="66" w:unhideWhenUsed="0"/>
-    <w:lsdException w:name="Medium Grid 1 Accent 1" w:semiHidden="0" w:uiPriority="67" w:unhideWhenUsed="0"/>
-    <w:lsdException w:name="Medium Grid 2 Accent 1" w:semiHidden="0" w:uiPriority="68" w:unhideWhenUsed="0"/>
-    <w:lsdException w:name="Medium Grid 3 Accent 1" w:semiHidden="0" w:uiPriority="69" w:unhideWhenUsed="0"/>
-    <w:lsdException w:name="Dark List Accent 1" w:semiHidden="0" w:uiPriority="70" w:unhideWhenUsed="0"/>
-    <w:lsdException w:name="Colorful Shading Accent 1" w:semiHidden="0" w:uiPriority="71" w:unhideWhenUsed="0"/>
-    <w:lsdException w:name="Colorful List Accent 1" w:semiHidden="0" w:uiPriority="72" w:unhideWhenUsed="0"/>
-    <w:lsdException w:name="Colorful Grid Accent 1" w:semiHidden="0" w:uiPriority="73" w:unhideWhenUsed="0"/>
-    <w:lsdException w:name="Light Shading Accent 2" w:semiHidden="0" w:uiPriority="60" w:unhideWhenUsed="0"/>
-    <w:lsdException w:name="Light List Accent 2" w:semiHidden="0" w:uiPriority="61" w:unhideWhenUsed="0"/>
-    <w:lsdException w:name="Light Grid Accent 2" w:semiHidden="0" w:uiPriority="62" w:unhideWhenUsed="0"/>
-    <w:lsdException w:name="Medium Shading 1 Accent 2" w:semiHidden="0" w:uiPriority="63" w:unhideWhenUsed="0"/>
-    <w:lsdException w:name="Medium Shading 2 Accent 2" w:semiHidden="0" w:uiPriority="64" w:unhideWhenUsed="0"/>
-    <w:lsdException w:name="Medium List 1 Accent 2" w:semiHidden="0" w:uiPriority="65" w:unhideWhenUsed="0"/>
-    <w:lsdException w:name="Medium List 2 Accent 2" w:semiHidden="0" w:uiPriority="66" w:unhideWhenUsed="0"/>
-    <w:lsdException w:name="Medium Grid 1 Accent 2" w:semiHidden="0" w:uiPriority="67" w:unhideWhenUsed="0"/>
-    <w:lsdException w:name="Medium Grid 2 Accent 2" w:semiHidden="0" w:uiPriority="68" w:unhideWhenUsed="0"/>
-    <w:lsdException w:name="Medium Grid 3 Accent 2" w:semiHidden="0" w:uiPriority="69" w:unhideWhenUsed="0"/>
-    <w:lsdException w:name="Dark List Accent 2" w:semiHidden="0" w:uiPriority="70" w:unhideWhenUsed="0"/>
-    <w:lsdException w:name="Colorful Shading Accent 2" w:semiHidden="0" w:uiPriority="71" w:unhideWhenUsed="0"/>
-    <w:lsdException w:name="Colorful List Accent 2" w:semiHidden="0" w:uiPriority="72" w:unhideWhenUsed="0"/>
-    <w:lsdException w:name="Colorful Grid Accent 2" w:semiHidden="0" w:uiPriority="73" w:unhideWhenUsed="0"/>
-    <w:lsdException w:name="Light Shading Accent 3" w:semiHidden="0" w:uiPriority="60" w:unhideWhenUsed="0"/>
-    <w:lsdException w:name="Light List Accent 3" w:semiHidden="0" w:uiPriority="61" w:unhideWhenUsed="0"/>
-    <w:lsdException w:name="Light Grid Accent 3" w:semiHidden="0" w:uiPriority="62" w:unhideWhenUsed="0"/>
-    <w:lsdException w:name="Medium Shading 1 Accent 3" w:semiHidden="0" w:uiPriority="63" w:unhideWhenUsed="0"/>
-    <w:lsdException w:name="Medium Shading 2 Accent 3" w:semiHidden="0" w:uiPriority="64" w:unhideWhenUsed="0"/>
-    <w:lsdException w:name="Medium List 1 Accent 3" w:semiHidden="0" w:uiPriority="65" w:unhideWhenUsed="0"/>
-    <w:lsdException w:name="Medium List 2 Accent 3" w:semiHidden="0" w:uiPriority="66" w:unhideWhenUsed="0"/>
-    <w:lsdException w:name="Medium Grid 1 Accent 3" w:semiHidden="0" w:uiPriority="67" w:unhideWhenUsed="0"/>
-    <w:lsdException w:name="Medium Grid 2 Accent 3" w:semiHidden="0" w:uiPriority="68" w:unhideWhenUsed="0"/>
-    <w:lsdException w:name="Medium Grid 3 Accent 3" w:semiHidden="0" w:uiPriority="69" w:unhideWhenUsed="0"/>
-    <w:lsdException w:name="Dark List Accent 3" w:semiHidden="0" w:uiPriority="70" w:unhideWhenUsed="0"/>
-    <w:lsdException w:name="Colorful Shading Accent 3" w:semiHidden="0" w:uiPriority="71" w:unhideWhenUsed="0"/>
-    <w:lsdException w:name="Colorful List Accent 3" w:semiHidden="0" w:uiPriority="72" w:unhideWhenUsed="0"/>
-    <w:lsdException w:name="Colorful Grid Accent 3" w:semiHidden="0" w:uiPriority="73" w:unhideWhenUsed="0"/>
-    <w:lsdException w:name="Light Shading Accent 4" w:semiHidden="0" w:uiPriority="60" w:unhideWhenUsed="0"/>
-    <w:lsdException w:name="Light List Accent 4" w:semiHidden="0" w:uiPriority="61" w:unhideWhenUsed="0"/>
-    <w:lsdException w:name="Light Grid Accent 4" w:semiHidden="0" w:uiPriority="62" w:unhideWhenUsed="0"/>
-    <w:lsdException w:name="Medium Shading 1 Accent 4" w:semiHidden="0" w:uiPriority="63" w:unhideWhenUsed="0"/>
-    <w:lsdException w:name="Medium Shading 2 Accent 4" w:semiHidden="0" w:uiPriority="64" w:unhideWhenUsed="0"/>
-    <w:lsdException w:name="Medium List 1 Accent 4" w:semiHidden="0" w:uiPriority="65" w:unhideWhenUsed="0"/>
-    <w:lsdException w:name="Medium List 2 Accent 4" w:semiHidden="0" w:uiPriority="66" w:unhideWhenUsed="0"/>
-    <w:lsdException w:name="Medium Grid 1 Accent 4" w:semiHidden="0" w:uiPriority="67" w:unhideWhenUsed="0"/>
-    <w:lsdException w:name="Medium Grid 2 Accent 4" w:semiHidden="0" w:uiPriority="68" w:unhideWhenUsed="0"/>
-    <w:lsdException w:name="Medium Grid 3 Accent 4" w:semiHidden="0" w:uiPriority="69" w:unhideWhenUsed="0"/>
-    <w:lsdException w:name="Dark List Accent 4" w:semiHidden="0" w:uiPriority="70" w:unhideWhenUsed="0"/>
-    <w:lsdException w:name="Colorful Shading Accent 4" w:semiHidden="0" w:uiPriority="71" w:unhideWhenUsed="0"/>
-    <w:lsdException w:name="Colorful List Accent 4" w:semiHidden="0" w:uiPriority="72" w:unhideWhenUsed="0"/>
-    <w:lsdException w:name="Colorful Grid Accent 4" w:semiHidden="0" w:uiPriority="73" w:unhideWhenUsed="0"/>
-    <w:lsdException w:name="Light Shading Accent 5" w:semiHidden="0" w:uiPriority="60" w:unhideWhenUsed="0"/>
-    <w:lsdException w:name="Light List Accent 5" w:semiHidden="0" w:uiPriority="61" w:unhideWhenUsed="0"/>
-    <w:lsdException w:name="Light Grid Accent 5" w:semiHidden="0" w:uiPriority="62" w:unhideWhenUsed="0"/>
-    <w:lsdException w:name="Medium Shading 1 Accent 5" w:semiHidden="0" w:uiPriority="63" w:unhideWhenUsed="0"/>
-    <w:lsdException w:name="Medium Shading 2 Accent 5" w:semiHidden="0" w:uiPriority="64" w:unhideWhenUsed="0"/>
-    <w:lsdException w:name="Medium List 1 Accent 5" w:semiHidden="0" w:uiPriority="65" w:unhideWhenUsed="0"/>
-    <w:lsdException w:name="Medium List 2 Accent 5" w:semiHidden="0" w:uiPriority="66" w:unhideWhenUsed="0"/>
-    <w:lsdException w:name="Medium Grid 1 Accent 5" w:semiHidden="0" w:uiPriority="67" w:unhideWhenUsed="0"/>
-    <w:lsdException w:name="Medium Grid 2 Accent 5" w:semiHidden="0" w:uiPriority="68" w:unhideWhenUsed="0"/>
-    <w:lsdException w:name="Medium Grid 3 Accent 5" w:semiHidden="0" w:uiPriority="69" w:unhideWhenUsed="0"/>
-    <w:lsdException w:name="Dark List Accent 5" w:semiHidden="0" w:uiPriority="70" w:unhideWhenUsed="0"/>
-    <w:lsdException w:name="Colorful Shading Accent 5" w:semiHidden="0" w:uiPriority="71" w:unhideWhenUsed="0"/>
-    <w:lsdException w:name="Colorful List Accent 5" w:semiHidden="0" w:uiPriority="72" w:unhideWhenUsed="0"/>
-    <w:lsdException w:name="Colorful Grid Accent 5" w:semiHidden="0" w:uiPriority="73" w:unhideWhenUsed="0"/>
-    <w:lsdException w:name="Light Shading Accent 6" w:semiHidden="0" w:uiPriority="60" w:unhideWhenUsed="0"/>
-    <w:lsdException w:name="Light List Accent 6" w:semiHidden="0" w:uiPriority="61" w:unhideWhenUsed="0"/>
-    <w:lsdException w:name="Light Grid Accent 6" w:semiHidden="0" w:uiPriority="62" w:unhideWhenUsed="0"/>
-    <w:lsdException w:name="Medium Shading 1 Accent 6" w:semiHidden="0" w:uiPriority="63" w:unhideWhenUsed="0"/>
-    <w:lsdException w:name="Medium Shading 2 Accent 6" w:semiHidden="0" w:uiPriority="64" w:unhideWhenUsed="0"/>
-    <w:lsdException w:name="Medium List 1 Accent 6" w:semiHidden="0" w:uiPriority="65" w:unhideWhenUsed="0"/>
-    <w:lsdException w:name="Medium List 2 Accent 6" w:semiHidden="0" w:uiPriority="66" w:unhideWhenUsed="0"/>
-    <w:lsdException w:name="Medium Grid 1 Accent 6" w:semiHidden="0" w:uiPriority="67" w:unhideWhenUsed="0"/>
-    <w:lsdException w:name="Medium Grid 2 Accent 6" w:semiHidden="0" w:uiPriority="68" w:unhideWhenUsed="0"/>
-    <w:lsdException w:name="Medium Grid 3 Accent 6" w:semiHidden="0" w:uiPriority="69" w:unhideWhenUsed="0"/>
-    <w:lsdException w:name="Dark List Accent 6" w:semiHidden="0" w:uiPriority="70" w:unhideWhenUsed="0"/>
-    <w:lsdException w:name="Colorful Shading Accent 6" w:semiHidden="0" w:uiPriority="71" w:unhideWhenUsed="0"/>
-    <w:lsdException w:name="Colorful List Accent 6" w:semiHidden="0" w:uiPriority="72" w:unhideWhenUsed="0"/>
-    <w:lsdException w:name="Colorful Grid Accent 6" w:semiHidden="0" w:uiPriority="73" w:unhideWhenUsed="0"/>
-    <w:lsdException w:name="Subtle Emphasis" w:semiHidden="0" w:uiPriority="19" w:unhideWhenUsed="0" w:qFormat="1"/>
-    <w:lsdException w:name="Intense Emphasis" w:semiHidden="0" w:uiPriority="21" w:unhideWhenUsed="0" w:qFormat="1"/>
-    <w:lsdException w:name="Subtle Reference" w:semiHidden="0" w:uiPriority="31" w:unhideWhenUsed="0" w:qFormat="1"/>
-    <w:lsdException w:name="Intense Reference" w:semiHidden="0" w:uiPriority="32" w:unhideWhenUsed="0" w:qFormat="1"/>
-    <w:lsdException w:name="Book Title" w:semiHidden="0" w:uiPriority="33" w:unhideWhenUsed="0" w:qFormat="1"/>
-    <w:lsdException w:name="Bibliography" w:uiPriority="37"/>
-    <w:lsdException w:name="TOC Heading" w:uiPriority="39" w:qFormat="1"/>
+  <w:latentStyles w:defLockedState="0" w:defUIPriority="99" w:defSemiHidden="0" w:defUnhideWhenUsed="0" w:defQFormat="0" w:count="380">
+    <w:lsdException w:name="Normal" w:uiPriority="0" w:qFormat="1"/>
+    <w:lsdException w:name="heading 1" w:uiPriority="9" w:qFormat="1"/>
+    <w:lsdException w:name="heading 2" w:semiHidden="1" w:uiPriority="9" w:unhideWhenUsed="1" w:qFormat="1"/>
+    <w:lsdException w:name="heading 3" w:semiHidden="1" w:uiPriority="9" w:unhideWhenUsed="1" w:qFormat="1"/>
+    <w:lsdException w:name="heading 4" w:semiHidden="1" w:uiPriority="9" w:unhideWhenUsed="1" w:qFormat="1"/>
+    <w:lsdException w:name="heading 5" w:semiHidden="1" w:uiPriority="9" w:unhideWhenUsed="1" w:qFormat="1"/>
+    <w:lsdException w:name="heading 6" w:semiHidden="1" w:uiPriority="9" w:unhideWhenUsed="1" w:qFormat="1"/>
+    <w:lsdException w:name="heading 7" w:semiHidden="1" w:uiPriority="9" w:unhideWhenUsed="1" w:qFormat="1"/>
+    <w:lsdException w:name="heading 8" w:semiHidden="1" w:uiPriority="9" w:unhideWhenUsed="1" w:qFormat="1"/>
+    <w:lsdException w:name="heading 9" w:semiHidden="1" w:uiPriority="9" w:unhideWhenUsed="1" w:qFormat="1"/>
+    <w:lsdException w:name="index 1" w:semiHidden="1" w:unhideWhenUsed="1"/>
+    <w:lsdException w:name="index 2" w:semiHidden="1" w:unhideWhenUsed="1"/>
+    <w:lsdException w:name="index 3" w:semiHidden="1" w:unhideWhenUsed="1"/>
+    <w:lsdException w:name="index 4" w:semiHidden="1" w:unhideWhenUsed="1"/>
+    <w:lsdException w:name="index 5" w:semiHidden="1" w:unhideWhenUsed="1"/>
+    <w:lsdException w:name="index 6" w:semiHidden="1" w:unhideWhenUsed="1"/>
+    <w:lsdException w:name="index 7" w:semiHidden="1" w:unhideWhenUsed="1"/>
+    <w:lsdException w:name="index 8" w:semiHidden="1" w:unhideWhenUsed="1"/>
+    <w:lsdException w:name="index 9" w:semiHidden="1" w:unhideWhenUsed="1"/>
+    <w:lsdException w:name="toc 1" w:semiHidden="1" w:uiPriority="39" w:unhideWhenUsed="1"/>
+    <w:lsdException w:name="toc 2" w:semiHidden="1" w:uiPriority="39" w:unhideWhenUsed="1"/>
+    <w:lsdException w:name="toc 3" w:semiHidden="1" w:uiPriority="39" w:unhideWhenUsed="1"/>
+    <w:lsdException w:name="toc 4" w:semiHidden="1" w:uiPriority="39" w:unhideWhenUsed="1"/>
+    <w:lsdException w:name="toc 5" w:semiHidden="1" w:uiPriority="39" w:unhideWhenUsed="1"/>
+    <w:lsdException w:name="toc 6" w:semiHidden="1" w:uiPriority="39" w:unhideWhenUsed="1"/>
+    <w:lsdException w:name="toc 7" w:semiHidden="1" w:uiPriority="39" w:unhideWhenUsed="1"/>
+    <w:lsdException w:name="toc 8" w:semiHidden="1" w:uiPriority="39" w:unhideWhenUsed="1"/>
+    <w:lsdException w:name="toc 9" w:semiHidden="1" w:uiPriority="39" w:unhideWhenUsed="1"/>
+    <w:lsdException w:name="Normal Indent" w:semiHidden="1" w:unhideWhenUsed="1"/>
+    <w:lsdException w:name="footnote text" w:semiHidden="1" w:unhideWhenUsed="1"/>
+    <w:lsdException w:name="annotation text" w:semiHidden="1" w:unhideWhenUsed="1"/>
+    <w:lsdException w:name="header" w:semiHidden="1" w:unhideWhenUsed="1"/>
+    <w:lsdException w:name="footer" w:semiHidden="1" w:unhideWhenUsed="1"/>
+    <w:lsdException w:name="index heading" w:semiHidden="1" w:unhideWhenUsed="1"/>
+    <w:lsdException w:name="caption" w:semiHidden="1" w:uiPriority="35" w:unhideWhenUsed="1" w:qFormat="1"/>
+    <w:lsdException w:name="table of figures" w:semiHidden="1" w:unhideWhenUsed="1"/>
+    <w:lsdException w:name="envelope address" w:semiHidden="1" w:unhideWhenUsed="1"/>
+    <w:lsdException w:name="envelope return" w:semiHidden="1" w:unhideWhenUsed="1"/>
+    <w:lsdException w:name="footnote reference" w:semiHidden="1" w:unhideWhenUsed="1"/>
+    <w:lsdException w:name="annotation reference" w:semiHidden="1" w:unhideWhenUsed="1"/>
+    <w:lsdException w:name="line number" w:semiHidden="1" w:unhideWhenUsed="1"/>
+    <w:lsdException w:name="page number" w:semiHidden="1" w:unhideWhenUsed="1"/>
+    <w:lsdException w:name="endnote reference" w:semiHidden="1" w:unhideWhenUsed="1"/>
+    <w:lsdException w:name="endnote text" w:semiHidden="1" w:unhideWhenUsed="1"/>
+    <w:lsdException w:name="table of authorities" w:semiHidden="1" w:unhideWhenUsed="1"/>
+    <w:lsdException w:name="macro" w:semiHidden="1" w:unhideWhenUsed="1"/>
+    <w:lsdException w:name="toa heading" w:semiHidden="1" w:unhideWhenUsed="1"/>
+    <w:lsdException w:name="List" w:semiHidden="1" w:unhideWhenUsed="1"/>
+    <w:lsdException w:name="List Bullet" w:semiHidden="1" w:unhideWhenUsed="1"/>
+    <w:lsdException w:name="List Number" w:semiHidden="1" w:unhideWhenUsed="1"/>
+    <w:lsdException w:name="List 2" w:semiHidden="1" w:unhideWhenUsed="1"/>
+    <w:lsdException w:name="List 3" w:semiHidden="1" w:unhideWhenUsed="1"/>
+    <w:lsdException w:name="List 4" w:semiHidden="1" w:unhideWhenUsed="1"/>
+    <w:lsdException w:name="List 5" w:semiHidden="1" w:unhideWhenUsed="1"/>
+    <w:lsdException w:name="List Bullet 2" w:semiHidden="1" w:unhideWhenUsed="1"/>
+    <w:lsdException w:name="List Bullet 3" w:semiHidden="1" w:unhideWhenUsed="1"/>
+    <w:lsdException w:name="List Bullet 4" w:semiHidden="1" w:unhideWhenUsed="1"/>
+    <w:lsdException w:name="List Bullet 5" w:semiHidden="1" w:unhideWhenUsed="1"/>
+    <w:lsdException w:name="List Number 2" w:semiHidden="1" w:unhideWhenUsed="1"/>
+    <w:lsdException w:name="List Number 3" w:semiHidden="1" w:unhideWhenUsed="1"/>
+    <w:lsdException w:name="List Number 4" w:semiHidden="1" w:unhideWhenUsed="1"/>
+    <w:lsdException w:name="List Number 5" w:semiHidden="1" w:unhideWhenUsed="1"/>
+    <w:lsdException w:name="Title" w:uiPriority="10" w:qFormat="1"/>
+    <w:lsdException w:name="Closing" w:semiHidden="1" w:unhideWhenUsed="1"/>
+    <w:lsdException w:name="Signature" w:semiHidden="1" w:unhideWhenUsed="1"/>
+    <w:lsdException w:name="Default Paragraph Font" w:semiHidden="1" w:uiPriority="1" w:unhideWhenUsed="1"/>
+    <w:lsdException w:name="Body Text" w:semiHidden="1" w:unhideWhenUsed="1"/>
+    <w:lsdException w:name="Body Text Indent" w:semiHidden="1" w:unhideWhenUsed="1"/>
+    <w:lsdException w:name="List Continue" w:semiHidden="1" w:unhideWhenUsed="1"/>
+    <w:lsdException w:name="List Continue 2" w:semiHidden="1" w:unhideWhenUsed="1"/>
+    <w:lsdException w:name="List Continue 3" w:semiHidden="1" w:unhideWhenUsed="1"/>
+    <w:lsdException w:name="List Continue 4" w:semiHidden="1" w:unhideWhenUsed="1"/>
+    <w:lsdException w:name="List Continue 5" w:semiHidden="1" w:unhideWhenUsed="1"/>
+    <w:lsdException w:name="Message Header" w:semiHidden="1" w:unhideWhenUsed="1"/>
+    <w:lsdException w:name="Subtitle" w:uiPriority="11" w:qFormat="1"/>
+    <w:lsdException w:name="Salutation" w:semiHidden="1" w:unhideWhenUsed="1"/>
+    <w:lsdException w:name="Date" w:semiHidden="1" w:unhideWhenUsed="1"/>
+    <w:lsdException w:name="Body Text First Indent" w:semiHidden="1" w:unhideWhenUsed="1"/>
+    <w:lsdException w:name="Body Text First Indent 2" w:semiHidden="1" w:unhideWhenUsed="1"/>
+    <w:lsdException w:name="Note Heading" w:semiHidden="1" w:unhideWhenUsed="1"/>
+    <w:lsdException w:name="Body Text 2" w:semiHidden="1" w:unhideWhenUsed="1"/>
+    <w:lsdException w:name="Body Text 3" w:semiHidden="1" w:unhideWhenUsed="1"/>
+    <w:lsdException w:name="Body Text Indent 2" w:semiHidden="1" w:unhideWhenUsed="1"/>
+    <w:lsdException w:name="Body Text Indent 3" w:semiHidden="1" w:unhideWhenUsed="1"/>
+    <w:lsdException w:name="Block Text" w:semiHidden="1" w:unhideWhenUsed="1"/>
+    <w:lsdException w:name="Hyperlink" w:semiHidden="1" w:unhideWhenUsed="1"/>
+    <w:lsdException w:name="FollowedHyperlink" w:semiHidden="1" w:unhideWhenUsed="1"/>
+    <w:lsdException w:name="Strong" w:uiPriority="22" w:qFormat="1"/>
+    <w:lsdException w:name="Emphasis" w:uiPriority="20" w:qFormat="1"/>
+    <w:lsdException w:name="Document Map" w:semiHidden="1" w:unhideWhenUsed="1"/>
+    <w:lsdException w:name="Plain Text" w:semiHidden="1" w:unhideWhenUsed="1"/>
+    <w:lsdException w:name="E-mail Signature" w:semiHidden="1" w:unhideWhenUsed="1"/>
+    <w:lsdException w:name="HTML Top of Form" w:semiHidden="1" w:unhideWhenUsed="1"/>
+    <w:lsdException w:name="HTML Bottom of Form" w:semiHidden="1" w:unhideWhenUsed="1"/>
+    <w:lsdException w:name="Normal (Web)" w:semiHidden="1" w:unhideWhenUsed="1"/>
+    <w:lsdException w:name="HTML Acronym" w:semiHidden="1" w:unhideWhenUsed="1"/>
+    <w:lsdException w:name="HTML Address" w:semiHidden="1" w:unhideWhenUsed="1"/>
+    <w:lsdException w:name="HTML Cite" w:semiHidden="1" w:unhideWhenUsed="1"/>
+    <w:lsdException w:name="HTML Code" w:semiHidden="1" w:unhideWhenUsed="1"/>
+    <w:lsdException w:name="HTML Definition" w:semiHidden="1" w:unhideWhenUsed="1"/>
+    <w:lsdException w:name="HTML Keyboard" w:semiHidden="1" w:unhideWhenUsed="1"/>
+    <w:lsdException w:name="HTML Preformatted" w:semiHidden="1" w:unhideWhenUsed="1"/>
+    <w:lsdException w:name="HTML Sample" w:semiHidden="1" w:unhideWhenUsed="1"/>
+    <w:lsdException w:name="HTML Typewriter" w:semiHidden="1" w:unhideWhenUsed="1"/>
+    <w:lsdException w:name="HTML Variable" w:semiHidden="1" w:unhideWhenUsed="1"/>
+    <w:lsdException w:name="Normal Table" w:semiHidden="1" w:unhideWhenUsed="1"/>
+    <w:lsdException w:name="annotation subject" w:semiHidden="1" w:unhideWhenUsed="1"/>
+    <w:lsdException w:name="No List" w:semiHidden="1" w:unhideWhenUsed="1"/>
+    <w:lsdException w:name="Outline List 1" w:semiHidden="1" w:unhideWhenUsed="1"/>
+    <w:lsdException w:name="Outline List 2" w:semiHidden="1" w:unhideWhenUsed="1"/>
+    <w:lsdException w:name="Outline List 3" w:semiHidden="1" w:unhideWhenUsed="1"/>
+    <w:lsdException w:name="Table Simple 1" w:semiHidden="1" w:unhideWhenUsed="1"/>
+    <w:lsdException w:name="Table Simple 2" w:semiHidden="1" w:unhideWhenUsed="1"/>
+    <w:lsdException w:name="Table Simple 3" w:semiHidden="1" w:unhideWhenUsed="1"/>
+    <w:lsdException w:name="Table Classic 1" w:semiHidden="1" w:unhideWhenUsed="1"/>
+    <w:lsdException w:name="Table Classic 2" w:semiHidden="1" w:unhideWhenUsed="1"/>
+    <w:lsdException w:name="Table Classic 3" w:semiHidden="1" w:unhideWhenUsed="1"/>
+    <w:lsdException w:name="Table Classic 4" w:semiHidden="1" w:unhideWhenUsed="1"/>
+    <w:lsdException w:name="Table Colorful 1" w:semiHidden="1" w:unhideWhenUsed="1"/>
+    <w:lsdException w:name="Table Colorful 2" w:semiHidden="1" w:unhideWhenUsed="1"/>
+    <w:lsdException w:name="Table Colorful 3" w:semiHidden="1" w:unhideWhenUsed="1"/>
+    <w:lsdException w:name="Table Columns 1" w:semiHidden="1" w:unhideWhenUsed="1"/>
+    <w:lsdException w:name="Table Columns 2" w:semiHidden="1" w:unhideWhenUsed="1"/>
+    <w:lsdException w:name="Table Columns 3" w:semiHidden="1" w:unhideWhenUsed="1"/>
+    <w:lsdException w:name="Table Columns 4" w:semiHidden="1" w:unhideWhenUsed="1"/>
+    <w:lsdException w:name="Table Columns 5" w:semiHidden="1" w:unhideWhenUsed="1"/>
+    <w:lsdException w:name="Table Grid 1" w:semiHidden="1" w:unhideWhenUsed="1"/>
+    <w:lsdException w:name="Table Grid 2" w:semiHidden="1" w:unhideWhenUsed="1"/>
+    <w:lsdException w:name="Table Grid 3" w:semiHidden="1" w:unhideWhenUsed="1"/>
+    <w:lsdException w:name="Table Grid 4" w:semiHidden="1" w:unhideWhenUsed="1"/>
+    <w:lsdException w:name="Table Grid 5" w:semiHidden="1" w:unhideWhenUsed="1"/>
+    <w:lsdException w:name="Table Grid 6" w:semiHidden="1" w:unhideWhenUsed="1"/>
+    <w:lsdException w:name="Table Grid 7" w:semiHidden="1" w:unhideWhenUsed="1"/>
+    <w:lsdException w:name="Table Grid 8" w:semiHidden="1" w:unhideWhenUsed="1"/>
+    <w:lsdException w:name="Table List 1" w:semiHidden="1" w:unhideWhenUsed="1"/>
+    <w:lsdException w:name="Table List 2" w:semiHidden="1" w:unhideWhenUsed="1"/>
+    <w:lsdException w:name="Table List 3" w:semiHidden="1" w:unhideWhenUsed="1"/>
+    <w:lsdException w:name="Table List 4" w:semiHidden="1" w:unhideWhenUsed="1"/>
+    <w:lsdException w:name="Table List 5" w:semiHidden="1" w:unhideWhenUsed="1"/>
+    <w:lsdException w:name="Table List 6" w:semiHidden="1" w:unhideWhenUsed="1"/>
+    <w:lsdException w:name="Table List 7" w:semiHidden="1" w:unhideWhenUsed="1"/>
+    <w:lsdException w:name="Table List 8" w:semiHidden="1" w:unhideWhenUsed="1"/>
+    <w:lsdException w:name="Table 3D effects 1" w:semiHidden="1" w:unhideWhenUsed="1"/>
+    <w:lsdException w:name="Table 3D effects 2" w:semiHidden="1" w:unhideWhenUsed="1"/>
+    <w:lsdException w:name="Table 3D effects 3" w:semiHidden="1" w:unhideWhenUsed="1"/>
+    <w:lsdException w:name="Table Contemporary" w:semiHidden="1" w:unhideWhenUsed="1"/>
+    <w:lsdException w:name="Table Elegant" w:semiHidden="1" w:unhideWhenUsed="1"/>
+    <w:lsdException w:name="Table Professional" w:semiHidden="1" w:unhideWhenUsed="1"/>
+    <w:lsdException w:name="Table Subtle 1" w:semiHidden="1" w:unhideWhenUsed="1"/>
+    <w:lsdException w:name="Table Subtle 2" w:semiHidden="1" w:unhideWhenUsed="1"/>
+    <w:lsdException w:name="Table Web 1" w:semiHidden="1" w:unhideWhenUsed="1"/>
+    <w:lsdException w:name="Table Web 2" w:semiHidden="1" w:unhideWhenUsed="1"/>
+    <w:lsdException w:name="Table Web 3" w:semiHidden="1" w:unhideWhenUsed="1"/>
+    <w:lsdException w:name="Balloon Text" w:semiHidden="1" w:unhideWhenUsed="1"/>
+    <w:lsdException w:name="Table Grid" w:uiPriority="59"/>
+    <w:lsdException w:name="Table Theme" w:semiHidden="1" w:unhideWhenUsed="1"/>
+    <w:lsdException w:name="Note Level 1" w:semiHidden="1" w:unhideWhenUsed="1"/>
+    <w:lsdException w:name="Note Level 2" w:semiHidden="1" w:unhideWhenUsed="1"/>
+    <w:lsdException w:name="Note Level 3" w:semiHidden="1" w:unhideWhenUsed="1"/>
+    <w:lsdException w:name="Note Level 4" w:semiHidden="1" w:unhideWhenUsed="1"/>
+    <w:lsdException w:name="Note Level 5" w:semiHidden="1" w:unhideWhenUsed="1"/>
+    <w:lsdException w:name="Note Level 6" w:semiHidden="1" w:unhideWhenUsed="1"/>
+    <w:lsdException w:name="Note Level 7" w:semiHidden="1" w:unhideWhenUsed="1"/>
+    <w:lsdException w:name="Note Level 8" w:semiHidden="1" w:unhideWhenUsed="1"/>
+    <w:lsdException w:name="Note Level 9" w:semiHidden="1" w:unhideWhenUsed="1"/>
+    <w:lsdException w:name="Placeholder Text" w:semiHidden="1"/>
+    <w:lsdException w:name="No Spacing" w:uiPriority="1" w:qFormat="1"/>
+    <w:lsdException w:name="Light Shading" w:uiPriority="60"/>
+    <w:lsdException w:name="Light List" w:uiPriority="61"/>
+    <w:lsdException w:name="Light Grid" w:uiPriority="62"/>
+    <w:lsdException w:name="Medium Shading 1" w:uiPriority="63"/>
+    <w:lsdException w:name="Medium Shading 2" w:uiPriority="64"/>
+    <w:lsdException w:name="Medium List 1" w:uiPriority="65"/>
+    <w:lsdException w:name="Medium List 2" w:uiPriority="66"/>
+    <w:lsdException w:name="Medium Grid 1" w:uiPriority="67"/>
+    <w:lsdException w:name="Medium Grid 2" w:uiPriority="68"/>
+    <w:lsdException w:name="Medium Grid 3" w:uiPriority="69"/>
+    <w:lsdException w:name="Dark List" w:uiPriority="70"/>
+    <w:lsdException w:name="Colorful Shading" w:uiPriority="71"/>
+    <w:lsdException w:name="Colorful List" w:uiPriority="72"/>
+    <w:lsdException w:name="Colorful Grid" w:uiPriority="73"/>
+    <w:lsdException w:name="Light Shading Accent 1" w:uiPriority="60"/>
+    <w:lsdException w:name="Light List Accent 1" w:uiPriority="61"/>
+    <w:lsdException w:name="Light Grid Accent 1" w:uiPriority="62"/>
+    <w:lsdException w:name="Medium Shading 1 Accent 1" w:uiPriority="63"/>
+    <w:lsdException w:name="Medium Shading 2 Accent 1" w:uiPriority="64"/>
+    <w:lsdException w:name="Medium List 1 Accent 1" w:uiPriority="65"/>
+    <w:lsdException w:name="Revision" w:semiHidden="1"/>
+    <w:lsdException w:name="List Paragraph" w:uiPriority="34" w:qFormat="1"/>
+    <w:lsdException w:name="Quote" w:uiPriority="29" w:qFormat="1"/>
+    <w:lsdException w:name="Intense Quote" w:uiPriority="30" w:qFormat="1"/>
+    <w:lsdException w:name="Medium List 2 Accent 1" w:uiPriority="66"/>
+    <w:lsdException w:name="Medium Grid 1 Accent 1" w:uiPriority="67"/>
+    <w:lsdException w:name="Medium Grid 2 Accent 1" w:uiPriority="68"/>
+    <w:lsdException w:name="Medium Grid 3 Accent 1" w:uiPriority="69"/>
+    <w:lsdException w:name="Dark List Accent 1" w:uiPriority="70"/>
+    <w:lsdException w:name="Colorful Shading Accent 1" w:uiPriority="71"/>
+    <w:lsdException w:name="Colorful List Accent 1" w:uiPriority="72"/>
+    <w:lsdException w:name="Colorful Grid Accent 1" w:uiPriority="73"/>
+    <w:lsdException w:name="Light Shading Accent 2" w:uiPriority="60"/>
+    <w:lsdException w:name="Light List Accent 2" w:uiPriority="61"/>
+    <w:lsdException w:name="Light Grid Accent 2" w:uiPriority="62"/>
+    <w:lsdException w:name="Medium Shading 1 Accent 2" w:uiPriority="63"/>
+    <w:lsdException w:name="Medium Shading 2 Accent 2" w:uiPriority="64"/>
+    <w:lsdException w:name="Medium List 1 Accent 2" w:uiPriority="65"/>
+    <w:lsdException w:name="Medium List 2 Accent 2" w:uiPriority="66"/>
+    <w:lsdException w:name="Medium Grid 1 Accent 2" w:uiPriority="67"/>
+    <w:lsdException w:name="Medium Grid 2 Accent 2" w:uiPriority="68"/>
+    <w:lsdException w:name="Medium Grid 3 Accent 2" w:uiPriority="69"/>
+    <w:lsdException w:name="Dark List Accent 2" w:uiPriority="70"/>
+    <w:lsdException w:name="Colorful Shading Accent 2" w:uiPriority="71"/>
+    <w:lsdException w:name="Colorful List Accent 2" w:uiPriority="72"/>
+    <w:lsdException w:name="Colorful Grid Accent 2" w:uiPriority="73"/>
+    <w:lsdException w:name="Light Shading Accent 3" w:uiPriority="60"/>
+    <w:lsdException w:name="Light List Accent 3" w:uiPriority="61"/>
+    <w:lsdException w:name="Light Grid Accent 3" w:uiPriority="62"/>
+    <w:lsdException w:name="Medium Shading 1 Accent 3" w:uiPriority="63"/>
+    <w:lsdException w:name="Medium Shading 2 Accent 3" w:uiPriority="64"/>
+    <w:lsdException w:name="Medium List 1 Accent 3" w:uiPriority="65"/>
+    <w:lsdException w:name="Medium List 2 Accent 3" w:uiPriority="66"/>
+    <w:lsdException w:name="Medium Grid 1 Accent 3" w:uiPriority="67"/>
+    <w:lsdException w:name="Medium Grid 2 Accent 3" w:uiPriority="68"/>
+    <w:lsdException w:name="Medium Grid 3 Accent 3" w:uiPriority="69"/>
+    <w:lsdException w:name="Dark List Accent 3" w:uiPriority="70"/>
+    <w:lsdException w:name="Colorful Shading Accent 3" w:uiPriority="71"/>
+    <w:lsdException w:name="Colorful List Accent 3" w:uiPriority="72"/>
+    <w:lsdException w:name="Colorful Grid Accent 3" w:uiPriority="73"/>
+    <w:lsdException w:name="Light Shading Accent 4" w:uiPriority="60"/>
+    <w:lsdException w:name="Light List Accent 4" w:uiPriority="61"/>
+    <w:lsdException w:name="Light Grid Accent 4" w:uiPriority="62"/>
+    <w:lsdException w:name="Medium Shading 1 Accent 4" w:uiPriority="63"/>
+    <w:lsdException w:name="Medium Shading 2 Accent 4" w:uiPriority="64"/>
+    <w:lsdException w:name="Medium List 1 Accent 4" w:uiPriority="65"/>
+    <w:lsdException w:name="Medium List 2 Accent 4" w:uiPriority="66"/>
+    <w:lsdException w:name="Medium Grid 1 Accent 4" w:uiPriority="67"/>
+    <w:lsdException w:name="Medium Grid 2 Accent 4" w:uiPriority="68"/>
+    <w:lsdException w:name="Medium Grid 3 Accent 4" w:uiPriority="69"/>
+    <w:lsdException w:name="Dark List Accent 4" w:uiPriority="70"/>
+    <w:lsdException w:name="Colorful Shading Accent 4" w:uiPriority="71"/>
+    <w:lsdException w:name="Colorful List Accent 4" w:uiPriority="72"/>
+    <w:lsdException w:name="Colorful Grid Accent 4" w:uiPriority="73"/>
+    <w:lsdException w:name="Light Shading Accent 5" w:uiPriority="60"/>
+    <w:lsdException w:name="Light List Accent 5" w:uiPriority="61"/>
+    <w:lsdException w:name="Light Grid Accent 5" w:uiPriority="62"/>
+    <w:lsdException w:name="Medium Shading 1 Accent 5" w:uiPriority="63"/>
+    <w:lsdException w:name="Medium Shading 2 Accent 5" w:uiPriority="64"/>
+    <w:lsdException w:name="Medium List 1 Accent 5" w:uiPriority="65"/>
+    <w:lsdException w:name="Medium List 2 Accent 5" w:uiPriority="66"/>
+    <w:lsdException w:name="Medium Grid 1 Accent 5" w:uiPriority="67"/>
+    <w:lsdException w:name="Medium Grid 2 Accent 5" w:uiPriority="68"/>
+    <w:lsdException w:name="Medium Grid 3 Accent 5" w:uiPriority="69"/>
+    <w:lsdException w:name="Dark List Accent 5" w:uiPriority="70"/>
+    <w:lsdException w:name="Colorful Shading Accent 5" w:uiPriority="71"/>
+    <w:lsdException w:name="Colorful List Accent 5" w:uiPriority="72"/>
+    <w:lsdException w:name="Colorful Grid Accent 5" w:uiPriority="73"/>
+    <w:lsdException w:name="Light Shading Accent 6" w:uiPriority="60"/>
+    <w:lsdException w:name="Light List Accent 6" w:uiPriority="61"/>
+    <w:lsdException w:name="Light Grid Accent 6" w:uiPriority="62"/>
+    <w:lsdException w:name="Medium Shading 1 Accent 6" w:uiPriority="63"/>
+    <w:lsdException w:name="Medium Shading 2 Accent 6" w:uiPriority="64"/>
+    <w:lsdException w:name="Medium List 1 Accent 6" w:uiPriority="65"/>
+    <w:lsdException w:name="Medium List 2 Accent 6" w:uiPriority="66"/>
+    <w:lsdException w:name="Medium Grid 1 Accent 6" w:uiPriority="67"/>
+    <w:lsdException w:name="Medium Grid 2 Accent 6" w:uiPriority="68"/>
+    <w:lsdException w:name="Medium Grid 3 Accent 6" w:uiPriority="69"/>
+    <w:lsdException w:name="Dark List Accent 6" w:uiPriority="70"/>
+    <w:lsdException w:name="Colorful Shading Accent 6" w:uiPriority="71"/>
+    <w:lsdException w:name="Colorful List Accent 6" w:uiPriority="72"/>
+    <w:lsdException w:name="Colorful Grid Accent 6" w:uiPriority="73"/>
+    <w:lsdException w:name="Subtle Emphasis" w:uiPriority="19" w:qFormat="1"/>
+    <w:lsdException w:name="Intense Emphasis" w:uiPriority="21" w:qFormat="1"/>
+    <w:lsdException w:name="Subtle Reference" w:uiPriority="31" w:qFormat="1"/>
+    <w:lsdException w:name="Intense Reference" w:uiPriority="32" w:qFormat="1"/>
+    <w:lsdException w:name="Book Title" w:uiPriority="33" w:qFormat="1"/>
+    <w:lsdException w:name="Bibliography" w:semiHidden="1" w:uiPriority="37" w:unhideWhenUsed="1"/>
+    <w:lsdException w:name="TOC Heading" w:semiHidden="1" w:uiPriority="39" w:unhideWhenUsed="1" w:qFormat="1"/>
+    <w:lsdException w:name="Plain Table 1" w:uiPriority="41"/>
+    <w:lsdException w:name="Plain Table 2" w:uiPriority="42"/>
+    <w:lsdException w:name="Plain Table 3" w:uiPriority="43"/>
+    <w:lsdException w:name="Plain Table 4" w:uiPriority="44"/>
+    <w:lsdException w:name="Plain Table 5" w:uiPriority="45"/>
+    <w:lsdException w:name="Grid Table Light" w:uiPriority="40"/>
+    <w:lsdException w:name="Grid Table 1 Light" w:uiPriority="46"/>
+    <w:lsdException w:name="Grid Table 2" w:uiPriority="47"/>
+    <w:lsdException w:name="Grid Table 3" w:uiPriority="48"/>
+    <w:lsdException w:name="Grid Table 4" w:uiPriority="49"/>
+    <w:lsdException w:name="Grid Table 5 Dark" w:uiPriority="50"/>
+    <w:lsdException w:name="Grid Table 6 Colorful" w:uiPriority="51"/>
+    <w:lsdException w:name="Grid Table 7 Colorful" w:uiPriority="52"/>
+    <w:lsdException w:name="Grid Table 1 Light Accent 1" w:uiPriority="46"/>
+    <w:lsdException w:name="Grid Table 2 Accent 1" w:uiPriority="47"/>
+    <w:lsdException w:name="Grid Table 3 Accent 1" w:uiPriority="48"/>
+    <w:lsdException w:name="Grid Table 4 Accent 1" w:uiPriority="49"/>
+    <w:lsdException w:name="Grid Table 5 Dark Accent 1" w:uiPriority="50"/>
+    <w:lsdException w:name="Grid Table 6 Colorful Accent 1" w:uiPriority="51"/>
+    <w:lsdException w:name="Grid Table 7 Colorful Accent 1" w:uiPriority="52"/>
+    <w:lsdException w:name="Grid Table 1 Light Accent 2" w:uiPriority="46"/>
+    <w:lsdException w:name="Grid Table 2 Accent 2" w:uiPriority="47"/>
+    <w:lsdException w:name="Grid Table 3 Accent 2" w:uiPriority="48"/>
+    <w:lsdException w:name="Grid Table 4 Accent 2" w:uiPriority="49"/>
+    <w:lsdException w:name="Grid Table 5 Dark Accent 2" w:uiPriority="50"/>
+    <w:lsdException w:name="Grid Table 6 Colorful Accent 2" w:uiPriority="51"/>
+    <w:lsdException w:name="Grid Table 7 Colorful Accent 2" w:uiPriority="52"/>
+    <w:lsdException w:name="Grid Table 1 Light Accent 3" w:uiPriority="46"/>
+    <w:lsdException w:name="Grid Table 2 Accent 3" w:uiPriority="47"/>
+    <w:lsdException w:name="Grid Table 3 Accent 3" w:uiPriority="48"/>
+    <w:lsdException w:name="Grid Table 4 Accent 3" w:uiPriority="49"/>
+    <w:lsdException w:name="Grid Table 5 Dark Accent 3" w:uiPriority="50"/>
+    <w:lsdException w:name="Grid Table 6 Colorful Accent 3" w:uiPriority="51"/>
+    <w:lsdException w:name="Grid Table 7 Colorful Accent 3" w:uiPriority="52"/>
+    <w:lsdException w:name="Grid Table 1 Light Accent 4" w:uiPriority="46"/>
+    <w:lsdException w:name="Grid Table 2 Accent 4" w:uiPriority="47"/>
+    <w:lsdException w:name="Grid Table 3 Accent 4" w:uiPriority="48"/>
+    <w:lsdException w:name="Grid Table 4 Accent 4" w:uiPriority="49"/>
+    <w:lsdException w:name="Grid Table 5 Dark Accent 4" w:uiPriority="50"/>
+    <w:lsdException w:name="Grid Table 6 Colorful Accent 4" w:uiPriority="51"/>
+    <w:lsdException w:name="Grid Table 7 Colorful Accent 4" w:uiPriority="52"/>
+    <w:lsdException w:name="Grid Table 1 Light Accent 5" w:uiPriority="46"/>
+    <w:lsdException w:name="Grid Table 2 Accent 5" w:uiPriority="47"/>
+    <w:lsdException w:name="Grid Table 3 Accent 5" w:uiPriority="48"/>
+    <w:lsdException w:name="Grid Table 4 Accent 5" w:uiPriority="49"/>
+    <w:lsdException w:name="Grid Table 5 Dark Accent 5" w:uiPriority="50"/>
+    <w:lsdException w:name="Grid Table 6 Colorful Accent 5" w:uiPriority="51"/>
+    <w:lsdException w:name="Grid Table 7 Colorful Accent 5" w:uiPriority="52"/>
+    <w:lsdException w:name="Grid Table 1 Light Accent 6" w:uiPriority="46"/>
+    <w:lsdException w:name="Grid Table 2 Accent 6" w:uiPriority="47"/>
+    <w:lsdException w:name="Grid Table 3 Accent 6" w:uiPriority="48"/>
+    <w:lsdException w:name="Grid Table 4 Accent 6" w:uiPriority="49"/>
+    <w:lsdException w:name="Grid Table 5 Dark Accent 6" w:uiPriority="50"/>
+    <w:lsdException w:name="Grid Table 6 Colorful Accent 6" w:uiPriority="51"/>
+    <w:lsdException w:name="Grid Table 7 Colorful Accent 6" w:uiPriority="52"/>
+    <w:lsdException w:name="List Table 1 Light" w:uiPriority="46"/>
+    <w:lsdException w:name="List Table 2" w:uiPriority="47"/>
+    <w:lsdException w:name="List Table 3" w:uiPriority="48"/>
+    <w:lsdException w:name="List Table 4" w:uiPriority="49"/>
+    <w:lsdException w:name="List Table 5 Dark" w:uiPriority="50"/>
+    <w:lsdException w:name="List Table 6 Colorful" w:uiPriority="51"/>
+    <w:lsdException w:name="List Table 7 Colorful" w:uiPriority="52"/>
+    <w:lsdException w:name="List Table 1 Light Accent 1" w:uiPriority="46"/>
+    <w:lsdException w:name="List Table 2 Accent 1" w:uiPriority="47"/>
+    <w:lsdException w:name="List Table 3 Accent 1" w:uiPriority="48"/>
+    <w:lsdException w:name="List Table 4 Accent 1" w:uiPriority="49"/>
+    <w:lsdException w:name="List Table 5 Dark Accent 1" w:uiPriority="50"/>
+    <w:lsdException w:name="List Table 6 Colorful Accent 1" w:uiPriority="51"/>
+    <w:lsdException w:name="List Table 7 Colorful Accent 1" w:uiPriority="52"/>
+    <w:lsdException w:name="List Table 1 Light Accent 2" w:uiPriority="46"/>
+    <w:lsdException w:name="List Table 2 Accent 2" w:uiPriority="47"/>
+    <w:lsdException w:name="List Table 3 Accent 2" w:uiPriority="48"/>
+    <w:lsdException w:name="List Table 4 Accent 2" w:uiPriority="49"/>
+    <w:lsdException w:name="List Table 5 Dark Accent 2" w:uiPriority="50"/>
+    <w:lsdException w:name="List Table 6 Colorful Accent 2" w:uiPriority="51"/>
+    <w:lsdException w:name="List Table 7 Colorful Accent 2" w:uiPriority="52"/>
+    <w:lsdException w:name="List Table 1 Light Accent 3" w:uiPriority="46"/>
+    <w:lsdException w:name="List Table 2 Accent 3" w:uiPriority="47"/>
+    <w:lsdException w:name="List Table 3 Accent 3" w:uiPriority="48"/>
+    <w:lsdException w:name="List Table 4 Accent 3" w:uiPriority="49"/>
+    <w:lsdException w:name="List Table 5 Dark Accent 3" w:uiPriority="50"/>
+    <w:lsdException w:name="List Table 6 Colorful Accent 3" w:uiPriority="51"/>
+    <w:lsdException w:name="List Table 7 Colorful Accent 3" w:uiPriority="52"/>
+    <w:lsdException w:name="List Table 1 Light Accent 4" w:uiPriority="46"/>
+    <w:lsdException w:name="List Table 2 Accent 4" w:uiPriority="47"/>
+    <w:lsdException w:name="List Table 3 Accent 4" w:uiPriority="48"/>
+    <w:lsdException w:name="List Table 4 Accent 4" w:uiPriority="49"/>
+    <w:lsdException w:name="List Table 5 Dark Accent 4" w:uiPriority="50"/>
+    <w:lsdException w:name="List Table 6 Colorful Accent 4" w:uiPriority="51"/>
+    <w:lsdException w:name="List Table 7 Colorful Accent 4" w:uiPriority="52"/>
+    <w:lsdException w:name="List Table 1 Light Accent 5" w:uiPriority="46"/>
+    <w:lsdException w:name="List Table 2 Accent 5" w:uiPriority="47"/>
+    <w:lsdException w:name="List Table 3 Accent 5" w:uiPriority="48"/>
+    <w:lsdException w:name="List Table 4 Accent 5" w:uiPriority="49"/>
+    <w:lsdException w:name="List Table 5 Dark Accent 5" w:uiPriority="50"/>
+    <w:lsdException w:name="List Table 6 Colorful Accent 5" w:uiPriority="51"/>
+    <w:lsdException w:name="List Table 7 Colorful Accent 5" w:uiPriority="52"/>
+    <w:lsdException w:name="List Table 1 Light Accent 6" w:uiPriority="46"/>
+    <w:lsdException w:name="List Table 2 Accent 6" w:uiPriority="47"/>
+    <w:lsdException w:name="List Table 3 Accent 6" w:uiPriority="48"/>
+    <w:lsdException w:name="List Table 4 Accent 6" w:uiPriority="49"/>
+    <w:lsdException w:name="List Table 5 Dark Accent 6" w:uiPriority="50"/>
+    <w:lsdException w:name="List Table 6 Colorful Accent 6" w:uiPriority="51"/>
+    <w:lsdException w:name="List Table 7 Colorful Accent 6" w:uiPriority="52"/>
   </w:latentStyles>
   <w:style w:type="paragraph" w:default="1" w:styleId="Normal">
     <w:name w:val="Normal"/>
@@ -14797,7 +16605,7 @@
 </file>
 
 <file path=customXml/itemProps1.xml><?xml version="1.0" encoding="utf-8"?>
-<ds:datastoreItem xmlns:ds="http://schemas.openxmlformats.org/officeDocument/2006/customXml" ds:itemID="{B51762D8-3E20-DF42-9A69-2CA5E9DD05E9}">
+<ds:datastoreItem xmlns:ds="http://schemas.openxmlformats.org/officeDocument/2006/customXml" ds:itemID="{D03916D8-DB27-1444-AA34-01C1CDBB3C41}">
   <ds:schemaRefs>
     <ds:schemaRef ds:uri="http://schemas.openxmlformats.org/officeDocument/2006/bibliography"/>
   </ds:schemaRefs>

--- a/doc/em User Manual.docx
+++ b/doc/em User Manual.docx
@@ -70,8 +70,8 @@
     <w:p>
       <w:pPr>
         <w:sectPr>
-          <w:footerReference w:type="even" r:id="rId7"/>
-          <w:footerReference w:type="default" r:id="rId8"/>
+          <w:footerReference w:type="even" r:id="rId8"/>
+          <w:footerReference w:type="default" r:id="rId9"/>
           <w:pgSz w:w="12240" w:h="15840"/>
           <w:pgMar w:top="1440" w:right="1800" w:bottom="1440" w:left="1800" w:header="720" w:footer="720" w:gutter="0"/>
           <w:cols w:space="720"/>
@@ -2638,7 +2638,7 @@
       <w:r>
         <w:t xml:space="preserve">Oracle web site: </w:t>
       </w:r>
-      <w:hyperlink r:id="rId9" w:history="1">
+      <w:hyperlink r:id="rId10" w:history="1">
         <w:r>
           <w:rPr>
             <w:rStyle w:val="Hyperlink"/>
@@ -2699,7 +2699,7 @@
       <w:r>
         <w:t xml:space="preserve">. Amazon EC2 command line interface tools can be downloaded from Amazon web site: </w:t>
       </w:r>
-      <w:hyperlink r:id="rId10" w:history="1">
+      <w:hyperlink r:id="rId11" w:history="1">
         <w:r>
           <w:rPr>
             <w:rStyle w:val="Hyperlink"/>
@@ -2716,7 +2716,7 @@
       <w:r>
         <w:t xml:space="preserve">Installation instructions are available here: </w:t>
       </w:r>
-      <w:hyperlink r:id="rId11" w:history="1">
+      <w:hyperlink r:id="rId12" w:history="1">
         <w:r>
           <w:rPr>
             <w:rStyle w:val="Hyperlink"/>
@@ -2737,7 +2737,7 @@
       <w:r>
         <w:t xml:space="preserve">tested on Mac OS, is available here: </w:t>
       </w:r>
-      <w:hyperlink r:id="rId12" w:history="1">
+      <w:hyperlink r:id="rId13" w:history="1">
         <w:r>
           <w:rPr>
             <w:rStyle w:val="Hyperlink"/>
@@ -4990,7 +4990,7 @@
       <w:r>
         <w:t xml:space="preserve">Details on how to create key pairs are available here: </w:t>
       </w:r>
-      <w:hyperlink r:id="rId13" w:history="1">
+      <w:hyperlink r:id="rId14" w:history="1">
         <w:r>
           <w:rPr>
             <w:rStyle w:val="Hyperlink"/>
@@ -5058,10 +5058,7 @@
         <w:t xml:space="preserve"> Is not required to register </w:t>
       </w:r>
       <w:r>
-        <w:t>your regular instance access keys</w:t>
-      </w:r>
-      <w:r>
-        <w:t xml:space="preserve"> </w:t>
+        <w:t xml:space="preserve">your regular instance access keys </w:t>
       </w:r>
       <w:r>
         <w:t>with Amazon EC2 management facilities. em will install and manage them.</w:t>
@@ -5238,8 +5235,6 @@
         <w:lastRenderedPageBreak/>
         <w:t>em</w:t>
       </w:r>
-      <w:bookmarkStart w:id="14" w:name="_GoBack"/>
-      <w:bookmarkEnd w:id="14"/>
       <w:r>
         <w:t xml:space="preserve"> Installation</w:t>
       </w:r>
@@ -5249,21 +5244,21 @@
       <w:pPr>
         <w:pStyle w:val="Heading3"/>
       </w:pPr>
-      <w:bookmarkStart w:id="15" w:name="_Toc296031461"/>
+      <w:bookmarkStart w:id="14" w:name="_Toc296031461"/>
       <w:r>
         <w:t xml:space="preserve">Download </w:t>
       </w:r>
       <w:r>
         <w:t>the Installation Archive</w:t>
       </w:r>
-      <w:bookmarkEnd w:id="15"/>
+      <w:bookmarkEnd w:id="14"/>
     </w:p>
     <w:p/>
     <w:p>
       <w:r>
         <w:t xml:space="preserve">Download the latest release from </w:t>
       </w:r>
-      <w:hyperlink r:id="rId14" w:history="1">
+      <w:hyperlink r:id="rId15" w:history="1">
         <w:r>
           <w:rPr>
             <w:rStyle w:val="Hyperlink"/>
@@ -5282,11 +5277,11 @@
       <w:pPr>
         <w:pStyle w:val="Heading3"/>
       </w:pPr>
-      <w:bookmarkStart w:id="16" w:name="_Toc296031462"/>
+      <w:bookmarkStart w:id="15" w:name="_Toc296031462"/>
       <w:r>
         <w:t>Extract the Installation Archive</w:t>
       </w:r>
-      <w:bookmarkEnd w:id="16"/>
+      <w:bookmarkEnd w:id="15"/>
     </w:p>
     <w:p/>
     <w:p>
@@ -5542,11 +5537,11 @@
       <w:pPr>
         <w:pStyle w:val="Heading3"/>
       </w:pPr>
-      <w:bookmarkStart w:id="17" w:name="_Toc296031463"/>
+      <w:bookmarkStart w:id="16" w:name="_Toc296031463"/>
       <w:r>
         <w:t>Setup the Environment Variables</w:t>
       </w:r>
-      <w:bookmarkEnd w:id="17"/>
+      <w:bookmarkEnd w:id="16"/>
     </w:p>
     <w:p/>
     <w:p>
@@ -5747,7 +5742,7 @@
       <w:pPr>
         <w:pStyle w:val="Heading3"/>
       </w:pPr>
-      <w:bookmarkStart w:id="18" w:name="_Toc296031464"/>
+      <w:bookmarkStart w:id="17" w:name="_Toc296031464"/>
       <w:r>
         <w:lastRenderedPageBreak/>
         <w:t xml:space="preserve">Install the Instance Provisioning </w:t>
@@ -5758,7 +5753,7 @@
       <w:r>
         <w:t xml:space="preserve"> Key File</w:t>
       </w:r>
-      <w:bookmarkEnd w:id="18"/>
+      <w:bookmarkEnd w:id="17"/>
     </w:p>
     <w:p/>
     <w:p>
@@ -5774,11 +5769,9 @@
       <w:r>
         <w:t xml:space="preserve"> key file in PEM format that is automatically downloaded by </w:t>
       </w:r>
-      <w:proofErr w:type="gramStart"/>
-      <w:r>
-        <w:t>your</w:t>
-      </w:r>
-      <w:proofErr w:type="gramEnd"/>
+      <w:r>
+        <w:t>the browser when the key pair is created</w:t>
+      </w:r>
       <w:r>
         <w:t>. For more details, see “</w:t>
       </w:r>
@@ -6418,11 +6411,11 @@
       <w:r>
         <w:br/>
       </w:r>
-      <w:bookmarkStart w:id="19" w:name="_Toc296031465"/>
+      <w:bookmarkStart w:id="18" w:name="_Toc296031465"/>
       <w:r>
         <w:t>Configure the NFS File Server Internal IP</w:t>
       </w:r>
-      <w:bookmarkEnd w:id="19"/>
+      <w:bookmarkEnd w:id="18"/>
     </w:p>
     <w:p/>
     <w:p>
@@ -6739,12 +6732,12 @@
       <w:pPr>
         <w:pStyle w:val="Heading3"/>
       </w:pPr>
-      <w:bookmarkStart w:id="20" w:name="_Toc296031466"/>
+      <w:bookmarkStart w:id="19" w:name="_Toc296031466"/>
       <w:r>
         <w:lastRenderedPageBreak/>
         <w:t>Test the Installation</w:t>
       </w:r>
-      <w:bookmarkEnd w:id="20"/>
+      <w:bookmarkEnd w:id="19"/>
     </w:p>
     <w:p/>
     <w:p>
@@ -7784,32 +7777,32 @@
       <w:pPr>
         <w:pStyle w:val="Heading1"/>
       </w:pPr>
-      <w:bookmarkStart w:id="21" w:name="_Toc296031467"/>
+      <w:bookmarkStart w:id="20" w:name="_Toc296031467"/>
       <w:r>
         <w:lastRenderedPageBreak/>
         <w:t>Building a Basic Environment</w:t>
       </w:r>
-      <w:bookmarkEnd w:id="21"/>
+      <w:bookmarkEnd w:id="20"/>
     </w:p>
     <w:p>
       <w:pPr>
         <w:pStyle w:val="Heading2"/>
       </w:pPr>
-      <w:bookmarkStart w:id="22" w:name="_Toc296031468"/>
+      <w:bookmarkStart w:id="21" w:name="_Toc296031468"/>
       <w:r>
         <w:t>Basic Environment Overview</w:t>
       </w:r>
-      <w:bookmarkEnd w:id="22"/>
+      <w:bookmarkEnd w:id="21"/>
     </w:p>
     <w:p>
       <w:pPr>
         <w:pStyle w:val="Heading3"/>
       </w:pPr>
-      <w:bookmarkStart w:id="23" w:name="_Toc296031469"/>
+      <w:bookmarkStart w:id="22" w:name="_Toc296031469"/>
       <w:r>
         <w:t>The NFS File Server</w:t>
       </w:r>
-      <w:bookmarkEnd w:id="23"/>
+      <w:bookmarkEnd w:id="22"/>
     </w:p>
     <w:p/>
     <w:p>
@@ -7893,11 +7886,11 @@
       <w:pPr>
         <w:pStyle w:val="Heading3"/>
       </w:pPr>
-      <w:bookmarkStart w:id="24" w:name="_Toc296031470"/>
+      <w:bookmarkStart w:id="23" w:name="_Toc296031470"/>
       <w:r>
         <w:t>Other Instances</w:t>
       </w:r>
-      <w:bookmarkEnd w:id="24"/>
+      <w:bookmarkEnd w:id="23"/>
     </w:p>
     <w:p/>
     <w:p>
@@ -7942,15 +7935,15 @@
       <w:pPr>
         <w:pStyle w:val="Heading2"/>
       </w:pPr>
-      <w:bookmarkStart w:id="25" w:name="_Ref295941629"/>
-      <w:bookmarkStart w:id="26" w:name="_Toc296031471"/>
-      <w:bookmarkStart w:id="27" w:name="_Ref295854216"/>
+      <w:bookmarkStart w:id="24" w:name="_Ref295941629"/>
+      <w:bookmarkStart w:id="25" w:name="_Toc296031471"/>
+      <w:bookmarkStart w:id="26" w:name="_Ref295854216"/>
       <w:r>
         <w:lastRenderedPageBreak/>
         <w:t>Create an NFS Server Security Group</w:t>
       </w:r>
+      <w:bookmarkEnd w:id="24"/>
       <w:bookmarkEnd w:id="25"/>
-      <w:bookmarkEnd w:id="26"/>
     </w:p>
     <w:p/>
     <w:p>
@@ -7974,7 +7967,7 @@
                     <pic:cNvPicPr/>
                   </pic:nvPicPr>
                   <pic:blipFill>
-                    <a:blip r:embed="rId15">
+                    <a:blip r:embed="rId16">
                       <a:extLst>
                         <a:ext uri="{28A0092B-C50C-407E-A947-70E740481C1C}">
                           <a14:useLocalDpi xmlns:a14="http://schemas.microsoft.com/office/drawing/2010/main" val="0"/>
@@ -8006,17 +7999,17 @@
       <w:pPr>
         <w:pStyle w:val="Heading2"/>
       </w:pPr>
-      <w:bookmarkStart w:id="28" w:name="_Ref295941705"/>
-      <w:bookmarkStart w:id="29" w:name="_Toc296031472"/>
+      <w:bookmarkStart w:id="27" w:name="_Ref295941705"/>
+      <w:bookmarkStart w:id="28" w:name="_Toc296031472"/>
       <w:r>
         <w:t>B</w:t>
       </w:r>
       <w:r>
         <w:t>uilding the NFS Server</w:t>
       </w:r>
+      <w:bookmarkEnd w:id="26"/>
       <w:bookmarkEnd w:id="27"/>
       <w:bookmarkEnd w:id="28"/>
-      <w:bookmarkEnd w:id="29"/>
     </w:p>
     <w:p/>
     <w:p>
@@ -9849,11 +9842,11 @@
       <w:pPr>
         <w:pStyle w:val="Heading2"/>
       </w:pPr>
-      <w:bookmarkStart w:id="30" w:name="_Toc296031473"/>
+      <w:bookmarkStart w:id="29" w:name="_Toc296031473"/>
       <w:r>
         <w:t>NFS Server Termination Protection</w:t>
       </w:r>
-      <w:bookmarkEnd w:id="30"/>
+      <w:bookmarkEnd w:id="29"/>
     </w:p>
     <w:p/>
     <w:p>
@@ -9886,12 +9879,90 @@
       <w:pPr>
         <w:pStyle w:val="Heading2"/>
       </w:pPr>
-      <w:bookmarkStart w:id="31" w:name="_Toc296031474"/>
+      <w:bookmarkStart w:id="30" w:name="_Toc296031474"/>
       <w:r>
         <w:lastRenderedPageBreak/>
         <w:t>Building a Basic Instance</w:t>
       </w:r>
-      <w:bookmarkEnd w:id="31"/>
+      <w:bookmarkEnd w:id="30"/>
+    </w:p>
+    <w:p/>
+    <w:p/>
+    <w:p>
+      <w:pPr>
+        <w:rPr>
+          <w:color w:val="FF0000"/>
+        </w:rPr>
+      </w:pPr>
+      <w:r>
+        <w:rPr>
+          <w:color w:val="FF0000"/>
+        </w:rPr>
+        <w:t>TODO</w:t>
+      </w:r>
+      <w:r>
+        <w:rPr>
+          <w:color w:val="FF0000"/>
+        </w:rPr>
+        <w:t xml:space="preserve"> (lessons trying to use em after a relatively long time)</w:t>
+      </w:r>
+    </w:p>
+    <w:p>
+      <w:pPr>
+        <w:rPr>
+          <w:color w:val="FF0000"/>
+        </w:rPr>
+      </w:pPr>
+    </w:p>
+    <w:p>
+      <w:pPr>
+        <w:pStyle w:val="ListParagraph"/>
+        <w:numPr>
+          <w:ilvl w:val="0"/>
+          <w:numId w:val="1"/>
+        </w:numPr>
+        <w:rPr>
+          <w:color w:val="FF0000"/>
+        </w:rPr>
+      </w:pPr>
+      <w:r>
+        <w:rPr>
+          <w:color w:val="FF0000"/>
+        </w:rPr>
+        <w:t>If the provisioning key has been regenerated, make sure to install the provisioning public key on the NFS server.</w:t>
+      </w:r>
+    </w:p>
+    <w:p>
+      <w:pPr>
+        <w:pStyle w:val="ListParagraph"/>
+        <w:numPr>
+          <w:ilvl w:val="0"/>
+          <w:numId w:val="1"/>
+        </w:numPr>
+        <w:rPr>
+          <w:color w:val="FF0000"/>
+        </w:rPr>
+      </w:pPr>
+      <w:r>
+        <w:rPr>
+          <w:color w:val="FF0000"/>
+        </w:rPr>
+        <w:t>Create a ~/.em/</w:t>
+      </w:r>
+      <w:proofErr w:type="spellStart"/>
+      <w:r>
+        <w:rPr>
+          <w:color w:val="FF0000"/>
+        </w:rPr>
+        <w:t>em.conf</w:t>
+      </w:r>
+      <w:proofErr w:type="spellEnd"/>
+      <w:r>
+        <w:rPr>
+          <w:color w:val="FF0000"/>
+        </w:rPr>
+        <w:t xml:space="preserve"> and add the following: </w:t>
+      </w:r>
     </w:p>
     <w:p/>
     <w:p>
@@ -12413,17 +12484,17 @@
       <w:pPr>
         <w:pStyle w:val="Heading2"/>
       </w:pPr>
-      <w:bookmarkStart w:id="32" w:name="_Toc296031475"/>
+      <w:bookmarkStart w:id="31" w:name="_Toc296031475"/>
       <w:r>
         <w:t>Starting a Basic Instance</w:t>
       </w:r>
-      <w:bookmarkEnd w:id="32"/>
+      <w:bookmarkEnd w:id="31"/>
     </w:p>
     <w:p>
       <w:pPr>
         <w:pStyle w:val="Heading2"/>
       </w:pPr>
-      <w:bookmarkStart w:id="33" w:name="_Toc296031476"/>
+      <w:bookmarkStart w:id="32" w:name="_Toc296031476"/>
       <w:r>
         <w:rPr>
           <w:noProof/>
@@ -12576,7 +12647,7 @@
       <w:r>
         <w:t>Logging into a Basic Instance</w:t>
       </w:r>
-      <w:bookmarkEnd w:id="33"/>
+      <w:bookmarkEnd w:id="32"/>
     </w:p>
     <w:p>
       <w:r>
@@ -12855,11 +12926,11 @@
       <w:pPr>
         <w:pStyle w:val="Heading2"/>
       </w:pPr>
-      <w:bookmarkStart w:id="34" w:name="_Toc296031477"/>
+      <w:bookmarkStart w:id="33" w:name="_Toc296031477"/>
       <w:r>
         <w:t>Stopping a Basic Instance</w:t>
       </w:r>
-      <w:bookmarkEnd w:id="34"/>
+      <w:bookmarkEnd w:id="33"/>
     </w:p>
     <w:p>
       <w:r>
@@ -13016,11 +13087,11 @@
       <w:pPr>
         <w:pStyle w:val="Heading2"/>
       </w:pPr>
-      <w:bookmarkStart w:id="35" w:name="_Toc296031478"/>
+      <w:bookmarkStart w:id="34" w:name="_Toc296031478"/>
       <w:r>
         <w:t>Terminating a Basic Instance</w:t>
       </w:r>
-      <w:bookmarkEnd w:id="35"/>
+      <w:bookmarkEnd w:id="34"/>
     </w:p>
     <w:p>
       <w:r>
@@ -13196,8 +13267,8 @@
       <w:pPr>
         <w:pStyle w:val="Heading1"/>
       </w:pPr>
-      <w:bookmarkStart w:id="36" w:name="_Ref295938984"/>
-      <w:bookmarkStart w:id="37" w:name="_Toc296031479"/>
+      <w:bookmarkStart w:id="35" w:name="_Ref295938984"/>
+      <w:bookmarkStart w:id="36" w:name="_Toc296031479"/>
       <w:r>
         <w:lastRenderedPageBreak/>
         <w:t xml:space="preserve">Building a Java-enabled </w:t>
@@ -13205,8 +13276,8 @@
       <w:r>
         <w:t>Instance</w:t>
       </w:r>
+      <w:bookmarkEnd w:id="35"/>
       <w:bookmarkEnd w:id="36"/>
-      <w:bookmarkEnd w:id="37"/>
     </w:p>
     <w:p/>
     <w:p>
@@ -13470,7 +13541,7 @@
       <w:pPr>
         <w:pStyle w:val="Heading1"/>
       </w:pPr>
-      <w:bookmarkStart w:id="38" w:name="_Toc296031480"/>
+      <w:bookmarkStart w:id="37" w:name="_Toc296031480"/>
       <w:r>
         <w:lastRenderedPageBreak/>
         <w:t xml:space="preserve">Building an AMQ </w:t>
@@ -13478,18 +13549,18 @@
       <w:r>
         <w:t>Cluster</w:t>
       </w:r>
-      <w:bookmarkEnd w:id="38"/>
+      <w:bookmarkEnd w:id="37"/>
     </w:p>
     <w:p/>
     <w:p>
       <w:pPr>
         <w:pStyle w:val="Heading2"/>
       </w:pPr>
-      <w:bookmarkStart w:id="39" w:name="_Toc296031481"/>
+      <w:bookmarkStart w:id="38" w:name="_Toc296031481"/>
       <w:r>
         <w:t>Create the AMQ Cluster Security Group</w:t>
       </w:r>
-      <w:bookmarkEnd w:id="39"/>
+      <w:bookmarkEnd w:id="38"/>
     </w:p>
     <w:p/>
     <w:p/>
@@ -13514,7 +13585,7 @@
                     <pic:cNvPicPr/>
                   </pic:nvPicPr>
                   <pic:blipFill>
-                    <a:blip r:embed="rId16">
+                    <a:blip r:embed="rId17">
                       <a:extLst>
                         <a:ext uri="{28A0092B-C50C-407E-A947-70E740481C1C}">
                           <a14:useLocalDpi xmlns:a14="http://schemas.microsoft.com/office/drawing/2010/main" val="0"/>
@@ -13550,11 +13621,11 @@
       <w:pPr>
         <w:pStyle w:val="Heading2"/>
       </w:pPr>
-      <w:bookmarkStart w:id="40" w:name="_Toc296031482"/>
+      <w:bookmarkStart w:id="39" w:name="_Toc296031482"/>
       <w:r>
         <w:t>Build the AMQ Instances</w:t>
       </w:r>
-      <w:bookmarkEnd w:id="40"/>
+      <w:bookmarkEnd w:id="39"/>
     </w:p>
     <w:p/>
     <w:p>
@@ -14637,12 +14708,12 @@
       <w:pPr>
         <w:pStyle w:val="Heading2"/>
       </w:pPr>
-      <w:bookmarkStart w:id="41" w:name="_Toc296031483"/>
+      <w:bookmarkStart w:id="40" w:name="_Toc296031483"/>
       <w:r>
         <w:lastRenderedPageBreak/>
         <w:t>Testing the Installation</w:t>
       </w:r>
-      <w:bookmarkEnd w:id="41"/>
+      <w:bookmarkEnd w:id="40"/>
     </w:p>
     <w:p/>
     <w:p>
@@ -14691,7 +14762,7 @@
       <w:pPr>
         <w:pStyle w:val="Heading1"/>
       </w:pPr>
-      <w:bookmarkStart w:id="42" w:name="_Toc296031484"/>
+      <w:bookmarkStart w:id="41" w:name="_Toc296031484"/>
       <w:r>
         <w:lastRenderedPageBreak/>
         <w:t xml:space="preserve">Building a JBoss EAP </w:t>
@@ -14699,7 +14770,7 @@
       <w:r>
         <w:t>Instance</w:t>
       </w:r>
-      <w:bookmarkEnd w:id="42"/>
+      <w:bookmarkEnd w:id="41"/>
     </w:p>
     <w:p/>
     <w:p/>
@@ -14732,12 +14803,12 @@
       <w:pPr>
         <w:pStyle w:val="Heading1"/>
       </w:pPr>
-      <w:bookmarkStart w:id="43" w:name="_Toc296031485"/>
+      <w:bookmarkStart w:id="42" w:name="_Toc296031485"/>
       <w:r>
         <w:lastRenderedPageBreak/>
         <w:t>Running Arbitrary Shell Commands Across the Environment</w:t>
       </w:r>
-      <w:bookmarkEnd w:id="43"/>
+      <w:bookmarkEnd w:id="42"/>
     </w:p>
     <w:p/>
     <w:p/>
@@ -14905,19 +14976,19 @@
       <w:pPr>
         <w:pStyle w:val="Heading1"/>
       </w:pPr>
-      <w:bookmarkStart w:id="44" w:name="_Toc296031486"/>
+      <w:bookmarkStart w:id="43" w:name="_Toc296031486"/>
       <w:r>
         <w:lastRenderedPageBreak/>
         <w:t>Miscellaneous</w:t>
       </w:r>
-      <w:bookmarkEnd w:id="44"/>
+      <w:bookmarkEnd w:id="43"/>
     </w:p>
     <w:p/>
     <w:p>
       <w:pPr>
         <w:pStyle w:val="Heading2"/>
       </w:pPr>
-      <w:bookmarkStart w:id="45" w:name="_Toc296031487"/>
+      <w:bookmarkStart w:id="44" w:name="_Toc296031487"/>
       <w:r>
         <w:rPr>
           <w:noProof/>
@@ -15070,18 +15141,18 @@
       <w:r>
         <w:t>In-Line Documentation</w:t>
       </w:r>
-      <w:bookmarkEnd w:id="45"/>
+      <w:bookmarkEnd w:id="44"/>
     </w:p>
     <w:p/>
     <w:p>
       <w:pPr>
         <w:pStyle w:val="Heading2"/>
       </w:pPr>
-      <w:bookmarkStart w:id="46" w:name="_Toc296031488"/>
+      <w:bookmarkStart w:id="45" w:name="_Toc296031488"/>
       <w:r>
         <w:t>Verbose Execution</w:t>
       </w:r>
-      <w:bookmarkEnd w:id="46"/>
+      <w:bookmarkEnd w:id="45"/>
     </w:p>
     <w:p/>
     <w:p>
@@ -15246,6 +15317,50 @@
         <w:pStyle w:val="Heading1"/>
       </w:pPr>
     </w:p>
+    <w:p/>
+    <w:p/>
+    <w:p>
+      <w:pPr>
+        <w:rPr>
+          <w:rFonts w:asciiTheme="majorHAnsi" w:eastAsiaTheme="majorEastAsia" w:hAnsiTheme="majorHAnsi" w:cstheme="majorBidi"/>
+          <w:b/>
+          <w:bCs/>
+          <w:color w:val="345A8A" w:themeColor="accent1" w:themeShade="B5"/>
+          <w:sz w:val="32"/>
+          <w:szCs w:val="32"/>
+        </w:rPr>
+      </w:pPr>
+      <w:r>
+        <w:br w:type="page"/>
+      </w:r>
+    </w:p>
+    <w:p>
+      <w:pPr>
+        <w:pStyle w:val="Heading1"/>
+      </w:pPr>
+      <w:bookmarkStart w:id="46" w:name="_GoBack"/>
+      <w:bookmarkEnd w:id="46"/>
+      <w:r>
+        <w:lastRenderedPageBreak/>
+        <w:t>Extending em</w:t>
+      </w:r>
+    </w:p>
+    <w:p/>
+    <w:p>
+      <w:pPr>
+        <w:pStyle w:val="Heading2"/>
+      </w:pPr>
+      <w:r>
+        <w:t>Overlays</w:t>
+      </w:r>
+    </w:p>
+    <w:p/>
+    <w:p>
+      <w:r>
+        <w:t>Overlays must be developed in such a way that they are idempotent.</w:t>
+      </w:r>
+    </w:p>
+    <w:p/>
     <w:sectPr>
       <w:pgSz w:w="12240" w:h="15840"/>
       <w:pgMar w:top="1440" w:right="1800" w:bottom="1440" w:left="1800" w:header="720" w:footer="720" w:gutter="0"/>
@@ -15346,7 +15461,7 @@
         <w:rStyle w:val="PageNumber"/>
         <w:noProof/>
       </w:rPr>
-      <w:t>5</w:t>
+      <w:t>25</w:t>
     </w:r>
     <w:r>
       <w:rPr>
@@ -15381,6 +15496,103 @@
     </w:p>
   </w:footnote>
 </w:footnotes>
+</file>
+
+<file path=word/numbering.xml><?xml version="1.0" encoding="utf-8"?>
+<w:numbering xmlns:wpc="http://schemas.microsoft.com/office/word/2010/wordprocessingCanvas" xmlns:mo="http://schemas.microsoft.com/office/mac/office/2008/main" xmlns:mc="http://schemas.openxmlformats.org/markup-compatibility/2006" xmlns:mv="urn:schemas-microsoft-com:mac:vml" xmlns:o="urn:schemas-microsoft-com:office:office" xmlns:r="http://schemas.openxmlformats.org/officeDocument/2006/relationships" xmlns:m="http://schemas.openxmlformats.org/officeDocument/2006/math" xmlns:v="urn:schemas-microsoft-com:vml" xmlns:wp14="http://schemas.microsoft.com/office/word/2010/wordprocessingDrawing" xmlns:wp="http://schemas.openxmlformats.org/drawingml/2006/wordprocessingDrawing" xmlns:w10="urn:schemas-microsoft-com:office:word" xmlns:w="http://schemas.openxmlformats.org/wordprocessingml/2006/main" xmlns:w14="http://schemas.microsoft.com/office/word/2010/wordml" xmlns:w15="http://schemas.microsoft.com/office/word/2012/wordml" xmlns:wpg="http://schemas.microsoft.com/office/word/2010/wordprocessingGroup" xmlns:wpi="http://schemas.microsoft.com/office/word/2010/wordprocessingInk" xmlns:wne="http://schemas.microsoft.com/office/word/2006/wordml" xmlns:wps="http://schemas.microsoft.com/office/word/2010/wordprocessingShape" mc:Ignorable="w14 w15 wp14">
+  <w:abstractNum w:abstractNumId="0">
+    <w:nsid w:val="7BF244C5"/>
+    <w:multiLevelType w:val="hybridMultilevel"/>
+    <w:tmpl w:val="0FE07A60"/>
+    <w:lvl w:ilvl="0" w:tplc="0409000F">
+      <w:start w:val="1"/>
+      <w:numFmt w:val="decimal"/>
+      <w:lvlText w:val="%1."/>
+      <w:lvlJc w:val="left"/>
+      <w:pPr>
+        <w:ind w:left="720" w:hanging="360"/>
+      </w:pPr>
+      <w:rPr>
+        <w:rFonts w:hint="default"/>
+      </w:rPr>
+    </w:lvl>
+    <w:lvl w:ilvl="1" w:tplc="04090019" w:tentative="1">
+      <w:start w:val="1"/>
+      <w:numFmt w:val="lowerLetter"/>
+      <w:lvlText w:val="%2."/>
+      <w:lvlJc w:val="left"/>
+      <w:pPr>
+        <w:ind w:left="1440" w:hanging="360"/>
+      </w:pPr>
+    </w:lvl>
+    <w:lvl w:ilvl="2" w:tplc="0409001B" w:tentative="1">
+      <w:start w:val="1"/>
+      <w:numFmt w:val="lowerRoman"/>
+      <w:lvlText w:val="%3."/>
+      <w:lvlJc w:val="right"/>
+      <w:pPr>
+        <w:ind w:left="2160" w:hanging="180"/>
+      </w:pPr>
+    </w:lvl>
+    <w:lvl w:ilvl="3" w:tplc="0409000F" w:tentative="1">
+      <w:start w:val="1"/>
+      <w:numFmt w:val="decimal"/>
+      <w:lvlText w:val="%4."/>
+      <w:lvlJc w:val="left"/>
+      <w:pPr>
+        <w:ind w:left="2880" w:hanging="360"/>
+      </w:pPr>
+    </w:lvl>
+    <w:lvl w:ilvl="4" w:tplc="04090019" w:tentative="1">
+      <w:start w:val="1"/>
+      <w:numFmt w:val="lowerLetter"/>
+      <w:lvlText w:val="%5."/>
+      <w:lvlJc w:val="left"/>
+      <w:pPr>
+        <w:ind w:left="3600" w:hanging="360"/>
+      </w:pPr>
+    </w:lvl>
+    <w:lvl w:ilvl="5" w:tplc="0409001B" w:tentative="1">
+      <w:start w:val="1"/>
+      <w:numFmt w:val="lowerRoman"/>
+      <w:lvlText w:val="%6."/>
+      <w:lvlJc w:val="right"/>
+      <w:pPr>
+        <w:ind w:left="4320" w:hanging="180"/>
+      </w:pPr>
+    </w:lvl>
+    <w:lvl w:ilvl="6" w:tplc="0409000F" w:tentative="1">
+      <w:start w:val="1"/>
+      <w:numFmt w:val="decimal"/>
+      <w:lvlText w:val="%7."/>
+      <w:lvlJc w:val="left"/>
+      <w:pPr>
+        <w:ind w:left="5040" w:hanging="360"/>
+      </w:pPr>
+    </w:lvl>
+    <w:lvl w:ilvl="7" w:tplc="04090019" w:tentative="1">
+      <w:start w:val="1"/>
+      <w:numFmt w:val="lowerLetter"/>
+      <w:lvlText w:val="%8."/>
+      <w:lvlJc w:val="left"/>
+      <w:pPr>
+        <w:ind w:left="5760" w:hanging="360"/>
+      </w:pPr>
+    </w:lvl>
+    <w:lvl w:ilvl="8" w:tplc="0409001B" w:tentative="1">
+      <w:start w:val="1"/>
+      <w:numFmt w:val="lowerRoman"/>
+      <w:lvlText w:val="%9."/>
+      <w:lvlJc w:val="right"/>
+      <w:pPr>
+        <w:ind w:left="6480" w:hanging="180"/>
+      </w:pPr>
+    </w:lvl>
+  </w:abstractNum>
+  <w:num w:numId="1">
+    <w:abstractNumId w:val="0"/>
+  </w:num>
+</w:numbering>
 </file>
 
 <file path=word/styles.xml><?xml version="1.0" encoding="utf-8"?>
@@ -16277,6 +16489,17 @@
       <w:u w:val="single"/>
     </w:rPr>
   </w:style>
+  <w:style w:type="paragraph" w:styleId="ListParagraph">
+    <w:name w:val="List Paragraph"/>
+    <w:basedOn w:val="Normal"/>
+    <w:uiPriority w:val="34"/>
+    <w:qFormat/>
+    <w:rsid w:val="00EC1366"/>
+    <w:pPr>
+      <w:ind w:left="720"/>
+      <w:contextualSpacing/>
+    </w:pPr>
+  </w:style>
 </w:styles>
 </file>
 
@@ -16605,7 +16828,7 @@
 </file>
 
 <file path=customXml/itemProps1.xml><?xml version="1.0" encoding="utf-8"?>
-<ds:datastoreItem xmlns:ds="http://schemas.openxmlformats.org/officeDocument/2006/customXml" ds:itemID="{D03916D8-DB27-1444-AA34-01C1CDBB3C41}">
+<ds:datastoreItem xmlns:ds="http://schemas.openxmlformats.org/officeDocument/2006/customXml" ds:itemID="{A0B98907-3008-634C-A247-4C7B22A5E479}">
   <ds:schemaRefs>
     <ds:schemaRef ds:uri="http://schemas.openxmlformats.org/officeDocument/2006/bibliography"/>
   </ds:schemaRefs>

--- a/doc/em User Manual.docx
+++ b/doc/em User Manual.docx
@@ -2852,25 +2852,7 @@
                                 <w:szCs w:val="20"/>
                               </w:rPr>
                               <w:br/>
-                              <w:t>PATH=${PATH</w:t>
-                            </w:r>
-                            <w:proofErr w:type="gramStart"/>
-                            <w:r>
-                              <w:rPr>
-                                <w:rFonts w:ascii="Courier New" w:hAnsi="Courier New" w:cs="Courier New"/>
-                                <w:sz w:val="20"/>
-                                <w:szCs w:val="20"/>
-                              </w:rPr>
-                              <w:t>}:$</w:t>
-                            </w:r>
-                            <w:proofErr w:type="gramEnd"/>
-                            <w:r>
-                              <w:rPr>
-                                <w:rFonts w:ascii="Courier New" w:hAnsi="Courier New" w:cs="Courier New"/>
-                                <w:sz w:val="20"/>
-                                <w:szCs w:val="20"/>
-                              </w:rPr>
-                              <w:t>{EC2_HOME}/bin</w:t>
+                              <w:t>PATH=${PATH}:${EC2_HOME}/bin</w:t>
                             </w:r>
                           </w:p>
                         </w:txbxContent>
@@ -2911,25 +2893,7 @@
                           <w:szCs w:val="20"/>
                         </w:rPr>
                         <w:br/>
-                        <w:t>PATH=${PATH</w:t>
-                      </w:r>
-                      <w:proofErr w:type="gramStart"/>
-                      <w:r>
-                        <w:rPr>
-                          <w:rFonts w:ascii="Courier New" w:hAnsi="Courier New" w:cs="Courier New"/>
-                          <w:sz w:val="20"/>
-                          <w:szCs w:val="20"/>
-                        </w:rPr>
-                        <w:t>}:$</w:t>
-                      </w:r>
-                      <w:proofErr w:type="gramEnd"/>
-                      <w:r>
-                        <w:rPr>
-                          <w:rFonts w:ascii="Courier New" w:hAnsi="Courier New" w:cs="Courier New"/>
-                          <w:sz w:val="20"/>
-                          <w:szCs w:val="20"/>
-                        </w:rPr>
-                        <w:t>{EC2_HOME}/bin</w:t>
+                        <w:t>PATH=${PATH}:${EC2_HOME}/bin</w:t>
                       </w:r>
                     </w:p>
                   </w:txbxContent>
@@ -3226,60 +3190,24 @@
                                 <w:sz w:val="20"/>
                                 <w:szCs w:val="20"/>
                               </w:rPr>
-                              <w:t>export AWS_ACCESS_KEY=your-</w:t>
-                            </w:r>
-                            <w:proofErr w:type="spellStart"/>
-                            <w:r>
-                              <w:rPr>
-                                <w:rFonts w:ascii="Courier New" w:hAnsi="Courier New" w:cs="Courier New"/>
-                                <w:sz w:val="20"/>
-                                <w:szCs w:val="20"/>
-                              </w:rPr>
-                              <w:t>aws</w:t>
-                            </w:r>
-                            <w:proofErr w:type="spellEnd"/>
-                            <w:r>
-                              <w:rPr>
-                                <w:rFonts w:ascii="Courier New" w:hAnsi="Courier New" w:cs="Courier New"/>
-                                <w:sz w:val="20"/>
-                                <w:szCs w:val="20"/>
-                              </w:rPr>
-                              <w:t xml:space="preserve">-access-key-id </w:t>
-                            </w:r>
-                          </w:p>
-                          <w:p>
-                            <w:pPr>
-                              <w:rPr>
-                                <w:rFonts w:ascii="Courier New" w:hAnsi="Courier New" w:cs="Courier New"/>
-                                <w:sz w:val="20"/>
-                                <w:szCs w:val="20"/>
-                              </w:rPr>
-                            </w:pPr>
-                            <w:r>
-                              <w:rPr>
-                                <w:rFonts w:ascii="Courier New" w:hAnsi="Courier New" w:cs="Courier New"/>
-                                <w:sz w:val="20"/>
-                                <w:szCs w:val="20"/>
-                              </w:rPr>
-                              <w:t>export AWS_SECRET_KEY=your-</w:t>
-                            </w:r>
-                            <w:proofErr w:type="spellStart"/>
-                            <w:r>
-                              <w:rPr>
-                                <w:rFonts w:ascii="Courier New" w:hAnsi="Courier New" w:cs="Courier New"/>
-                                <w:sz w:val="20"/>
-                                <w:szCs w:val="20"/>
-                              </w:rPr>
-                              <w:t>aws</w:t>
-                            </w:r>
-                            <w:proofErr w:type="spellEnd"/>
-                            <w:r>
-                              <w:rPr>
-                                <w:rFonts w:ascii="Courier New" w:hAnsi="Courier New" w:cs="Courier New"/>
-                                <w:sz w:val="20"/>
-                                <w:szCs w:val="20"/>
-                              </w:rPr>
-                              <w:t>-secret-key</w:t>
+                              <w:t xml:space="preserve">export AWS_ACCESS_KEY=your-aws-access-key-id </w:t>
+                            </w:r>
+                          </w:p>
+                          <w:p>
+                            <w:pPr>
+                              <w:rPr>
+                                <w:rFonts w:ascii="Courier New" w:hAnsi="Courier New" w:cs="Courier New"/>
+                                <w:sz w:val="20"/>
+                                <w:szCs w:val="20"/>
+                              </w:rPr>
+                            </w:pPr>
+                            <w:r>
+                              <w:rPr>
+                                <w:rFonts w:ascii="Courier New" w:hAnsi="Courier New" w:cs="Courier New"/>
+                                <w:sz w:val="20"/>
+                                <w:szCs w:val="20"/>
+                              </w:rPr>
+                              <w:t>export AWS_SECRET_KEY=your-aws-secret-key</w:t>
                             </w:r>
                           </w:p>
                         </w:txbxContent>
@@ -3326,60 +3254,24 @@
                           <w:sz w:val="20"/>
                           <w:szCs w:val="20"/>
                         </w:rPr>
-                        <w:t>export AWS_ACCESS_KEY=your-</w:t>
-                      </w:r>
-                      <w:proofErr w:type="spellStart"/>
-                      <w:r>
-                        <w:rPr>
-                          <w:rFonts w:ascii="Courier New" w:hAnsi="Courier New" w:cs="Courier New"/>
-                          <w:sz w:val="20"/>
-                          <w:szCs w:val="20"/>
-                        </w:rPr>
-                        <w:t>aws</w:t>
-                      </w:r>
-                      <w:proofErr w:type="spellEnd"/>
-                      <w:r>
-                        <w:rPr>
-                          <w:rFonts w:ascii="Courier New" w:hAnsi="Courier New" w:cs="Courier New"/>
-                          <w:sz w:val="20"/>
-                          <w:szCs w:val="20"/>
-                        </w:rPr>
-                        <w:t xml:space="preserve">-access-key-id </w:t>
-                      </w:r>
-                    </w:p>
-                    <w:p>
-                      <w:pPr>
-                        <w:rPr>
-                          <w:rFonts w:ascii="Courier New" w:hAnsi="Courier New" w:cs="Courier New"/>
-                          <w:sz w:val="20"/>
-                          <w:szCs w:val="20"/>
-                        </w:rPr>
-                      </w:pPr>
-                      <w:r>
-                        <w:rPr>
-                          <w:rFonts w:ascii="Courier New" w:hAnsi="Courier New" w:cs="Courier New"/>
-                          <w:sz w:val="20"/>
-                          <w:szCs w:val="20"/>
-                        </w:rPr>
-                        <w:t>export AWS_SECRET_KEY=your-</w:t>
-                      </w:r>
-                      <w:proofErr w:type="spellStart"/>
-                      <w:r>
-                        <w:rPr>
-                          <w:rFonts w:ascii="Courier New" w:hAnsi="Courier New" w:cs="Courier New"/>
-                          <w:sz w:val="20"/>
-                          <w:szCs w:val="20"/>
-                        </w:rPr>
-                        <w:t>aws</w:t>
-                      </w:r>
-                      <w:proofErr w:type="spellEnd"/>
-                      <w:r>
-                        <w:rPr>
-                          <w:rFonts w:ascii="Courier New" w:hAnsi="Courier New" w:cs="Courier New"/>
-                          <w:sz w:val="20"/>
-                          <w:szCs w:val="20"/>
-                        </w:rPr>
-                        <w:t>-secret-key</w:t>
+                        <w:t xml:space="preserve">export AWS_ACCESS_KEY=your-aws-access-key-id </w:t>
+                      </w:r>
+                    </w:p>
+                    <w:p>
+                      <w:pPr>
+                        <w:rPr>
+                          <w:rFonts w:ascii="Courier New" w:hAnsi="Courier New" w:cs="Courier New"/>
+                          <w:sz w:val="20"/>
+                          <w:szCs w:val="20"/>
+                        </w:rPr>
+                      </w:pPr>
+                      <w:r>
+                        <w:rPr>
+                          <w:rFonts w:ascii="Courier New" w:hAnsi="Courier New" w:cs="Courier New"/>
+                          <w:sz w:val="20"/>
+                          <w:szCs w:val="20"/>
+                        </w:rPr>
+                        <w:t>export AWS_SECRET_KEY=your-aws-secret-key</w:t>
                       </w:r>
                     </w:p>
                   </w:txbxContent>
@@ -3633,25 +3525,7 @@
                                 <w:sz w:val="20"/>
                                 <w:szCs w:val="20"/>
                               </w:rPr>
-                              <w:t xml:space="preserve">nombp1:doc </w:t>
-                            </w:r>
-                            <w:proofErr w:type="spellStart"/>
-                            <w:r>
-                              <w:rPr>
-                                <w:rFonts w:ascii="Courier New" w:hAnsi="Courier New" w:cs="Courier New"/>
-                                <w:sz w:val="20"/>
-                                <w:szCs w:val="20"/>
-                              </w:rPr>
-                              <w:t>ovidiu</w:t>
-                            </w:r>
-                            <w:proofErr w:type="spellEnd"/>
-                            <w:r>
-                              <w:rPr>
-                                <w:rFonts w:ascii="Courier New" w:hAnsi="Courier New" w:cs="Courier New"/>
-                                <w:sz w:val="20"/>
-                                <w:szCs w:val="20"/>
-                              </w:rPr>
-                              <w:t>$ ec2-describe-regions</w:t>
+                              <w:t>nombp1:doc ovidiu$ ec2-describe-regions</w:t>
                             </w:r>
                           </w:p>
                           <w:p>
@@ -4089,25 +3963,7 @@
                           <w:sz w:val="20"/>
                           <w:szCs w:val="20"/>
                         </w:rPr>
-                        <w:t xml:space="preserve">nombp1:doc </w:t>
-                      </w:r>
-                      <w:proofErr w:type="spellStart"/>
-                      <w:r>
-                        <w:rPr>
-                          <w:rFonts w:ascii="Courier New" w:hAnsi="Courier New" w:cs="Courier New"/>
-                          <w:sz w:val="20"/>
-                          <w:szCs w:val="20"/>
-                        </w:rPr>
-                        <w:t>ovidiu</w:t>
-                      </w:r>
-                      <w:proofErr w:type="spellEnd"/>
-                      <w:r>
-                        <w:rPr>
-                          <w:rFonts w:ascii="Courier New" w:hAnsi="Courier New" w:cs="Courier New"/>
-                          <w:sz w:val="20"/>
-                          <w:szCs w:val="20"/>
-                        </w:rPr>
-                        <w:t>$ ec2-describe-regions</w:t>
+                        <w:t>nombp1:doc ovidiu$ ec2-describe-regions</w:t>
                       </w:r>
                     </w:p>
                     <w:p>
@@ -4690,15 +4546,7 @@
     </w:p>
     <w:p>
       <w:r>
-        <w:t>where the &lt;</w:t>
-      </w:r>
-      <w:proofErr w:type="spellStart"/>
-      <w:r>
-        <w:t>service_endpoint</w:t>
-      </w:r>
-      <w:proofErr w:type="spellEnd"/>
-      <w:r>
-        <w:t xml:space="preserve">&gt; value should come from the third column of </w:t>
+        <w:t xml:space="preserve">where the &lt;service_endpoint&gt; value should come from the third column of </w:t>
       </w:r>
       <w:r>
         <w:t>the ec2-describe-regions command</w:t>
@@ -4890,43 +4738,13 @@
         <w:rPr>
           <w:rFonts w:ascii="Courier New" w:hAnsi="Courier New" w:cs="Courier New"/>
         </w:rPr>
-        <w:t>~/.</w:t>
-      </w:r>
-      <w:proofErr w:type="spellStart"/>
-      <w:r>
-        <w:rPr>
-          <w:rFonts w:ascii="Courier New" w:hAnsi="Courier New" w:cs="Courier New"/>
-        </w:rPr>
-        <w:t>ssh</w:t>
-      </w:r>
-      <w:proofErr w:type="spellEnd"/>
-      <w:r>
-        <w:rPr>
-          <w:rFonts w:ascii="Courier New" w:hAnsi="Courier New" w:cs="Courier New"/>
-        </w:rPr>
-        <w:t>/</w:t>
-      </w:r>
-      <w:proofErr w:type="spellStart"/>
-      <w:r>
-        <w:rPr>
-          <w:rFonts w:ascii="Courier New" w:hAnsi="Courier New" w:cs="Courier New"/>
-        </w:rPr>
-        <w:t>authorized_keys</w:t>
-      </w:r>
-      <w:proofErr w:type="spellEnd"/>
+        <w:t>~/.ssh/authorized_keys</w:t>
+      </w:r>
       <w:r>
         <w:t xml:space="preserve"> when creating the instance, and then you need to provide the private key of the pair </w:t>
       </w:r>
       <w:r>
-        <w:t xml:space="preserve">to your </w:t>
-      </w:r>
-      <w:proofErr w:type="spellStart"/>
-      <w:r>
-        <w:t>ssh</w:t>
-      </w:r>
-      <w:proofErr w:type="spellEnd"/>
-      <w:r>
-        <w:t xml:space="preserve"> client when logging into</w:t>
+        <w:t>to your ssh client when logging into</w:t>
       </w:r>
       <w:r>
         <w:t xml:space="preserve"> the instance.</w:t>
@@ -5286,15 +5104,7 @@
     <w:p/>
     <w:p>
       <w:r>
-        <w:t>Extract the content of the em installation zip into the directory conventionally used for external utilities. /opt or /</w:t>
-      </w:r>
-      <w:proofErr w:type="spellStart"/>
-      <w:r>
-        <w:t>usr</w:t>
-      </w:r>
-      <w:proofErr w:type="spellEnd"/>
-      <w:r>
-        <w:t>/local are common choices. For the remainder of this document we will assume that the external utility directory is /opt.</w:t>
+        <w:t>Extract the content of the em installation zip into the directory conventionally used for external utilities. /opt or /usr/local are common choices. For the remainder of this document we will assume that the external utility directory is /opt.</w:t>
       </w:r>
     </w:p>
     <w:p/>
@@ -5420,25 +5230,7 @@
                                 <w:sz w:val="20"/>
                                 <w:szCs w:val="20"/>
                               </w:rPr>
-                              <w:t>ln –</w:t>
-                            </w:r>
-                            <w:proofErr w:type="gramStart"/>
-                            <w:r>
-                              <w:rPr>
-                                <w:rFonts w:ascii="Courier New" w:hAnsi="Courier New" w:cs="Courier New"/>
-                                <w:sz w:val="20"/>
-                                <w:szCs w:val="20"/>
-                              </w:rPr>
-                              <w:t>s .</w:t>
-                            </w:r>
-                            <w:proofErr w:type="gramEnd"/>
-                            <w:r>
-                              <w:rPr>
-                                <w:rFonts w:ascii="Courier New" w:hAnsi="Courier New" w:cs="Courier New"/>
-                                <w:sz w:val="20"/>
-                                <w:szCs w:val="20"/>
-                              </w:rPr>
-                              <w:t>/em-2.5 ./em</w:t>
+                              <w:t>ln –s ./em-2.5 ./em</w:t>
                             </w:r>
                           </w:p>
                         </w:txbxContent>
@@ -5503,25 +5295,7 @@
                           <w:sz w:val="20"/>
                           <w:szCs w:val="20"/>
                         </w:rPr>
-                        <w:t>ln –</w:t>
-                      </w:r>
-                      <w:proofErr w:type="gramStart"/>
-                      <w:r>
-                        <w:rPr>
-                          <w:rFonts w:ascii="Courier New" w:hAnsi="Courier New" w:cs="Courier New"/>
-                          <w:sz w:val="20"/>
-                          <w:szCs w:val="20"/>
-                        </w:rPr>
-                        <w:t>s .</w:t>
-                      </w:r>
-                      <w:proofErr w:type="gramEnd"/>
-                      <w:r>
-                        <w:rPr>
-                          <w:rFonts w:ascii="Courier New" w:hAnsi="Courier New" w:cs="Courier New"/>
-                          <w:sz w:val="20"/>
-                          <w:szCs w:val="20"/>
-                        </w:rPr>
-                        <w:t>/em-2.5 ./em</w:t>
+                        <w:t>ln –s ./em-2.5 ./em</w:t>
                       </w:r>
                     </w:p>
                   </w:txbxContent>
@@ -5824,29 +5598,13 @@
         <w:t>private</w:t>
       </w:r>
       <w:r>
-        <w:t>-</w:t>
-      </w:r>
-      <w:proofErr w:type="spellStart"/>
-      <w:r>
-        <w:t>key.pem</w:t>
-      </w:r>
-      <w:proofErr w:type="spellEnd"/>
-      <w:r>
-        <w:t xml:space="preserve">) </w:t>
+        <w:t xml:space="preserve">-key.pem) </w:t>
       </w:r>
       <w:r>
         <w:t>in the</w:t>
       </w:r>
       <w:r>
-        <w:t xml:space="preserve"> ~/.</w:t>
-      </w:r>
-      <w:proofErr w:type="spellStart"/>
-      <w:r>
-        <w:t>ssh</w:t>
-      </w:r>
-      <w:proofErr w:type="spellEnd"/>
-      <w:r>
-        <w:t xml:space="preserve"> directory</w:t>
+        <w:t xml:space="preserve"> ~/.ssh directory</w:t>
       </w:r>
       <w:r>
         <w:t xml:space="preserve">. The permissions should be adjusted as </w:t>
@@ -5946,44 +5704,16 @@
                                 <w:sz w:val="20"/>
                                 <w:szCs w:val="20"/>
                               </w:rPr>
-                              <w:t>mv &lt;</w:t>
-                            </w:r>
-                            <w:proofErr w:type="spellStart"/>
-                            <w:r>
-                              <w:rPr>
-                                <w:rFonts w:ascii="Courier New" w:hAnsi="Courier New" w:cs="Courier New"/>
-                                <w:sz w:val="20"/>
-                                <w:szCs w:val="20"/>
-                              </w:rPr>
-                              <w:t>browser_download_dir</w:t>
-                            </w:r>
-                            <w:proofErr w:type="spellEnd"/>
-                            <w:r>
-                              <w:rPr>
-                                <w:rFonts w:ascii="Courier New" w:hAnsi="Courier New" w:cs="Courier New"/>
-                                <w:sz w:val="20"/>
-                                <w:szCs w:val="20"/>
-                              </w:rPr>
-                              <w:t>&gt;/</w:t>
-                            </w:r>
-                            <w:r>
-                              <w:rPr>
-                                <w:rFonts w:ascii="Courier New" w:hAnsi="Courier New" w:cs="Courier New"/>
-                                <w:sz w:val="20"/>
-                                <w:szCs w:val="20"/>
-                              </w:rPr>
-                              <w:t>em-provisioning-key-</w:t>
-                            </w:r>
-                            <w:proofErr w:type="spellStart"/>
-                            <w:r>
-                              <w:rPr>
-                                <w:rFonts w:ascii="Courier New" w:hAnsi="Courier New" w:cs="Courier New"/>
-                                <w:sz w:val="20"/>
-                                <w:szCs w:val="20"/>
-                              </w:rPr>
-                              <w:t>pair.pem</w:t>
-                            </w:r>
-                            <w:proofErr w:type="spellEnd"/>
+                              <w:t>mv &lt;browser_download_dir&gt;/</w:t>
+                            </w:r>
+                            <w:r>
+                              <w:rPr>
+                                <w:rFonts w:ascii="Courier New" w:hAnsi="Courier New" w:cs="Courier New"/>
+                                <w:sz w:val="20"/>
+                                <w:szCs w:val="20"/>
+                              </w:rPr>
+                              <w:t>em-provisioning-key-pair.pem</w:t>
+                            </w:r>
                             <w:r>
                               <w:rPr>
                                 <w:rFonts w:ascii="Courier New" w:hAnsi="Courier New" w:cs="Courier New"/>
@@ -6007,133 +5737,33 @@
                                 <w:sz w:val="20"/>
                                 <w:szCs w:val="20"/>
                               </w:rPr>
-                              <w:t xml:space="preserve">   ~/.</w:t>
-                            </w:r>
-                            <w:proofErr w:type="spellStart"/>
-                            <w:r>
-                              <w:rPr>
-                                <w:rFonts w:ascii="Courier New" w:hAnsi="Courier New" w:cs="Courier New"/>
-                                <w:sz w:val="20"/>
-                                <w:szCs w:val="20"/>
-                              </w:rPr>
-                              <w:t>ssh</w:t>
-                            </w:r>
-                            <w:proofErr w:type="spellEnd"/>
-                            <w:r>
-                              <w:rPr>
-                                <w:rFonts w:ascii="Courier New" w:hAnsi="Courier New" w:cs="Courier New"/>
-                                <w:sz w:val="20"/>
-                                <w:szCs w:val="20"/>
-                              </w:rPr>
-                              <w:t>/em-provisioning-private-</w:t>
-                            </w:r>
-                            <w:proofErr w:type="spellStart"/>
-                            <w:r>
-                              <w:rPr>
-                                <w:rFonts w:ascii="Courier New" w:hAnsi="Courier New" w:cs="Courier New"/>
-                                <w:sz w:val="20"/>
-                                <w:szCs w:val="20"/>
-                              </w:rPr>
-                              <w:t>key.pem</w:t>
-                            </w:r>
-                            <w:proofErr w:type="spellEnd"/>
-                            <w:r>
-                              <w:rPr>
-                                <w:rFonts w:ascii="Courier New" w:hAnsi="Courier New" w:cs="Courier New"/>
-                                <w:sz w:val="20"/>
-                                <w:szCs w:val="20"/>
-                              </w:rPr>
-                              <w:t xml:space="preserve"> </w:t>
-                            </w:r>
-                          </w:p>
-                          <w:p>
-                            <w:pPr>
-                              <w:rPr>
-                                <w:rFonts w:ascii="Courier New" w:hAnsi="Courier New" w:cs="Courier New"/>
-                                <w:sz w:val="20"/>
-                                <w:szCs w:val="20"/>
-                              </w:rPr>
-                            </w:pPr>
-                          </w:p>
-                          <w:p>
-                            <w:pPr>
-                              <w:rPr>
-                                <w:rFonts w:ascii="Courier New" w:hAnsi="Courier New" w:cs="Courier New"/>
-                                <w:sz w:val="20"/>
-                                <w:szCs w:val="20"/>
-                              </w:rPr>
-                            </w:pPr>
-                            <w:proofErr w:type="spellStart"/>
-                            <w:r>
-                              <w:rPr>
-                                <w:rFonts w:ascii="Courier New" w:hAnsi="Courier New" w:cs="Courier New"/>
-                                <w:sz w:val="20"/>
-                                <w:szCs w:val="20"/>
-                              </w:rPr>
-                              <w:t>chmod</w:t>
-                            </w:r>
-                            <w:proofErr w:type="spellEnd"/>
-                            <w:r>
-                              <w:rPr>
-                                <w:rFonts w:ascii="Courier New" w:hAnsi="Courier New" w:cs="Courier New"/>
-                                <w:sz w:val="20"/>
-                                <w:szCs w:val="20"/>
-                              </w:rPr>
-                              <w:t xml:space="preserve"> go-</w:t>
-                            </w:r>
-                            <w:proofErr w:type="spellStart"/>
-                            <w:r>
-                              <w:rPr>
-                                <w:rFonts w:ascii="Courier New" w:hAnsi="Courier New" w:cs="Courier New"/>
-                                <w:sz w:val="20"/>
-                                <w:szCs w:val="20"/>
-                              </w:rPr>
-                              <w:t>rwx</w:t>
-                            </w:r>
-                            <w:proofErr w:type="spellEnd"/>
-                            <w:r>
-                              <w:rPr>
-                                <w:rFonts w:ascii="Courier New" w:hAnsi="Courier New" w:cs="Courier New"/>
-                                <w:sz w:val="20"/>
-                                <w:szCs w:val="20"/>
-                              </w:rPr>
-                              <w:t xml:space="preserve"> ~/.</w:t>
-                            </w:r>
-                            <w:proofErr w:type="spellStart"/>
-                            <w:r>
-                              <w:rPr>
-                                <w:rFonts w:ascii="Courier New" w:hAnsi="Courier New" w:cs="Courier New"/>
-                                <w:sz w:val="20"/>
-                                <w:szCs w:val="20"/>
-                              </w:rPr>
-                              <w:t>ssh</w:t>
-                            </w:r>
-                            <w:proofErr w:type="spellEnd"/>
-                            <w:r>
-                              <w:rPr>
-                                <w:rFonts w:ascii="Courier New" w:hAnsi="Courier New" w:cs="Courier New"/>
-                                <w:sz w:val="20"/>
-                                <w:szCs w:val="20"/>
-                              </w:rPr>
-                              <w:t>/em-provisioning-private-</w:t>
-                            </w:r>
-                            <w:proofErr w:type="spellStart"/>
-                            <w:r>
-                              <w:rPr>
-                                <w:rFonts w:ascii="Courier New" w:hAnsi="Courier New" w:cs="Courier New"/>
-                                <w:sz w:val="20"/>
-                                <w:szCs w:val="20"/>
-                              </w:rPr>
-                              <w:t>key.pem</w:t>
-                            </w:r>
-                            <w:proofErr w:type="spellEnd"/>
-                            <w:r>
-                              <w:rPr>
-                                <w:rFonts w:ascii="Courier New" w:hAnsi="Courier New" w:cs="Courier New"/>
-                                <w:sz w:val="20"/>
-                                <w:szCs w:val="20"/>
-                              </w:rPr>
-                              <w:t xml:space="preserve"> </w:t>
+                              <w:t xml:space="preserve">   ~/.ssh/em-provisioning-private-key.pem </w:t>
+                            </w:r>
+                          </w:p>
+                          <w:p>
+                            <w:pPr>
+                              <w:rPr>
+                                <w:rFonts w:ascii="Courier New" w:hAnsi="Courier New" w:cs="Courier New"/>
+                                <w:sz w:val="20"/>
+                                <w:szCs w:val="20"/>
+                              </w:rPr>
+                            </w:pPr>
+                          </w:p>
+                          <w:p>
+                            <w:pPr>
+                              <w:rPr>
+                                <w:rFonts w:ascii="Courier New" w:hAnsi="Courier New" w:cs="Courier New"/>
+                                <w:sz w:val="20"/>
+                                <w:szCs w:val="20"/>
+                              </w:rPr>
+                            </w:pPr>
+                            <w:r>
+                              <w:rPr>
+                                <w:rFonts w:ascii="Courier New" w:hAnsi="Courier New" w:cs="Courier New"/>
+                                <w:sz w:val="20"/>
+                                <w:szCs w:val="20"/>
+                              </w:rPr>
+                              <w:t xml:space="preserve">chmod go-rwx ~/.ssh/em-provisioning-private-key.pem </w:t>
                             </w:r>
                           </w:p>
                         </w:txbxContent>
@@ -6181,44 +5811,16 @@
                           <w:sz w:val="20"/>
                           <w:szCs w:val="20"/>
                         </w:rPr>
-                        <w:t>mv &lt;</w:t>
-                      </w:r>
-                      <w:proofErr w:type="spellStart"/>
-                      <w:r>
-                        <w:rPr>
-                          <w:rFonts w:ascii="Courier New" w:hAnsi="Courier New" w:cs="Courier New"/>
-                          <w:sz w:val="20"/>
-                          <w:szCs w:val="20"/>
-                        </w:rPr>
-                        <w:t>browser_download_dir</w:t>
-                      </w:r>
-                      <w:proofErr w:type="spellEnd"/>
-                      <w:r>
-                        <w:rPr>
-                          <w:rFonts w:ascii="Courier New" w:hAnsi="Courier New" w:cs="Courier New"/>
-                          <w:sz w:val="20"/>
-                          <w:szCs w:val="20"/>
-                        </w:rPr>
-                        <w:t>&gt;/</w:t>
-                      </w:r>
-                      <w:r>
-                        <w:rPr>
-                          <w:rFonts w:ascii="Courier New" w:hAnsi="Courier New" w:cs="Courier New"/>
-                          <w:sz w:val="20"/>
-                          <w:szCs w:val="20"/>
-                        </w:rPr>
-                        <w:t>em-provisioning-key-</w:t>
-                      </w:r>
-                      <w:proofErr w:type="spellStart"/>
-                      <w:r>
-                        <w:rPr>
-                          <w:rFonts w:ascii="Courier New" w:hAnsi="Courier New" w:cs="Courier New"/>
-                          <w:sz w:val="20"/>
-                          <w:szCs w:val="20"/>
-                        </w:rPr>
-                        <w:t>pair.pem</w:t>
-                      </w:r>
-                      <w:proofErr w:type="spellEnd"/>
+                        <w:t>mv &lt;browser_download_dir&gt;/</w:t>
+                      </w:r>
+                      <w:r>
+                        <w:rPr>
+                          <w:rFonts w:ascii="Courier New" w:hAnsi="Courier New" w:cs="Courier New"/>
+                          <w:sz w:val="20"/>
+                          <w:szCs w:val="20"/>
+                        </w:rPr>
+                        <w:t>em-provisioning-key-pair.pem</w:t>
+                      </w:r>
                       <w:r>
                         <w:rPr>
                           <w:rFonts w:ascii="Courier New" w:hAnsi="Courier New" w:cs="Courier New"/>
@@ -6242,133 +5844,33 @@
                           <w:sz w:val="20"/>
                           <w:szCs w:val="20"/>
                         </w:rPr>
-                        <w:t xml:space="preserve">   ~/.</w:t>
-                      </w:r>
-                      <w:proofErr w:type="spellStart"/>
-                      <w:r>
-                        <w:rPr>
-                          <w:rFonts w:ascii="Courier New" w:hAnsi="Courier New" w:cs="Courier New"/>
-                          <w:sz w:val="20"/>
-                          <w:szCs w:val="20"/>
-                        </w:rPr>
-                        <w:t>ssh</w:t>
-                      </w:r>
-                      <w:proofErr w:type="spellEnd"/>
-                      <w:r>
-                        <w:rPr>
-                          <w:rFonts w:ascii="Courier New" w:hAnsi="Courier New" w:cs="Courier New"/>
-                          <w:sz w:val="20"/>
-                          <w:szCs w:val="20"/>
-                        </w:rPr>
-                        <w:t>/em-provisioning-private-</w:t>
-                      </w:r>
-                      <w:proofErr w:type="spellStart"/>
-                      <w:r>
-                        <w:rPr>
-                          <w:rFonts w:ascii="Courier New" w:hAnsi="Courier New" w:cs="Courier New"/>
-                          <w:sz w:val="20"/>
-                          <w:szCs w:val="20"/>
-                        </w:rPr>
-                        <w:t>key.pem</w:t>
-                      </w:r>
-                      <w:proofErr w:type="spellEnd"/>
-                      <w:r>
-                        <w:rPr>
-                          <w:rFonts w:ascii="Courier New" w:hAnsi="Courier New" w:cs="Courier New"/>
-                          <w:sz w:val="20"/>
-                          <w:szCs w:val="20"/>
-                        </w:rPr>
-                        <w:t xml:space="preserve"> </w:t>
-                      </w:r>
-                    </w:p>
-                    <w:p>
-                      <w:pPr>
-                        <w:rPr>
-                          <w:rFonts w:ascii="Courier New" w:hAnsi="Courier New" w:cs="Courier New"/>
-                          <w:sz w:val="20"/>
-                          <w:szCs w:val="20"/>
-                        </w:rPr>
-                      </w:pPr>
-                    </w:p>
-                    <w:p>
-                      <w:pPr>
-                        <w:rPr>
-                          <w:rFonts w:ascii="Courier New" w:hAnsi="Courier New" w:cs="Courier New"/>
-                          <w:sz w:val="20"/>
-                          <w:szCs w:val="20"/>
-                        </w:rPr>
-                      </w:pPr>
-                      <w:proofErr w:type="spellStart"/>
-                      <w:r>
-                        <w:rPr>
-                          <w:rFonts w:ascii="Courier New" w:hAnsi="Courier New" w:cs="Courier New"/>
-                          <w:sz w:val="20"/>
-                          <w:szCs w:val="20"/>
-                        </w:rPr>
-                        <w:t>chmod</w:t>
-                      </w:r>
-                      <w:proofErr w:type="spellEnd"/>
-                      <w:r>
-                        <w:rPr>
-                          <w:rFonts w:ascii="Courier New" w:hAnsi="Courier New" w:cs="Courier New"/>
-                          <w:sz w:val="20"/>
-                          <w:szCs w:val="20"/>
-                        </w:rPr>
-                        <w:t xml:space="preserve"> go-</w:t>
-                      </w:r>
-                      <w:proofErr w:type="spellStart"/>
-                      <w:r>
-                        <w:rPr>
-                          <w:rFonts w:ascii="Courier New" w:hAnsi="Courier New" w:cs="Courier New"/>
-                          <w:sz w:val="20"/>
-                          <w:szCs w:val="20"/>
-                        </w:rPr>
-                        <w:t>rwx</w:t>
-                      </w:r>
-                      <w:proofErr w:type="spellEnd"/>
-                      <w:r>
-                        <w:rPr>
-                          <w:rFonts w:ascii="Courier New" w:hAnsi="Courier New" w:cs="Courier New"/>
-                          <w:sz w:val="20"/>
-                          <w:szCs w:val="20"/>
-                        </w:rPr>
-                        <w:t xml:space="preserve"> ~/.</w:t>
-                      </w:r>
-                      <w:proofErr w:type="spellStart"/>
-                      <w:r>
-                        <w:rPr>
-                          <w:rFonts w:ascii="Courier New" w:hAnsi="Courier New" w:cs="Courier New"/>
-                          <w:sz w:val="20"/>
-                          <w:szCs w:val="20"/>
-                        </w:rPr>
-                        <w:t>ssh</w:t>
-                      </w:r>
-                      <w:proofErr w:type="spellEnd"/>
-                      <w:r>
-                        <w:rPr>
-                          <w:rFonts w:ascii="Courier New" w:hAnsi="Courier New" w:cs="Courier New"/>
-                          <w:sz w:val="20"/>
-                          <w:szCs w:val="20"/>
-                        </w:rPr>
-                        <w:t>/em-provisioning-private-</w:t>
-                      </w:r>
-                      <w:proofErr w:type="spellStart"/>
-                      <w:r>
-                        <w:rPr>
-                          <w:rFonts w:ascii="Courier New" w:hAnsi="Courier New" w:cs="Courier New"/>
-                          <w:sz w:val="20"/>
-                          <w:szCs w:val="20"/>
-                        </w:rPr>
-                        <w:t>key.pem</w:t>
-                      </w:r>
-                      <w:proofErr w:type="spellEnd"/>
-                      <w:r>
-                        <w:rPr>
-                          <w:rFonts w:ascii="Courier New" w:hAnsi="Courier New" w:cs="Courier New"/>
-                          <w:sz w:val="20"/>
-                          <w:szCs w:val="20"/>
-                        </w:rPr>
-                        <w:t xml:space="preserve"> </w:t>
+                        <w:t xml:space="preserve">   ~/.ssh/em-provisioning-private-key.pem </w:t>
+                      </w:r>
+                    </w:p>
+                    <w:p>
+                      <w:pPr>
+                        <w:rPr>
+                          <w:rFonts w:ascii="Courier New" w:hAnsi="Courier New" w:cs="Courier New"/>
+                          <w:sz w:val="20"/>
+                          <w:szCs w:val="20"/>
+                        </w:rPr>
+                      </w:pPr>
+                    </w:p>
+                    <w:p>
+                      <w:pPr>
+                        <w:rPr>
+                          <w:rFonts w:ascii="Courier New" w:hAnsi="Courier New" w:cs="Courier New"/>
+                          <w:sz w:val="20"/>
+                          <w:szCs w:val="20"/>
+                        </w:rPr>
+                      </w:pPr>
+                      <w:r>
+                        <w:rPr>
+                          <w:rFonts w:ascii="Courier New" w:hAnsi="Courier New" w:cs="Courier New"/>
+                          <w:sz w:val="20"/>
+                          <w:szCs w:val="20"/>
+                        </w:rPr>
+                        <w:t xml:space="preserve">chmod go-rwx ~/.ssh/em-provisioning-private-key.pem </w:t>
                       </w:r>
                     </w:p>
                   </w:txbxContent>
@@ -6429,15 +5931,7 @@
     <w:p/>
     <w:p>
       <w:r>
-        <w:t>Write the internal IP address of the existing environment’s NFS server into the em local configuration file ${HOME}/.em/</w:t>
-      </w:r>
-      <w:proofErr w:type="spellStart"/>
-      <w:r>
-        <w:t>em.conf</w:t>
-      </w:r>
-      <w:proofErr w:type="spellEnd"/>
-      <w:r>
-        <w:t>, as follows:</w:t>
+        <w:t>Write the internal IP address of the existing environment’s NFS server into the em local configuration file ${HOME}/.em/em.conf, as follows:</w:t>
       </w:r>
     </w:p>
     <w:p>
@@ -6525,67 +6019,21 @@
                                 <w:szCs w:val="20"/>
                               </w:rPr>
                             </w:pPr>
-                            <w:proofErr w:type="spellStart"/>
-                            <w:r>
-                              <w:rPr>
-                                <w:rFonts w:ascii="Courier New" w:hAnsi="Courier New" w:cs="Courier New"/>
-                                <w:sz w:val="20"/>
-                                <w:szCs w:val="20"/>
-                              </w:rPr>
-                              <w:t>nfs_server_internal_ip</w:t>
-                            </w:r>
-                            <w:proofErr w:type="spellEnd"/>
-                            <w:r>
-                              <w:rPr>
-                                <w:rFonts w:ascii="Courier New" w:hAnsi="Courier New" w:cs="Courier New"/>
-                                <w:sz w:val="20"/>
-                                <w:szCs w:val="20"/>
-                              </w:rPr>
-                              <w:t>=</w:t>
-                            </w:r>
-                            <w:r>
-                              <w:rPr>
-                                <w:rFonts w:ascii="Courier New" w:hAnsi="Courier New" w:cs="Courier New"/>
-                                <w:sz w:val="20"/>
-                                <w:szCs w:val="20"/>
-                              </w:rPr>
-                              <w:t>&lt;</w:t>
-                            </w:r>
-                            <w:proofErr w:type="spellStart"/>
-                            <w:r>
-                              <w:rPr>
-                                <w:rFonts w:ascii="Courier New" w:hAnsi="Courier New" w:cs="Courier New"/>
-                                <w:sz w:val="20"/>
-                                <w:szCs w:val="20"/>
-                              </w:rPr>
-                              <w:t>nfs</w:t>
-                            </w:r>
-                            <w:proofErr w:type="spellEnd"/>
-                            <w:r>
-                              <w:rPr>
-                                <w:rFonts w:ascii="Courier New" w:hAnsi="Courier New" w:cs="Courier New"/>
-                                <w:sz w:val="20"/>
-                                <w:szCs w:val="20"/>
-                              </w:rPr>
-                              <w:t>-server-internal-</w:t>
-                            </w:r>
-                            <w:proofErr w:type="spellStart"/>
-                            <w:r>
-                              <w:rPr>
-                                <w:rFonts w:ascii="Courier New" w:hAnsi="Courier New" w:cs="Courier New"/>
-                                <w:sz w:val="20"/>
-                                <w:szCs w:val="20"/>
-                              </w:rPr>
-                              <w:t>ip</w:t>
-                            </w:r>
-                            <w:proofErr w:type="spellEnd"/>
-                            <w:r>
-                              <w:rPr>
-                                <w:rFonts w:ascii="Courier New" w:hAnsi="Courier New" w:cs="Courier New"/>
-                                <w:sz w:val="20"/>
-                                <w:szCs w:val="20"/>
-                              </w:rPr>
-                              <w:t>-address&gt;</w:t>
+                            <w:r>
+                              <w:rPr>
+                                <w:rFonts w:ascii="Courier New" w:hAnsi="Courier New" w:cs="Courier New"/>
+                                <w:sz w:val="20"/>
+                                <w:szCs w:val="20"/>
+                              </w:rPr>
+                              <w:t>nfs_server_internal_ip=</w:t>
+                            </w:r>
+                            <w:r>
+                              <w:rPr>
+                                <w:rFonts w:ascii="Courier New" w:hAnsi="Courier New" w:cs="Courier New"/>
+                                <w:sz w:val="20"/>
+                                <w:szCs w:val="20"/>
+                              </w:rPr>
+                              <w:t>&lt;nfs-server-internal-ip-address&gt;</w:t>
                             </w:r>
                           </w:p>
                         </w:txbxContent>
@@ -6627,67 +6075,21 @@
                           <w:szCs w:val="20"/>
                         </w:rPr>
                       </w:pPr>
-                      <w:proofErr w:type="spellStart"/>
-                      <w:r>
-                        <w:rPr>
-                          <w:rFonts w:ascii="Courier New" w:hAnsi="Courier New" w:cs="Courier New"/>
-                          <w:sz w:val="20"/>
-                          <w:szCs w:val="20"/>
-                        </w:rPr>
-                        <w:t>nfs_server_internal_ip</w:t>
-                      </w:r>
-                      <w:proofErr w:type="spellEnd"/>
-                      <w:r>
-                        <w:rPr>
-                          <w:rFonts w:ascii="Courier New" w:hAnsi="Courier New" w:cs="Courier New"/>
-                          <w:sz w:val="20"/>
-                          <w:szCs w:val="20"/>
-                        </w:rPr>
-                        <w:t>=</w:t>
-                      </w:r>
-                      <w:r>
-                        <w:rPr>
-                          <w:rFonts w:ascii="Courier New" w:hAnsi="Courier New" w:cs="Courier New"/>
-                          <w:sz w:val="20"/>
-                          <w:szCs w:val="20"/>
-                        </w:rPr>
-                        <w:t>&lt;</w:t>
-                      </w:r>
-                      <w:proofErr w:type="spellStart"/>
-                      <w:r>
-                        <w:rPr>
-                          <w:rFonts w:ascii="Courier New" w:hAnsi="Courier New" w:cs="Courier New"/>
-                          <w:sz w:val="20"/>
-                          <w:szCs w:val="20"/>
-                        </w:rPr>
-                        <w:t>nfs</w:t>
-                      </w:r>
-                      <w:proofErr w:type="spellEnd"/>
-                      <w:r>
-                        <w:rPr>
-                          <w:rFonts w:ascii="Courier New" w:hAnsi="Courier New" w:cs="Courier New"/>
-                          <w:sz w:val="20"/>
-                          <w:szCs w:val="20"/>
-                        </w:rPr>
-                        <w:t>-server-internal-</w:t>
-                      </w:r>
-                      <w:proofErr w:type="spellStart"/>
-                      <w:r>
-                        <w:rPr>
-                          <w:rFonts w:ascii="Courier New" w:hAnsi="Courier New" w:cs="Courier New"/>
-                          <w:sz w:val="20"/>
-                          <w:szCs w:val="20"/>
-                        </w:rPr>
-                        <w:t>ip</w:t>
-                      </w:r>
-                      <w:proofErr w:type="spellEnd"/>
-                      <w:r>
-                        <w:rPr>
-                          <w:rFonts w:ascii="Courier New" w:hAnsi="Courier New" w:cs="Courier New"/>
-                          <w:sz w:val="20"/>
-                          <w:szCs w:val="20"/>
-                        </w:rPr>
-                        <w:t>-address&gt;</w:t>
+                      <w:r>
+                        <w:rPr>
+                          <w:rFonts w:ascii="Courier New" w:hAnsi="Courier New" w:cs="Courier New"/>
+                          <w:sz w:val="20"/>
+                          <w:szCs w:val="20"/>
+                        </w:rPr>
+                        <w:t>nfs_server_internal_ip=</w:t>
+                      </w:r>
+                      <w:r>
+                        <w:rPr>
+                          <w:rFonts w:ascii="Courier New" w:hAnsi="Courier New" w:cs="Courier New"/>
+                          <w:sz w:val="20"/>
+                          <w:szCs w:val="20"/>
+                        </w:rPr>
+                        <w:t>&lt;nfs-server-internal-ip-address&gt;</w:t>
                       </w:r>
                     </w:p>
                   </w:txbxContent>
@@ -6702,15 +6104,7 @@
     <w:p/>
     <w:p>
       <w:r>
-        <w:t>You can get the address by running em status and applying heuristics to figure out which instance is the NFS server. If the instances were named following the conventions offered by this manual, the NFS server’s name should start with “</w:t>
-      </w:r>
-      <w:proofErr w:type="spellStart"/>
-      <w:r>
-        <w:t>nfs</w:t>
-      </w:r>
-      <w:proofErr w:type="spellEnd"/>
-      <w:r>
-        <w:t>”.</w:t>
+        <w:t>You can get the address by running em status and applying heuristics to figure out which instance is the NFS server. If the instances were named following the conventions offered by this manual, the NFS server’s name should start with “nfs”.</w:t>
       </w:r>
     </w:p>
     <w:p/>
@@ -7169,148 +6563,58 @@
                                 <w:sz w:val="20"/>
                                 <w:szCs w:val="20"/>
                               </w:rPr>
-                              <w:t>name state   id         public-</w:t>
-                            </w:r>
-                            <w:proofErr w:type="spellStart"/>
-                            <w:r>
-                              <w:rPr>
-                                <w:rFonts w:ascii="Courier New" w:hAnsi="Courier New" w:cs="Courier New"/>
-                                <w:sz w:val="20"/>
-                                <w:szCs w:val="20"/>
-                              </w:rPr>
-                              <w:t>ip</w:t>
-                            </w:r>
-                            <w:proofErr w:type="spellEnd"/>
-                            <w:r>
-                              <w:rPr>
-                                <w:rFonts w:ascii="Courier New" w:hAnsi="Courier New" w:cs="Courier New"/>
-                                <w:sz w:val="20"/>
-                                <w:szCs w:val="20"/>
-                              </w:rPr>
-                              <w:t xml:space="preserve"> private-</w:t>
-                            </w:r>
-                            <w:proofErr w:type="spellStart"/>
-                            <w:r>
-                              <w:rPr>
-                                <w:rFonts w:ascii="Courier New" w:hAnsi="Courier New" w:cs="Courier New"/>
-                                <w:sz w:val="20"/>
-                                <w:szCs w:val="20"/>
-                              </w:rPr>
-                              <w:t>ip</w:t>
-                            </w:r>
-                            <w:proofErr w:type="spellEnd"/>
-                            <w:r>
-                              <w:rPr>
-                                <w:rFonts w:ascii="Courier New" w:hAnsi="Courier New" w:cs="Courier New"/>
-                                <w:sz w:val="20"/>
-                                <w:szCs w:val="20"/>
-                              </w:rPr>
-                              <w:t xml:space="preserve">   </w:t>
-                            </w:r>
-                          </w:p>
-                          <w:p>
-                            <w:pPr>
-                              <w:rPr>
-                                <w:rFonts w:ascii="Courier New" w:hAnsi="Courier New" w:cs="Courier New"/>
-                                <w:sz w:val="20"/>
-                                <w:szCs w:val="20"/>
-                              </w:rPr>
-                            </w:pPr>
-                            <w:r>
-                              <w:rPr>
-                                <w:rFonts w:ascii="Courier New" w:hAnsi="Courier New" w:cs="Courier New"/>
-                                <w:sz w:val="20"/>
-                                <w:szCs w:val="20"/>
-                              </w:rPr>
-                              <w:t>f</w:t>
-                            </w:r>
-                            <w:proofErr w:type="gramStart"/>
-                            <w:r>
-                              <w:rPr>
-                                <w:rFonts w:ascii="Courier New" w:hAnsi="Courier New" w:cs="Courier New"/>
-                                <w:sz w:val="20"/>
-                                <w:szCs w:val="20"/>
-                              </w:rPr>
-                              <w:t>01  stopped</w:t>
-                            </w:r>
-                            <w:proofErr w:type="gramEnd"/>
-                            <w:r>
-                              <w:rPr>
-                                <w:rFonts w:ascii="Courier New" w:hAnsi="Courier New" w:cs="Courier New"/>
-                                <w:sz w:val="20"/>
-                                <w:szCs w:val="20"/>
-                              </w:rPr>
-                              <w:t xml:space="preserve"> i-db0ab82d           172.31.25.44 </w:t>
-                            </w:r>
-                          </w:p>
-                          <w:p>
-                            <w:pPr>
-                              <w:rPr>
-                                <w:rFonts w:ascii="Courier New" w:hAnsi="Courier New" w:cs="Courier New"/>
-                                <w:sz w:val="20"/>
-                                <w:szCs w:val="20"/>
-                              </w:rPr>
-                            </w:pPr>
-                            <w:r>
-                              <w:rPr>
-                                <w:rFonts w:ascii="Courier New" w:hAnsi="Courier New" w:cs="Courier New"/>
-                                <w:sz w:val="20"/>
-                                <w:szCs w:val="20"/>
-                              </w:rPr>
-                              <w:t>b</w:t>
-                            </w:r>
-                            <w:proofErr w:type="gramStart"/>
-                            <w:r>
-                              <w:rPr>
-                                <w:rFonts w:ascii="Courier New" w:hAnsi="Courier New" w:cs="Courier New"/>
-                                <w:sz w:val="20"/>
-                                <w:szCs w:val="20"/>
-                              </w:rPr>
-                              <w:t>01  stopped</w:t>
-                            </w:r>
-                            <w:proofErr w:type="gramEnd"/>
-                            <w:r>
-                              <w:rPr>
-                                <w:rFonts w:ascii="Courier New" w:hAnsi="Courier New" w:cs="Courier New"/>
-                                <w:sz w:val="20"/>
-                                <w:szCs w:val="20"/>
-                              </w:rPr>
-                              <w:t xml:space="preserve"> i-55397ea3           172.31.16.215</w:t>
-                            </w:r>
-                          </w:p>
-                          <w:p>
-                            <w:pPr>
-                              <w:rPr>
-                                <w:rFonts w:ascii="Courier New" w:hAnsi="Courier New" w:cs="Courier New"/>
-                                <w:sz w:val="20"/>
-                                <w:szCs w:val="20"/>
-                              </w:rPr>
-                            </w:pPr>
-                            <w:r>
-                              <w:rPr>
-                                <w:rFonts w:ascii="Courier New" w:hAnsi="Courier New" w:cs="Courier New"/>
-                                <w:sz w:val="20"/>
-                                <w:szCs w:val="20"/>
-                              </w:rPr>
-                              <w:t>b</w:t>
-                            </w:r>
-                            <w:proofErr w:type="gramStart"/>
-                            <w:r>
-                              <w:rPr>
-                                <w:rFonts w:ascii="Courier New" w:hAnsi="Courier New" w:cs="Courier New"/>
-                                <w:sz w:val="20"/>
-                                <w:szCs w:val="20"/>
-                              </w:rPr>
-                              <w:t>02  stopped</w:t>
-                            </w:r>
-                            <w:proofErr w:type="gramEnd"/>
-                            <w:r>
-                              <w:rPr>
-                                <w:rFonts w:ascii="Courier New" w:hAnsi="Courier New" w:cs="Courier New"/>
-                                <w:sz w:val="20"/>
-                                <w:szCs w:val="20"/>
-                              </w:rPr>
-                              <w:t xml:space="preserve"> i-fe014408           172.31.30.67 </w:t>
+                              <w:t xml:space="preserve">name state   id         public-ip private-ip   </w:t>
+                            </w:r>
+                          </w:p>
+                          <w:p>
+                            <w:pPr>
+                              <w:rPr>
+                                <w:rFonts w:ascii="Courier New" w:hAnsi="Courier New" w:cs="Courier New"/>
+                                <w:sz w:val="20"/>
+                                <w:szCs w:val="20"/>
+                              </w:rPr>
+                            </w:pPr>
+                            <w:r>
+                              <w:rPr>
+                                <w:rFonts w:ascii="Courier New" w:hAnsi="Courier New" w:cs="Courier New"/>
+                                <w:sz w:val="20"/>
+                                <w:szCs w:val="20"/>
+                              </w:rPr>
+                              <w:t xml:space="preserve">f01  stopped i-db0ab82d           172.31.25.44 </w:t>
+                            </w:r>
+                          </w:p>
+                          <w:p>
+                            <w:pPr>
+                              <w:rPr>
+                                <w:rFonts w:ascii="Courier New" w:hAnsi="Courier New" w:cs="Courier New"/>
+                                <w:sz w:val="20"/>
+                                <w:szCs w:val="20"/>
+                              </w:rPr>
+                            </w:pPr>
+                            <w:r>
+                              <w:rPr>
+                                <w:rFonts w:ascii="Courier New" w:hAnsi="Courier New" w:cs="Courier New"/>
+                                <w:sz w:val="20"/>
+                                <w:szCs w:val="20"/>
+                              </w:rPr>
+                              <w:t>b01  stopped i-55397ea3           172.31.16.215</w:t>
+                            </w:r>
+                          </w:p>
+                          <w:p>
+                            <w:pPr>
+                              <w:rPr>
+                                <w:rFonts w:ascii="Courier New" w:hAnsi="Courier New" w:cs="Courier New"/>
+                                <w:sz w:val="20"/>
+                                <w:szCs w:val="20"/>
+                              </w:rPr>
+                            </w:pPr>
+                            <w:r>
+                            